--- a/Report/Design - Communication network.docx
+++ b/Report/Design - Communication network.docx
@@ -149,19 +149,38 @@
                             <w:r>
                               <w:t xml:space="preserve">Figure </w:t>
                             </w:r>
-                            <w:fldSimple w:instr=" SEQ Figure \* ARABIC ">
-                              <w:r>
-                                <w:rPr>
-                                  <w:noProof/>
-                                </w:rPr>
-                                <w:t>1</w:t>
-                              </w:r>
-                            </w:fldSimple>
                             <w:r>
-                              <w:t xml:space="preserve">: </w:t>
+                              <w:rPr>
+                                <w:noProof/>
+                              </w:rPr>
+                              <w:fldChar w:fldCharType="begin"/>
                             </w:r>
                             <w:r>
-                              <w:t>Diagram depicting the flow of data across hardware.</w:t>
+                              <w:rPr>
+                                <w:noProof/>
+                              </w:rPr>
+                              <w:instrText xml:space="preserve"> SEQ Figure \* ARABIC </w:instrText>
+                            </w:r>
+                            <w:r>
+                              <w:rPr>
+                                <w:noProof/>
+                              </w:rPr>
+                              <w:fldChar w:fldCharType="separate"/>
+                            </w:r>
+                            <w:r>
+                              <w:rPr>
+                                <w:noProof/>
+                              </w:rPr>
+                              <w:t>1</w:t>
+                            </w:r>
+                            <w:r>
+                              <w:rPr>
+                                <w:noProof/>
+                              </w:rPr>
+                              <w:fldChar w:fldCharType="end"/>
+                            </w:r>
+                            <w:r>
+                              <w:t>: Diagram depicting the flow of data across hardware.</w:t>
                             </w:r>
                           </w:p>
                         </w:txbxContent>
@@ -198,19 +217,38 @@
                       <w:r>
                         <w:t xml:space="preserve">Figure </w:t>
                       </w:r>
-                      <w:fldSimple w:instr=" SEQ Figure \* ARABIC ">
-                        <w:r>
-                          <w:rPr>
-                            <w:noProof/>
-                          </w:rPr>
-                          <w:t>1</w:t>
-                        </w:r>
-                      </w:fldSimple>
                       <w:r>
-                        <w:t xml:space="preserve">: </w:t>
+                        <w:rPr>
+                          <w:noProof/>
+                        </w:rPr>
+                        <w:fldChar w:fldCharType="begin"/>
                       </w:r>
                       <w:r>
-                        <w:t>Diagram depicting the flow of data across hardware.</w:t>
+                        <w:rPr>
+                          <w:noProof/>
+                        </w:rPr>
+                        <w:instrText xml:space="preserve"> SEQ Figure \* ARABIC </w:instrText>
+                      </w:r>
+                      <w:r>
+                        <w:rPr>
+                          <w:noProof/>
+                        </w:rPr>
+                        <w:fldChar w:fldCharType="separate"/>
+                      </w:r>
+                      <w:r>
+                        <w:rPr>
+                          <w:noProof/>
+                        </w:rPr>
+                        <w:t>1</w:t>
+                      </w:r>
+                      <w:r>
+                        <w:rPr>
+                          <w:noProof/>
+                        </w:rPr>
+                        <w:fldChar w:fldCharType="end"/>
+                      </w:r>
+                      <w:r>
+                        <w:t>: Diagram depicting the flow of data across hardware.</w:t>
                       </w:r>
                     </w:p>
                   </w:txbxContent>
@@ -234,40 +272,19 @@
         <w:t xml:space="preserve"> </w:t>
       </w:r>
       <w:r>
-        <w:t>provides an overview of how the data moves across hardware before it arrives in the processing simulation.</w:t>
-      </w:r>
-      <w:r>
-        <w:t xml:space="preserve"> This </w:t>
+        <w:t xml:space="preserve">provides an overview of how the data moves across hardware before it arrives in the processing simulation. This </w:t>
       </w:r>
       <w:r>
         <w:t>part of the design section is concerned with the design of the network and how it enables the data to move before it reaches the processing simulation.</w:t>
       </w:r>
       <w:r>
-        <w:t xml:space="preserve"> </w:t>
-      </w:r>
-      <w:r>
-        <w:t xml:space="preserve">The </w:t>
-      </w:r>
-      <w:r>
-        <w:t>Blocks inside of the FPGA</w:t>
+        <w:t xml:space="preserve"> The Blocks inside of the FPGA</w:t>
       </w:r>
       <w:r>
         <w:t xml:space="preserve"> function at a clock speed</w:t>
       </w:r>
       <w:r>
-        <w:t xml:space="preserve"> of 1MHz and each component is synchronised through th</w:t>
-      </w:r>
-      <w:r>
-        <w:t>e same</w:t>
-      </w:r>
-      <w:r>
-        <w:t xml:space="preserve"> clock. Because each component</w:t>
-      </w:r>
-      <w:r>
-        <w:t xml:space="preserve"> in the system is connected to this clock, the connections to the clock have not been shown to maintain clarity in the upcoming diagrams.</w:t>
-      </w:r>
-      <w:r>
-        <w:t xml:space="preserve">  </w:t>
+        <w:t xml:space="preserve"> of 1MHz and each component is synchronised through the same clock. Because each component in the system is connected to this clock, the connections to the clock have not been shown to maintain clarity in the upcoming diagrams.  </w:t>
       </w:r>
     </w:p>
     <w:p>
@@ -1906,8 +1923,6 @@
               </w:rPr>
               <w:t>One clock cycle pulse</w:t>
             </w:r>
-            <w:bookmarkStart w:id="0" w:name="_GoBack"/>
-            <w:bookmarkEnd w:id="0"/>
           </w:p>
         </w:tc>
       </w:tr>
@@ -1920,17 +1935,461 @@
       <w:r>
         <w:t xml:space="preserve">Table </w:t>
       </w:r>
-      <w:fldSimple w:instr=" SEQ Table \* ARABIC ">
-        <w:r>
-          <w:rPr>
-            <w:noProof/>
-          </w:rPr>
-          <w:t>1</w:t>
-        </w:r>
-      </w:fldSimple>
+      <w:r>
+        <w:rPr>
+          <w:noProof/>
+        </w:rPr>
+        <w:fldChar w:fldCharType="begin"/>
+      </w:r>
+      <w:r>
+        <w:rPr>
+          <w:noProof/>
+        </w:rPr>
+        <w:instrText xml:space="preserve"> SEQ Table \* ARABIC </w:instrText>
+      </w:r>
+      <w:r>
+        <w:rPr>
+          <w:noProof/>
+        </w:rPr>
+        <w:fldChar w:fldCharType="separate"/>
+      </w:r>
+      <w:r>
+        <w:rPr>
+          <w:noProof/>
+        </w:rPr>
+        <w:t>1</w:t>
+      </w:r>
+      <w:r>
+        <w:rPr>
+          <w:noProof/>
+        </w:rPr>
+        <w:fldChar w:fldCharType="end"/>
+      </w:r>
       <w:r>
         <w:t>: Description of inputs and outputs of the Data Extraction Controller Component.</w:t>
       </w:r>
+    </w:p>
+    <w:p>
+      <w:pPr>
+        <w:numPr>
+          <w:ilvl w:val="0"/>
+          <w:numId w:val="4"/>
+        </w:numPr>
+        <w:spacing w:after="0" w:line="240" w:lineRule="auto"/>
+        <w:textAlignment w:val="center"/>
+        <w:rPr>
+          <w:rFonts w:ascii="Calibri" w:eastAsia="Times New Roman" w:hAnsi="Calibri" w:cs="Calibri"/>
+          <w:lang w:eastAsia="en-GB"/>
+        </w:rPr>
+      </w:pPr>
+      <w:r>
+        <w:rPr>
+          <w:rFonts w:ascii="Calibri" w:eastAsia="Times New Roman" w:hAnsi="Calibri" w:cs="Calibri"/>
+          <w:lang w:eastAsia="en-GB"/>
+        </w:rPr>
+        <w:t xml:space="preserve">When in the </w:t>
+      </w:r>
+      <w:r>
+        <w:rPr>
+          <w:rFonts w:ascii="Calibri" w:eastAsia="Times New Roman" w:hAnsi="Calibri" w:cs="Calibri"/>
+          <w:lang w:eastAsia="en-GB"/>
+        </w:rPr>
+        <w:t>‘</w:t>
+      </w:r>
+      <w:r>
+        <w:rPr>
+          <w:rFonts w:ascii="Calibri" w:eastAsia="Times New Roman" w:hAnsi="Calibri" w:cs="Calibri"/>
+          <w:lang w:eastAsia="en-GB"/>
+        </w:rPr>
+        <w:t>IDLE</w:t>
+      </w:r>
+      <w:r>
+        <w:rPr>
+          <w:rFonts w:ascii="Calibri" w:eastAsia="Times New Roman" w:hAnsi="Calibri" w:cs="Calibri"/>
+          <w:lang w:eastAsia="en-GB"/>
+        </w:rPr>
+        <w:t>’</w:t>
+      </w:r>
+      <w:r>
+        <w:rPr>
+          <w:rFonts w:ascii="Calibri" w:eastAsia="Times New Roman" w:hAnsi="Calibri" w:cs="Calibri"/>
+          <w:lang w:eastAsia="en-GB"/>
+        </w:rPr>
+        <w:t xml:space="preserve"> state, the component waits for the bufferEmpty signal to go high in order to start the data extraction process.</w:t>
+      </w:r>
+      <w:r>
+        <w:rPr>
+          <w:rFonts w:ascii="Calibri" w:eastAsia="Times New Roman" w:hAnsi="Calibri" w:cs="Calibri"/>
+          <w:lang w:eastAsia="en-GB"/>
+        </w:rPr>
+        <w:t xml:space="preserve"> The controller transitions to the ‘NXTADDR’ state when the bufferEmpty signal goes high.</w:t>
+      </w:r>
+      <w:bookmarkStart w:id="0" w:name="_GoBack"/>
+      <w:bookmarkEnd w:id="0"/>
+    </w:p>
+    <w:p>
+      <w:pPr>
+        <w:numPr>
+          <w:ilvl w:val="0"/>
+          <w:numId w:val="4"/>
+        </w:numPr>
+        <w:spacing w:after="0" w:line="240" w:lineRule="auto"/>
+        <w:textAlignment w:val="center"/>
+        <w:rPr>
+          <w:rFonts w:ascii="Calibri" w:eastAsia="Times New Roman" w:hAnsi="Calibri" w:cs="Calibri"/>
+          <w:lang w:eastAsia="en-GB"/>
+        </w:rPr>
+      </w:pPr>
+      <w:r>
+        <w:rPr>
+          <w:rFonts w:ascii="Calibri" w:eastAsia="Times New Roman" w:hAnsi="Calibri" w:cs="Calibri"/>
+          <w:lang w:eastAsia="en-GB"/>
+        </w:rPr>
+        <w:t>When in the ‘NXRADDR’ state, the controller sends the ‘NEXT_ADD’ signal to command the Address Loader component to load the new address on its output for the SPI master component to use. The controller then automatically transitions to the ‘</w:t>
+      </w:r>
+      <w:proofErr w:type="spellStart"/>
+      <w:r>
+        <w:rPr>
+          <w:rFonts w:ascii="Calibri" w:eastAsia="Times New Roman" w:hAnsi="Calibri" w:cs="Calibri"/>
+          <w:lang w:eastAsia="en-GB"/>
+        </w:rPr>
+        <w:t>STRTrx</w:t>
+      </w:r>
+      <w:proofErr w:type="spellEnd"/>
+      <w:r>
+        <w:rPr>
+          <w:rFonts w:ascii="Calibri" w:eastAsia="Times New Roman" w:hAnsi="Calibri" w:cs="Calibri"/>
+          <w:lang w:eastAsia="en-GB"/>
+        </w:rPr>
+        <w:t>’ state.</w:t>
+      </w:r>
+    </w:p>
+    <w:p>
+      <w:pPr>
+        <w:numPr>
+          <w:ilvl w:val="0"/>
+          <w:numId w:val="4"/>
+        </w:numPr>
+        <w:spacing w:after="0" w:line="240" w:lineRule="auto"/>
+        <w:textAlignment w:val="center"/>
+        <w:rPr>
+          <w:rFonts w:ascii="Calibri" w:eastAsia="Times New Roman" w:hAnsi="Calibri" w:cs="Calibri"/>
+          <w:lang w:eastAsia="en-GB"/>
+        </w:rPr>
+      </w:pPr>
+      <w:r>
+        <w:rPr>
+          <w:rFonts w:ascii="Calibri" w:eastAsia="Times New Roman" w:hAnsi="Calibri" w:cs="Calibri"/>
+          <w:lang w:eastAsia="en-GB"/>
+        </w:rPr>
+        <w:t>When in the ‘</w:t>
+      </w:r>
+      <w:proofErr w:type="spellStart"/>
+      <w:r>
+        <w:rPr>
+          <w:rFonts w:ascii="Calibri" w:eastAsia="Times New Roman" w:hAnsi="Calibri" w:cs="Calibri"/>
+          <w:lang w:eastAsia="en-GB"/>
+        </w:rPr>
+        <w:t>STRTrx</w:t>
+      </w:r>
+      <w:proofErr w:type="spellEnd"/>
+      <w:r>
+        <w:rPr>
+          <w:rFonts w:ascii="Calibri" w:eastAsia="Times New Roman" w:hAnsi="Calibri" w:cs="Calibri"/>
+          <w:lang w:eastAsia="en-GB"/>
+        </w:rPr>
+        <w:t>’ state the controller</w:t>
+      </w:r>
+      <w:r>
+        <w:rPr>
+          <w:rFonts w:ascii="Calibri" w:eastAsia="Times New Roman" w:hAnsi="Calibri" w:cs="Calibri"/>
+          <w:lang w:eastAsia="en-GB"/>
+        </w:rPr>
+        <w:t xml:space="preserve"> sends a signal using the ‘EXTRACT’ pin to command the SPI component to start the transaction. The controller then automatically transitions to the ‘</w:t>
+      </w:r>
+      <w:proofErr w:type="spellStart"/>
+      <w:r>
+        <w:rPr>
+          <w:rFonts w:ascii="Calibri" w:eastAsia="Times New Roman" w:hAnsi="Calibri" w:cs="Calibri"/>
+          <w:lang w:eastAsia="en-GB"/>
+        </w:rPr>
+        <w:t>WAITINGrx</w:t>
+      </w:r>
+      <w:proofErr w:type="spellEnd"/>
+      <w:r>
+        <w:rPr>
+          <w:rFonts w:ascii="Calibri" w:eastAsia="Times New Roman" w:hAnsi="Calibri" w:cs="Calibri"/>
+          <w:lang w:eastAsia="en-GB"/>
+        </w:rPr>
+        <w:t xml:space="preserve">’ state. </w:t>
+      </w:r>
+    </w:p>
+    <w:p>
+      <w:pPr>
+        <w:numPr>
+          <w:ilvl w:val="0"/>
+          <w:numId w:val="4"/>
+        </w:numPr>
+        <w:spacing w:after="0" w:line="240" w:lineRule="auto"/>
+        <w:textAlignment w:val="center"/>
+        <w:rPr>
+          <w:rFonts w:ascii="Calibri" w:eastAsia="Times New Roman" w:hAnsi="Calibri" w:cs="Calibri"/>
+          <w:lang w:eastAsia="en-GB"/>
+        </w:rPr>
+      </w:pPr>
+      <w:r>
+        <w:rPr>
+          <w:rFonts w:ascii="Calibri" w:eastAsia="Times New Roman" w:hAnsi="Calibri" w:cs="Calibri"/>
+          <w:lang w:eastAsia="en-GB"/>
+        </w:rPr>
+        <w:t>When in the ‘</w:t>
+      </w:r>
+      <w:proofErr w:type="spellStart"/>
+      <w:r>
+        <w:rPr>
+          <w:rFonts w:ascii="Calibri" w:eastAsia="Times New Roman" w:hAnsi="Calibri" w:cs="Calibri"/>
+          <w:lang w:eastAsia="en-GB"/>
+        </w:rPr>
+        <w:t>WAITINGrx</w:t>
+      </w:r>
+      <w:proofErr w:type="spellEnd"/>
+      <w:r>
+        <w:rPr>
+          <w:rFonts w:ascii="Calibri" w:eastAsia="Times New Roman" w:hAnsi="Calibri" w:cs="Calibri"/>
+          <w:lang w:eastAsia="en-GB"/>
+        </w:rPr>
+        <w:t>’ state, the controller waits for the ‘</w:t>
+      </w:r>
+      <w:proofErr w:type="spellStart"/>
+      <w:r>
+        <w:rPr>
+          <w:rFonts w:ascii="Calibri" w:eastAsia="Times New Roman" w:hAnsi="Calibri" w:cs="Calibri"/>
+          <w:lang w:eastAsia="en-GB"/>
+        </w:rPr>
+        <w:t>DONErx</w:t>
+      </w:r>
+      <w:proofErr w:type="spellEnd"/>
+      <w:r>
+        <w:rPr>
+          <w:rFonts w:ascii="Calibri" w:eastAsia="Times New Roman" w:hAnsi="Calibri" w:cs="Calibri"/>
+          <w:lang w:eastAsia="en-GB"/>
+        </w:rPr>
+        <w:t>’ input to go high. This signal</w:t>
+      </w:r>
+      <w:r>
+        <w:rPr>
+          <w:rFonts w:ascii="Calibri" w:eastAsia="Times New Roman" w:hAnsi="Calibri" w:cs="Calibri"/>
+          <w:lang w:eastAsia="en-GB"/>
+        </w:rPr>
+        <w:t xml:space="preserve"> through this input</w:t>
+      </w:r>
+      <w:r>
+        <w:rPr>
+          <w:rFonts w:ascii="Calibri" w:eastAsia="Times New Roman" w:hAnsi="Calibri" w:cs="Calibri"/>
+          <w:lang w:eastAsia="en-GB"/>
+        </w:rPr>
+        <w:t xml:space="preserve"> notifies the controller that a</w:t>
+      </w:r>
+      <w:r>
+        <w:rPr>
+          <w:rFonts w:ascii="Calibri" w:eastAsia="Times New Roman" w:hAnsi="Calibri" w:cs="Calibri"/>
+          <w:lang w:eastAsia="en-GB"/>
+        </w:rPr>
+        <w:t>n SPI</w:t>
+      </w:r>
+      <w:r>
+        <w:rPr>
+          <w:rFonts w:ascii="Calibri" w:eastAsia="Times New Roman" w:hAnsi="Calibri" w:cs="Calibri"/>
+          <w:lang w:eastAsia="en-GB"/>
+        </w:rPr>
+        <w:t xml:space="preserve"> transaction has been completed.</w:t>
+      </w:r>
+      <w:r>
+        <w:rPr>
+          <w:rFonts w:ascii="Calibri" w:eastAsia="Times New Roman" w:hAnsi="Calibri" w:cs="Calibri"/>
+          <w:lang w:eastAsia="en-GB"/>
+        </w:rPr>
+        <w:t xml:space="preserve"> When this signal is received, the controller transitions to the ‘</w:t>
+      </w:r>
+      <w:proofErr w:type="spellStart"/>
+      <w:r>
+        <w:rPr>
+          <w:rFonts w:ascii="Calibri" w:eastAsia="Times New Roman" w:hAnsi="Calibri" w:cs="Calibri"/>
+          <w:lang w:eastAsia="en-GB"/>
+        </w:rPr>
+        <w:t>STOREstate</w:t>
+      </w:r>
+      <w:proofErr w:type="spellEnd"/>
+      <w:r>
+        <w:rPr>
+          <w:rFonts w:ascii="Calibri" w:eastAsia="Times New Roman" w:hAnsi="Calibri" w:cs="Calibri"/>
+          <w:lang w:eastAsia="en-GB"/>
+        </w:rPr>
+        <w:t>’.</w:t>
+      </w:r>
+    </w:p>
+    <w:p>
+      <w:pPr>
+        <w:numPr>
+          <w:ilvl w:val="0"/>
+          <w:numId w:val="4"/>
+        </w:numPr>
+        <w:spacing w:after="0" w:line="240" w:lineRule="auto"/>
+        <w:textAlignment w:val="center"/>
+        <w:rPr>
+          <w:rFonts w:ascii="Calibri" w:eastAsia="Times New Roman" w:hAnsi="Calibri" w:cs="Calibri"/>
+          <w:lang w:eastAsia="en-GB"/>
+        </w:rPr>
+      </w:pPr>
+      <w:r>
+        <w:rPr>
+          <w:rFonts w:ascii="Calibri" w:eastAsia="Times New Roman" w:hAnsi="Calibri" w:cs="Calibri"/>
+          <w:lang w:eastAsia="en-GB"/>
+        </w:rPr>
+        <w:t>When in the ‘</w:t>
+      </w:r>
+      <w:proofErr w:type="spellStart"/>
+      <w:r>
+        <w:rPr>
+          <w:rFonts w:ascii="Calibri" w:eastAsia="Times New Roman" w:hAnsi="Calibri" w:cs="Calibri"/>
+          <w:lang w:eastAsia="en-GB"/>
+        </w:rPr>
+        <w:t>STOREstate</w:t>
+      </w:r>
+      <w:proofErr w:type="spellEnd"/>
+      <w:r>
+        <w:rPr>
+          <w:rFonts w:ascii="Calibri" w:eastAsia="Times New Roman" w:hAnsi="Calibri" w:cs="Calibri"/>
+          <w:lang w:eastAsia="en-GB"/>
+        </w:rPr>
+        <w:t xml:space="preserve">’, the controller sends a one clock cycle pulse using the ‘STORE’ output pin to command the FIFO buffer to store the data that the SPI extracted in the latest transaction. The controller then </w:t>
+      </w:r>
+      <w:r>
+        <w:rPr>
+          <w:rFonts w:ascii="Calibri" w:eastAsia="Times New Roman" w:hAnsi="Calibri" w:cs="Calibri"/>
+          <w:lang w:eastAsia="en-GB"/>
+        </w:rPr>
+        <w:t>increments</w:t>
+      </w:r>
+      <w:r>
+        <w:rPr>
+          <w:rFonts w:ascii="Calibri" w:eastAsia="Times New Roman" w:hAnsi="Calibri" w:cs="Calibri"/>
+          <w:lang w:eastAsia="en-GB"/>
+        </w:rPr>
+        <w:t xml:space="preserve"> counter which tracks the number of transactions</w:t>
+      </w:r>
+      <w:r>
+        <w:rPr>
+          <w:rFonts w:ascii="Calibri" w:eastAsia="Times New Roman" w:hAnsi="Calibri" w:cs="Calibri"/>
+          <w:lang w:eastAsia="en-GB"/>
+        </w:rPr>
+        <w:t>; this way the controller knows how many more data samples need to be extracted to have a complete set of gyroscope and accelerometer data samples (see Address Loader component).</w:t>
+      </w:r>
+      <w:r>
+        <w:rPr>
+          <w:rFonts w:ascii="Calibri" w:eastAsia="Times New Roman" w:hAnsi="Calibri" w:cs="Calibri"/>
+          <w:lang w:eastAsia="en-GB"/>
+        </w:rPr>
+        <w:t xml:space="preserve"> If the counter value is less than 11 then the state transitions back ‘NXTADDR’ state, otherwise the controller</w:t>
+      </w:r>
+      <w:r>
+        <w:rPr>
+          <w:rFonts w:ascii="Calibri" w:eastAsia="Times New Roman" w:hAnsi="Calibri" w:cs="Calibri"/>
+          <w:lang w:eastAsia="en-GB"/>
+        </w:rPr>
+        <w:t xml:space="preserve"> resets the counter to zero and</w:t>
+      </w:r>
+      <w:r>
+        <w:rPr>
+          <w:rFonts w:ascii="Calibri" w:eastAsia="Times New Roman" w:hAnsi="Calibri" w:cs="Calibri"/>
+          <w:lang w:eastAsia="en-GB"/>
+        </w:rPr>
+        <w:t xml:space="preserve"> transitions to the ‘W4BFFRrx’ state.</w:t>
+      </w:r>
+    </w:p>
+    <w:p>
+      <w:pPr>
+        <w:pStyle w:val="ListParagraph"/>
+        <w:numPr>
+          <w:ilvl w:val="0"/>
+          <w:numId w:val="4"/>
+        </w:numPr>
+        <w:spacing w:after="0" w:line="240" w:lineRule="auto"/>
+        <w:textAlignment w:val="center"/>
+        <w:rPr>
+          <w:rFonts w:ascii="Calibri" w:eastAsia="Times New Roman" w:hAnsi="Calibri" w:cs="Calibri"/>
+          <w:lang w:eastAsia="en-GB"/>
+        </w:rPr>
+      </w:pPr>
+      <w:r>
+        <w:rPr>
+          <w:rFonts w:ascii="Calibri" w:eastAsia="Times New Roman" w:hAnsi="Calibri" w:cs="Calibri"/>
+          <w:lang w:eastAsia="en-GB"/>
+        </w:rPr>
+        <w:t xml:space="preserve">When in the ‘W4BFFRrx’ state, the controller waits for the bufferEmpty signal to go low. This state is used to let the FIFO buffer finish its internal processes before it sends the signal as the buffer is designed to only holds as many samples as there are in a complete set of gyroscope and accelerometer data before it becomes full. If the controller transitioned to the IDLE state before the bufferEmpty signal transitioned to logic 0, the controller would continue initiating new sets of transactions causing data corruption in the later stages of operation such as data transmission. Adding this state between the IDLE </w:t>
+      </w:r>
+      <w:r>
+        <w:rPr>
+          <w:rFonts w:ascii="Calibri" w:eastAsia="Times New Roman" w:hAnsi="Calibri" w:cs="Calibri"/>
+          <w:lang w:eastAsia="en-GB"/>
+        </w:rPr>
+        <w:lastRenderedPageBreak/>
+        <w:t>state and the ‘</w:t>
+      </w:r>
+      <w:proofErr w:type="spellStart"/>
+      <w:r>
+        <w:rPr>
+          <w:rFonts w:ascii="Calibri" w:eastAsia="Times New Roman" w:hAnsi="Calibri" w:cs="Calibri"/>
+          <w:lang w:eastAsia="en-GB"/>
+        </w:rPr>
+        <w:t>STOREstate</w:t>
+      </w:r>
+      <w:proofErr w:type="spellEnd"/>
+      <w:r>
+        <w:rPr>
+          <w:rFonts w:ascii="Calibri" w:eastAsia="Times New Roman" w:hAnsi="Calibri" w:cs="Calibri"/>
+          <w:lang w:eastAsia="en-GB"/>
+        </w:rPr>
+        <w:t>’ prevents this from happening.</w:t>
+      </w:r>
+      <w:r>
+        <w:rPr>
+          <w:rFonts w:ascii="Calibri" w:eastAsia="Times New Roman" w:hAnsi="Calibri" w:cs="Calibri"/>
+          <w:lang w:eastAsia="en-GB"/>
+        </w:rPr>
+        <w:t xml:space="preserve"> When the bufferEmpty input transitions to logic 0, the controller transitions to the IDLE state.</w:t>
+      </w:r>
+    </w:p>
+    <w:p>
+      <w:pPr>
+        <w:spacing w:after="0" w:line="240" w:lineRule="auto"/>
+        <w:ind w:left="360"/>
+        <w:textAlignment w:val="center"/>
+        <w:rPr>
+          <w:rFonts w:ascii="Calibri" w:eastAsia="Times New Roman" w:hAnsi="Calibri" w:cs="Calibri"/>
+          <w:lang w:eastAsia="en-GB"/>
+        </w:rPr>
+      </w:pPr>
+    </w:p>
+    <w:p>
+      <w:pPr>
+        <w:spacing w:after="0" w:line="240" w:lineRule="auto"/>
+        <w:textAlignment w:val="center"/>
+        <w:rPr>
+          <w:rFonts w:ascii="Calibri" w:eastAsia="Times New Roman" w:hAnsi="Calibri" w:cs="Calibri"/>
+          <w:lang w:eastAsia="en-GB"/>
+        </w:rPr>
+      </w:pPr>
+    </w:p>
+    <w:p>
+      <w:pPr>
+        <w:spacing w:after="0" w:line="240" w:lineRule="auto"/>
+        <w:textAlignment w:val="center"/>
+        <w:rPr>
+          <w:rFonts w:ascii="Calibri" w:eastAsia="Times New Roman" w:hAnsi="Calibri" w:cs="Calibri"/>
+          <w:lang w:eastAsia="en-GB"/>
+        </w:rPr>
+      </w:pPr>
     </w:p>
     <w:p>
       <w:pPr>
@@ -1950,6 +2409,155 @@
 <file path=word/numbering.xml><?xml version="1.0" encoding="utf-8"?>
 <w:numbering xmlns:wpc="http://schemas.microsoft.com/office/word/2010/wordprocessingCanvas" xmlns:cx="http://schemas.microsoft.com/office/drawing/2014/chartex" xmlns:cx1="http://schemas.microsoft.com/office/drawing/2015/9/8/chartex" xmlns:cx2="http://schemas.microsoft.com/office/drawing/2015/10/21/chartex" xmlns:cx3="http://schemas.microsoft.com/office/drawing/2016/5/9/chartex" xmlns:cx4="http://schemas.microsoft.com/office/drawing/2016/5/10/chartex" xmlns:cx5="http://schemas.microsoft.com/office/drawing/2016/5/11/chartex" xmlns:cx6="http://schemas.microsoft.com/office/drawing/2016/5/12/chartex" xmlns:cx7="http://schemas.microsoft.com/office/drawing/2016/5/13/chartex" xmlns:cx8="http://schemas.microsoft.com/office/drawing/2016/5/14/chartex" xmlns:mc="http://schemas.openxmlformats.org/markup-compatibility/2006" xmlns:aink="http://schemas.microsoft.com/office/drawing/2016/ink" xmlns:am3d="http://schemas.microsoft.com/office/drawing/2017/model3d" xmlns:o="urn:schemas-microsoft-com:office:office" xmlns:r="http://schemas.openxmlformats.org/officeDocument/2006/relationships" xmlns:m="http://schemas.openxmlformats.org/officeDocument/2006/math" xmlns:v="urn:schemas-microsoft-com:vml" xmlns:wp14="http://schemas.microsoft.com/office/word/2010/wordprocessingDrawing" xmlns:wp="http://schemas.openxmlformats.org/drawingml/2006/wordprocessingDrawing" xmlns:w10="urn:schemas-microsoft-com:office:word" xmlns:w="http://schemas.openxmlformats.org/wordprocessingml/2006/main" xmlns:w14="http://schemas.microsoft.com/office/word/2010/wordml" xmlns:w15="http://schemas.microsoft.com/office/word/2012/wordml" xmlns:w16cid="http://schemas.microsoft.com/office/word/2016/wordml/cid" xmlns:w16se="http://schemas.microsoft.com/office/word/2015/wordml/symex" xmlns:wpg="http://schemas.microsoft.com/office/word/2010/wordprocessingGroup" xmlns:wpi="http://schemas.microsoft.com/office/word/2010/wordprocessingInk" xmlns:wne="http://schemas.microsoft.com/office/word/2006/wordml" xmlns:wps="http://schemas.microsoft.com/office/word/2010/wordprocessingShape" mc:Ignorable="w14 w15 w16se w16cid wp14">
   <w:abstractNum w:abstractNumId="0" w15:restartNumberingAfterBreak="0">
+    <w:nsid w:val="13710026"/>
+    <w:multiLevelType w:val="multilevel"/>
+    <w:tmpl w:val="A1584406"/>
+    <w:lvl w:ilvl="0">
+      <w:start w:val="1"/>
+      <w:numFmt w:val="bullet"/>
+      <w:lvlText w:val=""/>
+      <w:lvlJc w:val="left"/>
+      <w:pPr>
+        <w:tabs>
+          <w:tab w:val="num" w:pos="-360"/>
+        </w:tabs>
+        <w:ind w:left="-360" w:hanging="360"/>
+      </w:pPr>
+      <w:rPr>
+        <w:rFonts w:ascii="Wingdings" w:hAnsi="Wingdings" w:hint="default"/>
+        <w:sz w:val="20"/>
+      </w:rPr>
+    </w:lvl>
+    <w:lvl w:ilvl="1" w:tentative="1">
+      <w:start w:val="1"/>
+      <w:numFmt w:val="bullet"/>
+      <w:lvlText w:val=""/>
+      <w:lvlJc w:val="left"/>
+      <w:pPr>
+        <w:tabs>
+          <w:tab w:val="num" w:pos="360"/>
+        </w:tabs>
+        <w:ind w:left="360" w:hanging="360"/>
+      </w:pPr>
+      <w:rPr>
+        <w:rFonts w:ascii="Symbol" w:hAnsi="Symbol" w:hint="default"/>
+        <w:sz w:val="20"/>
+      </w:rPr>
+    </w:lvl>
+    <w:lvl w:ilvl="2" w:tentative="1">
+      <w:start w:val="1"/>
+      <w:numFmt w:val="bullet"/>
+      <w:lvlText w:val=""/>
+      <w:lvlJc w:val="left"/>
+      <w:pPr>
+        <w:tabs>
+          <w:tab w:val="num" w:pos="1080"/>
+        </w:tabs>
+        <w:ind w:left="1080" w:hanging="360"/>
+      </w:pPr>
+      <w:rPr>
+        <w:rFonts w:ascii="Symbol" w:hAnsi="Symbol" w:hint="default"/>
+        <w:sz w:val="20"/>
+      </w:rPr>
+    </w:lvl>
+    <w:lvl w:ilvl="3" w:tentative="1">
+      <w:start w:val="1"/>
+      <w:numFmt w:val="bullet"/>
+      <w:lvlText w:val=""/>
+      <w:lvlJc w:val="left"/>
+      <w:pPr>
+        <w:tabs>
+          <w:tab w:val="num" w:pos="1800"/>
+        </w:tabs>
+        <w:ind w:left="1800" w:hanging="360"/>
+      </w:pPr>
+      <w:rPr>
+        <w:rFonts w:ascii="Symbol" w:hAnsi="Symbol" w:hint="default"/>
+        <w:sz w:val="20"/>
+      </w:rPr>
+    </w:lvl>
+    <w:lvl w:ilvl="4" w:tentative="1">
+      <w:start w:val="1"/>
+      <w:numFmt w:val="bullet"/>
+      <w:lvlText w:val=""/>
+      <w:lvlJc w:val="left"/>
+      <w:pPr>
+        <w:tabs>
+          <w:tab w:val="num" w:pos="2520"/>
+        </w:tabs>
+        <w:ind w:left="2520" w:hanging="360"/>
+      </w:pPr>
+      <w:rPr>
+        <w:rFonts w:ascii="Symbol" w:hAnsi="Symbol" w:hint="default"/>
+        <w:sz w:val="20"/>
+      </w:rPr>
+    </w:lvl>
+    <w:lvl w:ilvl="5" w:tentative="1">
+      <w:start w:val="1"/>
+      <w:numFmt w:val="bullet"/>
+      <w:lvlText w:val=""/>
+      <w:lvlJc w:val="left"/>
+      <w:pPr>
+        <w:tabs>
+          <w:tab w:val="num" w:pos="3240"/>
+        </w:tabs>
+        <w:ind w:left="3240" w:hanging="360"/>
+      </w:pPr>
+      <w:rPr>
+        <w:rFonts w:ascii="Symbol" w:hAnsi="Symbol" w:hint="default"/>
+        <w:sz w:val="20"/>
+      </w:rPr>
+    </w:lvl>
+    <w:lvl w:ilvl="6" w:tentative="1">
+      <w:start w:val="1"/>
+      <w:numFmt w:val="bullet"/>
+      <w:lvlText w:val=""/>
+      <w:lvlJc w:val="left"/>
+      <w:pPr>
+        <w:tabs>
+          <w:tab w:val="num" w:pos="3960"/>
+        </w:tabs>
+        <w:ind w:left="3960" w:hanging="360"/>
+      </w:pPr>
+      <w:rPr>
+        <w:rFonts w:ascii="Symbol" w:hAnsi="Symbol" w:hint="default"/>
+        <w:sz w:val="20"/>
+      </w:rPr>
+    </w:lvl>
+    <w:lvl w:ilvl="7" w:tentative="1">
+      <w:start w:val="1"/>
+      <w:numFmt w:val="bullet"/>
+      <w:lvlText w:val=""/>
+      <w:lvlJc w:val="left"/>
+      <w:pPr>
+        <w:tabs>
+          <w:tab w:val="num" w:pos="4680"/>
+        </w:tabs>
+        <w:ind w:left="4680" w:hanging="360"/>
+      </w:pPr>
+      <w:rPr>
+        <w:rFonts w:ascii="Symbol" w:hAnsi="Symbol" w:hint="default"/>
+        <w:sz w:val="20"/>
+      </w:rPr>
+    </w:lvl>
+    <w:lvl w:ilvl="8" w:tentative="1">
+      <w:start w:val="1"/>
+      <w:numFmt w:val="bullet"/>
+      <w:lvlText w:val=""/>
+      <w:lvlJc w:val="left"/>
+      <w:pPr>
+        <w:tabs>
+          <w:tab w:val="num" w:pos="5400"/>
+        </w:tabs>
+        <w:ind w:left="5400" w:hanging="360"/>
+      </w:pPr>
+      <w:rPr>
+        <w:rFonts w:ascii="Symbol" w:hAnsi="Symbol" w:hint="default"/>
+        <w:sz w:val="20"/>
+      </w:rPr>
+    </w:lvl>
+  </w:abstractNum>
+  <w:abstractNum w:abstractNumId="1" w15:restartNumberingAfterBreak="0">
     <w:nsid w:val="4F0B1C7E"/>
     <w:multiLevelType w:val="multilevel"/>
     <w:tmpl w:val="8A3466E4"/>
@@ -2098,8 +2706,279 @@
       </w:rPr>
     </w:lvl>
   </w:abstractNum>
+  <w:abstractNum w:abstractNumId="2" w15:restartNumberingAfterBreak="0">
+    <w:nsid w:val="6294228C"/>
+    <w:multiLevelType w:val="multilevel"/>
+    <w:tmpl w:val="3E406688"/>
+    <w:lvl w:ilvl="0">
+      <w:start w:val="1"/>
+      <w:numFmt w:val="bullet"/>
+      <w:lvlText w:val=""/>
+      <w:lvlJc w:val="left"/>
+      <w:pPr>
+        <w:tabs>
+          <w:tab w:val="num" w:pos="360"/>
+        </w:tabs>
+        <w:ind w:left="360" w:hanging="360"/>
+      </w:pPr>
+      <w:rPr>
+        <w:rFonts w:ascii="Wingdings" w:hAnsi="Wingdings" w:hint="default"/>
+        <w:sz w:val="20"/>
+      </w:rPr>
+    </w:lvl>
+    <w:lvl w:ilvl="1" w:tentative="1">
+      <w:start w:val="1"/>
+      <w:numFmt w:val="bullet"/>
+      <w:lvlText w:val=""/>
+      <w:lvlJc w:val="left"/>
+      <w:pPr>
+        <w:tabs>
+          <w:tab w:val="num" w:pos="1080"/>
+        </w:tabs>
+        <w:ind w:left="1080" w:hanging="360"/>
+      </w:pPr>
+      <w:rPr>
+        <w:rFonts w:ascii="Symbol" w:hAnsi="Symbol" w:hint="default"/>
+        <w:sz w:val="20"/>
+      </w:rPr>
+    </w:lvl>
+    <w:lvl w:ilvl="2" w:tentative="1">
+      <w:start w:val="1"/>
+      <w:numFmt w:val="bullet"/>
+      <w:lvlText w:val=""/>
+      <w:lvlJc w:val="left"/>
+      <w:pPr>
+        <w:tabs>
+          <w:tab w:val="num" w:pos="1800"/>
+        </w:tabs>
+        <w:ind w:left="1800" w:hanging="360"/>
+      </w:pPr>
+      <w:rPr>
+        <w:rFonts w:ascii="Symbol" w:hAnsi="Symbol" w:hint="default"/>
+        <w:sz w:val="20"/>
+      </w:rPr>
+    </w:lvl>
+    <w:lvl w:ilvl="3" w:tentative="1">
+      <w:start w:val="1"/>
+      <w:numFmt w:val="bullet"/>
+      <w:lvlText w:val=""/>
+      <w:lvlJc w:val="left"/>
+      <w:pPr>
+        <w:tabs>
+          <w:tab w:val="num" w:pos="2520"/>
+        </w:tabs>
+        <w:ind w:left="2520" w:hanging="360"/>
+      </w:pPr>
+      <w:rPr>
+        <w:rFonts w:ascii="Symbol" w:hAnsi="Symbol" w:hint="default"/>
+        <w:sz w:val="20"/>
+      </w:rPr>
+    </w:lvl>
+    <w:lvl w:ilvl="4" w:tentative="1">
+      <w:start w:val="1"/>
+      <w:numFmt w:val="bullet"/>
+      <w:lvlText w:val=""/>
+      <w:lvlJc w:val="left"/>
+      <w:pPr>
+        <w:tabs>
+          <w:tab w:val="num" w:pos="3240"/>
+        </w:tabs>
+        <w:ind w:left="3240" w:hanging="360"/>
+      </w:pPr>
+      <w:rPr>
+        <w:rFonts w:ascii="Symbol" w:hAnsi="Symbol" w:hint="default"/>
+        <w:sz w:val="20"/>
+      </w:rPr>
+    </w:lvl>
+    <w:lvl w:ilvl="5" w:tentative="1">
+      <w:start w:val="1"/>
+      <w:numFmt w:val="bullet"/>
+      <w:lvlText w:val=""/>
+      <w:lvlJc w:val="left"/>
+      <w:pPr>
+        <w:tabs>
+          <w:tab w:val="num" w:pos="3960"/>
+        </w:tabs>
+        <w:ind w:left="3960" w:hanging="360"/>
+      </w:pPr>
+      <w:rPr>
+        <w:rFonts w:ascii="Symbol" w:hAnsi="Symbol" w:hint="default"/>
+        <w:sz w:val="20"/>
+      </w:rPr>
+    </w:lvl>
+    <w:lvl w:ilvl="6" w:tentative="1">
+      <w:start w:val="1"/>
+      <w:numFmt w:val="bullet"/>
+      <w:lvlText w:val=""/>
+      <w:lvlJc w:val="left"/>
+      <w:pPr>
+        <w:tabs>
+          <w:tab w:val="num" w:pos="4680"/>
+        </w:tabs>
+        <w:ind w:left="4680" w:hanging="360"/>
+      </w:pPr>
+      <w:rPr>
+        <w:rFonts w:ascii="Symbol" w:hAnsi="Symbol" w:hint="default"/>
+        <w:sz w:val="20"/>
+      </w:rPr>
+    </w:lvl>
+    <w:lvl w:ilvl="7" w:tentative="1">
+      <w:start w:val="1"/>
+      <w:numFmt w:val="bullet"/>
+      <w:lvlText w:val=""/>
+      <w:lvlJc w:val="left"/>
+      <w:pPr>
+        <w:tabs>
+          <w:tab w:val="num" w:pos="5400"/>
+        </w:tabs>
+        <w:ind w:left="5400" w:hanging="360"/>
+      </w:pPr>
+      <w:rPr>
+        <w:rFonts w:ascii="Symbol" w:hAnsi="Symbol" w:hint="default"/>
+        <w:sz w:val="20"/>
+      </w:rPr>
+    </w:lvl>
+    <w:lvl w:ilvl="8" w:tentative="1">
+      <w:start w:val="1"/>
+      <w:numFmt w:val="bullet"/>
+      <w:lvlText w:val=""/>
+      <w:lvlJc w:val="left"/>
+      <w:pPr>
+        <w:tabs>
+          <w:tab w:val="num" w:pos="6120"/>
+        </w:tabs>
+        <w:ind w:left="6120" w:hanging="360"/>
+      </w:pPr>
+      <w:rPr>
+        <w:rFonts w:ascii="Symbol" w:hAnsi="Symbol" w:hint="default"/>
+        <w:sz w:val="20"/>
+      </w:rPr>
+    </w:lvl>
+  </w:abstractNum>
+  <w:abstractNum w:abstractNumId="3" w15:restartNumberingAfterBreak="0">
+    <w:nsid w:val="76C23600"/>
+    <w:multiLevelType w:val="hybridMultilevel"/>
+    <w:tmpl w:val="9A7E79AE"/>
+    <w:lvl w:ilvl="0" w:tplc="08090005">
+      <w:start w:val="1"/>
+      <w:numFmt w:val="bullet"/>
+      <w:lvlText w:val=""/>
+      <w:lvlJc w:val="left"/>
+      <w:pPr>
+        <w:ind w:left="720" w:hanging="360"/>
+      </w:pPr>
+      <w:rPr>
+        <w:rFonts w:ascii="Wingdings" w:hAnsi="Wingdings" w:hint="default"/>
+      </w:rPr>
+    </w:lvl>
+    <w:lvl w:ilvl="1" w:tplc="08090003" w:tentative="1">
+      <w:start w:val="1"/>
+      <w:numFmt w:val="bullet"/>
+      <w:lvlText w:val="o"/>
+      <w:lvlJc w:val="left"/>
+      <w:pPr>
+        <w:ind w:left="1440" w:hanging="360"/>
+      </w:pPr>
+      <w:rPr>
+        <w:rFonts w:ascii="Courier New" w:hAnsi="Courier New" w:cs="Courier New" w:hint="default"/>
+      </w:rPr>
+    </w:lvl>
+    <w:lvl w:ilvl="2" w:tplc="08090005" w:tentative="1">
+      <w:start w:val="1"/>
+      <w:numFmt w:val="bullet"/>
+      <w:lvlText w:val=""/>
+      <w:lvlJc w:val="left"/>
+      <w:pPr>
+        <w:ind w:left="2160" w:hanging="360"/>
+      </w:pPr>
+      <w:rPr>
+        <w:rFonts w:ascii="Wingdings" w:hAnsi="Wingdings" w:hint="default"/>
+      </w:rPr>
+    </w:lvl>
+    <w:lvl w:ilvl="3" w:tplc="08090001" w:tentative="1">
+      <w:start w:val="1"/>
+      <w:numFmt w:val="bullet"/>
+      <w:lvlText w:val=""/>
+      <w:lvlJc w:val="left"/>
+      <w:pPr>
+        <w:ind w:left="2880" w:hanging="360"/>
+      </w:pPr>
+      <w:rPr>
+        <w:rFonts w:ascii="Symbol" w:hAnsi="Symbol" w:hint="default"/>
+      </w:rPr>
+    </w:lvl>
+    <w:lvl w:ilvl="4" w:tplc="08090003" w:tentative="1">
+      <w:start w:val="1"/>
+      <w:numFmt w:val="bullet"/>
+      <w:lvlText w:val="o"/>
+      <w:lvlJc w:val="left"/>
+      <w:pPr>
+        <w:ind w:left="3600" w:hanging="360"/>
+      </w:pPr>
+      <w:rPr>
+        <w:rFonts w:ascii="Courier New" w:hAnsi="Courier New" w:cs="Courier New" w:hint="default"/>
+      </w:rPr>
+    </w:lvl>
+    <w:lvl w:ilvl="5" w:tplc="08090005" w:tentative="1">
+      <w:start w:val="1"/>
+      <w:numFmt w:val="bullet"/>
+      <w:lvlText w:val=""/>
+      <w:lvlJc w:val="left"/>
+      <w:pPr>
+        <w:ind w:left="4320" w:hanging="360"/>
+      </w:pPr>
+      <w:rPr>
+        <w:rFonts w:ascii="Wingdings" w:hAnsi="Wingdings" w:hint="default"/>
+      </w:rPr>
+    </w:lvl>
+    <w:lvl w:ilvl="6" w:tplc="08090001" w:tentative="1">
+      <w:start w:val="1"/>
+      <w:numFmt w:val="bullet"/>
+      <w:lvlText w:val=""/>
+      <w:lvlJc w:val="left"/>
+      <w:pPr>
+        <w:ind w:left="5040" w:hanging="360"/>
+      </w:pPr>
+      <w:rPr>
+        <w:rFonts w:ascii="Symbol" w:hAnsi="Symbol" w:hint="default"/>
+      </w:rPr>
+    </w:lvl>
+    <w:lvl w:ilvl="7" w:tplc="08090003" w:tentative="1">
+      <w:start w:val="1"/>
+      <w:numFmt w:val="bullet"/>
+      <w:lvlText w:val="o"/>
+      <w:lvlJc w:val="left"/>
+      <w:pPr>
+        <w:ind w:left="5760" w:hanging="360"/>
+      </w:pPr>
+      <w:rPr>
+        <w:rFonts w:ascii="Courier New" w:hAnsi="Courier New" w:cs="Courier New" w:hint="default"/>
+      </w:rPr>
+    </w:lvl>
+    <w:lvl w:ilvl="8" w:tplc="08090005" w:tentative="1">
+      <w:start w:val="1"/>
+      <w:numFmt w:val="bullet"/>
+      <w:lvlText w:val=""/>
+      <w:lvlJc w:val="left"/>
+      <w:pPr>
+        <w:ind w:left="6480" w:hanging="360"/>
+      </w:pPr>
+      <w:rPr>
+        <w:rFonts w:ascii="Wingdings" w:hAnsi="Wingdings" w:hint="default"/>
+      </w:rPr>
+    </w:lvl>
+  </w:abstractNum>
   <w:num w:numId="1">
+    <w:abstractNumId w:val="1"/>
+  </w:num>
+  <w:num w:numId="2">
     <w:abstractNumId w:val="0"/>
+  </w:num>
+  <w:num w:numId="3">
+    <w:abstractNumId w:val="3"/>
+  </w:num>
+  <w:num w:numId="4">
+    <w:abstractNumId w:val="2"/>
   </w:num>
 </w:numbering>
 </file>
@@ -2653,6 +3532,17 @@
       <w:szCs w:val="24"/>
     </w:rPr>
   </w:style>
+  <w:style w:type="paragraph" w:styleId="ListParagraph">
+    <w:name w:val="List Paragraph"/>
+    <w:basedOn w:val="Normal"/>
+    <w:uiPriority w:val="34"/>
+    <w:qFormat/>
+    <w:rsid w:val="005A4ACA"/>
+    <w:pPr>
+      <w:ind w:left="720"/>
+      <w:contextualSpacing/>
+    </w:pPr>
+  </w:style>
 </w:styles>
 </file>
 
@@ -2956,7 +3846,7 @@
 </file>
 
 <file path=customXml/itemProps1.xml><?xml version="1.0" encoding="utf-8"?>
-<ds:datastoreItem xmlns:ds="http://schemas.openxmlformats.org/officeDocument/2006/customXml" ds:itemID="{3507A717-F236-48AD-AE68-0D46C11C7076}">
+<ds:datastoreItem xmlns:ds="http://schemas.openxmlformats.org/officeDocument/2006/customXml" ds:itemID="{AA57A52C-A524-4202-AC58-F7816F3A8BAC}">
   <ds:schemaRefs>
     <ds:schemaRef ds:uri="http://schemas.openxmlformats.org/officeDocument/2006/bibliography"/>
   </ds:schemaRefs>

--- a/Report/Design - Communication network.docx
+++ b/Report/Design - Communication network.docx
@@ -58,7 +58,7 @@
                     </pic:cNvPicPr>
                   </pic:nvPicPr>
                   <pic:blipFill>
-                    <a:blip r:embed="rId6" cstate="print">
+                    <a:blip r:embed="rId8" cstate="print">
                       <a:extLst>
                         <a:ext uri="{28A0092B-C50C-407E-A947-70E740481C1C}">
                           <a14:useLocalDpi xmlns:a14="http://schemas.microsoft.com/office/drawing/2010/main" val="0"/>
@@ -436,16 +436,7 @@
                               </w:rPr>
                             </w:pPr>
                             <w:r>
-                              <w:t xml:space="preserve">Figure </w:t>
-                            </w:r>
-                            <w:r>
-                              <w:t>2</w:t>
-                            </w:r>
-                            <w:r>
-                              <w:t xml:space="preserve">: </w:t>
-                            </w:r>
-                            <w:r>
-                              <w:t xml:space="preserve"> Diagram depicting the component composition and connections between the inside the Data Extraction Block.</w:t>
+                              <w:t>Figure 2:  Diagram depicting the component composition and connections between the inside the Data Extraction Block.</w:t>
                             </w:r>
                           </w:p>
                         </w:txbxContent>
@@ -480,16 +471,7 @@
                         </w:rPr>
                       </w:pPr>
                       <w:r>
-                        <w:t xml:space="preserve">Figure </w:t>
-                      </w:r>
-                      <w:r>
-                        <w:t>2</w:t>
-                      </w:r>
-                      <w:r>
-                        <w:t xml:space="preserve">: </w:t>
-                      </w:r>
-                      <w:r>
-                        <w:t xml:space="preserve"> Diagram depicting the component composition and connections between the inside the Data Extraction Block.</w:t>
+                        <w:t>Figure 2:  Diagram depicting the component composition and connections between the inside the Data Extraction Block.</w:t>
                       </w:r>
                     </w:p>
                   </w:txbxContent>
@@ -538,7 +520,7 @@
                     </pic:cNvPicPr>
                   </pic:nvPicPr>
                   <pic:blipFill>
-                    <a:blip r:embed="rId7" cstate="print">
+                    <a:blip r:embed="rId9" cstate="print">
                       <a:extLst>
                         <a:ext uri="{28A0092B-C50C-407E-A947-70E740481C1C}">
                           <a14:useLocalDpi xmlns:a14="http://schemas.microsoft.com/office/drawing/2010/main" val="0"/>
@@ -615,7 +597,7 @@
                     </pic:cNvPicPr>
                   </pic:nvPicPr>
                   <pic:blipFill>
-                    <a:blip r:embed="rId8" cstate="print">
+                    <a:blip r:embed="rId10" cstate="print">
                       <a:extLst>
                         <a:ext uri="{28A0092B-C50C-407E-A947-70E740481C1C}">
                           <a14:useLocalDpi xmlns:a14="http://schemas.microsoft.com/office/drawing/2010/main" val="0"/>
@@ -831,6 +813,1336 @@
           <w:b/>
         </w:rPr>
         <w:lastRenderedPageBreak/>
+        <w:t>Accessing MPU9250 registers</w:t>
+      </w:r>
+    </w:p>
+    <w:p>
+      <w:pPr>
+        <w:jc w:val="both"/>
+      </w:pPr>
+      <w:r>
+        <w:t xml:space="preserve">MPU9250 internal measurement unit uses the serial peripheral interface to communicate with the master device. </w:t>
+      </w:r>
+      <w:r>
+        <w:t>The first bit (bit 15) sent to the device indicates a read (1) or a write (0). The next 7 bits indicate the actual address of the register to be accessed. The last 8 bits represent a dummy byte which is used to enable the device to writ</w:t>
+      </w:r>
+      <w:r>
+        <w:t>e</w:t>
+      </w:r>
+      <w:r>
+        <w:t xml:space="preserve"> the</w:t>
+      </w:r>
+      <w:r>
+        <w:t xml:space="preserve"> 8-bit</w:t>
+      </w:r>
+      <w:r>
+        <w:t xml:space="preserve"> data from the accessed register back to the master device. Table 1 depicts the data format that is used to write to the device.</w:t>
+      </w:r>
+      <w:r>
+        <w:t xml:space="preserve"> A complete data sample is made up of 16-bits contained in two registers. For example, accelerometer data for the x-axis is contained in two registers, one register contains the most significant byte and the second contains the least significant byte. By combining these two bytes a complete x-axis accelerometer data sample is formed.</w:t>
+      </w:r>
+    </w:p>
+    <w:tbl>
+      <w:tblPr>
+        <w:tblW w:w="0" w:type="auto"/>
+        <w:tblBorders>
+          <w:top w:val="single" w:sz="8" w:space="0" w:color="A3A3A3"/>
+          <w:left w:val="single" w:sz="8" w:space="0" w:color="A3A3A3"/>
+          <w:bottom w:val="single" w:sz="8" w:space="0" w:color="A3A3A3"/>
+          <w:right w:val="single" w:sz="8" w:space="0" w:color="A3A3A3"/>
+        </w:tblBorders>
+        <w:tblCellMar>
+          <w:left w:w="0" w:type="dxa"/>
+          <w:right w:w="0" w:type="dxa"/>
+        </w:tblCellMar>
+        <w:tblLook w:val="04A0" w:firstRow="1" w:lastRow="0" w:firstColumn="1" w:lastColumn="0" w:noHBand="0" w:noVBand="1"/>
+        <w:tblCaption w:val=""/>
+        <w:tblDescription w:val=""/>
+      </w:tblPr>
+      <w:tblGrid>
+        <w:gridCol w:w="760"/>
+        <w:gridCol w:w="701"/>
+        <w:gridCol w:w="556"/>
+        <w:gridCol w:w="556"/>
+        <w:gridCol w:w="556"/>
+        <w:gridCol w:w="556"/>
+        <w:gridCol w:w="556"/>
+        <w:gridCol w:w="556"/>
+        <w:gridCol w:w="556"/>
+        <w:gridCol w:w="548"/>
+        <w:gridCol w:w="548"/>
+        <w:gridCol w:w="548"/>
+        <w:gridCol w:w="548"/>
+        <w:gridCol w:w="548"/>
+        <w:gridCol w:w="548"/>
+        <w:gridCol w:w="548"/>
+        <w:gridCol w:w="537"/>
+      </w:tblGrid>
+      <w:tr>
+        <w:tc>
+          <w:tcPr>
+            <w:tcW w:w="1440" w:type="dxa"/>
+            <w:tcBorders>
+              <w:top w:val="single" w:sz="8" w:space="0" w:color="A3A3A3"/>
+              <w:left w:val="single" w:sz="8" w:space="0" w:color="A3A3A3"/>
+              <w:bottom w:val="single" w:sz="8" w:space="0" w:color="A3A3A3"/>
+              <w:right w:val="single" w:sz="8" w:space="0" w:color="A3A3A3"/>
+            </w:tcBorders>
+            <w:tcMar>
+              <w:top w:w="40" w:type="dxa"/>
+              <w:left w:w="60" w:type="dxa"/>
+              <w:bottom w:w="40" w:type="dxa"/>
+              <w:right w:w="60" w:type="dxa"/>
+            </w:tcMar>
+            <w:hideMark/>
+          </w:tcPr>
+          <w:p>
+            <w:pPr>
+              <w:spacing w:after="0" w:line="240" w:lineRule="auto"/>
+              <w:rPr>
+                <w:rFonts w:ascii="Calibri" w:eastAsia="Times New Roman" w:hAnsi="Calibri" w:cs="Calibri"/>
+                <w:sz w:val="12"/>
+                <w:lang w:eastAsia="en-GB"/>
+              </w:rPr>
+            </w:pPr>
+            <w:r>
+              <w:rPr>
+                <w:rFonts w:ascii="Calibri" w:eastAsia="Times New Roman" w:hAnsi="Calibri" w:cs="Calibri"/>
+                <w:b/>
+                <w:bCs/>
+                <w:sz w:val="12"/>
+                <w:lang w:eastAsia="en-GB"/>
+              </w:rPr>
+              <w:t>Bit</w:t>
+            </w:r>
+          </w:p>
+        </w:tc>
+        <w:tc>
+          <w:tcPr>
+            <w:tcW w:w="1891" w:type="dxa"/>
+            <w:tcBorders>
+              <w:top w:val="single" w:sz="8" w:space="0" w:color="A3A3A3"/>
+              <w:left w:val="single" w:sz="8" w:space="0" w:color="A3A3A3"/>
+              <w:bottom w:val="single" w:sz="8" w:space="0" w:color="A3A3A3"/>
+              <w:right w:val="single" w:sz="8" w:space="0" w:color="A3A3A3"/>
+            </w:tcBorders>
+            <w:tcMar>
+              <w:top w:w="40" w:type="dxa"/>
+              <w:left w:w="60" w:type="dxa"/>
+              <w:bottom w:w="40" w:type="dxa"/>
+              <w:right w:w="60" w:type="dxa"/>
+            </w:tcMar>
+            <w:hideMark/>
+          </w:tcPr>
+          <w:p>
+            <w:pPr>
+              <w:spacing w:after="0" w:line="240" w:lineRule="auto"/>
+              <w:rPr>
+                <w:rFonts w:ascii="Calibri" w:eastAsia="Times New Roman" w:hAnsi="Calibri" w:cs="Calibri"/>
+                <w:sz w:val="12"/>
+                <w:lang w:eastAsia="en-GB"/>
+              </w:rPr>
+            </w:pPr>
+            <w:r>
+              <w:rPr>
+                <w:rFonts w:ascii="Calibri" w:eastAsia="Times New Roman" w:hAnsi="Calibri" w:cs="Calibri"/>
+                <w:sz w:val="12"/>
+                <w:lang w:eastAsia="en-GB"/>
+              </w:rPr>
+              <w:t>15</w:t>
+            </w:r>
+          </w:p>
+        </w:tc>
+        <w:tc>
+          <w:tcPr>
+            <w:tcW w:w="960" w:type="dxa"/>
+            <w:tcBorders>
+              <w:top w:val="single" w:sz="8" w:space="0" w:color="A3A3A3"/>
+              <w:left w:val="single" w:sz="8" w:space="0" w:color="A3A3A3"/>
+              <w:bottom w:val="single" w:sz="8" w:space="0" w:color="A3A3A3"/>
+              <w:right w:val="single" w:sz="8" w:space="0" w:color="A3A3A3"/>
+            </w:tcBorders>
+            <w:tcMar>
+              <w:top w:w="40" w:type="dxa"/>
+              <w:left w:w="60" w:type="dxa"/>
+              <w:bottom w:w="40" w:type="dxa"/>
+              <w:right w:w="60" w:type="dxa"/>
+            </w:tcMar>
+            <w:hideMark/>
+          </w:tcPr>
+          <w:p>
+            <w:pPr>
+              <w:spacing w:after="0" w:line="240" w:lineRule="auto"/>
+              <w:rPr>
+                <w:rFonts w:ascii="Calibri" w:eastAsia="Times New Roman" w:hAnsi="Calibri" w:cs="Calibri"/>
+                <w:sz w:val="12"/>
+                <w:lang w:eastAsia="en-GB"/>
+              </w:rPr>
+            </w:pPr>
+            <w:r>
+              <w:rPr>
+                <w:rFonts w:ascii="Calibri" w:eastAsia="Times New Roman" w:hAnsi="Calibri" w:cs="Calibri"/>
+                <w:sz w:val="12"/>
+                <w:lang w:eastAsia="en-GB"/>
+              </w:rPr>
+              <w:t>14</w:t>
+            </w:r>
+          </w:p>
+        </w:tc>
+        <w:tc>
+          <w:tcPr>
+            <w:tcW w:w="960" w:type="dxa"/>
+            <w:tcBorders>
+              <w:top w:val="single" w:sz="8" w:space="0" w:color="A3A3A3"/>
+              <w:left w:val="single" w:sz="8" w:space="0" w:color="A3A3A3"/>
+              <w:bottom w:val="single" w:sz="8" w:space="0" w:color="A3A3A3"/>
+              <w:right w:val="single" w:sz="8" w:space="0" w:color="A3A3A3"/>
+            </w:tcBorders>
+            <w:tcMar>
+              <w:top w:w="40" w:type="dxa"/>
+              <w:left w:w="60" w:type="dxa"/>
+              <w:bottom w:w="40" w:type="dxa"/>
+              <w:right w:w="60" w:type="dxa"/>
+            </w:tcMar>
+            <w:hideMark/>
+          </w:tcPr>
+          <w:p>
+            <w:pPr>
+              <w:spacing w:after="0" w:line="240" w:lineRule="auto"/>
+              <w:rPr>
+                <w:rFonts w:ascii="Calibri" w:eastAsia="Times New Roman" w:hAnsi="Calibri" w:cs="Calibri"/>
+                <w:sz w:val="12"/>
+                <w:lang w:eastAsia="en-GB"/>
+              </w:rPr>
+            </w:pPr>
+            <w:r>
+              <w:rPr>
+                <w:rFonts w:ascii="Calibri" w:eastAsia="Times New Roman" w:hAnsi="Calibri" w:cs="Calibri"/>
+                <w:sz w:val="12"/>
+                <w:lang w:eastAsia="en-GB"/>
+              </w:rPr>
+              <w:t>13</w:t>
+            </w:r>
+          </w:p>
+        </w:tc>
+        <w:tc>
+          <w:tcPr>
+            <w:tcW w:w="960" w:type="dxa"/>
+            <w:tcBorders>
+              <w:top w:val="single" w:sz="8" w:space="0" w:color="A3A3A3"/>
+              <w:left w:val="single" w:sz="8" w:space="0" w:color="A3A3A3"/>
+              <w:bottom w:val="single" w:sz="8" w:space="0" w:color="A3A3A3"/>
+              <w:right w:val="single" w:sz="8" w:space="0" w:color="A3A3A3"/>
+            </w:tcBorders>
+            <w:tcMar>
+              <w:top w:w="40" w:type="dxa"/>
+              <w:left w:w="60" w:type="dxa"/>
+              <w:bottom w:w="40" w:type="dxa"/>
+              <w:right w:w="60" w:type="dxa"/>
+            </w:tcMar>
+            <w:hideMark/>
+          </w:tcPr>
+          <w:p>
+            <w:pPr>
+              <w:spacing w:after="0" w:line="240" w:lineRule="auto"/>
+              <w:rPr>
+                <w:rFonts w:ascii="Calibri" w:eastAsia="Times New Roman" w:hAnsi="Calibri" w:cs="Calibri"/>
+                <w:sz w:val="12"/>
+                <w:lang w:eastAsia="en-GB"/>
+              </w:rPr>
+            </w:pPr>
+            <w:r>
+              <w:rPr>
+                <w:rFonts w:ascii="Calibri" w:eastAsia="Times New Roman" w:hAnsi="Calibri" w:cs="Calibri"/>
+                <w:sz w:val="12"/>
+                <w:lang w:eastAsia="en-GB"/>
+              </w:rPr>
+              <w:t>12</w:t>
+            </w:r>
+          </w:p>
+        </w:tc>
+        <w:tc>
+          <w:tcPr>
+            <w:tcW w:w="960" w:type="dxa"/>
+            <w:tcBorders>
+              <w:top w:val="single" w:sz="8" w:space="0" w:color="A3A3A3"/>
+              <w:left w:val="single" w:sz="8" w:space="0" w:color="A3A3A3"/>
+              <w:bottom w:val="single" w:sz="8" w:space="0" w:color="A3A3A3"/>
+              <w:right w:val="single" w:sz="8" w:space="0" w:color="A3A3A3"/>
+            </w:tcBorders>
+            <w:tcMar>
+              <w:top w:w="40" w:type="dxa"/>
+              <w:left w:w="60" w:type="dxa"/>
+              <w:bottom w:w="40" w:type="dxa"/>
+              <w:right w:w="60" w:type="dxa"/>
+            </w:tcMar>
+            <w:hideMark/>
+          </w:tcPr>
+          <w:p>
+            <w:pPr>
+              <w:spacing w:after="0" w:line="240" w:lineRule="auto"/>
+              <w:rPr>
+                <w:rFonts w:ascii="Calibri" w:eastAsia="Times New Roman" w:hAnsi="Calibri" w:cs="Calibri"/>
+                <w:sz w:val="12"/>
+                <w:lang w:eastAsia="en-GB"/>
+              </w:rPr>
+            </w:pPr>
+            <w:r>
+              <w:rPr>
+                <w:rFonts w:ascii="Calibri" w:eastAsia="Times New Roman" w:hAnsi="Calibri" w:cs="Calibri"/>
+                <w:sz w:val="12"/>
+                <w:lang w:eastAsia="en-GB"/>
+              </w:rPr>
+              <w:t>11</w:t>
+            </w:r>
+          </w:p>
+        </w:tc>
+        <w:tc>
+          <w:tcPr>
+            <w:tcW w:w="960" w:type="dxa"/>
+            <w:tcBorders>
+              <w:top w:val="single" w:sz="8" w:space="0" w:color="A3A3A3"/>
+              <w:left w:val="single" w:sz="8" w:space="0" w:color="A3A3A3"/>
+              <w:bottom w:val="single" w:sz="8" w:space="0" w:color="A3A3A3"/>
+              <w:right w:val="single" w:sz="8" w:space="0" w:color="A3A3A3"/>
+            </w:tcBorders>
+            <w:tcMar>
+              <w:top w:w="40" w:type="dxa"/>
+              <w:left w:w="60" w:type="dxa"/>
+              <w:bottom w:w="40" w:type="dxa"/>
+              <w:right w:w="60" w:type="dxa"/>
+            </w:tcMar>
+            <w:hideMark/>
+          </w:tcPr>
+          <w:p>
+            <w:pPr>
+              <w:spacing w:after="0" w:line="240" w:lineRule="auto"/>
+              <w:rPr>
+                <w:rFonts w:ascii="Calibri" w:eastAsia="Times New Roman" w:hAnsi="Calibri" w:cs="Calibri"/>
+                <w:sz w:val="12"/>
+                <w:lang w:eastAsia="en-GB"/>
+              </w:rPr>
+            </w:pPr>
+            <w:r>
+              <w:rPr>
+                <w:rFonts w:ascii="Calibri" w:eastAsia="Times New Roman" w:hAnsi="Calibri" w:cs="Calibri"/>
+                <w:sz w:val="12"/>
+                <w:lang w:eastAsia="en-GB"/>
+              </w:rPr>
+              <w:t>10</w:t>
+            </w:r>
+          </w:p>
+        </w:tc>
+        <w:tc>
+          <w:tcPr>
+            <w:tcW w:w="960" w:type="dxa"/>
+            <w:tcBorders>
+              <w:top w:val="single" w:sz="8" w:space="0" w:color="A3A3A3"/>
+              <w:left w:val="single" w:sz="8" w:space="0" w:color="A3A3A3"/>
+              <w:bottom w:val="single" w:sz="8" w:space="0" w:color="A3A3A3"/>
+              <w:right w:val="single" w:sz="8" w:space="0" w:color="A3A3A3"/>
+            </w:tcBorders>
+            <w:tcMar>
+              <w:top w:w="40" w:type="dxa"/>
+              <w:left w:w="60" w:type="dxa"/>
+              <w:bottom w:w="40" w:type="dxa"/>
+              <w:right w:w="60" w:type="dxa"/>
+            </w:tcMar>
+            <w:hideMark/>
+          </w:tcPr>
+          <w:p>
+            <w:pPr>
+              <w:spacing w:after="0" w:line="240" w:lineRule="auto"/>
+              <w:rPr>
+                <w:rFonts w:ascii="Calibri" w:eastAsia="Times New Roman" w:hAnsi="Calibri" w:cs="Calibri"/>
+                <w:sz w:val="12"/>
+                <w:lang w:eastAsia="en-GB"/>
+              </w:rPr>
+            </w:pPr>
+            <w:r>
+              <w:rPr>
+                <w:rFonts w:ascii="Calibri" w:eastAsia="Times New Roman" w:hAnsi="Calibri" w:cs="Calibri"/>
+                <w:sz w:val="12"/>
+                <w:lang w:eastAsia="en-GB"/>
+              </w:rPr>
+              <w:t>9</w:t>
+            </w:r>
+          </w:p>
+        </w:tc>
+        <w:tc>
+          <w:tcPr>
+            <w:tcW w:w="960" w:type="dxa"/>
+            <w:tcBorders>
+              <w:top w:val="single" w:sz="8" w:space="0" w:color="A3A3A3"/>
+              <w:left w:val="single" w:sz="8" w:space="0" w:color="A3A3A3"/>
+              <w:bottom w:val="single" w:sz="8" w:space="0" w:color="A3A3A3"/>
+              <w:right w:val="single" w:sz="8" w:space="0" w:color="A3A3A3"/>
+            </w:tcBorders>
+            <w:tcMar>
+              <w:top w:w="40" w:type="dxa"/>
+              <w:left w:w="60" w:type="dxa"/>
+              <w:bottom w:w="40" w:type="dxa"/>
+              <w:right w:w="60" w:type="dxa"/>
+            </w:tcMar>
+            <w:hideMark/>
+          </w:tcPr>
+          <w:p>
+            <w:pPr>
+              <w:spacing w:after="0" w:line="240" w:lineRule="auto"/>
+              <w:rPr>
+                <w:rFonts w:ascii="Calibri" w:eastAsia="Times New Roman" w:hAnsi="Calibri" w:cs="Calibri"/>
+                <w:sz w:val="12"/>
+                <w:lang w:eastAsia="en-GB"/>
+              </w:rPr>
+            </w:pPr>
+            <w:r>
+              <w:rPr>
+                <w:rFonts w:ascii="Calibri" w:eastAsia="Times New Roman" w:hAnsi="Calibri" w:cs="Calibri"/>
+                <w:sz w:val="12"/>
+                <w:lang w:eastAsia="en-GB"/>
+              </w:rPr>
+              <w:t>8</w:t>
+            </w:r>
+          </w:p>
+        </w:tc>
+        <w:tc>
+          <w:tcPr>
+            <w:tcW w:w="960" w:type="dxa"/>
+            <w:tcBorders>
+              <w:top w:val="single" w:sz="8" w:space="0" w:color="A3A3A3"/>
+              <w:left w:val="single" w:sz="8" w:space="0" w:color="A3A3A3"/>
+              <w:bottom w:val="single" w:sz="8" w:space="0" w:color="A3A3A3"/>
+              <w:right w:val="single" w:sz="8" w:space="0" w:color="A3A3A3"/>
+            </w:tcBorders>
+            <w:tcMar>
+              <w:top w:w="40" w:type="dxa"/>
+              <w:left w:w="60" w:type="dxa"/>
+              <w:bottom w:w="40" w:type="dxa"/>
+              <w:right w:w="60" w:type="dxa"/>
+            </w:tcMar>
+            <w:hideMark/>
+          </w:tcPr>
+          <w:p>
+            <w:pPr>
+              <w:spacing w:after="0" w:line="240" w:lineRule="auto"/>
+              <w:rPr>
+                <w:rFonts w:ascii="Calibri" w:eastAsia="Times New Roman" w:hAnsi="Calibri" w:cs="Calibri"/>
+                <w:sz w:val="12"/>
+                <w:lang w:eastAsia="en-GB"/>
+              </w:rPr>
+            </w:pPr>
+            <w:r>
+              <w:rPr>
+                <w:rFonts w:ascii="Calibri" w:eastAsia="Times New Roman" w:hAnsi="Calibri" w:cs="Calibri"/>
+                <w:sz w:val="12"/>
+                <w:lang w:eastAsia="en-GB"/>
+              </w:rPr>
+              <w:t>7</w:t>
+            </w:r>
+          </w:p>
+        </w:tc>
+        <w:tc>
+          <w:tcPr>
+            <w:tcW w:w="960" w:type="dxa"/>
+            <w:tcBorders>
+              <w:top w:val="single" w:sz="8" w:space="0" w:color="A3A3A3"/>
+              <w:left w:val="single" w:sz="8" w:space="0" w:color="A3A3A3"/>
+              <w:bottom w:val="single" w:sz="8" w:space="0" w:color="A3A3A3"/>
+              <w:right w:val="single" w:sz="8" w:space="0" w:color="A3A3A3"/>
+            </w:tcBorders>
+            <w:tcMar>
+              <w:top w:w="40" w:type="dxa"/>
+              <w:left w:w="60" w:type="dxa"/>
+              <w:bottom w:w="40" w:type="dxa"/>
+              <w:right w:w="60" w:type="dxa"/>
+            </w:tcMar>
+            <w:hideMark/>
+          </w:tcPr>
+          <w:p>
+            <w:pPr>
+              <w:spacing w:after="0" w:line="240" w:lineRule="auto"/>
+              <w:rPr>
+                <w:rFonts w:ascii="Calibri" w:eastAsia="Times New Roman" w:hAnsi="Calibri" w:cs="Calibri"/>
+                <w:sz w:val="12"/>
+                <w:lang w:eastAsia="en-GB"/>
+              </w:rPr>
+            </w:pPr>
+            <w:r>
+              <w:rPr>
+                <w:rFonts w:ascii="Calibri" w:eastAsia="Times New Roman" w:hAnsi="Calibri" w:cs="Calibri"/>
+                <w:sz w:val="12"/>
+                <w:lang w:eastAsia="en-GB"/>
+              </w:rPr>
+              <w:t>6</w:t>
+            </w:r>
+          </w:p>
+        </w:tc>
+        <w:tc>
+          <w:tcPr>
+            <w:tcW w:w="960" w:type="dxa"/>
+            <w:tcBorders>
+              <w:top w:val="single" w:sz="8" w:space="0" w:color="A3A3A3"/>
+              <w:left w:val="single" w:sz="8" w:space="0" w:color="A3A3A3"/>
+              <w:bottom w:val="single" w:sz="8" w:space="0" w:color="A3A3A3"/>
+              <w:right w:val="single" w:sz="8" w:space="0" w:color="A3A3A3"/>
+            </w:tcBorders>
+            <w:tcMar>
+              <w:top w:w="40" w:type="dxa"/>
+              <w:left w:w="60" w:type="dxa"/>
+              <w:bottom w:w="40" w:type="dxa"/>
+              <w:right w:w="60" w:type="dxa"/>
+            </w:tcMar>
+            <w:hideMark/>
+          </w:tcPr>
+          <w:p>
+            <w:pPr>
+              <w:spacing w:after="0" w:line="240" w:lineRule="auto"/>
+              <w:rPr>
+                <w:rFonts w:ascii="Calibri" w:eastAsia="Times New Roman" w:hAnsi="Calibri" w:cs="Calibri"/>
+                <w:sz w:val="12"/>
+                <w:lang w:eastAsia="en-GB"/>
+              </w:rPr>
+            </w:pPr>
+            <w:r>
+              <w:rPr>
+                <w:rFonts w:ascii="Calibri" w:eastAsia="Times New Roman" w:hAnsi="Calibri" w:cs="Calibri"/>
+                <w:sz w:val="12"/>
+                <w:lang w:eastAsia="en-GB"/>
+              </w:rPr>
+              <w:t>5</w:t>
+            </w:r>
+          </w:p>
+        </w:tc>
+        <w:tc>
+          <w:tcPr>
+            <w:tcW w:w="960" w:type="dxa"/>
+            <w:tcBorders>
+              <w:top w:val="single" w:sz="8" w:space="0" w:color="A3A3A3"/>
+              <w:left w:val="single" w:sz="8" w:space="0" w:color="A3A3A3"/>
+              <w:bottom w:val="single" w:sz="8" w:space="0" w:color="A3A3A3"/>
+              <w:right w:val="single" w:sz="8" w:space="0" w:color="A3A3A3"/>
+            </w:tcBorders>
+            <w:tcMar>
+              <w:top w:w="40" w:type="dxa"/>
+              <w:left w:w="60" w:type="dxa"/>
+              <w:bottom w:w="40" w:type="dxa"/>
+              <w:right w:w="60" w:type="dxa"/>
+            </w:tcMar>
+            <w:hideMark/>
+          </w:tcPr>
+          <w:p>
+            <w:pPr>
+              <w:spacing w:after="0" w:line="240" w:lineRule="auto"/>
+              <w:rPr>
+                <w:rFonts w:ascii="Calibri" w:eastAsia="Times New Roman" w:hAnsi="Calibri" w:cs="Calibri"/>
+                <w:sz w:val="12"/>
+                <w:lang w:eastAsia="en-GB"/>
+              </w:rPr>
+            </w:pPr>
+            <w:r>
+              <w:rPr>
+                <w:rFonts w:ascii="Calibri" w:eastAsia="Times New Roman" w:hAnsi="Calibri" w:cs="Calibri"/>
+                <w:sz w:val="12"/>
+                <w:lang w:eastAsia="en-GB"/>
+              </w:rPr>
+              <w:t>4</w:t>
+            </w:r>
+          </w:p>
+        </w:tc>
+        <w:tc>
+          <w:tcPr>
+            <w:tcW w:w="960" w:type="dxa"/>
+            <w:tcBorders>
+              <w:top w:val="single" w:sz="8" w:space="0" w:color="A3A3A3"/>
+              <w:left w:val="single" w:sz="8" w:space="0" w:color="A3A3A3"/>
+              <w:bottom w:val="single" w:sz="8" w:space="0" w:color="A3A3A3"/>
+              <w:right w:val="single" w:sz="8" w:space="0" w:color="A3A3A3"/>
+            </w:tcBorders>
+            <w:tcMar>
+              <w:top w:w="40" w:type="dxa"/>
+              <w:left w:w="60" w:type="dxa"/>
+              <w:bottom w:w="40" w:type="dxa"/>
+              <w:right w:w="60" w:type="dxa"/>
+            </w:tcMar>
+            <w:hideMark/>
+          </w:tcPr>
+          <w:p>
+            <w:pPr>
+              <w:spacing w:after="0" w:line="240" w:lineRule="auto"/>
+              <w:rPr>
+                <w:rFonts w:ascii="Calibri" w:eastAsia="Times New Roman" w:hAnsi="Calibri" w:cs="Calibri"/>
+                <w:sz w:val="12"/>
+                <w:lang w:eastAsia="en-GB"/>
+              </w:rPr>
+            </w:pPr>
+            <w:r>
+              <w:rPr>
+                <w:rFonts w:ascii="Calibri" w:eastAsia="Times New Roman" w:hAnsi="Calibri" w:cs="Calibri"/>
+                <w:sz w:val="12"/>
+                <w:lang w:eastAsia="en-GB"/>
+              </w:rPr>
+              <w:t>3</w:t>
+            </w:r>
+          </w:p>
+        </w:tc>
+        <w:tc>
+          <w:tcPr>
+            <w:tcW w:w="960" w:type="dxa"/>
+            <w:tcBorders>
+              <w:top w:val="single" w:sz="8" w:space="0" w:color="A3A3A3"/>
+              <w:left w:val="single" w:sz="8" w:space="0" w:color="A3A3A3"/>
+              <w:bottom w:val="single" w:sz="8" w:space="0" w:color="A3A3A3"/>
+              <w:right w:val="single" w:sz="8" w:space="0" w:color="A3A3A3"/>
+            </w:tcBorders>
+            <w:tcMar>
+              <w:top w:w="40" w:type="dxa"/>
+              <w:left w:w="60" w:type="dxa"/>
+              <w:bottom w:w="40" w:type="dxa"/>
+              <w:right w:w="60" w:type="dxa"/>
+            </w:tcMar>
+            <w:hideMark/>
+          </w:tcPr>
+          <w:p>
+            <w:pPr>
+              <w:spacing w:after="0" w:line="240" w:lineRule="auto"/>
+              <w:rPr>
+                <w:rFonts w:ascii="Calibri" w:eastAsia="Times New Roman" w:hAnsi="Calibri" w:cs="Calibri"/>
+                <w:sz w:val="12"/>
+                <w:lang w:eastAsia="en-GB"/>
+              </w:rPr>
+            </w:pPr>
+            <w:r>
+              <w:rPr>
+                <w:rFonts w:ascii="Calibri" w:eastAsia="Times New Roman" w:hAnsi="Calibri" w:cs="Calibri"/>
+                <w:sz w:val="12"/>
+                <w:lang w:eastAsia="en-GB"/>
+              </w:rPr>
+              <w:t>2</w:t>
+            </w:r>
+          </w:p>
+        </w:tc>
+        <w:tc>
+          <w:tcPr>
+            <w:tcW w:w="960" w:type="dxa"/>
+            <w:tcBorders>
+              <w:top w:val="single" w:sz="8" w:space="0" w:color="A3A3A3"/>
+              <w:left w:val="single" w:sz="8" w:space="0" w:color="A3A3A3"/>
+              <w:bottom w:val="single" w:sz="8" w:space="0" w:color="A3A3A3"/>
+              <w:right w:val="single" w:sz="8" w:space="0" w:color="A3A3A3"/>
+            </w:tcBorders>
+            <w:tcMar>
+              <w:top w:w="40" w:type="dxa"/>
+              <w:left w:w="60" w:type="dxa"/>
+              <w:bottom w:w="40" w:type="dxa"/>
+              <w:right w:w="60" w:type="dxa"/>
+            </w:tcMar>
+            <w:hideMark/>
+          </w:tcPr>
+          <w:p>
+            <w:pPr>
+              <w:spacing w:after="0" w:line="240" w:lineRule="auto"/>
+              <w:rPr>
+                <w:rFonts w:ascii="Calibri" w:eastAsia="Times New Roman" w:hAnsi="Calibri" w:cs="Calibri"/>
+                <w:sz w:val="12"/>
+                <w:lang w:eastAsia="en-GB"/>
+              </w:rPr>
+            </w:pPr>
+            <w:r>
+              <w:rPr>
+                <w:rFonts w:ascii="Calibri" w:eastAsia="Times New Roman" w:hAnsi="Calibri" w:cs="Calibri"/>
+                <w:sz w:val="12"/>
+                <w:lang w:eastAsia="en-GB"/>
+              </w:rPr>
+              <w:t>1</w:t>
+            </w:r>
+          </w:p>
+        </w:tc>
+        <w:tc>
+          <w:tcPr>
+            <w:tcW w:w="720" w:type="dxa"/>
+            <w:tcBorders>
+              <w:top w:val="single" w:sz="8" w:space="0" w:color="A3A3A3"/>
+              <w:left w:val="single" w:sz="8" w:space="0" w:color="A3A3A3"/>
+              <w:bottom w:val="single" w:sz="8" w:space="0" w:color="A3A3A3"/>
+              <w:right w:val="single" w:sz="8" w:space="0" w:color="A3A3A3"/>
+            </w:tcBorders>
+            <w:tcMar>
+              <w:top w:w="40" w:type="dxa"/>
+              <w:left w:w="60" w:type="dxa"/>
+              <w:bottom w:w="40" w:type="dxa"/>
+              <w:right w:w="60" w:type="dxa"/>
+            </w:tcMar>
+            <w:hideMark/>
+          </w:tcPr>
+          <w:p>
+            <w:pPr>
+              <w:spacing w:after="0" w:line="240" w:lineRule="auto"/>
+              <w:rPr>
+                <w:rFonts w:ascii="Calibri" w:eastAsia="Times New Roman" w:hAnsi="Calibri" w:cs="Calibri"/>
+                <w:sz w:val="12"/>
+                <w:lang w:eastAsia="en-GB"/>
+              </w:rPr>
+            </w:pPr>
+            <w:r>
+              <w:rPr>
+                <w:rFonts w:ascii="Calibri" w:eastAsia="Times New Roman" w:hAnsi="Calibri" w:cs="Calibri"/>
+                <w:sz w:val="12"/>
+                <w:lang w:eastAsia="en-GB"/>
+              </w:rPr>
+              <w:t>0</w:t>
+            </w:r>
+          </w:p>
+        </w:tc>
+      </w:tr>
+      <w:tr>
+        <w:tc>
+          <w:tcPr>
+            <w:tcW w:w="1440" w:type="dxa"/>
+            <w:tcBorders>
+              <w:top w:val="single" w:sz="8" w:space="0" w:color="A3A3A3"/>
+              <w:left w:val="single" w:sz="8" w:space="0" w:color="A3A3A3"/>
+              <w:bottom w:val="single" w:sz="8" w:space="0" w:color="A3A3A3"/>
+              <w:right w:val="single" w:sz="8" w:space="0" w:color="A3A3A3"/>
+            </w:tcBorders>
+            <w:tcMar>
+              <w:top w:w="40" w:type="dxa"/>
+              <w:left w:w="60" w:type="dxa"/>
+              <w:bottom w:w="40" w:type="dxa"/>
+              <w:right w:w="60" w:type="dxa"/>
+            </w:tcMar>
+            <w:hideMark/>
+          </w:tcPr>
+          <w:p>
+            <w:pPr>
+              <w:spacing w:after="0" w:line="240" w:lineRule="auto"/>
+              <w:rPr>
+                <w:rFonts w:ascii="Calibri" w:eastAsia="Times New Roman" w:hAnsi="Calibri" w:cs="Calibri"/>
+                <w:sz w:val="12"/>
+                <w:lang w:eastAsia="en-GB"/>
+              </w:rPr>
+            </w:pPr>
+            <w:r>
+              <w:rPr>
+                <w:rFonts w:ascii="Calibri" w:eastAsia="Times New Roman" w:hAnsi="Calibri" w:cs="Calibri"/>
+                <w:b/>
+                <w:bCs/>
+                <w:sz w:val="12"/>
+                <w:lang w:eastAsia="en-GB"/>
+              </w:rPr>
+              <w:t>Description</w:t>
+            </w:r>
+          </w:p>
+        </w:tc>
+        <w:tc>
+          <w:tcPr>
+            <w:tcW w:w="1918" w:type="dxa"/>
+            <w:tcBorders>
+              <w:top w:val="single" w:sz="8" w:space="0" w:color="A3A3A3"/>
+              <w:left w:val="single" w:sz="8" w:space="0" w:color="A3A3A3"/>
+              <w:bottom w:val="single" w:sz="8" w:space="0" w:color="A3A3A3"/>
+              <w:right w:val="single" w:sz="8" w:space="0" w:color="A3A3A3"/>
+            </w:tcBorders>
+            <w:tcMar>
+              <w:top w:w="40" w:type="dxa"/>
+              <w:left w:w="60" w:type="dxa"/>
+              <w:bottom w:w="40" w:type="dxa"/>
+              <w:right w:w="60" w:type="dxa"/>
+            </w:tcMar>
+            <w:hideMark/>
+          </w:tcPr>
+          <w:p>
+            <w:pPr>
+              <w:spacing w:after="0" w:line="240" w:lineRule="auto"/>
+              <w:rPr>
+                <w:rFonts w:ascii="Calibri" w:eastAsia="Times New Roman" w:hAnsi="Calibri" w:cs="Calibri"/>
+                <w:sz w:val="12"/>
+                <w:lang w:eastAsia="en-GB"/>
+              </w:rPr>
+            </w:pPr>
+            <w:r>
+              <w:rPr>
+                <w:rFonts w:ascii="Calibri" w:eastAsia="Times New Roman" w:hAnsi="Calibri" w:cs="Calibri"/>
+                <w:sz w:val="12"/>
+                <w:lang w:eastAsia="en-GB"/>
+              </w:rPr>
+              <w:t>Read (1)/Write (0)</w:t>
+            </w:r>
+          </w:p>
+        </w:tc>
+        <w:tc>
+          <w:tcPr>
+            <w:tcW w:w="988" w:type="dxa"/>
+            <w:tcBorders>
+              <w:top w:val="single" w:sz="8" w:space="0" w:color="A3A3A3"/>
+              <w:left w:val="single" w:sz="8" w:space="0" w:color="A3A3A3"/>
+              <w:bottom w:val="single" w:sz="8" w:space="0" w:color="A3A3A3"/>
+              <w:right w:val="single" w:sz="8" w:space="0" w:color="A3A3A3"/>
+            </w:tcBorders>
+            <w:tcMar>
+              <w:top w:w="40" w:type="dxa"/>
+              <w:left w:w="60" w:type="dxa"/>
+              <w:bottom w:w="40" w:type="dxa"/>
+              <w:right w:w="60" w:type="dxa"/>
+            </w:tcMar>
+            <w:hideMark/>
+          </w:tcPr>
+          <w:p>
+            <w:pPr>
+              <w:spacing w:after="0" w:line="240" w:lineRule="auto"/>
+              <w:rPr>
+                <w:rFonts w:ascii="Calibri" w:eastAsia="Times New Roman" w:hAnsi="Calibri" w:cs="Calibri"/>
+                <w:sz w:val="12"/>
+                <w:lang w:eastAsia="en-GB"/>
+              </w:rPr>
+            </w:pPr>
+            <w:r>
+              <w:rPr>
+                <w:rFonts w:ascii="Calibri" w:eastAsia="Times New Roman" w:hAnsi="Calibri" w:cs="Calibri"/>
+                <w:sz w:val="12"/>
+                <w:lang w:eastAsia="en-GB"/>
+              </w:rPr>
+              <w:t>Address bit 6</w:t>
+            </w:r>
+          </w:p>
+        </w:tc>
+        <w:tc>
+          <w:tcPr>
+            <w:tcW w:w="988" w:type="dxa"/>
+            <w:tcBorders>
+              <w:top w:val="single" w:sz="8" w:space="0" w:color="A3A3A3"/>
+              <w:left w:val="single" w:sz="8" w:space="0" w:color="A3A3A3"/>
+              <w:bottom w:val="single" w:sz="8" w:space="0" w:color="A3A3A3"/>
+              <w:right w:val="single" w:sz="8" w:space="0" w:color="A3A3A3"/>
+            </w:tcBorders>
+            <w:tcMar>
+              <w:top w:w="40" w:type="dxa"/>
+              <w:left w:w="60" w:type="dxa"/>
+              <w:bottom w:w="40" w:type="dxa"/>
+              <w:right w:w="60" w:type="dxa"/>
+            </w:tcMar>
+            <w:hideMark/>
+          </w:tcPr>
+          <w:p>
+            <w:pPr>
+              <w:spacing w:after="0" w:line="240" w:lineRule="auto"/>
+              <w:rPr>
+                <w:rFonts w:ascii="Calibri" w:eastAsia="Times New Roman" w:hAnsi="Calibri" w:cs="Calibri"/>
+                <w:sz w:val="12"/>
+                <w:lang w:eastAsia="en-GB"/>
+              </w:rPr>
+            </w:pPr>
+            <w:r>
+              <w:rPr>
+                <w:rFonts w:ascii="Calibri" w:eastAsia="Times New Roman" w:hAnsi="Calibri" w:cs="Calibri"/>
+                <w:sz w:val="12"/>
+                <w:lang w:eastAsia="en-GB"/>
+              </w:rPr>
+              <w:t>Address bit 5</w:t>
+            </w:r>
+          </w:p>
+        </w:tc>
+        <w:tc>
+          <w:tcPr>
+            <w:tcW w:w="988" w:type="dxa"/>
+            <w:tcBorders>
+              <w:top w:val="single" w:sz="8" w:space="0" w:color="A3A3A3"/>
+              <w:left w:val="single" w:sz="8" w:space="0" w:color="A3A3A3"/>
+              <w:bottom w:val="single" w:sz="8" w:space="0" w:color="A3A3A3"/>
+              <w:right w:val="single" w:sz="8" w:space="0" w:color="A3A3A3"/>
+            </w:tcBorders>
+            <w:tcMar>
+              <w:top w:w="40" w:type="dxa"/>
+              <w:left w:w="60" w:type="dxa"/>
+              <w:bottom w:w="40" w:type="dxa"/>
+              <w:right w:w="60" w:type="dxa"/>
+            </w:tcMar>
+            <w:hideMark/>
+          </w:tcPr>
+          <w:p>
+            <w:pPr>
+              <w:spacing w:after="0" w:line="240" w:lineRule="auto"/>
+              <w:rPr>
+                <w:rFonts w:ascii="Calibri" w:eastAsia="Times New Roman" w:hAnsi="Calibri" w:cs="Calibri"/>
+                <w:sz w:val="12"/>
+                <w:lang w:eastAsia="en-GB"/>
+              </w:rPr>
+            </w:pPr>
+            <w:r>
+              <w:rPr>
+                <w:rFonts w:ascii="Calibri" w:eastAsia="Times New Roman" w:hAnsi="Calibri" w:cs="Calibri"/>
+                <w:sz w:val="12"/>
+                <w:lang w:eastAsia="en-GB"/>
+              </w:rPr>
+              <w:t>Address bit 4</w:t>
+            </w:r>
+          </w:p>
+        </w:tc>
+        <w:tc>
+          <w:tcPr>
+            <w:tcW w:w="988" w:type="dxa"/>
+            <w:tcBorders>
+              <w:top w:val="single" w:sz="8" w:space="0" w:color="A3A3A3"/>
+              <w:left w:val="single" w:sz="8" w:space="0" w:color="A3A3A3"/>
+              <w:bottom w:val="single" w:sz="8" w:space="0" w:color="A3A3A3"/>
+              <w:right w:val="single" w:sz="8" w:space="0" w:color="A3A3A3"/>
+            </w:tcBorders>
+            <w:tcMar>
+              <w:top w:w="40" w:type="dxa"/>
+              <w:left w:w="60" w:type="dxa"/>
+              <w:bottom w:w="40" w:type="dxa"/>
+              <w:right w:w="60" w:type="dxa"/>
+            </w:tcMar>
+            <w:hideMark/>
+          </w:tcPr>
+          <w:p>
+            <w:pPr>
+              <w:spacing w:after="0" w:line="240" w:lineRule="auto"/>
+              <w:rPr>
+                <w:rFonts w:ascii="Calibri" w:eastAsia="Times New Roman" w:hAnsi="Calibri" w:cs="Calibri"/>
+                <w:sz w:val="12"/>
+                <w:lang w:eastAsia="en-GB"/>
+              </w:rPr>
+            </w:pPr>
+            <w:r>
+              <w:rPr>
+                <w:rFonts w:ascii="Calibri" w:eastAsia="Times New Roman" w:hAnsi="Calibri" w:cs="Calibri"/>
+                <w:sz w:val="12"/>
+                <w:lang w:eastAsia="en-GB"/>
+              </w:rPr>
+              <w:t>Address bit 3</w:t>
+            </w:r>
+          </w:p>
+        </w:tc>
+        <w:tc>
+          <w:tcPr>
+            <w:tcW w:w="988" w:type="dxa"/>
+            <w:tcBorders>
+              <w:top w:val="single" w:sz="8" w:space="0" w:color="A3A3A3"/>
+              <w:left w:val="single" w:sz="8" w:space="0" w:color="A3A3A3"/>
+              <w:bottom w:val="single" w:sz="8" w:space="0" w:color="A3A3A3"/>
+              <w:right w:val="single" w:sz="8" w:space="0" w:color="A3A3A3"/>
+            </w:tcBorders>
+            <w:tcMar>
+              <w:top w:w="40" w:type="dxa"/>
+              <w:left w:w="60" w:type="dxa"/>
+              <w:bottom w:w="40" w:type="dxa"/>
+              <w:right w:w="60" w:type="dxa"/>
+            </w:tcMar>
+            <w:hideMark/>
+          </w:tcPr>
+          <w:p>
+            <w:pPr>
+              <w:spacing w:after="0" w:line="240" w:lineRule="auto"/>
+              <w:rPr>
+                <w:rFonts w:ascii="Calibri" w:eastAsia="Times New Roman" w:hAnsi="Calibri" w:cs="Calibri"/>
+                <w:sz w:val="12"/>
+                <w:lang w:eastAsia="en-GB"/>
+              </w:rPr>
+            </w:pPr>
+            <w:r>
+              <w:rPr>
+                <w:rFonts w:ascii="Calibri" w:eastAsia="Times New Roman" w:hAnsi="Calibri" w:cs="Calibri"/>
+                <w:sz w:val="12"/>
+                <w:lang w:eastAsia="en-GB"/>
+              </w:rPr>
+              <w:t>Address bit 2</w:t>
+            </w:r>
+          </w:p>
+        </w:tc>
+        <w:tc>
+          <w:tcPr>
+            <w:tcW w:w="988" w:type="dxa"/>
+            <w:tcBorders>
+              <w:top w:val="single" w:sz="8" w:space="0" w:color="A3A3A3"/>
+              <w:left w:val="single" w:sz="8" w:space="0" w:color="A3A3A3"/>
+              <w:bottom w:val="single" w:sz="8" w:space="0" w:color="A3A3A3"/>
+              <w:right w:val="single" w:sz="8" w:space="0" w:color="A3A3A3"/>
+            </w:tcBorders>
+            <w:tcMar>
+              <w:top w:w="40" w:type="dxa"/>
+              <w:left w:w="60" w:type="dxa"/>
+              <w:bottom w:w="40" w:type="dxa"/>
+              <w:right w:w="60" w:type="dxa"/>
+            </w:tcMar>
+            <w:hideMark/>
+          </w:tcPr>
+          <w:p>
+            <w:pPr>
+              <w:spacing w:after="0" w:line="240" w:lineRule="auto"/>
+              <w:rPr>
+                <w:rFonts w:ascii="Calibri" w:eastAsia="Times New Roman" w:hAnsi="Calibri" w:cs="Calibri"/>
+                <w:sz w:val="12"/>
+                <w:lang w:eastAsia="en-GB"/>
+              </w:rPr>
+            </w:pPr>
+            <w:r>
+              <w:rPr>
+                <w:rFonts w:ascii="Calibri" w:eastAsia="Times New Roman" w:hAnsi="Calibri" w:cs="Calibri"/>
+                <w:sz w:val="12"/>
+                <w:lang w:eastAsia="en-GB"/>
+              </w:rPr>
+              <w:t>Address bit 1</w:t>
+            </w:r>
+          </w:p>
+        </w:tc>
+        <w:tc>
+          <w:tcPr>
+            <w:tcW w:w="988" w:type="dxa"/>
+            <w:tcBorders>
+              <w:top w:val="single" w:sz="8" w:space="0" w:color="A3A3A3"/>
+              <w:left w:val="single" w:sz="8" w:space="0" w:color="A3A3A3"/>
+              <w:bottom w:val="single" w:sz="8" w:space="0" w:color="A3A3A3"/>
+              <w:right w:val="single" w:sz="8" w:space="0" w:color="A3A3A3"/>
+            </w:tcBorders>
+            <w:tcMar>
+              <w:top w:w="40" w:type="dxa"/>
+              <w:left w:w="60" w:type="dxa"/>
+              <w:bottom w:w="40" w:type="dxa"/>
+              <w:right w:w="60" w:type="dxa"/>
+            </w:tcMar>
+            <w:hideMark/>
+          </w:tcPr>
+          <w:p>
+            <w:pPr>
+              <w:spacing w:after="0" w:line="240" w:lineRule="auto"/>
+              <w:rPr>
+                <w:rFonts w:ascii="Calibri" w:eastAsia="Times New Roman" w:hAnsi="Calibri" w:cs="Calibri"/>
+                <w:sz w:val="12"/>
+                <w:lang w:eastAsia="en-GB"/>
+              </w:rPr>
+            </w:pPr>
+            <w:r>
+              <w:rPr>
+                <w:rFonts w:ascii="Calibri" w:eastAsia="Times New Roman" w:hAnsi="Calibri" w:cs="Calibri"/>
+                <w:sz w:val="12"/>
+                <w:lang w:eastAsia="en-GB"/>
+              </w:rPr>
+              <w:t>Address bit 0</w:t>
+            </w:r>
+          </w:p>
+        </w:tc>
+        <w:tc>
+          <w:tcPr>
+            <w:tcW w:w="988" w:type="dxa"/>
+            <w:tcBorders>
+              <w:top w:val="single" w:sz="8" w:space="0" w:color="A3A3A3"/>
+              <w:left w:val="single" w:sz="8" w:space="0" w:color="A3A3A3"/>
+              <w:bottom w:val="single" w:sz="8" w:space="0" w:color="A3A3A3"/>
+              <w:right w:val="single" w:sz="8" w:space="0" w:color="A3A3A3"/>
+            </w:tcBorders>
+            <w:tcMar>
+              <w:top w:w="40" w:type="dxa"/>
+              <w:left w:w="60" w:type="dxa"/>
+              <w:bottom w:w="40" w:type="dxa"/>
+              <w:right w:w="60" w:type="dxa"/>
+            </w:tcMar>
+            <w:hideMark/>
+          </w:tcPr>
+          <w:p>
+            <w:pPr>
+              <w:spacing w:after="0" w:line="240" w:lineRule="auto"/>
+              <w:rPr>
+                <w:rFonts w:ascii="Calibri" w:eastAsia="Times New Roman" w:hAnsi="Calibri" w:cs="Calibri"/>
+                <w:sz w:val="12"/>
+                <w:lang w:eastAsia="en-GB"/>
+              </w:rPr>
+            </w:pPr>
+            <w:r>
+              <w:rPr>
+                <w:rFonts w:ascii="Calibri" w:eastAsia="Times New Roman" w:hAnsi="Calibri" w:cs="Calibri"/>
+                <w:sz w:val="12"/>
+                <w:lang w:eastAsia="en-GB"/>
+              </w:rPr>
+              <w:t>Dummy Byte Bit</w:t>
+            </w:r>
+          </w:p>
+        </w:tc>
+        <w:tc>
+          <w:tcPr>
+            <w:tcW w:w="988" w:type="dxa"/>
+            <w:tcBorders>
+              <w:top w:val="single" w:sz="8" w:space="0" w:color="A3A3A3"/>
+              <w:left w:val="single" w:sz="8" w:space="0" w:color="A3A3A3"/>
+              <w:bottom w:val="single" w:sz="8" w:space="0" w:color="A3A3A3"/>
+              <w:right w:val="single" w:sz="8" w:space="0" w:color="A3A3A3"/>
+            </w:tcBorders>
+            <w:tcMar>
+              <w:top w:w="40" w:type="dxa"/>
+              <w:left w:w="60" w:type="dxa"/>
+              <w:bottom w:w="40" w:type="dxa"/>
+              <w:right w:w="60" w:type="dxa"/>
+            </w:tcMar>
+            <w:hideMark/>
+          </w:tcPr>
+          <w:p>
+            <w:pPr>
+              <w:spacing w:after="0" w:line="240" w:lineRule="auto"/>
+              <w:rPr>
+                <w:rFonts w:ascii="Calibri" w:eastAsia="Times New Roman" w:hAnsi="Calibri" w:cs="Calibri"/>
+                <w:sz w:val="12"/>
+                <w:lang w:eastAsia="en-GB"/>
+              </w:rPr>
+            </w:pPr>
+            <w:r>
+              <w:rPr>
+                <w:rFonts w:ascii="Calibri" w:eastAsia="Times New Roman" w:hAnsi="Calibri" w:cs="Calibri"/>
+                <w:sz w:val="12"/>
+                <w:lang w:eastAsia="en-GB"/>
+              </w:rPr>
+              <w:t>Dummy Byte Bit</w:t>
+            </w:r>
+          </w:p>
+        </w:tc>
+        <w:tc>
+          <w:tcPr>
+            <w:tcW w:w="988" w:type="dxa"/>
+            <w:tcBorders>
+              <w:top w:val="single" w:sz="8" w:space="0" w:color="A3A3A3"/>
+              <w:left w:val="single" w:sz="8" w:space="0" w:color="A3A3A3"/>
+              <w:bottom w:val="single" w:sz="8" w:space="0" w:color="A3A3A3"/>
+              <w:right w:val="single" w:sz="8" w:space="0" w:color="A3A3A3"/>
+            </w:tcBorders>
+            <w:tcMar>
+              <w:top w:w="40" w:type="dxa"/>
+              <w:left w:w="60" w:type="dxa"/>
+              <w:bottom w:w="40" w:type="dxa"/>
+              <w:right w:w="60" w:type="dxa"/>
+            </w:tcMar>
+            <w:hideMark/>
+          </w:tcPr>
+          <w:p>
+            <w:pPr>
+              <w:spacing w:after="0" w:line="240" w:lineRule="auto"/>
+              <w:rPr>
+                <w:rFonts w:ascii="Calibri" w:eastAsia="Times New Roman" w:hAnsi="Calibri" w:cs="Calibri"/>
+                <w:sz w:val="12"/>
+                <w:lang w:eastAsia="en-GB"/>
+              </w:rPr>
+            </w:pPr>
+            <w:r>
+              <w:rPr>
+                <w:rFonts w:ascii="Calibri" w:eastAsia="Times New Roman" w:hAnsi="Calibri" w:cs="Calibri"/>
+                <w:sz w:val="12"/>
+                <w:lang w:eastAsia="en-GB"/>
+              </w:rPr>
+              <w:t>Dummy Byte Bit</w:t>
+            </w:r>
+          </w:p>
+        </w:tc>
+        <w:tc>
+          <w:tcPr>
+            <w:tcW w:w="988" w:type="dxa"/>
+            <w:tcBorders>
+              <w:top w:val="single" w:sz="8" w:space="0" w:color="A3A3A3"/>
+              <w:left w:val="single" w:sz="8" w:space="0" w:color="A3A3A3"/>
+              <w:bottom w:val="single" w:sz="8" w:space="0" w:color="A3A3A3"/>
+              <w:right w:val="single" w:sz="8" w:space="0" w:color="A3A3A3"/>
+            </w:tcBorders>
+            <w:tcMar>
+              <w:top w:w="40" w:type="dxa"/>
+              <w:left w:w="60" w:type="dxa"/>
+              <w:bottom w:w="40" w:type="dxa"/>
+              <w:right w:w="60" w:type="dxa"/>
+            </w:tcMar>
+            <w:hideMark/>
+          </w:tcPr>
+          <w:p>
+            <w:pPr>
+              <w:spacing w:after="0" w:line="240" w:lineRule="auto"/>
+              <w:rPr>
+                <w:rFonts w:ascii="Calibri" w:eastAsia="Times New Roman" w:hAnsi="Calibri" w:cs="Calibri"/>
+                <w:sz w:val="12"/>
+                <w:lang w:eastAsia="en-GB"/>
+              </w:rPr>
+            </w:pPr>
+            <w:r>
+              <w:rPr>
+                <w:rFonts w:ascii="Calibri" w:eastAsia="Times New Roman" w:hAnsi="Calibri" w:cs="Calibri"/>
+                <w:sz w:val="12"/>
+                <w:lang w:eastAsia="en-GB"/>
+              </w:rPr>
+              <w:t>Dummy Byte Bit</w:t>
+            </w:r>
+          </w:p>
+        </w:tc>
+        <w:tc>
+          <w:tcPr>
+            <w:tcW w:w="988" w:type="dxa"/>
+            <w:tcBorders>
+              <w:top w:val="single" w:sz="8" w:space="0" w:color="A3A3A3"/>
+              <w:left w:val="single" w:sz="8" w:space="0" w:color="A3A3A3"/>
+              <w:bottom w:val="single" w:sz="8" w:space="0" w:color="A3A3A3"/>
+              <w:right w:val="single" w:sz="8" w:space="0" w:color="A3A3A3"/>
+            </w:tcBorders>
+            <w:tcMar>
+              <w:top w:w="40" w:type="dxa"/>
+              <w:left w:w="60" w:type="dxa"/>
+              <w:bottom w:w="40" w:type="dxa"/>
+              <w:right w:w="60" w:type="dxa"/>
+            </w:tcMar>
+            <w:hideMark/>
+          </w:tcPr>
+          <w:p>
+            <w:pPr>
+              <w:spacing w:after="0" w:line="240" w:lineRule="auto"/>
+              <w:rPr>
+                <w:rFonts w:ascii="Calibri" w:eastAsia="Times New Roman" w:hAnsi="Calibri" w:cs="Calibri"/>
+                <w:sz w:val="12"/>
+                <w:lang w:eastAsia="en-GB"/>
+              </w:rPr>
+            </w:pPr>
+            <w:r>
+              <w:rPr>
+                <w:rFonts w:ascii="Calibri" w:eastAsia="Times New Roman" w:hAnsi="Calibri" w:cs="Calibri"/>
+                <w:sz w:val="12"/>
+                <w:lang w:eastAsia="en-GB"/>
+              </w:rPr>
+              <w:t>Dummy Byte Bit</w:t>
+            </w:r>
+          </w:p>
+        </w:tc>
+        <w:tc>
+          <w:tcPr>
+            <w:tcW w:w="988" w:type="dxa"/>
+            <w:tcBorders>
+              <w:top w:val="single" w:sz="8" w:space="0" w:color="A3A3A3"/>
+              <w:left w:val="single" w:sz="8" w:space="0" w:color="A3A3A3"/>
+              <w:bottom w:val="single" w:sz="8" w:space="0" w:color="A3A3A3"/>
+              <w:right w:val="single" w:sz="8" w:space="0" w:color="A3A3A3"/>
+            </w:tcBorders>
+            <w:tcMar>
+              <w:top w:w="40" w:type="dxa"/>
+              <w:left w:w="60" w:type="dxa"/>
+              <w:bottom w:w="40" w:type="dxa"/>
+              <w:right w:w="60" w:type="dxa"/>
+            </w:tcMar>
+            <w:hideMark/>
+          </w:tcPr>
+          <w:p>
+            <w:pPr>
+              <w:spacing w:after="0" w:line="240" w:lineRule="auto"/>
+              <w:rPr>
+                <w:rFonts w:ascii="Calibri" w:eastAsia="Times New Roman" w:hAnsi="Calibri" w:cs="Calibri"/>
+                <w:sz w:val="12"/>
+                <w:lang w:eastAsia="en-GB"/>
+              </w:rPr>
+            </w:pPr>
+            <w:r>
+              <w:rPr>
+                <w:rFonts w:ascii="Calibri" w:eastAsia="Times New Roman" w:hAnsi="Calibri" w:cs="Calibri"/>
+                <w:sz w:val="12"/>
+                <w:lang w:eastAsia="en-GB"/>
+              </w:rPr>
+              <w:t>Dummy Byte Bit</w:t>
+            </w:r>
+          </w:p>
+        </w:tc>
+        <w:tc>
+          <w:tcPr>
+            <w:tcW w:w="988" w:type="dxa"/>
+            <w:tcBorders>
+              <w:top w:val="single" w:sz="8" w:space="0" w:color="A3A3A3"/>
+              <w:left w:val="single" w:sz="8" w:space="0" w:color="A3A3A3"/>
+              <w:bottom w:val="single" w:sz="8" w:space="0" w:color="A3A3A3"/>
+              <w:right w:val="single" w:sz="8" w:space="0" w:color="A3A3A3"/>
+            </w:tcBorders>
+            <w:tcMar>
+              <w:top w:w="40" w:type="dxa"/>
+              <w:left w:w="60" w:type="dxa"/>
+              <w:bottom w:w="40" w:type="dxa"/>
+              <w:right w:w="60" w:type="dxa"/>
+            </w:tcMar>
+            <w:hideMark/>
+          </w:tcPr>
+          <w:p>
+            <w:pPr>
+              <w:spacing w:after="0" w:line="240" w:lineRule="auto"/>
+              <w:rPr>
+                <w:rFonts w:ascii="Calibri" w:eastAsia="Times New Roman" w:hAnsi="Calibri" w:cs="Calibri"/>
+                <w:sz w:val="12"/>
+                <w:lang w:eastAsia="en-GB"/>
+              </w:rPr>
+            </w:pPr>
+            <w:r>
+              <w:rPr>
+                <w:rFonts w:ascii="Calibri" w:eastAsia="Times New Roman" w:hAnsi="Calibri" w:cs="Calibri"/>
+                <w:sz w:val="12"/>
+                <w:lang w:eastAsia="en-GB"/>
+              </w:rPr>
+              <w:t>Dummy Byte Bit</w:t>
+            </w:r>
+          </w:p>
+        </w:tc>
+        <w:tc>
+          <w:tcPr>
+            <w:tcW w:w="868" w:type="dxa"/>
+            <w:tcBorders>
+              <w:top w:val="single" w:sz="8" w:space="0" w:color="A3A3A3"/>
+              <w:left w:val="single" w:sz="8" w:space="0" w:color="A3A3A3"/>
+              <w:bottom w:val="single" w:sz="8" w:space="0" w:color="A3A3A3"/>
+              <w:right w:val="single" w:sz="8" w:space="0" w:color="A3A3A3"/>
+            </w:tcBorders>
+            <w:tcMar>
+              <w:top w:w="40" w:type="dxa"/>
+              <w:left w:w="60" w:type="dxa"/>
+              <w:bottom w:w="40" w:type="dxa"/>
+              <w:right w:w="60" w:type="dxa"/>
+            </w:tcMar>
+            <w:hideMark/>
+          </w:tcPr>
+          <w:p>
+            <w:pPr>
+              <w:keepNext/>
+              <w:spacing w:after="0" w:line="240" w:lineRule="auto"/>
+              <w:rPr>
+                <w:rFonts w:ascii="Calibri" w:eastAsia="Times New Roman" w:hAnsi="Calibri" w:cs="Calibri"/>
+                <w:sz w:val="12"/>
+                <w:lang w:eastAsia="en-GB"/>
+              </w:rPr>
+            </w:pPr>
+            <w:r>
+              <w:rPr>
+                <w:rFonts w:ascii="Calibri" w:eastAsia="Times New Roman" w:hAnsi="Calibri" w:cs="Calibri"/>
+                <w:sz w:val="12"/>
+                <w:lang w:eastAsia="en-GB"/>
+              </w:rPr>
+              <w:t>Dummy Byte Bit</w:t>
+            </w:r>
+          </w:p>
+        </w:tc>
+      </w:tr>
+    </w:tbl>
+    <w:p>
+      <w:pPr>
+        <w:pStyle w:val="Caption"/>
+        <w:jc w:val="center"/>
+      </w:pPr>
+      <w:r>
+        <w:t xml:space="preserve">Table </w:t>
+      </w:r>
+      <w:fldSimple w:instr=" SEQ Table \* ARABIC ">
+        <w:r>
+          <w:rPr>
+            <w:noProof/>
+          </w:rPr>
+          <w:t>1</w:t>
+        </w:r>
+      </w:fldSimple>
+      <w:r>
+        <w:t>: Data format used to write to MPU9250 registers.</w:t>
+      </w:r>
+    </w:p>
+    <w:p>
+      <w:pPr>
+        <w:pStyle w:val="Heading3"/>
+        <w:rPr>
+          <w:b/>
+        </w:rPr>
+      </w:pPr>
+      <w:r>
+        <w:rPr>
+          <w:b/>
+        </w:rPr>
         <w:t>Data Extraction Controller</w:t>
       </w:r>
     </w:p>
@@ -845,7 +2157,13 @@
         <w:t xml:space="preserve">extraction controller is responsible for the extraction and storage of the IMU data that it extracts. The controller is a state machine that consist of several states which it transitions between based on the input in order to accomplish its task. </w:t>
       </w:r>
       <w:r>
-        <w:t>Table 1 describes the functions that the inputs and outputs of the extraction controller serve to drive the state transitions. The following descriptions of the states explain how the controller operates.</w:t>
+        <w:t xml:space="preserve">Table </w:t>
+      </w:r>
+      <w:r>
+        <w:t>2</w:t>
+      </w:r>
+      <w:r>
+        <w:t xml:space="preserve"> describes the functions that the inputs and outputs of the extraction controller serve to drive the state transitions. The following descriptions of the states explain how the controller operates.</w:t>
       </w:r>
     </w:p>
     <w:tbl>
@@ -1933,37 +3251,13 @@
         <w:jc w:val="center"/>
       </w:pPr>
       <w:r>
-        <w:t xml:space="preserve">Table </w:t>
+        <w:t>Table</w:t>
       </w:r>
       <w:r>
         <w:rPr>
           <w:noProof/>
         </w:rPr>
-        <w:fldChar w:fldCharType="begin"/>
-      </w:r>
-      <w:r>
-        <w:rPr>
-          <w:noProof/>
-        </w:rPr>
-        <w:instrText xml:space="preserve"> SEQ Table \* ARABIC </w:instrText>
-      </w:r>
-      <w:r>
-        <w:rPr>
-          <w:noProof/>
-        </w:rPr>
-        <w:fldChar w:fldCharType="separate"/>
-      </w:r>
-      <w:r>
-        <w:rPr>
-          <w:noProof/>
-        </w:rPr>
-        <w:t>1</w:t>
-      </w:r>
-      <w:r>
-        <w:rPr>
-          <w:noProof/>
-        </w:rPr>
-        <w:fldChar w:fldCharType="end"/>
+        <w:t>2</w:t>
       </w:r>
       <w:r>
         <w:t>: Description of inputs and outputs of the Data Extraction Controller Component.</w:t>
@@ -1976,6 +3270,7 @@
           <w:numId w:val="4"/>
         </w:numPr>
         <w:spacing w:after="0" w:line="240" w:lineRule="auto"/>
+        <w:jc w:val="both"/>
         <w:textAlignment w:val="center"/>
         <w:rPr>
           <w:rFonts w:ascii="Calibri" w:eastAsia="Times New Roman" w:hAnsi="Calibri" w:cs="Calibri"/>
@@ -2024,8 +3319,6 @@
         </w:rPr>
         <w:t xml:space="preserve"> The controller transitions to the ‘NXTADDR’ state when the bufferEmpty signal goes high.</w:t>
       </w:r>
-      <w:bookmarkStart w:id="0" w:name="_GoBack"/>
-      <w:bookmarkEnd w:id="0"/>
     </w:p>
     <w:p>
       <w:pPr>
@@ -2034,6 +3327,7 @@
           <w:numId w:val="4"/>
         </w:numPr>
         <w:spacing w:after="0" w:line="240" w:lineRule="auto"/>
+        <w:jc w:val="both"/>
         <w:textAlignment w:val="center"/>
         <w:rPr>
           <w:rFonts w:ascii="Calibri" w:eastAsia="Times New Roman" w:hAnsi="Calibri" w:cs="Calibri"/>
@@ -2071,6 +3365,7 @@
           <w:numId w:val="4"/>
         </w:numPr>
         <w:spacing w:after="0" w:line="240" w:lineRule="auto"/>
+        <w:jc w:val="both"/>
         <w:textAlignment w:val="center"/>
         <w:rPr>
           <w:rFonts w:ascii="Calibri" w:eastAsia="Times New Roman" w:hAnsi="Calibri" w:cs="Calibri"/>
@@ -2131,6 +3426,7 @@
           <w:numId w:val="4"/>
         </w:numPr>
         <w:spacing w:after="0" w:line="240" w:lineRule="auto"/>
+        <w:jc w:val="both"/>
         <w:textAlignment w:val="center"/>
         <w:rPr>
           <w:rFonts w:ascii="Calibri" w:eastAsia="Times New Roman" w:hAnsi="Calibri" w:cs="Calibri"/>
@@ -2235,6 +3531,7 @@
           <w:numId w:val="4"/>
         </w:numPr>
         <w:spacing w:after="0" w:line="240" w:lineRule="auto"/>
+        <w:jc w:val="both"/>
         <w:textAlignment w:val="center"/>
         <w:rPr>
           <w:rFonts w:ascii="Calibri" w:eastAsia="Times New Roman" w:hAnsi="Calibri" w:cs="Calibri"/>
@@ -2246,6 +3543,7 @@
           <w:rFonts w:ascii="Calibri" w:eastAsia="Times New Roman" w:hAnsi="Calibri" w:cs="Calibri"/>
           <w:lang w:eastAsia="en-GB"/>
         </w:rPr>
+        <w:lastRenderedPageBreak/>
         <w:t>When in the ‘</w:t>
       </w:r>
       <w:proofErr w:type="spellStart"/>
@@ -2315,6 +3613,7 @@
           <w:numId w:val="4"/>
         </w:numPr>
         <w:spacing w:after="0" w:line="240" w:lineRule="auto"/>
+        <w:jc w:val="both"/>
         <w:textAlignment w:val="center"/>
         <w:rPr>
           <w:rFonts w:ascii="Calibri" w:eastAsia="Times New Roman" w:hAnsi="Calibri" w:cs="Calibri"/>
@@ -2326,76 +3625,6567 @@
           <w:rFonts w:ascii="Calibri" w:eastAsia="Times New Roman" w:hAnsi="Calibri" w:cs="Calibri"/>
           <w:lang w:eastAsia="en-GB"/>
         </w:rPr>
-        <w:t xml:space="preserve">When in the ‘W4BFFRrx’ state, the controller waits for the bufferEmpty signal to go low. This state is used to let the FIFO buffer finish its internal processes before it sends the signal as the buffer is designed to only holds as many samples as there are in a complete set of gyroscope and accelerometer data before it becomes full. If the controller transitioned to the IDLE state before the bufferEmpty signal transitioned to logic 0, the controller would continue initiating new sets of transactions causing data corruption in the later stages of operation such as data transmission. Adding this state between the IDLE </w:t>
-      </w:r>
+        <w:t>When in the ‘W4BFFRrx’ state, the controller waits for the bufferEmpty signal to go low. This state is used to let the FIFO buffer finish its internal processes before it sends the signal as the buffer is designed to only holds as many samples as there are in a complete set of gyroscope and accelerometer data before it becomes full. If the controller transitioned to the IDLE state before the bufferEmpty signal transitioned to logic 0, the controller would continue initiating new sets of transactions causing data corruption in the later stages of operation such as data transmission. Adding this state between the IDLE state and the ‘</w:t>
+      </w:r>
+      <w:proofErr w:type="spellStart"/>
       <w:r>
         <w:rPr>
           <w:rFonts w:ascii="Calibri" w:eastAsia="Times New Roman" w:hAnsi="Calibri" w:cs="Calibri"/>
           <w:lang w:eastAsia="en-GB"/>
         </w:rPr>
-        <w:lastRenderedPageBreak/>
-        <w:t>state and the ‘</w:t>
-      </w:r>
-      <w:proofErr w:type="spellStart"/>
+        <w:t>STOREstate</w:t>
+      </w:r>
+      <w:proofErr w:type="spellEnd"/>
       <w:r>
         <w:rPr>
           <w:rFonts w:ascii="Calibri" w:eastAsia="Times New Roman" w:hAnsi="Calibri" w:cs="Calibri"/>
           <w:lang w:eastAsia="en-GB"/>
         </w:rPr>
-        <w:t>STOREstate</w:t>
-      </w:r>
-      <w:proofErr w:type="spellEnd"/>
+        <w:t>’ prevents this from happening.</w:t>
+      </w:r>
       <w:r>
         <w:rPr>
           <w:rFonts w:ascii="Calibri" w:eastAsia="Times New Roman" w:hAnsi="Calibri" w:cs="Calibri"/>
           <w:lang w:eastAsia="en-GB"/>
         </w:rPr>
-        <w:t>’ prevents this from happening.</w:t>
-      </w:r>
-      <w:r>
+        <w:t xml:space="preserve"> When the bufferEmpty input transitions to logic 0, the controller transitions to the IDLE state.</w:t>
+      </w:r>
+    </w:p>
+    <w:p>
+      <w:pPr>
+        <w:spacing w:after="0" w:line="240" w:lineRule="auto"/>
+        <w:textAlignment w:val="center"/>
         <w:rPr>
           <w:rFonts w:ascii="Calibri" w:eastAsia="Times New Roman" w:hAnsi="Calibri" w:cs="Calibri"/>
           <w:lang w:eastAsia="en-GB"/>
         </w:rPr>
-        <w:t xml:space="preserve"> When the bufferEmpty input transitions to logic 0, the controller transitions to the IDLE state.</w:t>
-      </w:r>
-    </w:p>
-    <w:p>
-      <w:pPr>
-        <w:spacing w:after="0" w:line="240" w:lineRule="auto"/>
-        <w:ind w:left="360"/>
-        <w:textAlignment w:val="center"/>
+      </w:pPr>
+    </w:p>
+    <w:p>
+      <w:pPr>
+        <w:pStyle w:val="Heading3"/>
+        <w:rPr>
+          <w:b/>
+        </w:rPr>
+      </w:pPr>
+      <w:r>
+        <w:rPr>
+          <w:b/>
+        </w:rPr>
+        <w:t>Address Loader</w:t>
+      </w:r>
+    </w:p>
+    <w:p>
+      <w:pPr>
+        <w:jc w:val="both"/>
+      </w:pPr>
+      <w:r>
+        <w:t xml:space="preserve">The Address Loader component stores the addresses of the MPU9250 registers which contain the accelerometer and gyroscope data (See Appendix A). </w:t>
+      </w:r>
+      <w:r>
+        <w:t xml:space="preserve">When </w:t>
+      </w:r>
+      <w:r>
+        <w:t xml:space="preserve">commanded by the Data Extraction Controller this component </w:t>
+      </w:r>
+      <w:r>
+        <w:t xml:space="preserve">loads these addresses on its output for the SPI component to use to write to MPU9250 in order to extract accelerometer and gyroscope data. </w:t>
+      </w:r>
+      <w:bookmarkStart w:id="0" w:name="_Hlk8240212"/>
+      <w:r>
+        <w:t xml:space="preserve">Table 3 describes how </w:t>
+      </w:r>
+      <w:r>
+        <w:t>each input and output of this component is used.</w:t>
+      </w:r>
+      <w:bookmarkEnd w:id="0"/>
+    </w:p>
+    <w:tbl>
+      <w:tblPr>
+        <w:tblW w:w="0" w:type="auto"/>
+        <w:tblBorders>
+          <w:top w:val="single" w:sz="8" w:space="0" w:color="A3A3A3"/>
+          <w:left w:val="single" w:sz="8" w:space="0" w:color="A3A3A3"/>
+          <w:bottom w:val="single" w:sz="8" w:space="0" w:color="A3A3A3"/>
+          <w:right w:val="single" w:sz="8" w:space="0" w:color="A3A3A3"/>
+        </w:tblBorders>
+        <w:tblCellMar>
+          <w:left w:w="0" w:type="dxa"/>
+          <w:right w:w="0" w:type="dxa"/>
+        </w:tblCellMar>
+        <w:tblLook w:val="04A0" w:firstRow="1" w:lastRow="0" w:firstColumn="1" w:lastColumn="0" w:noHBand="0" w:noVBand="1"/>
+        <w:tblCaption w:val=""/>
+        <w:tblDescription w:val=""/>
+      </w:tblPr>
+      <w:tblGrid>
+        <w:gridCol w:w="1097"/>
+        <w:gridCol w:w="1468"/>
+        <w:gridCol w:w="5861"/>
+        <w:gridCol w:w="1300"/>
+      </w:tblGrid>
+      <w:tr>
+        <w:tc>
+          <w:tcPr>
+            <w:tcW w:w="1181" w:type="dxa"/>
+            <w:tcBorders>
+              <w:top w:val="single" w:sz="8" w:space="0" w:color="A3A3A3"/>
+              <w:left w:val="single" w:sz="8" w:space="0" w:color="A3A3A3"/>
+              <w:bottom w:val="single" w:sz="8" w:space="0" w:color="A3A3A3"/>
+              <w:right w:val="single" w:sz="8" w:space="0" w:color="A3A3A3"/>
+            </w:tcBorders>
+            <w:tcMar>
+              <w:top w:w="80" w:type="dxa"/>
+              <w:left w:w="80" w:type="dxa"/>
+              <w:bottom w:w="80" w:type="dxa"/>
+              <w:right w:w="80" w:type="dxa"/>
+            </w:tcMar>
+            <w:hideMark/>
+          </w:tcPr>
+          <w:p>
+            <w:pPr>
+              <w:spacing w:after="0" w:line="240" w:lineRule="auto"/>
+              <w:rPr>
+                <w:rFonts w:ascii="Calibri" w:eastAsia="Times New Roman" w:hAnsi="Calibri" w:cs="Calibri"/>
+                <w:b/>
+                <w:lang w:eastAsia="en-GB"/>
+              </w:rPr>
+            </w:pPr>
+            <w:r>
+              <w:rPr>
+                <w:rFonts w:ascii="Calibri" w:eastAsia="Times New Roman" w:hAnsi="Calibri" w:cs="Calibri"/>
+                <w:b/>
+                <w:lang w:eastAsia="en-GB"/>
+              </w:rPr>
+              <w:t>Pin Name</w:t>
+            </w:r>
+          </w:p>
+        </w:tc>
+        <w:tc>
+          <w:tcPr>
+            <w:tcW w:w="1519" w:type="dxa"/>
+            <w:tcBorders>
+              <w:top w:val="single" w:sz="8" w:space="0" w:color="A3A3A3"/>
+              <w:left w:val="single" w:sz="8" w:space="0" w:color="A3A3A3"/>
+              <w:bottom w:val="single" w:sz="8" w:space="0" w:color="A3A3A3"/>
+              <w:right w:val="single" w:sz="8" w:space="0" w:color="A3A3A3"/>
+            </w:tcBorders>
+            <w:tcMar>
+              <w:top w:w="80" w:type="dxa"/>
+              <w:left w:w="80" w:type="dxa"/>
+              <w:bottom w:w="80" w:type="dxa"/>
+              <w:right w:w="80" w:type="dxa"/>
+            </w:tcMar>
+            <w:hideMark/>
+          </w:tcPr>
+          <w:p>
+            <w:pPr>
+              <w:spacing w:after="0" w:line="240" w:lineRule="auto"/>
+              <w:rPr>
+                <w:rFonts w:ascii="Calibri" w:eastAsia="Times New Roman" w:hAnsi="Calibri" w:cs="Calibri"/>
+                <w:b/>
+                <w:lang w:eastAsia="en-GB"/>
+              </w:rPr>
+            </w:pPr>
+            <w:r>
+              <w:rPr>
+                <w:rFonts w:ascii="Calibri" w:eastAsia="Times New Roman" w:hAnsi="Calibri" w:cs="Calibri"/>
+                <w:b/>
+                <w:lang w:eastAsia="en-GB"/>
+              </w:rPr>
+              <w:t>Input/Output</w:t>
+            </w:r>
+          </w:p>
+        </w:tc>
+        <w:tc>
+          <w:tcPr>
+            <w:tcW w:w="9294" w:type="dxa"/>
+            <w:tcBorders>
+              <w:top w:val="single" w:sz="8" w:space="0" w:color="A3A3A3"/>
+              <w:left w:val="single" w:sz="8" w:space="0" w:color="A3A3A3"/>
+              <w:bottom w:val="single" w:sz="8" w:space="0" w:color="A3A3A3"/>
+              <w:right w:val="single" w:sz="8" w:space="0" w:color="A3A3A3"/>
+            </w:tcBorders>
+            <w:tcMar>
+              <w:top w:w="80" w:type="dxa"/>
+              <w:left w:w="80" w:type="dxa"/>
+              <w:bottom w:w="80" w:type="dxa"/>
+              <w:right w:w="80" w:type="dxa"/>
+            </w:tcMar>
+            <w:hideMark/>
+          </w:tcPr>
+          <w:p>
+            <w:pPr>
+              <w:spacing w:after="0" w:line="240" w:lineRule="auto"/>
+              <w:rPr>
+                <w:rFonts w:ascii="Calibri" w:eastAsia="Times New Roman" w:hAnsi="Calibri" w:cs="Calibri"/>
+                <w:b/>
+                <w:lang w:eastAsia="en-GB"/>
+              </w:rPr>
+            </w:pPr>
+            <w:r>
+              <w:rPr>
+                <w:rFonts w:ascii="Calibri" w:eastAsia="Times New Roman" w:hAnsi="Calibri" w:cs="Calibri"/>
+                <w:b/>
+                <w:lang w:eastAsia="en-GB"/>
+              </w:rPr>
+              <w:t>Usage</w:t>
+            </w:r>
+          </w:p>
+        </w:tc>
+        <w:tc>
+          <w:tcPr>
+            <w:tcW w:w="1754" w:type="dxa"/>
+            <w:tcBorders>
+              <w:top w:val="single" w:sz="8" w:space="0" w:color="A3A3A3"/>
+              <w:left w:val="single" w:sz="8" w:space="0" w:color="A3A3A3"/>
+              <w:bottom w:val="single" w:sz="8" w:space="0" w:color="A3A3A3"/>
+              <w:right w:val="single" w:sz="8" w:space="0" w:color="A3A3A3"/>
+            </w:tcBorders>
+            <w:tcMar>
+              <w:top w:w="80" w:type="dxa"/>
+              <w:left w:w="80" w:type="dxa"/>
+              <w:bottom w:w="80" w:type="dxa"/>
+              <w:right w:w="80" w:type="dxa"/>
+            </w:tcMar>
+            <w:hideMark/>
+          </w:tcPr>
+          <w:p>
+            <w:pPr>
+              <w:spacing w:after="0" w:line="240" w:lineRule="auto"/>
+              <w:rPr>
+                <w:rFonts w:ascii="Calibri" w:eastAsia="Times New Roman" w:hAnsi="Calibri" w:cs="Calibri"/>
+                <w:b/>
+                <w:lang w:eastAsia="en-GB"/>
+              </w:rPr>
+            </w:pPr>
+            <w:r>
+              <w:rPr>
+                <w:rFonts w:ascii="Calibri" w:eastAsia="Times New Roman" w:hAnsi="Calibri" w:cs="Calibri"/>
+                <w:b/>
+                <w:lang w:eastAsia="en-GB"/>
+              </w:rPr>
+              <w:t>Signal Type</w:t>
+            </w:r>
+          </w:p>
+        </w:tc>
+      </w:tr>
+      <w:tr>
+        <w:tc>
+          <w:tcPr>
+            <w:tcW w:w="1152" w:type="dxa"/>
+            <w:tcBorders>
+              <w:top w:val="single" w:sz="8" w:space="0" w:color="A3A3A3"/>
+              <w:left w:val="single" w:sz="8" w:space="0" w:color="A3A3A3"/>
+              <w:bottom w:val="single" w:sz="8" w:space="0" w:color="A3A3A3"/>
+              <w:right w:val="single" w:sz="8" w:space="0" w:color="A3A3A3"/>
+            </w:tcBorders>
+            <w:tcMar>
+              <w:top w:w="80" w:type="dxa"/>
+              <w:left w:w="80" w:type="dxa"/>
+              <w:bottom w:w="80" w:type="dxa"/>
+              <w:right w:w="80" w:type="dxa"/>
+            </w:tcMar>
+            <w:hideMark/>
+          </w:tcPr>
+          <w:p>
+            <w:pPr>
+              <w:spacing w:after="0" w:line="240" w:lineRule="auto"/>
+              <w:rPr>
+                <w:rFonts w:ascii="Calibri" w:eastAsia="Times New Roman" w:hAnsi="Calibri" w:cs="Calibri"/>
+                <w:lang w:eastAsia="en-GB"/>
+              </w:rPr>
+            </w:pPr>
+            <w:r>
+              <w:rPr>
+                <w:rFonts w:ascii="Calibri" w:eastAsia="Times New Roman" w:hAnsi="Calibri" w:cs="Calibri"/>
+                <w:lang w:eastAsia="en-GB"/>
+              </w:rPr>
+              <w:t>CLK</w:t>
+            </w:r>
+          </w:p>
+        </w:tc>
+        <w:tc>
+          <w:tcPr>
+            <w:tcW w:w="1492" w:type="dxa"/>
+            <w:tcBorders>
+              <w:top w:val="single" w:sz="8" w:space="0" w:color="A3A3A3"/>
+              <w:left w:val="single" w:sz="8" w:space="0" w:color="A3A3A3"/>
+              <w:bottom w:val="single" w:sz="8" w:space="0" w:color="A3A3A3"/>
+              <w:right w:val="single" w:sz="8" w:space="0" w:color="A3A3A3"/>
+            </w:tcBorders>
+            <w:tcMar>
+              <w:top w:w="80" w:type="dxa"/>
+              <w:left w:w="80" w:type="dxa"/>
+              <w:bottom w:w="80" w:type="dxa"/>
+              <w:right w:w="80" w:type="dxa"/>
+            </w:tcMar>
+            <w:hideMark/>
+          </w:tcPr>
+          <w:p>
+            <w:pPr>
+              <w:spacing w:after="0" w:line="240" w:lineRule="auto"/>
+              <w:rPr>
+                <w:rFonts w:ascii="Calibri" w:eastAsia="Times New Roman" w:hAnsi="Calibri" w:cs="Calibri"/>
+                <w:lang w:eastAsia="en-GB"/>
+              </w:rPr>
+            </w:pPr>
+            <w:r>
+              <w:rPr>
+                <w:rFonts w:ascii="Calibri" w:eastAsia="Times New Roman" w:hAnsi="Calibri" w:cs="Calibri"/>
+                <w:lang w:eastAsia="en-GB"/>
+              </w:rPr>
+              <w:t>INPUT</w:t>
+            </w:r>
+          </w:p>
+        </w:tc>
+        <w:tc>
+          <w:tcPr>
+            <w:tcW w:w="9294" w:type="dxa"/>
+            <w:tcBorders>
+              <w:top w:val="single" w:sz="8" w:space="0" w:color="A3A3A3"/>
+              <w:left w:val="single" w:sz="8" w:space="0" w:color="A3A3A3"/>
+              <w:bottom w:val="single" w:sz="8" w:space="0" w:color="A3A3A3"/>
+              <w:right w:val="single" w:sz="8" w:space="0" w:color="A3A3A3"/>
+            </w:tcBorders>
+            <w:tcMar>
+              <w:top w:w="80" w:type="dxa"/>
+              <w:left w:w="80" w:type="dxa"/>
+              <w:bottom w:w="80" w:type="dxa"/>
+              <w:right w:w="80" w:type="dxa"/>
+            </w:tcMar>
+            <w:hideMark/>
+          </w:tcPr>
+          <w:p>
+            <w:pPr>
+              <w:spacing w:after="0" w:line="240" w:lineRule="auto"/>
+              <w:rPr>
+                <w:rFonts w:ascii="Calibri" w:eastAsia="Times New Roman" w:hAnsi="Calibri" w:cs="Calibri"/>
+                <w:lang w:eastAsia="en-GB"/>
+              </w:rPr>
+            </w:pPr>
+            <w:r>
+              <w:rPr>
+                <w:rFonts w:ascii="Calibri" w:eastAsia="Times New Roman" w:hAnsi="Calibri" w:cs="Calibri"/>
+                <w:lang w:eastAsia="en-GB"/>
+              </w:rPr>
+              <w:t>The clock input allows the component to be synchronised to a common clock across the system. Every component in the system has an input clock.</w:t>
+            </w:r>
+          </w:p>
+        </w:tc>
+        <w:tc>
+          <w:tcPr>
+            <w:tcW w:w="1593" w:type="dxa"/>
+            <w:tcBorders>
+              <w:top w:val="single" w:sz="8" w:space="0" w:color="A3A3A3"/>
+              <w:left w:val="single" w:sz="8" w:space="0" w:color="A3A3A3"/>
+              <w:bottom w:val="single" w:sz="8" w:space="0" w:color="A3A3A3"/>
+              <w:right w:val="single" w:sz="8" w:space="0" w:color="A3A3A3"/>
+            </w:tcBorders>
+            <w:tcMar>
+              <w:top w:w="80" w:type="dxa"/>
+              <w:left w:w="80" w:type="dxa"/>
+              <w:bottom w:w="80" w:type="dxa"/>
+              <w:right w:w="80" w:type="dxa"/>
+            </w:tcMar>
+            <w:hideMark/>
+          </w:tcPr>
+          <w:p>
+            <w:pPr>
+              <w:spacing w:after="0" w:line="240" w:lineRule="auto"/>
+              <w:rPr>
+                <w:rFonts w:ascii="Calibri" w:eastAsia="Times New Roman" w:hAnsi="Calibri" w:cs="Calibri"/>
+                <w:lang w:eastAsia="en-GB"/>
+              </w:rPr>
+            </w:pPr>
+            <w:r>
+              <w:rPr>
+                <w:rFonts w:ascii="Calibri" w:eastAsia="Times New Roman" w:hAnsi="Calibri" w:cs="Calibri"/>
+                <w:lang w:eastAsia="en-GB"/>
+              </w:rPr>
+              <w:t>Clock</w:t>
+            </w:r>
+          </w:p>
+        </w:tc>
+      </w:tr>
+      <w:tr>
+        <w:tc>
+          <w:tcPr>
+            <w:tcW w:w="1152" w:type="dxa"/>
+            <w:tcBorders>
+              <w:top w:val="single" w:sz="8" w:space="0" w:color="A3A3A3"/>
+              <w:left w:val="single" w:sz="8" w:space="0" w:color="A3A3A3"/>
+              <w:bottom w:val="single" w:sz="8" w:space="0" w:color="A3A3A3"/>
+              <w:right w:val="single" w:sz="8" w:space="0" w:color="A3A3A3"/>
+            </w:tcBorders>
+            <w:tcMar>
+              <w:top w:w="80" w:type="dxa"/>
+              <w:left w:w="80" w:type="dxa"/>
+              <w:bottom w:w="80" w:type="dxa"/>
+              <w:right w:w="80" w:type="dxa"/>
+            </w:tcMar>
+            <w:hideMark/>
+          </w:tcPr>
+          <w:p>
+            <w:pPr>
+              <w:spacing w:after="0" w:line="240" w:lineRule="auto"/>
+              <w:rPr>
+                <w:rFonts w:ascii="Calibri" w:eastAsia="Times New Roman" w:hAnsi="Calibri" w:cs="Calibri"/>
+                <w:lang w:eastAsia="en-GB"/>
+              </w:rPr>
+            </w:pPr>
+            <w:r>
+              <w:rPr>
+                <w:rFonts w:ascii="Calibri" w:eastAsia="Times New Roman" w:hAnsi="Calibri" w:cs="Calibri"/>
+                <w:lang w:eastAsia="en-GB"/>
+              </w:rPr>
+              <w:t>NXTADD</w:t>
+            </w:r>
+          </w:p>
+        </w:tc>
+        <w:tc>
+          <w:tcPr>
+            <w:tcW w:w="1492" w:type="dxa"/>
+            <w:tcBorders>
+              <w:top w:val="single" w:sz="8" w:space="0" w:color="A3A3A3"/>
+              <w:left w:val="single" w:sz="8" w:space="0" w:color="A3A3A3"/>
+              <w:bottom w:val="single" w:sz="8" w:space="0" w:color="A3A3A3"/>
+              <w:right w:val="single" w:sz="8" w:space="0" w:color="A3A3A3"/>
+            </w:tcBorders>
+            <w:tcMar>
+              <w:top w:w="80" w:type="dxa"/>
+              <w:left w:w="80" w:type="dxa"/>
+              <w:bottom w:w="80" w:type="dxa"/>
+              <w:right w:w="80" w:type="dxa"/>
+            </w:tcMar>
+            <w:hideMark/>
+          </w:tcPr>
+          <w:p>
+            <w:pPr>
+              <w:spacing w:after="0" w:line="240" w:lineRule="auto"/>
+              <w:rPr>
+                <w:rFonts w:ascii="Calibri" w:eastAsia="Times New Roman" w:hAnsi="Calibri" w:cs="Calibri"/>
+                <w:lang w:eastAsia="en-GB"/>
+              </w:rPr>
+            </w:pPr>
+            <w:r>
+              <w:rPr>
+                <w:rFonts w:ascii="Calibri" w:eastAsia="Times New Roman" w:hAnsi="Calibri" w:cs="Calibri"/>
+                <w:lang w:eastAsia="en-GB"/>
+              </w:rPr>
+              <w:t>INPUT</w:t>
+            </w:r>
+          </w:p>
+        </w:tc>
+        <w:tc>
+          <w:tcPr>
+            <w:tcW w:w="9304" w:type="dxa"/>
+            <w:tcBorders>
+              <w:top w:val="single" w:sz="8" w:space="0" w:color="A3A3A3"/>
+              <w:left w:val="single" w:sz="8" w:space="0" w:color="A3A3A3"/>
+              <w:bottom w:val="single" w:sz="8" w:space="0" w:color="A3A3A3"/>
+              <w:right w:val="single" w:sz="8" w:space="0" w:color="A3A3A3"/>
+            </w:tcBorders>
+            <w:tcMar>
+              <w:top w:w="80" w:type="dxa"/>
+              <w:left w:w="80" w:type="dxa"/>
+              <w:bottom w:w="80" w:type="dxa"/>
+              <w:right w:w="80" w:type="dxa"/>
+            </w:tcMar>
+            <w:hideMark/>
+          </w:tcPr>
+          <w:p>
+            <w:pPr>
+              <w:spacing w:after="0" w:line="240" w:lineRule="auto"/>
+              <w:rPr>
+                <w:rFonts w:ascii="Calibri" w:eastAsia="Times New Roman" w:hAnsi="Calibri" w:cs="Calibri"/>
+                <w:lang w:eastAsia="en-GB"/>
+              </w:rPr>
+            </w:pPr>
+            <w:r>
+              <w:rPr>
+                <w:rFonts w:ascii="Calibri" w:eastAsia="Times New Roman" w:hAnsi="Calibri" w:cs="Calibri"/>
+                <w:lang w:eastAsia="en-GB"/>
+              </w:rPr>
+              <w:t xml:space="preserve">This input is used by the extraction controller to command the addressBlock to assert </w:t>
+            </w:r>
+            <w:r>
+              <w:rPr>
+                <w:rFonts w:ascii="Calibri" w:eastAsia="Times New Roman" w:hAnsi="Calibri" w:cs="Calibri"/>
+                <w:lang w:eastAsia="en-GB"/>
+              </w:rPr>
+              <w:t xml:space="preserve">next </w:t>
+            </w:r>
+            <w:r>
+              <w:rPr>
+                <w:rFonts w:ascii="Calibri" w:eastAsia="Times New Roman" w:hAnsi="Calibri" w:cs="Calibri"/>
+                <w:lang w:eastAsia="en-GB"/>
+              </w:rPr>
+              <w:t>address on its output.</w:t>
+            </w:r>
+          </w:p>
+        </w:tc>
+        <w:tc>
+          <w:tcPr>
+            <w:tcW w:w="1754" w:type="dxa"/>
+            <w:tcBorders>
+              <w:top w:val="single" w:sz="8" w:space="0" w:color="A3A3A3"/>
+              <w:left w:val="single" w:sz="8" w:space="0" w:color="A3A3A3"/>
+              <w:bottom w:val="single" w:sz="8" w:space="0" w:color="A3A3A3"/>
+              <w:right w:val="single" w:sz="8" w:space="0" w:color="A3A3A3"/>
+            </w:tcBorders>
+            <w:tcMar>
+              <w:top w:w="80" w:type="dxa"/>
+              <w:left w:w="80" w:type="dxa"/>
+              <w:bottom w:w="80" w:type="dxa"/>
+              <w:right w:w="80" w:type="dxa"/>
+            </w:tcMar>
+            <w:hideMark/>
+          </w:tcPr>
+          <w:p>
+            <w:pPr>
+              <w:spacing w:after="0" w:line="240" w:lineRule="auto"/>
+              <w:rPr>
+                <w:rFonts w:ascii="Calibri" w:eastAsia="Times New Roman" w:hAnsi="Calibri" w:cs="Calibri"/>
+                <w:lang w:eastAsia="en-GB"/>
+              </w:rPr>
+            </w:pPr>
+            <w:r>
+              <w:rPr>
+                <w:rFonts w:ascii="Calibri" w:eastAsia="Times New Roman" w:hAnsi="Calibri" w:cs="Calibri"/>
+                <w:lang w:eastAsia="en-GB"/>
+              </w:rPr>
+              <w:t>One clock cycle pulse</w:t>
+            </w:r>
+          </w:p>
+        </w:tc>
+      </w:tr>
+      <w:tr>
+        <w:tc>
+          <w:tcPr>
+            <w:tcW w:w="1171" w:type="dxa"/>
+            <w:tcBorders>
+              <w:top w:val="single" w:sz="8" w:space="0" w:color="A3A3A3"/>
+              <w:left w:val="single" w:sz="8" w:space="0" w:color="A3A3A3"/>
+              <w:bottom w:val="single" w:sz="8" w:space="0" w:color="A3A3A3"/>
+              <w:right w:val="single" w:sz="8" w:space="0" w:color="A3A3A3"/>
+            </w:tcBorders>
+            <w:tcMar>
+              <w:top w:w="80" w:type="dxa"/>
+              <w:left w:w="80" w:type="dxa"/>
+              <w:bottom w:w="80" w:type="dxa"/>
+              <w:right w:w="80" w:type="dxa"/>
+            </w:tcMar>
+            <w:hideMark/>
+          </w:tcPr>
+          <w:p>
+            <w:pPr>
+              <w:spacing w:after="0" w:line="240" w:lineRule="auto"/>
+              <w:rPr>
+                <w:rFonts w:ascii="Calibri" w:eastAsia="Times New Roman" w:hAnsi="Calibri" w:cs="Calibri"/>
+                <w:lang w:eastAsia="en-GB"/>
+              </w:rPr>
+            </w:pPr>
+            <w:r>
+              <w:rPr>
+                <w:rFonts w:ascii="Calibri" w:eastAsia="Times New Roman" w:hAnsi="Calibri" w:cs="Calibri"/>
+                <w:lang w:eastAsia="en-GB"/>
+              </w:rPr>
+              <w:t>ADDRESS</w:t>
+            </w:r>
+          </w:p>
+        </w:tc>
+        <w:tc>
+          <w:tcPr>
+            <w:tcW w:w="1492" w:type="dxa"/>
+            <w:tcBorders>
+              <w:top w:val="single" w:sz="8" w:space="0" w:color="A3A3A3"/>
+              <w:left w:val="single" w:sz="8" w:space="0" w:color="A3A3A3"/>
+              <w:bottom w:val="single" w:sz="8" w:space="0" w:color="A3A3A3"/>
+              <w:right w:val="single" w:sz="8" w:space="0" w:color="A3A3A3"/>
+            </w:tcBorders>
+            <w:tcMar>
+              <w:top w:w="80" w:type="dxa"/>
+              <w:left w:w="80" w:type="dxa"/>
+              <w:bottom w:w="80" w:type="dxa"/>
+              <w:right w:w="80" w:type="dxa"/>
+            </w:tcMar>
+            <w:hideMark/>
+          </w:tcPr>
+          <w:p>
+            <w:pPr>
+              <w:spacing w:after="0" w:line="240" w:lineRule="auto"/>
+              <w:rPr>
+                <w:rFonts w:ascii="Calibri" w:eastAsia="Times New Roman" w:hAnsi="Calibri" w:cs="Calibri"/>
+                <w:lang w:eastAsia="en-GB"/>
+              </w:rPr>
+            </w:pPr>
+            <w:r>
+              <w:rPr>
+                <w:rFonts w:ascii="Calibri" w:eastAsia="Times New Roman" w:hAnsi="Calibri" w:cs="Calibri"/>
+                <w:lang w:eastAsia="en-GB"/>
+              </w:rPr>
+              <w:t>OUTPUT</w:t>
+            </w:r>
+          </w:p>
+        </w:tc>
+        <w:tc>
+          <w:tcPr>
+            <w:tcW w:w="9294" w:type="dxa"/>
+            <w:tcBorders>
+              <w:top w:val="single" w:sz="8" w:space="0" w:color="A3A3A3"/>
+              <w:left w:val="single" w:sz="8" w:space="0" w:color="A3A3A3"/>
+              <w:bottom w:val="single" w:sz="8" w:space="0" w:color="A3A3A3"/>
+              <w:right w:val="single" w:sz="8" w:space="0" w:color="A3A3A3"/>
+            </w:tcBorders>
+            <w:tcMar>
+              <w:top w:w="80" w:type="dxa"/>
+              <w:left w:w="80" w:type="dxa"/>
+              <w:bottom w:w="80" w:type="dxa"/>
+              <w:right w:w="80" w:type="dxa"/>
+            </w:tcMar>
+            <w:hideMark/>
+          </w:tcPr>
+          <w:p>
+            <w:pPr>
+              <w:spacing w:after="0" w:line="240" w:lineRule="auto"/>
+              <w:rPr>
+                <w:rFonts w:ascii="Calibri" w:eastAsia="Times New Roman" w:hAnsi="Calibri" w:cs="Calibri"/>
+                <w:lang w:eastAsia="en-GB"/>
+              </w:rPr>
+            </w:pPr>
+            <w:r>
+              <w:rPr>
+                <w:rFonts w:ascii="Calibri" w:eastAsia="Times New Roman" w:hAnsi="Calibri" w:cs="Calibri"/>
+                <w:lang w:eastAsia="en-GB"/>
+              </w:rPr>
+              <w:t xml:space="preserve">This output is connected SPI's </w:t>
+            </w:r>
+            <w:proofErr w:type="spellStart"/>
+            <w:r>
+              <w:rPr>
+                <w:rFonts w:ascii="Calibri" w:eastAsia="Times New Roman" w:hAnsi="Calibri" w:cs="Calibri"/>
+                <w:lang w:eastAsia="en-GB"/>
+              </w:rPr>
+              <w:t>tx_data</w:t>
+            </w:r>
+            <w:proofErr w:type="spellEnd"/>
+            <w:r>
+              <w:rPr>
+                <w:rFonts w:ascii="Calibri" w:eastAsia="Times New Roman" w:hAnsi="Calibri" w:cs="Calibri"/>
+                <w:lang w:eastAsia="en-GB"/>
+              </w:rPr>
+              <w:t xml:space="preserve"> input such that the SPI can use the addresses to extract data from the IMU.</w:t>
+            </w:r>
+          </w:p>
+        </w:tc>
+        <w:tc>
+          <w:tcPr>
+            <w:tcW w:w="1575" w:type="dxa"/>
+            <w:tcBorders>
+              <w:top w:val="single" w:sz="8" w:space="0" w:color="A3A3A3"/>
+              <w:left w:val="single" w:sz="8" w:space="0" w:color="A3A3A3"/>
+              <w:bottom w:val="single" w:sz="8" w:space="0" w:color="A3A3A3"/>
+              <w:right w:val="single" w:sz="8" w:space="0" w:color="A3A3A3"/>
+            </w:tcBorders>
+            <w:tcMar>
+              <w:top w:w="80" w:type="dxa"/>
+              <w:left w:w="80" w:type="dxa"/>
+              <w:bottom w:w="80" w:type="dxa"/>
+              <w:right w:w="80" w:type="dxa"/>
+            </w:tcMar>
+            <w:hideMark/>
+          </w:tcPr>
+          <w:p>
+            <w:pPr>
+              <w:keepNext/>
+              <w:spacing w:after="0" w:line="240" w:lineRule="auto"/>
+              <w:rPr>
+                <w:rFonts w:ascii="Calibri" w:eastAsia="Times New Roman" w:hAnsi="Calibri" w:cs="Calibri"/>
+                <w:lang w:eastAsia="en-GB"/>
+              </w:rPr>
+            </w:pPr>
+            <w:r>
+              <w:rPr>
+                <w:rFonts w:ascii="Calibri" w:eastAsia="Times New Roman" w:hAnsi="Calibri" w:cs="Calibri"/>
+                <w:lang w:eastAsia="en-GB"/>
+              </w:rPr>
+              <w:t>Data</w:t>
+            </w:r>
+          </w:p>
+        </w:tc>
+      </w:tr>
+    </w:tbl>
+    <w:p>
+      <w:pPr>
+        <w:pStyle w:val="Caption"/>
+        <w:jc w:val="center"/>
         <w:rPr>
           <w:rFonts w:ascii="Calibri" w:eastAsia="Times New Roman" w:hAnsi="Calibri" w:cs="Calibri"/>
           <w:lang w:eastAsia="en-GB"/>
         </w:rPr>
       </w:pPr>
-    </w:p>
-    <w:p>
-      <w:pPr>
-        <w:spacing w:after="0" w:line="240" w:lineRule="auto"/>
-        <w:textAlignment w:val="center"/>
+      <w:r>
+        <w:t xml:space="preserve">Table 3: Description of inputs and outputs of the </w:t>
+      </w:r>
+      <w:r>
+        <w:t>Address Loader c</w:t>
+      </w:r>
+      <w:r>
+        <w:t>omponent.</w:t>
+      </w:r>
+    </w:p>
+    <w:p>
+      <w:pPr>
+        <w:jc w:val="both"/>
+      </w:pPr>
+      <w:r>
+        <w:t>The Address Loader component has an internal counter which tracks how many addresses have been loaded during the extraction process.</w:t>
+      </w:r>
+      <w:r>
+        <w:t xml:space="preserve"> This counter is reset to at the beginning of each new set of transactions </w:t>
+      </w:r>
+      <w:r>
+        <w:t xml:space="preserve">and stops at the last address at the end of each set of transactions. This way the data is always extracted in the correct order. When the ‘NXTADD’ signal goes high, the component increments the counter and thereby asserts a new address on the ‘ADDRESS’ output for the SPI component to use. </w:t>
+      </w:r>
+    </w:p>
+    <w:p>
+      <w:pPr>
+        <w:pStyle w:val="Heading3"/>
+        <w:rPr>
+          <w:b/>
+        </w:rPr>
+      </w:pPr>
+      <w:r>
+        <w:rPr>
+          <w:b/>
+        </w:rPr>
+        <w:t>FIFO Buffer</w:t>
+      </w:r>
+    </w:p>
+    <w:p>
+      <w:pPr>
+        <w:jc w:val="both"/>
+      </w:pPr>
+      <w:r>
+        <w:t xml:space="preserve">This First </w:t>
+      </w:r>
+      <w:proofErr w:type="gramStart"/>
+      <w:r>
+        <w:t>In</w:t>
+      </w:r>
+      <w:proofErr w:type="gramEnd"/>
+      <w:r>
+        <w:t xml:space="preserve"> First Out Buffer design serves two purposes; the first is to store the data that was extracted from the internal measurement unit before it is sent to the ‘Data Processing Block’ and the second is to append a data identification byte the each 8-bit data piece extracted from the IMU. </w:t>
+      </w:r>
+      <w:r>
+        <w:t>T</w:t>
+      </w:r>
+      <w:r>
+        <w:t>he reason for appending this bit is the fact that when the data is sent to the STM32L432 development board, the device needs to know what kind of data it is receiving such that it knows how to process and sue this data. Th</w:t>
+      </w:r>
+      <w:r>
+        <w:t>i</w:t>
+      </w:r>
+      <w:r>
+        <w:t xml:space="preserve">s byte </w:t>
+      </w:r>
+      <w:r>
+        <w:t xml:space="preserve">is also used by the STML432 for error checking to determine whether the batch of data was sent correctly. The identification byte conveys </w:t>
+      </w:r>
+      <w:r>
+        <w:t>the following information (See Appendix B for more detail):</w:t>
+      </w:r>
+    </w:p>
+    <w:p>
+      <w:pPr>
+        <w:jc w:val="both"/>
+      </w:pPr>
+      <w:r>
+        <w:rPr>
+          <w:b/>
+        </w:rPr>
+        <w:lastRenderedPageBreak/>
+        <w:t>IMU ID</w:t>
+      </w:r>
+      <w:r>
+        <w:t xml:space="preserve"> – The IMU identification lets the STM32L432 determine which IMU the data came from so that it can apply appropriate offsets to the data that are unique to each internal measurement unit. </w:t>
+      </w:r>
+      <w:r>
+        <w:t>Additionally,</w:t>
+      </w:r>
+      <w:r>
+        <w:t xml:space="preserve"> when the STM32L432 device sends the data to the FPGA for wireless transmission it needs to know </w:t>
+      </w:r>
+      <w:r>
+        <w:t xml:space="preserve">what identification </w:t>
+      </w:r>
+      <w:r>
+        <w:t xml:space="preserve">byte to append to the data such that the processing simulation also know how the data should be used. </w:t>
+      </w:r>
+    </w:p>
+    <w:p>
+      <w:pPr>
+        <w:jc w:val="both"/>
+      </w:pPr>
+      <w:r>
+        <w:rPr>
+          <w:b/>
+        </w:rPr>
+        <w:t>X, Y or Z axis</w:t>
+      </w:r>
+      <w:r>
+        <w:t xml:space="preserve"> – Specifies whether the data byte conveys x, y or z axis information.</w:t>
+      </w:r>
+    </w:p>
+    <w:p>
+      <w:pPr>
+        <w:jc w:val="both"/>
+      </w:pPr>
+      <w:r>
+        <w:rPr>
+          <w:b/>
+        </w:rPr>
+        <w:t>Accel, Gyro or Mag</w:t>
+      </w:r>
+      <w:r>
+        <w:t xml:space="preserve"> – Specifies whether the data byte comes from the accelerometer, gyroscope or magnetometer.</w:t>
+      </w:r>
+      <w:r>
+        <w:t xml:space="preserve"> The STM32L432 needs to know this information in order to process the data correctly as </w:t>
+      </w:r>
+      <w:r>
+        <w:t>gyroscope data undergoes different processes to that of the accelerometer to obtain useful orientation information</w:t>
+      </w:r>
+      <w:r>
+        <w:t>.</w:t>
+      </w:r>
+    </w:p>
+    <w:p>
+      <w:pPr>
+        <w:jc w:val="both"/>
+      </w:pPr>
+      <w:r>
+        <w:rPr>
+          <w:b/>
+        </w:rPr>
+        <w:t xml:space="preserve">Upper or Lower Byte </w:t>
+      </w:r>
+      <w:r>
+        <w:t>– Specifies whether the data byte is the most significant byte or the lest significant byte.</w:t>
+      </w:r>
+      <w:r>
+        <w:t xml:space="preserve"> </w:t>
+      </w:r>
+      <w:r>
+        <w:rPr>
+          <w:rFonts w:ascii="Calibri" w:hAnsi="Calibri" w:cs="Calibri"/>
+        </w:rPr>
+        <w:t>This information is needed such that the two halves of the sample can be concatenated in the correct order.</w:t>
+      </w:r>
+    </w:p>
+    <w:p>
+      <w:pPr>
+        <w:jc w:val="both"/>
+      </w:pPr>
+      <w:r>
+        <w:t xml:space="preserve">The </w:t>
+      </w:r>
+      <w:r>
+        <w:t>FIFO Buffer is a state machine which uses three states to store and send the data for transmission based on the input signals. Table 4 describes how each input and output of this component is used and the following description of each state the buffer can transition to explain the operation of the buffer.</w:t>
+      </w:r>
+    </w:p>
+    <w:tbl>
+      <w:tblPr>
+        <w:tblW w:w="0" w:type="auto"/>
+        <w:tblBorders>
+          <w:top w:val="single" w:sz="8" w:space="0" w:color="A3A3A3"/>
+          <w:left w:val="single" w:sz="8" w:space="0" w:color="A3A3A3"/>
+          <w:bottom w:val="single" w:sz="8" w:space="0" w:color="A3A3A3"/>
+          <w:right w:val="single" w:sz="8" w:space="0" w:color="A3A3A3"/>
+        </w:tblBorders>
+        <w:tblCellMar>
+          <w:left w:w="0" w:type="dxa"/>
+          <w:right w:w="0" w:type="dxa"/>
+        </w:tblCellMar>
+        <w:tblLook w:val="04A0" w:firstRow="1" w:lastRow="0" w:firstColumn="1" w:lastColumn="0" w:noHBand="0" w:noVBand="1"/>
+        <w:tblCaption w:val=""/>
+        <w:tblDescription w:val=""/>
+      </w:tblPr>
+      <w:tblGrid>
+        <w:gridCol w:w="1111"/>
+        <w:gridCol w:w="1452"/>
+        <w:gridCol w:w="6035"/>
+        <w:gridCol w:w="1128"/>
+      </w:tblGrid>
+      <w:tr>
+        <w:tc>
+          <w:tcPr>
+            <w:tcW w:w="1201" w:type="dxa"/>
+            <w:tcBorders>
+              <w:top w:val="single" w:sz="8" w:space="0" w:color="A3A3A3"/>
+              <w:left w:val="single" w:sz="8" w:space="0" w:color="A3A3A3"/>
+              <w:bottom w:val="single" w:sz="8" w:space="0" w:color="A3A3A3"/>
+              <w:right w:val="single" w:sz="8" w:space="0" w:color="A3A3A3"/>
+            </w:tcBorders>
+            <w:tcMar>
+              <w:top w:w="80" w:type="dxa"/>
+              <w:left w:w="80" w:type="dxa"/>
+              <w:bottom w:w="80" w:type="dxa"/>
+              <w:right w:w="80" w:type="dxa"/>
+            </w:tcMar>
+            <w:hideMark/>
+          </w:tcPr>
+          <w:p>
+            <w:pPr>
+              <w:spacing w:after="0" w:line="240" w:lineRule="auto"/>
+              <w:rPr>
+                <w:rFonts w:ascii="Calibri" w:eastAsia="Times New Roman" w:hAnsi="Calibri" w:cs="Calibri"/>
+                <w:lang w:eastAsia="en-GB"/>
+              </w:rPr>
+            </w:pPr>
+            <w:r>
+              <w:rPr>
+                <w:rFonts w:ascii="Calibri" w:eastAsia="Times New Roman" w:hAnsi="Calibri" w:cs="Calibri"/>
+                <w:b/>
+                <w:bCs/>
+                <w:lang w:eastAsia="en-GB"/>
+              </w:rPr>
+              <w:t>Pin Name</w:t>
+            </w:r>
+          </w:p>
+        </w:tc>
+        <w:tc>
+          <w:tcPr>
+            <w:tcW w:w="1519" w:type="dxa"/>
+            <w:tcBorders>
+              <w:top w:val="single" w:sz="8" w:space="0" w:color="A3A3A3"/>
+              <w:left w:val="single" w:sz="8" w:space="0" w:color="A3A3A3"/>
+              <w:bottom w:val="single" w:sz="8" w:space="0" w:color="A3A3A3"/>
+              <w:right w:val="single" w:sz="8" w:space="0" w:color="A3A3A3"/>
+            </w:tcBorders>
+            <w:tcMar>
+              <w:top w:w="80" w:type="dxa"/>
+              <w:left w:w="80" w:type="dxa"/>
+              <w:bottom w:w="80" w:type="dxa"/>
+              <w:right w:w="80" w:type="dxa"/>
+            </w:tcMar>
+            <w:hideMark/>
+          </w:tcPr>
+          <w:p>
+            <w:pPr>
+              <w:spacing w:after="0" w:line="240" w:lineRule="auto"/>
+              <w:rPr>
+                <w:rFonts w:ascii="Calibri" w:eastAsia="Times New Roman" w:hAnsi="Calibri" w:cs="Calibri"/>
+                <w:lang w:eastAsia="en-GB"/>
+              </w:rPr>
+            </w:pPr>
+            <w:r>
+              <w:rPr>
+                <w:rFonts w:ascii="Calibri" w:eastAsia="Times New Roman" w:hAnsi="Calibri" w:cs="Calibri"/>
+                <w:b/>
+                <w:bCs/>
+                <w:lang w:eastAsia="en-GB"/>
+              </w:rPr>
+              <w:t>Input/Output</w:t>
+            </w:r>
+          </w:p>
+        </w:tc>
+        <w:tc>
+          <w:tcPr>
+            <w:tcW w:w="11089" w:type="dxa"/>
+            <w:tcBorders>
+              <w:top w:val="single" w:sz="8" w:space="0" w:color="A3A3A3"/>
+              <w:left w:val="single" w:sz="8" w:space="0" w:color="A3A3A3"/>
+              <w:bottom w:val="single" w:sz="8" w:space="0" w:color="A3A3A3"/>
+              <w:right w:val="single" w:sz="8" w:space="0" w:color="A3A3A3"/>
+            </w:tcBorders>
+            <w:tcMar>
+              <w:top w:w="80" w:type="dxa"/>
+              <w:left w:w="80" w:type="dxa"/>
+              <w:bottom w:w="80" w:type="dxa"/>
+              <w:right w:w="80" w:type="dxa"/>
+            </w:tcMar>
+            <w:hideMark/>
+          </w:tcPr>
+          <w:p>
+            <w:pPr>
+              <w:spacing w:after="0" w:line="240" w:lineRule="auto"/>
+              <w:rPr>
+                <w:rFonts w:ascii="Calibri" w:eastAsia="Times New Roman" w:hAnsi="Calibri" w:cs="Calibri"/>
+                <w:lang w:eastAsia="en-GB"/>
+              </w:rPr>
+            </w:pPr>
+            <w:r>
+              <w:rPr>
+                <w:rFonts w:ascii="Calibri" w:eastAsia="Times New Roman" w:hAnsi="Calibri" w:cs="Calibri"/>
+                <w:b/>
+                <w:bCs/>
+                <w:lang w:eastAsia="en-GB"/>
+              </w:rPr>
+              <w:t>Usage</w:t>
+            </w:r>
+          </w:p>
+        </w:tc>
+        <w:tc>
+          <w:tcPr>
+            <w:tcW w:w="1273" w:type="dxa"/>
+            <w:tcBorders>
+              <w:top w:val="single" w:sz="8" w:space="0" w:color="A3A3A3"/>
+              <w:left w:val="single" w:sz="8" w:space="0" w:color="A3A3A3"/>
+              <w:bottom w:val="single" w:sz="8" w:space="0" w:color="A3A3A3"/>
+              <w:right w:val="single" w:sz="8" w:space="0" w:color="A3A3A3"/>
+            </w:tcBorders>
+            <w:tcMar>
+              <w:top w:w="80" w:type="dxa"/>
+              <w:left w:w="80" w:type="dxa"/>
+              <w:bottom w:w="80" w:type="dxa"/>
+              <w:right w:w="80" w:type="dxa"/>
+            </w:tcMar>
+            <w:hideMark/>
+          </w:tcPr>
+          <w:p>
+            <w:pPr>
+              <w:spacing w:after="0" w:line="240" w:lineRule="auto"/>
+              <w:rPr>
+                <w:rFonts w:ascii="Calibri" w:eastAsia="Times New Roman" w:hAnsi="Calibri" w:cs="Calibri"/>
+                <w:lang w:eastAsia="en-GB"/>
+              </w:rPr>
+            </w:pPr>
+            <w:r>
+              <w:rPr>
+                <w:rFonts w:ascii="Calibri" w:eastAsia="Times New Roman" w:hAnsi="Calibri" w:cs="Calibri"/>
+                <w:b/>
+                <w:bCs/>
+                <w:lang w:eastAsia="en-GB"/>
+              </w:rPr>
+              <w:t>Signal Type</w:t>
+            </w:r>
+          </w:p>
+        </w:tc>
+      </w:tr>
+      <w:tr>
+        <w:tc>
+          <w:tcPr>
+            <w:tcW w:w="1172" w:type="dxa"/>
+            <w:tcBorders>
+              <w:top w:val="single" w:sz="8" w:space="0" w:color="A3A3A3"/>
+              <w:left w:val="single" w:sz="8" w:space="0" w:color="A3A3A3"/>
+              <w:bottom w:val="single" w:sz="8" w:space="0" w:color="A3A3A3"/>
+              <w:right w:val="single" w:sz="8" w:space="0" w:color="A3A3A3"/>
+            </w:tcBorders>
+            <w:tcMar>
+              <w:top w:w="80" w:type="dxa"/>
+              <w:left w:w="80" w:type="dxa"/>
+              <w:bottom w:w="80" w:type="dxa"/>
+              <w:right w:w="80" w:type="dxa"/>
+            </w:tcMar>
+            <w:hideMark/>
+          </w:tcPr>
+          <w:p>
+            <w:pPr>
+              <w:spacing w:after="0" w:line="240" w:lineRule="auto"/>
+              <w:rPr>
+                <w:rFonts w:ascii="Calibri" w:eastAsia="Times New Roman" w:hAnsi="Calibri" w:cs="Calibri"/>
+                <w:lang w:eastAsia="en-GB"/>
+              </w:rPr>
+            </w:pPr>
+            <w:r>
+              <w:rPr>
+                <w:rFonts w:ascii="Calibri" w:eastAsia="Times New Roman" w:hAnsi="Calibri" w:cs="Calibri"/>
+                <w:lang w:eastAsia="en-GB"/>
+              </w:rPr>
+              <w:t>CLK</w:t>
+            </w:r>
+          </w:p>
+        </w:tc>
+        <w:tc>
+          <w:tcPr>
+            <w:tcW w:w="1492" w:type="dxa"/>
+            <w:tcBorders>
+              <w:top w:val="single" w:sz="8" w:space="0" w:color="A3A3A3"/>
+              <w:left w:val="single" w:sz="8" w:space="0" w:color="A3A3A3"/>
+              <w:bottom w:val="single" w:sz="8" w:space="0" w:color="A3A3A3"/>
+              <w:right w:val="single" w:sz="8" w:space="0" w:color="A3A3A3"/>
+            </w:tcBorders>
+            <w:tcMar>
+              <w:top w:w="80" w:type="dxa"/>
+              <w:left w:w="80" w:type="dxa"/>
+              <w:bottom w:w="80" w:type="dxa"/>
+              <w:right w:w="80" w:type="dxa"/>
+            </w:tcMar>
+            <w:hideMark/>
+          </w:tcPr>
+          <w:p>
+            <w:pPr>
+              <w:spacing w:after="0" w:line="240" w:lineRule="auto"/>
+              <w:rPr>
+                <w:rFonts w:ascii="Calibri" w:eastAsia="Times New Roman" w:hAnsi="Calibri" w:cs="Calibri"/>
+                <w:lang w:eastAsia="en-GB"/>
+              </w:rPr>
+            </w:pPr>
+            <w:r>
+              <w:rPr>
+                <w:rFonts w:ascii="Calibri" w:eastAsia="Times New Roman" w:hAnsi="Calibri" w:cs="Calibri"/>
+                <w:lang w:eastAsia="en-GB"/>
+              </w:rPr>
+              <w:t>INPUT</w:t>
+            </w:r>
+          </w:p>
+        </w:tc>
+        <w:tc>
+          <w:tcPr>
+            <w:tcW w:w="11110" w:type="dxa"/>
+            <w:tcBorders>
+              <w:top w:val="single" w:sz="8" w:space="0" w:color="A3A3A3"/>
+              <w:left w:val="single" w:sz="8" w:space="0" w:color="A3A3A3"/>
+              <w:bottom w:val="single" w:sz="8" w:space="0" w:color="A3A3A3"/>
+              <w:right w:val="single" w:sz="8" w:space="0" w:color="A3A3A3"/>
+            </w:tcBorders>
+            <w:tcMar>
+              <w:top w:w="80" w:type="dxa"/>
+              <w:left w:w="80" w:type="dxa"/>
+              <w:bottom w:w="80" w:type="dxa"/>
+              <w:right w:w="80" w:type="dxa"/>
+            </w:tcMar>
+            <w:hideMark/>
+          </w:tcPr>
+          <w:p>
+            <w:pPr>
+              <w:spacing w:after="0" w:line="240" w:lineRule="auto"/>
+              <w:rPr>
+                <w:rFonts w:ascii="Calibri" w:eastAsia="Times New Roman" w:hAnsi="Calibri" w:cs="Calibri"/>
+                <w:lang w:eastAsia="en-GB"/>
+              </w:rPr>
+            </w:pPr>
+            <w:r>
+              <w:rPr>
+                <w:rFonts w:ascii="Calibri" w:eastAsia="Times New Roman" w:hAnsi="Calibri" w:cs="Calibri"/>
+                <w:lang w:eastAsia="en-GB"/>
+              </w:rPr>
+              <w:t>The clock input allows the component to be synchronised to a common clock across the system. Every component in the system has an input clock.</w:t>
+            </w:r>
+          </w:p>
+        </w:tc>
+        <w:tc>
+          <w:tcPr>
+            <w:tcW w:w="1270" w:type="dxa"/>
+            <w:tcBorders>
+              <w:top w:val="single" w:sz="8" w:space="0" w:color="A3A3A3"/>
+              <w:left w:val="single" w:sz="8" w:space="0" w:color="A3A3A3"/>
+              <w:bottom w:val="single" w:sz="8" w:space="0" w:color="A3A3A3"/>
+              <w:right w:val="single" w:sz="8" w:space="0" w:color="A3A3A3"/>
+            </w:tcBorders>
+            <w:tcMar>
+              <w:top w:w="80" w:type="dxa"/>
+              <w:left w:w="80" w:type="dxa"/>
+              <w:bottom w:w="80" w:type="dxa"/>
+              <w:right w:w="80" w:type="dxa"/>
+            </w:tcMar>
+            <w:hideMark/>
+          </w:tcPr>
+          <w:p>
+            <w:pPr>
+              <w:spacing w:after="0" w:line="240" w:lineRule="auto"/>
+              <w:rPr>
+                <w:rFonts w:ascii="Calibri" w:eastAsia="Times New Roman" w:hAnsi="Calibri" w:cs="Calibri"/>
+                <w:lang w:eastAsia="en-GB"/>
+              </w:rPr>
+            </w:pPr>
+            <w:r>
+              <w:rPr>
+                <w:rFonts w:ascii="Calibri" w:eastAsia="Times New Roman" w:hAnsi="Calibri" w:cs="Calibri"/>
+                <w:lang w:eastAsia="en-GB"/>
+              </w:rPr>
+              <w:t>Clock</w:t>
+            </w:r>
+          </w:p>
+        </w:tc>
+      </w:tr>
+      <w:tr>
+        <w:tc>
+          <w:tcPr>
+            <w:tcW w:w="1201" w:type="dxa"/>
+            <w:tcBorders>
+              <w:top w:val="single" w:sz="8" w:space="0" w:color="A3A3A3"/>
+              <w:left w:val="single" w:sz="8" w:space="0" w:color="A3A3A3"/>
+              <w:bottom w:val="single" w:sz="8" w:space="0" w:color="A3A3A3"/>
+              <w:right w:val="single" w:sz="8" w:space="0" w:color="A3A3A3"/>
+            </w:tcBorders>
+            <w:tcMar>
+              <w:top w:w="80" w:type="dxa"/>
+              <w:left w:w="80" w:type="dxa"/>
+              <w:bottom w:w="80" w:type="dxa"/>
+              <w:right w:w="80" w:type="dxa"/>
+            </w:tcMar>
+            <w:hideMark/>
+          </w:tcPr>
+          <w:p>
+            <w:pPr>
+              <w:spacing w:after="0" w:line="240" w:lineRule="auto"/>
+              <w:rPr>
+                <w:rFonts w:ascii="Calibri" w:eastAsia="Times New Roman" w:hAnsi="Calibri" w:cs="Calibri"/>
+                <w:lang w:eastAsia="en-GB"/>
+              </w:rPr>
+            </w:pPr>
+            <w:proofErr w:type="spellStart"/>
+            <w:r>
+              <w:rPr>
+                <w:rFonts w:ascii="Calibri" w:eastAsia="Times New Roman" w:hAnsi="Calibri" w:cs="Calibri"/>
+                <w:lang w:eastAsia="en-GB"/>
+              </w:rPr>
+              <w:t>storeData</w:t>
+            </w:r>
+            <w:proofErr w:type="spellEnd"/>
+          </w:p>
+        </w:tc>
+        <w:tc>
+          <w:tcPr>
+            <w:tcW w:w="1492" w:type="dxa"/>
+            <w:tcBorders>
+              <w:top w:val="single" w:sz="8" w:space="0" w:color="A3A3A3"/>
+              <w:left w:val="single" w:sz="8" w:space="0" w:color="A3A3A3"/>
+              <w:bottom w:val="single" w:sz="8" w:space="0" w:color="A3A3A3"/>
+              <w:right w:val="single" w:sz="8" w:space="0" w:color="A3A3A3"/>
+            </w:tcBorders>
+            <w:tcMar>
+              <w:top w:w="80" w:type="dxa"/>
+              <w:left w:w="80" w:type="dxa"/>
+              <w:bottom w:w="80" w:type="dxa"/>
+              <w:right w:w="80" w:type="dxa"/>
+            </w:tcMar>
+            <w:hideMark/>
+          </w:tcPr>
+          <w:p>
+            <w:pPr>
+              <w:spacing w:after="0" w:line="240" w:lineRule="auto"/>
+              <w:rPr>
+                <w:rFonts w:ascii="Calibri" w:eastAsia="Times New Roman" w:hAnsi="Calibri" w:cs="Calibri"/>
+                <w:lang w:eastAsia="en-GB"/>
+              </w:rPr>
+            </w:pPr>
+            <w:r>
+              <w:rPr>
+                <w:rFonts w:ascii="Calibri" w:eastAsia="Times New Roman" w:hAnsi="Calibri" w:cs="Calibri"/>
+                <w:lang w:eastAsia="en-GB"/>
+              </w:rPr>
+              <w:t>INPUT</w:t>
+            </w:r>
+          </w:p>
+        </w:tc>
+        <w:tc>
+          <w:tcPr>
+            <w:tcW w:w="11089" w:type="dxa"/>
+            <w:tcBorders>
+              <w:top w:val="single" w:sz="8" w:space="0" w:color="A3A3A3"/>
+              <w:left w:val="single" w:sz="8" w:space="0" w:color="A3A3A3"/>
+              <w:bottom w:val="single" w:sz="8" w:space="0" w:color="A3A3A3"/>
+              <w:right w:val="single" w:sz="8" w:space="0" w:color="A3A3A3"/>
+            </w:tcBorders>
+            <w:tcMar>
+              <w:top w:w="80" w:type="dxa"/>
+              <w:left w:w="80" w:type="dxa"/>
+              <w:bottom w:w="80" w:type="dxa"/>
+              <w:right w:w="80" w:type="dxa"/>
+            </w:tcMar>
+            <w:hideMark/>
+          </w:tcPr>
+          <w:p>
+            <w:pPr>
+              <w:spacing w:after="0" w:line="240" w:lineRule="auto"/>
+              <w:rPr>
+                <w:rFonts w:ascii="Calibri" w:eastAsia="Times New Roman" w:hAnsi="Calibri" w:cs="Calibri"/>
+                <w:lang w:eastAsia="en-GB"/>
+              </w:rPr>
+            </w:pPr>
+            <w:r>
+              <w:rPr>
+                <w:rFonts w:ascii="Calibri" w:eastAsia="Times New Roman" w:hAnsi="Calibri" w:cs="Calibri"/>
+                <w:lang w:eastAsia="en-GB"/>
+              </w:rPr>
+              <w:t xml:space="preserve">Using this </w:t>
+            </w:r>
+            <w:proofErr w:type="gramStart"/>
+            <w:r>
+              <w:rPr>
+                <w:rFonts w:ascii="Calibri" w:eastAsia="Times New Roman" w:hAnsi="Calibri" w:cs="Calibri"/>
+                <w:lang w:eastAsia="en-GB"/>
+              </w:rPr>
+              <w:t>pin</w:t>
+            </w:r>
+            <w:proofErr w:type="gramEnd"/>
+            <w:r>
+              <w:rPr>
+                <w:rFonts w:ascii="Calibri" w:eastAsia="Times New Roman" w:hAnsi="Calibri" w:cs="Calibri"/>
+                <w:lang w:eastAsia="en-GB"/>
+              </w:rPr>
+              <w:t xml:space="preserve"> the extraction controller can command the FIFO buffer to store the newly extracted sample.</w:t>
+            </w:r>
+          </w:p>
+        </w:tc>
+        <w:tc>
+          <w:tcPr>
+            <w:tcW w:w="1273" w:type="dxa"/>
+            <w:tcBorders>
+              <w:top w:val="single" w:sz="8" w:space="0" w:color="A3A3A3"/>
+              <w:left w:val="single" w:sz="8" w:space="0" w:color="A3A3A3"/>
+              <w:bottom w:val="single" w:sz="8" w:space="0" w:color="A3A3A3"/>
+              <w:right w:val="single" w:sz="8" w:space="0" w:color="A3A3A3"/>
+            </w:tcBorders>
+            <w:tcMar>
+              <w:top w:w="80" w:type="dxa"/>
+              <w:left w:w="80" w:type="dxa"/>
+              <w:bottom w:w="80" w:type="dxa"/>
+              <w:right w:w="80" w:type="dxa"/>
+            </w:tcMar>
+            <w:hideMark/>
+          </w:tcPr>
+          <w:p>
+            <w:pPr>
+              <w:spacing w:after="0" w:line="240" w:lineRule="auto"/>
+              <w:rPr>
+                <w:rFonts w:ascii="Calibri" w:eastAsia="Times New Roman" w:hAnsi="Calibri" w:cs="Calibri"/>
+                <w:lang w:eastAsia="en-GB"/>
+              </w:rPr>
+            </w:pPr>
+            <w:r>
+              <w:rPr>
+                <w:rFonts w:ascii="Calibri" w:eastAsia="Times New Roman" w:hAnsi="Calibri" w:cs="Calibri"/>
+                <w:lang w:eastAsia="en-GB"/>
+              </w:rPr>
+              <w:t>One clock cycle pulse</w:t>
+            </w:r>
+          </w:p>
+        </w:tc>
+      </w:tr>
+      <w:tr>
+        <w:tc>
+          <w:tcPr>
+            <w:tcW w:w="1191" w:type="dxa"/>
+            <w:tcBorders>
+              <w:top w:val="single" w:sz="8" w:space="0" w:color="A3A3A3"/>
+              <w:left w:val="single" w:sz="8" w:space="0" w:color="A3A3A3"/>
+              <w:bottom w:val="single" w:sz="8" w:space="0" w:color="A3A3A3"/>
+              <w:right w:val="single" w:sz="8" w:space="0" w:color="A3A3A3"/>
+            </w:tcBorders>
+            <w:tcMar>
+              <w:top w:w="80" w:type="dxa"/>
+              <w:left w:w="80" w:type="dxa"/>
+              <w:bottom w:w="80" w:type="dxa"/>
+              <w:right w:w="80" w:type="dxa"/>
+            </w:tcMar>
+            <w:hideMark/>
+          </w:tcPr>
+          <w:p>
+            <w:pPr>
+              <w:spacing w:after="0" w:line="240" w:lineRule="auto"/>
+              <w:rPr>
+                <w:rFonts w:ascii="Calibri" w:eastAsia="Times New Roman" w:hAnsi="Calibri" w:cs="Calibri"/>
+                <w:lang w:eastAsia="en-GB"/>
+              </w:rPr>
+            </w:pPr>
+            <w:proofErr w:type="spellStart"/>
+            <w:r>
+              <w:rPr>
+                <w:rFonts w:ascii="Calibri" w:eastAsia="Times New Roman" w:hAnsi="Calibri" w:cs="Calibri"/>
+                <w:lang w:eastAsia="en-GB"/>
+              </w:rPr>
+              <w:t>sendData</w:t>
+            </w:r>
+            <w:proofErr w:type="spellEnd"/>
+          </w:p>
+        </w:tc>
+        <w:tc>
+          <w:tcPr>
+            <w:tcW w:w="1492" w:type="dxa"/>
+            <w:tcBorders>
+              <w:top w:val="single" w:sz="8" w:space="0" w:color="A3A3A3"/>
+              <w:left w:val="single" w:sz="8" w:space="0" w:color="A3A3A3"/>
+              <w:bottom w:val="single" w:sz="8" w:space="0" w:color="A3A3A3"/>
+              <w:right w:val="single" w:sz="8" w:space="0" w:color="A3A3A3"/>
+            </w:tcBorders>
+            <w:tcMar>
+              <w:top w:w="80" w:type="dxa"/>
+              <w:left w:w="80" w:type="dxa"/>
+              <w:bottom w:w="80" w:type="dxa"/>
+              <w:right w:w="80" w:type="dxa"/>
+            </w:tcMar>
+            <w:hideMark/>
+          </w:tcPr>
+          <w:p>
+            <w:pPr>
+              <w:spacing w:after="0" w:line="240" w:lineRule="auto"/>
+              <w:rPr>
+                <w:rFonts w:ascii="Calibri" w:eastAsia="Times New Roman" w:hAnsi="Calibri" w:cs="Calibri"/>
+                <w:lang w:eastAsia="en-GB"/>
+              </w:rPr>
+            </w:pPr>
+            <w:r>
+              <w:rPr>
+                <w:rFonts w:ascii="Calibri" w:eastAsia="Times New Roman" w:hAnsi="Calibri" w:cs="Calibri"/>
+                <w:lang w:eastAsia="en-GB"/>
+              </w:rPr>
+              <w:t>INPUT</w:t>
+            </w:r>
+          </w:p>
+        </w:tc>
+        <w:tc>
+          <w:tcPr>
+            <w:tcW w:w="11089" w:type="dxa"/>
+            <w:tcBorders>
+              <w:top w:val="single" w:sz="8" w:space="0" w:color="A3A3A3"/>
+              <w:left w:val="single" w:sz="8" w:space="0" w:color="A3A3A3"/>
+              <w:bottom w:val="single" w:sz="8" w:space="0" w:color="A3A3A3"/>
+              <w:right w:val="single" w:sz="8" w:space="0" w:color="A3A3A3"/>
+            </w:tcBorders>
+            <w:tcMar>
+              <w:top w:w="80" w:type="dxa"/>
+              <w:left w:w="80" w:type="dxa"/>
+              <w:bottom w:w="80" w:type="dxa"/>
+              <w:right w:w="80" w:type="dxa"/>
+            </w:tcMar>
+            <w:hideMark/>
+          </w:tcPr>
+          <w:p>
+            <w:pPr>
+              <w:spacing w:after="0" w:line="240" w:lineRule="auto"/>
+              <w:rPr>
+                <w:rFonts w:ascii="Calibri" w:eastAsia="Times New Roman" w:hAnsi="Calibri" w:cs="Calibri"/>
+                <w:lang w:eastAsia="en-GB"/>
+              </w:rPr>
+            </w:pPr>
+            <w:r>
+              <w:rPr>
+                <w:rFonts w:ascii="Calibri" w:eastAsia="Times New Roman" w:hAnsi="Calibri" w:cs="Calibri"/>
+                <w:lang w:eastAsia="en-GB"/>
+              </w:rPr>
+              <w:t xml:space="preserve">Using this </w:t>
+            </w:r>
+            <w:proofErr w:type="gramStart"/>
+            <w:r>
+              <w:rPr>
+                <w:rFonts w:ascii="Calibri" w:eastAsia="Times New Roman" w:hAnsi="Calibri" w:cs="Calibri"/>
+                <w:lang w:eastAsia="en-GB"/>
+              </w:rPr>
+              <w:t>pin</w:t>
+            </w:r>
+            <w:proofErr w:type="gramEnd"/>
+            <w:r>
+              <w:rPr>
+                <w:rFonts w:ascii="Calibri" w:eastAsia="Times New Roman" w:hAnsi="Calibri" w:cs="Calibri"/>
+                <w:lang w:eastAsia="en-GB"/>
+              </w:rPr>
+              <w:t xml:space="preserve"> the Transmission Controller can command the FIFO buffer to assert the oldest sample on the output such that it can be loaded to the FPGA-STM32L432 SPI master for transmission. </w:t>
+            </w:r>
+          </w:p>
+        </w:tc>
+        <w:tc>
+          <w:tcPr>
+            <w:tcW w:w="1273" w:type="dxa"/>
+            <w:tcBorders>
+              <w:top w:val="single" w:sz="8" w:space="0" w:color="A3A3A3"/>
+              <w:left w:val="single" w:sz="8" w:space="0" w:color="A3A3A3"/>
+              <w:bottom w:val="single" w:sz="8" w:space="0" w:color="A3A3A3"/>
+              <w:right w:val="single" w:sz="8" w:space="0" w:color="A3A3A3"/>
+            </w:tcBorders>
+            <w:tcMar>
+              <w:top w:w="80" w:type="dxa"/>
+              <w:left w:w="80" w:type="dxa"/>
+              <w:bottom w:w="80" w:type="dxa"/>
+              <w:right w:w="80" w:type="dxa"/>
+            </w:tcMar>
+            <w:hideMark/>
+          </w:tcPr>
+          <w:p>
+            <w:pPr>
+              <w:spacing w:after="0" w:line="240" w:lineRule="auto"/>
+              <w:rPr>
+                <w:rFonts w:ascii="Calibri" w:eastAsia="Times New Roman" w:hAnsi="Calibri" w:cs="Calibri"/>
+                <w:lang w:eastAsia="en-GB"/>
+              </w:rPr>
+            </w:pPr>
+            <w:r>
+              <w:rPr>
+                <w:rFonts w:ascii="Calibri" w:eastAsia="Times New Roman" w:hAnsi="Calibri" w:cs="Calibri"/>
+                <w:lang w:eastAsia="en-GB"/>
+              </w:rPr>
+              <w:t>One clock cycle pulse</w:t>
+            </w:r>
+          </w:p>
+        </w:tc>
+      </w:tr>
+      <w:tr>
+        <w:tc>
+          <w:tcPr>
+            <w:tcW w:w="1172" w:type="dxa"/>
+            <w:tcBorders>
+              <w:top w:val="single" w:sz="8" w:space="0" w:color="A3A3A3"/>
+              <w:left w:val="single" w:sz="8" w:space="0" w:color="A3A3A3"/>
+              <w:bottom w:val="single" w:sz="8" w:space="0" w:color="A3A3A3"/>
+              <w:right w:val="single" w:sz="8" w:space="0" w:color="A3A3A3"/>
+            </w:tcBorders>
+            <w:tcMar>
+              <w:top w:w="80" w:type="dxa"/>
+              <w:left w:w="80" w:type="dxa"/>
+              <w:bottom w:w="80" w:type="dxa"/>
+              <w:right w:w="80" w:type="dxa"/>
+            </w:tcMar>
+            <w:hideMark/>
+          </w:tcPr>
+          <w:p>
+            <w:pPr>
+              <w:spacing w:after="0" w:line="240" w:lineRule="auto"/>
+              <w:rPr>
+                <w:rFonts w:ascii="Calibri" w:eastAsia="Times New Roman" w:hAnsi="Calibri" w:cs="Calibri"/>
+                <w:lang w:eastAsia="en-GB"/>
+              </w:rPr>
+            </w:pPr>
+            <w:proofErr w:type="spellStart"/>
+            <w:r>
+              <w:rPr>
+                <w:rFonts w:ascii="Calibri" w:eastAsia="Times New Roman" w:hAnsi="Calibri" w:cs="Calibri"/>
+                <w:lang w:eastAsia="en-GB"/>
+              </w:rPr>
+              <w:t>dataIn</w:t>
+            </w:r>
+            <w:proofErr w:type="spellEnd"/>
+          </w:p>
+        </w:tc>
+        <w:tc>
+          <w:tcPr>
+            <w:tcW w:w="1492" w:type="dxa"/>
+            <w:tcBorders>
+              <w:top w:val="single" w:sz="8" w:space="0" w:color="A3A3A3"/>
+              <w:left w:val="single" w:sz="8" w:space="0" w:color="A3A3A3"/>
+              <w:bottom w:val="single" w:sz="8" w:space="0" w:color="A3A3A3"/>
+              <w:right w:val="single" w:sz="8" w:space="0" w:color="A3A3A3"/>
+            </w:tcBorders>
+            <w:tcMar>
+              <w:top w:w="80" w:type="dxa"/>
+              <w:left w:w="80" w:type="dxa"/>
+              <w:bottom w:w="80" w:type="dxa"/>
+              <w:right w:w="80" w:type="dxa"/>
+            </w:tcMar>
+            <w:hideMark/>
+          </w:tcPr>
+          <w:p>
+            <w:pPr>
+              <w:spacing w:after="0" w:line="240" w:lineRule="auto"/>
+              <w:rPr>
+                <w:rFonts w:ascii="Calibri" w:eastAsia="Times New Roman" w:hAnsi="Calibri" w:cs="Calibri"/>
+                <w:lang w:eastAsia="en-GB"/>
+              </w:rPr>
+            </w:pPr>
+            <w:r>
+              <w:rPr>
+                <w:rFonts w:ascii="Calibri" w:eastAsia="Times New Roman" w:hAnsi="Calibri" w:cs="Calibri"/>
+                <w:lang w:eastAsia="en-GB"/>
+              </w:rPr>
+              <w:t>INPUT</w:t>
+            </w:r>
+          </w:p>
+        </w:tc>
+        <w:tc>
+          <w:tcPr>
+            <w:tcW w:w="11089" w:type="dxa"/>
+            <w:tcBorders>
+              <w:top w:val="single" w:sz="8" w:space="0" w:color="A3A3A3"/>
+              <w:left w:val="single" w:sz="8" w:space="0" w:color="A3A3A3"/>
+              <w:bottom w:val="single" w:sz="8" w:space="0" w:color="A3A3A3"/>
+              <w:right w:val="single" w:sz="8" w:space="0" w:color="A3A3A3"/>
+            </w:tcBorders>
+            <w:tcMar>
+              <w:top w:w="80" w:type="dxa"/>
+              <w:left w:w="80" w:type="dxa"/>
+              <w:bottom w:w="80" w:type="dxa"/>
+              <w:right w:w="80" w:type="dxa"/>
+            </w:tcMar>
+            <w:hideMark/>
+          </w:tcPr>
+          <w:p>
+            <w:pPr>
+              <w:spacing w:after="0" w:line="240" w:lineRule="auto"/>
+              <w:rPr>
+                <w:rFonts w:ascii="Calibri" w:eastAsia="Times New Roman" w:hAnsi="Calibri" w:cs="Calibri"/>
+                <w:lang w:eastAsia="en-GB"/>
+              </w:rPr>
+            </w:pPr>
+            <w:r>
+              <w:rPr>
+                <w:rFonts w:ascii="Calibri" w:eastAsia="Times New Roman" w:hAnsi="Calibri" w:cs="Calibri"/>
+                <w:lang w:eastAsia="en-GB"/>
+              </w:rPr>
+              <w:t xml:space="preserve">This pin is used to load the newly extracted sample from the SPI to the FIFO buffer. Data is only loaded when the extraction controller sends a pulse signal to the </w:t>
+            </w:r>
+            <w:proofErr w:type="spellStart"/>
+            <w:r>
+              <w:rPr>
+                <w:rFonts w:ascii="Calibri" w:eastAsia="Times New Roman" w:hAnsi="Calibri" w:cs="Calibri"/>
+                <w:lang w:eastAsia="en-GB"/>
+              </w:rPr>
+              <w:t>storeData</w:t>
+            </w:r>
+            <w:proofErr w:type="spellEnd"/>
+            <w:r>
+              <w:rPr>
+                <w:rFonts w:ascii="Calibri" w:eastAsia="Times New Roman" w:hAnsi="Calibri" w:cs="Calibri"/>
+                <w:lang w:eastAsia="en-GB"/>
+              </w:rPr>
+              <w:t xml:space="preserve"> pin.</w:t>
+            </w:r>
+          </w:p>
+        </w:tc>
+        <w:tc>
+          <w:tcPr>
+            <w:tcW w:w="1214" w:type="dxa"/>
+            <w:tcBorders>
+              <w:top w:val="single" w:sz="8" w:space="0" w:color="A3A3A3"/>
+              <w:left w:val="single" w:sz="8" w:space="0" w:color="A3A3A3"/>
+              <w:bottom w:val="single" w:sz="8" w:space="0" w:color="A3A3A3"/>
+              <w:right w:val="single" w:sz="8" w:space="0" w:color="A3A3A3"/>
+            </w:tcBorders>
+            <w:tcMar>
+              <w:top w:w="80" w:type="dxa"/>
+              <w:left w:w="80" w:type="dxa"/>
+              <w:bottom w:w="80" w:type="dxa"/>
+              <w:right w:w="80" w:type="dxa"/>
+            </w:tcMar>
+            <w:hideMark/>
+          </w:tcPr>
+          <w:p>
+            <w:pPr>
+              <w:spacing w:after="0" w:line="240" w:lineRule="auto"/>
+              <w:rPr>
+                <w:rFonts w:ascii="Calibri" w:eastAsia="Times New Roman" w:hAnsi="Calibri" w:cs="Calibri"/>
+                <w:lang w:eastAsia="en-GB"/>
+              </w:rPr>
+            </w:pPr>
+            <w:r>
+              <w:rPr>
+                <w:rFonts w:ascii="Calibri" w:eastAsia="Times New Roman" w:hAnsi="Calibri" w:cs="Calibri"/>
+                <w:lang w:eastAsia="en-GB"/>
+              </w:rPr>
+              <w:t>Data</w:t>
+            </w:r>
+          </w:p>
+        </w:tc>
+      </w:tr>
+      <w:tr>
+        <w:tc>
+          <w:tcPr>
+            <w:tcW w:w="1172" w:type="dxa"/>
+            <w:tcBorders>
+              <w:top w:val="single" w:sz="8" w:space="0" w:color="A3A3A3"/>
+              <w:left w:val="single" w:sz="8" w:space="0" w:color="A3A3A3"/>
+              <w:bottom w:val="single" w:sz="8" w:space="0" w:color="A3A3A3"/>
+              <w:right w:val="single" w:sz="8" w:space="0" w:color="A3A3A3"/>
+            </w:tcBorders>
+            <w:tcMar>
+              <w:top w:w="80" w:type="dxa"/>
+              <w:left w:w="80" w:type="dxa"/>
+              <w:bottom w:w="80" w:type="dxa"/>
+              <w:right w:w="80" w:type="dxa"/>
+            </w:tcMar>
+            <w:hideMark/>
+          </w:tcPr>
+          <w:p>
+            <w:pPr>
+              <w:spacing w:after="0" w:line="240" w:lineRule="auto"/>
+              <w:rPr>
+                <w:rFonts w:ascii="Calibri" w:eastAsia="Times New Roman" w:hAnsi="Calibri" w:cs="Calibri"/>
+                <w:lang w:eastAsia="en-GB"/>
+              </w:rPr>
+            </w:pPr>
+            <w:proofErr w:type="spellStart"/>
+            <w:r>
+              <w:rPr>
+                <w:rFonts w:ascii="Calibri" w:eastAsia="Times New Roman" w:hAnsi="Calibri" w:cs="Calibri"/>
+                <w:lang w:eastAsia="en-GB"/>
+              </w:rPr>
+              <w:t>dataOut</w:t>
+            </w:r>
+            <w:proofErr w:type="spellEnd"/>
+          </w:p>
+        </w:tc>
+        <w:tc>
+          <w:tcPr>
+            <w:tcW w:w="1492" w:type="dxa"/>
+            <w:tcBorders>
+              <w:top w:val="single" w:sz="8" w:space="0" w:color="A3A3A3"/>
+              <w:left w:val="single" w:sz="8" w:space="0" w:color="A3A3A3"/>
+              <w:bottom w:val="single" w:sz="8" w:space="0" w:color="A3A3A3"/>
+              <w:right w:val="single" w:sz="8" w:space="0" w:color="A3A3A3"/>
+            </w:tcBorders>
+            <w:tcMar>
+              <w:top w:w="80" w:type="dxa"/>
+              <w:left w:w="80" w:type="dxa"/>
+              <w:bottom w:w="80" w:type="dxa"/>
+              <w:right w:w="80" w:type="dxa"/>
+            </w:tcMar>
+            <w:hideMark/>
+          </w:tcPr>
+          <w:p>
+            <w:pPr>
+              <w:spacing w:after="0" w:line="240" w:lineRule="auto"/>
+              <w:rPr>
+                <w:rFonts w:ascii="Calibri" w:eastAsia="Times New Roman" w:hAnsi="Calibri" w:cs="Calibri"/>
+                <w:lang w:eastAsia="en-GB"/>
+              </w:rPr>
+            </w:pPr>
+            <w:r>
+              <w:rPr>
+                <w:rFonts w:ascii="Calibri" w:eastAsia="Times New Roman" w:hAnsi="Calibri" w:cs="Calibri"/>
+                <w:lang w:eastAsia="en-GB"/>
+              </w:rPr>
+              <w:t>OUTPUT</w:t>
+            </w:r>
+          </w:p>
+        </w:tc>
+        <w:tc>
+          <w:tcPr>
+            <w:tcW w:w="11089" w:type="dxa"/>
+            <w:tcBorders>
+              <w:top w:val="single" w:sz="8" w:space="0" w:color="A3A3A3"/>
+              <w:left w:val="single" w:sz="8" w:space="0" w:color="A3A3A3"/>
+              <w:bottom w:val="single" w:sz="8" w:space="0" w:color="A3A3A3"/>
+              <w:right w:val="single" w:sz="8" w:space="0" w:color="A3A3A3"/>
+            </w:tcBorders>
+            <w:tcMar>
+              <w:top w:w="80" w:type="dxa"/>
+              <w:left w:w="80" w:type="dxa"/>
+              <w:bottom w:w="80" w:type="dxa"/>
+              <w:right w:w="80" w:type="dxa"/>
+            </w:tcMar>
+            <w:hideMark/>
+          </w:tcPr>
+          <w:p>
+            <w:pPr>
+              <w:spacing w:after="0" w:line="240" w:lineRule="auto"/>
+              <w:rPr>
+                <w:rFonts w:ascii="Calibri" w:eastAsia="Times New Roman" w:hAnsi="Calibri" w:cs="Calibri"/>
+                <w:lang w:eastAsia="en-GB"/>
+              </w:rPr>
+            </w:pPr>
+            <w:r>
+              <w:rPr>
+                <w:rFonts w:ascii="Calibri" w:eastAsia="Times New Roman" w:hAnsi="Calibri" w:cs="Calibri"/>
+                <w:lang w:eastAsia="en-GB"/>
+              </w:rPr>
+              <w:t xml:space="preserve">This pin is used to output the data to the FPGA-STM32L432 SPI master. This pin is connected to the accessControl block such that only the </w:t>
+            </w:r>
+            <w:proofErr w:type="spellStart"/>
+            <w:r>
+              <w:rPr>
+                <w:rFonts w:ascii="Calibri" w:eastAsia="Times New Roman" w:hAnsi="Calibri" w:cs="Calibri"/>
+                <w:lang w:eastAsia="en-GB"/>
+              </w:rPr>
+              <w:t>IMU_Extraction_Block</w:t>
+            </w:r>
+            <w:proofErr w:type="spellEnd"/>
+            <w:r>
+              <w:rPr>
+                <w:rFonts w:ascii="Calibri" w:eastAsia="Times New Roman" w:hAnsi="Calibri" w:cs="Calibri"/>
+                <w:lang w:eastAsia="en-GB"/>
+              </w:rPr>
+              <w:t xml:space="preserve"> which has access permission granted by the accessControl block can pass data to the SPI. New data is asserted on the output only when the transmission controller sends a pulse to the </w:t>
+            </w:r>
+            <w:proofErr w:type="spellStart"/>
+            <w:r>
+              <w:rPr>
+                <w:rFonts w:ascii="Calibri" w:eastAsia="Times New Roman" w:hAnsi="Calibri" w:cs="Calibri"/>
+                <w:lang w:eastAsia="en-GB"/>
+              </w:rPr>
+              <w:t>sendData</w:t>
+            </w:r>
+            <w:proofErr w:type="spellEnd"/>
+            <w:r>
+              <w:rPr>
+                <w:rFonts w:ascii="Calibri" w:eastAsia="Times New Roman" w:hAnsi="Calibri" w:cs="Calibri"/>
+                <w:lang w:eastAsia="en-GB"/>
+              </w:rPr>
+              <w:t xml:space="preserve"> pin.</w:t>
+            </w:r>
+          </w:p>
+        </w:tc>
+        <w:tc>
+          <w:tcPr>
+            <w:tcW w:w="1214" w:type="dxa"/>
+            <w:tcBorders>
+              <w:top w:val="single" w:sz="8" w:space="0" w:color="A3A3A3"/>
+              <w:left w:val="single" w:sz="8" w:space="0" w:color="A3A3A3"/>
+              <w:bottom w:val="single" w:sz="8" w:space="0" w:color="A3A3A3"/>
+              <w:right w:val="single" w:sz="8" w:space="0" w:color="A3A3A3"/>
+            </w:tcBorders>
+            <w:tcMar>
+              <w:top w:w="80" w:type="dxa"/>
+              <w:left w:w="80" w:type="dxa"/>
+              <w:bottom w:w="80" w:type="dxa"/>
+              <w:right w:w="80" w:type="dxa"/>
+            </w:tcMar>
+            <w:hideMark/>
+          </w:tcPr>
+          <w:p>
+            <w:pPr>
+              <w:spacing w:after="0" w:line="240" w:lineRule="auto"/>
+              <w:rPr>
+                <w:rFonts w:ascii="Calibri" w:eastAsia="Times New Roman" w:hAnsi="Calibri" w:cs="Calibri"/>
+                <w:lang w:eastAsia="en-GB"/>
+              </w:rPr>
+            </w:pPr>
+            <w:r>
+              <w:rPr>
+                <w:rFonts w:ascii="Calibri" w:eastAsia="Times New Roman" w:hAnsi="Calibri" w:cs="Calibri"/>
+                <w:lang w:eastAsia="en-GB"/>
+              </w:rPr>
+              <w:t>Data</w:t>
+            </w:r>
+          </w:p>
+        </w:tc>
+      </w:tr>
+      <w:tr>
+        <w:tc>
+          <w:tcPr>
+            <w:tcW w:w="1172" w:type="dxa"/>
+            <w:tcBorders>
+              <w:top w:val="single" w:sz="8" w:space="0" w:color="A3A3A3"/>
+              <w:left w:val="single" w:sz="8" w:space="0" w:color="A3A3A3"/>
+              <w:bottom w:val="single" w:sz="8" w:space="0" w:color="A3A3A3"/>
+              <w:right w:val="single" w:sz="8" w:space="0" w:color="A3A3A3"/>
+            </w:tcBorders>
+            <w:tcMar>
+              <w:top w:w="80" w:type="dxa"/>
+              <w:left w:w="80" w:type="dxa"/>
+              <w:bottom w:w="80" w:type="dxa"/>
+              <w:right w:w="80" w:type="dxa"/>
+            </w:tcMar>
+            <w:hideMark/>
+          </w:tcPr>
+          <w:p>
+            <w:pPr>
+              <w:spacing w:after="0" w:line="240" w:lineRule="auto"/>
+              <w:rPr>
+                <w:rFonts w:ascii="Calibri" w:eastAsia="Times New Roman" w:hAnsi="Calibri" w:cs="Calibri"/>
+                <w:lang w:eastAsia="en-GB"/>
+              </w:rPr>
+            </w:pPr>
+            <w:r>
+              <w:rPr>
+                <w:rFonts w:ascii="Calibri" w:eastAsia="Times New Roman" w:hAnsi="Calibri" w:cs="Calibri"/>
+                <w:lang w:eastAsia="en-GB"/>
+              </w:rPr>
+              <w:t>empty</w:t>
+            </w:r>
+          </w:p>
+        </w:tc>
+        <w:tc>
+          <w:tcPr>
+            <w:tcW w:w="1492" w:type="dxa"/>
+            <w:tcBorders>
+              <w:top w:val="single" w:sz="8" w:space="0" w:color="A3A3A3"/>
+              <w:left w:val="single" w:sz="8" w:space="0" w:color="A3A3A3"/>
+              <w:bottom w:val="single" w:sz="8" w:space="0" w:color="A3A3A3"/>
+              <w:right w:val="single" w:sz="8" w:space="0" w:color="A3A3A3"/>
+            </w:tcBorders>
+            <w:tcMar>
+              <w:top w:w="80" w:type="dxa"/>
+              <w:left w:w="80" w:type="dxa"/>
+              <w:bottom w:w="80" w:type="dxa"/>
+              <w:right w:w="80" w:type="dxa"/>
+            </w:tcMar>
+            <w:hideMark/>
+          </w:tcPr>
+          <w:p>
+            <w:pPr>
+              <w:spacing w:after="0" w:line="240" w:lineRule="auto"/>
+              <w:rPr>
+                <w:rFonts w:ascii="Calibri" w:eastAsia="Times New Roman" w:hAnsi="Calibri" w:cs="Calibri"/>
+                <w:lang w:eastAsia="en-GB"/>
+              </w:rPr>
+            </w:pPr>
+            <w:r>
+              <w:rPr>
+                <w:rFonts w:ascii="Calibri" w:eastAsia="Times New Roman" w:hAnsi="Calibri" w:cs="Calibri"/>
+                <w:lang w:eastAsia="en-GB"/>
+              </w:rPr>
+              <w:t>OUTPUT</w:t>
+            </w:r>
+          </w:p>
+        </w:tc>
+        <w:tc>
+          <w:tcPr>
+            <w:tcW w:w="11117" w:type="dxa"/>
+            <w:tcBorders>
+              <w:top w:val="single" w:sz="8" w:space="0" w:color="A3A3A3"/>
+              <w:left w:val="single" w:sz="8" w:space="0" w:color="A3A3A3"/>
+              <w:bottom w:val="single" w:sz="8" w:space="0" w:color="A3A3A3"/>
+              <w:right w:val="single" w:sz="8" w:space="0" w:color="A3A3A3"/>
+            </w:tcBorders>
+            <w:tcMar>
+              <w:top w:w="80" w:type="dxa"/>
+              <w:left w:w="80" w:type="dxa"/>
+              <w:bottom w:w="80" w:type="dxa"/>
+              <w:right w:w="80" w:type="dxa"/>
+            </w:tcMar>
+            <w:hideMark/>
+          </w:tcPr>
+          <w:p>
+            <w:pPr>
+              <w:spacing w:after="0" w:line="240" w:lineRule="auto"/>
+              <w:rPr>
+                <w:rFonts w:ascii="Calibri" w:eastAsia="Times New Roman" w:hAnsi="Calibri" w:cs="Calibri"/>
+                <w:lang w:eastAsia="en-GB"/>
+              </w:rPr>
+            </w:pPr>
+            <w:r>
+              <w:rPr>
+                <w:rFonts w:ascii="Calibri" w:eastAsia="Times New Roman" w:hAnsi="Calibri" w:cs="Calibri"/>
+                <w:lang w:eastAsia="en-GB"/>
+              </w:rPr>
+              <w:t xml:space="preserve">This pin is used by the FIFO buffer to signal to the extraction and transmission controllers that it is either full or empty. Extraction controller starts the process when the buffer signals that it is </w:t>
+            </w:r>
+            <w:r>
+              <w:rPr>
+                <w:rFonts w:ascii="Calibri" w:eastAsia="Times New Roman" w:hAnsi="Calibri" w:cs="Calibri"/>
+                <w:lang w:eastAsia="en-GB"/>
+              </w:rPr>
+              <w:t>empty,</w:t>
+            </w:r>
+            <w:r>
+              <w:rPr>
+                <w:rFonts w:ascii="Calibri" w:eastAsia="Times New Roman" w:hAnsi="Calibri" w:cs="Calibri"/>
+                <w:lang w:eastAsia="en-GB"/>
+              </w:rPr>
+              <w:t xml:space="preserve"> and the Transmission controller starts the transmission process when the buffer signals that it is full. The state of this pin is high when empty and low when full.</w:t>
+            </w:r>
+          </w:p>
+        </w:tc>
+        <w:tc>
+          <w:tcPr>
+            <w:tcW w:w="1273" w:type="dxa"/>
+            <w:tcBorders>
+              <w:top w:val="single" w:sz="8" w:space="0" w:color="A3A3A3"/>
+              <w:left w:val="single" w:sz="8" w:space="0" w:color="A3A3A3"/>
+              <w:bottom w:val="single" w:sz="8" w:space="0" w:color="A3A3A3"/>
+              <w:right w:val="single" w:sz="8" w:space="0" w:color="A3A3A3"/>
+            </w:tcBorders>
+            <w:tcMar>
+              <w:top w:w="80" w:type="dxa"/>
+              <w:left w:w="80" w:type="dxa"/>
+              <w:bottom w:w="80" w:type="dxa"/>
+              <w:right w:w="80" w:type="dxa"/>
+            </w:tcMar>
+            <w:hideMark/>
+          </w:tcPr>
+          <w:p>
+            <w:pPr>
+              <w:keepNext/>
+              <w:spacing w:after="0" w:line="240" w:lineRule="auto"/>
+              <w:rPr>
+                <w:rFonts w:ascii="Calibri" w:eastAsia="Times New Roman" w:hAnsi="Calibri" w:cs="Calibri"/>
+                <w:lang w:eastAsia="en-GB"/>
+              </w:rPr>
+            </w:pPr>
+            <w:r>
+              <w:rPr>
+                <w:rFonts w:ascii="Calibri" w:eastAsia="Times New Roman" w:hAnsi="Calibri" w:cs="Calibri"/>
+                <w:lang w:eastAsia="en-GB"/>
+              </w:rPr>
+              <w:t>High/Low</w:t>
+            </w:r>
+          </w:p>
+        </w:tc>
+      </w:tr>
+    </w:tbl>
+    <w:p>
+      <w:pPr>
+        <w:pStyle w:val="Caption"/>
+        <w:jc w:val="center"/>
+      </w:pPr>
+      <w:r>
+        <w:t>Table 4: Description of inputs and outputs of the FIFO Buffer component.</w:t>
+      </w:r>
+    </w:p>
+    <w:p>
+      <w:pPr>
+        <w:pStyle w:val="ListParagraph"/>
+        <w:numPr>
+          <w:ilvl w:val="0"/>
+          <w:numId w:val="7"/>
+        </w:numPr>
+        <w:jc w:val="both"/>
+      </w:pPr>
+      <w:r>
+        <w:lastRenderedPageBreak/>
+        <w:t xml:space="preserve">When in the ‘IDLE’ state, the buffer waits for the </w:t>
+      </w:r>
+      <w:r>
+        <w:t>‘</w:t>
+      </w:r>
+      <w:proofErr w:type="spellStart"/>
+      <w:r>
+        <w:t>storeData</w:t>
+      </w:r>
+      <w:proofErr w:type="spellEnd"/>
+      <w:r>
+        <w:t>’ or ‘</w:t>
+      </w:r>
+      <w:proofErr w:type="spellStart"/>
+      <w:r>
+        <w:t>sendData</w:t>
+      </w:r>
+      <w:proofErr w:type="spellEnd"/>
+      <w:r>
+        <w:t>’ input to go high. The buffer will transition to the ‘STORE’ state if the ‘</w:t>
+      </w:r>
+      <w:proofErr w:type="spellStart"/>
+      <w:r>
+        <w:t>storeData</w:t>
+      </w:r>
+      <w:proofErr w:type="spellEnd"/>
+      <w:r>
+        <w:t>’ input is high and will transition to the ‘SEND’ state if the ‘</w:t>
+      </w:r>
+      <w:proofErr w:type="spellStart"/>
+      <w:r>
+        <w:t>sendData</w:t>
+      </w:r>
+      <w:proofErr w:type="spellEnd"/>
+      <w:r>
+        <w:t>’ input goes high. The system was designed such that the two signals are never sent simultaneously from the two controllers and therefore there is no risk of race conditions occurring.</w:t>
+      </w:r>
+    </w:p>
+    <w:p>
+      <w:pPr>
+        <w:pStyle w:val="ListParagraph"/>
+        <w:numPr>
+          <w:ilvl w:val="0"/>
+          <w:numId w:val="7"/>
+        </w:numPr>
+        <w:jc w:val="both"/>
+      </w:pPr>
+      <w:r>
+        <w:t xml:space="preserve">When in the ‘STORE’ state, the buffer reads in the data into the next free space in the buffer and then increments </w:t>
+      </w:r>
+      <w:r>
+        <w:t>the ‘Newest Sample’ (NS) and the ‘Next Free Space’ (FS) pointers in order to prepare to store the next sample.</w:t>
+      </w:r>
+      <w:r>
+        <w:t xml:space="preserve"> If the ‘Newest Sample’ pointer reaches a value of 11, the buffer will be considered full and the ‘empty’ output will go low in order to notify the controllers about the state of the buffer. After the buffer increments these pointers, it returns to the IDLE state.</w:t>
+      </w:r>
+      <w:r>
+        <w:t xml:space="preserve"> Each data read into the buffer is appended a unique identification based on the type of data and its origin (See Appendices</w:t>
+      </w:r>
+      <w:r>
+        <w:t xml:space="preserve"> A and B).</w:t>
+      </w:r>
+    </w:p>
+    <w:p>
+      <w:pPr>
+        <w:pStyle w:val="ListParagraph"/>
+        <w:numPr>
+          <w:ilvl w:val="0"/>
+          <w:numId w:val="7"/>
+        </w:numPr>
+        <w:jc w:val="both"/>
+      </w:pPr>
+      <w:r>
+        <w:t xml:space="preserve">When in the ‘SEND’ state, the buffer </w:t>
+      </w:r>
+      <w:r>
         <w:rPr>
           <w:rFonts w:ascii="Calibri" w:eastAsia="Times New Roman" w:hAnsi="Calibri" w:cs="Calibri"/>
           <w:lang w:eastAsia="en-GB"/>
         </w:rPr>
-      </w:pPr>
-    </w:p>
-    <w:p>
-      <w:pPr>
-        <w:spacing w:after="0" w:line="240" w:lineRule="auto"/>
-        <w:textAlignment w:val="center"/>
+        <w:t xml:space="preserve">increments the </w:t>
+      </w:r>
+      <w:r>
         <w:rPr>
           <w:rFonts w:ascii="Calibri" w:eastAsia="Times New Roman" w:hAnsi="Calibri" w:cs="Calibri"/>
           <w:lang w:eastAsia="en-GB"/>
         </w:rPr>
-      </w:pPr>
+        <w:t>‘</w:t>
+      </w:r>
+      <w:r>
+        <w:rPr>
+          <w:rFonts w:ascii="Calibri" w:eastAsia="Times New Roman" w:hAnsi="Calibri" w:cs="Calibri"/>
+          <w:lang w:eastAsia="en-GB"/>
+        </w:rPr>
+        <w:t>Oldest Sample</w:t>
+      </w:r>
+      <w:r>
+        <w:rPr>
+          <w:rFonts w:ascii="Calibri" w:eastAsia="Times New Roman" w:hAnsi="Calibri" w:cs="Calibri"/>
+          <w:lang w:eastAsia="en-GB"/>
+        </w:rPr>
+        <w:t>’</w:t>
+      </w:r>
+      <w:r>
+        <w:rPr>
+          <w:rFonts w:ascii="Calibri" w:eastAsia="Times New Roman" w:hAnsi="Calibri" w:cs="Calibri"/>
+          <w:lang w:eastAsia="en-GB"/>
+        </w:rPr>
+        <w:t xml:space="preserve"> (OS) pointer to assert a new piece of data on the output</w:t>
+      </w:r>
+      <w:r>
+        <w:rPr>
+          <w:rFonts w:ascii="Calibri" w:eastAsia="Times New Roman" w:hAnsi="Calibri" w:cs="Calibri"/>
+          <w:lang w:eastAsia="en-GB"/>
+        </w:rPr>
+        <w:t xml:space="preserve"> for transmission to the ‘Data Processing Block’</w:t>
+      </w:r>
+      <w:r>
+        <w:rPr>
+          <w:rFonts w:ascii="Calibri" w:eastAsia="Times New Roman" w:hAnsi="Calibri" w:cs="Calibri"/>
+          <w:lang w:eastAsia="en-GB"/>
+        </w:rPr>
+        <w:t xml:space="preserve"> before returning to the ‘IDLE’ state</w:t>
+      </w:r>
+      <w:r>
+        <w:rPr>
+          <w:rFonts w:ascii="Calibri" w:eastAsia="Times New Roman" w:hAnsi="Calibri" w:cs="Calibri"/>
+          <w:lang w:eastAsia="en-GB"/>
+        </w:rPr>
+        <w:t>.</w:t>
+      </w:r>
+      <w:r>
+        <w:rPr>
+          <w:rFonts w:ascii="Calibri" w:eastAsia="Times New Roman" w:hAnsi="Calibri" w:cs="Calibri"/>
+          <w:lang w:eastAsia="en-GB"/>
+        </w:rPr>
+        <w:t xml:space="preserve"> </w:t>
+      </w:r>
+      <w:r>
+        <w:rPr>
+          <w:rFonts w:ascii="Calibri" w:eastAsia="Times New Roman" w:hAnsi="Calibri" w:cs="Calibri"/>
+          <w:lang w:eastAsia="en-GB"/>
+        </w:rPr>
+        <w:t xml:space="preserve">It is worth </w:t>
+      </w:r>
+      <w:r>
+        <w:rPr>
+          <w:rFonts w:ascii="Calibri" w:eastAsia="Times New Roman" w:hAnsi="Calibri" w:cs="Calibri"/>
+          <w:lang w:eastAsia="en-GB"/>
+        </w:rPr>
+        <w:t>noting</w:t>
+      </w:r>
+      <w:r>
+        <w:rPr>
+          <w:rFonts w:ascii="Calibri" w:eastAsia="Times New Roman" w:hAnsi="Calibri" w:cs="Calibri"/>
+          <w:lang w:eastAsia="en-GB"/>
+        </w:rPr>
+        <w:t xml:space="preserve"> that the SEND signal is sent by the transmission controller after each transaction so that new data is loaded on the output before the next transaction</w:t>
+      </w:r>
+      <w:r>
+        <w:rPr>
+          <w:rFonts w:ascii="Calibri" w:eastAsia="Times New Roman" w:hAnsi="Calibri" w:cs="Calibri"/>
+          <w:lang w:eastAsia="en-GB"/>
+        </w:rPr>
+        <w:t>. This happens because the ‘Oldest Sample’ always points to the oldest sample which is automatically asserted on the output by default and so the ‘Data Transmission Controller’ can start the first transaction before it signals to the buffer to assert the next piece of data on its output.</w:t>
+      </w:r>
+      <w:r>
+        <w:rPr>
+          <w:rFonts w:ascii="Calibri" w:eastAsia="Times New Roman" w:hAnsi="Calibri" w:cs="Calibri"/>
+          <w:lang w:eastAsia="en-GB"/>
+        </w:rPr>
+        <w:t xml:space="preserve"> When the buffer is commanded to assert a new piece of data on its output after the last data piece has been transmitted, the buffer resets the three pointers (FS, NS and OS) and sets the ‘empty’ output high to notify the extraction and transmission controllers that the buffer is now empty before returning to the ‘IDLE’ state.</w:t>
+      </w:r>
+    </w:p>
+    <w:p>
+      <w:pPr>
+        <w:pStyle w:val="Heading3"/>
+        <w:rPr>
+          <w:b/>
+        </w:rPr>
+      </w:pPr>
+      <w:r>
+        <w:rPr>
+          <w:b/>
+        </w:rPr>
+        <w:t>Data Transmission Controller</w:t>
+      </w:r>
     </w:p>
     <w:p>
       <w:pPr>
         <w:jc w:val="both"/>
       </w:pPr>
-    </w:p>
+      <w:bookmarkStart w:id="1" w:name="_GoBack"/>
+      <w:bookmarkEnd w:id="1"/>
+    </w:p>
+    <w:p>
+      <w:pPr>
+        <w:jc w:val="both"/>
+      </w:pPr>
+    </w:p>
+    <w:p>
+      <w:pPr>
+        <w:jc w:val="both"/>
+      </w:pPr>
+    </w:p>
+    <w:p>
+      <w:pPr>
+        <w:jc w:val="both"/>
+      </w:pPr>
+    </w:p>
+    <w:p>
+      <w:pPr>
+        <w:jc w:val="both"/>
+      </w:pPr>
+    </w:p>
+    <w:p>
+      <w:pPr>
+        <w:jc w:val="both"/>
+      </w:pPr>
+    </w:p>
+    <w:p>
+      <w:pPr>
+        <w:jc w:val="both"/>
+      </w:pPr>
+    </w:p>
+    <w:p>
+      <w:pPr>
+        <w:jc w:val="both"/>
+      </w:pPr>
+    </w:p>
+    <w:p>
+      <w:pPr>
+        <w:jc w:val="both"/>
+      </w:pPr>
+    </w:p>
+    <w:p>
+      <w:pPr>
+        <w:jc w:val="both"/>
+      </w:pPr>
+    </w:p>
+    <w:p>
+      <w:pPr>
+        <w:jc w:val="both"/>
+      </w:pPr>
+    </w:p>
+    <w:p>
+      <w:pPr>
+        <w:jc w:val="both"/>
+      </w:pPr>
+    </w:p>
+    <w:p>
+      <w:pPr>
+        <w:jc w:val="both"/>
+      </w:pPr>
+    </w:p>
+    <w:p>
+      <w:pPr>
+        <w:jc w:val="both"/>
+      </w:pPr>
+    </w:p>
+    <w:p>
+      <w:pPr>
+        <w:jc w:val="both"/>
+      </w:pPr>
+    </w:p>
+    <w:p>
+      <w:pPr>
+        <w:jc w:val="both"/>
+      </w:pPr>
+    </w:p>
+    <w:p>
+      <w:pPr>
+        <w:jc w:val="both"/>
+      </w:pPr>
+    </w:p>
+    <w:p>
+      <w:pPr>
+        <w:jc w:val="both"/>
+      </w:pPr>
+    </w:p>
+    <w:p>
+      <w:pPr>
+        <w:jc w:val="both"/>
+      </w:pPr>
+    </w:p>
+    <w:p>
+      <w:pPr>
+        <w:jc w:val="both"/>
+      </w:pPr>
+    </w:p>
+    <w:p>
+      <w:pPr>
+        <w:jc w:val="both"/>
+      </w:pPr>
+    </w:p>
+    <w:p>
+      <w:pPr>
+        <w:jc w:val="both"/>
+      </w:pPr>
+    </w:p>
+    <w:p>
+      <w:pPr>
+        <w:jc w:val="both"/>
+      </w:pPr>
+    </w:p>
+    <w:p>
+      <w:pPr>
+        <w:jc w:val="both"/>
+      </w:pPr>
+    </w:p>
+    <w:p>
+      <w:pPr>
+        <w:jc w:val="both"/>
+      </w:pPr>
+    </w:p>
+    <w:p>
+      <w:pPr>
+        <w:jc w:val="both"/>
+      </w:pPr>
+    </w:p>
+    <w:p>
+      <w:pPr>
+        <w:jc w:val="both"/>
+      </w:pPr>
+    </w:p>
+    <w:p>
+      <w:pPr>
+        <w:jc w:val="both"/>
+      </w:pPr>
+    </w:p>
+    <w:p>
+      <w:pPr>
+        <w:jc w:val="both"/>
+      </w:pPr>
+    </w:p>
+    <w:p>
+      <w:pPr>
+        <w:jc w:val="both"/>
+      </w:pPr>
+    </w:p>
+    <w:p>
+      <w:pPr>
+        <w:jc w:val="both"/>
+      </w:pPr>
+    </w:p>
+    <w:p>
+      <w:pPr>
+        <w:jc w:val="both"/>
+      </w:pPr>
+    </w:p>
+    <w:p>
+      <w:pPr>
+        <w:jc w:val="both"/>
+      </w:pPr>
+    </w:p>
+    <w:p>
+      <w:pPr>
+        <w:jc w:val="both"/>
+      </w:pPr>
+    </w:p>
+    <w:p>
+      <w:pPr>
+        <w:jc w:val="both"/>
+      </w:pPr>
+    </w:p>
+    <w:p>
+      <w:pPr>
+        <w:jc w:val="both"/>
+      </w:pPr>
+    </w:p>
+    <w:p>
+      <w:pPr>
+        <w:jc w:val="both"/>
+      </w:pPr>
+    </w:p>
+    <w:p>
+      <w:pPr>
+        <w:jc w:val="both"/>
+      </w:pPr>
+    </w:p>
+    <w:p>
+      <w:pPr>
+        <w:jc w:val="both"/>
+      </w:pPr>
+    </w:p>
+    <w:p>
+      <w:pPr>
+        <w:jc w:val="both"/>
+      </w:pPr>
+    </w:p>
+    <w:p>
+      <w:pPr>
+        <w:jc w:val="both"/>
+      </w:pPr>
+    </w:p>
+    <w:p>
+      <w:pPr>
+        <w:jc w:val="both"/>
+      </w:pPr>
+    </w:p>
+    <w:p>
+      <w:pPr>
+        <w:jc w:val="both"/>
+      </w:pPr>
+    </w:p>
+    <w:p>
+      <w:pPr>
+        <w:jc w:val="both"/>
+      </w:pPr>
+    </w:p>
+    <w:p>
+      <w:pPr>
+        <w:jc w:val="both"/>
+      </w:pPr>
+    </w:p>
+    <w:p>
+      <w:pPr>
+        <w:jc w:val="both"/>
+      </w:pPr>
+    </w:p>
+    <w:p>
+      <w:pPr>
+        <w:pStyle w:val="Heading1"/>
+        <w:jc w:val="center"/>
+        <w:rPr>
+          <w:b/>
+        </w:rPr>
+      </w:pPr>
+      <w:r>
+        <w:rPr>
+          <w:b/>
+        </w:rPr>
+        <w:lastRenderedPageBreak/>
+        <w:t>Appendix A</w:t>
+      </w:r>
+    </w:p>
+    <w:p>
+      <w:r>
+        <w:t>Table of MPU9250 registers which contain accelerometer and gyroscope data</w:t>
+      </w:r>
+      <w:r>
+        <w:t xml:space="preserve"> and the order in which they are stored inside the ‘Data Loader’ component</w:t>
+      </w:r>
+      <w:r>
+        <w:t>.</w:t>
+      </w:r>
+    </w:p>
+    <w:p/>
+    <w:tbl>
+      <w:tblPr>
+        <w:tblW w:w="0" w:type="auto"/>
+        <w:tblInd w:w="1020" w:type="dxa"/>
+        <w:tblBorders>
+          <w:top w:val="single" w:sz="8" w:space="0" w:color="A3A3A3"/>
+          <w:left w:val="single" w:sz="8" w:space="0" w:color="A3A3A3"/>
+          <w:bottom w:val="single" w:sz="8" w:space="0" w:color="A3A3A3"/>
+          <w:right w:val="single" w:sz="8" w:space="0" w:color="A3A3A3"/>
+        </w:tblBorders>
+        <w:tblCellMar>
+          <w:left w:w="0" w:type="dxa"/>
+          <w:right w:w="0" w:type="dxa"/>
+        </w:tblCellMar>
+        <w:tblLook w:val="04A0" w:firstRow="1" w:lastRow="0" w:firstColumn="1" w:lastColumn="0" w:noHBand="0" w:noVBand="1"/>
+        <w:tblCaption w:val=""/>
+        <w:tblDescription w:val=""/>
+      </w:tblPr>
+      <w:tblGrid>
+        <w:gridCol w:w="3146"/>
+        <w:gridCol w:w="2341"/>
+        <w:gridCol w:w="747"/>
+      </w:tblGrid>
+      <w:tr>
+        <w:tc>
+          <w:tcPr>
+            <w:tcW w:w="3118" w:type="dxa"/>
+            <w:tcBorders>
+              <w:top w:val="single" w:sz="8" w:space="0" w:color="A3A3A3"/>
+              <w:left w:val="single" w:sz="8" w:space="0" w:color="A3A3A3"/>
+              <w:bottom w:val="single" w:sz="8" w:space="0" w:color="A3A3A3"/>
+              <w:right w:val="single" w:sz="8" w:space="0" w:color="A3A3A3"/>
+            </w:tcBorders>
+            <w:tcMar>
+              <w:top w:w="80" w:type="dxa"/>
+              <w:left w:w="80" w:type="dxa"/>
+              <w:bottom w:w="80" w:type="dxa"/>
+              <w:right w:w="80" w:type="dxa"/>
+            </w:tcMar>
+            <w:hideMark/>
+          </w:tcPr>
+          <w:p>
+            <w:pPr>
+              <w:spacing w:after="0" w:line="240" w:lineRule="auto"/>
+              <w:rPr>
+                <w:rFonts w:ascii="Calibri" w:eastAsia="Times New Roman" w:hAnsi="Calibri" w:cs="Calibri"/>
+                <w:b/>
+                <w:lang w:eastAsia="en-GB"/>
+              </w:rPr>
+            </w:pPr>
+            <w:r>
+              <w:rPr>
+                <w:rFonts w:ascii="Calibri" w:eastAsia="Times New Roman" w:hAnsi="Calibri" w:cs="Calibri"/>
+                <w:b/>
+                <w:lang w:eastAsia="en-GB"/>
+              </w:rPr>
+              <w:t>Address Name</w:t>
+            </w:r>
+          </w:p>
+        </w:tc>
+        <w:tc>
+          <w:tcPr>
+            <w:tcW w:w="2341" w:type="dxa"/>
+            <w:tcBorders>
+              <w:top w:val="single" w:sz="8" w:space="0" w:color="A3A3A3"/>
+              <w:left w:val="single" w:sz="8" w:space="0" w:color="A3A3A3"/>
+              <w:bottom w:val="single" w:sz="8" w:space="0" w:color="A3A3A3"/>
+              <w:right w:val="single" w:sz="8" w:space="0" w:color="A3A3A3"/>
+            </w:tcBorders>
+            <w:tcMar>
+              <w:top w:w="80" w:type="dxa"/>
+              <w:left w:w="80" w:type="dxa"/>
+              <w:bottom w:w="80" w:type="dxa"/>
+              <w:right w:w="80" w:type="dxa"/>
+            </w:tcMar>
+            <w:hideMark/>
+          </w:tcPr>
+          <w:p>
+            <w:pPr>
+              <w:spacing w:after="0" w:line="240" w:lineRule="auto"/>
+              <w:rPr>
+                <w:rFonts w:ascii="Calibri" w:eastAsia="Times New Roman" w:hAnsi="Calibri" w:cs="Calibri"/>
+                <w:b/>
+                <w:lang w:eastAsia="en-GB"/>
+              </w:rPr>
+            </w:pPr>
+            <w:r>
+              <w:rPr>
+                <w:rFonts w:ascii="Calibri" w:eastAsia="Times New Roman" w:hAnsi="Calibri" w:cs="Calibri"/>
+                <w:b/>
+                <w:lang w:eastAsia="en-GB"/>
+              </w:rPr>
+              <w:t>Address Value (Binary)</w:t>
+            </w:r>
+          </w:p>
+        </w:tc>
+        <w:tc>
+          <w:tcPr>
+            <w:tcW w:w="747" w:type="dxa"/>
+            <w:tcBorders>
+              <w:top w:val="single" w:sz="8" w:space="0" w:color="A3A3A3"/>
+              <w:left w:val="single" w:sz="8" w:space="0" w:color="A3A3A3"/>
+              <w:bottom w:val="single" w:sz="8" w:space="0" w:color="A3A3A3"/>
+              <w:right w:val="single" w:sz="8" w:space="0" w:color="A3A3A3"/>
+            </w:tcBorders>
+            <w:tcMar>
+              <w:top w:w="80" w:type="dxa"/>
+              <w:left w:w="80" w:type="dxa"/>
+              <w:bottom w:w="80" w:type="dxa"/>
+              <w:right w:w="80" w:type="dxa"/>
+            </w:tcMar>
+            <w:hideMark/>
+          </w:tcPr>
+          <w:p>
+            <w:pPr>
+              <w:spacing w:after="0" w:line="240" w:lineRule="auto"/>
+              <w:rPr>
+                <w:rFonts w:ascii="Calibri" w:eastAsia="Times New Roman" w:hAnsi="Calibri" w:cs="Calibri"/>
+                <w:b/>
+                <w:lang w:eastAsia="en-GB"/>
+              </w:rPr>
+            </w:pPr>
+            <w:r>
+              <w:rPr>
+                <w:rFonts w:ascii="Calibri" w:eastAsia="Times New Roman" w:hAnsi="Calibri" w:cs="Calibri"/>
+                <w:b/>
+                <w:lang w:eastAsia="en-GB"/>
+              </w:rPr>
+              <w:t>Order</w:t>
+            </w:r>
+          </w:p>
+        </w:tc>
+      </w:tr>
+      <w:tr>
+        <w:tc>
+          <w:tcPr>
+            <w:tcW w:w="3146" w:type="dxa"/>
+            <w:tcBorders>
+              <w:top w:val="single" w:sz="8" w:space="0" w:color="A3A3A3"/>
+              <w:left w:val="single" w:sz="8" w:space="0" w:color="A3A3A3"/>
+              <w:bottom w:val="single" w:sz="8" w:space="0" w:color="A3A3A3"/>
+              <w:right w:val="single" w:sz="8" w:space="0" w:color="A3A3A3"/>
+            </w:tcBorders>
+            <w:tcMar>
+              <w:top w:w="80" w:type="dxa"/>
+              <w:left w:w="80" w:type="dxa"/>
+              <w:bottom w:w="80" w:type="dxa"/>
+              <w:right w:w="80" w:type="dxa"/>
+            </w:tcMar>
+            <w:hideMark/>
+          </w:tcPr>
+          <w:p>
+            <w:pPr>
+              <w:spacing w:after="0" w:line="240" w:lineRule="auto"/>
+              <w:rPr>
+                <w:rFonts w:ascii="Calibri" w:eastAsia="Times New Roman" w:hAnsi="Calibri" w:cs="Calibri"/>
+                <w:lang w:eastAsia="en-GB"/>
+              </w:rPr>
+            </w:pPr>
+            <w:r>
+              <w:rPr>
+                <w:rFonts w:ascii="Calibri" w:eastAsia="Times New Roman" w:hAnsi="Calibri" w:cs="Calibri"/>
+                <w:lang w:eastAsia="en-GB"/>
+              </w:rPr>
+              <w:t>Accelerometer x-axis High Byte</w:t>
+            </w:r>
+          </w:p>
+        </w:tc>
+        <w:tc>
+          <w:tcPr>
+            <w:tcW w:w="2313" w:type="dxa"/>
+            <w:tcBorders>
+              <w:top w:val="single" w:sz="8" w:space="0" w:color="A3A3A3"/>
+              <w:left w:val="single" w:sz="8" w:space="0" w:color="A3A3A3"/>
+              <w:bottom w:val="single" w:sz="8" w:space="0" w:color="A3A3A3"/>
+              <w:right w:val="single" w:sz="8" w:space="0" w:color="A3A3A3"/>
+            </w:tcBorders>
+            <w:tcMar>
+              <w:top w:w="80" w:type="dxa"/>
+              <w:left w:w="80" w:type="dxa"/>
+              <w:bottom w:w="80" w:type="dxa"/>
+              <w:right w:w="80" w:type="dxa"/>
+            </w:tcMar>
+            <w:hideMark/>
+          </w:tcPr>
+          <w:p>
+            <w:pPr>
+              <w:spacing w:after="0" w:line="240" w:lineRule="auto"/>
+              <w:rPr>
+                <w:rFonts w:ascii="Calibri" w:eastAsia="Times New Roman" w:hAnsi="Calibri" w:cs="Calibri"/>
+                <w:lang w:eastAsia="en-GB"/>
+              </w:rPr>
+            </w:pPr>
+            <w:r>
+              <w:rPr>
+                <w:rFonts w:ascii="Calibri" w:eastAsia="Times New Roman" w:hAnsi="Calibri" w:cs="Calibri"/>
+                <w:lang w:eastAsia="en-GB"/>
+              </w:rPr>
+              <w:t>1011101100000000</w:t>
+            </w:r>
+          </w:p>
+        </w:tc>
+        <w:tc>
+          <w:tcPr>
+            <w:tcW w:w="720" w:type="dxa"/>
+            <w:tcBorders>
+              <w:top w:val="single" w:sz="8" w:space="0" w:color="A3A3A3"/>
+              <w:left w:val="single" w:sz="8" w:space="0" w:color="A3A3A3"/>
+              <w:bottom w:val="single" w:sz="8" w:space="0" w:color="A3A3A3"/>
+              <w:right w:val="single" w:sz="8" w:space="0" w:color="A3A3A3"/>
+            </w:tcBorders>
+            <w:tcMar>
+              <w:top w:w="80" w:type="dxa"/>
+              <w:left w:w="80" w:type="dxa"/>
+              <w:bottom w:w="80" w:type="dxa"/>
+              <w:right w:w="80" w:type="dxa"/>
+            </w:tcMar>
+            <w:hideMark/>
+          </w:tcPr>
+          <w:p>
+            <w:pPr>
+              <w:spacing w:after="0" w:line="240" w:lineRule="auto"/>
+              <w:rPr>
+                <w:rFonts w:ascii="Calibri" w:eastAsia="Times New Roman" w:hAnsi="Calibri" w:cs="Calibri"/>
+                <w:lang w:eastAsia="en-GB"/>
+              </w:rPr>
+            </w:pPr>
+            <w:r>
+              <w:rPr>
+                <w:rFonts w:ascii="Calibri" w:eastAsia="Times New Roman" w:hAnsi="Calibri" w:cs="Calibri"/>
+                <w:lang w:eastAsia="en-GB"/>
+              </w:rPr>
+              <w:t>1</w:t>
+            </w:r>
+          </w:p>
+        </w:tc>
+      </w:tr>
+      <w:tr>
+        <w:tc>
+          <w:tcPr>
+            <w:tcW w:w="3132" w:type="dxa"/>
+            <w:tcBorders>
+              <w:top w:val="single" w:sz="8" w:space="0" w:color="A3A3A3"/>
+              <w:left w:val="single" w:sz="8" w:space="0" w:color="A3A3A3"/>
+              <w:bottom w:val="single" w:sz="8" w:space="0" w:color="A3A3A3"/>
+              <w:right w:val="single" w:sz="8" w:space="0" w:color="A3A3A3"/>
+            </w:tcBorders>
+            <w:tcMar>
+              <w:top w:w="80" w:type="dxa"/>
+              <w:left w:w="80" w:type="dxa"/>
+              <w:bottom w:w="80" w:type="dxa"/>
+              <w:right w:w="80" w:type="dxa"/>
+            </w:tcMar>
+            <w:hideMark/>
+          </w:tcPr>
+          <w:p>
+            <w:pPr>
+              <w:spacing w:after="0" w:line="240" w:lineRule="auto"/>
+              <w:rPr>
+                <w:rFonts w:ascii="Calibri" w:eastAsia="Times New Roman" w:hAnsi="Calibri" w:cs="Calibri"/>
+                <w:lang w:eastAsia="en-GB"/>
+              </w:rPr>
+            </w:pPr>
+            <w:r>
+              <w:rPr>
+                <w:rFonts w:ascii="Calibri" w:eastAsia="Times New Roman" w:hAnsi="Calibri" w:cs="Calibri"/>
+                <w:lang w:eastAsia="en-GB"/>
+              </w:rPr>
+              <w:t>Accelerometer x-axis Low Byte</w:t>
+            </w:r>
+          </w:p>
+        </w:tc>
+        <w:tc>
+          <w:tcPr>
+            <w:tcW w:w="2313" w:type="dxa"/>
+            <w:tcBorders>
+              <w:top w:val="single" w:sz="8" w:space="0" w:color="A3A3A3"/>
+              <w:left w:val="single" w:sz="8" w:space="0" w:color="A3A3A3"/>
+              <w:bottom w:val="single" w:sz="8" w:space="0" w:color="A3A3A3"/>
+              <w:right w:val="single" w:sz="8" w:space="0" w:color="A3A3A3"/>
+            </w:tcBorders>
+            <w:tcMar>
+              <w:top w:w="80" w:type="dxa"/>
+              <w:left w:w="80" w:type="dxa"/>
+              <w:bottom w:w="80" w:type="dxa"/>
+              <w:right w:w="80" w:type="dxa"/>
+            </w:tcMar>
+            <w:hideMark/>
+          </w:tcPr>
+          <w:p>
+            <w:pPr>
+              <w:spacing w:after="0" w:line="240" w:lineRule="auto"/>
+              <w:rPr>
+                <w:rFonts w:ascii="Calibri" w:eastAsia="Times New Roman" w:hAnsi="Calibri" w:cs="Calibri"/>
+                <w:lang w:eastAsia="en-GB"/>
+              </w:rPr>
+            </w:pPr>
+            <w:r>
+              <w:rPr>
+                <w:rFonts w:ascii="Calibri" w:eastAsia="Times New Roman" w:hAnsi="Calibri" w:cs="Calibri"/>
+                <w:lang w:eastAsia="en-GB"/>
+              </w:rPr>
+              <w:t>1011110000000000</w:t>
+            </w:r>
+          </w:p>
+        </w:tc>
+        <w:tc>
+          <w:tcPr>
+            <w:tcW w:w="720" w:type="dxa"/>
+            <w:tcBorders>
+              <w:top w:val="single" w:sz="8" w:space="0" w:color="A3A3A3"/>
+              <w:left w:val="single" w:sz="8" w:space="0" w:color="A3A3A3"/>
+              <w:bottom w:val="single" w:sz="8" w:space="0" w:color="A3A3A3"/>
+              <w:right w:val="single" w:sz="8" w:space="0" w:color="A3A3A3"/>
+            </w:tcBorders>
+            <w:tcMar>
+              <w:top w:w="80" w:type="dxa"/>
+              <w:left w:w="80" w:type="dxa"/>
+              <w:bottom w:w="80" w:type="dxa"/>
+              <w:right w:w="80" w:type="dxa"/>
+            </w:tcMar>
+            <w:hideMark/>
+          </w:tcPr>
+          <w:p>
+            <w:pPr>
+              <w:spacing w:after="0" w:line="240" w:lineRule="auto"/>
+              <w:rPr>
+                <w:rFonts w:ascii="Calibri" w:eastAsia="Times New Roman" w:hAnsi="Calibri" w:cs="Calibri"/>
+                <w:lang w:eastAsia="en-GB"/>
+              </w:rPr>
+            </w:pPr>
+            <w:r>
+              <w:rPr>
+                <w:rFonts w:ascii="Calibri" w:eastAsia="Times New Roman" w:hAnsi="Calibri" w:cs="Calibri"/>
+                <w:lang w:eastAsia="en-GB"/>
+              </w:rPr>
+              <w:t>2</w:t>
+            </w:r>
+          </w:p>
+        </w:tc>
+      </w:tr>
+      <w:tr>
+        <w:tc>
+          <w:tcPr>
+            <w:tcW w:w="3146" w:type="dxa"/>
+            <w:tcBorders>
+              <w:top w:val="single" w:sz="8" w:space="0" w:color="A3A3A3"/>
+              <w:left w:val="single" w:sz="8" w:space="0" w:color="A3A3A3"/>
+              <w:bottom w:val="single" w:sz="8" w:space="0" w:color="A3A3A3"/>
+              <w:right w:val="single" w:sz="8" w:space="0" w:color="A3A3A3"/>
+            </w:tcBorders>
+            <w:tcMar>
+              <w:top w:w="80" w:type="dxa"/>
+              <w:left w:w="80" w:type="dxa"/>
+              <w:bottom w:w="80" w:type="dxa"/>
+              <w:right w:w="80" w:type="dxa"/>
+            </w:tcMar>
+            <w:hideMark/>
+          </w:tcPr>
+          <w:p>
+            <w:pPr>
+              <w:spacing w:after="0" w:line="240" w:lineRule="auto"/>
+              <w:rPr>
+                <w:rFonts w:ascii="Calibri" w:eastAsia="Times New Roman" w:hAnsi="Calibri" w:cs="Calibri"/>
+                <w:lang w:eastAsia="en-GB"/>
+              </w:rPr>
+            </w:pPr>
+            <w:r>
+              <w:rPr>
+                <w:rFonts w:ascii="Calibri" w:eastAsia="Times New Roman" w:hAnsi="Calibri" w:cs="Calibri"/>
+                <w:lang w:eastAsia="en-GB"/>
+              </w:rPr>
+              <w:t>Accelerometer y-axis High Byte</w:t>
+            </w:r>
+          </w:p>
+        </w:tc>
+        <w:tc>
+          <w:tcPr>
+            <w:tcW w:w="2313" w:type="dxa"/>
+            <w:tcBorders>
+              <w:top w:val="single" w:sz="8" w:space="0" w:color="A3A3A3"/>
+              <w:left w:val="single" w:sz="8" w:space="0" w:color="A3A3A3"/>
+              <w:bottom w:val="single" w:sz="8" w:space="0" w:color="A3A3A3"/>
+              <w:right w:val="single" w:sz="8" w:space="0" w:color="A3A3A3"/>
+            </w:tcBorders>
+            <w:tcMar>
+              <w:top w:w="80" w:type="dxa"/>
+              <w:left w:w="80" w:type="dxa"/>
+              <w:bottom w:w="80" w:type="dxa"/>
+              <w:right w:w="80" w:type="dxa"/>
+            </w:tcMar>
+            <w:hideMark/>
+          </w:tcPr>
+          <w:p>
+            <w:pPr>
+              <w:spacing w:after="0" w:line="240" w:lineRule="auto"/>
+              <w:rPr>
+                <w:rFonts w:ascii="Calibri" w:eastAsia="Times New Roman" w:hAnsi="Calibri" w:cs="Calibri"/>
+                <w:lang w:eastAsia="en-GB"/>
+              </w:rPr>
+            </w:pPr>
+            <w:r>
+              <w:rPr>
+                <w:rFonts w:ascii="Calibri" w:eastAsia="Times New Roman" w:hAnsi="Calibri" w:cs="Calibri"/>
+                <w:lang w:eastAsia="en-GB"/>
+              </w:rPr>
+              <w:t>1011110100000000</w:t>
+            </w:r>
+          </w:p>
+        </w:tc>
+        <w:tc>
+          <w:tcPr>
+            <w:tcW w:w="720" w:type="dxa"/>
+            <w:tcBorders>
+              <w:top w:val="single" w:sz="8" w:space="0" w:color="A3A3A3"/>
+              <w:left w:val="single" w:sz="8" w:space="0" w:color="A3A3A3"/>
+              <w:bottom w:val="single" w:sz="8" w:space="0" w:color="A3A3A3"/>
+              <w:right w:val="single" w:sz="8" w:space="0" w:color="A3A3A3"/>
+            </w:tcBorders>
+            <w:tcMar>
+              <w:top w:w="80" w:type="dxa"/>
+              <w:left w:w="80" w:type="dxa"/>
+              <w:bottom w:w="80" w:type="dxa"/>
+              <w:right w:w="80" w:type="dxa"/>
+            </w:tcMar>
+            <w:hideMark/>
+          </w:tcPr>
+          <w:p>
+            <w:pPr>
+              <w:spacing w:after="0" w:line="240" w:lineRule="auto"/>
+              <w:rPr>
+                <w:rFonts w:ascii="Calibri" w:eastAsia="Times New Roman" w:hAnsi="Calibri" w:cs="Calibri"/>
+                <w:lang w:eastAsia="en-GB"/>
+              </w:rPr>
+            </w:pPr>
+            <w:r>
+              <w:rPr>
+                <w:rFonts w:ascii="Calibri" w:eastAsia="Times New Roman" w:hAnsi="Calibri" w:cs="Calibri"/>
+                <w:lang w:eastAsia="en-GB"/>
+              </w:rPr>
+              <w:t>3</w:t>
+            </w:r>
+          </w:p>
+        </w:tc>
+      </w:tr>
+      <w:tr>
+        <w:tc>
+          <w:tcPr>
+            <w:tcW w:w="3135" w:type="dxa"/>
+            <w:tcBorders>
+              <w:top w:val="single" w:sz="8" w:space="0" w:color="A3A3A3"/>
+              <w:left w:val="single" w:sz="8" w:space="0" w:color="A3A3A3"/>
+              <w:bottom w:val="single" w:sz="8" w:space="0" w:color="A3A3A3"/>
+              <w:right w:val="single" w:sz="8" w:space="0" w:color="A3A3A3"/>
+            </w:tcBorders>
+            <w:tcMar>
+              <w:top w:w="80" w:type="dxa"/>
+              <w:left w:w="80" w:type="dxa"/>
+              <w:bottom w:w="80" w:type="dxa"/>
+              <w:right w:w="80" w:type="dxa"/>
+            </w:tcMar>
+            <w:hideMark/>
+          </w:tcPr>
+          <w:p>
+            <w:pPr>
+              <w:spacing w:after="0" w:line="240" w:lineRule="auto"/>
+              <w:rPr>
+                <w:rFonts w:ascii="Calibri" w:eastAsia="Times New Roman" w:hAnsi="Calibri" w:cs="Calibri"/>
+                <w:lang w:eastAsia="en-GB"/>
+              </w:rPr>
+            </w:pPr>
+            <w:r>
+              <w:rPr>
+                <w:rFonts w:ascii="Calibri" w:eastAsia="Times New Roman" w:hAnsi="Calibri" w:cs="Calibri"/>
+                <w:lang w:eastAsia="en-GB"/>
+              </w:rPr>
+              <w:t>Accelerometer y-axis Low Byte</w:t>
+            </w:r>
+          </w:p>
+        </w:tc>
+        <w:tc>
+          <w:tcPr>
+            <w:tcW w:w="2313" w:type="dxa"/>
+            <w:tcBorders>
+              <w:top w:val="single" w:sz="8" w:space="0" w:color="A3A3A3"/>
+              <w:left w:val="single" w:sz="8" w:space="0" w:color="A3A3A3"/>
+              <w:bottom w:val="single" w:sz="8" w:space="0" w:color="A3A3A3"/>
+              <w:right w:val="single" w:sz="8" w:space="0" w:color="A3A3A3"/>
+            </w:tcBorders>
+            <w:tcMar>
+              <w:top w:w="80" w:type="dxa"/>
+              <w:left w:w="80" w:type="dxa"/>
+              <w:bottom w:w="80" w:type="dxa"/>
+              <w:right w:w="80" w:type="dxa"/>
+            </w:tcMar>
+            <w:hideMark/>
+          </w:tcPr>
+          <w:p>
+            <w:pPr>
+              <w:spacing w:after="0" w:line="240" w:lineRule="auto"/>
+              <w:rPr>
+                <w:rFonts w:ascii="Calibri" w:eastAsia="Times New Roman" w:hAnsi="Calibri" w:cs="Calibri"/>
+                <w:lang w:eastAsia="en-GB"/>
+              </w:rPr>
+            </w:pPr>
+            <w:r>
+              <w:rPr>
+                <w:rFonts w:ascii="Calibri" w:eastAsia="Times New Roman" w:hAnsi="Calibri" w:cs="Calibri"/>
+                <w:lang w:eastAsia="en-GB"/>
+              </w:rPr>
+              <w:t>1011111000000000</w:t>
+            </w:r>
+          </w:p>
+        </w:tc>
+        <w:tc>
+          <w:tcPr>
+            <w:tcW w:w="720" w:type="dxa"/>
+            <w:tcBorders>
+              <w:top w:val="single" w:sz="8" w:space="0" w:color="A3A3A3"/>
+              <w:left w:val="single" w:sz="8" w:space="0" w:color="A3A3A3"/>
+              <w:bottom w:val="single" w:sz="8" w:space="0" w:color="A3A3A3"/>
+              <w:right w:val="single" w:sz="8" w:space="0" w:color="A3A3A3"/>
+            </w:tcBorders>
+            <w:tcMar>
+              <w:top w:w="80" w:type="dxa"/>
+              <w:left w:w="80" w:type="dxa"/>
+              <w:bottom w:w="80" w:type="dxa"/>
+              <w:right w:w="80" w:type="dxa"/>
+            </w:tcMar>
+            <w:hideMark/>
+          </w:tcPr>
+          <w:p>
+            <w:pPr>
+              <w:spacing w:after="0" w:line="240" w:lineRule="auto"/>
+              <w:rPr>
+                <w:rFonts w:ascii="Calibri" w:eastAsia="Times New Roman" w:hAnsi="Calibri" w:cs="Calibri"/>
+                <w:lang w:eastAsia="en-GB"/>
+              </w:rPr>
+            </w:pPr>
+            <w:r>
+              <w:rPr>
+                <w:rFonts w:ascii="Calibri" w:eastAsia="Times New Roman" w:hAnsi="Calibri" w:cs="Calibri"/>
+                <w:lang w:eastAsia="en-GB"/>
+              </w:rPr>
+              <w:t>4</w:t>
+            </w:r>
+          </w:p>
+        </w:tc>
+      </w:tr>
+      <w:tr>
+        <w:tc>
+          <w:tcPr>
+            <w:tcW w:w="3146" w:type="dxa"/>
+            <w:tcBorders>
+              <w:top w:val="single" w:sz="8" w:space="0" w:color="A3A3A3"/>
+              <w:left w:val="single" w:sz="8" w:space="0" w:color="A3A3A3"/>
+              <w:bottom w:val="single" w:sz="8" w:space="0" w:color="A3A3A3"/>
+              <w:right w:val="single" w:sz="8" w:space="0" w:color="A3A3A3"/>
+            </w:tcBorders>
+            <w:tcMar>
+              <w:top w:w="80" w:type="dxa"/>
+              <w:left w:w="80" w:type="dxa"/>
+              <w:bottom w:w="80" w:type="dxa"/>
+              <w:right w:w="80" w:type="dxa"/>
+            </w:tcMar>
+            <w:hideMark/>
+          </w:tcPr>
+          <w:p>
+            <w:pPr>
+              <w:spacing w:after="0" w:line="240" w:lineRule="auto"/>
+              <w:rPr>
+                <w:rFonts w:ascii="Calibri" w:eastAsia="Times New Roman" w:hAnsi="Calibri" w:cs="Calibri"/>
+                <w:lang w:eastAsia="en-GB"/>
+              </w:rPr>
+            </w:pPr>
+            <w:r>
+              <w:rPr>
+                <w:rFonts w:ascii="Calibri" w:eastAsia="Times New Roman" w:hAnsi="Calibri" w:cs="Calibri"/>
+                <w:lang w:eastAsia="en-GB"/>
+              </w:rPr>
+              <w:t>Accelerometer z-axis High Byte</w:t>
+            </w:r>
+          </w:p>
+        </w:tc>
+        <w:tc>
+          <w:tcPr>
+            <w:tcW w:w="2313" w:type="dxa"/>
+            <w:tcBorders>
+              <w:top w:val="single" w:sz="8" w:space="0" w:color="A3A3A3"/>
+              <w:left w:val="single" w:sz="8" w:space="0" w:color="A3A3A3"/>
+              <w:bottom w:val="single" w:sz="8" w:space="0" w:color="A3A3A3"/>
+              <w:right w:val="single" w:sz="8" w:space="0" w:color="A3A3A3"/>
+            </w:tcBorders>
+            <w:tcMar>
+              <w:top w:w="80" w:type="dxa"/>
+              <w:left w:w="80" w:type="dxa"/>
+              <w:bottom w:w="80" w:type="dxa"/>
+              <w:right w:w="80" w:type="dxa"/>
+            </w:tcMar>
+            <w:hideMark/>
+          </w:tcPr>
+          <w:p>
+            <w:pPr>
+              <w:spacing w:after="0" w:line="240" w:lineRule="auto"/>
+              <w:rPr>
+                <w:rFonts w:ascii="Calibri" w:eastAsia="Times New Roman" w:hAnsi="Calibri" w:cs="Calibri"/>
+                <w:lang w:eastAsia="en-GB"/>
+              </w:rPr>
+            </w:pPr>
+            <w:r>
+              <w:rPr>
+                <w:rFonts w:ascii="Calibri" w:eastAsia="Times New Roman" w:hAnsi="Calibri" w:cs="Calibri"/>
+                <w:lang w:eastAsia="en-GB"/>
+              </w:rPr>
+              <w:t>1011111100000000</w:t>
+            </w:r>
+          </w:p>
+        </w:tc>
+        <w:tc>
+          <w:tcPr>
+            <w:tcW w:w="720" w:type="dxa"/>
+            <w:tcBorders>
+              <w:top w:val="single" w:sz="8" w:space="0" w:color="A3A3A3"/>
+              <w:left w:val="single" w:sz="8" w:space="0" w:color="A3A3A3"/>
+              <w:bottom w:val="single" w:sz="8" w:space="0" w:color="A3A3A3"/>
+              <w:right w:val="single" w:sz="8" w:space="0" w:color="A3A3A3"/>
+            </w:tcBorders>
+            <w:tcMar>
+              <w:top w:w="80" w:type="dxa"/>
+              <w:left w:w="80" w:type="dxa"/>
+              <w:bottom w:w="80" w:type="dxa"/>
+              <w:right w:w="80" w:type="dxa"/>
+            </w:tcMar>
+            <w:hideMark/>
+          </w:tcPr>
+          <w:p>
+            <w:pPr>
+              <w:spacing w:after="0" w:line="240" w:lineRule="auto"/>
+              <w:rPr>
+                <w:rFonts w:ascii="Calibri" w:eastAsia="Times New Roman" w:hAnsi="Calibri" w:cs="Calibri"/>
+                <w:lang w:eastAsia="en-GB"/>
+              </w:rPr>
+            </w:pPr>
+            <w:r>
+              <w:rPr>
+                <w:rFonts w:ascii="Calibri" w:eastAsia="Times New Roman" w:hAnsi="Calibri" w:cs="Calibri"/>
+                <w:lang w:eastAsia="en-GB"/>
+              </w:rPr>
+              <w:t>5</w:t>
+            </w:r>
+          </w:p>
+        </w:tc>
+      </w:tr>
+      <w:tr>
+        <w:tc>
+          <w:tcPr>
+            <w:tcW w:w="3122" w:type="dxa"/>
+            <w:tcBorders>
+              <w:top w:val="single" w:sz="8" w:space="0" w:color="A3A3A3"/>
+              <w:left w:val="single" w:sz="8" w:space="0" w:color="A3A3A3"/>
+              <w:bottom w:val="single" w:sz="8" w:space="0" w:color="A3A3A3"/>
+              <w:right w:val="single" w:sz="8" w:space="0" w:color="A3A3A3"/>
+            </w:tcBorders>
+            <w:tcMar>
+              <w:top w:w="80" w:type="dxa"/>
+              <w:left w:w="80" w:type="dxa"/>
+              <w:bottom w:w="80" w:type="dxa"/>
+              <w:right w:w="80" w:type="dxa"/>
+            </w:tcMar>
+            <w:hideMark/>
+          </w:tcPr>
+          <w:p>
+            <w:pPr>
+              <w:spacing w:after="0" w:line="240" w:lineRule="auto"/>
+              <w:rPr>
+                <w:rFonts w:ascii="Calibri" w:eastAsia="Times New Roman" w:hAnsi="Calibri" w:cs="Calibri"/>
+                <w:lang w:eastAsia="en-GB"/>
+              </w:rPr>
+            </w:pPr>
+            <w:r>
+              <w:rPr>
+                <w:rFonts w:ascii="Calibri" w:eastAsia="Times New Roman" w:hAnsi="Calibri" w:cs="Calibri"/>
+                <w:lang w:eastAsia="en-GB"/>
+              </w:rPr>
+              <w:t>Accelerometer z-axis Low Byte</w:t>
+            </w:r>
+          </w:p>
+        </w:tc>
+        <w:tc>
+          <w:tcPr>
+            <w:tcW w:w="2313" w:type="dxa"/>
+            <w:tcBorders>
+              <w:top w:val="single" w:sz="8" w:space="0" w:color="A3A3A3"/>
+              <w:left w:val="single" w:sz="8" w:space="0" w:color="A3A3A3"/>
+              <w:bottom w:val="single" w:sz="8" w:space="0" w:color="A3A3A3"/>
+              <w:right w:val="single" w:sz="8" w:space="0" w:color="A3A3A3"/>
+            </w:tcBorders>
+            <w:tcMar>
+              <w:top w:w="80" w:type="dxa"/>
+              <w:left w:w="80" w:type="dxa"/>
+              <w:bottom w:w="80" w:type="dxa"/>
+              <w:right w:w="80" w:type="dxa"/>
+            </w:tcMar>
+            <w:hideMark/>
+          </w:tcPr>
+          <w:p>
+            <w:pPr>
+              <w:spacing w:after="0" w:line="240" w:lineRule="auto"/>
+              <w:rPr>
+                <w:rFonts w:ascii="Calibri" w:eastAsia="Times New Roman" w:hAnsi="Calibri" w:cs="Calibri"/>
+                <w:lang w:eastAsia="en-GB"/>
+              </w:rPr>
+            </w:pPr>
+            <w:r>
+              <w:rPr>
+                <w:rFonts w:ascii="Calibri" w:eastAsia="Times New Roman" w:hAnsi="Calibri" w:cs="Calibri"/>
+                <w:lang w:eastAsia="en-GB"/>
+              </w:rPr>
+              <w:t>1100000000000000</w:t>
+            </w:r>
+          </w:p>
+        </w:tc>
+        <w:tc>
+          <w:tcPr>
+            <w:tcW w:w="720" w:type="dxa"/>
+            <w:tcBorders>
+              <w:top w:val="single" w:sz="8" w:space="0" w:color="A3A3A3"/>
+              <w:left w:val="single" w:sz="8" w:space="0" w:color="A3A3A3"/>
+              <w:bottom w:val="single" w:sz="8" w:space="0" w:color="A3A3A3"/>
+              <w:right w:val="single" w:sz="8" w:space="0" w:color="A3A3A3"/>
+            </w:tcBorders>
+            <w:tcMar>
+              <w:top w:w="80" w:type="dxa"/>
+              <w:left w:w="80" w:type="dxa"/>
+              <w:bottom w:w="80" w:type="dxa"/>
+              <w:right w:w="80" w:type="dxa"/>
+            </w:tcMar>
+            <w:hideMark/>
+          </w:tcPr>
+          <w:p>
+            <w:pPr>
+              <w:spacing w:after="0" w:line="240" w:lineRule="auto"/>
+              <w:rPr>
+                <w:rFonts w:ascii="Calibri" w:eastAsia="Times New Roman" w:hAnsi="Calibri" w:cs="Calibri"/>
+                <w:lang w:eastAsia="en-GB"/>
+              </w:rPr>
+            </w:pPr>
+            <w:r>
+              <w:rPr>
+                <w:rFonts w:ascii="Calibri" w:eastAsia="Times New Roman" w:hAnsi="Calibri" w:cs="Calibri"/>
+                <w:lang w:eastAsia="en-GB"/>
+              </w:rPr>
+              <w:t>6</w:t>
+            </w:r>
+          </w:p>
+        </w:tc>
+      </w:tr>
+      <w:tr>
+        <w:tc>
+          <w:tcPr>
+            <w:tcW w:w="3118" w:type="dxa"/>
+            <w:tcBorders>
+              <w:top w:val="single" w:sz="8" w:space="0" w:color="A3A3A3"/>
+              <w:left w:val="single" w:sz="8" w:space="0" w:color="A3A3A3"/>
+              <w:bottom w:val="single" w:sz="8" w:space="0" w:color="A3A3A3"/>
+              <w:right w:val="single" w:sz="8" w:space="0" w:color="A3A3A3"/>
+            </w:tcBorders>
+            <w:tcMar>
+              <w:top w:w="80" w:type="dxa"/>
+              <w:left w:w="80" w:type="dxa"/>
+              <w:bottom w:w="80" w:type="dxa"/>
+              <w:right w:w="80" w:type="dxa"/>
+            </w:tcMar>
+            <w:hideMark/>
+          </w:tcPr>
+          <w:p>
+            <w:pPr>
+              <w:spacing w:after="0" w:line="240" w:lineRule="auto"/>
+              <w:rPr>
+                <w:rFonts w:ascii="Calibri" w:eastAsia="Times New Roman" w:hAnsi="Calibri" w:cs="Calibri"/>
+                <w:lang w:eastAsia="en-GB"/>
+              </w:rPr>
+            </w:pPr>
+            <w:r>
+              <w:rPr>
+                <w:rFonts w:ascii="Calibri" w:eastAsia="Times New Roman" w:hAnsi="Calibri" w:cs="Calibri"/>
+                <w:lang w:eastAsia="en-GB"/>
+              </w:rPr>
+              <w:t>Gyroscope x-axis High Byte</w:t>
+            </w:r>
+          </w:p>
+        </w:tc>
+        <w:tc>
+          <w:tcPr>
+            <w:tcW w:w="2313" w:type="dxa"/>
+            <w:tcBorders>
+              <w:top w:val="single" w:sz="8" w:space="0" w:color="A3A3A3"/>
+              <w:left w:val="single" w:sz="8" w:space="0" w:color="A3A3A3"/>
+              <w:bottom w:val="single" w:sz="8" w:space="0" w:color="A3A3A3"/>
+              <w:right w:val="single" w:sz="8" w:space="0" w:color="A3A3A3"/>
+            </w:tcBorders>
+            <w:tcMar>
+              <w:top w:w="80" w:type="dxa"/>
+              <w:left w:w="80" w:type="dxa"/>
+              <w:bottom w:w="80" w:type="dxa"/>
+              <w:right w:w="80" w:type="dxa"/>
+            </w:tcMar>
+            <w:hideMark/>
+          </w:tcPr>
+          <w:p>
+            <w:pPr>
+              <w:spacing w:after="0" w:line="240" w:lineRule="auto"/>
+              <w:rPr>
+                <w:rFonts w:ascii="Calibri" w:eastAsia="Times New Roman" w:hAnsi="Calibri" w:cs="Calibri"/>
+                <w:lang w:eastAsia="en-GB"/>
+              </w:rPr>
+            </w:pPr>
+            <w:r>
+              <w:rPr>
+                <w:rFonts w:ascii="Calibri" w:eastAsia="Times New Roman" w:hAnsi="Calibri" w:cs="Calibri"/>
+                <w:lang w:eastAsia="en-GB"/>
+              </w:rPr>
+              <w:t>1100001100000000</w:t>
+            </w:r>
+          </w:p>
+        </w:tc>
+        <w:tc>
+          <w:tcPr>
+            <w:tcW w:w="720" w:type="dxa"/>
+            <w:tcBorders>
+              <w:top w:val="single" w:sz="8" w:space="0" w:color="A3A3A3"/>
+              <w:left w:val="single" w:sz="8" w:space="0" w:color="A3A3A3"/>
+              <w:bottom w:val="single" w:sz="8" w:space="0" w:color="A3A3A3"/>
+              <w:right w:val="single" w:sz="8" w:space="0" w:color="A3A3A3"/>
+            </w:tcBorders>
+            <w:tcMar>
+              <w:top w:w="80" w:type="dxa"/>
+              <w:left w:w="80" w:type="dxa"/>
+              <w:bottom w:w="80" w:type="dxa"/>
+              <w:right w:w="80" w:type="dxa"/>
+            </w:tcMar>
+            <w:hideMark/>
+          </w:tcPr>
+          <w:p>
+            <w:pPr>
+              <w:spacing w:after="0" w:line="240" w:lineRule="auto"/>
+              <w:rPr>
+                <w:rFonts w:ascii="Calibri" w:eastAsia="Times New Roman" w:hAnsi="Calibri" w:cs="Calibri"/>
+                <w:lang w:eastAsia="en-GB"/>
+              </w:rPr>
+            </w:pPr>
+            <w:r>
+              <w:rPr>
+                <w:rFonts w:ascii="Calibri" w:eastAsia="Times New Roman" w:hAnsi="Calibri" w:cs="Calibri"/>
+                <w:lang w:eastAsia="en-GB"/>
+              </w:rPr>
+              <w:t>7</w:t>
+            </w:r>
+          </w:p>
+        </w:tc>
+      </w:tr>
+      <w:tr>
+        <w:tc>
+          <w:tcPr>
+            <w:tcW w:w="3118" w:type="dxa"/>
+            <w:tcBorders>
+              <w:top w:val="single" w:sz="8" w:space="0" w:color="A3A3A3"/>
+              <w:left w:val="single" w:sz="8" w:space="0" w:color="A3A3A3"/>
+              <w:bottom w:val="single" w:sz="8" w:space="0" w:color="A3A3A3"/>
+              <w:right w:val="single" w:sz="8" w:space="0" w:color="A3A3A3"/>
+            </w:tcBorders>
+            <w:tcMar>
+              <w:top w:w="80" w:type="dxa"/>
+              <w:left w:w="80" w:type="dxa"/>
+              <w:bottom w:w="80" w:type="dxa"/>
+              <w:right w:w="80" w:type="dxa"/>
+            </w:tcMar>
+            <w:hideMark/>
+          </w:tcPr>
+          <w:p>
+            <w:pPr>
+              <w:spacing w:after="0" w:line="240" w:lineRule="auto"/>
+              <w:rPr>
+                <w:rFonts w:ascii="Calibri" w:eastAsia="Times New Roman" w:hAnsi="Calibri" w:cs="Calibri"/>
+                <w:lang w:eastAsia="en-GB"/>
+              </w:rPr>
+            </w:pPr>
+            <w:r>
+              <w:rPr>
+                <w:rFonts w:ascii="Calibri" w:eastAsia="Times New Roman" w:hAnsi="Calibri" w:cs="Calibri"/>
+                <w:lang w:eastAsia="en-GB"/>
+              </w:rPr>
+              <w:t>Gyroscope x-axis Low Byte</w:t>
+            </w:r>
+          </w:p>
+        </w:tc>
+        <w:tc>
+          <w:tcPr>
+            <w:tcW w:w="2313" w:type="dxa"/>
+            <w:tcBorders>
+              <w:top w:val="single" w:sz="8" w:space="0" w:color="A3A3A3"/>
+              <w:left w:val="single" w:sz="8" w:space="0" w:color="A3A3A3"/>
+              <w:bottom w:val="single" w:sz="8" w:space="0" w:color="A3A3A3"/>
+              <w:right w:val="single" w:sz="8" w:space="0" w:color="A3A3A3"/>
+            </w:tcBorders>
+            <w:tcMar>
+              <w:top w:w="80" w:type="dxa"/>
+              <w:left w:w="80" w:type="dxa"/>
+              <w:bottom w:w="80" w:type="dxa"/>
+              <w:right w:w="80" w:type="dxa"/>
+            </w:tcMar>
+            <w:hideMark/>
+          </w:tcPr>
+          <w:p>
+            <w:pPr>
+              <w:spacing w:after="0" w:line="240" w:lineRule="auto"/>
+              <w:rPr>
+                <w:rFonts w:ascii="Calibri" w:eastAsia="Times New Roman" w:hAnsi="Calibri" w:cs="Calibri"/>
+                <w:lang w:eastAsia="en-GB"/>
+              </w:rPr>
+            </w:pPr>
+            <w:r>
+              <w:rPr>
+                <w:rFonts w:ascii="Calibri" w:eastAsia="Times New Roman" w:hAnsi="Calibri" w:cs="Calibri"/>
+                <w:lang w:eastAsia="en-GB"/>
+              </w:rPr>
+              <w:t>1100010000000000</w:t>
+            </w:r>
+          </w:p>
+        </w:tc>
+        <w:tc>
+          <w:tcPr>
+            <w:tcW w:w="720" w:type="dxa"/>
+            <w:tcBorders>
+              <w:top w:val="single" w:sz="8" w:space="0" w:color="A3A3A3"/>
+              <w:left w:val="single" w:sz="8" w:space="0" w:color="A3A3A3"/>
+              <w:bottom w:val="single" w:sz="8" w:space="0" w:color="A3A3A3"/>
+              <w:right w:val="single" w:sz="8" w:space="0" w:color="A3A3A3"/>
+            </w:tcBorders>
+            <w:tcMar>
+              <w:top w:w="80" w:type="dxa"/>
+              <w:left w:w="80" w:type="dxa"/>
+              <w:bottom w:w="80" w:type="dxa"/>
+              <w:right w:w="80" w:type="dxa"/>
+            </w:tcMar>
+            <w:hideMark/>
+          </w:tcPr>
+          <w:p>
+            <w:pPr>
+              <w:spacing w:after="0" w:line="240" w:lineRule="auto"/>
+              <w:rPr>
+                <w:rFonts w:ascii="Calibri" w:eastAsia="Times New Roman" w:hAnsi="Calibri" w:cs="Calibri"/>
+                <w:lang w:eastAsia="en-GB"/>
+              </w:rPr>
+            </w:pPr>
+            <w:r>
+              <w:rPr>
+                <w:rFonts w:ascii="Calibri" w:eastAsia="Times New Roman" w:hAnsi="Calibri" w:cs="Calibri"/>
+                <w:lang w:eastAsia="en-GB"/>
+              </w:rPr>
+              <w:t>8</w:t>
+            </w:r>
+          </w:p>
+        </w:tc>
+      </w:tr>
+      <w:tr>
+        <w:tc>
+          <w:tcPr>
+            <w:tcW w:w="3118" w:type="dxa"/>
+            <w:tcBorders>
+              <w:top w:val="single" w:sz="8" w:space="0" w:color="A3A3A3"/>
+              <w:left w:val="single" w:sz="8" w:space="0" w:color="A3A3A3"/>
+              <w:bottom w:val="single" w:sz="8" w:space="0" w:color="A3A3A3"/>
+              <w:right w:val="single" w:sz="8" w:space="0" w:color="A3A3A3"/>
+            </w:tcBorders>
+            <w:tcMar>
+              <w:top w:w="80" w:type="dxa"/>
+              <w:left w:w="80" w:type="dxa"/>
+              <w:bottom w:w="80" w:type="dxa"/>
+              <w:right w:w="80" w:type="dxa"/>
+            </w:tcMar>
+            <w:hideMark/>
+          </w:tcPr>
+          <w:p>
+            <w:pPr>
+              <w:spacing w:after="0" w:line="240" w:lineRule="auto"/>
+              <w:rPr>
+                <w:rFonts w:ascii="Calibri" w:eastAsia="Times New Roman" w:hAnsi="Calibri" w:cs="Calibri"/>
+                <w:lang w:eastAsia="en-GB"/>
+              </w:rPr>
+            </w:pPr>
+            <w:r>
+              <w:rPr>
+                <w:rFonts w:ascii="Calibri" w:eastAsia="Times New Roman" w:hAnsi="Calibri" w:cs="Calibri"/>
+                <w:lang w:eastAsia="en-GB"/>
+              </w:rPr>
+              <w:t>Gyroscope y-axis High Byte</w:t>
+            </w:r>
+          </w:p>
+        </w:tc>
+        <w:tc>
+          <w:tcPr>
+            <w:tcW w:w="2313" w:type="dxa"/>
+            <w:tcBorders>
+              <w:top w:val="single" w:sz="8" w:space="0" w:color="A3A3A3"/>
+              <w:left w:val="single" w:sz="8" w:space="0" w:color="A3A3A3"/>
+              <w:bottom w:val="single" w:sz="8" w:space="0" w:color="A3A3A3"/>
+              <w:right w:val="single" w:sz="8" w:space="0" w:color="A3A3A3"/>
+            </w:tcBorders>
+            <w:tcMar>
+              <w:top w:w="80" w:type="dxa"/>
+              <w:left w:w="80" w:type="dxa"/>
+              <w:bottom w:w="80" w:type="dxa"/>
+              <w:right w:w="80" w:type="dxa"/>
+            </w:tcMar>
+            <w:hideMark/>
+          </w:tcPr>
+          <w:p>
+            <w:pPr>
+              <w:spacing w:after="0" w:line="240" w:lineRule="auto"/>
+              <w:rPr>
+                <w:rFonts w:ascii="Calibri" w:eastAsia="Times New Roman" w:hAnsi="Calibri" w:cs="Calibri"/>
+                <w:lang w:eastAsia="en-GB"/>
+              </w:rPr>
+            </w:pPr>
+            <w:r>
+              <w:rPr>
+                <w:rFonts w:ascii="Calibri" w:eastAsia="Times New Roman" w:hAnsi="Calibri" w:cs="Calibri"/>
+                <w:lang w:eastAsia="en-GB"/>
+              </w:rPr>
+              <w:t>1100010100000000</w:t>
+            </w:r>
+          </w:p>
+        </w:tc>
+        <w:tc>
+          <w:tcPr>
+            <w:tcW w:w="720" w:type="dxa"/>
+            <w:tcBorders>
+              <w:top w:val="single" w:sz="8" w:space="0" w:color="A3A3A3"/>
+              <w:left w:val="single" w:sz="8" w:space="0" w:color="A3A3A3"/>
+              <w:bottom w:val="single" w:sz="8" w:space="0" w:color="A3A3A3"/>
+              <w:right w:val="single" w:sz="8" w:space="0" w:color="A3A3A3"/>
+            </w:tcBorders>
+            <w:tcMar>
+              <w:top w:w="80" w:type="dxa"/>
+              <w:left w:w="80" w:type="dxa"/>
+              <w:bottom w:w="80" w:type="dxa"/>
+              <w:right w:w="80" w:type="dxa"/>
+            </w:tcMar>
+            <w:hideMark/>
+          </w:tcPr>
+          <w:p>
+            <w:pPr>
+              <w:spacing w:after="0" w:line="240" w:lineRule="auto"/>
+              <w:rPr>
+                <w:rFonts w:ascii="Calibri" w:eastAsia="Times New Roman" w:hAnsi="Calibri" w:cs="Calibri"/>
+                <w:lang w:eastAsia="en-GB"/>
+              </w:rPr>
+            </w:pPr>
+            <w:r>
+              <w:rPr>
+                <w:rFonts w:ascii="Calibri" w:eastAsia="Times New Roman" w:hAnsi="Calibri" w:cs="Calibri"/>
+                <w:lang w:eastAsia="en-GB"/>
+              </w:rPr>
+              <w:t>9</w:t>
+            </w:r>
+          </w:p>
+        </w:tc>
+      </w:tr>
+      <w:tr>
+        <w:tc>
+          <w:tcPr>
+            <w:tcW w:w="3118" w:type="dxa"/>
+            <w:tcBorders>
+              <w:top w:val="single" w:sz="8" w:space="0" w:color="A3A3A3"/>
+              <w:left w:val="single" w:sz="8" w:space="0" w:color="A3A3A3"/>
+              <w:bottom w:val="single" w:sz="8" w:space="0" w:color="A3A3A3"/>
+              <w:right w:val="single" w:sz="8" w:space="0" w:color="A3A3A3"/>
+            </w:tcBorders>
+            <w:tcMar>
+              <w:top w:w="80" w:type="dxa"/>
+              <w:left w:w="80" w:type="dxa"/>
+              <w:bottom w:w="80" w:type="dxa"/>
+              <w:right w:w="80" w:type="dxa"/>
+            </w:tcMar>
+            <w:hideMark/>
+          </w:tcPr>
+          <w:p>
+            <w:pPr>
+              <w:spacing w:after="0" w:line="240" w:lineRule="auto"/>
+              <w:rPr>
+                <w:rFonts w:ascii="Calibri" w:eastAsia="Times New Roman" w:hAnsi="Calibri" w:cs="Calibri"/>
+                <w:lang w:eastAsia="en-GB"/>
+              </w:rPr>
+            </w:pPr>
+            <w:r>
+              <w:rPr>
+                <w:rFonts w:ascii="Calibri" w:eastAsia="Times New Roman" w:hAnsi="Calibri" w:cs="Calibri"/>
+                <w:lang w:eastAsia="en-GB"/>
+              </w:rPr>
+              <w:t>Gyroscope y-axis Low Byte</w:t>
+            </w:r>
+          </w:p>
+        </w:tc>
+        <w:tc>
+          <w:tcPr>
+            <w:tcW w:w="2313" w:type="dxa"/>
+            <w:tcBorders>
+              <w:top w:val="single" w:sz="8" w:space="0" w:color="A3A3A3"/>
+              <w:left w:val="single" w:sz="8" w:space="0" w:color="A3A3A3"/>
+              <w:bottom w:val="single" w:sz="8" w:space="0" w:color="A3A3A3"/>
+              <w:right w:val="single" w:sz="8" w:space="0" w:color="A3A3A3"/>
+            </w:tcBorders>
+            <w:tcMar>
+              <w:top w:w="80" w:type="dxa"/>
+              <w:left w:w="80" w:type="dxa"/>
+              <w:bottom w:w="80" w:type="dxa"/>
+              <w:right w:w="80" w:type="dxa"/>
+            </w:tcMar>
+            <w:hideMark/>
+          </w:tcPr>
+          <w:p>
+            <w:pPr>
+              <w:spacing w:after="0" w:line="240" w:lineRule="auto"/>
+              <w:rPr>
+                <w:rFonts w:ascii="Calibri" w:eastAsia="Times New Roman" w:hAnsi="Calibri" w:cs="Calibri"/>
+                <w:lang w:eastAsia="en-GB"/>
+              </w:rPr>
+            </w:pPr>
+            <w:r>
+              <w:rPr>
+                <w:rFonts w:ascii="Calibri" w:eastAsia="Times New Roman" w:hAnsi="Calibri" w:cs="Calibri"/>
+                <w:lang w:eastAsia="en-GB"/>
+              </w:rPr>
+              <w:t>1100011000000000</w:t>
+            </w:r>
+          </w:p>
+        </w:tc>
+        <w:tc>
+          <w:tcPr>
+            <w:tcW w:w="720" w:type="dxa"/>
+            <w:tcBorders>
+              <w:top w:val="single" w:sz="8" w:space="0" w:color="A3A3A3"/>
+              <w:left w:val="single" w:sz="8" w:space="0" w:color="A3A3A3"/>
+              <w:bottom w:val="single" w:sz="8" w:space="0" w:color="A3A3A3"/>
+              <w:right w:val="single" w:sz="8" w:space="0" w:color="A3A3A3"/>
+            </w:tcBorders>
+            <w:tcMar>
+              <w:top w:w="80" w:type="dxa"/>
+              <w:left w:w="80" w:type="dxa"/>
+              <w:bottom w:w="80" w:type="dxa"/>
+              <w:right w:w="80" w:type="dxa"/>
+            </w:tcMar>
+            <w:hideMark/>
+          </w:tcPr>
+          <w:p>
+            <w:pPr>
+              <w:spacing w:after="0" w:line="240" w:lineRule="auto"/>
+              <w:rPr>
+                <w:rFonts w:ascii="Calibri" w:eastAsia="Times New Roman" w:hAnsi="Calibri" w:cs="Calibri"/>
+                <w:lang w:eastAsia="en-GB"/>
+              </w:rPr>
+            </w:pPr>
+            <w:r>
+              <w:rPr>
+                <w:rFonts w:ascii="Calibri" w:eastAsia="Times New Roman" w:hAnsi="Calibri" w:cs="Calibri"/>
+                <w:lang w:eastAsia="en-GB"/>
+              </w:rPr>
+              <w:t>10</w:t>
+            </w:r>
+          </w:p>
+        </w:tc>
+      </w:tr>
+      <w:tr>
+        <w:tc>
+          <w:tcPr>
+            <w:tcW w:w="3118" w:type="dxa"/>
+            <w:tcBorders>
+              <w:top w:val="single" w:sz="8" w:space="0" w:color="A3A3A3"/>
+              <w:left w:val="single" w:sz="8" w:space="0" w:color="A3A3A3"/>
+              <w:bottom w:val="single" w:sz="8" w:space="0" w:color="A3A3A3"/>
+              <w:right w:val="single" w:sz="8" w:space="0" w:color="A3A3A3"/>
+            </w:tcBorders>
+            <w:tcMar>
+              <w:top w:w="80" w:type="dxa"/>
+              <w:left w:w="80" w:type="dxa"/>
+              <w:bottom w:w="80" w:type="dxa"/>
+              <w:right w:w="80" w:type="dxa"/>
+            </w:tcMar>
+            <w:hideMark/>
+          </w:tcPr>
+          <w:p>
+            <w:pPr>
+              <w:spacing w:after="0" w:line="240" w:lineRule="auto"/>
+              <w:rPr>
+                <w:rFonts w:ascii="Calibri" w:eastAsia="Times New Roman" w:hAnsi="Calibri" w:cs="Calibri"/>
+                <w:lang w:eastAsia="en-GB"/>
+              </w:rPr>
+            </w:pPr>
+            <w:r>
+              <w:rPr>
+                <w:rFonts w:ascii="Calibri" w:eastAsia="Times New Roman" w:hAnsi="Calibri" w:cs="Calibri"/>
+                <w:lang w:eastAsia="en-GB"/>
+              </w:rPr>
+              <w:t>Gyroscope z-axis High Byte</w:t>
+            </w:r>
+          </w:p>
+        </w:tc>
+        <w:tc>
+          <w:tcPr>
+            <w:tcW w:w="2313" w:type="dxa"/>
+            <w:tcBorders>
+              <w:top w:val="single" w:sz="8" w:space="0" w:color="A3A3A3"/>
+              <w:left w:val="single" w:sz="8" w:space="0" w:color="A3A3A3"/>
+              <w:bottom w:val="single" w:sz="8" w:space="0" w:color="A3A3A3"/>
+              <w:right w:val="single" w:sz="8" w:space="0" w:color="A3A3A3"/>
+            </w:tcBorders>
+            <w:tcMar>
+              <w:top w:w="80" w:type="dxa"/>
+              <w:left w:w="80" w:type="dxa"/>
+              <w:bottom w:w="80" w:type="dxa"/>
+              <w:right w:w="80" w:type="dxa"/>
+            </w:tcMar>
+            <w:hideMark/>
+          </w:tcPr>
+          <w:p>
+            <w:pPr>
+              <w:spacing w:after="0" w:line="240" w:lineRule="auto"/>
+              <w:rPr>
+                <w:rFonts w:ascii="Calibri" w:eastAsia="Times New Roman" w:hAnsi="Calibri" w:cs="Calibri"/>
+                <w:lang w:eastAsia="en-GB"/>
+              </w:rPr>
+            </w:pPr>
+            <w:r>
+              <w:rPr>
+                <w:rFonts w:ascii="Calibri" w:eastAsia="Times New Roman" w:hAnsi="Calibri" w:cs="Calibri"/>
+                <w:lang w:eastAsia="en-GB"/>
+              </w:rPr>
+              <w:t>1100011100000000</w:t>
+            </w:r>
+          </w:p>
+        </w:tc>
+        <w:tc>
+          <w:tcPr>
+            <w:tcW w:w="720" w:type="dxa"/>
+            <w:tcBorders>
+              <w:top w:val="single" w:sz="8" w:space="0" w:color="A3A3A3"/>
+              <w:left w:val="single" w:sz="8" w:space="0" w:color="A3A3A3"/>
+              <w:bottom w:val="single" w:sz="8" w:space="0" w:color="A3A3A3"/>
+              <w:right w:val="single" w:sz="8" w:space="0" w:color="A3A3A3"/>
+            </w:tcBorders>
+            <w:tcMar>
+              <w:top w:w="80" w:type="dxa"/>
+              <w:left w:w="80" w:type="dxa"/>
+              <w:bottom w:w="80" w:type="dxa"/>
+              <w:right w:w="80" w:type="dxa"/>
+            </w:tcMar>
+            <w:hideMark/>
+          </w:tcPr>
+          <w:p>
+            <w:pPr>
+              <w:spacing w:after="0" w:line="240" w:lineRule="auto"/>
+              <w:rPr>
+                <w:rFonts w:ascii="Calibri" w:eastAsia="Times New Roman" w:hAnsi="Calibri" w:cs="Calibri"/>
+                <w:lang w:eastAsia="en-GB"/>
+              </w:rPr>
+            </w:pPr>
+            <w:r>
+              <w:rPr>
+                <w:rFonts w:ascii="Calibri" w:eastAsia="Times New Roman" w:hAnsi="Calibri" w:cs="Calibri"/>
+                <w:lang w:eastAsia="en-GB"/>
+              </w:rPr>
+              <w:t>11</w:t>
+            </w:r>
+          </w:p>
+        </w:tc>
+      </w:tr>
+      <w:tr>
+        <w:tc>
+          <w:tcPr>
+            <w:tcW w:w="3118" w:type="dxa"/>
+            <w:tcBorders>
+              <w:top w:val="single" w:sz="8" w:space="0" w:color="A3A3A3"/>
+              <w:left w:val="single" w:sz="8" w:space="0" w:color="A3A3A3"/>
+              <w:bottom w:val="single" w:sz="8" w:space="0" w:color="A3A3A3"/>
+              <w:right w:val="single" w:sz="8" w:space="0" w:color="A3A3A3"/>
+            </w:tcBorders>
+            <w:tcMar>
+              <w:top w:w="80" w:type="dxa"/>
+              <w:left w:w="80" w:type="dxa"/>
+              <w:bottom w:w="80" w:type="dxa"/>
+              <w:right w:w="80" w:type="dxa"/>
+            </w:tcMar>
+            <w:hideMark/>
+          </w:tcPr>
+          <w:p>
+            <w:pPr>
+              <w:spacing w:after="0" w:line="240" w:lineRule="auto"/>
+              <w:rPr>
+                <w:rFonts w:ascii="Calibri" w:eastAsia="Times New Roman" w:hAnsi="Calibri" w:cs="Calibri"/>
+                <w:lang w:eastAsia="en-GB"/>
+              </w:rPr>
+            </w:pPr>
+            <w:r>
+              <w:rPr>
+                <w:rFonts w:ascii="Calibri" w:eastAsia="Times New Roman" w:hAnsi="Calibri" w:cs="Calibri"/>
+                <w:lang w:eastAsia="en-GB"/>
+              </w:rPr>
+              <w:t>Gyroscope z-axis Low Byte</w:t>
+            </w:r>
+          </w:p>
+        </w:tc>
+        <w:tc>
+          <w:tcPr>
+            <w:tcW w:w="2313" w:type="dxa"/>
+            <w:tcBorders>
+              <w:top w:val="single" w:sz="8" w:space="0" w:color="A3A3A3"/>
+              <w:left w:val="single" w:sz="8" w:space="0" w:color="A3A3A3"/>
+              <w:bottom w:val="single" w:sz="8" w:space="0" w:color="A3A3A3"/>
+              <w:right w:val="single" w:sz="8" w:space="0" w:color="A3A3A3"/>
+            </w:tcBorders>
+            <w:tcMar>
+              <w:top w:w="80" w:type="dxa"/>
+              <w:left w:w="80" w:type="dxa"/>
+              <w:bottom w:w="80" w:type="dxa"/>
+              <w:right w:w="80" w:type="dxa"/>
+            </w:tcMar>
+            <w:hideMark/>
+          </w:tcPr>
+          <w:p>
+            <w:pPr>
+              <w:spacing w:after="0" w:line="240" w:lineRule="auto"/>
+              <w:rPr>
+                <w:rFonts w:ascii="Calibri" w:eastAsia="Times New Roman" w:hAnsi="Calibri" w:cs="Calibri"/>
+                <w:lang w:eastAsia="en-GB"/>
+              </w:rPr>
+            </w:pPr>
+            <w:r>
+              <w:rPr>
+                <w:rFonts w:ascii="Calibri" w:eastAsia="Times New Roman" w:hAnsi="Calibri" w:cs="Calibri"/>
+                <w:lang w:eastAsia="en-GB"/>
+              </w:rPr>
+              <w:t>1100100000000000</w:t>
+            </w:r>
+          </w:p>
+        </w:tc>
+        <w:tc>
+          <w:tcPr>
+            <w:tcW w:w="720" w:type="dxa"/>
+            <w:tcBorders>
+              <w:top w:val="single" w:sz="8" w:space="0" w:color="A3A3A3"/>
+              <w:left w:val="single" w:sz="8" w:space="0" w:color="A3A3A3"/>
+              <w:bottom w:val="single" w:sz="8" w:space="0" w:color="A3A3A3"/>
+              <w:right w:val="single" w:sz="8" w:space="0" w:color="A3A3A3"/>
+            </w:tcBorders>
+            <w:tcMar>
+              <w:top w:w="80" w:type="dxa"/>
+              <w:left w:w="80" w:type="dxa"/>
+              <w:bottom w:w="80" w:type="dxa"/>
+              <w:right w:w="80" w:type="dxa"/>
+            </w:tcMar>
+            <w:hideMark/>
+          </w:tcPr>
+          <w:p>
+            <w:pPr>
+              <w:spacing w:after="0" w:line="240" w:lineRule="auto"/>
+              <w:rPr>
+                <w:rFonts w:ascii="Calibri" w:eastAsia="Times New Roman" w:hAnsi="Calibri" w:cs="Calibri"/>
+                <w:lang w:eastAsia="en-GB"/>
+              </w:rPr>
+            </w:pPr>
+            <w:r>
+              <w:rPr>
+                <w:rFonts w:ascii="Calibri" w:eastAsia="Times New Roman" w:hAnsi="Calibri" w:cs="Calibri"/>
+                <w:lang w:eastAsia="en-GB"/>
+              </w:rPr>
+              <w:t>12</w:t>
+            </w:r>
+          </w:p>
+        </w:tc>
+      </w:tr>
+    </w:tbl>
+    <w:p>
+      <w:pPr>
+        <w:jc w:val="both"/>
+      </w:pPr>
+    </w:p>
+    <w:p>
+      <w:pPr>
+        <w:jc w:val="both"/>
+      </w:pPr>
+    </w:p>
+    <w:p>
+      <w:pPr>
+        <w:jc w:val="both"/>
+      </w:pPr>
+    </w:p>
+    <w:p>
+      <w:pPr>
+        <w:jc w:val="both"/>
+      </w:pPr>
+    </w:p>
+    <w:p>
+      <w:pPr>
+        <w:jc w:val="both"/>
+      </w:pPr>
+    </w:p>
+    <w:p>
+      <w:pPr>
+        <w:jc w:val="both"/>
+      </w:pPr>
+    </w:p>
+    <w:p>
+      <w:pPr>
+        <w:jc w:val="both"/>
+      </w:pPr>
+    </w:p>
+    <w:p>
+      <w:pPr>
+        <w:jc w:val="both"/>
+      </w:pPr>
+    </w:p>
+    <w:p>
+      <w:pPr>
+        <w:jc w:val="both"/>
+      </w:pPr>
+    </w:p>
+    <w:p>
+      <w:pPr>
+        <w:jc w:val="both"/>
+      </w:pPr>
+    </w:p>
+    <w:p>
+      <w:pPr>
+        <w:jc w:val="both"/>
+      </w:pPr>
+    </w:p>
+    <w:p>
+      <w:pPr>
+        <w:jc w:val="both"/>
+      </w:pPr>
+    </w:p>
+    <w:p>
+      <w:pPr>
+        <w:jc w:val="both"/>
+      </w:pPr>
+    </w:p>
+    <w:p>
+      <w:pPr>
+        <w:jc w:val="both"/>
+      </w:pPr>
+    </w:p>
+    <w:p>
+      <w:pPr>
+        <w:jc w:val="both"/>
+      </w:pPr>
+    </w:p>
+    <w:p>
+      <w:pPr>
+        <w:pStyle w:val="Heading1"/>
+        <w:jc w:val="center"/>
+        <w:rPr>
+          <w:b/>
+        </w:rPr>
+      </w:pPr>
+      <w:r>
+        <w:rPr>
+          <w:b/>
+        </w:rPr>
+        <w:t>Appendix B</w:t>
+      </w:r>
+    </w:p>
+    <w:p>
+      <w:r>
+        <w:t>Information specifying the configuration and the information that will be sent to the Data Processing Block.</w:t>
+      </w:r>
+    </w:p>
+    <w:tbl>
+      <w:tblPr>
+        <w:tblW w:w="0" w:type="auto"/>
+        <w:tblBorders>
+          <w:top w:val="single" w:sz="8" w:space="0" w:color="A3A3A3"/>
+          <w:left w:val="single" w:sz="8" w:space="0" w:color="A3A3A3"/>
+          <w:bottom w:val="single" w:sz="8" w:space="0" w:color="A3A3A3"/>
+          <w:right w:val="single" w:sz="8" w:space="0" w:color="A3A3A3"/>
+        </w:tblBorders>
+        <w:tblCellMar>
+          <w:left w:w="0" w:type="dxa"/>
+          <w:right w:w="0" w:type="dxa"/>
+        </w:tblCellMar>
+        <w:tblLook w:val="04A0" w:firstRow="1" w:lastRow="0" w:firstColumn="1" w:lastColumn="0" w:noHBand="0" w:noVBand="1"/>
+        <w:tblCaption w:val=""/>
+        <w:tblDescription w:val=""/>
+      </w:tblPr>
+      <w:tblGrid>
+        <w:gridCol w:w="993"/>
+        <w:gridCol w:w="505"/>
+        <w:gridCol w:w="501"/>
+        <w:gridCol w:w="505"/>
+        <w:gridCol w:w="466"/>
+        <w:gridCol w:w="466"/>
+        <w:gridCol w:w="609"/>
+        <w:gridCol w:w="587"/>
+        <w:gridCol w:w="605"/>
+        <w:gridCol w:w="564"/>
+        <w:gridCol w:w="564"/>
+        <w:gridCol w:w="564"/>
+        <w:gridCol w:w="564"/>
+        <w:gridCol w:w="564"/>
+        <w:gridCol w:w="564"/>
+        <w:gridCol w:w="564"/>
+        <w:gridCol w:w="541"/>
+      </w:tblGrid>
+      <w:tr>
+        <w:tc>
+          <w:tcPr>
+            <w:tcW w:w="1680" w:type="dxa"/>
+            <w:tcBorders>
+              <w:top w:val="single" w:sz="8" w:space="0" w:color="A3A3A3"/>
+              <w:left w:val="single" w:sz="8" w:space="0" w:color="A3A3A3"/>
+              <w:bottom w:val="single" w:sz="8" w:space="0" w:color="A3A3A3"/>
+              <w:right w:val="single" w:sz="8" w:space="0" w:color="A3A3A3"/>
+            </w:tcBorders>
+            <w:tcMar>
+              <w:top w:w="80" w:type="dxa"/>
+              <w:left w:w="80" w:type="dxa"/>
+              <w:bottom w:w="80" w:type="dxa"/>
+              <w:right w:w="80" w:type="dxa"/>
+            </w:tcMar>
+            <w:hideMark/>
+          </w:tcPr>
+          <w:p>
+            <w:pPr>
+              <w:spacing w:after="0" w:line="240" w:lineRule="auto"/>
+              <w:rPr>
+                <w:rFonts w:ascii="Calibri" w:eastAsia="Times New Roman" w:hAnsi="Calibri" w:cs="Calibri"/>
+                <w:sz w:val="16"/>
+                <w:szCs w:val="16"/>
+                <w:lang w:eastAsia="en-GB"/>
+              </w:rPr>
+            </w:pPr>
+            <w:r>
+              <w:rPr>
+                <w:rFonts w:ascii="Calibri" w:eastAsia="Times New Roman" w:hAnsi="Calibri" w:cs="Calibri"/>
+                <w:b/>
+                <w:bCs/>
+                <w:sz w:val="16"/>
+                <w:szCs w:val="16"/>
+                <w:lang w:eastAsia="en-GB"/>
+              </w:rPr>
+              <w:t>Bits</w:t>
+            </w:r>
+          </w:p>
+        </w:tc>
+        <w:tc>
+          <w:tcPr>
+            <w:tcW w:w="1096" w:type="dxa"/>
+            <w:tcBorders>
+              <w:top w:val="single" w:sz="8" w:space="0" w:color="A3A3A3"/>
+              <w:left w:val="single" w:sz="8" w:space="0" w:color="A3A3A3"/>
+              <w:bottom w:val="single" w:sz="8" w:space="0" w:color="A3A3A3"/>
+              <w:right w:val="single" w:sz="8" w:space="0" w:color="A3A3A3"/>
+            </w:tcBorders>
+            <w:tcMar>
+              <w:top w:w="80" w:type="dxa"/>
+              <w:left w:w="80" w:type="dxa"/>
+              <w:bottom w:w="80" w:type="dxa"/>
+              <w:right w:w="80" w:type="dxa"/>
+            </w:tcMar>
+            <w:hideMark/>
+          </w:tcPr>
+          <w:p>
+            <w:pPr>
+              <w:spacing w:after="0" w:line="240" w:lineRule="auto"/>
+              <w:rPr>
+                <w:rFonts w:ascii="Calibri" w:eastAsia="Times New Roman" w:hAnsi="Calibri" w:cs="Calibri"/>
+                <w:sz w:val="16"/>
+                <w:szCs w:val="16"/>
+                <w:lang w:eastAsia="en-GB"/>
+              </w:rPr>
+            </w:pPr>
+            <w:r>
+              <w:rPr>
+                <w:rFonts w:ascii="Calibri" w:eastAsia="Times New Roman" w:hAnsi="Calibri" w:cs="Calibri"/>
+                <w:sz w:val="16"/>
+                <w:szCs w:val="16"/>
+                <w:lang w:eastAsia="en-GB"/>
+              </w:rPr>
+              <w:t>15</w:t>
+            </w:r>
+          </w:p>
+        </w:tc>
+        <w:tc>
+          <w:tcPr>
+            <w:tcW w:w="1050" w:type="dxa"/>
+            <w:tcBorders>
+              <w:top w:val="single" w:sz="8" w:space="0" w:color="A3A3A3"/>
+              <w:left w:val="single" w:sz="8" w:space="0" w:color="A3A3A3"/>
+              <w:bottom w:val="single" w:sz="8" w:space="0" w:color="A3A3A3"/>
+              <w:right w:val="single" w:sz="8" w:space="0" w:color="A3A3A3"/>
+            </w:tcBorders>
+            <w:tcMar>
+              <w:top w:w="80" w:type="dxa"/>
+              <w:left w:w="80" w:type="dxa"/>
+              <w:bottom w:w="80" w:type="dxa"/>
+              <w:right w:w="80" w:type="dxa"/>
+            </w:tcMar>
+            <w:hideMark/>
+          </w:tcPr>
+          <w:p>
+            <w:pPr>
+              <w:spacing w:after="0" w:line="240" w:lineRule="auto"/>
+              <w:rPr>
+                <w:rFonts w:ascii="Calibri" w:eastAsia="Times New Roman" w:hAnsi="Calibri" w:cs="Calibri"/>
+                <w:sz w:val="16"/>
+                <w:szCs w:val="16"/>
+                <w:lang w:eastAsia="en-GB"/>
+              </w:rPr>
+            </w:pPr>
+            <w:r>
+              <w:rPr>
+                <w:rFonts w:ascii="Calibri" w:eastAsia="Times New Roman" w:hAnsi="Calibri" w:cs="Calibri"/>
+                <w:sz w:val="16"/>
+                <w:szCs w:val="16"/>
+                <w:lang w:eastAsia="en-GB"/>
+              </w:rPr>
+              <w:t>14</w:t>
+            </w:r>
+          </w:p>
+        </w:tc>
+        <w:tc>
+          <w:tcPr>
+            <w:tcW w:w="1096" w:type="dxa"/>
+            <w:tcBorders>
+              <w:top w:val="single" w:sz="8" w:space="0" w:color="A3A3A3"/>
+              <w:left w:val="single" w:sz="8" w:space="0" w:color="A3A3A3"/>
+              <w:bottom w:val="single" w:sz="8" w:space="0" w:color="A3A3A3"/>
+              <w:right w:val="single" w:sz="8" w:space="0" w:color="A3A3A3"/>
+            </w:tcBorders>
+            <w:tcMar>
+              <w:top w:w="80" w:type="dxa"/>
+              <w:left w:w="80" w:type="dxa"/>
+              <w:bottom w:w="80" w:type="dxa"/>
+              <w:right w:w="80" w:type="dxa"/>
+            </w:tcMar>
+            <w:hideMark/>
+          </w:tcPr>
+          <w:p>
+            <w:pPr>
+              <w:spacing w:after="0" w:line="240" w:lineRule="auto"/>
+              <w:rPr>
+                <w:rFonts w:ascii="Calibri" w:eastAsia="Times New Roman" w:hAnsi="Calibri" w:cs="Calibri"/>
+                <w:sz w:val="16"/>
+                <w:szCs w:val="16"/>
+                <w:lang w:eastAsia="en-GB"/>
+              </w:rPr>
+            </w:pPr>
+            <w:r>
+              <w:rPr>
+                <w:rFonts w:ascii="Calibri" w:eastAsia="Times New Roman" w:hAnsi="Calibri" w:cs="Calibri"/>
+                <w:sz w:val="16"/>
+                <w:szCs w:val="16"/>
+                <w:lang w:eastAsia="en-GB"/>
+              </w:rPr>
+              <w:t>13</w:t>
+            </w:r>
+          </w:p>
+        </w:tc>
+        <w:tc>
+          <w:tcPr>
+            <w:tcW w:w="1005" w:type="dxa"/>
+            <w:tcBorders>
+              <w:top w:val="single" w:sz="8" w:space="0" w:color="A3A3A3"/>
+              <w:left w:val="single" w:sz="8" w:space="0" w:color="A3A3A3"/>
+              <w:bottom w:val="single" w:sz="8" w:space="0" w:color="A3A3A3"/>
+              <w:right w:val="single" w:sz="8" w:space="0" w:color="A3A3A3"/>
+            </w:tcBorders>
+            <w:tcMar>
+              <w:top w:w="80" w:type="dxa"/>
+              <w:left w:w="80" w:type="dxa"/>
+              <w:bottom w:w="80" w:type="dxa"/>
+              <w:right w:w="80" w:type="dxa"/>
+            </w:tcMar>
+            <w:hideMark/>
+          </w:tcPr>
+          <w:p>
+            <w:pPr>
+              <w:spacing w:after="0" w:line="240" w:lineRule="auto"/>
+              <w:rPr>
+                <w:rFonts w:ascii="Calibri" w:eastAsia="Times New Roman" w:hAnsi="Calibri" w:cs="Calibri"/>
+                <w:sz w:val="16"/>
+                <w:szCs w:val="16"/>
+                <w:lang w:eastAsia="en-GB"/>
+              </w:rPr>
+            </w:pPr>
+            <w:r>
+              <w:rPr>
+                <w:rFonts w:ascii="Calibri" w:eastAsia="Times New Roman" w:hAnsi="Calibri" w:cs="Calibri"/>
+                <w:sz w:val="16"/>
+                <w:szCs w:val="16"/>
+                <w:lang w:eastAsia="en-GB"/>
+              </w:rPr>
+              <w:t>12</w:t>
+            </w:r>
+          </w:p>
+        </w:tc>
+        <w:tc>
+          <w:tcPr>
+            <w:tcW w:w="1005" w:type="dxa"/>
+            <w:tcBorders>
+              <w:top w:val="single" w:sz="8" w:space="0" w:color="A3A3A3"/>
+              <w:left w:val="single" w:sz="8" w:space="0" w:color="A3A3A3"/>
+              <w:bottom w:val="single" w:sz="8" w:space="0" w:color="A3A3A3"/>
+              <w:right w:val="single" w:sz="8" w:space="0" w:color="A3A3A3"/>
+            </w:tcBorders>
+            <w:tcMar>
+              <w:top w:w="80" w:type="dxa"/>
+              <w:left w:w="80" w:type="dxa"/>
+              <w:bottom w:w="80" w:type="dxa"/>
+              <w:right w:w="80" w:type="dxa"/>
+            </w:tcMar>
+            <w:hideMark/>
+          </w:tcPr>
+          <w:p>
+            <w:pPr>
+              <w:spacing w:after="0" w:line="240" w:lineRule="auto"/>
+              <w:rPr>
+                <w:rFonts w:ascii="Calibri" w:eastAsia="Times New Roman" w:hAnsi="Calibri" w:cs="Calibri"/>
+                <w:sz w:val="16"/>
+                <w:szCs w:val="16"/>
+                <w:lang w:eastAsia="en-GB"/>
+              </w:rPr>
+            </w:pPr>
+            <w:r>
+              <w:rPr>
+                <w:rFonts w:ascii="Calibri" w:eastAsia="Times New Roman" w:hAnsi="Calibri" w:cs="Calibri"/>
+                <w:sz w:val="16"/>
+                <w:szCs w:val="16"/>
+                <w:lang w:eastAsia="en-GB"/>
+              </w:rPr>
+              <w:t>11</w:t>
+            </w:r>
+          </w:p>
+        </w:tc>
+        <w:tc>
+          <w:tcPr>
+            <w:tcW w:w="1215" w:type="dxa"/>
+            <w:tcBorders>
+              <w:top w:val="single" w:sz="8" w:space="0" w:color="A3A3A3"/>
+              <w:left w:val="single" w:sz="8" w:space="0" w:color="A3A3A3"/>
+              <w:bottom w:val="single" w:sz="8" w:space="0" w:color="A3A3A3"/>
+              <w:right w:val="single" w:sz="8" w:space="0" w:color="A3A3A3"/>
+            </w:tcBorders>
+            <w:tcMar>
+              <w:top w:w="80" w:type="dxa"/>
+              <w:left w:w="80" w:type="dxa"/>
+              <w:bottom w:w="80" w:type="dxa"/>
+              <w:right w:w="80" w:type="dxa"/>
+            </w:tcMar>
+            <w:hideMark/>
+          </w:tcPr>
+          <w:p>
+            <w:pPr>
+              <w:spacing w:after="0" w:line="240" w:lineRule="auto"/>
+              <w:rPr>
+                <w:rFonts w:ascii="Calibri" w:eastAsia="Times New Roman" w:hAnsi="Calibri" w:cs="Calibri"/>
+                <w:sz w:val="16"/>
+                <w:szCs w:val="16"/>
+                <w:lang w:eastAsia="en-GB"/>
+              </w:rPr>
+            </w:pPr>
+            <w:r>
+              <w:rPr>
+                <w:rFonts w:ascii="Calibri" w:eastAsia="Times New Roman" w:hAnsi="Calibri" w:cs="Calibri"/>
+                <w:sz w:val="16"/>
+                <w:szCs w:val="16"/>
+                <w:lang w:eastAsia="en-GB"/>
+              </w:rPr>
+              <w:t>10</w:t>
+            </w:r>
+          </w:p>
+        </w:tc>
+        <w:tc>
+          <w:tcPr>
+            <w:tcW w:w="960" w:type="dxa"/>
+            <w:tcBorders>
+              <w:top w:val="single" w:sz="8" w:space="0" w:color="A3A3A3"/>
+              <w:left w:val="single" w:sz="8" w:space="0" w:color="A3A3A3"/>
+              <w:bottom w:val="single" w:sz="8" w:space="0" w:color="A3A3A3"/>
+              <w:right w:val="single" w:sz="8" w:space="0" w:color="A3A3A3"/>
+            </w:tcBorders>
+            <w:tcMar>
+              <w:top w:w="80" w:type="dxa"/>
+              <w:left w:w="80" w:type="dxa"/>
+              <w:bottom w:w="80" w:type="dxa"/>
+              <w:right w:w="80" w:type="dxa"/>
+            </w:tcMar>
+            <w:hideMark/>
+          </w:tcPr>
+          <w:p>
+            <w:pPr>
+              <w:spacing w:after="0" w:line="240" w:lineRule="auto"/>
+              <w:rPr>
+                <w:rFonts w:ascii="Calibri" w:eastAsia="Times New Roman" w:hAnsi="Calibri" w:cs="Calibri"/>
+                <w:sz w:val="16"/>
+                <w:szCs w:val="16"/>
+                <w:lang w:eastAsia="en-GB"/>
+              </w:rPr>
+            </w:pPr>
+            <w:r>
+              <w:rPr>
+                <w:rFonts w:ascii="Calibri" w:eastAsia="Times New Roman" w:hAnsi="Calibri" w:cs="Calibri"/>
+                <w:sz w:val="16"/>
+                <w:szCs w:val="16"/>
+                <w:lang w:eastAsia="en-GB"/>
+              </w:rPr>
+              <w:t>9</w:t>
+            </w:r>
+          </w:p>
+        </w:tc>
+        <w:tc>
+          <w:tcPr>
+            <w:tcW w:w="960" w:type="dxa"/>
+            <w:tcBorders>
+              <w:top w:val="single" w:sz="8" w:space="0" w:color="A3A3A3"/>
+              <w:left w:val="single" w:sz="8" w:space="0" w:color="A3A3A3"/>
+              <w:bottom w:val="single" w:sz="8" w:space="0" w:color="A3A3A3"/>
+              <w:right w:val="single" w:sz="8" w:space="0" w:color="A3A3A3"/>
+            </w:tcBorders>
+            <w:tcMar>
+              <w:top w:w="80" w:type="dxa"/>
+              <w:left w:w="80" w:type="dxa"/>
+              <w:bottom w:w="80" w:type="dxa"/>
+              <w:right w:w="80" w:type="dxa"/>
+            </w:tcMar>
+            <w:hideMark/>
+          </w:tcPr>
+          <w:p>
+            <w:pPr>
+              <w:spacing w:after="0" w:line="240" w:lineRule="auto"/>
+              <w:rPr>
+                <w:rFonts w:ascii="Calibri" w:eastAsia="Times New Roman" w:hAnsi="Calibri" w:cs="Calibri"/>
+                <w:sz w:val="16"/>
+                <w:szCs w:val="16"/>
+                <w:lang w:eastAsia="en-GB"/>
+              </w:rPr>
+            </w:pPr>
+            <w:r>
+              <w:rPr>
+                <w:rFonts w:ascii="Calibri" w:eastAsia="Times New Roman" w:hAnsi="Calibri" w:cs="Calibri"/>
+                <w:sz w:val="16"/>
+                <w:szCs w:val="16"/>
+                <w:lang w:eastAsia="en-GB"/>
+              </w:rPr>
+              <w:t>8</w:t>
+            </w:r>
+          </w:p>
+        </w:tc>
+        <w:tc>
+          <w:tcPr>
+            <w:tcW w:w="960" w:type="dxa"/>
+            <w:tcBorders>
+              <w:top w:val="single" w:sz="8" w:space="0" w:color="A3A3A3"/>
+              <w:left w:val="single" w:sz="8" w:space="0" w:color="A3A3A3"/>
+              <w:bottom w:val="single" w:sz="8" w:space="0" w:color="A3A3A3"/>
+              <w:right w:val="single" w:sz="8" w:space="0" w:color="A3A3A3"/>
+            </w:tcBorders>
+            <w:tcMar>
+              <w:top w:w="80" w:type="dxa"/>
+              <w:left w:w="80" w:type="dxa"/>
+              <w:bottom w:w="80" w:type="dxa"/>
+              <w:right w:w="80" w:type="dxa"/>
+            </w:tcMar>
+            <w:hideMark/>
+          </w:tcPr>
+          <w:p>
+            <w:pPr>
+              <w:spacing w:after="0" w:line="240" w:lineRule="auto"/>
+              <w:rPr>
+                <w:rFonts w:ascii="Calibri" w:eastAsia="Times New Roman" w:hAnsi="Calibri" w:cs="Calibri"/>
+                <w:sz w:val="16"/>
+                <w:szCs w:val="16"/>
+                <w:lang w:eastAsia="en-GB"/>
+              </w:rPr>
+            </w:pPr>
+            <w:r>
+              <w:rPr>
+                <w:rFonts w:ascii="Calibri" w:eastAsia="Times New Roman" w:hAnsi="Calibri" w:cs="Calibri"/>
+                <w:sz w:val="16"/>
+                <w:szCs w:val="16"/>
+                <w:lang w:eastAsia="en-GB"/>
+              </w:rPr>
+              <w:t>7</w:t>
+            </w:r>
+          </w:p>
+        </w:tc>
+        <w:tc>
+          <w:tcPr>
+            <w:tcW w:w="960" w:type="dxa"/>
+            <w:tcBorders>
+              <w:top w:val="single" w:sz="8" w:space="0" w:color="A3A3A3"/>
+              <w:left w:val="single" w:sz="8" w:space="0" w:color="A3A3A3"/>
+              <w:bottom w:val="single" w:sz="8" w:space="0" w:color="A3A3A3"/>
+              <w:right w:val="single" w:sz="8" w:space="0" w:color="A3A3A3"/>
+            </w:tcBorders>
+            <w:tcMar>
+              <w:top w:w="80" w:type="dxa"/>
+              <w:left w:w="80" w:type="dxa"/>
+              <w:bottom w:w="80" w:type="dxa"/>
+              <w:right w:w="80" w:type="dxa"/>
+            </w:tcMar>
+            <w:hideMark/>
+          </w:tcPr>
+          <w:p>
+            <w:pPr>
+              <w:spacing w:after="0" w:line="240" w:lineRule="auto"/>
+              <w:rPr>
+                <w:rFonts w:ascii="Calibri" w:eastAsia="Times New Roman" w:hAnsi="Calibri" w:cs="Calibri"/>
+                <w:sz w:val="16"/>
+                <w:szCs w:val="16"/>
+                <w:lang w:eastAsia="en-GB"/>
+              </w:rPr>
+            </w:pPr>
+            <w:r>
+              <w:rPr>
+                <w:rFonts w:ascii="Calibri" w:eastAsia="Times New Roman" w:hAnsi="Calibri" w:cs="Calibri"/>
+                <w:sz w:val="16"/>
+                <w:szCs w:val="16"/>
+                <w:lang w:eastAsia="en-GB"/>
+              </w:rPr>
+              <w:t>6</w:t>
+            </w:r>
+          </w:p>
+        </w:tc>
+        <w:tc>
+          <w:tcPr>
+            <w:tcW w:w="960" w:type="dxa"/>
+            <w:tcBorders>
+              <w:top w:val="single" w:sz="8" w:space="0" w:color="A3A3A3"/>
+              <w:left w:val="single" w:sz="8" w:space="0" w:color="A3A3A3"/>
+              <w:bottom w:val="single" w:sz="8" w:space="0" w:color="A3A3A3"/>
+              <w:right w:val="single" w:sz="8" w:space="0" w:color="A3A3A3"/>
+            </w:tcBorders>
+            <w:tcMar>
+              <w:top w:w="80" w:type="dxa"/>
+              <w:left w:w="80" w:type="dxa"/>
+              <w:bottom w:w="80" w:type="dxa"/>
+              <w:right w:w="80" w:type="dxa"/>
+            </w:tcMar>
+            <w:hideMark/>
+          </w:tcPr>
+          <w:p>
+            <w:pPr>
+              <w:spacing w:after="0" w:line="240" w:lineRule="auto"/>
+              <w:rPr>
+                <w:rFonts w:ascii="Calibri" w:eastAsia="Times New Roman" w:hAnsi="Calibri" w:cs="Calibri"/>
+                <w:sz w:val="16"/>
+                <w:szCs w:val="16"/>
+                <w:lang w:eastAsia="en-GB"/>
+              </w:rPr>
+            </w:pPr>
+            <w:r>
+              <w:rPr>
+                <w:rFonts w:ascii="Calibri" w:eastAsia="Times New Roman" w:hAnsi="Calibri" w:cs="Calibri"/>
+                <w:sz w:val="16"/>
+                <w:szCs w:val="16"/>
+                <w:lang w:eastAsia="en-GB"/>
+              </w:rPr>
+              <w:t>5</w:t>
+            </w:r>
+          </w:p>
+        </w:tc>
+        <w:tc>
+          <w:tcPr>
+            <w:tcW w:w="960" w:type="dxa"/>
+            <w:tcBorders>
+              <w:top w:val="single" w:sz="8" w:space="0" w:color="A3A3A3"/>
+              <w:left w:val="single" w:sz="8" w:space="0" w:color="A3A3A3"/>
+              <w:bottom w:val="single" w:sz="8" w:space="0" w:color="A3A3A3"/>
+              <w:right w:val="single" w:sz="8" w:space="0" w:color="A3A3A3"/>
+            </w:tcBorders>
+            <w:tcMar>
+              <w:top w:w="80" w:type="dxa"/>
+              <w:left w:w="80" w:type="dxa"/>
+              <w:bottom w:w="80" w:type="dxa"/>
+              <w:right w:w="80" w:type="dxa"/>
+            </w:tcMar>
+            <w:hideMark/>
+          </w:tcPr>
+          <w:p>
+            <w:pPr>
+              <w:spacing w:after="0" w:line="240" w:lineRule="auto"/>
+              <w:rPr>
+                <w:rFonts w:ascii="Calibri" w:eastAsia="Times New Roman" w:hAnsi="Calibri" w:cs="Calibri"/>
+                <w:sz w:val="16"/>
+                <w:szCs w:val="16"/>
+                <w:lang w:eastAsia="en-GB"/>
+              </w:rPr>
+            </w:pPr>
+            <w:r>
+              <w:rPr>
+                <w:rFonts w:ascii="Calibri" w:eastAsia="Times New Roman" w:hAnsi="Calibri" w:cs="Calibri"/>
+                <w:sz w:val="16"/>
+                <w:szCs w:val="16"/>
+                <w:lang w:eastAsia="en-GB"/>
+              </w:rPr>
+              <w:t>4</w:t>
+            </w:r>
+          </w:p>
+        </w:tc>
+        <w:tc>
+          <w:tcPr>
+            <w:tcW w:w="960" w:type="dxa"/>
+            <w:tcBorders>
+              <w:top w:val="single" w:sz="8" w:space="0" w:color="A3A3A3"/>
+              <w:left w:val="single" w:sz="8" w:space="0" w:color="A3A3A3"/>
+              <w:bottom w:val="single" w:sz="8" w:space="0" w:color="A3A3A3"/>
+              <w:right w:val="single" w:sz="8" w:space="0" w:color="A3A3A3"/>
+            </w:tcBorders>
+            <w:tcMar>
+              <w:top w:w="80" w:type="dxa"/>
+              <w:left w:w="80" w:type="dxa"/>
+              <w:bottom w:w="80" w:type="dxa"/>
+              <w:right w:w="80" w:type="dxa"/>
+            </w:tcMar>
+            <w:hideMark/>
+          </w:tcPr>
+          <w:p>
+            <w:pPr>
+              <w:spacing w:after="0" w:line="240" w:lineRule="auto"/>
+              <w:rPr>
+                <w:rFonts w:ascii="Calibri" w:eastAsia="Times New Roman" w:hAnsi="Calibri" w:cs="Calibri"/>
+                <w:sz w:val="16"/>
+                <w:szCs w:val="16"/>
+                <w:lang w:eastAsia="en-GB"/>
+              </w:rPr>
+            </w:pPr>
+            <w:r>
+              <w:rPr>
+                <w:rFonts w:ascii="Calibri" w:eastAsia="Times New Roman" w:hAnsi="Calibri" w:cs="Calibri"/>
+                <w:sz w:val="16"/>
+                <w:szCs w:val="16"/>
+                <w:lang w:eastAsia="en-GB"/>
+              </w:rPr>
+              <w:t>3</w:t>
+            </w:r>
+          </w:p>
+        </w:tc>
+        <w:tc>
+          <w:tcPr>
+            <w:tcW w:w="960" w:type="dxa"/>
+            <w:tcBorders>
+              <w:top w:val="single" w:sz="8" w:space="0" w:color="A3A3A3"/>
+              <w:left w:val="single" w:sz="8" w:space="0" w:color="A3A3A3"/>
+              <w:bottom w:val="single" w:sz="8" w:space="0" w:color="A3A3A3"/>
+              <w:right w:val="single" w:sz="8" w:space="0" w:color="A3A3A3"/>
+            </w:tcBorders>
+            <w:tcMar>
+              <w:top w:w="80" w:type="dxa"/>
+              <w:left w:w="80" w:type="dxa"/>
+              <w:bottom w:w="80" w:type="dxa"/>
+              <w:right w:w="80" w:type="dxa"/>
+            </w:tcMar>
+            <w:hideMark/>
+          </w:tcPr>
+          <w:p>
+            <w:pPr>
+              <w:spacing w:after="0" w:line="240" w:lineRule="auto"/>
+              <w:rPr>
+                <w:rFonts w:ascii="Calibri" w:eastAsia="Times New Roman" w:hAnsi="Calibri" w:cs="Calibri"/>
+                <w:sz w:val="16"/>
+                <w:szCs w:val="16"/>
+                <w:lang w:eastAsia="en-GB"/>
+              </w:rPr>
+            </w:pPr>
+            <w:r>
+              <w:rPr>
+                <w:rFonts w:ascii="Calibri" w:eastAsia="Times New Roman" w:hAnsi="Calibri" w:cs="Calibri"/>
+                <w:sz w:val="16"/>
+                <w:szCs w:val="16"/>
+                <w:lang w:eastAsia="en-GB"/>
+              </w:rPr>
+              <w:t>2</w:t>
+            </w:r>
+          </w:p>
+        </w:tc>
+        <w:tc>
+          <w:tcPr>
+            <w:tcW w:w="960" w:type="dxa"/>
+            <w:tcBorders>
+              <w:top w:val="single" w:sz="8" w:space="0" w:color="A3A3A3"/>
+              <w:left w:val="single" w:sz="8" w:space="0" w:color="A3A3A3"/>
+              <w:bottom w:val="single" w:sz="8" w:space="0" w:color="A3A3A3"/>
+              <w:right w:val="single" w:sz="8" w:space="0" w:color="A3A3A3"/>
+            </w:tcBorders>
+            <w:tcMar>
+              <w:top w:w="80" w:type="dxa"/>
+              <w:left w:w="80" w:type="dxa"/>
+              <w:bottom w:w="80" w:type="dxa"/>
+              <w:right w:w="80" w:type="dxa"/>
+            </w:tcMar>
+            <w:hideMark/>
+          </w:tcPr>
+          <w:p>
+            <w:pPr>
+              <w:spacing w:after="0" w:line="240" w:lineRule="auto"/>
+              <w:rPr>
+                <w:rFonts w:ascii="Calibri" w:eastAsia="Times New Roman" w:hAnsi="Calibri" w:cs="Calibri"/>
+                <w:sz w:val="16"/>
+                <w:szCs w:val="16"/>
+                <w:lang w:eastAsia="en-GB"/>
+              </w:rPr>
+            </w:pPr>
+            <w:r>
+              <w:rPr>
+                <w:rFonts w:ascii="Calibri" w:eastAsia="Times New Roman" w:hAnsi="Calibri" w:cs="Calibri"/>
+                <w:sz w:val="16"/>
+                <w:szCs w:val="16"/>
+                <w:lang w:eastAsia="en-GB"/>
+              </w:rPr>
+              <w:t>1</w:t>
+            </w:r>
+          </w:p>
+        </w:tc>
+        <w:tc>
+          <w:tcPr>
+            <w:tcW w:w="720" w:type="dxa"/>
+            <w:tcBorders>
+              <w:top w:val="single" w:sz="8" w:space="0" w:color="A3A3A3"/>
+              <w:left w:val="single" w:sz="8" w:space="0" w:color="A3A3A3"/>
+              <w:bottom w:val="single" w:sz="8" w:space="0" w:color="A3A3A3"/>
+              <w:right w:val="single" w:sz="8" w:space="0" w:color="A3A3A3"/>
+            </w:tcBorders>
+            <w:tcMar>
+              <w:top w:w="80" w:type="dxa"/>
+              <w:left w:w="80" w:type="dxa"/>
+              <w:bottom w:w="80" w:type="dxa"/>
+              <w:right w:w="80" w:type="dxa"/>
+            </w:tcMar>
+            <w:hideMark/>
+          </w:tcPr>
+          <w:p>
+            <w:pPr>
+              <w:spacing w:after="0" w:line="240" w:lineRule="auto"/>
+              <w:rPr>
+                <w:rFonts w:ascii="Calibri" w:eastAsia="Times New Roman" w:hAnsi="Calibri" w:cs="Calibri"/>
+                <w:sz w:val="16"/>
+                <w:szCs w:val="16"/>
+                <w:lang w:eastAsia="en-GB"/>
+              </w:rPr>
+            </w:pPr>
+            <w:r>
+              <w:rPr>
+                <w:rFonts w:ascii="Calibri" w:eastAsia="Times New Roman" w:hAnsi="Calibri" w:cs="Calibri"/>
+                <w:sz w:val="16"/>
+                <w:szCs w:val="16"/>
+                <w:lang w:eastAsia="en-GB"/>
+              </w:rPr>
+              <w:t>0</w:t>
+            </w:r>
+          </w:p>
+        </w:tc>
+      </w:tr>
+      <w:tr>
+        <w:tc>
+          <w:tcPr>
+            <w:tcW w:w="1680" w:type="dxa"/>
+            <w:tcBorders>
+              <w:top w:val="single" w:sz="8" w:space="0" w:color="A3A3A3"/>
+              <w:left w:val="single" w:sz="8" w:space="0" w:color="A3A3A3"/>
+              <w:bottom w:val="single" w:sz="8" w:space="0" w:color="A3A3A3"/>
+              <w:right w:val="single" w:sz="8" w:space="0" w:color="A3A3A3"/>
+            </w:tcBorders>
+            <w:tcMar>
+              <w:top w:w="80" w:type="dxa"/>
+              <w:left w:w="80" w:type="dxa"/>
+              <w:bottom w:w="80" w:type="dxa"/>
+              <w:right w:w="80" w:type="dxa"/>
+            </w:tcMar>
+            <w:hideMark/>
+          </w:tcPr>
+          <w:p>
+            <w:pPr>
+              <w:spacing w:after="0" w:line="240" w:lineRule="auto"/>
+              <w:rPr>
+                <w:rFonts w:ascii="Calibri" w:eastAsia="Times New Roman" w:hAnsi="Calibri" w:cs="Calibri"/>
+                <w:sz w:val="16"/>
+                <w:szCs w:val="16"/>
+                <w:lang w:eastAsia="en-GB"/>
+              </w:rPr>
+            </w:pPr>
+            <w:r>
+              <w:rPr>
+                <w:rFonts w:ascii="Calibri" w:eastAsia="Times New Roman" w:hAnsi="Calibri" w:cs="Calibri"/>
+                <w:b/>
+                <w:bCs/>
+                <w:sz w:val="16"/>
+                <w:szCs w:val="16"/>
+                <w:lang w:eastAsia="en-GB"/>
+              </w:rPr>
+              <w:t>Section</w:t>
+            </w:r>
+          </w:p>
+        </w:tc>
+        <w:tc>
+          <w:tcPr>
+            <w:tcW w:w="1096" w:type="dxa"/>
+            <w:tcBorders>
+              <w:top w:val="single" w:sz="8" w:space="0" w:color="A3A3A3"/>
+              <w:left w:val="single" w:sz="8" w:space="0" w:color="A3A3A3"/>
+              <w:bottom w:val="single" w:sz="8" w:space="0" w:color="A3A3A3"/>
+              <w:right w:val="single" w:sz="8" w:space="0" w:color="A3A3A3"/>
+            </w:tcBorders>
+            <w:tcMar>
+              <w:top w:w="80" w:type="dxa"/>
+              <w:left w:w="80" w:type="dxa"/>
+              <w:bottom w:w="80" w:type="dxa"/>
+              <w:right w:w="80" w:type="dxa"/>
+            </w:tcMar>
+            <w:hideMark/>
+          </w:tcPr>
+          <w:p>
+            <w:pPr>
+              <w:spacing w:after="0" w:line="240" w:lineRule="auto"/>
+              <w:rPr>
+                <w:rFonts w:ascii="Calibri" w:eastAsia="Times New Roman" w:hAnsi="Calibri" w:cs="Calibri"/>
+                <w:sz w:val="16"/>
+                <w:szCs w:val="16"/>
+                <w:lang w:eastAsia="en-GB"/>
+              </w:rPr>
+            </w:pPr>
+            <w:r>
+              <w:rPr>
+                <w:rFonts w:ascii="Calibri" w:eastAsia="Times New Roman" w:hAnsi="Calibri" w:cs="Calibri"/>
+                <w:sz w:val="16"/>
+                <w:szCs w:val="16"/>
+                <w:lang w:eastAsia="en-GB"/>
+              </w:rPr>
+              <w:t>1</w:t>
+            </w:r>
+          </w:p>
+        </w:tc>
+        <w:tc>
+          <w:tcPr>
+            <w:tcW w:w="1050" w:type="dxa"/>
+            <w:tcBorders>
+              <w:top w:val="single" w:sz="8" w:space="0" w:color="A3A3A3"/>
+              <w:left w:val="single" w:sz="8" w:space="0" w:color="A3A3A3"/>
+              <w:bottom w:val="single" w:sz="8" w:space="0" w:color="A3A3A3"/>
+              <w:right w:val="single" w:sz="8" w:space="0" w:color="A3A3A3"/>
+            </w:tcBorders>
+            <w:tcMar>
+              <w:top w:w="80" w:type="dxa"/>
+              <w:left w:w="80" w:type="dxa"/>
+              <w:bottom w:w="80" w:type="dxa"/>
+              <w:right w:w="80" w:type="dxa"/>
+            </w:tcMar>
+            <w:hideMark/>
+          </w:tcPr>
+          <w:p>
+            <w:pPr>
+              <w:spacing w:after="0" w:line="240" w:lineRule="auto"/>
+              <w:rPr>
+                <w:rFonts w:ascii="Calibri" w:eastAsia="Times New Roman" w:hAnsi="Calibri" w:cs="Calibri"/>
+                <w:sz w:val="16"/>
+                <w:szCs w:val="16"/>
+                <w:lang w:eastAsia="en-GB"/>
+              </w:rPr>
+            </w:pPr>
+            <w:r>
+              <w:rPr>
+                <w:rFonts w:ascii="Calibri" w:eastAsia="Times New Roman" w:hAnsi="Calibri" w:cs="Calibri"/>
+                <w:sz w:val="16"/>
+                <w:szCs w:val="16"/>
+                <w:lang w:eastAsia="en-GB"/>
+              </w:rPr>
+              <w:t>1</w:t>
+            </w:r>
+          </w:p>
+        </w:tc>
+        <w:tc>
+          <w:tcPr>
+            <w:tcW w:w="1096" w:type="dxa"/>
+            <w:tcBorders>
+              <w:top w:val="single" w:sz="8" w:space="0" w:color="A3A3A3"/>
+              <w:left w:val="single" w:sz="8" w:space="0" w:color="A3A3A3"/>
+              <w:bottom w:val="single" w:sz="8" w:space="0" w:color="A3A3A3"/>
+              <w:right w:val="single" w:sz="8" w:space="0" w:color="A3A3A3"/>
+            </w:tcBorders>
+            <w:tcMar>
+              <w:top w:w="80" w:type="dxa"/>
+              <w:left w:w="80" w:type="dxa"/>
+              <w:bottom w:w="80" w:type="dxa"/>
+              <w:right w:w="80" w:type="dxa"/>
+            </w:tcMar>
+            <w:hideMark/>
+          </w:tcPr>
+          <w:p>
+            <w:pPr>
+              <w:spacing w:after="0" w:line="240" w:lineRule="auto"/>
+              <w:rPr>
+                <w:rFonts w:ascii="Calibri" w:eastAsia="Times New Roman" w:hAnsi="Calibri" w:cs="Calibri"/>
+                <w:sz w:val="16"/>
+                <w:szCs w:val="16"/>
+                <w:lang w:eastAsia="en-GB"/>
+              </w:rPr>
+            </w:pPr>
+            <w:r>
+              <w:rPr>
+                <w:rFonts w:ascii="Calibri" w:eastAsia="Times New Roman" w:hAnsi="Calibri" w:cs="Calibri"/>
+                <w:sz w:val="16"/>
+                <w:szCs w:val="16"/>
+                <w:lang w:eastAsia="en-GB"/>
+              </w:rPr>
+              <w:t>1</w:t>
+            </w:r>
+          </w:p>
+        </w:tc>
+        <w:tc>
+          <w:tcPr>
+            <w:tcW w:w="1005" w:type="dxa"/>
+            <w:tcBorders>
+              <w:top w:val="single" w:sz="8" w:space="0" w:color="A3A3A3"/>
+              <w:left w:val="single" w:sz="8" w:space="0" w:color="A3A3A3"/>
+              <w:bottom w:val="single" w:sz="8" w:space="0" w:color="A3A3A3"/>
+              <w:right w:val="single" w:sz="8" w:space="0" w:color="A3A3A3"/>
+            </w:tcBorders>
+            <w:tcMar>
+              <w:top w:w="80" w:type="dxa"/>
+              <w:left w:w="80" w:type="dxa"/>
+              <w:bottom w:w="80" w:type="dxa"/>
+              <w:right w:w="80" w:type="dxa"/>
+            </w:tcMar>
+            <w:hideMark/>
+          </w:tcPr>
+          <w:p>
+            <w:pPr>
+              <w:spacing w:after="0" w:line="240" w:lineRule="auto"/>
+              <w:rPr>
+                <w:rFonts w:ascii="Calibri" w:eastAsia="Times New Roman" w:hAnsi="Calibri" w:cs="Calibri"/>
+                <w:sz w:val="16"/>
+                <w:szCs w:val="16"/>
+                <w:lang w:eastAsia="en-GB"/>
+              </w:rPr>
+            </w:pPr>
+            <w:r>
+              <w:rPr>
+                <w:rFonts w:ascii="Calibri" w:eastAsia="Times New Roman" w:hAnsi="Calibri" w:cs="Calibri"/>
+                <w:sz w:val="16"/>
+                <w:szCs w:val="16"/>
+                <w:lang w:eastAsia="en-GB"/>
+              </w:rPr>
+              <w:t>2</w:t>
+            </w:r>
+          </w:p>
+        </w:tc>
+        <w:tc>
+          <w:tcPr>
+            <w:tcW w:w="1005" w:type="dxa"/>
+            <w:tcBorders>
+              <w:top w:val="single" w:sz="8" w:space="0" w:color="A3A3A3"/>
+              <w:left w:val="single" w:sz="8" w:space="0" w:color="A3A3A3"/>
+              <w:bottom w:val="single" w:sz="8" w:space="0" w:color="A3A3A3"/>
+              <w:right w:val="single" w:sz="8" w:space="0" w:color="A3A3A3"/>
+            </w:tcBorders>
+            <w:tcMar>
+              <w:top w:w="80" w:type="dxa"/>
+              <w:left w:w="80" w:type="dxa"/>
+              <w:bottom w:w="80" w:type="dxa"/>
+              <w:right w:w="80" w:type="dxa"/>
+            </w:tcMar>
+            <w:hideMark/>
+          </w:tcPr>
+          <w:p>
+            <w:pPr>
+              <w:spacing w:after="0" w:line="240" w:lineRule="auto"/>
+              <w:rPr>
+                <w:rFonts w:ascii="Calibri" w:eastAsia="Times New Roman" w:hAnsi="Calibri" w:cs="Calibri"/>
+                <w:sz w:val="16"/>
+                <w:szCs w:val="16"/>
+                <w:lang w:eastAsia="en-GB"/>
+              </w:rPr>
+            </w:pPr>
+            <w:r>
+              <w:rPr>
+                <w:rFonts w:ascii="Calibri" w:eastAsia="Times New Roman" w:hAnsi="Calibri" w:cs="Calibri"/>
+                <w:sz w:val="16"/>
+                <w:szCs w:val="16"/>
+                <w:lang w:eastAsia="en-GB"/>
+              </w:rPr>
+              <w:t>2</w:t>
+            </w:r>
+          </w:p>
+        </w:tc>
+        <w:tc>
+          <w:tcPr>
+            <w:tcW w:w="1215" w:type="dxa"/>
+            <w:tcBorders>
+              <w:top w:val="single" w:sz="8" w:space="0" w:color="A3A3A3"/>
+              <w:left w:val="single" w:sz="8" w:space="0" w:color="A3A3A3"/>
+              <w:bottom w:val="single" w:sz="8" w:space="0" w:color="A3A3A3"/>
+              <w:right w:val="single" w:sz="8" w:space="0" w:color="A3A3A3"/>
+            </w:tcBorders>
+            <w:tcMar>
+              <w:top w:w="80" w:type="dxa"/>
+              <w:left w:w="80" w:type="dxa"/>
+              <w:bottom w:w="80" w:type="dxa"/>
+              <w:right w:w="80" w:type="dxa"/>
+            </w:tcMar>
+            <w:hideMark/>
+          </w:tcPr>
+          <w:p>
+            <w:pPr>
+              <w:spacing w:after="0" w:line="240" w:lineRule="auto"/>
+              <w:rPr>
+                <w:rFonts w:ascii="Calibri" w:eastAsia="Times New Roman" w:hAnsi="Calibri" w:cs="Calibri"/>
+                <w:sz w:val="16"/>
+                <w:szCs w:val="16"/>
+                <w:lang w:eastAsia="en-GB"/>
+              </w:rPr>
+            </w:pPr>
+            <w:r>
+              <w:rPr>
+                <w:rFonts w:ascii="Calibri" w:eastAsia="Times New Roman" w:hAnsi="Calibri" w:cs="Calibri"/>
+                <w:sz w:val="16"/>
+                <w:szCs w:val="16"/>
+                <w:lang w:eastAsia="en-GB"/>
+              </w:rPr>
+              <w:t>3</w:t>
+            </w:r>
+          </w:p>
+        </w:tc>
+        <w:tc>
+          <w:tcPr>
+            <w:tcW w:w="960" w:type="dxa"/>
+            <w:tcBorders>
+              <w:top w:val="single" w:sz="8" w:space="0" w:color="A3A3A3"/>
+              <w:left w:val="single" w:sz="8" w:space="0" w:color="A3A3A3"/>
+              <w:bottom w:val="single" w:sz="8" w:space="0" w:color="A3A3A3"/>
+              <w:right w:val="single" w:sz="8" w:space="0" w:color="A3A3A3"/>
+            </w:tcBorders>
+            <w:tcMar>
+              <w:top w:w="80" w:type="dxa"/>
+              <w:left w:w="80" w:type="dxa"/>
+              <w:bottom w:w="80" w:type="dxa"/>
+              <w:right w:w="80" w:type="dxa"/>
+            </w:tcMar>
+            <w:hideMark/>
+          </w:tcPr>
+          <w:p>
+            <w:pPr>
+              <w:spacing w:after="0" w:line="240" w:lineRule="auto"/>
+              <w:rPr>
+                <w:rFonts w:ascii="Calibri" w:eastAsia="Times New Roman" w:hAnsi="Calibri" w:cs="Calibri"/>
+                <w:sz w:val="16"/>
+                <w:szCs w:val="16"/>
+                <w:lang w:eastAsia="en-GB"/>
+              </w:rPr>
+            </w:pPr>
+            <w:r>
+              <w:rPr>
+                <w:rFonts w:ascii="Calibri" w:eastAsia="Times New Roman" w:hAnsi="Calibri" w:cs="Calibri"/>
+                <w:sz w:val="16"/>
+                <w:szCs w:val="16"/>
+                <w:lang w:eastAsia="en-GB"/>
+              </w:rPr>
+              <w:t>3</w:t>
+            </w:r>
+          </w:p>
+        </w:tc>
+        <w:tc>
+          <w:tcPr>
+            <w:tcW w:w="960" w:type="dxa"/>
+            <w:tcBorders>
+              <w:top w:val="single" w:sz="8" w:space="0" w:color="A3A3A3"/>
+              <w:left w:val="single" w:sz="8" w:space="0" w:color="A3A3A3"/>
+              <w:bottom w:val="single" w:sz="8" w:space="0" w:color="A3A3A3"/>
+              <w:right w:val="single" w:sz="8" w:space="0" w:color="A3A3A3"/>
+            </w:tcBorders>
+            <w:tcMar>
+              <w:top w:w="80" w:type="dxa"/>
+              <w:left w:w="80" w:type="dxa"/>
+              <w:bottom w:w="80" w:type="dxa"/>
+              <w:right w:w="80" w:type="dxa"/>
+            </w:tcMar>
+            <w:hideMark/>
+          </w:tcPr>
+          <w:p>
+            <w:pPr>
+              <w:spacing w:after="0" w:line="240" w:lineRule="auto"/>
+              <w:rPr>
+                <w:rFonts w:ascii="Calibri" w:eastAsia="Times New Roman" w:hAnsi="Calibri" w:cs="Calibri"/>
+                <w:sz w:val="16"/>
+                <w:szCs w:val="16"/>
+                <w:lang w:eastAsia="en-GB"/>
+              </w:rPr>
+            </w:pPr>
+            <w:r>
+              <w:rPr>
+                <w:rFonts w:ascii="Calibri" w:eastAsia="Times New Roman" w:hAnsi="Calibri" w:cs="Calibri"/>
+                <w:sz w:val="16"/>
+                <w:szCs w:val="16"/>
+                <w:lang w:eastAsia="en-GB"/>
+              </w:rPr>
+              <w:t>4</w:t>
+            </w:r>
+          </w:p>
+        </w:tc>
+        <w:tc>
+          <w:tcPr>
+            <w:tcW w:w="960" w:type="dxa"/>
+            <w:tcBorders>
+              <w:top w:val="single" w:sz="8" w:space="0" w:color="A3A3A3"/>
+              <w:left w:val="single" w:sz="8" w:space="0" w:color="A3A3A3"/>
+              <w:bottom w:val="single" w:sz="8" w:space="0" w:color="A3A3A3"/>
+              <w:right w:val="single" w:sz="8" w:space="0" w:color="A3A3A3"/>
+            </w:tcBorders>
+            <w:tcMar>
+              <w:top w:w="80" w:type="dxa"/>
+              <w:left w:w="80" w:type="dxa"/>
+              <w:bottom w:w="80" w:type="dxa"/>
+              <w:right w:w="80" w:type="dxa"/>
+            </w:tcMar>
+            <w:hideMark/>
+          </w:tcPr>
+          <w:p>
+            <w:pPr>
+              <w:spacing w:after="0" w:line="240" w:lineRule="auto"/>
+              <w:rPr>
+                <w:rFonts w:ascii="Calibri" w:eastAsia="Times New Roman" w:hAnsi="Calibri" w:cs="Calibri"/>
+                <w:sz w:val="16"/>
+                <w:szCs w:val="16"/>
+                <w:lang w:eastAsia="en-GB"/>
+              </w:rPr>
+            </w:pPr>
+            <w:r>
+              <w:rPr>
+                <w:rFonts w:ascii="Calibri" w:eastAsia="Times New Roman" w:hAnsi="Calibri" w:cs="Calibri"/>
+                <w:sz w:val="16"/>
+                <w:szCs w:val="16"/>
+                <w:lang w:eastAsia="en-GB"/>
+              </w:rPr>
+              <w:t>5</w:t>
+            </w:r>
+          </w:p>
+        </w:tc>
+        <w:tc>
+          <w:tcPr>
+            <w:tcW w:w="960" w:type="dxa"/>
+            <w:tcBorders>
+              <w:top w:val="single" w:sz="8" w:space="0" w:color="A3A3A3"/>
+              <w:left w:val="single" w:sz="8" w:space="0" w:color="A3A3A3"/>
+              <w:bottom w:val="single" w:sz="8" w:space="0" w:color="A3A3A3"/>
+              <w:right w:val="single" w:sz="8" w:space="0" w:color="A3A3A3"/>
+            </w:tcBorders>
+            <w:tcMar>
+              <w:top w:w="80" w:type="dxa"/>
+              <w:left w:w="80" w:type="dxa"/>
+              <w:bottom w:w="80" w:type="dxa"/>
+              <w:right w:w="80" w:type="dxa"/>
+            </w:tcMar>
+            <w:hideMark/>
+          </w:tcPr>
+          <w:p>
+            <w:pPr>
+              <w:spacing w:after="0" w:line="240" w:lineRule="auto"/>
+              <w:rPr>
+                <w:rFonts w:ascii="Calibri" w:eastAsia="Times New Roman" w:hAnsi="Calibri" w:cs="Calibri"/>
+                <w:sz w:val="16"/>
+                <w:szCs w:val="16"/>
+                <w:lang w:eastAsia="en-GB"/>
+              </w:rPr>
+            </w:pPr>
+            <w:r>
+              <w:rPr>
+                <w:rFonts w:ascii="Calibri" w:eastAsia="Times New Roman" w:hAnsi="Calibri" w:cs="Calibri"/>
+                <w:sz w:val="16"/>
+                <w:szCs w:val="16"/>
+                <w:lang w:eastAsia="en-GB"/>
+              </w:rPr>
+              <w:t>5</w:t>
+            </w:r>
+          </w:p>
+        </w:tc>
+        <w:tc>
+          <w:tcPr>
+            <w:tcW w:w="960" w:type="dxa"/>
+            <w:tcBorders>
+              <w:top w:val="single" w:sz="8" w:space="0" w:color="A3A3A3"/>
+              <w:left w:val="single" w:sz="8" w:space="0" w:color="A3A3A3"/>
+              <w:bottom w:val="single" w:sz="8" w:space="0" w:color="A3A3A3"/>
+              <w:right w:val="single" w:sz="8" w:space="0" w:color="A3A3A3"/>
+            </w:tcBorders>
+            <w:tcMar>
+              <w:top w:w="80" w:type="dxa"/>
+              <w:left w:w="80" w:type="dxa"/>
+              <w:bottom w:w="80" w:type="dxa"/>
+              <w:right w:w="80" w:type="dxa"/>
+            </w:tcMar>
+            <w:hideMark/>
+          </w:tcPr>
+          <w:p>
+            <w:pPr>
+              <w:spacing w:after="0" w:line="240" w:lineRule="auto"/>
+              <w:rPr>
+                <w:rFonts w:ascii="Calibri" w:eastAsia="Times New Roman" w:hAnsi="Calibri" w:cs="Calibri"/>
+                <w:sz w:val="16"/>
+                <w:szCs w:val="16"/>
+                <w:lang w:eastAsia="en-GB"/>
+              </w:rPr>
+            </w:pPr>
+            <w:r>
+              <w:rPr>
+                <w:rFonts w:ascii="Calibri" w:eastAsia="Times New Roman" w:hAnsi="Calibri" w:cs="Calibri"/>
+                <w:sz w:val="16"/>
+                <w:szCs w:val="16"/>
+                <w:lang w:eastAsia="en-GB"/>
+              </w:rPr>
+              <w:t>5</w:t>
+            </w:r>
+          </w:p>
+        </w:tc>
+        <w:tc>
+          <w:tcPr>
+            <w:tcW w:w="960" w:type="dxa"/>
+            <w:tcBorders>
+              <w:top w:val="single" w:sz="8" w:space="0" w:color="A3A3A3"/>
+              <w:left w:val="single" w:sz="8" w:space="0" w:color="A3A3A3"/>
+              <w:bottom w:val="single" w:sz="8" w:space="0" w:color="A3A3A3"/>
+              <w:right w:val="single" w:sz="8" w:space="0" w:color="A3A3A3"/>
+            </w:tcBorders>
+            <w:tcMar>
+              <w:top w:w="80" w:type="dxa"/>
+              <w:left w:w="80" w:type="dxa"/>
+              <w:bottom w:w="80" w:type="dxa"/>
+              <w:right w:w="80" w:type="dxa"/>
+            </w:tcMar>
+            <w:hideMark/>
+          </w:tcPr>
+          <w:p>
+            <w:pPr>
+              <w:spacing w:after="0" w:line="240" w:lineRule="auto"/>
+              <w:rPr>
+                <w:rFonts w:ascii="Calibri" w:eastAsia="Times New Roman" w:hAnsi="Calibri" w:cs="Calibri"/>
+                <w:sz w:val="16"/>
+                <w:szCs w:val="16"/>
+                <w:lang w:eastAsia="en-GB"/>
+              </w:rPr>
+            </w:pPr>
+            <w:r>
+              <w:rPr>
+                <w:rFonts w:ascii="Calibri" w:eastAsia="Times New Roman" w:hAnsi="Calibri" w:cs="Calibri"/>
+                <w:sz w:val="16"/>
+                <w:szCs w:val="16"/>
+                <w:lang w:eastAsia="en-GB"/>
+              </w:rPr>
+              <w:t>5</w:t>
+            </w:r>
+          </w:p>
+        </w:tc>
+        <w:tc>
+          <w:tcPr>
+            <w:tcW w:w="960" w:type="dxa"/>
+            <w:tcBorders>
+              <w:top w:val="single" w:sz="8" w:space="0" w:color="A3A3A3"/>
+              <w:left w:val="single" w:sz="8" w:space="0" w:color="A3A3A3"/>
+              <w:bottom w:val="single" w:sz="8" w:space="0" w:color="A3A3A3"/>
+              <w:right w:val="single" w:sz="8" w:space="0" w:color="A3A3A3"/>
+            </w:tcBorders>
+            <w:tcMar>
+              <w:top w:w="80" w:type="dxa"/>
+              <w:left w:w="80" w:type="dxa"/>
+              <w:bottom w:w="80" w:type="dxa"/>
+              <w:right w:w="80" w:type="dxa"/>
+            </w:tcMar>
+            <w:hideMark/>
+          </w:tcPr>
+          <w:p>
+            <w:pPr>
+              <w:spacing w:after="0" w:line="240" w:lineRule="auto"/>
+              <w:rPr>
+                <w:rFonts w:ascii="Calibri" w:eastAsia="Times New Roman" w:hAnsi="Calibri" w:cs="Calibri"/>
+                <w:sz w:val="16"/>
+                <w:szCs w:val="16"/>
+                <w:lang w:eastAsia="en-GB"/>
+              </w:rPr>
+            </w:pPr>
+            <w:r>
+              <w:rPr>
+                <w:rFonts w:ascii="Calibri" w:eastAsia="Times New Roman" w:hAnsi="Calibri" w:cs="Calibri"/>
+                <w:sz w:val="16"/>
+                <w:szCs w:val="16"/>
+                <w:lang w:eastAsia="en-GB"/>
+              </w:rPr>
+              <w:t>5</w:t>
+            </w:r>
+          </w:p>
+        </w:tc>
+        <w:tc>
+          <w:tcPr>
+            <w:tcW w:w="960" w:type="dxa"/>
+            <w:tcBorders>
+              <w:top w:val="single" w:sz="8" w:space="0" w:color="A3A3A3"/>
+              <w:left w:val="single" w:sz="8" w:space="0" w:color="A3A3A3"/>
+              <w:bottom w:val="single" w:sz="8" w:space="0" w:color="A3A3A3"/>
+              <w:right w:val="single" w:sz="8" w:space="0" w:color="A3A3A3"/>
+            </w:tcBorders>
+            <w:tcMar>
+              <w:top w:w="80" w:type="dxa"/>
+              <w:left w:w="80" w:type="dxa"/>
+              <w:bottom w:w="80" w:type="dxa"/>
+              <w:right w:w="80" w:type="dxa"/>
+            </w:tcMar>
+            <w:hideMark/>
+          </w:tcPr>
+          <w:p>
+            <w:pPr>
+              <w:spacing w:after="0" w:line="240" w:lineRule="auto"/>
+              <w:rPr>
+                <w:rFonts w:ascii="Calibri" w:eastAsia="Times New Roman" w:hAnsi="Calibri" w:cs="Calibri"/>
+                <w:sz w:val="16"/>
+                <w:szCs w:val="16"/>
+                <w:lang w:eastAsia="en-GB"/>
+              </w:rPr>
+            </w:pPr>
+            <w:r>
+              <w:rPr>
+                <w:rFonts w:ascii="Calibri" w:eastAsia="Times New Roman" w:hAnsi="Calibri" w:cs="Calibri"/>
+                <w:sz w:val="16"/>
+                <w:szCs w:val="16"/>
+                <w:lang w:eastAsia="en-GB"/>
+              </w:rPr>
+              <w:t>5</w:t>
+            </w:r>
+          </w:p>
+        </w:tc>
+        <w:tc>
+          <w:tcPr>
+            <w:tcW w:w="960" w:type="dxa"/>
+            <w:tcBorders>
+              <w:top w:val="single" w:sz="8" w:space="0" w:color="A3A3A3"/>
+              <w:left w:val="single" w:sz="8" w:space="0" w:color="A3A3A3"/>
+              <w:bottom w:val="single" w:sz="8" w:space="0" w:color="A3A3A3"/>
+              <w:right w:val="single" w:sz="8" w:space="0" w:color="A3A3A3"/>
+            </w:tcBorders>
+            <w:tcMar>
+              <w:top w:w="80" w:type="dxa"/>
+              <w:left w:w="80" w:type="dxa"/>
+              <w:bottom w:w="80" w:type="dxa"/>
+              <w:right w:w="80" w:type="dxa"/>
+            </w:tcMar>
+            <w:hideMark/>
+          </w:tcPr>
+          <w:p>
+            <w:pPr>
+              <w:spacing w:after="0" w:line="240" w:lineRule="auto"/>
+              <w:rPr>
+                <w:rFonts w:ascii="Calibri" w:eastAsia="Times New Roman" w:hAnsi="Calibri" w:cs="Calibri"/>
+                <w:sz w:val="16"/>
+                <w:szCs w:val="16"/>
+                <w:lang w:eastAsia="en-GB"/>
+              </w:rPr>
+            </w:pPr>
+            <w:r>
+              <w:rPr>
+                <w:rFonts w:ascii="Calibri" w:eastAsia="Times New Roman" w:hAnsi="Calibri" w:cs="Calibri"/>
+                <w:sz w:val="16"/>
+                <w:szCs w:val="16"/>
+                <w:lang w:eastAsia="en-GB"/>
+              </w:rPr>
+              <w:t>5</w:t>
+            </w:r>
+          </w:p>
+        </w:tc>
+        <w:tc>
+          <w:tcPr>
+            <w:tcW w:w="720" w:type="dxa"/>
+            <w:tcBorders>
+              <w:top w:val="single" w:sz="8" w:space="0" w:color="A3A3A3"/>
+              <w:left w:val="single" w:sz="8" w:space="0" w:color="A3A3A3"/>
+              <w:bottom w:val="single" w:sz="8" w:space="0" w:color="A3A3A3"/>
+              <w:right w:val="single" w:sz="8" w:space="0" w:color="A3A3A3"/>
+            </w:tcBorders>
+            <w:tcMar>
+              <w:top w:w="80" w:type="dxa"/>
+              <w:left w:w="80" w:type="dxa"/>
+              <w:bottom w:w="80" w:type="dxa"/>
+              <w:right w:w="80" w:type="dxa"/>
+            </w:tcMar>
+            <w:hideMark/>
+          </w:tcPr>
+          <w:p>
+            <w:pPr>
+              <w:spacing w:after="0" w:line="240" w:lineRule="auto"/>
+              <w:rPr>
+                <w:rFonts w:ascii="Calibri" w:eastAsia="Times New Roman" w:hAnsi="Calibri" w:cs="Calibri"/>
+                <w:sz w:val="16"/>
+                <w:szCs w:val="16"/>
+                <w:lang w:eastAsia="en-GB"/>
+              </w:rPr>
+            </w:pPr>
+            <w:r>
+              <w:rPr>
+                <w:rFonts w:ascii="Calibri" w:eastAsia="Times New Roman" w:hAnsi="Calibri" w:cs="Calibri"/>
+                <w:sz w:val="16"/>
+                <w:szCs w:val="16"/>
+                <w:lang w:eastAsia="en-GB"/>
+              </w:rPr>
+              <w:t>5</w:t>
+            </w:r>
+          </w:p>
+        </w:tc>
+      </w:tr>
+      <w:tr>
+        <w:tc>
+          <w:tcPr>
+            <w:tcW w:w="1680" w:type="dxa"/>
+            <w:tcBorders>
+              <w:top w:val="single" w:sz="8" w:space="0" w:color="A3A3A3"/>
+              <w:left w:val="single" w:sz="8" w:space="0" w:color="A3A3A3"/>
+              <w:bottom w:val="single" w:sz="8" w:space="0" w:color="A3A3A3"/>
+              <w:right w:val="single" w:sz="8" w:space="0" w:color="A3A3A3"/>
+            </w:tcBorders>
+            <w:tcMar>
+              <w:top w:w="80" w:type="dxa"/>
+              <w:left w:w="80" w:type="dxa"/>
+              <w:bottom w:w="80" w:type="dxa"/>
+              <w:right w:w="80" w:type="dxa"/>
+            </w:tcMar>
+            <w:hideMark/>
+          </w:tcPr>
+          <w:p>
+            <w:pPr>
+              <w:spacing w:after="0" w:line="240" w:lineRule="auto"/>
+              <w:rPr>
+                <w:rFonts w:ascii="Calibri" w:eastAsia="Times New Roman" w:hAnsi="Calibri" w:cs="Calibri"/>
+                <w:sz w:val="16"/>
+                <w:szCs w:val="16"/>
+                <w:lang w:eastAsia="en-GB"/>
+              </w:rPr>
+            </w:pPr>
+            <w:r>
+              <w:rPr>
+                <w:rFonts w:ascii="Calibri" w:eastAsia="Times New Roman" w:hAnsi="Calibri" w:cs="Calibri"/>
+                <w:b/>
+                <w:bCs/>
+                <w:sz w:val="16"/>
+                <w:szCs w:val="16"/>
+                <w:lang w:eastAsia="en-GB"/>
+              </w:rPr>
+              <w:t>Description</w:t>
+            </w:r>
+          </w:p>
+        </w:tc>
+        <w:tc>
+          <w:tcPr>
+            <w:tcW w:w="1123" w:type="dxa"/>
+            <w:tcBorders>
+              <w:top w:val="single" w:sz="8" w:space="0" w:color="A3A3A3"/>
+              <w:left w:val="single" w:sz="8" w:space="0" w:color="A3A3A3"/>
+              <w:bottom w:val="single" w:sz="8" w:space="0" w:color="A3A3A3"/>
+              <w:right w:val="single" w:sz="8" w:space="0" w:color="A3A3A3"/>
+            </w:tcBorders>
+            <w:tcMar>
+              <w:top w:w="80" w:type="dxa"/>
+              <w:left w:w="80" w:type="dxa"/>
+              <w:bottom w:w="80" w:type="dxa"/>
+              <w:right w:w="80" w:type="dxa"/>
+            </w:tcMar>
+            <w:hideMark/>
+          </w:tcPr>
+          <w:p>
+            <w:pPr>
+              <w:spacing w:after="0" w:line="240" w:lineRule="auto"/>
+              <w:rPr>
+                <w:rFonts w:ascii="Calibri" w:eastAsia="Times New Roman" w:hAnsi="Calibri" w:cs="Calibri"/>
+                <w:sz w:val="16"/>
+                <w:szCs w:val="16"/>
+                <w:lang w:eastAsia="en-GB"/>
+              </w:rPr>
+            </w:pPr>
+            <w:r>
+              <w:rPr>
+                <w:rFonts w:ascii="Calibri" w:eastAsia="Times New Roman" w:hAnsi="Calibri" w:cs="Calibri"/>
+                <w:sz w:val="16"/>
+                <w:szCs w:val="16"/>
+                <w:lang w:eastAsia="en-GB"/>
+              </w:rPr>
+              <w:t>IMU ID 2</w:t>
+            </w:r>
+          </w:p>
+        </w:tc>
+        <w:tc>
+          <w:tcPr>
+            <w:tcW w:w="1079" w:type="dxa"/>
+            <w:tcBorders>
+              <w:top w:val="single" w:sz="8" w:space="0" w:color="A3A3A3"/>
+              <w:left w:val="single" w:sz="8" w:space="0" w:color="A3A3A3"/>
+              <w:bottom w:val="single" w:sz="8" w:space="0" w:color="A3A3A3"/>
+              <w:right w:val="single" w:sz="8" w:space="0" w:color="A3A3A3"/>
+            </w:tcBorders>
+            <w:tcMar>
+              <w:top w:w="80" w:type="dxa"/>
+              <w:left w:w="80" w:type="dxa"/>
+              <w:bottom w:w="80" w:type="dxa"/>
+              <w:right w:w="80" w:type="dxa"/>
+            </w:tcMar>
+            <w:hideMark/>
+          </w:tcPr>
+          <w:p>
+            <w:pPr>
+              <w:spacing w:after="0" w:line="240" w:lineRule="auto"/>
+              <w:rPr>
+                <w:rFonts w:ascii="Calibri" w:eastAsia="Times New Roman" w:hAnsi="Calibri" w:cs="Calibri"/>
+                <w:sz w:val="16"/>
+                <w:szCs w:val="16"/>
+                <w:lang w:eastAsia="en-GB"/>
+              </w:rPr>
+            </w:pPr>
+            <w:r>
+              <w:rPr>
+                <w:rFonts w:ascii="Calibri" w:eastAsia="Times New Roman" w:hAnsi="Calibri" w:cs="Calibri"/>
+                <w:sz w:val="16"/>
+                <w:szCs w:val="16"/>
+                <w:lang w:eastAsia="en-GB"/>
+              </w:rPr>
+              <w:t>IMU ID 1</w:t>
+            </w:r>
+          </w:p>
+        </w:tc>
+        <w:tc>
+          <w:tcPr>
+            <w:tcW w:w="1123" w:type="dxa"/>
+            <w:tcBorders>
+              <w:top w:val="single" w:sz="8" w:space="0" w:color="A3A3A3"/>
+              <w:left w:val="single" w:sz="8" w:space="0" w:color="A3A3A3"/>
+              <w:bottom w:val="single" w:sz="8" w:space="0" w:color="A3A3A3"/>
+              <w:right w:val="single" w:sz="8" w:space="0" w:color="A3A3A3"/>
+            </w:tcBorders>
+            <w:tcMar>
+              <w:top w:w="80" w:type="dxa"/>
+              <w:left w:w="80" w:type="dxa"/>
+              <w:bottom w:w="80" w:type="dxa"/>
+              <w:right w:w="80" w:type="dxa"/>
+            </w:tcMar>
+            <w:hideMark/>
+          </w:tcPr>
+          <w:p>
+            <w:pPr>
+              <w:spacing w:after="0" w:line="240" w:lineRule="auto"/>
+              <w:rPr>
+                <w:rFonts w:ascii="Calibri" w:eastAsia="Times New Roman" w:hAnsi="Calibri" w:cs="Calibri"/>
+                <w:sz w:val="16"/>
+                <w:szCs w:val="16"/>
+                <w:lang w:eastAsia="en-GB"/>
+              </w:rPr>
+            </w:pPr>
+            <w:r>
+              <w:rPr>
+                <w:rFonts w:ascii="Calibri" w:eastAsia="Times New Roman" w:hAnsi="Calibri" w:cs="Calibri"/>
+                <w:sz w:val="16"/>
+                <w:szCs w:val="16"/>
+                <w:lang w:eastAsia="en-GB"/>
+              </w:rPr>
+              <w:t>IMU ID 0</w:t>
+            </w:r>
+          </w:p>
+        </w:tc>
+        <w:tc>
+          <w:tcPr>
+            <w:tcW w:w="1034" w:type="dxa"/>
+            <w:tcBorders>
+              <w:top w:val="single" w:sz="8" w:space="0" w:color="A3A3A3"/>
+              <w:left w:val="single" w:sz="8" w:space="0" w:color="A3A3A3"/>
+              <w:bottom w:val="single" w:sz="8" w:space="0" w:color="A3A3A3"/>
+              <w:right w:val="single" w:sz="8" w:space="0" w:color="A3A3A3"/>
+            </w:tcBorders>
+            <w:tcMar>
+              <w:top w:w="80" w:type="dxa"/>
+              <w:left w:w="80" w:type="dxa"/>
+              <w:bottom w:w="80" w:type="dxa"/>
+              <w:right w:w="80" w:type="dxa"/>
+            </w:tcMar>
+            <w:hideMark/>
+          </w:tcPr>
+          <w:p>
+            <w:pPr>
+              <w:spacing w:after="0" w:line="240" w:lineRule="auto"/>
+              <w:rPr>
+                <w:rFonts w:ascii="Calibri" w:eastAsia="Times New Roman" w:hAnsi="Calibri" w:cs="Calibri"/>
+                <w:sz w:val="16"/>
+                <w:szCs w:val="16"/>
+                <w:lang w:eastAsia="en-GB"/>
+              </w:rPr>
+            </w:pPr>
+            <w:r>
+              <w:rPr>
+                <w:rFonts w:ascii="Calibri" w:eastAsia="Times New Roman" w:hAnsi="Calibri" w:cs="Calibri"/>
+                <w:sz w:val="16"/>
+                <w:szCs w:val="16"/>
+                <w:lang w:eastAsia="en-GB"/>
+              </w:rPr>
+              <w:t>X, Y or Z axis 1</w:t>
+            </w:r>
+          </w:p>
+        </w:tc>
+        <w:tc>
+          <w:tcPr>
+            <w:tcW w:w="1034" w:type="dxa"/>
+            <w:tcBorders>
+              <w:top w:val="single" w:sz="8" w:space="0" w:color="A3A3A3"/>
+              <w:left w:val="single" w:sz="8" w:space="0" w:color="A3A3A3"/>
+              <w:bottom w:val="single" w:sz="8" w:space="0" w:color="A3A3A3"/>
+              <w:right w:val="single" w:sz="8" w:space="0" w:color="A3A3A3"/>
+            </w:tcBorders>
+            <w:tcMar>
+              <w:top w:w="80" w:type="dxa"/>
+              <w:left w:w="80" w:type="dxa"/>
+              <w:bottom w:w="80" w:type="dxa"/>
+              <w:right w:w="80" w:type="dxa"/>
+            </w:tcMar>
+            <w:hideMark/>
+          </w:tcPr>
+          <w:p>
+            <w:pPr>
+              <w:spacing w:after="0" w:line="240" w:lineRule="auto"/>
+              <w:rPr>
+                <w:rFonts w:ascii="Calibri" w:eastAsia="Times New Roman" w:hAnsi="Calibri" w:cs="Calibri"/>
+                <w:sz w:val="16"/>
+                <w:szCs w:val="16"/>
+                <w:lang w:eastAsia="en-GB"/>
+              </w:rPr>
+            </w:pPr>
+            <w:r>
+              <w:rPr>
+                <w:rFonts w:ascii="Calibri" w:eastAsia="Times New Roman" w:hAnsi="Calibri" w:cs="Calibri"/>
+                <w:sz w:val="16"/>
+                <w:szCs w:val="16"/>
+                <w:lang w:eastAsia="en-GB"/>
+              </w:rPr>
+              <w:t>X, Y or Z axis 0</w:t>
+            </w:r>
+          </w:p>
+        </w:tc>
+        <w:tc>
+          <w:tcPr>
+            <w:tcW w:w="1215" w:type="dxa"/>
+            <w:tcBorders>
+              <w:top w:val="single" w:sz="8" w:space="0" w:color="A3A3A3"/>
+              <w:left w:val="single" w:sz="8" w:space="0" w:color="A3A3A3"/>
+              <w:bottom w:val="single" w:sz="8" w:space="0" w:color="A3A3A3"/>
+              <w:right w:val="single" w:sz="8" w:space="0" w:color="A3A3A3"/>
+            </w:tcBorders>
+            <w:tcMar>
+              <w:top w:w="80" w:type="dxa"/>
+              <w:left w:w="80" w:type="dxa"/>
+              <w:bottom w:w="80" w:type="dxa"/>
+              <w:right w:w="80" w:type="dxa"/>
+            </w:tcMar>
+            <w:hideMark/>
+          </w:tcPr>
+          <w:p>
+            <w:pPr>
+              <w:spacing w:after="0" w:line="240" w:lineRule="auto"/>
+              <w:rPr>
+                <w:rFonts w:ascii="Calibri" w:eastAsia="Times New Roman" w:hAnsi="Calibri" w:cs="Calibri"/>
+                <w:sz w:val="16"/>
+                <w:szCs w:val="16"/>
+                <w:lang w:eastAsia="en-GB"/>
+              </w:rPr>
+            </w:pPr>
+            <w:r>
+              <w:rPr>
+                <w:rFonts w:ascii="Calibri" w:eastAsia="Times New Roman" w:hAnsi="Calibri" w:cs="Calibri"/>
+                <w:sz w:val="16"/>
+                <w:szCs w:val="16"/>
+                <w:lang w:eastAsia="en-GB"/>
+              </w:rPr>
+              <w:t>Accel, Gyro or Mag 1</w:t>
+            </w:r>
+          </w:p>
+        </w:tc>
+        <w:tc>
+          <w:tcPr>
+            <w:tcW w:w="988" w:type="dxa"/>
+            <w:tcBorders>
+              <w:top w:val="single" w:sz="8" w:space="0" w:color="A3A3A3"/>
+              <w:left w:val="single" w:sz="8" w:space="0" w:color="A3A3A3"/>
+              <w:bottom w:val="single" w:sz="8" w:space="0" w:color="A3A3A3"/>
+              <w:right w:val="single" w:sz="8" w:space="0" w:color="A3A3A3"/>
+            </w:tcBorders>
+            <w:tcMar>
+              <w:top w:w="80" w:type="dxa"/>
+              <w:left w:w="80" w:type="dxa"/>
+              <w:bottom w:w="80" w:type="dxa"/>
+              <w:right w:w="80" w:type="dxa"/>
+            </w:tcMar>
+            <w:hideMark/>
+          </w:tcPr>
+          <w:p>
+            <w:pPr>
+              <w:spacing w:after="0" w:line="240" w:lineRule="auto"/>
+              <w:rPr>
+                <w:rFonts w:ascii="Calibri" w:eastAsia="Times New Roman" w:hAnsi="Calibri" w:cs="Calibri"/>
+                <w:sz w:val="16"/>
+                <w:szCs w:val="16"/>
+                <w:lang w:eastAsia="en-GB"/>
+              </w:rPr>
+            </w:pPr>
+            <w:r>
+              <w:rPr>
+                <w:rFonts w:ascii="Calibri" w:eastAsia="Times New Roman" w:hAnsi="Calibri" w:cs="Calibri"/>
+                <w:sz w:val="16"/>
+                <w:szCs w:val="16"/>
+                <w:lang w:eastAsia="en-GB"/>
+              </w:rPr>
+              <w:t>Accel, Gyro or Mag 0</w:t>
+            </w:r>
+          </w:p>
+        </w:tc>
+        <w:tc>
+          <w:tcPr>
+            <w:tcW w:w="960" w:type="dxa"/>
+            <w:tcBorders>
+              <w:top w:val="single" w:sz="8" w:space="0" w:color="A3A3A3"/>
+              <w:left w:val="single" w:sz="8" w:space="0" w:color="A3A3A3"/>
+              <w:bottom w:val="single" w:sz="8" w:space="0" w:color="A3A3A3"/>
+              <w:right w:val="single" w:sz="8" w:space="0" w:color="A3A3A3"/>
+            </w:tcBorders>
+            <w:tcMar>
+              <w:top w:w="80" w:type="dxa"/>
+              <w:left w:w="80" w:type="dxa"/>
+              <w:bottom w:w="80" w:type="dxa"/>
+              <w:right w:w="80" w:type="dxa"/>
+            </w:tcMar>
+            <w:hideMark/>
+          </w:tcPr>
+          <w:p>
+            <w:pPr>
+              <w:spacing w:after="0" w:line="240" w:lineRule="auto"/>
+              <w:rPr>
+                <w:rFonts w:ascii="Calibri" w:eastAsia="Times New Roman" w:hAnsi="Calibri" w:cs="Calibri"/>
+                <w:sz w:val="16"/>
+                <w:szCs w:val="16"/>
+                <w:lang w:eastAsia="en-GB"/>
+              </w:rPr>
+            </w:pPr>
+            <w:r>
+              <w:rPr>
+                <w:rFonts w:ascii="Calibri" w:eastAsia="Times New Roman" w:hAnsi="Calibri" w:cs="Calibri"/>
+                <w:sz w:val="16"/>
+                <w:szCs w:val="16"/>
+                <w:lang w:eastAsia="en-GB"/>
+              </w:rPr>
+              <w:t>Upper or Lower Byte</w:t>
+            </w:r>
+          </w:p>
+        </w:tc>
+        <w:tc>
+          <w:tcPr>
+            <w:tcW w:w="960" w:type="dxa"/>
+            <w:tcBorders>
+              <w:top w:val="single" w:sz="8" w:space="0" w:color="A3A3A3"/>
+              <w:left w:val="single" w:sz="8" w:space="0" w:color="A3A3A3"/>
+              <w:bottom w:val="single" w:sz="8" w:space="0" w:color="A3A3A3"/>
+              <w:right w:val="single" w:sz="8" w:space="0" w:color="A3A3A3"/>
+            </w:tcBorders>
+            <w:tcMar>
+              <w:top w:w="80" w:type="dxa"/>
+              <w:left w:w="80" w:type="dxa"/>
+              <w:bottom w:w="80" w:type="dxa"/>
+              <w:right w:w="80" w:type="dxa"/>
+            </w:tcMar>
+            <w:hideMark/>
+          </w:tcPr>
+          <w:p>
+            <w:pPr>
+              <w:spacing w:after="0" w:line="240" w:lineRule="auto"/>
+              <w:rPr>
+                <w:rFonts w:ascii="Calibri" w:eastAsia="Times New Roman" w:hAnsi="Calibri" w:cs="Calibri"/>
+                <w:sz w:val="16"/>
+                <w:szCs w:val="16"/>
+                <w:lang w:eastAsia="en-GB"/>
+              </w:rPr>
+            </w:pPr>
+            <w:r>
+              <w:rPr>
+                <w:rFonts w:ascii="Calibri" w:eastAsia="Times New Roman" w:hAnsi="Calibri" w:cs="Calibri"/>
+                <w:sz w:val="16"/>
+                <w:szCs w:val="16"/>
+                <w:lang w:eastAsia="en-GB"/>
+              </w:rPr>
+              <w:t>DATA BIT 7</w:t>
+            </w:r>
+          </w:p>
+        </w:tc>
+        <w:tc>
+          <w:tcPr>
+            <w:tcW w:w="960" w:type="dxa"/>
+            <w:tcBorders>
+              <w:top w:val="single" w:sz="8" w:space="0" w:color="A3A3A3"/>
+              <w:left w:val="single" w:sz="8" w:space="0" w:color="A3A3A3"/>
+              <w:bottom w:val="single" w:sz="8" w:space="0" w:color="A3A3A3"/>
+              <w:right w:val="single" w:sz="8" w:space="0" w:color="A3A3A3"/>
+            </w:tcBorders>
+            <w:tcMar>
+              <w:top w:w="80" w:type="dxa"/>
+              <w:left w:w="80" w:type="dxa"/>
+              <w:bottom w:w="80" w:type="dxa"/>
+              <w:right w:w="80" w:type="dxa"/>
+            </w:tcMar>
+            <w:hideMark/>
+          </w:tcPr>
+          <w:p>
+            <w:pPr>
+              <w:spacing w:after="0" w:line="240" w:lineRule="auto"/>
+              <w:rPr>
+                <w:rFonts w:ascii="Calibri" w:eastAsia="Times New Roman" w:hAnsi="Calibri" w:cs="Calibri"/>
+                <w:sz w:val="16"/>
+                <w:szCs w:val="16"/>
+                <w:lang w:eastAsia="en-GB"/>
+              </w:rPr>
+            </w:pPr>
+            <w:r>
+              <w:rPr>
+                <w:rFonts w:ascii="Calibri" w:eastAsia="Times New Roman" w:hAnsi="Calibri" w:cs="Calibri"/>
+                <w:sz w:val="16"/>
+                <w:szCs w:val="16"/>
+                <w:lang w:eastAsia="en-GB"/>
+              </w:rPr>
+              <w:t>DATA BIT 6</w:t>
+            </w:r>
+          </w:p>
+        </w:tc>
+        <w:tc>
+          <w:tcPr>
+            <w:tcW w:w="960" w:type="dxa"/>
+            <w:tcBorders>
+              <w:top w:val="single" w:sz="8" w:space="0" w:color="A3A3A3"/>
+              <w:left w:val="single" w:sz="8" w:space="0" w:color="A3A3A3"/>
+              <w:bottom w:val="single" w:sz="8" w:space="0" w:color="A3A3A3"/>
+              <w:right w:val="single" w:sz="8" w:space="0" w:color="A3A3A3"/>
+            </w:tcBorders>
+            <w:tcMar>
+              <w:top w:w="80" w:type="dxa"/>
+              <w:left w:w="80" w:type="dxa"/>
+              <w:bottom w:w="80" w:type="dxa"/>
+              <w:right w:w="80" w:type="dxa"/>
+            </w:tcMar>
+            <w:hideMark/>
+          </w:tcPr>
+          <w:p>
+            <w:pPr>
+              <w:spacing w:after="0" w:line="240" w:lineRule="auto"/>
+              <w:rPr>
+                <w:rFonts w:ascii="Calibri" w:eastAsia="Times New Roman" w:hAnsi="Calibri" w:cs="Calibri"/>
+                <w:sz w:val="16"/>
+                <w:szCs w:val="16"/>
+                <w:lang w:eastAsia="en-GB"/>
+              </w:rPr>
+            </w:pPr>
+            <w:r>
+              <w:rPr>
+                <w:rFonts w:ascii="Calibri" w:eastAsia="Times New Roman" w:hAnsi="Calibri" w:cs="Calibri"/>
+                <w:sz w:val="16"/>
+                <w:szCs w:val="16"/>
+                <w:lang w:eastAsia="en-GB"/>
+              </w:rPr>
+              <w:t>DATA BIT 5</w:t>
+            </w:r>
+          </w:p>
+        </w:tc>
+        <w:tc>
+          <w:tcPr>
+            <w:tcW w:w="960" w:type="dxa"/>
+            <w:tcBorders>
+              <w:top w:val="single" w:sz="8" w:space="0" w:color="A3A3A3"/>
+              <w:left w:val="single" w:sz="8" w:space="0" w:color="A3A3A3"/>
+              <w:bottom w:val="single" w:sz="8" w:space="0" w:color="A3A3A3"/>
+              <w:right w:val="single" w:sz="8" w:space="0" w:color="A3A3A3"/>
+            </w:tcBorders>
+            <w:tcMar>
+              <w:top w:w="80" w:type="dxa"/>
+              <w:left w:w="80" w:type="dxa"/>
+              <w:bottom w:w="80" w:type="dxa"/>
+              <w:right w:w="80" w:type="dxa"/>
+            </w:tcMar>
+            <w:hideMark/>
+          </w:tcPr>
+          <w:p>
+            <w:pPr>
+              <w:spacing w:after="0" w:line="240" w:lineRule="auto"/>
+              <w:rPr>
+                <w:rFonts w:ascii="Calibri" w:eastAsia="Times New Roman" w:hAnsi="Calibri" w:cs="Calibri"/>
+                <w:sz w:val="16"/>
+                <w:szCs w:val="16"/>
+                <w:lang w:eastAsia="en-GB"/>
+              </w:rPr>
+            </w:pPr>
+            <w:r>
+              <w:rPr>
+                <w:rFonts w:ascii="Calibri" w:eastAsia="Times New Roman" w:hAnsi="Calibri" w:cs="Calibri"/>
+                <w:sz w:val="16"/>
+                <w:szCs w:val="16"/>
+                <w:lang w:eastAsia="en-GB"/>
+              </w:rPr>
+              <w:t>DATA BIT 4</w:t>
+            </w:r>
+          </w:p>
+        </w:tc>
+        <w:tc>
+          <w:tcPr>
+            <w:tcW w:w="960" w:type="dxa"/>
+            <w:tcBorders>
+              <w:top w:val="single" w:sz="8" w:space="0" w:color="A3A3A3"/>
+              <w:left w:val="single" w:sz="8" w:space="0" w:color="A3A3A3"/>
+              <w:bottom w:val="single" w:sz="8" w:space="0" w:color="A3A3A3"/>
+              <w:right w:val="single" w:sz="8" w:space="0" w:color="A3A3A3"/>
+            </w:tcBorders>
+            <w:tcMar>
+              <w:top w:w="80" w:type="dxa"/>
+              <w:left w:w="80" w:type="dxa"/>
+              <w:bottom w:w="80" w:type="dxa"/>
+              <w:right w:w="80" w:type="dxa"/>
+            </w:tcMar>
+            <w:hideMark/>
+          </w:tcPr>
+          <w:p>
+            <w:pPr>
+              <w:spacing w:after="0" w:line="240" w:lineRule="auto"/>
+              <w:rPr>
+                <w:rFonts w:ascii="Calibri" w:eastAsia="Times New Roman" w:hAnsi="Calibri" w:cs="Calibri"/>
+                <w:sz w:val="16"/>
+                <w:szCs w:val="16"/>
+                <w:lang w:eastAsia="en-GB"/>
+              </w:rPr>
+            </w:pPr>
+            <w:r>
+              <w:rPr>
+                <w:rFonts w:ascii="Calibri" w:eastAsia="Times New Roman" w:hAnsi="Calibri" w:cs="Calibri"/>
+                <w:sz w:val="16"/>
+                <w:szCs w:val="16"/>
+                <w:lang w:eastAsia="en-GB"/>
+              </w:rPr>
+              <w:t>DATA BIT 3</w:t>
+            </w:r>
+          </w:p>
+        </w:tc>
+        <w:tc>
+          <w:tcPr>
+            <w:tcW w:w="960" w:type="dxa"/>
+            <w:tcBorders>
+              <w:top w:val="single" w:sz="8" w:space="0" w:color="A3A3A3"/>
+              <w:left w:val="single" w:sz="8" w:space="0" w:color="A3A3A3"/>
+              <w:bottom w:val="single" w:sz="8" w:space="0" w:color="A3A3A3"/>
+              <w:right w:val="single" w:sz="8" w:space="0" w:color="A3A3A3"/>
+            </w:tcBorders>
+            <w:tcMar>
+              <w:top w:w="80" w:type="dxa"/>
+              <w:left w:w="80" w:type="dxa"/>
+              <w:bottom w:w="80" w:type="dxa"/>
+              <w:right w:w="80" w:type="dxa"/>
+            </w:tcMar>
+            <w:hideMark/>
+          </w:tcPr>
+          <w:p>
+            <w:pPr>
+              <w:spacing w:after="0" w:line="240" w:lineRule="auto"/>
+              <w:rPr>
+                <w:rFonts w:ascii="Calibri" w:eastAsia="Times New Roman" w:hAnsi="Calibri" w:cs="Calibri"/>
+                <w:sz w:val="16"/>
+                <w:szCs w:val="16"/>
+                <w:lang w:eastAsia="en-GB"/>
+              </w:rPr>
+            </w:pPr>
+            <w:r>
+              <w:rPr>
+                <w:rFonts w:ascii="Calibri" w:eastAsia="Times New Roman" w:hAnsi="Calibri" w:cs="Calibri"/>
+                <w:sz w:val="16"/>
+                <w:szCs w:val="16"/>
+                <w:lang w:eastAsia="en-GB"/>
+              </w:rPr>
+              <w:t>DATA BIT 2</w:t>
+            </w:r>
+          </w:p>
+        </w:tc>
+        <w:tc>
+          <w:tcPr>
+            <w:tcW w:w="960" w:type="dxa"/>
+            <w:tcBorders>
+              <w:top w:val="single" w:sz="8" w:space="0" w:color="A3A3A3"/>
+              <w:left w:val="single" w:sz="8" w:space="0" w:color="A3A3A3"/>
+              <w:bottom w:val="single" w:sz="8" w:space="0" w:color="A3A3A3"/>
+              <w:right w:val="single" w:sz="8" w:space="0" w:color="A3A3A3"/>
+            </w:tcBorders>
+            <w:tcMar>
+              <w:top w:w="80" w:type="dxa"/>
+              <w:left w:w="80" w:type="dxa"/>
+              <w:bottom w:w="80" w:type="dxa"/>
+              <w:right w:w="80" w:type="dxa"/>
+            </w:tcMar>
+            <w:hideMark/>
+          </w:tcPr>
+          <w:p>
+            <w:pPr>
+              <w:spacing w:after="0" w:line="240" w:lineRule="auto"/>
+              <w:rPr>
+                <w:rFonts w:ascii="Calibri" w:eastAsia="Times New Roman" w:hAnsi="Calibri" w:cs="Calibri"/>
+                <w:sz w:val="16"/>
+                <w:szCs w:val="16"/>
+                <w:lang w:eastAsia="en-GB"/>
+              </w:rPr>
+            </w:pPr>
+            <w:r>
+              <w:rPr>
+                <w:rFonts w:ascii="Calibri" w:eastAsia="Times New Roman" w:hAnsi="Calibri" w:cs="Calibri"/>
+                <w:sz w:val="16"/>
+                <w:szCs w:val="16"/>
+                <w:lang w:eastAsia="en-GB"/>
+              </w:rPr>
+              <w:t>DATA BIT 1</w:t>
+            </w:r>
+          </w:p>
+        </w:tc>
+        <w:tc>
+          <w:tcPr>
+            <w:tcW w:w="720" w:type="dxa"/>
+            <w:tcBorders>
+              <w:top w:val="single" w:sz="8" w:space="0" w:color="A3A3A3"/>
+              <w:left w:val="single" w:sz="8" w:space="0" w:color="A3A3A3"/>
+              <w:bottom w:val="single" w:sz="8" w:space="0" w:color="A3A3A3"/>
+              <w:right w:val="single" w:sz="8" w:space="0" w:color="A3A3A3"/>
+            </w:tcBorders>
+            <w:tcMar>
+              <w:top w:w="80" w:type="dxa"/>
+              <w:left w:w="80" w:type="dxa"/>
+              <w:bottom w:w="80" w:type="dxa"/>
+              <w:right w:w="80" w:type="dxa"/>
+            </w:tcMar>
+            <w:hideMark/>
+          </w:tcPr>
+          <w:p>
+            <w:pPr>
+              <w:spacing w:after="0" w:line="240" w:lineRule="auto"/>
+              <w:rPr>
+                <w:rFonts w:ascii="Calibri" w:eastAsia="Times New Roman" w:hAnsi="Calibri" w:cs="Calibri"/>
+                <w:sz w:val="16"/>
+                <w:szCs w:val="16"/>
+                <w:lang w:eastAsia="en-GB"/>
+              </w:rPr>
+            </w:pPr>
+            <w:r>
+              <w:rPr>
+                <w:rFonts w:ascii="Calibri" w:eastAsia="Times New Roman" w:hAnsi="Calibri" w:cs="Calibri"/>
+                <w:sz w:val="16"/>
+                <w:szCs w:val="16"/>
+                <w:lang w:eastAsia="en-GB"/>
+              </w:rPr>
+              <w:t>DATA BIT 0</w:t>
+            </w:r>
+          </w:p>
+        </w:tc>
+      </w:tr>
+    </w:tbl>
+    <w:p/>
+    <w:p>
+      <w:pPr>
+        <w:pStyle w:val="NormalWeb"/>
+        <w:spacing w:before="0" w:beforeAutospacing="0" w:after="0" w:afterAutospacing="0"/>
+        <w:rPr>
+          <w:rFonts w:ascii="Calibri" w:hAnsi="Calibri" w:cs="Calibri"/>
+          <w:sz w:val="22"/>
+          <w:szCs w:val="22"/>
+        </w:rPr>
+      </w:pPr>
+      <w:r>
+        <w:rPr>
+          <w:rFonts w:ascii="Calibri" w:hAnsi="Calibri" w:cs="Calibri"/>
+          <w:sz w:val="22"/>
+          <w:szCs w:val="22"/>
+          <w:u w:val="single"/>
+        </w:rPr>
+        <w:t>Section 1</w:t>
+      </w:r>
+    </w:p>
+    <w:p>
+      <w:pPr>
+        <w:pStyle w:val="NormalWeb"/>
+        <w:spacing w:before="0" w:beforeAutospacing="0" w:after="0" w:afterAutospacing="0"/>
+        <w:rPr>
+          <w:rFonts w:ascii="Calibri" w:hAnsi="Calibri" w:cs="Calibri"/>
+          <w:sz w:val="22"/>
+          <w:szCs w:val="22"/>
+        </w:rPr>
+      </w:pPr>
+      <w:r>
+        <w:rPr>
+          <w:rFonts w:ascii="Calibri" w:hAnsi="Calibri" w:cs="Calibri"/>
+          <w:sz w:val="22"/>
+          <w:szCs w:val="22"/>
+        </w:rPr>
+        <w:t>000 – Internal Measurement Unit 1 (Upper Arm)</w:t>
+      </w:r>
+    </w:p>
+    <w:p>
+      <w:pPr>
+        <w:pStyle w:val="NormalWeb"/>
+        <w:spacing w:before="0" w:beforeAutospacing="0" w:after="0" w:afterAutospacing="0"/>
+        <w:rPr>
+          <w:rFonts w:ascii="Calibri" w:hAnsi="Calibri" w:cs="Calibri"/>
+          <w:sz w:val="22"/>
+          <w:szCs w:val="22"/>
+        </w:rPr>
+      </w:pPr>
+      <w:r>
+        <w:rPr>
+          <w:rFonts w:ascii="Calibri" w:hAnsi="Calibri" w:cs="Calibri"/>
+          <w:sz w:val="22"/>
+          <w:szCs w:val="22"/>
+        </w:rPr>
+        <w:t>001 – Internal Measurement Unit 2 (Forearm)</w:t>
+      </w:r>
+    </w:p>
+    <w:p>
+      <w:pPr>
+        <w:pStyle w:val="NormalWeb"/>
+        <w:spacing w:before="0" w:beforeAutospacing="0" w:after="0" w:afterAutospacing="0"/>
+        <w:rPr>
+          <w:rFonts w:ascii="Calibri" w:hAnsi="Calibri" w:cs="Calibri"/>
+          <w:sz w:val="22"/>
+          <w:szCs w:val="22"/>
+        </w:rPr>
+      </w:pPr>
+      <w:r>
+        <w:rPr>
+          <w:rFonts w:ascii="Calibri" w:hAnsi="Calibri" w:cs="Calibri"/>
+          <w:sz w:val="22"/>
+          <w:szCs w:val="22"/>
+        </w:rPr>
+        <w:t>010 – Internal Measurement Unit 3 (Hand)</w:t>
+      </w:r>
+    </w:p>
+    <w:p>
+      <w:pPr>
+        <w:pStyle w:val="NormalWeb"/>
+        <w:spacing w:before="0" w:beforeAutospacing="0" w:after="0" w:afterAutospacing="0"/>
+        <w:rPr>
+          <w:rFonts w:ascii="Calibri" w:hAnsi="Calibri" w:cs="Calibri"/>
+          <w:sz w:val="22"/>
+          <w:szCs w:val="22"/>
+        </w:rPr>
+      </w:pPr>
+      <w:r>
+        <w:rPr>
+          <w:rFonts w:ascii="Calibri" w:hAnsi="Calibri" w:cs="Calibri"/>
+          <w:sz w:val="22"/>
+          <w:szCs w:val="22"/>
+        </w:rPr>
+        <w:t>011 – N/A</w:t>
+      </w:r>
+    </w:p>
+    <w:p>
+      <w:pPr>
+        <w:pStyle w:val="NormalWeb"/>
+        <w:spacing w:before="0" w:beforeAutospacing="0" w:after="0" w:afterAutospacing="0"/>
+        <w:rPr>
+          <w:rFonts w:ascii="Calibri" w:hAnsi="Calibri" w:cs="Calibri"/>
+          <w:sz w:val="22"/>
+          <w:szCs w:val="22"/>
+        </w:rPr>
+      </w:pPr>
+      <w:r>
+        <w:rPr>
+          <w:rFonts w:ascii="Calibri" w:hAnsi="Calibri" w:cs="Calibri"/>
+          <w:sz w:val="22"/>
+          <w:szCs w:val="22"/>
+        </w:rPr>
+        <w:t>100 – N/A</w:t>
+      </w:r>
+    </w:p>
+    <w:p>
+      <w:pPr>
+        <w:pStyle w:val="NormalWeb"/>
+        <w:spacing w:before="0" w:beforeAutospacing="0" w:after="0" w:afterAutospacing="0"/>
+        <w:rPr>
+          <w:rFonts w:ascii="Calibri" w:hAnsi="Calibri" w:cs="Calibri"/>
+          <w:sz w:val="22"/>
+          <w:szCs w:val="22"/>
+        </w:rPr>
+      </w:pPr>
+      <w:r>
+        <w:rPr>
+          <w:rFonts w:ascii="Calibri" w:hAnsi="Calibri" w:cs="Calibri"/>
+          <w:sz w:val="22"/>
+          <w:szCs w:val="22"/>
+        </w:rPr>
+        <w:t>101 – N/A</w:t>
+      </w:r>
+    </w:p>
+    <w:p>
+      <w:pPr>
+        <w:pStyle w:val="NormalWeb"/>
+        <w:spacing w:before="0" w:beforeAutospacing="0" w:after="0" w:afterAutospacing="0"/>
+        <w:rPr>
+          <w:rFonts w:ascii="Calibri" w:hAnsi="Calibri" w:cs="Calibri"/>
+          <w:sz w:val="22"/>
+          <w:szCs w:val="22"/>
+        </w:rPr>
+      </w:pPr>
+      <w:r>
+        <w:rPr>
+          <w:rFonts w:ascii="Calibri" w:hAnsi="Calibri" w:cs="Calibri"/>
+          <w:sz w:val="22"/>
+          <w:szCs w:val="22"/>
+        </w:rPr>
+        <w:t xml:space="preserve">110 – N/A </w:t>
+      </w:r>
+    </w:p>
+    <w:p>
+      <w:pPr>
+        <w:pStyle w:val="NormalWeb"/>
+        <w:spacing w:before="0" w:beforeAutospacing="0" w:after="0" w:afterAutospacing="0"/>
+        <w:rPr>
+          <w:rFonts w:ascii="Calibri" w:hAnsi="Calibri" w:cs="Calibri"/>
+          <w:sz w:val="22"/>
+          <w:szCs w:val="22"/>
+        </w:rPr>
+      </w:pPr>
+      <w:r>
+        <w:rPr>
+          <w:rFonts w:ascii="Calibri" w:hAnsi="Calibri" w:cs="Calibri"/>
+          <w:sz w:val="22"/>
+          <w:szCs w:val="22"/>
+        </w:rPr>
+        <w:t xml:space="preserve">111 – N/A </w:t>
+      </w:r>
+    </w:p>
+    <w:p>
+      <w:pPr>
+        <w:pStyle w:val="NormalWeb"/>
+        <w:spacing w:before="0" w:beforeAutospacing="0" w:after="0" w:afterAutospacing="0"/>
+        <w:rPr>
+          <w:rFonts w:ascii="Calibri" w:hAnsi="Calibri" w:cs="Calibri"/>
+          <w:sz w:val="22"/>
+          <w:szCs w:val="22"/>
+        </w:rPr>
+      </w:pPr>
+    </w:p>
+    <w:p>
+      <w:pPr>
+        <w:pStyle w:val="NormalWeb"/>
+        <w:spacing w:before="0" w:beforeAutospacing="0" w:after="0" w:afterAutospacing="0"/>
+        <w:rPr>
+          <w:rFonts w:ascii="Calibri" w:hAnsi="Calibri" w:cs="Calibri"/>
+          <w:sz w:val="22"/>
+          <w:szCs w:val="22"/>
+        </w:rPr>
+      </w:pPr>
+      <w:r>
+        <w:rPr>
+          <w:rFonts w:ascii="Calibri" w:hAnsi="Calibri" w:cs="Calibri"/>
+          <w:sz w:val="22"/>
+          <w:szCs w:val="22"/>
+          <w:u w:val="single"/>
+        </w:rPr>
+        <w:t>Section 2</w:t>
+      </w:r>
+    </w:p>
+    <w:p>
+      <w:pPr>
+        <w:pStyle w:val="NormalWeb"/>
+        <w:spacing w:before="0" w:beforeAutospacing="0" w:after="0" w:afterAutospacing="0"/>
+        <w:rPr>
+          <w:rFonts w:ascii="Calibri" w:hAnsi="Calibri" w:cs="Calibri"/>
+          <w:sz w:val="22"/>
+          <w:szCs w:val="22"/>
+        </w:rPr>
+      </w:pPr>
+      <w:r>
+        <w:rPr>
+          <w:rFonts w:ascii="Calibri" w:hAnsi="Calibri" w:cs="Calibri"/>
+          <w:sz w:val="22"/>
+          <w:szCs w:val="22"/>
+        </w:rPr>
+        <w:t>00 - x-axis</w:t>
+      </w:r>
+    </w:p>
+    <w:p>
+      <w:pPr>
+        <w:pStyle w:val="NormalWeb"/>
+        <w:spacing w:before="0" w:beforeAutospacing="0" w:after="0" w:afterAutospacing="0"/>
+        <w:rPr>
+          <w:rFonts w:ascii="Calibri" w:hAnsi="Calibri" w:cs="Calibri"/>
+          <w:sz w:val="22"/>
+          <w:szCs w:val="22"/>
+        </w:rPr>
+      </w:pPr>
+      <w:r>
+        <w:rPr>
+          <w:rFonts w:ascii="Calibri" w:hAnsi="Calibri" w:cs="Calibri"/>
+          <w:sz w:val="22"/>
+          <w:szCs w:val="22"/>
+        </w:rPr>
+        <w:t>01 - y-axis</w:t>
+      </w:r>
+    </w:p>
+    <w:p>
+      <w:pPr>
+        <w:pStyle w:val="NormalWeb"/>
+        <w:spacing w:before="0" w:beforeAutospacing="0" w:after="0" w:afterAutospacing="0"/>
+        <w:rPr>
+          <w:rFonts w:ascii="Calibri" w:hAnsi="Calibri" w:cs="Calibri"/>
+          <w:sz w:val="22"/>
+          <w:szCs w:val="22"/>
+        </w:rPr>
+      </w:pPr>
+      <w:r>
+        <w:rPr>
+          <w:rFonts w:ascii="Calibri" w:hAnsi="Calibri" w:cs="Calibri"/>
+          <w:sz w:val="22"/>
+          <w:szCs w:val="22"/>
+        </w:rPr>
+        <w:t>10 - z-axis</w:t>
+      </w:r>
+    </w:p>
+    <w:p>
+      <w:pPr>
+        <w:pStyle w:val="NormalWeb"/>
+        <w:spacing w:before="0" w:beforeAutospacing="0" w:after="0" w:afterAutospacing="0"/>
+        <w:rPr>
+          <w:rFonts w:ascii="Calibri" w:hAnsi="Calibri" w:cs="Calibri"/>
+          <w:sz w:val="22"/>
+          <w:szCs w:val="22"/>
+        </w:rPr>
+      </w:pPr>
+      <w:r>
+        <w:rPr>
+          <w:rFonts w:ascii="Calibri" w:hAnsi="Calibri" w:cs="Calibri"/>
+          <w:sz w:val="22"/>
+          <w:szCs w:val="22"/>
+        </w:rPr>
+        <w:t>11 - N/A</w:t>
+      </w:r>
+    </w:p>
+    <w:p>
+      <w:pPr>
+        <w:pStyle w:val="NormalWeb"/>
+        <w:spacing w:before="0" w:beforeAutospacing="0" w:after="0" w:afterAutospacing="0"/>
+        <w:rPr>
+          <w:rFonts w:ascii="Calibri" w:hAnsi="Calibri" w:cs="Calibri"/>
+          <w:sz w:val="22"/>
+          <w:szCs w:val="22"/>
+        </w:rPr>
+      </w:pPr>
+      <w:r>
+        <w:rPr>
+          <w:rFonts w:ascii="Calibri" w:hAnsi="Calibri" w:cs="Calibri"/>
+          <w:sz w:val="22"/>
+          <w:szCs w:val="22"/>
+        </w:rPr>
+        <w:t> </w:t>
+      </w:r>
+    </w:p>
+    <w:p>
+      <w:pPr>
+        <w:pStyle w:val="NormalWeb"/>
+        <w:spacing w:before="0" w:beforeAutospacing="0" w:after="0" w:afterAutospacing="0"/>
+        <w:rPr>
+          <w:rFonts w:ascii="Calibri" w:hAnsi="Calibri" w:cs="Calibri"/>
+          <w:sz w:val="22"/>
+          <w:szCs w:val="22"/>
+        </w:rPr>
+      </w:pPr>
+      <w:r>
+        <w:rPr>
+          <w:rFonts w:ascii="Calibri" w:hAnsi="Calibri" w:cs="Calibri"/>
+          <w:sz w:val="22"/>
+          <w:szCs w:val="22"/>
+          <w:u w:val="single"/>
+        </w:rPr>
+        <w:t>Section 3</w:t>
+      </w:r>
+    </w:p>
+    <w:p>
+      <w:pPr>
+        <w:pStyle w:val="NormalWeb"/>
+        <w:spacing w:before="0" w:beforeAutospacing="0" w:after="0" w:afterAutospacing="0"/>
+        <w:rPr>
+          <w:rFonts w:ascii="Calibri" w:hAnsi="Calibri" w:cs="Calibri"/>
+          <w:sz w:val="22"/>
+          <w:szCs w:val="22"/>
+        </w:rPr>
+      </w:pPr>
+      <w:r>
+        <w:rPr>
+          <w:rFonts w:ascii="Calibri" w:hAnsi="Calibri" w:cs="Calibri"/>
+          <w:sz w:val="22"/>
+          <w:szCs w:val="22"/>
+        </w:rPr>
+        <w:t xml:space="preserve">00 </w:t>
+      </w:r>
+      <w:r>
+        <w:rPr>
+          <w:rFonts w:ascii="Calibri" w:hAnsi="Calibri" w:cs="Calibri"/>
+          <w:sz w:val="22"/>
+          <w:szCs w:val="22"/>
+        </w:rPr>
+        <w:t xml:space="preserve">– </w:t>
+      </w:r>
+      <w:r>
+        <w:rPr>
+          <w:rFonts w:ascii="Calibri" w:hAnsi="Calibri" w:cs="Calibri"/>
+          <w:sz w:val="22"/>
+          <w:szCs w:val="22"/>
+        </w:rPr>
+        <w:t>Accelerometer</w:t>
+      </w:r>
+      <w:r>
+        <w:rPr>
+          <w:rFonts w:ascii="Calibri" w:hAnsi="Calibri" w:cs="Calibri"/>
+          <w:sz w:val="22"/>
+          <w:szCs w:val="22"/>
+        </w:rPr>
+        <w:t xml:space="preserve"> </w:t>
+      </w:r>
+    </w:p>
+    <w:p>
+      <w:pPr>
+        <w:pStyle w:val="NormalWeb"/>
+        <w:spacing w:before="0" w:beforeAutospacing="0" w:after="0" w:afterAutospacing="0"/>
+        <w:rPr>
+          <w:rFonts w:ascii="Calibri" w:hAnsi="Calibri" w:cs="Calibri"/>
+          <w:sz w:val="22"/>
+          <w:szCs w:val="22"/>
+        </w:rPr>
+      </w:pPr>
+      <w:r>
+        <w:rPr>
+          <w:rFonts w:ascii="Calibri" w:hAnsi="Calibri" w:cs="Calibri"/>
+          <w:sz w:val="22"/>
+          <w:szCs w:val="22"/>
+        </w:rPr>
+        <w:t xml:space="preserve">01 </w:t>
+      </w:r>
+      <w:r>
+        <w:rPr>
+          <w:rFonts w:ascii="Calibri" w:hAnsi="Calibri" w:cs="Calibri"/>
+          <w:sz w:val="22"/>
+          <w:szCs w:val="22"/>
+        </w:rPr>
+        <w:t>–</w:t>
+      </w:r>
+      <w:r>
+        <w:rPr>
+          <w:rFonts w:ascii="Calibri" w:hAnsi="Calibri" w:cs="Calibri"/>
+          <w:sz w:val="22"/>
+          <w:szCs w:val="22"/>
+        </w:rPr>
+        <w:t xml:space="preserve"> Gyroscope</w:t>
+      </w:r>
+      <w:r>
+        <w:rPr>
+          <w:rFonts w:ascii="Calibri" w:hAnsi="Calibri" w:cs="Calibri"/>
+          <w:sz w:val="22"/>
+          <w:szCs w:val="22"/>
+        </w:rPr>
+        <w:t xml:space="preserve"> </w:t>
+      </w:r>
+    </w:p>
+    <w:p>
+      <w:pPr>
+        <w:pStyle w:val="NormalWeb"/>
+        <w:spacing w:before="0" w:beforeAutospacing="0" w:after="0" w:afterAutospacing="0"/>
+        <w:rPr>
+          <w:rFonts w:ascii="Calibri" w:hAnsi="Calibri" w:cs="Calibri"/>
+          <w:sz w:val="22"/>
+          <w:szCs w:val="22"/>
+        </w:rPr>
+      </w:pPr>
+      <w:r>
+        <w:rPr>
+          <w:rFonts w:ascii="Calibri" w:hAnsi="Calibri" w:cs="Calibri"/>
+          <w:sz w:val="22"/>
+          <w:szCs w:val="22"/>
+        </w:rPr>
+        <w:t xml:space="preserve">10 </w:t>
+      </w:r>
+      <w:r>
+        <w:rPr>
+          <w:rFonts w:ascii="Calibri" w:hAnsi="Calibri" w:cs="Calibri"/>
+          <w:sz w:val="22"/>
+          <w:szCs w:val="22"/>
+        </w:rPr>
+        <w:t>–</w:t>
+      </w:r>
+      <w:r>
+        <w:rPr>
+          <w:rFonts w:ascii="Calibri" w:hAnsi="Calibri" w:cs="Calibri"/>
+          <w:sz w:val="22"/>
+          <w:szCs w:val="22"/>
+        </w:rPr>
+        <w:t xml:space="preserve"> Magnetometer</w:t>
+      </w:r>
+      <w:r>
+        <w:rPr>
+          <w:rFonts w:ascii="Calibri" w:hAnsi="Calibri" w:cs="Calibri"/>
+          <w:sz w:val="22"/>
+          <w:szCs w:val="22"/>
+        </w:rPr>
+        <w:t xml:space="preserve"> </w:t>
+      </w:r>
+    </w:p>
+    <w:p>
+      <w:pPr>
+        <w:pStyle w:val="NormalWeb"/>
+        <w:spacing w:before="0" w:beforeAutospacing="0" w:after="0" w:afterAutospacing="0"/>
+        <w:rPr>
+          <w:rFonts w:ascii="Calibri" w:hAnsi="Calibri" w:cs="Calibri"/>
+          <w:sz w:val="22"/>
+          <w:szCs w:val="22"/>
+        </w:rPr>
+      </w:pPr>
+      <w:r>
+        <w:rPr>
+          <w:rFonts w:ascii="Calibri" w:hAnsi="Calibri" w:cs="Calibri"/>
+          <w:sz w:val="22"/>
+          <w:szCs w:val="22"/>
+        </w:rPr>
+        <w:t>11</w:t>
+      </w:r>
+      <w:r>
+        <w:rPr>
+          <w:rFonts w:ascii="Calibri" w:hAnsi="Calibri" w:cs="Calibri"/>
+          <w:sz w:val="22"/>
+          <w:szCs w:val="22"/>
+        </w:rPr>
+        <w:t xml:space="preserve"> – N/A </w:t>
+      </w:r>
+    </w:p>
+    <w:p>
+      <w:pPr>
+        <w:pStyle w:val="NormalWeb"/>
+        <w:spacing w:before="0" w:beforeAutospacing="0" w:after="0" w:afterAutospacing="0"/>
+        <w:rPr>
+          <w:rFonts w:ascii="Calibri" w:hAnsi="Calibri" w:cs="Calibri"/>
+          <w:sz w:val="22"/>
+          <w:szCs w:val="22"/>
+        </w:rPr>
+      </w:pPr>
+      <w:r>
+        <w:rPr>
+          <w:rFonts w:ascii="Calibri" w:hAnsi="Calibri" w:cs="Calibri"/>
+          <w:sz w:val="22"/>
+          <w:szCs w:val="22"/>
+        </w:rPr>
+        <w:t> </w:t>
+      </w:r>
+    </w:p>
+    <w:p>
+      <w:pPr>
+        <w:pStyle w:val="NormalWeb"/>
+        <w:spacing w:before="0" w:beforeAutospacing="0" w:after="0" w:afterAutospacing="0"/>
+        <w:rPr>
+          <w:rFonts w:ascii="Calibri" w:hAnsi="Calibri" w:cs="Calibri"/>
+          <w:sz w:val="22"/>
+          <w:szCs w:val="22"/>
+        </w:rPr>
+      </w:pPr>
+      <w:r>
+        <w:rPr>
+          <w:rFonts w:ascii="Calibri" w:hAnsi="Calibri" w:cs="Calibri"/>
+          <w:sz w:val="22"/>
+          <w:szCs w:val="22"/>
+          <w:u w:val="single"/>
+        </w:rPr>
+        <w:t>Section 4</w:t>
+      </w:r>
+    </w:p>
+    <w:p>
+      <w:pPr>
+        <w:pStyle w:val="NormalWeb"/>
+        <w:spacing w:before="0" w:beforeAutospacing="0" w:after="0" w:afterAutospacing="0"/>
+        <w:rPr>
+          <w:rFonts w:ascii="Calibri" w:hAnsi="Calibri" w:cs="Calibri"/>
+          <w:sz w:val="22"/>
+          <w:szCs w:val="22"/>
+        </w:rPr>
+      </w:pPr>
+      <w:r>
+        <w:rPr>
+          <w:rFonts w:ascii="Calibri" w:hAnsi="Calibri" w:cs="Calibri"/>
+          <w:sz w:val="22"/>
+          <w:szCs w:val="22"/>
+        </w:rPr>
+        <w:t xml:space="preserve">1 </w:t>
+      </w:r>
+      <w:r>
+        <w:rPr>
+          <w:rFonts w:ascii="Calibri" w:hAnsi="Calibri" w:cs="Calibri"/>
+          <w:sz w:val="22"/>
+          <w:szCs w:val="22"/>
+        </w:rPr>
+        <w:t>–</w:t>
+      </w:r>
+      <w:r>
+        <w:rPr>
+          <w:rFonts w:ascii="Calibri" w:hAnsi="Calibri" w:cs="Calibri"/>
+          <w:sz w:val="22"/>
+          <w:szCs w:val="22"/>
+        </w:rPr>
+        <w:t xml:space="preserve"> </w:t>
+      </w:r>
+      <w:r>
+        <w:rPr>
+          <w:rFonts w:ascii="Calibri" w:hAnsi="Calibri" w:cs="Calibri"/>
+          <w:sz w:val="22"/>
+          <w:szCs w:val="22"/>
+        </w:rPr>
+        <w:t>Most Significant Byte</w:t>
+      </w:r>
+    </w:p>
+    <w:p>
+      <w:pPr>
+        <w:pStyle w:val="NormalWeb"/>
+        <w:spacing w:before="0" w:beforeAutospacing="0" w:after="0" w:afterAutospacing="0"/>
+        <w:rPr>
+          <w:rFonts w:ascii="Calibri" w:hAnsi="Calibri" w:cs="Calibri"/>
+          <w:sz w:val="22"/>
+          <w:szCs w:val="22"/>
+        </w:rPr>
+      </w:pPr>
+      <w:r>
+        <w:rPr>
+          <w:rFonts w:ascii="Calibri" w:hAnsi="Calibri" w:cs="Calibri"/>
+          <w:sz w:val="22"/>
+          <w:szCs w:val="22"/>
+        </w:rPr>
+        <w:t xml:space="preserve">0 </w:t>
+      </w:r>
+      <w:r>
+        <w:rPr>
+          <w:rFonts w:ascii="Calibri" w:hAnsi="Calibri" w:cs="Calibri"/>
+          <w:sz w:val="22"/>
+          <w:szCs w:val="22"/>
+        </w:rPr>
+        <w:t>–</w:t>
+      </w:r>
+      <w:r>
+        <w:rPr>
+          <w:rFonts w:ascii="Calibri" w:hAnsi="Calibri" w:cs="Calibri"/>
+          <w:sz w:val="22"/>
+          <w:szCs w:val="22"/>
+        </w:rPr>
+        <w:t xml:space="preserve"> </w:t>
+      </w:r>
+      <w:r>
+        <w:rPr>
+          <w:rFonts w:ascii="Calibri" w:hAnsi="Calibri" w:cs="Calibri"/>
+          <w:sz w:val="22"/>
+          <w:szCs w:val="22"/>
+        </w:rPr>
+        <w:t>Least Significant Byte</w:t>
+      </w:r>
+    </w:p>
+    <w:p>
+      <w:pPr>
+        <w:pStyle w:val="NormalWeb"/>
+        <w:spacing w:before="0" w:beforeAutospacing="0" w:after="0" w:afterAutospacing="0"/>
+        <w:rPr>
+          <w:rFonts w:ascii="Calibri" w:hAnsi="Calibri" w:cs="Calibri"/>
+          <w:sz w:val="22"/>
+          <w:szCs w:val="22"/>
+        </w:rPr>
+      </w:pPr>
+      <w:r>
+        <w:rPr>
+          <w:rFonts w:ascii="Calibri" w:hAnsi="Calibri" w:cs="Calibri"/>
+          <w:sz w:val="22"/>
+          <w:szCs w:val="22"/>
+        </w:rPr>
+        <w:t> </w:t>
+      </w:r>
+    </w:p>
+    <w:p>
+      <w:pPr>
+        <w:pStyle w:val="NormalWeb"/>
+        <w:spacing w:before="0" w:beforeAutospacing="0" w:after="0" w:afterAutospacing="0"/>
+        <w:rPr>
+          <w:rFonts w:ascii="Calibri" w:hAnsi="Calibri" w:cs="Calibri"/>
+          <w:sz w:val="22"/>
+          <w:szCs w:val="22"/>
+        </w:rPr>
+      </w:pPr>
+      <w:r>
+        <w:rPr>
+          <w:rFonts w:ascii="Calibri" w:hAnsi="Calibri" w:cs="Calibri"/>
+          <w:sz w:val="22"/>
+          <w:szCs w:val="22"/>
+          <w:u w:val="single"/>
+        </w:rPr>
+        <w:t>Section 5</w:t>
+      </w:r>
+    </w:p>
+    <w:p>
+      <w:pPr>
+        <w:pStyle w:val="NormalWeb"/>
+        <w:spacing w:before="0" w:beforeAutospacing="0" w:after="0" w:afterAutospacing="0"/>
+        <w:rPr>
+          <w:rFonts w:ascii="Calibri" w:hAnsi="Calibri" w:cs="Calibri"/>
+          <w:sz w:val="22"/>
+          <w:szCs w:val="22"/>
+        </w:rPr>
+      </w:pPr>
+      <w:r>
+        <w:rPr>
+          <w:rFonts w:ascii="Calibri" w:hAnsi="Calibri" w:cs="Calibri"/>
+          <w:sz w:val="22"/>
+          <w:szCs w:val="22"/>
+        </w:rPr>
+        <w:t>This section carries the actual data extracted from the IMU.</w:t>
+      </w:r>
+    </w:p>
+    <w:p/>
     <w:sectPr>
       <w:pgSz w:w="11906" w:h="16838"/>
       <w:pgMar w:top="1440" w:right="1080" w:bottom="1440" w:left="1080" w:header="708" w:footer="708" w:gutter="0"/>
@@ -2406,9 +10196,171 @@
 </w:document>
 </file>
 
+<file path=word/endnotes.xml><?xml version="1.0" encoding="utf-8"?>
+<w:endnotes xmlns:wpc="http://schemas.microsoft.com/office/word/2010/wordprocessingCanvas" xmlns:cx="http://schemas.microsoft.com/office/drawing/2014/chartex" xmlns:cx1="http://schemas.microsoft.com/office/drawing/2015/9/8/chartex" xmlns:cx2="http://schemas.microsoft.com/office/drawing/2015/10/21/chartex" xmlns:cx3="http://schemas.microsoft.com/office/drawing/2016/5/9/chartex" xmlns:cx4="http://schemas.microsoft.com/office/drawing/2016/5/10/chartex" xmlns:cx5="http://schemas.microsoft.com/office/drawing/2016/5/11/chartex" xmlns:cx6="http://schemas.microsoft.com/office/drawing/2016/5/12/chartex" xmlns:cx7="http://schemas.microsoft.com/office/drawing/2016/5/13/chartex" xmlns:cx8="http://schemas.microsoft.com/office/drawing/2016/5/14/chartex" xmlns:mc="http://schemas.openxmlformats.org/markup-compatibility/2006" xmlns:aink="http://schemas.microsoft.com/office/drawing/2016/ink" xmlns:am3d="http://schemas.microsoft.com/office/drawing/2017/model3d" xmlns:o="urn:schemas-microsoft-com:office:office" xmlns:r="http://schemas.openxmlformats.org/officeDocument/2006/relationships" xmlns:m="http://schemas.openxmlformats.org/officeDocument/2006/math" xmlns:v="urn:schemas-microsoft-com:vml" xmlns:wp14="http://schemas.microsoft.com/office/word/2010/wordprocessingDrawing" xmlns:wp="http://schemas.openxmlformats.org/drawingml/2006/wordprocessingDrawing" xmlns:w10="urn:schemas-microsoft-com:office:word" xmlns:w="http://schemas.openxmlformats.org/wordprocessingml/2006/main" xmlns:w14="http://schemas.microsoft.com/office/word/2010/wordml" xmlns:w15="http://schemas.microsoft.com/office/word/2012/wordml" xmlns:w16cid="http://schemas.microsoft.com/office/word/2016/wordml/cid" xmlns:w16se="http://schemas.microsoft.com/office/word/2015/wordml/symex" xmlns:wpg="http://schemas.microsoft.com/office/word/2010/wordprocessingGroup" xmlns:wpi="http://schemas.microsoft.com/office/word/2010/wordprocessingInk" xmlns:wne="http://schemas.microsoft.com/office/word/2006/wordml" xmlns:wps="http://schemas.microsoft.com/office/word/2010/wordprocessingShape" mc:Ignorable="w14 w15 w16se w16cid wp14">
+  <w:endnote w:type="separator" w:id="-1">
+    <w:p>
+      <w:pPr>
+        <w:spacing w:after="0" w:line="240" w:lineRule="auto"/>
+      </w:pPr>
+      <w:r>
+        <w:separator/>
+      </w:r>
+    </w:p>
+  </w:endnote>
+  <w:endnote w:type="continuationSeparator" w:id="0">
+    <w:p>
+      <w:pPr>
+        <w:spacing w:after="0" w:line="240" w:lineRule="auto"/>
+      </w:pPr>
+      <w:r>
+        <w:continuationSeparator/>
+      </w:r>
+    </w:p>
+  </w:endnote>
+</w:endnotes>
+</file>
+
+<file path=word/footnotes.xml><?xml version="1.0" encoding="utf-8"?>
+<w:footnotes xmlns:wpc="http://schemas.microsoft.com/office/word/2010/wordprocessingCanvas" xmlns:cx="http://schemas.microsoft.com/office/drawing/2014/chartex" xmlns:cx1="http://schemas.microsoft.com/office/drawing/2015/9/8/chartex" xmlns:cx2="http://schemas.microsoft.com/office/drawing/2015/10/21/chartex" xmlns:cx3="http://schemas.microsoft.com/office/drawing/2016/5/9/chartex" xmlns:cx4="http://schemas.microsoft.com/office/drawing/2016/5/10/chartex" xmlns:cx5="http://schemas.microsoft.com/office/drawing/2016/5/11/chartex" xmlns:cx6="http://schemas.microsoft.com/office/drawing/2016/5/12/chartex" xmlns:cx7="http://schemas.microsoft.com/office/drawing/2016/5/13/chartex" xmlns:cx8="http://schemas.microsoft.com/office/drawing/2016/5/14/chartex" xmlns:mc="http://schemas.openxmlformats.org/markup-compatibility/2006" xmlns:aink="http://schemas.microsoft.com/office/drawing/2016/ink" xmlns:am3d="http://schemas.microsoft.com/office/drawing/2017/model3d" xmlns:o="urn:schemas-microsoft-com:office:office" xmlns:r="http://schemas.openxmlformats.org/officeDocument/2006/relationships" xmlns:m="http://schemas.openxmlformats.org/officeDocument/2006/math" xmlns:v="urn:schemas-microsoft-com:vml" xmlns:wp14="http://schemas.microsoft.com/office/word/2010/wordprocessingDrawing" xmlns:wp="http://schemas.openxmlformats.org/drawingml/2006/wordprocessingDrawing" xmlns:w10="urn:schemas-microsoft-com:office:word" xmlns:w="http://schemas.openxmlformats.org/wordprocessingml/2006/main" xmlns:w14="http://schemas.microsoft.com/office/word/2010/wordml" xmlns:w15="http://schemas.microsoft.com/office/word/2012/wordml" xmlns:w16cid="http://schemas.microsoft.com/office/word/2016/wordml/cid" xmlns:w16se="http://schemas.microsoft.com/office/word/2015/wordml/symex" xmlns:wpg="http://schemas.microsoft.com/office/word/2010/wordprocessingGroup" xmlns:wpi="http://schemas.microsoft.com/office/word/2010/wordprocessingInk" xmlns:wne="http://schemas.microsoft.com/office/word/2006/wordml" xmlns:wps="http://schemas.microsoft.com/office/word/2010/wordprocessingShape" mc:Ignorable="w14 w15 w16se w16cid wp14">
+  <w:footnote w:type="separator" w:id="-1">
+    <w:p>
+      <w:pPr>
+        <w:spacing w:after="0" w:line="240" w:lineRule="auto"/>
+      </w:pPr>
+      <w:r>
+        <w:separator/>
+      </w:r>
+    </w:p>
+  </w:footnote>
+  <w:footnote w:type="continuationSeparator" w:id="0">
+    <w:p>
+      <w:pPr>
+        <w:spacing w:after="0" w:line="240" w:lineRule="auto"/>
+      </w:pPr>
+      <w:r>
+        <w:continuationSeparator/>
+      </w:r>
+    </w:p>
+  </w:footnote>
+</w:footnotes>
+</file>
+
 <file path=word/numbering.xml><?xml version="1.0" encoding="utf-8"?>
 <w:numbering xmlns:wpc="http://schemas.microsoft.com/office/word/2010/wordprocessingCanvas" xmlns:cx="http://schemas.microsoft.com/office/drawing/2014/chartex" xmlns:cx1="http://schemas.microsoft.com/office/drawing/2015/9/8/chartex" xmlns:cx2="http://schemas.microsoft.com/office/drawing/2015/10/21/chartex" xmlns:cx3="http://schemas.microsoft.com/office/drawing/2016/5/9/chartex" xmlns:cx4="http://schemas.microsoft.com/office/drawing/2016/5/10/chartex" xmlns:cx5="http://schemas.microsoft.com/office/drawing/2016/5/11/chartex" xmlns:cx6="http://schemas.microsoft.com/office/drawing/2016/5/12/chartex" xmlns:cx7="http://schemas.microsoft.com/office/drawing/2016/5/13/chartex" xmlns:cx8="http://schemas.microsoft.com/office/drawing/2016/5/14/chartex" xmlns:mc="http://schemas.openxmlformats.org/markup-compatibility/2006" xmlns:aink="http://schemas.microsoft.com/office/drawing/2016/ink" xmlns:am3d="http://schemas.microsoft.com/office/drawing/2017/model3d" xmlns:o="urn:schemas-microsoft-com:office:office" xmlns:r="http://schemas.openxmlformats.org/officeDocument/2006/relationships" xmlns:m="http://schemas.openxmlformats.org/officeDocument/2006/math" xmlns:v="urn:schemas-microsoft-com:vml" xmlns:wp14="http://schemas.microsoft.com/office/word/2010/wordprocessingDrawing" xmlns:wp="http://schemas.openxmlformats.org/drawingml/2006/wordprocessingDrawing" xmlns:w10="urn:schemas-microsoft-com:office:word" xmlns:w="http://schemas.openxmlformats.org/wordprocessingml/2006/main" xmlns:w14="http://schemas.microsoft.com/office/word/2010/wordml" xmlns:w15="http://schemas.microsoft.com/office/word/2012/wordml" xmlns:w16cid="http://schemas.microsoft.com/office/word/2016/wordml/cid" xmlns:w16se="http://schemas.microsoft.com/office/word/2015/wordml/symex" xmlns:wpg="http://schemas.microsoft.com/office/word/2010/wordprocessingGroup" xmlns:wpi="http://schemas.microsoft.com/office/word/2010/wordprocessingInk" xmlns:wne="http://schemas.microsoft.com/office/word/2006/wordml" xmlns:wps="http://schemas.microsoft.com/office/word/2010/wordprocessingShape" mc:Ignorable="w14 w15 w16se w16cid wp14">
   <w:abstractNum w:abstractNumId="0" w15:restartNumberingAfterBreak="0">
+    <w:nsid w:val="102D501C"/>
+    <w:multiLevelType w:val="hybridMultilevel"/>
+    <w:tmpl w:val="5918793E"/>
+    <w:lvl w:ilvl="0" w:tplc="28547A1E">
+      <w:numFmt w:val="bullet"/>
+      <w:lvlText w:val="-"/>
+      <w:lvlJc w:val="left"/>
+      <w:pPr>
+        <w:ind w:left="720" w:hanging="360"/>
+      </w:pPr>
+      <w:rPr>
+        <w:rFonts w:ascii="Calibri" w:eastAsiaTheme="minorHAnsi" w:hAnsi="Calibri" w:cs="Calibri" w:hint="default"/>
+      </w:rPr>
+    </w:lvl>
+    <w:lvl w:ilvl="1" w:tplc="08090003" w:tentative="1">
+      <w:start w:val="1"/>
+      <w:numFmt w:val="bullet"/>
+      <w:lvlText w:val="o"/>
+      <w:lvlJc w:val="left"/>
+      <w:pPr>
+        <w:ind w:left="1440" w:hanging="360"/>
+      </w:pPr>
+      <w:rPr>
+        <w:rFonts w:ascii="Courier New" w:hAnsi="Courier New" w:cs="Courier New" w:hint="default"/>
+      </w:rPr>
+    </w:lvl>
+    <w:lvl w:ilvl="2" w:tplc="08090005" w:tentative="1">
+      <w:start w:val="1"/>
+      <w:numFmt w:val="bullet"/>
+      <w:lvlText w:val=""/>
+      <w:lvlJc w:val="left"/>
+      <w:pPr>
+        <w:ind w:left="2160" w:hanging="360"/>
+      </w:pPr>
+      <w:rPr>
+        <w:rFonts w:ascii="Wingdings" w:hAnsi="Wingdings" w:hint="default"/>
+      </w:rPr>
+    </w:lvl>
+    <w:lvl w:ilvl="3" w:tplc="08090001" w:tentative="1">
+      <w:start w:val="1"/>
+      <w:numFmt w:val="bullet"/>
+      <w:lvlText w:val=""/>
+      <w:lvlJc w:val="left"/>
+      <w:pPr>
+        <w:ind w:left="2880" w:hanging="360"/>
+      </w:pPr>
+      <w:rPr>
+        <w:rFonts w:ascii="Symbol" w:hAnsi="Symbol" w:hint="default"/>
+      </w:rPr>
+    </w:lvl>
+    <w:lvl w:ilvl="4" w:tplc="08090003" w:tentative="1">
+      <w:start w:val="1"/>
+      <w:numFmt w:val="bullet"/>
+      <w:lvlText w:val="o"/>
+      <w:lvlJc w:val="left"/>
+      <w:pPr>
+        <w:ind w:left="3600" w:hanging="360"/>
+      </w:pPr>
+      <w:rPr>
+        <w:rFonts w:ascii="Courier New" w:hAnsi="Courier New" w:cs="Courier New" w:hint="default"/>
+      </w:rPr>
+    </w:lvl>
+    <w:lvl w:ilvl="5" w:tplc="08090005" w:tentative="1">
+      <w:start w:val="1"/>
+      <w:numFmt w:val="bullet"/>
+      <w:lvlText w:val=""/>
+      <w:lvlJc w:val="left"/>
+      <w:pPr>
+        <w:ind w:left="4320" w:hanging="360"/>
+      </w:pPr>
+      <w:rPr>
+        <w:rFonts w:ascii="Wingdings" w:hAnsi="Wingdings" w:hint="default"/>
+      </w:rPr>
+    </w:lvl>
+    <w:lvl w:ilvl="6" w:tplc="08090001" w:tentative="1">
+      <w:start w:val="1"/>
+      <w:numFmt w:val="bullet"/>
+      <w:lvlText w:val=""/>
+      <w:lvlJc w:val="left"/>
+      <w:pPr>
+        <w:ind w:left="5040" w:hanging="360"/>
+      </w:pPr>
+      <w:rPr>
+        <w:rFonts w:ascii="Symbol" w:hAnsi="Symbol" w:hint="default"/>
+      </w:rPr>
+    </w:lvl>
+    <w:lvl w:ilvl="7" w:tplc="08090003" w:tentative="1">
+      <w:start w:val="1"/>
+      <w:numFmt w:val="bullet"/>
+      <w:lvlText w:val="o"/>
+      <w:lvlJc w:val="left"/>
+      <w:pPr>
+        <w:ind w:left="5760" w:hanging="360"/>
+      </w:pPr>
+      <w:rPr>
+        <w:rFonts w:ascii="Courier New" w:hAnsi="Courier New" w:cs="Courier New" w:hint="default"/>
+      </w:rPr>
+    </w:lvl>
+    <w:lvl w:ilvl="8" w:tplc="08090005" w:tentative="1">
+      <w:start w:val="1"/>
+      <w:numFmt w:val="bullet"/>
+      <w:lvlText w:val=""/>
+      <w:lvlJc w:val="left"/>
+      <w:pPr>
+        <w:ind w:left="6480" w:hanging="360"/>
+      </w:pPr>
+      <w:rPr>
+        <w:rFonts w:ascii="Wingdings" w:hAnsi="Wingdings" w:hint="default"/>
+      </w:rPr>
+    </w:lvl>
+  </w:abstractNum>
+  <w:abstractNum w:abstractNumId="1" w15:restartNumberingAfterBreak="0">
     <w:nsid w:val="13710026"/>
     <w:multiLevelType w:val="multilevel"/>
     <w:tmpl w:val="A1584406"/>
@@ -2557,10 +10509,10 @@
       </w:rPr>
     </w:lvl>
   </w:abstractNum>
-  <w:abstractNum w:abstractNumId="1" w15:restartNumberingAfterBreak="0">
-    <w:nsid w:val="4F0B1C7E"/>
+  <w:abstractNum w:abstractNumId="2" w15:restartNumberingAfterBreak="0">
+    <w:nsid w:val="3B700576"/>
     <w:multiLevelType w:val="multilevel"/>
-    <w:tmpl w:val="8A3466E4"/>
+    <w:tmpl w:val="638EBA82"/>
     <w:lvl w:ilvl="0">
       <w:start w:val="1"/>
       <w:numFmt w:val="bullet"/>
@@ -2706,7 +10658,156 @@
       </w:rPr>
     </w:lvl>
   </w:abstractNum>
-  <w:abstractNum w:abstractNumId="2" w15:restartNumberingAfterBreak="0">
+  <w:abstractNum w:abstractNumId="3" w15:restartNumberingAfterBreak="0">
+    <w:nsid w:val="4F0B1C7E"/>
+    <w:multiLevelType w:val="multilevel"/>
+    <w:tmpl w:val="8A3466E4"/>
+    <w:lvl w:ilvl="0">
+      <w:start w:val="1"/>
+      <w:numFmt w:val="bullet"/>
+      <w:lvlText w:val=""/>
+      <w:lvlJc w:val="left"/>
+      <w:pPr>
+        <w:tabs>
+          <w:tab w:val="num" w:pos="720"/>
+        </w:tabs>
+        <w:ind w:left="720" w:hanging="360"/>
+      </w:pPr>
+      <w:rPr>
+        <w:rFonts w:ascii="Symbol" w:hAnsi="Symbol" w:hint="default"/>
+        <w:sz w:val="20"/>
+      </w:rPr>
+    </w:lvl>
+    <w:lvl w:ilvl="1" w:tentative="1">
+      <w:start w:val="1"/>
+      <w:numFmt w:val="bullet"/>
+      <w:lvlText w:val=""/>
+      <w:lvlJc w:val="left"/>
+      <w:pPr>
+        <w:tabs>
+          <w:tab w:val="num" w:pos="1440"/>
+        </w:tabs>
+        <w:ind w:left="1440" w:hanging="360"/>
+      </w:pPr>
+      <w:rPr>
+        <w:rFonts w:ascii="Symbol" w:hAnsi="Symbol" w:hint="default"/>
+        <w:sz w:val="20"/>
+      </w:rPr>
+    </w:lvl>
+    <w:lvl w:ilvl="2" w:tentative="1">
+      <w:start w:val="1"/>
+      <w:numFmt w:val="bullet"/>
+      <w:lvlText w:val=""/>
+      <w:lvlJc w:val="left"/>
+      <w:pPr>
+        <w:tabs>
+          <w:tab w:val="num" w:pos="2160"/>
+        </w:tabs>
+        <w:ind w:left="2160" w:hanging="360"/>
+      </w:pPr>
+      <w:rPr>
+        <w:rFonts w:ascii="Symbol" w:hAnsi="Symbol" w:hint="default"/>
+        <w:sz w:val="20"/>
+      </w:rPr>
+    </w:lvl>
+    <w:lvl w:ilvl="3" w:tentative="1">
+      <w:start w:val="1"/>
+      <w:numFmt w:val="bullet"/>
+      <w:lvlText w:val=""/>
+      <w:lvlJc w:val="left"/>
+      <w:pPr>
+        <w:tabs>
+          <w:tab w:val="num" w:pos="2880"/>
+        </w:tabs>
+        <w:ind w:left="2880" w:hanging="360"/>
+      </w:pPr>
+      <w:rPr>
+        <w:rFonts w:ascii="Symbol" w:hAnsi="Symbol" w:hint="default"/>
+        <w:sz w:val="20"/>
+      </w:rPr>
+    </w:lvl>
+    <w:lvl w:ilvl="4" w:tentative="1">
+      <w:start w:val="1"/>
+      <w:numFmt w:val="bullet"/>
+      <w:lvlText w:val=""/>
+      <w:lvlJc w:val="left"/>
+      <w:pPr>
+        <w:tabs>
+          <w:tab w:val="num" w:pos="3600"/>
+        </w:tabs>
+        <w:ind w:left="3600" w:hanging="360"/>
+      </w:pPr>
+      <w:rPr>
+        <w:rFonts w:ascii="Symbol" w:hAnsi="Symbol" w:hint="default"/>
+        <w:sz w:val="20"/>
+      </w:rPr>
+    </w:lvl>
+    <w:lvl w:ilvl="5" w:tentative="1">
+      <w:start w:val="1"/>
+      <w:numFmt w:val="bullet"/>
+      <w:lvlText w:val=""/>
+      <w:lvlJc w:val="left"/>
+      <w:pPr>
+        <w:tabs>
+          <w:tab w:val="num" w:pos="4320"/>
+        </w:tabs>
+        <w:ind w:left="4320" w:hanging="360"/>
+      </w:pPr>
+      <w:rPr>
+        <w:rFonts w:ascii="Symbol" w:hAnsi="Symbol" w:hint="default"/>
+        <w:sz w:val="20"/>
+      </w:rPr>
+    </w:lvl>
+    <w:lvl w:ilvl="6" w:tentative="1">
+      <w:start w:val="1"/>
+      <w:numFmt w:val="bullet"/>
+      <w:lvlText w:val=""/>
+      <w:lvlJc w:val="left"/>
+      <w:pPr>
+        <w:tabs>
+          <w:tab w:val="num" w:pos="5040"/>
+        </w:tabs>
+        <w:ind w:left="5040" w:hanging="360"/>
+      </w:pPr>
+      <w:rPr>
+        <w:rFonts w:ascii="Symbol" w:hAnsi="Symbol" w:hint="default"/>
+        <w:sz w:val="20"/>
+      </w:rPr>
+    </w:lvl>
+    <w:lvl w:ilvl="7" w:tentative="1">
+      <w:start w:val="1"/>
+      <w:numFmt w:val="bullet"/>
+      <w:lvlText w:val=""/>
+      <w:lvlJc w:val="left"/>
+      <w:pPr>
+        <w:tabs>
+          <w:tab w:val="num" w:pos="5760"/>
+        </w:tabs>
+        <w:ind w:left="5760" w:hanging="360"/>
+      </w:pPr>
+      <w:rPr>
+        <w:rFonts w:ascii="Symbol" w:hAnsi="Symbol" w:hint="default"/>
+        <w:sz w:val="20"/>
+      </w:rPr>
+    </w:lvl>
+    <w:lvl w:ilvl="8" w:tentative="1">
+      <w:start w:val="1"/>
+      <w:numFmt w:val="bullet"/>
+      <w:lvlText w:val=""/>
+      <w:lvlJc w:val="left"/>
+      <w:pPr>
+        <w:tabs>
+          <w:tab w:val="num" w:pos="6480"/>
+        </w:tabs>
+        <w:ind w:left="6480" w:hanging="360"/>
+      </w:pPr>
+      <w:rPr>
+        <w:rFonts w:ascii="Symbol" w:hAnsi="Symbol" w:hint="default"/>
+        <w:sz w:val="20"/>
+      </w:rPr>
+    </w:lvl>
+  </w:abstractNum>
+  <w:abstractNum w:abstractNumId="4" w15:restartNumberingAfterBreak="0">
     <w:nsid w:val="6294228C"/>
     <w:multiLevelType w:val="multilevel"/>
     <w:tmpl w:val="3E406688"/>
@@ -2855,10 +10956,159 @@
       </w:rPr>
     </w:lvl>
   </w:abstractNum>
-  <w:abstractNum w:abstractNumId="3" w15:restartNumberingAfterBreak="0">
-    <w:nsid w:val="76C23600"/>
+  <w:abstractNum w:abstractNumId="5" w15:restartNumberingAfterBreak="0">
+    <w:nsid w:val="72D05891"/>
+    <w:multiLevelType w:val="multilevel"/>
+    <w:tmpl w:val="F9AE1F3A"/>
+    <w:lvl w:ilvl="0">
+      <w:start w:val="1"/>
+      <w:numFmt w:val="bullet"/>
+      <w:lvlText w:val=""/>
+      <w:lvlJc w:val="left"/>
+      <w:pPr>
+        <w:tabs>
+          <w:tab w:val="num" w:pos="720"/>
+        </w:tabs>
+        <w:ind w:left="720" w:hanging="360"/>
+      </w:pPr>
+      <w:rPr>
+        <w:rFonts w:ascii="Symbol" w:hAnsi="Symbol" w:hint="default"/>
+        <w:sz w:val="20"/>
+      </w:rPr>
+    </w:lvl>
+    <w:lvl w:ilvl="1" w:tentative="1">
+      <w:start w:val="1"/>
+      <w:numFmt w:val="bullet"/>
+      <w:lvlText w:val=""/>
+      <w:lvlJc w:val="left"/>
+      <w:pPr>
+        <w:tabs>
+          <w:tab w:val="num" w:pos="1440"/>
+        </w:tabs>
+        <w:ind w:left="1440" w:hanging="360"/>
+      </w:pPr>
+      <w:rPr>
+        <w:rFonts w:ascii="Symbol" w:hAnsi="Symbol" w:hint="default"/>
+        <w:sz w:val="20"/>
+      </w:rPr>
+    </w:lvl>
+    <w:lvl w:ilvl="2" w:tentative="1">
+      <w:start w:val="1"/>
+      <w:numFmt w:val="bullet"/>
+      <w:lvlText w:val=""/>
+      <w:lvlJc w:val="left"/>
+      <w:pPr>
+        <w:tabs>
+          <w:tab w:val="num" w:pos="2160"/>
+        </w:tabs>
+        <w:ind w:left="2160" w:hanging="360"/>
+      </w:pPr>
+      <w:rPr>
+        <w:rFonts w:ascii="Symbol" w:hAnsi="Symbol" w:hint="default"/>
+        <w:sz w:val="20"/>
+      </w:rPr>
+    </w:lvl>
+    <w:lvl w:ilvl="3" w:tentative="1">
+      <w:start w:val="1"/>
+      <w:numFmt w:val="bullet"/>
+      <w:lvlText w:val=""/>
+      <w:lvlJc w:val="left"/>
+      <w:pPr>
+        <w:tabs>
+          <w:tab w:val="num" w:pos="2880"/>
+        </w:tabs>
+        <w:ind w:left="2880" w:hanging="360"/>
+      </w:pPr>
+      <w:rPr>
+        <w:rFonts w:ascii="Symbol" w:hAnsi="Symbol" w:hint="default"/>
+        <w:sz w:val="20"/>
+      </w:rPr>
+    </w:lvl>
+    <w:lvl w:ilvl="4" w:tentative="1">
+      <w:start w:val="1"/>
+      <w:numFmt w:val="bullet"/>
+      <w:lvlText w:val=""/>
+      <w:lvlJc w:val="left"/>
+      <w:pPr>
+        <w:tabs>
+          <w:tab w:val="num" w:pos="3600"/>
+        </w:tabs>
+        <w:ind w:left="3600" w:hanging="360"/>
+      </w:pPr>
+      <w:rPr>
+        <w:rFonts w:ascii="Symbol" w:hAnsi="Symbol" w:hint="default"/>
+        <w:sz w:val="20"/>
+      </w:rPr>
+    </w:lvl>
+    <w:lvl w:ilvl="5" w:tentative="1">
+      <w:start w:val="1"/>
+      <w:numFmt w:val="bullet"/>
+      <w:lvlText w:val=""/>
+      <w:lvlJc w:val="left"/>
+      <w:pPr>
+        <w:tabs>
+          <w:tab w:val="num" w:pos="4320"/>
+        </w:tabs>
+        <w:ind w:left="4320" w:hanging="360"/>
+      </w:pPr>
+      <w:rPr>
+        <w:rFonts w:ascii="Symbol" w:hAnsi="Symbol" w:hint="default"/>
+        <w:sz w:val="20"/>
+      </w:rPr>
+    </w:lvl>
+    <w:lvl w:ilvl="6" w:tentative="1">
+      <w:start w:val="1"/>
+      <w:numFmt w:val="bullet"/>
+      <w:lvlText w:val=""/>
+      <w:lvlJc w:val="left"/>
+      <w:pPr>
+        <w:tabs>
+          <w:tab w:val="num" w:pos="5040"/>
+        </w:tabs>
+        <w:ind w:left="5040" w:hanging="360"/>
+      </w:pPr>
+      <w:rPr>
+        <w:rFonts w:ascii="Symbol" w:hAnsi="Symbol" w:hint="default"/>
+        <w:sz w:val="20"/>
+      </w:rPr>
+    </w:lvl>
+    <w:lvl w:ilvl="7" w:tentative="1">
+      <w:start w:val="1"/>
+      <w:numFmt w:val="bullet"/>
+      <w:lvlText w:val=""/>
+      <w:lvlJc w:val="left"/>
+      <w:pPr>
+        <w:tabs>
+          <w:tab w:val="num" w:pos="5760"/>
+        </w:tabs>
+        <w:ind w:left="5760" w:hanging="360"/>
+      </w:pPr>
+      <w:rPr>
+        <w:rFonts w:ascii="Symbol" w:hAnsi="Symbol" w:hint="default"/>
+        <w:sz w:val="20"/>
+      </w:rPr>
+    </w:lvl>
+    <w:lvl w:ilvl="8" w:tentative="1">
+      <w:start w:val="1"/>
+      <w:numFmt w:val="bullet"/>
+      <w:lvlText w:val=""/>
+      <w:lvlJc w:val="left"/>
+      <w:pPr>
+        <w:tabs>
+          <w:tab w:val="num" w:pos="6480"/>
+        </w:tabs>
+        <w:ind w:left="6480" w:hanging="360"/>
+      </w:pPr>
+      <w:rPr>
+        <w:rFonts w:ascii="Symbol" w:hAnsi="Symbol" w:hint="default"/>
+        <w:sz w:val="20"/>
+      </w:rPr>
+    </w:lvl>
+  </w:abstractNum>
+  <w:abstractNum w:abstractNumId="6" w15:restartNumberingAfterBreak="0">
+    <w:nsid w:val="746A5611"/>
     <w:multiLevelType w:val="hybridMultilevel"/>
-    <w:tmpl w:val="9A7E79AE"/>
+    <w:tmpl w:val="326CA7E0"/>
     <w:lvl w:ilvl="0" w:tplc="08090005">
       <w:start w:val="1"/>
       <w:numFmt w:val="bullet"/>
@@ -2968,16 +11218,141 @@
       </w:rPr>
     </w:lvl>
   </w:abstractNum>
+  <w:abstractNum w:abstractNumId="7" w15:restartNumberingAfterBreak="0">
+    <w:nsid w:val="76C23600"/>
+    <w:multiLevelType w:val="hybridMultilevel"/>
+    <w:tmpl w:val="9A7E79AE"/>
+    <w:lvl w:ilvl="0" w:tplc="08090005">
+      <w:start w:val="1"/>
+      <w:numFmt w:val="bullet"/>
+      <w:lvlText w:val=""/>
+      <w:lvlJc w:val="left"/>
+      <w:pPr>
+        <w:ind w:left="720" w:hanging="360"/>
+      </w:pPr>
+      <w:rPr>
+        <w:rFonts w:ascii="Wingdings" w:hAnsi="Wingdings" w:hint="default"/>
+      </w:rPr>
+    </w:lvl>
+    <w:lvl w:ilvl="1" w:tplc="08090003" w:tentative="1">
+      <w:start w:val="1"/>
+      <w:numFmt w:val="bullet"/>
+      <w:lvlText w:val="o"/>
+      <w:lvlJc w:val="left"/>
+      <w:pPr>
+        <w:ind w:left="1440" w:hanging="360"/>
+      </w:pPr>
+      <w:rPr>
+        <w:rFonts w:ascii="Courier New" w:hAnsi="Courier New" w:cs="Courier New" w:hint="default"/>
+      </w:rPr>
+    </w:lvl>
+    <w:lvl w:ilvl="2" w:tplc="08090005" w:tentative="1">
+      <w:start w:val="1"/>
+      <w:numFmt w:val="bullet"/>
+      <w:lvlText w:val=""/>
+      <w:lvlJc w:val="left"/>
+      <w:pPr>
+        <w:ind w:left="2160" w:hanging="360"/>
+      </w:pPr>
+      <w:rPr>
+        <w:rFonts w:ascii="Wingdings" w:hAnsi="Wingdings" w:hint="default"/>
+      </w:rPr>
+    </w:lvl>
+    <w:lvl w:ilvl="3" w:tplc="08090001" w:tentative="1">
+      <w:start w:val="1"/>
+      <w:numFmt w:val="bullet"/>
+      <w:lvlText w:val=""/>
+      <w:lvlJc w:val="left"/>
+      <w:pPr>
+        <w:ind w:left="2880" w:hanging="360"/>
+      </w:pPr>
+      <w:rPr>
+        <w:rFonts w:ascii="Symbol" w:hAnsi="Symbol" w:hint="default"/>
+      </w:rPr>
+    </w:lvl>
+    <w:lvl w:ilvl="4" w:tplc="08090003" w:tentative="1">
+      <w:start w:val="1"/>
+      <w:numFmt w:val="bullet"/>
+      <w:lvlText w:val="o"/>
+      <w:lvlJc w:val="left"/>
+      <w:pPr>
+        <w:ind w:left="3600" w:hanging="360"/>
+      </w:pPr>
+      <w:rPr>
+        <w:rFonts w:ascii="Courier New" w:hAnsi="Courier New" w:cs="Courier New" w:hint="default"/>
+      </w:rPr>
+    </w:lvl>
+    <w:lvl w:ilvl="5" w:tplc="08090005" w:tentative="1">
+      <w:start w:val="1"/>
+      <w:numFmt w:val="bullet"/>
+      <w:lvlText w:val=""/>
+      <w:lvlJc w:val="left"/>
+      <w:pPr>
+        <w:ind w:left="4320" w:hanging="360"/>
+      </w:pPr>
+      <w:rPr>
+        <w:rFonts w:ascii="Wingdings" w:hAnsi="Wingdings" w:hint="default"/>
+      </w:rPr>
+    </w:lvl>
+    <w:lvl w:ilvl="6" w:tplc="08090001" w:tentative="1">
+      <w:start w:val="1"/>
+      <w:numFmt w:val="bullet"/>
+      <w:lvlText w:val=""/>
+      <w:lvlJc w:val="left"/>
+      <w:pPr>
+        <w:ind w:left="5040" w:hanging="360"/>
+      </w:pPr>
+      <w:rPr>
+        <w:rFonts w:ascii="Symbol" w:hAnsi="Symbol" w:hint="default"/>
+      </w:rPr>
+    </w:lvl>
+    <w:lvl w:ilvl="7" w:tplc="08090003" w:tentative="1">
+      <w:start w:val="1"/>
+      <w:numFmt w:val="bullet"/>
+      <w:lvlText w:val="o"/>
+      <w:lvlJc w:val="left"/>
+      <w:pPr>
+        <w:ind w:left="5760" w:hanging="360"/>
+      </w:pPr>
+      <w:rPr>
+        <w:rFonts w:ascii="Courier New" w:hAnsi="Courier New" w:cs="Courier New" w:hint="default"/>
+      </w:rPr>
+    </w:lvl>
+    <w:lvl w:ilvl="8" w:tplc="08090005" w:tentative="1">
+      <w:start w:val="1"/>
+      <w:numFmt w:val="bullet"/>
+      <w:lvlText w:val=""/>
+      <w:lvlJc w:val="left"/>
+      <w:pPr>
+        <w:ind w:left="6480" w:hanging="360"/>
+      </w:pPr>
+      <w:rPr>
+        <w:rFonts w:ascii="Wingdings" w:hAnsi="Wingdings" w:hint="default"/>
+      </w:rPr>
+    </w:lvl>
+  </w:abstractNum>
   <w:num w:numId="1">
+    <w:abstractNumId w:val="3"/>
+  </w:num>
+  <w:num w:numId="2">
     <w:abstractNumId w:val="1"/>
   </w:num>
-  <w:num w:numId="2">
+  <w:num w:numId="3">
+    <w:abstractNumId w:val="7"/>
+  </w:num>
+  <w:num w:numId="4">
+    <w:abstractNumId w:val="4"/>
+  </w:num>
+  <w:num w:numId="5">
+    <w:abstractNumId w:val="5"/>
+  </w:num>
+  <w:num w:numId="6">
     <w:abstractNumId w:val="0"/>
   </w:num>
-  <w:num w:numId="3">
-    <w:abstractNumId w:val="3"/>
+  <w:num w:numId="7">
+    <w:abstractNumId w:val="6"/>
   </w:num>
-  <w:num w:numId="4">
+  <w:num w:numId="8">
     <w:abstractNumId w:val="2"/>
   </w:num>
 </w:numbering>
@@ -3543,6 +11918,67 @@
       <w:contextualSpacing/>
     </w:pPr>
   </w:style>
+  <w:style w:type="paragraph" w:styleId="NormalWeb">
+    <w:name w:val="Normal (Web)"/>
+    <w:basedOn w:val="Normal"/>
+    <w:uiPriority w:val="99"/>
+    <w:semiHidden/>
+    <w:unhideWhenUsed/>
+    <w:rsid w:val="00A26719"/>
+    <w:pPr>
+      <w:spacing w:before="100" w:beforeAutospacing="1" w:after="100" w:afterAutospacing="1" w:line="240" w:lineRule="auto"/>
+    </w:pPr>
+    <w:rPr>
+      <w:rFonts w:ascii="Times New Roman" w:eastAsia="Times New Roman" w:hAnsi="Times New Roman" w:cs="Times New Roman"/>
+      <w:sz w:val="24"/>
+      <w:szCs w:val="24"/>
+      <w:lang w:eastAsia="en-GB"/>
+    </w:rPr>
+  </w:style>
+  <w:style w:type="paragraph" w:styleId="Header">
+    <w:name w:val="header"/>
+    <w:basedOn w:val="Normal"/>
+    <w:link w:val="HeaderChar"/>
+    <w:uiPriority w:val="99"/>
+    <w:unhideWhenUsed/>
+    <w:rsid w:val="009B3B02"/>
+    <w:pPr>
+      <w:tabs>
+        <w:tab w:val="center" w:pos="4513"/>
+        <w:tab w:val="right" w:pos="9026"/>
+      </w:tabs>
+      <w:spacing w:after="0" w:line="240" w:lineRule="auto"/>
+    </w:pPr>
+  </w:style>
+  <w:style w:type="character" w:customStyle="1" w:styleId="HeaderChar">
+    <w:name w:val="Header Char"/>
+    <w:basedOn w:val="DefaultParagraphFont"/>
+    <w:link w:val="Header"/>
+    <w:uiPriority w:val="99"/>
+    <w:rsid w:val="009B3B02"/>
+  </w:style>
+  <w:style w:type="paragraph" w:styleId="Footer">
+    <w:name w:val="footer"/>
+    <w:basedOn w:val="Normal"/>
+    <w:link w:val="FooterChar"/>
+    <w:uiPriority w:val="99"/>
+    <w:unhideWhenUsed/>
+    <w:rsid w:val="009B3B02"/>
+    <w:pPr>
+      <w:tabs>
+        <w:tab w:val="center" w:pos="4513"/>
+        <w:tab w:val="right" w:pos="9026"/>
+      </w:tabs>
+      <w:spacing w:after="0" w:line="240" w:lineRule="auto"/>
+    </w:pPr>
+  </w:style>
+  <w:style w:type="character" w:customStyle="1" w:styleId="FooterChar">
+    <w:name w:val="Footer Char"/>
+    <w:basedOn w:val="DefaultParagraphFont"/>
+    <w:link w:val="Footer"/>
+    <w:uiPriority w:val="99"/>
+    <w:rsid w:val="009B3B02"/>
+  </w:style>
 </w:styles>
 </file>
 
@@ -3846,7 +12282,7 @@
 </file>
 
 <file path=customXml/itemProps1.xml><?xml version="1.0" encoding="utf-8"?>
-<ds:datastoreItem xmlns:ds="http://schemas.openxmlformats.org/officeDocument/2006/customXml" ds:itemID="{AA57A52C-A524-4202-AC58-F7816F3A8BAC}">
+<ds:datastoreItem xmlns:ds="http://schemas.openxmlformats.org/officeDocument/2006/customXml" ds:itemID="{5A85B290-B917-4000-B43D-A94A90E9947C}">
   <ds:schemaRefs>
     <ds:schemaRef ds:uri="http://schemas.openxmlformats.org/officeDocument/2006/bibliography"/>
   </ds:schemaRefs>

--- a/Report/Design - Communication network.docx
+++ b/Report/Design - Communication network.docx
@@ -23,6 +23,7 @@
       <w:r>
         <w:rPr>
           <w:noProof/>
+          <w:lang w:eastAsia="en-GB"/>
         </w:rPr>
         <w:drawing>
           <wp:anchor distT="0" distB="0" distL="114300" distR="114300" simplePos="0" relativeHeight="251658240" behindDoc="1" locked="0" layoutInCell="1" allowOverlap="1" wp14:anchorId="7D5DB11D" wp14:editId="24A2E5B6">
@@ -92,6 +93,7 @@
       <w:r>
         <w:rPr>
           <w:noProof/>
+          <w:lang w:eastAsia="en-GB"/>
         </w:rPr>
         <mc:AlternateContent>
           <mc:Choice Requires="wps">
@@ -379,6 +381,7 @@
       <w:r>
         <w:rPr>
           <w:noProof/>
+          <w:lang w:eastAsia="en-GB"/>
         </w:rPr>
         <w:lastRenderedPageBreak/>
         <mc:AlternateContent>
@@ -485,6 +488,7 @@
       <w:r>
         <w:rPr>
           <w:noProof/>
+          <w:lang w:eastAsia="en-GB"/>
         </w:rPr>
         <w:drawing>
           <wp:anchor distT="0" distB="0" distL="114300" distR="114300" simplePos="0" relativeHeight="251662336" behindDoc="1" locked="0" layoutInCell="1" allowOverlap="1" wp14:anchorId="6B9729FD" wp14:editId="4111A193">
@@ -702,6 +706,7 @@
       <w:r>
         <w:rPr>
           <w:noProof/>
+          <w:lang w:eastAsia="en-GB"/>
         </w:rPr>
         <mc:AlternateContent>
           <mc:Choice Requires="wps">
@@ -2120,14 +2125,36 @@
       <w:r>
         <w:t xml:space="preserve">Table </w:t>
       </w:r>
-      <w:fldSimple w:instr=" SEQ Table \* ARABIC ">
-        <w:r>
-          <w:rPr>
-            <w:noProof/>
-          </w:rPr>
-          <w:t>1</w:t>
-        </w:r>
-      </w:fldSimple>
+      <w:r>
+        <w:rPr>
+          <w:noProof/>
+        </w:rPr>
+        <w:fldChar w:fldCharType="begin"/>
+      </w:r>
+      <w:r>
+        <w:rPr>
+          <w:noProof/>
+        </w:rPr>
+        <w:instrText xml:space="preserve"> SEQ Table \* ARABIC </w:instrText>
+      </w:r>
+      <w:r>
+        <w:rPr>
+          <w:noProof/>
+        </w:rPr>
+        <w:fldChar w:fldCharType="separate"/>
+      </w:r>
+      <w:r>
+        <w:rPr>
+          <w:noProof/>
+        </w:rPr>
+        <w:t>1</w:t>
+      </w:r>
+      <w:r>
+        <w:rPr>
+          <w:noProof/>
+        </w:rPr>
+        <w:fldChar w:fldCharType="end"/>
+      </w:r>
       <w:r>
         <w:t>: Data format used to write to MPU9250 registers.</w:t>
       </w:r>
@@ -5807,6 +5834,6395 @@
       <w:pPr>
         <w:jc w:val="both"/>
       </w:pPr>
+      <w:r>
+        <w:t>The ‘Data Transmission Controller’, as the name suggest, is responsible for controlling the transmission of data from the FPGA to the STM32L432 development board. This controller is also a state machine which transitions between states based on the input signals. Table 2 describes the functions that the inputs and outputs of this controller serve to drive the state transitions and the following descriptions of each state describe the operation of the controller.</w:t>
+      </w:r>
+    </w:p>
+    <w:tbl>
+      <w:tblPr>
+        <w:tblW w:w="0" w:type="auto"/>
+        <w:tblBorders>
+          <w:top w:val="single" w:sz="8" w:space="0" w:color="A3A3A3"/>
+          <w:left w:val="single" w:sz="8" w:space="0" w:color="A3A3A3"/>
+          <w:bottom w:val="single" w:sz="8" w:space="0" w:color="A3A3A3"/>
+          <w:right w:val="single" w:sz="8" w:space="0" w:color="A3A3A3"/>
+        </w:tblBorders>
+        <w:tblCellMar>
+          <w:left w:w="0" w:type="dxa"/>
+          <w:right w:w="0" w:type="dxa"/>
+        </w:tblCellMar>
+        <w:tblLook w:val="04A0" w:firstRow="1" w:lastRow="0" w:firstColumn="1" w:lastColumn="0" w:noHBand="0" w:noVBand="1"/>
+      </w:tblPr>
+      <w:tblGrid>
+        <w:gridCol w:w="1355"/>
+        <w:gridCol w:w="1453"/>
+        <w:gridCol w:w="5441"/>
+        <w:gridCol w:w="1477"/>
+      </w:tblGrid>
+      <w:tr>
+        <w:tc>
+          <w:tcPr>
+            <w:tcW w:w="1414" w:type="dxa"/>
+            <w:tcBorders>
+              <w:top w:val="single" w:sz="8" w:space="0" w:color="A3A3A3"/>
+              <w:left w:val="single" w:sz="8" w:space="0" w:color="A3A3A3"/>
+              <w:bottom w:val="single" w:sz="8" w:space="0" w:color="A3A3A3"/>
+              <w:right w:val="single" w:sz="8" w:space="0" w:color="A3A3A3"/>
+            </w:tcBorders>
+            <w:tcMar>
+              <w:top w:w="80" w:type="dxa"/>
+              <w:left w:w="80" w:type="dxa"/>
+              <w:bottom w:w="80" w:type="dxa"/>
+              <w:right w:w="80" w:type="dxa"/>
+            </w:tcMar>
+            <w:hideMark/>
+          </w:tcPr>
+          <w:p>
+            <w:pPr>
+              <w:spacing w:after="0" w:line="240" w:lineRule="auto"/>
+              <w:rPr>
+                <w:rFonts w:ascii="Calibri" w:eastAsia="Times New Roman" w:hAnsi="Calibri" w:cs="Calibri"/>
+                <w:lang w:eastAsia="en-GB"/>
+              </w:rPr>
+            </w:pPr>
+            <w:r>
+              <w:rPr>
+                <w:rFonts w:ascii="Calibri" w:eastAsia="Times New Roman" w:hAnsi="Calibri" w:cs="Calibri"/>
+                <w:b/>
+                <w:bCs/>
+                <w:lang w:eastAsia="en-GB"/>
+              </w:rPr>
+              <w:t>Pin Name</w:t>
+            </w:r>
+          </w:p>
+        </w:tc>
+        <w:tc>
+          <w:tcPr>
+            <w:tcW w:w="1519" w:type="dxa"/>
+            <w:tcBorders>
+              <w:top w:val="single" w:sz="8" w:space="0" w:color="A3A3A3"/>
+              <w:left w:val="single" w:sz="8" w:space="0" w:color="A3A3A3"/>
+              <w:bottom w:val="single" w:sz="8" w:space="0" w:color="A3A3A3"/>
+              <w:right w:val="single" w:sz="8" w:space="0" w:color="A3A3A3"/>
+            </w:tcBorders>
+            <w:tcMar>
+              <w:top w:w="80" w:type="dxa"/>
+              <w:left w:w="80" w:type="dxa"/>
+              <w:bottom w:w="80" w:type="dxa"/>
+              <w:right w:w="80" w:type="dxa"/>
+            </w:tcMar>
+            <w:hideMark/>
+          </w:tcPr>
+          <w:p>
+            <w:pPr>
+              <w:spacing w:after="0" w:line="240" w:lineRule="auto"/>
+              <w:rPr>
+                <w:rFonts w:ascii="Calibri" w:eastAsia="Times New Roman" w:hAnsi="Calibri" w:cs="Calibri"/>
+                <w:lang w:eastAsia="en-GB"/>
+              </w:rPr>
+            </w:pPr>
+            <w:r>
+              <w:rPr>
+                <w:rFonts w:ascii="Calibri" w:eastAsia="Times New Roman" w:hAnsi="Calibri" w:cs="Calibri"/>
+                <w:b/>
+                <w:bCs/>
+                <w:lang w:eastAsia="en-GB"/>
+              </w:rPr>
+              <w:t>Input/Output</w:t>
+            </w:r>
+          </w:p>
+        </w:tc>
+        <w:tc>
+          <w:tcPr>
+            <w:tcW w:w="9927" w:type="dxa"/>
+            <w:tcBorders>
+              <w:top w:val="single" w:sz="8" w:space="0" w:color="A3A3A3"/>
+              <w:left w:val="single" w:sz="8" w:space="0" w:color="A3A3A3"/>
+              <w:bottom w:val="single" w:sz="8" w:space="0" w:color="A3A3A3"/>
+              <w:right w:val="single" w:sz="8" w:space="0" w:color="A3A3A3"/>
+            </w:tcBorders>
+            <w:tcMar>
+              <w:top w:w="80" w:type="dxa"/>
+              <w:left w:w="80" w:type="dxa"/>
+              <w:bottom w:w="80" w:type="dxa"/>
+              <w:right w:w="80" w:type="dxa"/>
+            </w:tcMar>
+            <w:hideMark/>
+          </w:tcPr>
+          <w:p>
+            <w:pPr>
+              <w:spacing w:after="0" w:line="240" w:lineRule="auto"/>
+              <w:rPr>
+                <w:rFonts w:ascii="Calibri" w:eastAsia="Times New Roman" w:hAnsi="Calibri" w:cs="Calibri"/>
+                <w:lang w:eastAsia="en-GB"/>
+              </w:rPr>
+            </w:pPr>
+            <w:r>
+              <w:rPr>
+                <w:rFonts w:ascii="Calibri" w:eastAsia="Times New Roman" w:hAnsi="Calibri" w:cs="Calibri"/>
+                <w:b/>
+                <w:bCs/>
+                <w:lang w:eastAsia="en-GB"/>
+              </w:rPr>
+              <w:t>Usage</w:t>
+            </w:r>
+          </w:p>
+        </w:tc>
+        <w:tc>
+          <w:tcPr>
+            <w:tcW w:w="1829" w:type="dxa"/>
+            <w:tcBorders>
+              <w:top w:val="single" w:sz="8" w:space="0" w:color="A3A3A3"/>
+              <w:left w:val="single" w:sz="8" w:space="0" w:color="A3A3A3"/>
+              <w:bottom w:val="single" w:sz="8" w:space="0" w:color="A3A3A3"/>
+              <w:right w:val="single" w:sz="8" w:space="0" w:color="A3A3A3"/>
+            </w:tcBorders>
+            <w:tcMar>
+              <w:top w:w="80" w:type="dxa"/>
+              <w:left w:w="80" w:type="dxa"/>
+              <w:bottom w:w="80" w:type="dxa"/>
+              <w:right w:w="80" w:type="dxa"/>
+            </w:tcMar>
+            <w:hideMark/>
+          </w:tcPr>
+          <w:p>
+            <w:pPr>
+              <w:spacing w:after="0" w:line="240" w:lineRule="auto"/>
+              <w:rPr>
+                <w:rFonts w:ascii="Calibri" w:eastAsia="Times New Roman" w:hAnsi="Calibri" w:cs="Calibri"/>
+                <w:lang w:eastAsia="en-GB"/>
+              </w:rPr>
+            </w:pPr>
+            <w:r>
+              <w:rPr>
+                <w:rFonts w:ascii="Calibri" w:eastAsia="Times New Roman" w:hAnsi="Calibri" w:cs="Calibri"/>
+                <w:b/>
+                <w:bCs/>
+                <w:lang w:eastAsia="en-GB"/>
+              </w:rPr>
+              <w:t>Signal Type</w:t>
+            </w:r>
+          </w:p>
+        </w:tc>
+      </w:tr>
+      <w:tr>
+        <w:tc>
+          <w:tcPr>
+            <w:tcW w:w="1414" w:type="dxa"/>
+            <w:tcBorders>
+              <w:top w:val="single" w:sz="8" w:space="0" w:color="A3A3A3"/>
+              <w:left w:val="single" w:sz="8" w:space="0" w:color="A3A3A3"/>
+              <w:bottom w:val="single" w:sz="8" w:space="0" w:color="A3A3A3"/>
+              <w:right w:val="single" w:sz="8" w:space="0" w:color="A3A3A3"/>
+            </w:tcBorders>
+            <w:tcMar>
+              <w:top w:w="80" w:type="dxa"/>
+              <w:left w:w="80" w:type="dxa"/>
+              <w:bottom w:w="80" w:type="dxa"/>
+              <w:right w:w="80" w:type="dxa"/>
+            </w:tcMar>
+            <w:hideMark/>
+          </w:tcPr>
+          <w:p>
+            <w:pPr>
+              <w:spacing w:after="0" w:line="240" w:lineRule="auto"/>
+              <w:rPr>
+                <w:rFonts w:ascii="Calibri" w:eastAsia="Times New Roman" w:hAnsi="Calibri" w:cs="Calibri"/>
+                <w:lang w:eastAsia="en-GB"/>
+              </w:rPr>
+            </w:pPr>
+            <w:r>
+              <w:rPr>
+                <w:rFonts w:ascii="Calibri" w:eastAsia="Times New Roman" w:hAnsi="Calibri" w:cs="Calibri"/>
+                <w:lang w:eastAsia="en-GB"/>
+              </w:rPr>
+              <w:t>CLK</w:t>
+            </w:r>
+          </w:p>
+        </w:tc>
+        <w:tc>
+          <w:tcPr>
+            <w:tcW w:w="1492" w:type="dxa"/>
+            <w:tcBorders>
+              <w:top w:val="single" w:sz="8" w:space="0" w:color="A3A3A3"/>
+              <w:left w:val="single" w:sz="8" w:space="0" w:color="A3A3A3"/>
+              <w:bottom w:val="single" w:sz="8" w:space="0" w:color="A3A3A3"/>
+              <w:right w:val="single" w:sz="8" w:space="0" w:color="A3A3A3"/>
+            </w:tcBorders>
+            <w:tcMar>
+              <w:top w:w="80" w:type="dxa"/>
+              <w:left w:w="80" w:type="dxa"/>
+              <w:bottom w:w="80" w:type="dxa"/>
+              <w:right w:w="80" w:type="dxa"/>
+            </w:tcMar>
+            <w:hideMark/>
+          </w:tcPr>
+          <w:p>
+            <w:pPr>
+              <w:spacing w:after="0" w:line="240" w:lineRule="auto"/>
+              <w:rPr>
+                <w:rFonts w:ascii="Calibri" w:eastAsia="Times New Roman" w:hAnsi="Calibri" w:cs="Calibri"/>
+                <w:lang w:eastAsia="en-GB"/>
+              </w:rPr>
+            </w:pPr>
+            <w:r>
+              <w:rPr>
+                <w:rFonts w:ascii="Calibri" w:eastAsia="Times New Roman" w:hAnsi="Calibri" w:cs="Calibri"/>
+                <w:lang w:eastAsia="en-GB"/>
+              </w:rPr>
+              <w:t>INPUT</w:t>
+            </w:r>
+          </w:p>
+        </w:tc>
+        <w:tc>
+          <w:tcPr>
+            <w:tcW w:w="9927" w:type="dxa"/>
+            <w:tcBorders>
+              <w:top w:val="single" w:sz="8" w:space="0" w:color="A3A3A3"/>
+              <w:left w:val="single" w:sz="8" w:space="0" w:color="A3A3A3"/>
+              <w:bottom w:val="single" w:sz="8" w:space="0" w:color="A3A3A3"/>
+              <w:right w:val="single" w:sz="8" w:space="0" w:color="A3A3A3"/>
+            </w:tcBorders>
+            <w:tcMar>
+              <w:top w:w="80" w:type="dxa"/>
+              <w:left w:w="80" w:type="dxa"/>
+              <w:bottom w:w="80" w:type="dxa"/>
+              <w:right w:w="80" w:type="dxa"/>
+            </w:tcMar>
+            <w:hideMark/>
+          </w:tcPr>
+          <w:p>
+            <w:pPr>
+              <w:spacing w:after="0" w:line="240" w:lineRule="auto"/>
+              <w:rPr>
+                <w:rFonts w:ascii="Calibri" w:eastAsia="Times New Roman" w:hAnsi="Calibri" w:cs="Calibri"/>
+                <w:lang w:eastAsia="en-GB"/>
+              </w:rPr>
+            </w:pPr>
+            <w:r>
+              <w:rPr>
+                <w:rFonts w:ascii="Calibri" w:eastAsia="Times New Roman" w:hAnsi="Calibri" w:cs="Calibri"/>
+                <w:lang w:eastAsia="en-GB"/>
+              </w:rPr>
+              <w:t>The clock input allows the component to be synchronised to a common clock across the system. Every component in the system has an input clock.</w:t>
+            </w:r>
+          </w:p>
+        </w:tc>
+        <w:tc>
+          <w:tcPr>
+            <w:tcW w:w="1744" w:type="dxa"/>
+            <w:tcBorders>
+              <w:top w:val="single" w:sz="8" w:space="0" w:color="A3A3A3"/>
+              <w:left w:val="single" w:sz="8" w:space="0" w:color="A3A3A3"/>
+              <w:bottom w:val="single" w:sz="8" w:space="0" w:color="A3A3A3"/>
+              <w:right w:val="single" w:sz="8" w:space="0" w:color="A3A3A3"/>
+            </w:tcBorders>
+            <w:tcMar>
+              <w:top w:w="80" w:type="dxa"/>
+              <w:left w:w="80" w:type="dxa"/>
+              <w:bottom w:w="80" w:type="dxa"/>
+              <w:right w:w="80" w:type="dxa"/>
+            </w:tcMar>
+            <w:hideMark/>
+          </w:tcPr>
+          <w:p>
+            <w:pPr>
+              <w:spacing w:after="0" w:line="240" w:lineRule="auto"/>
+              <w:rPr>
+                <w:rFonts w:ascii="Calibri" w:eastAsia="Times New Roman" w:hAnsi="Calibri" w:cs="Calibri"/>
+                <w:lang w:eastAsia="en-GB"/>
+              </w:rPr>
+            </w:pPr>
+            <w:r>
+              <w:rPr>
+                <w:rFonts w:ascii="Calibri" w:eastAsia="Times New Roman" w:hAnsi="Calibri" w:cs="Calibri"/>
+                <w:lang w:eastAsia="en-GB"/>
+              </w:rPr>
+              <w:t>Clock</w:t>
+            </w:r>
+          </w:p>
+        </w:tc>
+      </w:tr>
+      <w:tr>
+        <w:tc>
+          <w:tcPr>
+            <w:tcW w:w="1443" w:type="dxa"/>
+            <w:tcBorders>
+              <w:top w:val="single" w:sz="8" w:space="0" w:color="A3A3A3"/>
+              <w:left w:val="single" w:sz="8" w:space="0" w:color="A3A3A3"/>
+              <w:bottom w:val="single" w:sz="8" w:space="0" w:color="A3A3A3"/>
+              <w:right w:val="single" w:sz="8" w:space="0" w:color="A3A3A3"/>
+            </w:tcBorders>
+            <w:tcMar>
+              <w:top w:w="80" w:type="dxa"/>
+              <w:left w:w="80" w:type="dxa"/>
+              <w:bottom w:w="80" w:type="dxa"/>
+              <w:right w:w="80" w:type="dxa"/>
+            </w:tcMar>
+            <w:hideMark/>
+          </w:tcPr>
+          <w:p>
+            <w:pPr>
+              <w:spacing w:after="0" w:line="240" w:lineRule="auto"/>
+              <w:rPr>
+                <w:rFonts w:ascii="Calibri" w:eastAsia="Times New Roman" w:hAnsi="Calibri" w:cs="Calibri"/>
+                <w:lang w:eastAsia="en-GB"/>
+              </w:rPr>
+            </w:pPr>
+            <w:r>
+              <w:rPr>
+                <w:rFonts w:ascii="Calibri" w:eastAsia="Times New Roman" w:hAnsi="Calibri" w:cs="Calibri"/>
+                <w:lang w:eastAsia="en-GB"/>
+              </w:rPr>
+              <w:t>bufferEmpty</w:t>
+            </w:r>
+          </w:p>
+        </w:tc>
+        <w:tc>
+          <w:tcPr>
+            <w:tcW w:w="1492" w:type="dxa"/>
+            <w:tcBorders>
+              <w:top w:val="single" w:sz="8" w:space="0" w:color="A3A3A3"/>
+              <w:left w:val="single" w:sz="8" w:space="0" w:color="A3A3A3"/>
+              <w:bottom w:val="single" w:sz="8" w:space="0" w:color="A3A3A3"/>
+              <w:right w:val="single" w:sz="8" w:space="0" w:color="A3A3A3"/>
+            </w:tcBorders>
+            <w:tcMar>
+              <w:top w:w="80" w:type="dxa"/>
+              <w:left w:w="80" w:type="dxa"/>
+              <w:bottom w:w="80" w:type="dxa"/>
+              <w:right w:w="80" w:type="dxa"/>
+            </w:tcMar>
+            <w:hideMark/>
+          </w:tcPr>
+          <w:p>
+            <w:pPr>
+              <w:spacing w:after="0" w:line="240" w:lineRule="auto"/>
+              <w:rPr>
+                <w:rFonts w:ascii="Calibri" w:eastAsia="Times New Roman" w:hAnsi="Calibri" w:cs="Calibri"/>
+                <w:lang w:eastAsia="en-GB"/>
+              </w:rPr>
+            </w:pPr>
+            <w:r>
+              <w:rPr>
+                <w:rFonts w:ascii="Calibri" w:eastAsia="Times New Roman" w:hAnsi="Calibri" w:cs="Calibri"/>
+                <w:lang w:eastAsia="en-GB"/>
+              </w:rPr>
+              <w:t>INPUT</w:t>
+            </w:r>
+          </w:p>
+        </w:tc>
+        <w:tc>
+          <w:tcPr>
+            <w:tcW w:w="9927" w:type="dxa"/>
+            <w:tcBorders>
+              <w:top w:val="single" w:sz="8" w:space="0" w:color="A3A3A3"/>
+              <w:left w:val="single" w:sz="8" w:space="0" w:color="A3A3A3"/>
+              <w:bottom w:val="single" w:sz="8" w:space="0" w:color="A3A3A3"/>
+              <w:right w:val="single" w:sz="8" w:space="0" w:color="A3A3A3"/>
+            </w:tcBorders>
+            <w:tcMar>
+              <w:top w:w="80" w:type="dxa"/>
+              <w:left w:w="80" w:type="dxa"/>
+              <w:bottom w:w="80" w:type="dxa"/>
+              <w:right w:w="80" w:type="dxa"/>
+            </w:tcMar>
+            <w:hideMark/>
+          </w:tcPr>
+          <w:p>
+            <w:pPr>
+              <w:spacing w:after="0" w:line="240" w:lineRule="auto"/>
+              <w:rPr>
+                <w:rFonts w:ascii="Calibri" w:eastAsia="Times New Roman" w:hAnsi="Calibri" w:cs="Calibri"/>
+                <w:lang w:eastAsia="en-GB"/>
+              </w:rPr>
+            </w:pPr>
+            <w:r>
+              <w:rPr>
+                <w:rFonts w:ascii="Calibri" w:eastAsia="Times New Roman" w:hAnsi="Calibri" w:cs="Calibri"/>
+                <w:lang w:eastAsia="en-GB"/>
+              </w:rPr>
+              <w:t xml:space="preserve"> bufferEmpty - The FIFO buffer can signal to the controller through this pin that it is either full (0) or empty (1). </w:t>
+            </w:r>
+          </w:p>
+          <w:p>
+            <w:pPr>
+              <w:numPr>
+                <w:ilvl w:val="0"/>
+                <w:numId w:val="9"/>
+              </w:numPr>
+              <w:spacing w:after="0" w:line="240" w:lineRule="auto"/>
+              <w:ind w:left="540"/>
+              <w:textAlignment w:val="center"/>
+              <w:rPr>
+                <w:rFonts w:ascii="Times New Roman" w:eastAsia="Times New Roman" w:hAnsi="Times New Roman" w:cs="Times New Roman"/>
+                <w:sz w:val="24"/>
+                <w:szCs w:val="24"/>
+                <w:lang w:eastAsia="en-GB"/>
+              </w:rPr>
+            </w:pPr>
+            <w:r>
+              <w:rPr>
+                <w:rFonts w:ascii="Calibri" w:eastAsia="Times New Roman" w:hAnsi="Calibri" w:cs="Calibri"/>
+                <w:lang w:eastAsia="en-GB"/>
+              </w:rPr>
+              <w:t>If the buffer is empty the controller will stop the transmission process.</w:t>
+            </w:r>
+          </w:p>
+          <w:p>
+            <w:pPr>
+              <w:numPr>
+                <w:ilvl w:val="0"/>
+                <w:numId w:val="9"/>
+              </w:numPr>
+              <w:spacing w:after="0" w:line="240" w:lineRule="auto"/>
+              <w:ind w:left="540"/>
+              <w:textAlignment w:val="center"/>
+              <w:rPr>
+                <w:rFonts w:ascii="Times New Roman" w:eastAsia="Times New Roman" w:hAnsi="Times New Roman" w:cs="Times New Roman"/>
+                <w:sz w:val="24"/>
+                <w:szCs w:val="24"/>
+                <w:lang w:eastAsia="en-GB"/>
+              </w:rPr>
+            </w:pPr>
+            <w:r>
+              <w:rPr>
+                <w:rFonts w:ascii="Calibri" w:eastAsia="Times New Roman" w:hAnsi="Calibri" w:cs="Calibri"/>
+                <w:lang w:eastAsia="en-GB"/>
+              </w:rPr>
+              <w:t>If the buffer is full the controller will start the transmission process.</w:t>
+            </w:r>
+          </w:p>
+        </w:tc>
+        <w:tc>
+          <w:tcPr>
+            <w:tcW w:w="1715" w:type="dxa"/>
+            <w:tcBorders>
+              <w:top w:val="single" w:sz="8" w:space="0" w:color="A3A3A3"/>
+              <w:left w:val="single" w:sz="8" w:space="0" w:color="A3A3A3"/>
+              <w:bottom w:val="single" w:sz="8" w:space="0" w:color="A3A3A3"/>
+              <w:right w:val="single" w:sz="8" w:space="0" w:color="A3A3A3"/>
+            </w:tcBorders>
+            <w:tcMar>
+              <w:top w:w="80" w:type="dxa"/>
+              <w:left w:w="80" w:type="dxa"/>
+              <w:bottom w:w="80" w:type="dxa"/>
+              <w:right w:w="80" w:type="dxa"/>
+            </w:tcMar>
+            <w:hideMark/>
+          </w:tcPr>
+          <w:p>
+            <w:pPr>
+              <w:spacing w:after="0" w:line="240" w:lineRule="auto"/>
+              <w:rPr>
+                <w:rFonts w:ascii="Calibri" w:eastAsia="Times New Roman" w:hAnsi="Calibri" w:cs="Calibri"/>
+                <w:lang w:eastAsia="en-GB"/>
+              </w:rPr>
+            </w:pPr>
+            <w:r>
+              <w:rPr>
+                <w:rFonts w:ascii="Calibri" w:eastAsia="Times New Roman" w:hAnsi="Calibri" w:cs="Calibri"/>
+                <w:lang w:eastAsia="en-GB"/>
+              </w:rPr>
+              <w:t>High/Low</w:t>
+            </w:r>
+          </w:p>
+        </w:tc>
+      </w:tr>
+      <w:tr>
+        <w:tc>
+          <w:tcPr>
+            <w:tcW w:w="1414" w:type="dxa"/>
+            <w:tcBorders>
+              <w:top w:val="single" w:sz="8" w:space="0" w:color="A3A3A3"/>
+              <w:left w:val="single" w:sz="8" w:space="0" w:color="A3A3A3"/>
+              <w:bottom w:val="single" w:sz="8" w:space="0" w:color="A3A3A3"/>
+              <w:right w:val="single" w:sz="8" w:space="0" w:color="A3A3A3"/>
+            </w:tcBorders>
+            <w:tcMar>
+              <w:top w:w="80" w:type="dxa"/>
+              <w:left w:w="80" w:type="dxa"/>
+              <w:bottom w:w="80" w:type="dxa"/>
+              <w:right w:w="80" w:type="dxa"/>
+            </w:tcMar>
+            <w:hideMark/>
+          </w:tcPr>
+          <w:p>
+            <w:pPr>
+              <w:spacing w:after="0" w:line="240" w:lineRule="auto"/>
+              <w:rPr>
+                <w:rFonts w:ascii="Calibri" w:eastAsia="Times New Roman" w:hAnsi="Calibri" w:cs="Calibri"/>
+                <w:lang w:eastAsia="en-GB"/>
+              </w:rPr>
+            </w:pPr>
+            <w:proofErr w:type="spellStart"/>
+            <w:r>
+              <w:rPr>
+                <w:rFonts w:ascii="Calibri" w:eastAsia="Times New Roman" w:hAnsi="Calibri" w:cs="Calibri"/>
+                <w:lang w:eastAsia="en-GB"/>
+              </w:rPr>
+              <w:t>DONEtx</w:t>
+            </w:r>
+            <w:proofErr w:type="spellEnd"/>
+          </w:p>
+        </w:tc>
+        <w:tc>
+          <w:tcPr>
+            <w:tcW w:w="1492" w:type="dxa"/>
+            <w:tcBorders>
+              <w:top w:val="single" w:sz="8" w:space="0" w:color="A3A3A3"/>
+              <w:left w:val="single" w:sz="8" w:space="0" w:color="A3A3A3"/>
+              <w:bottom w:val="single" w:sz="8" w:space="0" w:color="A3A3A3"/>
+              <w:right w:val="single" w:sz="8" w:space="0" w:color="A3A3A3"/>
+            </w:tcBorders>
+            <w:tcMar>
+              <w:top w:w="80" w:type="dxa"/>
+              <w:left w:w="80" w:type="dxa"/>
+              <w:bottom w:w="80" w:type="dxa"/>
+              <w:right w:w="80" w:type="dxa"/>
+            </w:tcMar>
+            <w:hideMark/>
+          </w:tcPr>
+          <w:p>
+            <w:pPr>
+              <w:spacing w:after="0" w:line="240" w:lineRule="auto"/>
+              <w:rPr>
+                <w:rFonts w:ascii="Calibri" w:eastAsia="Times New Roman" w:hAnsi="Calibri" w:cs="Calibri"/>
+                <w:lang w:eastAsia="en-GB"/>
+              </w:rPr>
+            </w:pPr>
+            <w:r>
+              <w:rPr>
+                <w:rFonts w:ascii="Calibri" w:eastAsia="Times New Roman" w:hAnsi="Calibri" w:cs="Calibri"/>
+                <w:lang w:eastAsia="en-GB"/>
+              </w:rPr>
+              <w:t>INPUT</w:t>
+            </w:r>
+          </w:p>
+        </w:tc>
+        <w:tc>
+          <w:tcPr>
+            <w:tcW w:w="9927" w:type="dxa"/>
+            <w:tcBorders>
+              <w:top w:val="single" w:sz="8" w:space="0" w:color="A3A3A3"/>
+              <w:left w:val="single" w:sz="8" w:space="0" w:color="A3A3A3"/>
+              <w:bottom w:val="single" w:sz="8" w:space="0" w:color="A3A3A3"/>
+              <w:right w:val="single" w:sz="8" w:space="0" w:color="A3A3A3"/>
+            </w:tcBorders>
+            <w:tcMar>
+              <w:top w:w="80" w:type="dxa"/>
+              <w:left w:w="80" w:type="dxa"/>
+              <w:bottom w:w="80" w:type="dxa"/>
+              <w:right w:w="80" w:type="dxa"/>
+            </w:tcMar>
+            <w:hideMark/>
+          </w:tcPr>
+          <w:p>
+            <w:pPr>
+              <w:spacing w:after="0" w:line="240" w:lineRule="auto"/>
+              <w:rPr>
+                <w:rFonts w:ascii="Calibri" w:eastAsia="Times New Roman" w:hAnsi="Calibri" w:cs="Calibri"/>
+                <w:lang w:eastAsia="en-GB"/>
+              </w:rPr>
+            </w:pPr>
+            <w:r>
+              <w:rPr>
+                <w:rFonts w:ascii="Calibri" w:eastAsia="Times New Roman" w:hAnsi="Calibri" w:cs="Calibri"/>
+                <w:lang w:eastAsia="en-GB"/>
+              </w:rPr>
+              <w:t xml:space="preserve">Using this </w:t>
+            </w:r>
+            <w:proofErr w:type="gramStart"/>
+            <w:r>
+              <w:rPr>
+                <w:rFonts w:ascii="Calibri" w:eastAsia="Times New Roman" w:hAnsi="Calibri" w:cs="Calibri"/>
+                <w:lang w:eastAsia="en-GB"/>
+              </w:rPr>
+              <w:t>pin</w:t>
+            </w:r>
+            <w:proofErr w:type="gramEnd"/>
+            <w:r>
+              <w:rPr>
+                <w:rFonts w:ascii="Calibri" w:eastAsia="Times New Roman" w:hAnsi="Calibri" w:cs="Calibri"/>
+                <w:lang w:eastAsia="en-GB"/>
+              </w:rPr>
+              <w:t xml:space="preserve"> the FPGA-STM32L432 SPI master can signal the transmission controller that a transaction has been completed.</w:t>
+            </w:r>
+          </w:p>
+        </w:tc>
+        <w:tc>
+          <w:tcPr>
+            <w:tcW w:w="2053" w:type="dxa"/>
+            <w:tcBorders>
+              <w:top w:val="single" w:sz="8" w:space="0" w:color="A3A3A3"/>
+              <w:left w:val="single" w:sz="8" w:space="0" w:color="A3A3A3"/>
+              <w:bottom w:val="single" w:sz="8" w:space="0" w:color="A3A3A3"/>
+              <w:right w:val="single" w:sz="8" w:space="0" w:color="A3A3A3"/>
+            </w:tcBorders>
+            <w:tcMar>
+              <w:top w:w="80" w:type="dxa"/>
+              <w:left w:w="80" w:type="dxa"/>
+              <w:bottom w:w="80" w:type="dxa"/>
+              <w:right w:w="80" w:type="dxa"/>
+            </w:tcMar>
+            <w:hideMark/>
+          </w:tcPr>
+          <w:p>
+            <w:pPr>
+              <w:spacing w:after="0" w:line="240" w:lineRule="auto"/>
+              <w:rPr>
+                <w:rFonts w:ascii="Calibri" w:eastAsia="Times New Roman" w:hAnsi="Calibri" w:cs="Calibri"/>
+                <w:lang w:eastAsia="en-GB"/>
+              </w:rPr>
+            </w:pPr>
+            <w:r>
+              <w:rPr>
+                <w:rFonts w:ascii="Calibri" w:eastAsia="Times New Roman" w:hAnsi="Calibri" w:cs="Calibri"/>
+                <w:lang w:eastAsia="en-GB"/>
+              </w:rPr>
+              <w:t>One clock cycle pulse</w:t>
+            </w:r>
+          </w:p>
+        </w:tc>
+      </w:tr>
+      <w:tr>
+        <w:tc>
+          <w:tcPr>
+            <w:tcW w:w="1414" w:type="dxa"/>
+            <w:tcBorders>
+              <w:top w:val="single" w:sz="8" w:space="0" w:color="A3A3A3"/>
+              <w:left w:val="single" w:sz="8" w:space="0" w:color="A3A3A3"/>
+              <w:bottom w:val="single" w:sz="8" w:space="0" w:color="A3A3A3"/>
+              <w:right w:val="single" w:sz="8" w:space="0" w:color="A3A3A3"/>
+            </w:tcBorders>
+            <w:tcMar>
+              <w:top w:w="80" w:type="dxa"/>
+              <w:left w:w="80" w:type="dxa"/>
+              <w:bottom w:w="80" w:type="dxa"/>
+              <w:right w:w="80" w:type="dxa"/>
+            </w:tcMar>
+            <w:hideMark/>
+          </w:tcPr>
+          <w:p>
+            <w:pPr>
+              <w:spacing w:after="0" w:line="240" w:lineRule="auto"/>
+              <w:rPr>
+                <w:rFonts w:ascii="Calibri" w:eastAsia="Times New Roman" w:hAnsi="Calibri" w:cs="Calibri"/>
+                <w:lang w:eastAsia="en-GB"/>
+              </w:rPr>
+            </w:pPr>
+            <w:proofErr w:type="spellStart"/>
+            <w:r>
+              <w:rPr>
+                <w:rFonts w:ascii="Calibri" w:eastAsia="Times New Roman" w:hAnsi="Calibri" w:cs="Calibri"/>
+                <w:lang w:eastAsia="en-GB"/>
+              </w:rPr>
+              <w:t>sTx</w:t>
+            </w:r>
+            <w:proofErr w:type="spellEnd"/>
+          </w:p>
+        </w:tc>
+        <w:tc>
+          <w:tcPr>
+            <w:tcW w:w="1492" w:type="dxa"/>
+            <w:tcBorders>
+              <w:top w:val="single" w:sz="8" w:space="0" w:color="A3A3A3"/>
+              <w:left w:val="single" w:sz="8" w:space="0" w:color="A3A3A3"/>
+              <w:bottom w:val="single" w:sz="8" w:space="0" w:color="A3A3A3"/>
+              <w:right w:val="single" w:sz="8" w:space="0" w:color="A3A3A3"/>
+            </w:tcBorders>
+            <w:tcMar>
+              <w:top w:w="80" w:type="dxa"/>
+              <w:left w:w="80" w:type="dxa"/>
+              <w:bottom w:w="80" w:type="dxa"/>
+              <w:right w:w="80" w:type="dxa"/>
+            </w:tcMar>
+            <w:hideMark/>
+          </w:tcPr>
+          <w:p>
+            <w:pPr>
+              <w:spacing w:after="0" w:line="240" w:lineRule="auto"/>
+              <w:rPr>
+                <w:rFonts w:ascii="Calibri" w:eastAsia="Times New Roman" w:hAnsi="Calibri" w:cs="Calibri"/>
+                <w:lang w:eastAsia="en-GB"/>
+              </w:rPr>
+            </w:pPr>
+            <w:r>
+              <w:rPr>
+                <w:rFonts w:ascii="Calibri" w:eastAsia="Times New Roman" w:hAnsi="Calibri" w:cs="Calibri"/>
+                <w:lang w:eastAsia="en-GB"/>
+              </w:rPr>
+              <w:t>INPUT</w:t>
+            </w:r>
+          </w:p>
+        </w:tc>
+        <w:tc>
+          <w:tcPr>
+            <w:tcW w:w="9955" w:type="dxa"/>
+            <w:tcBorders>
+              <w:top w:val="single" w:sz="8" w:space="0" w:color="A3A3A3"/>
+              <w:left w:val="single" w:sz="8" w:space="0" w:color="A3A3A3"/>
+              <w:bottom w:val="single" w:sz="8" w:space="0" w:color="A3A3A3"/>
+              <w:right w:val="single" w:sz="8" w:space="0" w:color="A3A3A3"/>
+            </w:tcBorders>
+            <w:tcMar>
+              <w:top w:w="80" w:type="dxa"/>
+              <w:left w:w="80" w:type="dxa"/>
+              <w:bottom w:w="80" w:type="dxa"/>
+              <w:right w:w="80" w:type="dxa"/>
+            </w:tcMar>
+            <w:hideMark/>
+          </w:tcPr>
+          <w:p>
+            <w:pPr>
+              <w:spacing w:after="0" w:line="240" w:lineRule="auto"/>
+              <w:rPr>
+                <w:rFonts w:ascii="Calibri" w:eastAsia="Times New Roman" w:hAnsi="Calibri" w:cs="Calibri"/>
+                <w:lang w:eastAsia="en-GB"/>
+              </w:rPr>
+            </w:pPr>
+            <w:r>
+              <w:rPr>
+                <w:rFonts w:ascii="Calibri" w:eastAsia="Times New Roman" w:hAnsi="Calibri" w:cs="Calibri"/>
+                <w:lang w:eastAsia="en-GB"/>
+              </w:rPr>
+              <w:t xml:space="preserve">Using this </w:t>
+            </w:r>
+            <w:proofErr w:type="gramStart"/>
+            <w:r>
+              <w:rPr>
+                <w:rFonts w:ascii="Calibri" w:eastAsia="Times New Roman" w:hAnsi="Calibri" w:cs="Calibri"/>
+                <w:lang w:eastAsia="en-GB"/>
+              </w:rPr>
+              <w:t>pin</w:t>
+            </w:r>
+            <w:proofErr w:type="gramEnd"/>
+            <w:r>
+              <w:rPr>
+                <w:rFonts w:ascii="Calibri" w:eastAsia="Times New Roman" w:hAnsi="Calibri" w:cs="Calibri"/>
+                <w:lang w:eastAsia="en-GB"/>
+              </w:rPr>
+              <w:t xml:space="preserve"> the FPGA-STM32 SPI Access Controller component can notify the transmission controller for a particular IMU that it has granted it access to transmit data to the STM32l432.</w:t>
+            </w:r>
+          </w:p>
+        </w:tc>
+        <w:tc>
+          <w:tcPr>
+            <w:tcW w:w="2053" w:type="dxa"/>
+            <w:tcBorders>
+              <w:top w:val="single" w:sz="8" w:space="0" w:color="A3A3A3"/>
+              <w:left w:val="single" w:sz="8" w:space="0" w:color="A3A3A3"/>
+              <w:bottom w:val="single" w:sz="8" w:space="0" w:color="A3A3A3"/>
+              <w:right w:val="single" w:sz="8" w:space="0" w:color="A3A3A3"/>
+            </w:tcBorders>
+            <w:tcMar>
+              <w:top w:w="80" w:type="dxa"/>
+              <w:left w:w="80" w:type="dxa"/>
+              <w:bottom w:w="80" w:type="dxa"/>
+              <w:right w:w="80" w:type="dxa"/>
+            </w:tcMar>
+            <w:hideMark/>
+          </w:tcPr>
+          <w:p>
+            <w:pPr>
+              <w:spacing w:after="0" w:line="240" w:lineRule="auto"/>
+              <w:rPr>
+                <w:rFonts w:ascii="Calibri" w:eastAsia="Times New Roman" w:hAnsi="Calibri" w:cs="Calibri"/>
+                <w:lang w:eastAsia="en-GB"/>
+              </w:rPr>
+            </w:pPr>
+            <w:r>
+              <w:rPr>
+                <w:rFonts w:ascii="Calibri" w:eastAsia="Times New Roman" w:hAnsi="Calibri" w:cs="Calibri"/>
+                <w:lang w:eastAsia="en-GB"/>
+              </w:rPr>
+              <w:t>One clock cycle pulse</w:t>
+            </w:r>
+          </w:p>
+        </w:tc>
+      </w:tr>
+      <w:tr>
+        <w:tc>
+          <w:tcPr>
+            <w:tcW w:w="1414" w:type="dxa"/>
+            <w:tcBorders>
+              <w:top w:val="single" w:sz="8" w:space="0" w:color="A3A3A3"/>
+              <w:left w:val="single" w:sz="8" w:space="0" w:color="A3A3A3"/>
+              <w:bottom w:val="single" w:sz="8" w:space="0" w:color="A3A3A3"/>
+              <w:right w:val="single" w:sz="8" w:space="0" w:color="A3A3A3"/>
+            </w:tcBorders>
+            <w:tcMar>
+              <w:top w:w="80" w:type="dxa"/>
+              <w:left w:w="80" w:type="dxa"/>
+              <w:bottom w:w="80" w:type="dxa"/>
+              <w:right w:w="80" w:type="dxa"/>
+            </w:tcMar>
+            <w:hideMark/>
+          </w:tcPr>
+          <w:p>
+            <w:pPr>
+              <w:spacing w:after="0" w:line="240" w:lineRule="auto"/>
+              <w:rPr>
+                <w:rFonts w:ascii="Calibri" w:eastAsia="Times New Roman" w:hAnsi="Calibri" w:cs="Calibri"/>
+                <w:lang w:eastAsia="en-GB"/>
+              </w:rPr>
+            </w:pPr>
+            <w:r>
+              <w:rPr>
+                <w:rFonts w:ascii="Calibri" w:eastAsia="Times New Roman" w:hAnsi="Calibri" w:cs="Calibri"/>
+                <w:lang w:eastAsia="en-GB"/>
+              </w:rPr>
+              <w:lastRenderedPageBreak/>
+              <w:t>R2S</w:t>
+            </w:r>
+          </w:p>
+        </w:tc>
+        <w:tc>
+          <w:tcPr>
+            <w:tcW w:w="1492" w:type="dxa"/>
+            <w:tcBorders>
+              <w:top w:val="single" w:sz="8" w:space="0" w:color="A3A3A3"/>
+              <w:left w:val="single" w:sz="8" w:space="0" w:color="A3A3A3"/>
+              <w:bottom w:val="single" w:sz="8" w:space="0" w:color="A3A3A3"/>
+              <w:right w:val="single" w:sz="8" w:space="0" w:color="A3A3A3"/>
+            </w:tcBorders>
+            <w:tcMar>
+              <w:top w:w="80" w:type="dxa"/>
+              <w:left w:w="80" w:type="dxa"/>
+              <w:bottom w:w="80" w:type="dxa"/>
+              <w:right w:w="80" w:type="dxa"/>
+            </w:tcMar>
+            <w:hideMark/>
+          </w:tcPr>
+          <w:p>
+            <w:pPr>
+              <w:spacing w:after="0" w:line="240" w:lineRule="auto"/>
+              <w:rPr>
+                <w:rFonts w:ascii="Calibri" w:eastAsia="Times New Roman" w:hAnsi="Calibri" w:cs="Calibri"/>
+                <w:lang w:eastAsia="en-GB"/>
+              </w:rPr>
+            </w:pPr>
+            <w:r>
+              <w:rPr>
+                <w:rFonts w:ascii="Calibri" w:eastAsia="Times New Roman" w:hAnsi="Calibri" w:cs="Calibri"/>
+                <w:lang w:eastAsia="en-GB"/>
+              </w:rPr>
+              <w:t>OUTPUT</w:t>
+            </w:r>
+          </w:p>
+        </w:tc>
+        <w:tc>
+          <w:tcPr>
+            <w:tcW w:w="9955" w:type="dxa"/>
+            <w:tcBorders>
+              <w:top w:val="single" w:sz="8" w:space="0" w:color="A3A3A3"/>
+              <w:left w:val="single" w:sz="8" w:space="0" w:color="A3A3A3"/>
+              <w:bottom w:val="single" w:sz="8" w:space="0" w:color="A3A3A3"/>
+              <w:right w:val="single" w:sz="8" w:space="0" w:color="A3A3A3"/>
+            </w:tcBorders>
+            <w:tcMar>
+              <w:top w:w="80" w:type="dxa"/>
+              <w:left w:w="80" w:type="dxa"/>
+              <w:bottom w:w="80" w:type="dxa"/>
+              <w:right w:w="80" w:type="dxa"/>
+            </w:tcMar>
+            <w:hideMark/>
+          </w:tcPr>
+          <w:p>
+            <w:pPr>
+              <w:spacing w:after="0" w:line="240" w:lineRule="auto"/>
+              <w:rPr>
+                <w:rFonts w:ascii="Calibri" w:eastAsia="Times New Roman" w:hAnsi="Calibri" w:cs="Calibri"/>
+                <w:lang w:eastAsia="en-GB"/>
+              </w:rPr>
+            </w:pPr>
+            <w:r>
+              <w:rPr>
+                <w:rFonts w:ascii="Calibri" w:eastAsia="Times New Roman" w:hAnsi="Calibri" w:cs="Calibri"/>
+                <w:lang w:eastAsia="en-GB"/>
+              </w:rPr>
+              <w:t xml:space="preserve">Using this output pin the transmission controller can </w:t>
+            </w:r>
+            <w:r>
+              <w:rPr>
+                <w:rFonts w:ascii="Calibri" w:eastAsia="Times New Roman" w:hAnsi="Calibri" w:cs="Calibri"/>
+                <w:lang w:eastAsia="en-GB"/>
+              </w:rPr>
+              <w:t xml:space="preserve">notify the </w:t>
+            </w:r>
+            <w:r>
+              <w:rPr>
+                <w:rFonts w:ascii="Calibri" w:eastAsia="Times New Roman" w:hAnsi="Calibri" w:cs="Calibri"/>
+                <w:lang w:eastAsia="en-GB"/>
+              </w:rPr>
+              <w:t xml:space="preserve">FPGA-STM32 SPI Access Controller block that the FIFO buffer it is responsible for has been filled and therefore data is ready for transmission. Only when this pin is HIGH can </w:t>
+            </w:r>
+            <w:proofErr w:type="gramStart"/>
+            <w:r>
+              <w:rPr>
+                <w:rFonts w:ascii="Calibri" w:eastAsia="Times New Roman" w:hAnsi="Calibri" w:cs="Calibri"/>
+                <w:lang w:eastAsia="en-GB"/>
+              </w:rPr>
+              <w:t>the  FPGA</w:t>
+            </w:r>
+            <w:proofErr w:type="gramEnd"/>
+            <w:r>
+              <w:rPr>
+                <w:rFonts w:ascii="Calibri" w:eastAsia="Times New Roman" w:hAnsi="Calibri" w:cs="Calibri"/>
+                <w:lang w:eastAsia="en-GB"/>
+              </w:rPr>
+              <w:t>-STM32 SPI Access Controller block grant permission to the controller to transmit its data to the stm32l432.</w:t>
+            </w:r>
+          </w:p>
+        </w:tc>
+        <w:tc>
+          <w:tcPr>
+            <w:tcW w:w="1715" w:type="dxa"/>
+            <w:tcBorders>
+              <w:top w:val="single" w:sz="8" w:space="0" w:color="A3A3A3"/>
+              <w:left w:val="single" w:sz="8" w:space="0" w:color="A3A3A3"/>
+              <w:bottom w:val="single" w:sz="8" w:space="0" w:color="A3A3A3"/>
+              <w:right w:val="single" w:sz="8" w:space="0" w:color="A3A3A3"/>
+            </w:tcBorders>
+            <w:tcMar>
+              <w:top w:w="80" w:type="dxa"/>
+              <w:left w:w="80" w:type="dxa"/>
+              <w:bottom w:w="80" w:type="dxa"/>
+              <w:right w:w="80" w:type="dxa"/>
+            </w:tcMar>
+            <w:hideMark/>
+          </w:tcPr>
+          <w:p>
+            <w:pPr>
+              <w:spacing w:after="0" w:line="240" w:lineRule="auto"/>
+              <w:rPr>
+                <w:rFonts w:ascii="Calibri" w:eastAsia="Times New Roman" w:hAnsi="Calibri" w:cs="Calibri"/>
+                <w:lang w:eastAsia="en-GB"/>
+              </w:rPr>
+            </w:pPr>
+            <w:r>
+              <w:rPr>
+                <w:rFonts w:ascii="Calibri" w:eastAsia="Times New Roman" w:hAnsi="Calibri" w:cs="Calibri"/>
+                <w:lang w:eastAsia="en-GB"/>
+              </w:rPr>
+              <w:t>High/Low</w:t>
+            </w:r>
+          </w:p>
+        </w:tc>
+      </w:tr>
+      <w:tr>
+        <w:tc>
+          <w:tcPr>
+            <w:tcW w:w="1414" w:type="dxa"/>
+            <w:tcBorders>
+              <w:top w:val="single" w:sz="8" w:space="0" w:color="A3A3A3"/>
+              <w:left w:val="single" w:sz="8" w:space="0" w:color="A3A3A3"/>
+              <w:bottom w:val="single" w:sz="8" w:space="0" w:color="A3A3A3"/>
+              <w:right w:val="single" w:sz="8" w:space="0" w:color="A3A3A3"/>
+            </w:tcBorders>
+            <w:tcMar>
+              <w:top w:w="80" w:type="dxa"/>
+              <w:left w:w="80" w:type="dxa"/>
+              <w:bottom w:w="80" w:type="dxa"/>
+              <w:right w:w="80" w:type="dxa"/>
+            </w:tcMar>
+            <w:hideMark/>
+          </w:tcPr>
+          <w:p>
+            <w:pPr>
+              <w:spacing w:after="0" w:line="240" w:lineRule="auto"/>
+              <w:rPr>
+                <w:rFonts w:ascii="Calibri" w:eastAsia="Times New Roman" w:hAnsi="Calibri" w:cs="Calibri"/>
+                <w:lang w:eastAsia="en-GB"/>
+              </w:rPr>
+            </w:pPr>
+            <w:r>
+              <w:rPr>
+                <w:rFonts w:ascii="Calibri" w:eastAsia="Times New Roman" w:hAnsi="Calibri" w:cs="Calibri"/>
+                <w:lang w:eastAsia="en-GB"/>
+              </w:rPr>
+              <w:t>NEXT_DAT</w:t>
+            </w:r>
+          </w:p>
+        </w:tc>
+        <w:tc>
+          <w:tcPr>
+            <w:tcW w:w="1492" w:type="dxa"/>
+            <w:tcBorders>
+              <w:top w:val="single" w:sz="8" w:space="0" w:color="A3A3A3"/>
+              <w:left w:val="single" w:sz="8" w:space="0" w:color="A3A3A3"/>
+              <w:bottom w:val="single" w:sz="8" w:space="0" w:color="A3A3A3"/>
+              <w:right w:val="single" w:sz="8" w:space="0" w:color="A3A3A3"/>
+            </w:tcBorders>
+            <w:tcMar>
+              <w:top w:w="80" w:type="dxa"/>
+              <w:left w:w="80" w:type="dxa"/>
+              <w:bottom w:w="80" w:type="dxa"/>
+              <w:right w:w="80" w:type="dxa"/>
+            </w:tcMar>
+            <w:hideMark/>
+          </w:tcPr>
+          <w:p>
+            <w:pPr>
+              <w:spacing w:after="0" w:line="240" w:lineRule="auto"/>
+              <w:rPr>
+                <w:rFonts w:ascii="Calibri" w:eastAsia="Times New Roman" w:hAnsi="Calibri" w:cs="Calibri"/>
+                <w:lang w:eastAsia="en-GB"/>
+              </w:rPr>
+            </w:pPr>
+            <w:r>
+              <w:rPr>
+                <w:rFonts w:ascii="Calibri" w:eastAsia="Times New Roman" w:hAnsi="Calibri" w:cs="Calibri"/>
+                <w:lang w:eastAsia="en-GB"/>
+              </w:rPr>
+              <w:t>OUTPUT</w:t>
+            </w:r>
+          </w:p>
+        </w:tc>
+        <w:tc>
+          <w:tcPr>
+            <w:tcW w:w="9927" w:type="dxa"/>
+            <w:tcBorders>
+              <w:top w:val="single" w:sz="8" w:space="0" w:color="A3A3A3"/>
+              <w:left w:val="single" w:sz="8" w:space="0" w:color="A3A3A3"/>
+              <w:bottom w:val="single" w:sz="8" w:space="0" w:color="A3A3A3"/>
+              <w:right w:val="single" w:sz="8" w:space="0" w:color="A3A3A3"/>
+            </w:tcBorders>
+            <w:tcMar>
+              <w:top w:w="80" w:type="dxa"/>
+              <w:left w:w="80" w:type="dxa"/>
+              <w:bottom w:w="80" w:type="dxa"/>
+              <w:right w:w="80" w:type="dxa"/>
+            </w:tcMar>
+            <w:hideMark/>
+          </w:tcPr>
+          <w:p>
+            <w:pPr>
+              <w:spacing w:after="0" w:line="240" w:lineRule="auto"/>
+              <w:rPr>
+                <w:rFonts w:ascii="Calibri" w:eastAsia="Times New Roman" w:hAnsi="Calibri" w:cs="Calibri"/>
+                <w:lang w:eastAsia="en-GB"/>
+              </w:rPr>
+            </w:pPr>
+            <w:r>
+              <w:rPr>
+                <w:rFonts w:ascii="Calibri" w:eastAsia="Times New Roman" w:hAnsi="Calibri" w:cs="Calibri"/>
+                <w:lang w:eastAsia="en-GB"/>
+              </w:rPr>
+              <w:t>This pin is used by the controller to command the FIFO buffer to assert the next sample to be transmitted on its output.</w:t>
+            </w:r>
+          </w:p>
+        </w:tc>
+        <w:tc>
+          <w:tcPr>
+            <w:tcW w:w="2053" w:type="dxa"/>
+            <w:tcBorders>
+              <w:top w:val="single" w:sz="8" w:space="0" w:color="A3A3A3"/>
+              <w:left w:val="single" w:sz="8" w:space="0" w:color="A3A3A3"/>
+              <w:bottom w:val="single" w:sz="8" w:space="0" w:color="A3A3A3"/>
+              <w:right w:val="single" w:sz="8" w:space="0" w:color="A3A3A3"/>
+            </w:tcBorders>
+            <w:tcMar>
+              <w:top w:w="80" w:type="dxa"/>
+              <w:left w:w="80" w:type="dxa"/>
+              <w:bottom w:w="80" w:type="dxa"/>
+              <w:right w:w="80" w:type="dxa"/>
+            </w:tcMar>
+            <w:hideMark/>
+          </w:tcPr>
+          <w:p>
+            <w:pPr>
+              <w:spacing w:after="0" w:line="240" w:lineRule="auto"/>
+              <w:rPr>
+                <w:rFonts w:ascii="Calibri" w:eastAsia="Times New Roman" w:hAnsi="Calibri" w:cs="Calibri"/>
+                <w:lang w:eastAsia="en-GB"/>
+              </w:rPr>
+            </w:pPr>
+            <w:r>
+              <w:rPr>
+                <w:rFonts w:ascii="Calibri" w:eastAsia="Times New Roman" w:hAnsi="Calibri" w:cs="Calibri"/>
+                <w:lang w:eastAsia="en-GB"/>
+              </w:rPr>
+              <w:t>One clock cycle pulse</w:t>
+            </w:r>
+          </w:p>
+        </w:tc>
+      </w:tr>
+      <w:tr>
+        <w:tc>
+          <w:tcPr>
+            <w:tcW w:w="1414" w:type="dxa"/>
+            <w:tcBorders>
+              <w:top w:val="single" w:sz="8" w:space="0" w:color="A3A3A3"/>
+              <w:left w:val="single" w:sz="8" w:space="0" w:color="A3A3A3"/>
+              <w:bottom w:val="single" w:sz="8" w:space="0" w:color="A3A3A3"/>
+              <w:right w:val="single" w:sz="8" w:space="0" w:color="A3A3A3"/>
+            </w:tcBorders>
+            <w:tcMar>
+              <w:top w:w="80" w:type="dxa"/>
+              <w:left w:w="80" w:type="dxa"/>
+              <w:bottom w:w="80" w:type="dxa"/>
+              <w:right w:w="80" w:type="dxa"/>
+            </w:tcMar>
+            <w:hideMark/>
+          </w:tcPr>
+          <w:p>
+            <w:pPr>
+              <w:spacing w:after="0" w:line="240" w:lineRule="auto"/>
+              <w:rPr>
+                <w:rFonts w:ascii="Calibri" w:eastAsia="Times New Roman" w:hAnsi="Calibri" w:cs="Calibri"/>
+                <w:lang w:eastAsia="en-GB"/>
+              </w:rPr>
+            </w:pPr>
+            <w:r>
+              <w:rPr>
+                <w:rFonts w:ascii="Calibri" w:eastAsia="Times New Roman" w:hAnsi="Calibri" w:cs="Calibri"/>
+                <w:lang w:eastAsia="en-GB"/>
+              </w:rPr>
+              <w:t>TRANSMIT</w:t>
+            </w:r>
+          </w:p>
+        </w:tc>
+        <w:tc>
+          <w:tcPr>
+            <w:tcW w:w="1492" w:type="dxa"/>
+            <w:tcBorders>
+              <w:top w:val="single" w:sz="8" w:space="0" w:color="A3A3A3"/>
+              <w:left w:val="single" w:sz="8" w:space="0" w:color="A3A3A3"/>
+              <w:bottom w:val="single" w:sz="8" w:space="0" w:color="A3A3A3"/>
+              <w:right w:val="single" w:sz="8" w:space="0" w:color="A3A3A3"/>
+            </w:tcBorders>
+            <w:tcMar>
+              <w:top w:w="80" w:type="dxa"/>
+              <w:left w:w="80" w:type="dxa"/>
+              <w:bottom w:w="80" w:type="dxa"/>
+              <w:right w:w="80" w:type="dxa"/>
+            </w:tcMar>
+            <w:hideMark/>
+          </w:tcPr>
+          <w:p>
+            <w:pPr>
+              <w:spacing w:after="0" w:line="240" w:lineRule="auto"/>
+              <w:rPr>
+                <w:rFonts w:ascii="Calibri" w:eastAsia="Times New Roman" w:hAnsi="Calibri" w:cs="Calibri"/>
+                <w:lang w:eastAsia="en-GB"/>
+              </w:rPr>
+            </w:pPr>
+            <w:r>
+              <w:rPr>
+                <w:rFonts w:ascii="Calibri" w:eastAsia="Times New Roman" w:hAnsi="Calibri" w:cs="Calibri"/>
+                <w:lang w:eastAsia="en-GB"/>
+              </w:rPr>
+              <w:t>OUTPUT</w:t>
+            </w:r>
+          </w:p>
+        </w:tc>
+        <w:tc>
+          <w:tcPr>
+            <w:tcW w:w="9927" w:type="dxa"/>
+            <w:tcBorders>
+              <w:top w:val="single" w:sz="8" w:space="0" w:color="A3A3A3"/>
+              <w:left w:val="single" w:sz="8" w:space="0" w:color="A3A3A3"/>
+              <w:bottom w:val="single" w:sz="8" w:space="0" w:color="A3A3A3"/>
+              <w:right w:val="single" w:sz="8" w:space="0" w:color="A3A3A3"/>
+            </w:tcBorders>
+            <w:tcMar>
+              <w:top w:w="80" w:type="dxa"/>
+              <w:left w:w="80" w:type="dxa"/>
+              <w:bottom w:w="80" w:type="dxa"/>
+              <w:right w:w="80" w:type="dxa"/>
+            </w:tcMar>
+            <w:hideMark/>
+          </w:tcPr>
+          <w:p>
+            <w:pPr>
+              <w:spacing w:after="0" w:line="240" w:lineRule="auto"/>
+              <w:rPr>
+                <w:rFonts w:ascii="Calibri" w:eastAsia="Times New Roman" w:hAnsi="Calibri" w:cs="Calibri"/>
+                <w:lang w:eastAsia="en-GB"/>
+              </w:rPr>
+            </w:pPr>
+            <w:r>
+              <w:rPr>
+                <w:rFonts w:ascii="Calibri" w:eastAsia="Times New Roman" w:hAnsi="Calibri" w:cs="Calibri"/>
+                <w:lang w:eastAsia="en-GB"/>
+              </w:rPr>
+              <w:t>This pin is used by the controller to command the FPGA-STM32L432 SPI master to start a transaction. This signal is passed through the FPGA-STM32 SPI Access Controller block and therefore can only reach the SPI when the controller has been granted access.</w:t>
+            </w:r>
+          </w:p>
+        </w:tc>
+        <w:tc>
+          <w:tcPr>
+            <w:tcW w:w="2053" w:type="dxa"/>
+            <w:tcBorders>
+              <w:top w:val="single" w:sz="8" w:space="0" w:color="A3A3A3"/>
+              <w:left w:val="single" w:sz="8" w:space="0" w:color="A3A3A3"/>
+              <w:bottom w:val="single" w:sz="8" w:space="0" w:color="A3A3A3"/>
+              <w:right w:val="single" w:sz="8" w:space="0" w:color="A3A3A3"/>
+            </w:tcBorders>
+            <w:tcMar>
+              <w:top w:w="80" w:type="dxa"/>
+              <w:left w:w="80" w:type="dxa"/>
+              <w:bottom w:w="80" w:type="dxa"/>
+              <w:right w:w="80" w:type="dxa"/>
+            </w:tcMar>
+            <w:hideMark/>
+          </w:tcPr>
+          <w:p>
+            <w:pPr>
+              <w:keepNext/>
+              <w:spacing w:after="0" w:line="240" w:lineRule="auto"/>
+              <w:rPr>
+                <w:rFonts w:ascii="Calibri" w:eastAsia="Times New Roman" w:hAnsi="Calibri" w:cs="Calibri"/>
+                <w:lang w:eastAsia="en-GB"/>
+              </w:rPr>
+            </w:pPr>
+            <w:r>
+              <w:rPr>
+                <w:rFonts w:ascii="Calibri" w:eastAsia="Times New Roman" w:hAnsi="Calibri" w:cs="Calibri"/>
+                <w:lang w:eastAsia="en-GB"/>
+              </w:rPr>
+              <w:t>One clock cycle pulse</w:t>
+            </w:r>
+          </w:p>
+        </w:tc>
+      </w:tr>
+    </w:tbl>
+    <w:p>
+      <w:pPr>
+        <w:pStyle w:val="Caption"/>
+        <w:jc w:val="center"/>
+      </w:pPr>
+      <w:r>
+        <w:t>Table 5: Description of inputs and outputs of the Data Transmission Controller component.</w:t>
+      </w:r>
+    </w:p>
+    <w:p>
+      <w:pPr>
+        <w:pStyle w:val="Caption"/>
+        <w:jc w:val="center"/>
+      </w:pPr>
+    </w:p>
+    <w:p>
+      <w:pPr>
+        <w:numPr>
+          <w:ilvl w:val="0"/>
+          <w:numId w:val="11"/>
+        </w:numPr>
+        <w:spacing w:after="0" w:line="240" w:lineRule="auto"/>
+        <w:jc w:val="both"/>
+        <w:textAlignment w:val="center"/>
+        <w:rPr>
+          <w:rFonts w:ascii="Calibri" w:eastAsia="Times New Roman" w:hAnsi="Calibri" w:cs="Calibri"/>
+          <w:lang w:eastAsia="en-GB"/>
+        </w:rPr>
+      </w:pPr>
+      <w:r>
+        <w:rPr>
+          <w:rFonts w:ascii="Calibri" w:eastAsia="Times New Roman" w:hAnsi="Calibri" w:cs="Calibri"/>
+          <w:lang w:eastAsia="en-GB"/>
+        </w:rPr>
+        <w:t>When in the IDLE state, this component waits for the bufferEmpty signal to go low in order to start the data transmission process where it transitions to the RDY2SND state.</w:t>
+      </w:r>
+    </w:p>
+    <w:p>
+      <w:pPr>
+        <w:numPr>
+          <w:ilvl w:val="0"/>
+          <w:numId w:val="11"/>
+        </w:numPr>
+        <w:spacing w:after="0" w:line="240" w:lineRule="auto"/>
+        <w:jc w:val="both"/>
+        <w:textAlignment w:val="center"/>
+        <w:rPr>
+          <w:rFonts w:ascii="Calibri" w:eastAsia="Times New Roman" w:hAnsi="Calibri" w:cs="Calibri"/>
+          <w:lang w:eastAsia="en-GB"/>
+        </w:rPr>
+      </w:pPr>
+      <w:r>
+        <w:rPr>
+          <w:rFonts w:ascii="Calibri" w:eastAsia="Times New Roman" w:hAnsi="Calibri" w:cs="Calibri"/>
+          <w:lang w:eastAsia="en-GB"/>
+        </w:rPr>
+        <w:t>When in the RDY2SND</w:t>
+      </w:r>
+      <w:r>
+        <w:rPr>
+          <w:rFonts w:ascii="Calibri" w:eastAsia="Times New Roman" w:hAnsi="Calibri" w:cs="Calibri"/>
+          <w:lang w:eastAsia="en-GB"/>
+        </w:rPr>
+        <w:t xml:space="preserve"> state, the controller</w:t>
+      </w:r>
+      <w:r>
+        <w:rPr>
+          <w:rFonts w:ascii="Calibri" w:eastAsia="Times New Roman" w:hAnsi="Calibri" w:cs="Calibri"/>
+          <w:lang w:eastAsia="en-GB"/>
+        </w:rPr>
+        <w:t xml:space="preserve"> asserts the R2S signal high to notify the </w:t>
+      </w:r>
+      <w:r>
+        <w:rPr>
+          <w:rFonts w:ascii="Calibri" w:eastAsia="Times New Roman" w:hAnsi="Calibri" w:cs="Calibri"/>
+          <w:lang w:eastAsia="en-GB"/>
+        </w:rPr>
+        <w:t xml:space="preserve">FPGA-STM32 SPI Access Controller block </w:t>
+      </w:r>
+      <w:r>
+        <w:rPr>
+          <w:rFonts w:ascii="Calibri" w:eastAsia="Times New Roman" w:hAnsi="Calibri" w:cs="Calibri"/>
+          <w:lang w:eastAsia="en-GB"/>
+        </w:rPr>
+        <w:t xml:space="preserve">that it is ready to transmit data. It then waits for the </w:t>
+      </w:r>
+      <w:r>
+        <w:rPr>
+          <w:rFonts w:ascii="Calibri" w:eastAsia="Times New Roman" w:hAnsi="Calibri" w:cs="Calibri"/>
+          <w:lang w:eastAsia="en-GB"/>
+        </w:rPr>
+        <w:t xml:space="preserve">FPGA-STM32 SPI Access Controller block </w:t>
+      </w:r>
+      <w:r>
+        <w:rPr>
+          <w:rFonts w:ascii="Calibri" w:eastAsia="Times New Roman" w:hAnsi="Calibri" w:cs="Calibri"/>
+          <w:lang w:eastAsia="en-GB"/>
+        </w:rPr>
+        <w:t>to grant it permission to transmit the data</w:t>
+      </w:r>
+      <w:r>
+        <w:rPr>
+          <w:rFonts w:ascii="Calibri" w:eastAsia="Times New Roman" w:hAnsi="Calibri" w:cs="Calibri"/>
+          <w:lang w:eastAsia="en-GB"/>
+        </w:rPr>
+        <w:t xml:space="preserve">. The controller block does this by asserting the </w:t>
+      </w:r>
+      <w:proofErr w:type="spellStart"/>
+      <w:r>
+        <w:rPr>
+          <w:rFonts w:ascii="Calibri" w:eastAsia="Times New Roman" w:hAnsi="Calibri" w:cs="Calibri"/>
+          <w:lang w:eastAsia="en-GB"/>
+        </w:rPr>
+        <w:t>sTx</w:t>
+      </w:r>
+      <w:proofErr w:type="spellEnd"/>
+      <w:r>
+        <w:rPr>
+          <w:rFonts w:ascii="Calibri" w:eastAsia="Times New Roman" w:hAnsi="Calibri" w:cs="Calibri"/>
+          <w:lang w:eastAsia="en-GB"/>
+        </w:rPr>
+        <w:t xml:space="preserve"> input signal high for one clock cycle</w:t>
+      </w:r>
+      <w:r>
+        <w:rPr>
+          <w:rFonts w:ascii="Calibri" w:eastAsia="Times New Roman" w:hAnsi="Calibri" w:cs="Calibri"/>
+          <w:lang w:eastAsia="en-GB"/>
+        </w:rPr>
+        <w:t xml:space="preserve">. When this happens, the controller transitions to the </w:t>
+      </w:r>
+      <w:proofErr w:type="spellStart"/>
+      <w:r>
+        <w:rPr>
+          <w:rFonts w:ascii="Calibri" w:eastAsia="Times New Roman" w:hAnsi="Calibri" w:cs="Calibri"/>
+          <w:lang w:eastAsia="en-GB"/>
+        </w:rPr>
+        <w:t>STRTtx</w:t>
+      </w:r>
+      <w:proofErr w:type="spellEnd"/>
+      <w:r>
+        <w:rPr>
+          <w:rFonts w:ascii="Calibri" w:eastAsia="Times New Roman" w:hAnsi="Calibri" w:cs="Calibri"/>
+          <w:lang w:eastAsia="en-GB"/>
+        </w:rPr>
+        <w:t xml:space="preserve"> state.</w:t>
+      </w:r>
+    </w:p>
+    <w:p>
+      <w:pPr>
+        <w:pStyle w:val="ListParagraph"/>
+        <w:numPr>
+          <w:ilvl w:val="0"/>
+          <w:numId w:val="11"/>
+        </w:numPr>
+        <w:jc w:val="both"/>
+      </w:pPr>
+      <w:r>
+        <w:t xml:space="preserve">When in the </w:t>
+      </w:r>
+      <w:proofErr w:type="spellStart"/>
+      <w:r>
+        <w:t>STRTtx</w:t>
+      </w:r>
+      <w:proofErr w:type="spellEnd"/>
+      <w:r>
+        <w:t xml:space="preserve"> state, the controller sends a signal using the ‘TRANSMIT’ output pin to the FPGA-STM32L432 SPI to command it to start a transaction. The controller then transitions to the </w:t>
+      </w:r>
+      <w:proofErr w:type="spellStart"/>
+      <w:r>
+        <w:t>WAITINGtx</w:t>
+      </w:r>
+      <w:proofErr w:type="spellEnd"/>
+      <w:r>
+        <w:t xml:space="preserve"> state.</w:t>
+      </w:r>
+    </w:p>
+    <w:p>
+      <w:pPr>
+        <w:pStyle w:val="ListParagraph"/>
+        <w:numPr>
+          <w:ilvl w:val="0"/>
+          <w:numId w:val="11"/>
+        </w:numPr>
+        <w:jc w:val="both"/>
+      </w:pPr>
+      <w:r>
+        <w:t xml:space="preserve">When in the </w:t>
+      </w:r>
+      <w:proofErr w:type="spellStart"/>
+      <w:r>
+        <w:t>WAITINGtx</w:t>
+      </w:r>
+      <w:proofErr w:type="spellEnd"/>
+      <w:r>
+        <w:t xml:space="preserve"> state, the controller waits for the </w:t>
+      </w:r>
+      <w:proofErr w:type="spellStart"/>
+      <w:r>
+        <w:t>DONEtx</w:t>
+      </w:r>
+      <w:proofErr w:type="spellEnd"/>
+      <w:r>
+        <w:t xml:space="preserve"> input to go high which the FPGA-STM32 SPI component uses to notify the controller to the transaction has been completed. When this signal is received, the controller transitions to the </w:t>
+      </w:r>
+      <w:proofErr w:type="spellStart"/>
+      <w:r>
+        <w:t>NXTtx</w:t>
+      </w:r>
+      <w:proofErr w:type="spellEnd"/>
+      <w:r>
+        <w:t xml:space="preserve"> state.</w:t>
+      </w:r>
+    </w:p>
+    <w:p>
+      <w:pPr>
+        <w:pStyle w:val="ListParagraph"/>
+        <w:numPr>
+          <w:ilvl w:val="0"/>
+          <w:numId w:val="11"/>
+        </w:numPr>
+        <w:jc w:val="both"/>
+      </w:pPr>
+      <w:r>
+        <w:rPr>
+          <w:rFonts w:ascii="Calibri" w:eastAsia="Times New Roman" w:hAnsi="Calibri" w:cs="Calibri"/>
+          <w:lang w:eastAsia="en-GB"/>
+        </w:rPr>
+        <w:t xml:space="preserve">When in the </w:t>
+      </w:r>
+      <w:proofErr w:type="spellStart"/>
+      <w:r>
+        <w:rPr>
+          <w:rFonts w:ascii="Calibri" w:eastAsia="Times New Roman" w:hAnsi="Calibri" w:cs="Calibri"/>
+          <w:lang w:eastAsia="en-GB"/>
+        </w:rPr>
+        <w:t>NXTtx</w:t>
+      </w:r>
+      <w:proofErr w:type="spellEnd"/>
+      <w:r>
+        <w:rPr>
+          <w:rFonts w:ascii="Calibri" w:eastAsia="Times New Roman" w:hAnsi="Calibri" w:cs="Calibri"/>
+          <w:lang w:eastAsia="en-GB"/>
+        </w:rPr>
+        <w:t xml:space="preserve"> state, the controller sends a signal to the FIFO buffer to assert the next data piece to be transmitted on its output and</w:t>
+      </w:r>
+      <w:r>
+        <w:rPr>
+          <w:rFonts w:ascii="Calibri" w:eastAsia="Times New Roman" w:hAnsi="Calibri" w:cs="Calibri"/>
+          <w:lang w:eastAsia="en-GB"/>
+        </w:rPr>
+        <w:t xml:space="preserve"> increments its internal counter to track how many sample</w:t>
+      </w:r>
+      <w:r>
+        <w:rPr>
+          <w:rFonts w:ascii="Calibri" w:eastAsia="Times New Roman" w:hAnsi="Calibri" w:cs="Calibri"/>
+          <w:lang w:eastAsia="en-GB"/>
+        </w:rPr>
+        <w:t>s</w:t>
+      </w:r>
+      <w:r>
+        <w:rPr>
+          <w:rFonts w:ascii="Calibri" w:eastAsia="Times New Roman" w:hAnsi="Calibri" w:cs="Calibri"/>
+          <w:lang w:eastAsia="en-GB"/>
+        </w:rPr>
+        <w:t xml:space="preserve"> have been transmitted</w:t>
+      </w:r>
+      <w:r>
+        <w:rPr>
+          <w:rFonts w:ascii="Calibri" w:eastAsia="Times New Roman" w:hAnsi="Calibri" w:cs="Calibri"/>
+          <w:lang w:eastAsia="en-GB"/>
+        </w:rPr>
+        <w:t xml:space="preserve">. If 12 data samples have not yet been transmitted, the controller </w:t>
+      </w:r>
+      <w:proofErr w:type="spellStart"/>
+      <w:r>
+        <w:rPr>
+          <w:rFonts w:ascii="Calibri" w:eastAsia="Times New Roman" w:hAnsi="Calibri" w:cs="Calibri"/>
+          <w:lang w:eastAsia="en-GB"/>
+        </w:rPr>
+        <w:t>trnasitions</w:t>
+      </w:r>
+      <w:proofErr w:type="spellEnd"/>
+      <w:r>
+        <w:rPr>
+          <w:rFonts w:ascii="Calibri" w:eastAsia="Times New Roman" w:hAnsi="Calibri" w:cs="Calibri"/>
+          <w:lang w:eastAsia="en-GB"/>
+        </w:rPr>
+        <w:t xml:space="preserve"> back to the </w:t>
+      </w:r>
+      <w:proofErr w:type="spellStart"/>
+      <w:r>
+        <w:rPr>
+          <w:rFonts w:ascii="Calibri" w:eastAsia="Times New Roman" w:hAnsi="Calibri" w:cs="Calibri"/>
+          <w:lang w:eastAsia="en-GB"/>
+        </w:rPr>
+        <w:t>STRTtx</w:t>
+      </w:r>
+      <w:proofErr w:type="spellEnd"/>
+      <w:r>
+        <w:rPr>
+          <w:rFonts w:ascii="Calibri" w:eastAsia="Times New Roman" w:hAnsi="Calibri" w:cs="Calibri"/>
+          <w:lang w:eastAsia="en-GB"/>
+        </w:rPr>
+        <w:t xml:space="preserve"> state to transmit the next sample. If 12 data samples have been transmitted however, the controller transitions to the W4BFFRtx state.</w:t>
+      </w:r>
+    </w:p>
+    <w:p>
+      <w:pPr>
+        <w:pStyle w:val="ListParagraph"/>
+        <w:numPr>
+          <w:ilvl w:val="0"/>
+          <w:numId w:val="11"/>
+        </w:numPr>
+        <w:jc w:val="both"/>
+      </w:pPr>
+      <w:r>
+        <w:rPr>
+          <w:rFonts w:ascii="Calibri" w:eastAsia="Times New Roman" w:hAnsi="Calibri" w:cs="Calibri"/>
+          <w:lang w:eastAsia="en-GB"/>
+        </w:rPr>
+        <w:t>When it the W4BBFRtx state, the controller waits for until the buffer finishes its internal processes. When the bufferEmpty signal goes HIGH, the controller transitions to the IDLE state, otherwise it remains in the W4BFFRtx state.</w:t>
+      </w:r>
+      <w:r>
+        <w:rPr>
+          <w:rFonts w:ascii="Calibri" w:eastAsia="Times New Roman" w:hAnsi="Calibri" w:cs="Calibri"/>
+          <w:lang w:eastAsia="en-GB"/>
+        </w:rPr>
+        <w:t xml:space="preserve"> In this state the R2S signal is asserted low to notify the </w:t>
+      </w:r>
+      <w:r>
+        <w:rPr>
+          <w:rFonts w:ascii="Calibri" w:eastAsia="Times New Roman" w:hAnsi="Calibri" w:cs="Calibri"/>
+          <w:lang w:eastAsia="en-GB"/>
+        </w:rPr>
+        <w:t>FPGA-STM32 SPI Access Controller block</w:t>
+      </w:r>
+      <w:r>
+        <w:rPr>
+          <w:rFonts w:ascii="Calibri" w:eastAsia="Times New Roman" w:hAnsi="Calibri" w:cs="Calibri"/>
+          <w:lang w:eastAsia="en-GB"/>
+        </w:rPr>
+        <w:t xml:space="preserve"> that there is no more data to transmit.</w:t>
+      </w:r>
+    </w:p>
+    <w:p>
+      <w:pPr>
+        <w:pStyle w:val="Heading3"/>
+        <w:rPr>
+          <w:b/>
+        </w:rPr>
+      </w:pPr>
+      <w:r>
+        <w:rPr>
+          <w:b/>
+        </w:rPr>
+        <w:t>FPGA-STM32 SPI Access Controller</w:t>
+      </w:r>
+    </w:p>
+    <w:p>
+      <w:r>
+        <w:t>This component is responsible for controlling which IMU Extraction Block is granted permission to transmit the content of</w:t>
+      </w:r>
+      <w:r>
+        <w:t xml:space="preserve"> its buffer. This component is necessary because the FPGA-STM32 SPI component can only transmit data from one source at a time. Figure represents the r2SIMU and the </w:t>
+      </w:r>
+      <w:proofErr w:type="spellStart"/>
+      <w:r>
+        <w:t>txIMU</w:t>
+      </w:r>
+      <w:proofErr w:type="spellEnd"/>
+      <w:r>
+        <w:t xml:space="preserve"> signals as being separate inputs; in reality there is one parallel data input for </w:t>
+      </w:r>
+      <w:r>
+        <w:t xml:space="preserve">the r2SIMU and the </w:t>
+      </w:r>
+      <w:proofErr w:type="spellStart"/>
+      <w:r>
+        <w:t>txIMU</w:t>
+      </w:r>
+      <w:proofErr w:type="spellEnd"/>
+      <w:r>
+        <w:t xml:space="preserve"> and each of the IMU Extraction Blocks has its outputs connected to one of the parallel lines on the r2Simu and </w:t>
+      </w:r>
+      <w:proofErr w:type="spellStart"/>
+      <w:r>
+        <w:t>txIMU</w:t>
+      </w:r>
+      <w:proofErr w:type="spellEnd"/>
+      <w:r>
+        <w:t xml:space="preserve"> input. The connections in figure 2 have been represented as being single inputs such that the figure is easier to </w:t>
+      </w:r>
+      <w:r>
+        <w:lastRenderedPageBreak/>
+        <w:t xml:space="preserve">understand. This </w:t>
+      </w:r>
+      <w:r>
+        <w:t>component is</w:t>
+      </w:r>
+      <w:r>
+        <w:t xml:space="preserve"> a state machine which transitions between states bas</w:t>
+      </w:r>
+      <w:r>
+        <w:t>ed on the input signals. Table 6</w:t>
+      </w:r>
+      <w:r>
+        <w:t xml:space="preserve"> describes the functions that the inputs and outputs of this controller serve to drive the state transitions and the following descriptions of each sta</w:t>
+      </w:r>
+      <w:r>
+        <w:t>te describe the operation of</w:t>
+      </w:r>
+      <w:r>
+        <w:t xml:space="preserve"> </w:t>
+      </w:r>
+      <w:r>
+        <w:t>this component</w:t>
+      </w:r>
+      <w:r>
+        <w:t>.</w:t>
+      </w:r>
+    </w:p>
+    <w:p/>
+    <w:tbl>
+      <w:tblPr>
+        <w:tblW w:w="0" w:type="auto"/>
+        <w:tblBorders>
+          <w:top w:val="single" w:sz="8" w:space="0" w:color="A3A3A3"/>
+          <w:left w:val="single" w:sz="8" w:space="0" w:color="A3A3A3"/>
+          <w:bottom w:val="single" w:sz="8" w:space="0" w:color="A3A3A3"/>
+          <w:right w:val="single" w:sz="8" w:space="0" w:color="A3A3A3"/>
+        </w:tblBorders>
+        <w:tblCellMar>
+          <w:left w:w="0" w:type="dxa"/>
+          <w:right w:w="0" w:type="dxa"/>
+        </w:tblCellMar>
+        <w:tblLook w:val="04A0" w:firstRow="1" w:lastRow="0" w:firstColumn="1" w:lastColumn="0" w:noHBand="0" w:noVBand="1"/>
+      </w:tblPr>
+      <w:tblGrid>
+        <w:gridCol w:w="1176"/>
+        <w:gridCol w:w="1451"/>
+        <w:gridCol w:w="5570"/>
+        <w:gridCol w:w="1529"/>
+      </w:tblGrid>
+      <w:tr>
+        <w:tc>
+          <w:tcPr>
+            <w:tcW w:w="1238" w:type="dxa"/>
+            <w:tcBorders>
+              <w:top w:val="single" w:sz="8" w:space="0" w:color="A3A3A3"/>
+              <w:left w:val="single" w:sz="8" w:space="0" w:color="A3A3A3"/>
+              <w:bottom w:val="single" w:sz="8" w:space="0" w:color="A3A3A3"/>
+              <w:right w:val="single" w:sz="8" w:space="0" w:color="A3A3A3"/>
+            </w:tcBorders>
+            <w:tcMar>
+              <w:top w:w="80" w:type="dxa"/>
+              <w:left w:w="80" w:type="dxa"/>
+              <w:bottom w:w="80" w:type="dxa"/>
+              <w:right w:w="80" w:type="dxa"/>
+            </w:tcMar>
+            <w:hideMark/>
+          </w:tcPr>
+          <w:p>
+            <w:pPr>
+              <w:spacing w:after="0" w:line="240" w:lineRule="auto"/>
+              <w:rPr>
+                <w:rFonts w:ascii="Calibri" w:eastAsia="Times New Roman" w:hAnsi="Calibri" w:cs="Calibri"/>
+                <w:lang w:eastAsia="en-GB"/>
+              </w:rPr>
+            </w:pPr>
+            <w:r>
+              <w:rPr>
+                <w:rFonts w:ascii="Calibri" w:eastAsia="Times New Roman" w:hAnsi="Calibri" w:cs="Calibri"/>
+                <w:b/>
+                <w:bCs/>
+                <w:lang w:eastAsia="en-GB"/>
+              </w:rPr>
+              <w:t>Pin Name</w:t>
+            </w:r>
+          </w:p>
+        </w:tc>
+        <w:tc>
+          <w:tcPr>
+            <w:tcW w:w="1519" w:type="dxa"/>
+            <w:tcBorders>
+              <w:top w:val="single" w:sz="8" w:space="0" w:color="A3A3A3"/>
+              <w:left w:val="single" w:sz="8" w:space="0" w:color="A3A3A3"/>
+              <w:bottom w:val="single" w:sz="8" w:space="0" w:color="A3A3A3"/>
+              <w:right w:val="single" w:sz="8" w:space="0" w:color="A3A3A3"/>
+            </w:tcBorders>
+            <w:tcMar>
+              <w:top w:w="80" w:type="dxa"/>
+              <w:left w:w="80" w:type="dxa"/>
+              <w:bottom w:w="80" w:type="dxa"/>
+              <w:right w:w="80" w:type="dxa"/>
+            </w:tcMar>
+            <w:hideMark/>
+          </w:tcPr>
+          <w:p>
+            <w:pPr>
+              <w:spacing w:after="0" w:line="240" w:lineRule="auto"/>
+              <w:rPr>
+                <w:rFonts w:ascii="Calibri" w:eastAsia="Times New Roman" w:hAnsi="Calibri" w:cs="Calibri"/>
+                <w:lang w:eastAsia="en-GB"/>
+              </w:rPr>
+            </w:pPr>
+            <w:r>
+              <w:rPr>
+                <w:rFonts w:ascii="Calibri" w:eastAsia="Times New Roman" w:hAnsi="Calibri" w:cs="Calibri"/>
+                <w:b/>
+                <w:bCs/>
+                <w:lang w:eastAsia="en-GB"/>
+              </w:rPr>
+              <w:t>Input/Output</w:t>
+            </w:r>
+          </w:p>
+        </w:tc>
+        <w:tc>
+          <w:tcPr>
+            <w:tcW w:w="10725" w:type="dxa"/>
+            <w:tcBorders>
+              <w:top w:val="single" w:sz="8" w:space="0" w:color="A3A3A3"/>
+              <w:left w:val="single" w:sz="8" w:space="0" w:color="A3A3A3"/>
+              <w:bottom w:val="single" w:sz="8" w:space="0" w:color="A3A3A3"/>
+              <w:right w:val="single" w:sz="8" w:space="0" w:color="A3A3A3"/>
+            </w:tcBorders>
+            <w:tcMar>
+              <w:top w:w="80" w:type="dxa"/>
+              <w:left w:w="80" w:type="dxa"/>
+              <w:bottom w:w="80" w:type="dxa"/>
+              <w:right w:w="80" w:type="dxa"/>
+            </w:tcMar>
+            <w:hideMark/>
+          </w:tcPr>
+          <w:p>
+            <w:pPr>
+              <w:spacing w:after="0" w:line="240" w:lineRule="auto"/>
+              <w:rPr>
+                <w:rFonts w:ascii="Calibri" w:eastAsia="Times New Roman" w:hAnsi="Calibri" w:cs="Calibri"/>
+                <w:lang w:eastAsia="en-GB"/>
+              </w:rPr>
+            </w:pPr>
+            <w:r>
+              <w:rPr>
+                <w:rFonts w:ascii="Calibri" w:eastAsia="Times New Roman" w:hAnsi="Calibri" w:cs="Calibri"/>
+                <w:b/>
+                <w:bCs/>
+                <w:lang w:eastAsia="en-GB"/>
+              </w:rPr>
+              <w:t>Usage</w:t>
+            </w:r>
+          </w:p>
+        </w:tc>
+        <w:tc>
+          <w:tcPr>
+            <w:tcW w:w="1895" w:type="dxa"/>
+            <w:tcBorders>
+              <w:top w:val="single" w:sz="8" w:space="0" w:color="A3A3A3"/>
+              <w:left w:val="single" w:sz="8" w:space="0" w:color="A3A3A3"/>
+              <w:bottom w:val="single" w:sz="8" w:space="0" w:color="A3A3A3"/>
+              <w:right w:val="single" w:sz="8" w:space="0" w:color="A3A3A3"/>
+            </w:tcBorders>
+            <w:tcMar>
+              <w:top w:w="80" w:type="dxa"/>
+              <w:left w:w="80" w:type="dxa"/>
+              <w:bottom w:w="80" w:type="dxa"/>
+              <w:right w:w="80" w:type="dxa"/>
+            </w:tcMar>
+            <w:hideMark/>
+          </w:tcPr>
+          <w:p>
+            <w:pPr>
+              <w:spacing w:after="0" w:line="240" w:lineRule="auto"/>
+              <w:rPr>
+                <w:rFonts w:ascii="Calibri" w:eastAsia="Times New Roman" w:hAnsi="Calibri" w:cs="Calibri"/>
+                <w:lang w:eastAsia="en-GB"/>
+              </w:rPr>
+            </w:pPr>
+            <w:r>
+              <w:rPr>
+                <w:rFonts w:ascii="Calibri" w:eastAsia="Times New Roman" w:hAnsi="Calibri" w:cs="Calibri"/>
+                <w:b/>
+                <w:bCs/>
+                <w:lang w:eastAsia="en-GB"/>
+              </w:rPr>
+              <w:t>Signal Type</w:t>
+            </w:r>
+          </w:p>
+        </w:tc>
+      </w:tr>
+      <w:tr>
+        <w:tc>
+          <w:tcPr>
+            <w:tcW w:w="1238" w:type="dxa"/>
+            <w:tcBorders>
+              <w:top w:val="single" w:sz="8" w:space="0" w:color="A3A3A3"/>
+              <w:left w:val="single" w:sz="8" w:space="0" w:color="A3A3A3"/>
+              <w:bottom w:val="single" w:sz="8" w:space="0" w:color="A3A3A3"/>
+              <w:right w:val="single" w:sz="8" w:space="0" w:color="A3A3A3"/>
+            </w:tcBorders>
+            <w:tcMar>
+              <w:top w:w="80" w:type="dxa"/>
+              <w:left w:w="80" w:type="dxa"/>
+              <w:bottom w:w="80" w:type="dxa"/>
+              <w:right w:w="80" w:type="dxa"/>
+            </w:tcMar>
+            <w:hideMark/>
+          </w:tcPr>
+          <w:p>
+            <w:pPr>
+              <w:spacing w:after="0" w:line="240" w:lineRule="auto"/>
+              <w:rPr>
+                <w:rFonts w:ascii="Calibri" w:eastAsia="Times New Roman" w:hAnsi="Calibri" w:cs="Calibri"/>
+                <w:lang w:eastAsia="en-GB"/>
+              </w:rPr>
+            </w:pPr>
+            <w:r>
+              <w:rPr>
+                <w:rFonts w:ascii="Calibri" w:eastAsia="Times New Roman" w:hAnsi="Calibri" w:cs="Calibri"/>
+                <w:lang w:eastAsia="en-GB"/>
+              </w:rPr>
+              <w:t>CLK</w:t>
+            </w:r>
+          </w:p>
+        </w:tc>
+        <w:tc>
+          <w:tcPr>
+            <w:tcW w:w="1492" w:type="dxa"/>
+            <w:tcBorders>
+              <w:top w:val="single" w:sz="8" w:space="0" w:color="A3A3A3"/>
+              <w:left w:val="single" w:sz="8" w:space="0" w:color="A3A3A3"/>
+              <w:bottom w:val="single" w:sz="8" w:space="0" w:color="A3A3A3"/>
+              <w:right w:val="single" w:sz="8" w:space="0" w:color="A3A3A3"/>
+            </w:tcBorders>
+            <w:tcMar>
+              <w:top w:w="80" w:type="dxa"/>
+              <w:left w:w="80" w:type="dxa"/>
+              <w:bottom w:w="80" w:type="dxa"/>
+              <w:right w:w="80" w:type="dxa"/>
+            </w:tcMar>
+            <w:hideMark/>
+          </w:tcPr>
+          <w:p>
+            <w:pPr>
+              <w:spacing w:after="0" w:line="240" w:lineRule="auto"/>
+              <w:rPr>
+                <w:rFonts w:ascii="Calibri" w:eastAsia="Times New Roman" w:hAnsi="Calibri" w:cs="Calibri"/>
+                <w:lang w:eastAsia="en-GB"/>
+              </w:rPr>
+            </w:pPr>
+            <w:r>
+              <w:rPr>
+                <w:rFonts w:ascii="Calibri" w:eastAsia="Times New Roman" w:hAnsi="Calibri" w:cs="Calibri"/>
+                <w:lang w:eastAsia="en-GB"/>
+              </w:rPr>
+              <w:t>INPUT</w:t>
+            </w:r>
+          </w:p>
+        </w:tc>
+        <w:tc>
+          <w:tcPr>
+            <w:tcW w:w="10754" w:type="dxa"/>
+            <w:tcBorders>
+              <w:top w:val="single" w:sz="8" w:space="0" w:color="A3A3A3"/>
+              <w:left w:val="single" w:sz="8" w:space="0" w:color="A3A3A3"/>
+              <w:bottom w:val="single" w:sz="8" w:space="0" w:color="A3A3A3"/>
+              <w:right w:val="single" w:sz="8" w:space="0" w:color="A3A3A3"/>
+            </w:tcBorders>
+            <w:tcMar>
+              <w:top w:w="80" w:type="dxa"/>
+              <w:left w:w="80" w:type="dxa"/>
+              <w:bottom w:w="80" w:type="dxa"/>
+              <w:right w:w="80" w:type="dxa"/>
+            </w:tcMar>
+            <w:hideMark/>
+          </w:tcPr>
+          <w:p>
+            <w:pPr>
+              <w:spacing w:after="0" w:line="240" w:lineRule="auto"/>
+              <w:rPr>
+                <w:rFonts w:ascii="Calibri" w:eastAsia="Times New Roman" w:hAnsi="Calibri" w:cs="Calibri"/>
+                <w:lang w:eastAsia="en-GB"/>
+              </w:rPr>
+            </w:pPr>
+            <w:r>
+              <w:rPr>
+                <w:rFonts w:ascii="Calibri" w:eastAsia="Times New Roman" w:hAnsi="Calibri" w:cs="Calibri"/>
+                <w:lang w:eastAsia="en-GB"/>
+              </w:rPr>
+              <w:t>The clock input allows the component to be synchronised to a common clock across the system. Every component in the system has an input clock.</w:t>
+            </w:r>
+          </w:p>
+        </w:tc>
+        <w:tc>
+          <w:tcPr>
+            <w:tcW w:w="1895" w:type="dxa"/>
+            <w:tcBorders>
+              <w:top w:val="single" w:sz="8" w:space="0" w:color="A3A3A3"/>
+              <w:left w:val="single" w:sz="8" w:space="0" w:color="A3A3A3"/>
+              <w:bottom w:val="single" w:sz="8" w:space="0" w:color="A3A3A3"/>
+              <w:right w:val="single" w:sz="8" w:space="0" w:color="A3A3A3"/>
+            </w:tcBorders>
+            <w:tcMar>
+              <w:top w:w="80" w:type="dxa"/>
+              <w:left w:w="80" w:type="dxa"/>
+              <w:bottom w:w="80" w:type="dxa"/>
+              <w:right w:w="80" w:type="dxa"/>
+            </w:tcMar>
+            <w:hideMark/>
+          </w:tcPr>
+          <w:p>
+            <w:pPr>
+              <w:spacing w:after="0" w:line="240" w:lineRule="auto"/>
+              <w:rPr>
+                <w:rFonts w:ascii="Calibri" w:eastAsia="Times New Roman" w:hAnsi="Calibri" w:cs="Calibri"/>
+                <w:lang w:eastAsia="en-GB"/>
+              </w:rPr>
+            </w:pPr>
+            <w:r>
+              <w:rPr>
+                <w:rFonts w:ascii="Calibri" w:eastAsia="Times New Roman" w:hAnsi="Calibri" w:cs="Calibri"/>
+                <w:lang w:eastAsia="en-GB"/>
+              </w:rPr>
+              <w:t>Clock</w:t>
+            </w:r>
+          </w:p>
+        </w:tc>
+      </w:tr>
+      <w:tr>
+        <w:tc>
+          <w:tcPr>
+            <w:tcW w:w="1238" w:type="dxa"/>
+            <w:tcBorders>
+              <w:top w:val="single" w:sz="8" w:space="0" w:color="A3A3A3"/>
+              <w:left w:val="single" w:sz="8" w:space="0" w:color="A3A3A3"/>
+              <w:bottom w:val="single" w:sz="8" w:space="0" w:color="A3A3A3"/>
+              <w:right w:val="single" w:sz="8" w:space="0" w:color="A3A3A3"/>
+            </w:tcBorders>
+            <w:tcMar>
+              <w:top w:w="80" w:type="dxa"/>
+              <w:left w:w="80" w:type="dxa"/>
+              <w:bottom w:w="80" w:type="dxa"/>
+              <w:right w:w="80" w:type="dxa"/>
+            </w:tcMar>
+            <w:hideMark/>
+          </w:tcPr>
+          <w:p>
+            <w:pPr>
+              <w:spacing w:after="0" w:line="240" w:lineRule="auto"/>
+              <w:rPr>
+                <w:rFonts w:ascii="Calibri" w:eastAsia="Times New Roman" w:hAnsi="Calibri" w:cs="Calibri"/>
+                <w:lang w:eastAsia="en-GB"/>
+              </w:rPr>
+            </w:pPr>
+            <w:r>
+              <w:rPr>
+                <w:rFonts w:ascii="Calibri" w:eastAsia="Times New Roman" w:hAnsi="Calibri" w:cs="Calibri"/>
+                <w:lang w:eastAsia="en-GB"/>
+              </w:rPr>
+              <w:t>R2sIMU</w:t>
+            </w:r>
+          </w:p>
+        </w:tc>
+        <w:tc>
+          <w:tcPr>
+            <w:tcW w:w="1492" w:type="dxa"/>
+            <w:tcBorders>
+              <w:top w:val="single" w:sz="8" w:space="0" w:color="A3A3A3"/>
+              <w:left w:val="single" w:sz="8" w:space="0" w:color="A3A3A3"/>
+              <w:bottom w:val="single" w:sz="8" w:space="0" w:color="A3A3A3"/>
+              <w:right w:val="single" w:sz="8" w:space="0" w:color="A3A3A3"/>
+            </w:tcBorders>
+            <w:tcMar>
+              <w:top w:w="80" w:type="dxa"/>
+              <w:left w:w="80" w:type="dxa"/>
+              <w:bottom w:w="80" w:type="dxa"/>
+              <w:right w:w="80" w:type="dxa"/>
+            </w:tcMar>
+            <w:hideMark/>
+          </w:tcPr>
+          <w:p>
+            <w:pPr>
+              <w:spacing w:after="0" w:line="240" w:lineRule="auto"/>
+              <w:rPr>
+                <w:rFonts w:ascii="Calibri" w:eastAsia="Times New Roman" w:hAnsi="Calibri" w:cs="Calibri"/>
+                <w:lang w:eastAsia="en-GB"/>
+              </w:rPr>
+            </w:pPr>
+            <w:r>
+              <w:rPr>
+                <w:rFonts w:ascii="Calibri" w:eastAsia="Times New Roman" w:hAnsi="Calibri" w:cs="Calibri"/>
+                <w:lang w:eastAsia="en-GB"/>
+              </w:rPr>
+              <w:t>INPUT</w:t>
+            </w:r>
+          </w:p>
+        </w:tc>
+        <w:tc>
+          <w:tcPr>
+            <w:tcW w:w="10732" w:type="dxa"/>
+            <w:tcBorders>
+              <w:top w:val="single" w:sz="8" w:space="0" w:color="A3A3A3"/>
+              <w:left w:val="single" w:sz="8" w:space="0" w:color="A3A3A3"/>
+              <w:bottom w:val="single" w:sz="8" w:space="0" w:color="A3A3A3"/>
+              <w:right w:val="single" w:sz="8" w:space="0" w:color="A3A3A3"/>
+            </w:tcBorders>
+            <w:tcMar>
+              <w:top w:w="80" w:type="dxa"/>
+              <w:left w:w="80" w:type="dxa"/>
+              <w:bottom w:w="80" w:type="dxa"/>
+              <w:right w:w="80" w:type="dxa"/>
+            </w:tcMar>
+            <w:hideMark/>
+          </w:tcPr>
+          <w:p>
+            <w:pPr>
+              <w:spacing w:after="0" w:line="240" w:lineRule="auto"/>
+              <w:rPr>
+                <w:rFonts w:ascii="Calibri" w:eastAsia="Times New Roman" w:hAnsi="Calibri" w:cs="Calibri"/>
+                <w:lang w:eastAsia="en-GB"/>
+              </w:rPr>
+            </w:pPr>
+            <w:r>
+              <w:rPr>
+                <w:rFonts w:ascii="Calibri" w:eastAsia="Times New Roman" w:hAnsi="Calibri" w:cs="Calibri"/>
+                <w:lang w:eastAsia="en-GB"/>
+              </w:rPr>
+              <w:t xml:space="preserve">This input is used by the controllers to signal to the </w:t>
+            </w:r>
+            <w:r>
+              <w:rPr>
+                <w:rFonts w:ascii="Calibri" w:eastAsia="Times New Roman" w:hAnsi="Calibri" w:cs="Calibri"/>
+                <w:lang w:eastAsia="en-GB"/>
+              </w:rPr>
+              <w:t>FPGA-STM32 SPI Access Controller</w:t>
+            </w:r>
+            <w:r>
+              <w:rPr>
+                <w:rFonts w:ascii="Calibri" w:eastAsia="Times New Roman" w:hAnsi="Calibri" w:cs="Calibri"/>
+                <w:lang w:eastAsia="en-GB"/>
+              </w:rPr>
+              <w:t xml:space="preserve"> block that their FIFO is full and that they are ready to send the data. It is a </w:t>
+            </w:r>
+            <w:proofErr w:type="spellStart"/>
+            <w:r>
+              <w:rPr>
+                <w:rFonts w:ascii="Calibri" w:eastAsia="Times New Roman" w:hAnsi="Calibri" w:cs="Calibri"/>
+                <w:lang w:eastAsia="en-GB"/>
+              </w:rPr>
+              <w:t>std_logic_vector</w:t>
+            </w:r>
+            <w:proofErr w:type="spellEnd"/>
+            <w:r>
+              <w:rPr>
+                <w:rFonts w:ascii="Calibri" w:eastAsia="Times New Roman" w:hAnsi="Calibri" w:cs="Calibri"/>
+                <w:lang w:eastAsia="en-GB"/>
+              </w:rPr>
+              <w:t xml:space="preserve"> and so each controller is connected to a separate line on </w:t>
+            </w:r>
+            <w:proofErr w:type="gramStart"/>
+            <w:r>
+              <w:rPr>
+                <w:rFonts w:ascii="Calibri" w:eastAsia="Times New Roman" w:hAnsi="Calibri" w:cs="Calibri"/>
+                <w:lang w:eastAsia="en-GB"/>
+              </w:rPr>
+              <w:t>the this</w:t>
+            </w:r>
+            <w:proofErr w:type="gramEnd"/>
+            <w:r>
+              <w:rPr>
+                <w:rFonts w:ascii="Calibri" w:eastAsia="Times New Roman" w:hAnsi="Calibri" w:cs="Calibri"/>
+                <w:lang w:eastAsia="en-GB"/>
+              </w:rPr>
+              <w:t xml:space="preserve"> input.</w:t>
+            </w:r>
+          </w:p>
+        </w:tc>
+        <w:tc>
+          <w:tcPr>
+            <w:tcW w:w="1917" w:type="dxa"/>
+            <w:tcBorders>
+              <w:top w:val="single" w:sz="8" w:space="0" w:color="A3A3A3"/>
+              <w:left w:val="single" w:sz="8" w:space="0" w:color="A3A3A3"/>
+              <w:bottom w:val="single" w:sz="8" w:space="0" w:color="A3A3A3"/>
+              <w:right w:val="single" w:sz="8" w:space="0" w:color="A3A3A3"/>
+            </w:tcBorders>
+            <w:tcMar>
+              <w:top w:w="80" w:type="dxa"/>
+              <w:left w:w="80" w:type="dxa"/>
+              <w:bottom w:w="80" w:type="dxa"/>
+              <w:right w:w="80" w:type="dxa"/>
+            </w:tcMar>
+            <w:hideMark/>
+          </w:tcPr>
+          <w:p>
+            <w:pPr>
+              <w:spacing w:after="0" w:line="240" w:lineRule="auto"/>
+              <w:rPr>
+                <w:rFonts w:ascii="Calibri" w:eastAsia="Times New Roman" w:hAnsi="Calibri" w:cs="Calibri"/>
+                <w:lang w:eastAsia="en-GB"/>
+              </w:rPr>
+            </w:pPr>
+            <w:r>
+              <w:rPr>
+                <w:rFonts w:ascii="Calibri" w:eastAsia="Times New Roman" w:hAnsi="Calibri" w:cs="Calibri"/>
+                <w:lang w:eastAsia="en-GB"/>
+              </w:rPr>
+              <w:t>High/Low</w:t>
+            </w:r>
+          </w:p>
+        </w:tc>
+      </w:tr>
+      <w:tr>
+        <w:tc>
+          <w:tcPr>
+            <w:tcW w:w="1238" w:type="dxa"/>
+            <w:tcBorders>
+              <w:top w:val="single" w:sz="8" w:space="0" w:color="A3A3A3"/>
+              <w:left w:val="single" w:sz="8" w:space="0" w:color="A3A3A3"/>
+              <w:bottom w:val="single" w:sz="8" w:space="0" w:color="A3A3A3"/>
+              <w:right w:val="single" w:sz="8" w:space="0" w:color="A3A3A3"/>
+            </w:tcBorders>
+            <w:tcMar>
+              <w:top w:w="80" w:type="dxa"/>
+              <w:left w:w="80" w:type="dxa"/>
+              <w:bottom w:w="80" w:type="dxa"/>
+              <w:right w:w="80" w:type="dxa"/>
+            </w:tcMar>
+            <w:hideMark/>
+          </w:tcPr>
+          <w:p>
+            <w:pPr>
+              <w:spacing w:after="0" w:line="240" w:lineRule="auto"/>
+              <w:rPr>
+                <w:rFonts w:ascii="Calibri" w:eastAsia="Times New Roman" w:hAnsi="Calibri" w:cs="Calibri"/>
+                <w:lang w:eastAsia="en-GB"/>
+              </w:rPr>
+            </w:pPr>
+            <w:proofErr w:type="spellStart"/>
+            <w:r>
+              <w:rPr>
+                <w:rFonts w:ascii="Calibri" w:eastAsia="Times New Roman" w:hAnsi="Calibri" w:cs="Calibri"/>
+                <w:lang w:eastAsia="en-GB"/>
+              </w:rPr>
+              <w:t>txIMU</w:t>
+            </w:r>
+            <w:proofErr w:type="spellEnd"/>
+          </w:p>
+        </w:tc>
+        <w:tc>
+          <w:tcPr>
+            <w:tcW w:w="1492" w:type="dxa"/>
+            <w:tcBorders>
+              <w:top w:val="single" w:sz="8" w:space="0" w:color="A3A3A3"/>
+              <w:left w:val="single" w:sz="8" w:space="0" w:color="A3A3A3"/>
+              <w:bottom w:val="single" w:sz="8" w:space="0" w:color="A3A3A3"/>
+              <w:right w:val="single" w:sz="8" w:space="0" w:color="A3A3A3"/>
+            </w:tcBorders>
+            <w:tcMar>
+              <w:top w:w="80" w:type="dxa"/>
+              <w:left w:w="80" w:type="dxa"/>
+              <w:bottom w:w="80" w:type="dxa"/>
+              <w:right w:w="80" w:type="dxa"/>
+            </w:tcMar>
+            <w:hideMark/>
+          </w:tcPr>
+          <w:p>
+            <w:pPr>
+              <w:spacing w:after="0" w:line="240" w:lineRule="auto"/>
+              <w:rPr>
+                <w:rFonts w:ascii="Calibri" w:eastAsia="Times New Roman" w:hAnsi="Calibri" w:cs="Calibri"/>
+                <w:lang w:eastAsia="en-GB"/>
+              </w:rPr>
+            </w:pPr>
+            <w:r>
+              <w:rPr>
+                <w:rFonts w:ascii="Calibri" w:eastAsia="Times New Roman" w:hAnsi="Calibri" w:cs="Calibri"/>
+                <w:lang w:eastAsia="en-GB"/>
+              </w:rPr>
+              <w:t>INPUT</w:t>
+            </w:r>
+          </w:p>
+        </w:tc>
+        <w:tc>
+          <w:tcPr>
+            <w:tcW w:w="10725" w:type="dxa"/>
+            <w:tcBorders>
+              <w:top w:val="single" w:sz="8" w:space="0" w:color="A3A3A3"/>
+              <w:left w:val="single" w:sz="8" w:space="0" w:color="A3A3A3"/>
+              <w:bottom w:val="single" w:sz="8" w:space="0" w:color="A3A3A3"/>
+              <w:right w:val="single" w:sz="8" w:space="0" w:color="A3A3A3"/>
+            </w:tcBorders>
+            <w:tcMar>
+              <w:top w:w="80" w:type="dxa"/>
+              <w:left w:w="80" w:type="dxa"/>
+              <w:bottom w:w="80" w:type="dxa"/>
+              <w:right w:w="80" w:type="dxa"/>
+            </w:tcMar>
+            <w:hideMark/>
+          </w:tcPr>
+          <w:p>
+            <w:pPr>
+              <w:spacing w:after="0" w:line="240" w:lineRule="auto"/>
+              <w:rPr>
+                <w:rFonts w:ascii="Calibri" w:eastAsia="Times New Roman" w:hAnsi="Calibri" w:cs="Calibri"/>
+                <w:lang w:eastAsia="en-GB"/>
+              </w:rPr>
+            </w:pPr>
+            <w:r>
+              <w:rPr>
+                <w:rFonts w:ascii="Calibri" w:eastAsia="Times New Roman" w:hAnsi="Calibri" w:cs="Calibri"/>
+                <w:lang w:eastAsia="en-GB"/>
+              </w:rPr>
+              <w:t xml:space="preserve">Signals from the controllers commanding the FPGA-STM SPI to start a transaction are send to this pin. </w:t>
+            </w:r>
+            <w:proofErr w:type="gramStart"/>
+            <w:r>
+              <w:rPr>
+                <w:rFonts w:ascii="Calibri" w:eastAsia="Times New Roman" w:hAnsi="Calibri" w:cs="Calibri"/>
+                <w:lang w:eastAsia="en-GB"/>
+              </w:rPr>
+              <w:t>Again</w:t>
+            </w:r>
+            <w:proofErr w:type="gramEnd"/>
+            <w:r>
+              <w:rPr>
+                <w:rFonts w:ascii="Calibri" w:eastAsia="Times New Roman" w:hAnsi="Calibri" w:cs="Calibri"/>
+                <w:lang w:eastAsia="en-GB"/>
+              </w:rPr>
+              <w:t xml:space="preserve"> it is a </w:t>
+            </w:r>
+            <w:proofErr w:type="spellStart"/>
+            <w:r>
+              <w:rPr>
+                <w:rFonts w:ascii="Calibri" w:eastAsia="Times New Roman" w:hAnsi="Calibri" w:cs="Calibri"/>
+                <w:lang w:eastAsia="en-GB"/>
+              </w:rPr>
+              <w:t>std_logic_vector</w:t>
+            </w:r>
+            <w:proofErr w:type="spellEnd"/>
+            <w:r>
+              <w:rPr>
+                <w:rFonts w:ascii="Calibri" w:eastAsia="Times New Roman" w:hAnsi="Calibri" w:cs="Calibri"/>
+                <w:lang w:eastAsia="en-GB"/>
+              </w:rPr>
+              <w:t xml:space="preserve"> and so each controller connects to a separate line on this input.</w:t>
+            </w:r>
+          </w:p>
+        </w:tc>
+        <w:tc>
+          <w:tcPr>
+            <w:tcW w:w="2118" w:type="dxa"/>
+            <w:tcBorders>
+              <w:top w:val="single" w:sz="8" w:space="0" w:color="A3A3A3"/>
+              <w:left w:val="single" w:sz="8" w:space="0" w:color="A3A3A3"/>
+              <w:bottom w:val="single" w:sz="8" w:space="0" w:color="A3A3A3"/>
+              <w:right w:val="single" w:sz="8" w:space="0" w:color="A3A3A3"/>
+            </w:tcBorders>
+            <w:tcMar>
+              <w:top w:w="80" w:type="dxa"/>
+              <w:left w:w="80" w:type="dxa"/>
+              <w:bottom w:w="80" w:type="dxa"/>
+              <w:right w:w="80" w:type="dxa"/>
+            </w:tcMar>
+            <w:hideMark/>
+          </w:tcPr>
+          <w:p>
+            <w:pPr>
+              <w:spacing w:after="0" w:line="240" w:lineRule="auto"/>
+              <w:rPr>
+                <w:rFonts w:ascii="Calibri" w:eastAsia="Times New Roman" w:hAnsi="Calibri" w:cs="Calibri"/>
+                <w:lang w:eastAsia="en-GB"/>
+              </w:rPr>
+            </w:pPr>
+            <w:r>
+              <w:rPr>
+                <w:rFonts w:ascii="Calibri" w:eastAsia="Times New Roman" w:hAnsi="Calibri" w:cs="Calibri"/>
+                <w:lang w:eastAsia="en-GB"/>
+              </w:rPr>
+              <w:t>One clock cycle pulse</w:t>
+            </w:r>
+          </w:p>
+        </w:tc>
+      </w:tr>
+      <w:tr>
+        <w:tc>
+          <w:tcPr>
+            <w:tcW w:w="1243" w:type="dxa"/>
+            <w:tcBorders>
+              <w:top w:val="single" w:sz="8" w:space="0" w:color="A3A3A3"/>
+              <w:left w:val="single" w:sz="8" w:space="0" w:color="A3A3A3"/>
+              <w:bottom w:val="single" w:sz="8" w:space="0" w:color="A3A3A3"/>
+              <w:right w:val="single" w:sz="8" w:space="0" w:color="A3A3A3"/>
+            </w:tcBorders>
+            <w:tcMar>
+              <w:top w:w="80" w:type="dxa"/>
+              <w:left w:w="80" w:type="dxa"/>
+              <w:bottom w:w="80" w:type="dxa"/>
+              <w:right w:w="80" w:type="dxa"/>
+            </w:tcMar>
+            <w:hideMark/>
+          </w:tcPr>
+          <w:p>
+            <w:pPr>
+              <w:spacing w:after="0" w:line="240" w:lineRule="auto"/>
+              <w:rPr>
+                <w:rFonts w:ascii="Calibri" w:eastAsia="Times New Roman" w:hAnsi="Calibri" w:cs="Calibri"/>
+                <w:lang w:eastAsia="en-GB"/>
+              </w:rPr>
+            </w:pPr>
+            <w:proofErr w:type="spellStart"/>
+            <w:r>
+              <w:rPr>
+                <w:rFonts w:ascii="Calibri" w:eastAsia="Times New Roman" w:hAnsi="Calibri" w:cs="Calibri"/>
+                <w:lang w:eastAsia="en-GB"/>
+              </w:rPr>
+              <w:t>dataIMUn</w:t>
+            </w:r>
+            <w:proofErr w:type="spellEnd"/>
+          </w:p>
+        </w:tc>
+        <w:tc>
+          <w:tcPr>
+            <w:tcW w:w="1492" w:type="dxa"/>
+            <w:tcBorders>
+              <w:top w:val="single" w:sz="8" w:space="0" w:color="A3A3A3"/>
+              <w:left w:val="single" w:sz="8" w:space="0" w:color="A3A3A3"/>
+              <w:bottom w:val="single" w:sz="8" w:space="0" w:color="A3A3A3"/>
+              <w:right w:val="single" w:sz="8" w:space="0" w:color="A3A3A3"/>
+            </w:tcBorders>
+            <w:tcMar>
+              <w:top w:w="80" w:type="dxa"/>
+              <w:left w:w="80" w:type="dxa"/>
+              <w:bottom w:w="80" w:type="dxa"/>
+              <w:right w:w="80" w:type="dxa"/>
+            </w:tcMar>
+            <w:hideMark/>
+          </w:tcPr>
+          <w:p>
+            <w:pPr>
+              <w:spacing w:after="0" w:line="240" w:lineRule="auto"/>
+              <w:rPr>
+                <w:rFonts w:ascii="Calibri" w:eastAsia="Times New Roman" w:hAnsi="Calibri" w:cs="Calibri"/>
+                <w:lang w:eastAsia="en-GB"/>
+              </w:rPr>
+            </w:pPr>
+            <w:r>
+              <w:rPr>
+                <w:rFonts w:ascii="Calibri" w:eastAsia="Times New Roman" w:hAnsi="Calibri" w:cs="Calibri"/>
+                <w:lang w:eastAsia="en-GB"/>
+              </w:rPr>
+              <w:t>INPUT</w:t>
+            </w:r>
+          </w:p>
+        </w:tc>
+        <w:tc>
+          <w:tcPr>
+            <w:tcW w:w="10725" w:type="dxa"/>
+            <w:tcBorders>
+              <w:top w:val="single" w:sz="8" w:space="0" w:color="A3A3A3"/>
+              <w:left w:val="single" w:sz="8" w:space="0" w:color="A3A3A3"/>
+              <w:bottom w:val="single" w:sz="8" w:space="0" w:color="A3A3A3"/>
+              <w:right w:val="single" w:sz="8" w:space="0" w:color="A3A3A3"/>
+            </w:tcBorders>
+            <w:tcMar>
+              <w:top w:w="80" w:type="dxa"/>
+              <w:left w:w="80" w:type="dxa"/>
+              <w:bottom w:w="80" w:type="dxa"/>
+              <w:right w:w="80" w:type="dxa"/>
+            </w:tcMar>
+            <w:hideMark/>
+          </w:tcPr>
+          <w:p>
+            <w:pPr>
+              <w:spacing w:after="0" w:line="240" w:lineRule="auto"/>
+              <w:rPr>
+                <w:rFonts w:ascii="Calibri" w:eastAsia="Times New Roman" w:hAnsi="Calibri" w:cs="Calibri"/>
+                <w:lang w:eastAsia="en-GB"/>
+              </w:rPr>
+            </w:pPr>
+            <w:r>
+              <w:rPr>
+                <w:rFonts w:ascii="Calibri" w:eastAsia="Times New Roman" w:hAnsi="Calibri" w:cs="Calibri"/>
+                <w:lang w:eastAsia="en-GB"/>
+              </w:rPr>
+              <w:t xml:space="preserve">Data from the buffers is sent to this pin for transmission. Each extraction block has its own connection. At this moment in time, a maximum of 6 IMUs can be connected to the </w:t>
+            </w:r>
+            <w:r>
+              <w:rPr>
+                <w:rFonts w:ascii="Calibri" w:eastAsia="Times New Roman" w:hAnsi="Calibri" w:cs="Calibri"/>
+                <w:lang w:eastAsia="en-GB"/>
+              </w:rPr>
+              <w:t xml:space="preserve">FPGA-STM32 SPI Access Controller </w:t>
+            </w:r>
+            <w:r>
+              <w:rPr>
+                <w:rFonts w:ascii="Calibri" w:eastAsia="Times New Roman" w:hAnsi="Calibri" w:cs="Calibri"/>
+                <w:lang w:eastAsia="en-GB"/>
+              </w:rPr>
+              <w:t xml:space="preserve">block. </w:t>
+            </w:r>
+          </w:p>
+        </w:tc>
+        <w:tc>
+          <w:tcPr>
+            <w:tcW w:w="1917" w:type="dxa"/>
+            <w:tcBorders>
+              <w:top w:val="single" w:sz="8" w:space="0" w:color="A3A3A3"/>
+              <w:left w:val="single" w:sz="8" w:space="0" w:color="A3A3A3"/>
+              <w:bottom w:val="single" w:sz="8" w:space="0" w:color="A3A3A3"/>
+              <w:right w:val="single" w:sz="8" w:space="0" w:color="A3A3A3"/>
+            </w:tcBorders>
+            <w:tcMar>
+              <w:top w:w="80" w:type="dxa"/>
+              <w:left w:w="80" w:type="dxa"/>
+              <w:bottom w:w="80" w:type="dxa"/>
+              <w:right w:w="80" w:type="dxa"/>
+            </w:tcMar>
+            <w:hideMark/>
+          </w:tcPr>
+          <w:p>
+            <w:pPr>
+              <w:spacing w:after="0" w:line="240" w:lineRule="auto"/>
+              <w:rPr>
+                <w:rFonts w:ascii="Calibri" w:eastAsia="Times New Roman" w:hAnsi="Calibri" w:cs="Calibri"/>
+                <w:lang w:eastAsia="en-GB"/>
+              </w:rPr>
+            </w:pPr>
+            <w:r>
+              <w:rPr>
+                <w:rFonts w:ascii="Calibri" w:eastAsia="Times New Roman" w:hAnsi="Calibri" w:cs="Calibri"/>
+                <w:lang w:eastAsia="en-GB"/>
+              </w:rPr>
+              <w:t>Data</w:t>
+            </w:r>
+          </w:p>
+        </w:tc>
+      </w:tr>
+      <w:tr>
+        <w:tc>
+          <w:tcPr>
+            <w:tcW w:w="1238" w:type="dxa"/>
+            <w:tcBorders>
+              <w:top w:val="single" w:sz="8" w:space="0" w:color="A3A3A3"/>
+              <w:left w:val="single" w:sz="8" w:space="0" w:color="A3A3A3"/>
+              <w:bottom w:val="single" w:sz="8" w:space="0" w:color="A3A3A3"/>
+              <w:right w:val="single" w:sz="8" w:space="0" w:color="A3A3A3"/>
+            </w:tcBorders>
+            <w:tcMar>
+              <w:top w:w="80" w:type="dxa"/>
+              <w:left w:w="80" w:type="dxa"/>
+              <w:bottom w:w="80" w:type="dxa"/>
+              <w:right w:w="80" w:type="dxa"/>
+            </w:tcMar>
+            <w:hideMark/>
+          </w:tcPr>
+          <w:p>
+            <w:pPr>
+              <w:spacing w:after="0" w:line="240" w:lineRule="auto"/>
+              <w:rPr>
+                <w:rFonts w:ascii="Calibri" w:eastAsia="Times New Roman" w:hAnsi="Calibri" w:cs="Calibri"/>
+                <w:lang w:eastAsia="en-GB"/>
+              </w:rPr>
+            </w:pPr>
+            <w:proofErr w:type="spellStart"/>
+            <w:r>
+              <w:rPr>
+                <w:rFonts w:ascii="Calibri" w:eastAsia="Times New Roman" w:hAnsi="Calibri" w:cs="Calibri"/>
+                <w:lang w:eastAsia="en-GB"/>
+              </w:rPr>
+              <w:t>dataOut</w:t>
+            </w:r>
+            <w:proofErr w:type="spellEnd"/>
+          </w:p>
+        </w:tc>
+        <w:tc>
+          <w:tcPr>
+            <w:tcW w:w="1492" w:type="dxa"/>
+            <w:tcBorders>
+              <w:top w:val="single" w:sz="8" w:space="0" w:color="A3A3A3"/>
+              <w:left w:val="single" w:sz="8" w:space="0" w:color="A3A3A3"/>
+              <w:bottom w:val="single" w:sz="8" w:space="0" w:color="A3A3A3"/>
+              <w:right w:val="single" w:sz="8" w:space="0" w:color="A3A3A3"/>
+            </w:tcBorders>
+            <w:tcMar>
+              <w:top w:w="80" w:type="dxa"/>
+              <w:left w:w="80" w:type="dxa"/>
+              <w:bottom w:w="80" w:type="dxa"/>
+              <w:right w:w="80" w:type="dxa"/>
+            </w:tcMar>
+            <w:hideMark/>
+          </w:tcPr>
+          <w:p>
+            <w:pPr>
+              <w:spacing w:after="0" w:line="240" w:lineRule="auto"/>
+              <w:rPr>
+                <w:rFonts w:ascii="Calibri" w:eastAsia="Times New Roman" w:hAnsi="Calibri" w:cs="Calibri"/>
+                <w:lang w:eastAsia="en-GB"/>
+              </w:rPr>
+            </w:pPr>
+            <w:r>
+              <w:rPr>
+                <w:rFonts w:ascii="Calibri" w:eastAsia="Times New Roman" w:hAnsi="Calibri" w:cs="Calibri"/>
+                <w:lang w:eastAsia="en-GB"/>
+              </w:rPr>
+              <w:t>OUTPUT</w:t>
+            </w:r>
+          </w:p>
+        </w:tc>
+        <w:tc>
+          <w:tcPr>
+            <w:tcW w:w="10725" w:type="dxa"/>
+            <w:tcBorders>
+              <w:top w:val="single" w:sz="8" w:space="0" w:color="A3A3A3"/>
+              <w:left w:val="single" w:sz="8" w:space="0" w:color="A3A3A3"/>
+              <w:bottom w:val="single" w:sz="8" w:space="0" w:color="A3A3A3"/>
+              <w:right w:val="single" w:sz="8" w:space="0" w:color="A3A3A3"/>
+            </w:tcBorders>
+            <w:tcMar>
+              <w:top w:w="80" w:type="dxa"/>
+              <w:left w:w="80" w:type="dxa"/>
+              <w:bottom w:w="80" w:type="dxa"/>
+              <w:right w:w="80" w:type="dxa"/>
+            </w:tcMar>
+            <w:hideMark/>
+          </w:tcPr>
+          <w:p>
+            <w:pPr>
+              <w:spacing w:after="0" w:line="240" w:lineRule="auto"/>
+              <w:rPr>
+                <w:rFonts w:ascii="Calibri" w:eastAsia="Times New Roman" w:hAnsi="Calibri" w:cs="Calibri"/>
+                <w:lang w:eastAsia="en-GB"/>
+              </w:rPr>
+            </w:pPr>
+            <w:r>
+              <w:rPr>
+                <w:rFonts w:ascii="Calibri" w:eastAsia="Times New Roman" w:hAnsi="Calibri" w:cs="Calibri"/>
+                <w:lang w:eastAsia="en-GB"/>
+              </w:rPr>
+              <w:t xml:space="preserve">Data from one of the </w:t>
+            </w:r>
+            <w:proofErr w:type="spellStart"/>
+            <w:r>
+              <w:rPr>
+                <w:rFonts w:ascii="Calibri" w:eastAsia="Times New Roman" w:hAnsi="Calibri" w:cs="Calibri"/>
+                <w:lang w:eastAsia="en-GB"/>
+              </w:rPr>
+              <w:t>dataIMU</w:t>
+            </w:r>
+            <w:proofErr w:type="spellEnd"/>
+            <w:r>
+              <w:rPr>
+                <w:rFonts w:ascii="Calibri" w:eastAsia="Times New Roman" w:hAnsi="Calibri" w:cs="Calibri"/>
+                <w:lang w:eastAsia="en-GB"/>
+              </w:rPr>
+              <w:t xml:space="preserve"> inputs is asserted on this output when access is granted by the </w:t>
+            </w:r>
+            <w:r>
+              <w:rPr>
+                <w:rFonts w:ascii="Calibri" w:eastAsia="Times New Roman" w:hAnsi="Calibri" w:cs="Calibri"/>
+                <w:lang w:eastAsia="en-GB"/>
+              </w:rPr>
+              <w:t>FPGA-STM32 SPI Access Controller</w:t>
+            </w:r>
+            <w:r>
+              <w:rPr>
+                <w:rFonts w:ascii="Calibri" w:eastAsia="Times New Roman" w:hAnsi="Calibri" w:cs="Calibri"/>
+                <w:lang w:eastAsia="en-GB"/>
+              </w:rPr>
+              <w:t xml:space="preserve"> block. This output is then fed to the FPGA-STM SPI.</w:t>
+            </w:r>
+          </w:p>
+        </w:tc>
+        <w:tc>
+          <w:tcPr>
+            <w:tcW w:w="1924" w:type="dxa"/>
+            <w:tcBorders>
+              <w:top w:val="single" w:sz="8" w:space="0" w:color="A3A3A3"/>
+              <w:left w:val="single" w:sz="8" w:space="0" w:color="A3A3A3"/>
+              <w:bottom w:val="single" w:sz="8" w:space="0" w:color="A3A3A3"/>
+              <w:right w:val="single" w:sz="8" w:space="0" w:color="A3A3A3"/>
+            </w:tcBorders>
+            <w:tcMar>
+              <w:top w:w="80" w:type="dxa"/>
+              <w:left w:w="80" w:type="dxa"/>
+              <w:bottom w:w="80" w:type="dxa"/>
+              <w:right w:w="80" w:type="dxa"/>
+            </w:tcMar>
+            <w:hideMark/>
+          </w:tcPr>
+          <w:p>
+            <w:pPr>
+              <w:spacing w:after="0" w:line="240" w:lineRule="auto"/>
+              <w:rPr>
+                <w:rFonts w:ascii="Calibri" w:eastAsia="Times New Roman" w:hAnsi="Calibri" w:cs="Calibri"/>
+                <w:lang w:eastAsia="en-GB"/>
+              </w:rPr>
+            </w:pPr>
+            <w:r>
+              <w:rPr>
+                <w:rFonts w:ascii="Calibri" w:eastAsia="Times New Roman" w:hAnsi="Calibri" w:cs="Calibri"/>
+                <w:lang w:eastAsia="en-GB"/>
+              </w:rPr>
+              <w:t>Data</w:t>
+            </w:r>
+          </w:p>
+        </w:tc>
+      </w:tr>
+      <w:tr>
+        <w:tc>
+          <w:tcPr>
+            <w:tcW w:w="1266" w:type="dxa"/>
+            <w:tcBorders>
+              <w:top w:val="single" w:sz="8" w:space="0" w:color="A3A3A3"/>
+              <w:left w:val="single" w:sz="8" w:space="0" w:color="A3A3A3"/>
+              <w:bottom w:val="single" w:sz="8" w:space="0" w:color="A3A3A3"/>
+              <w:right w:val="single" w:sz="8" w:space="0" w:color="A3A3A3"/>
+            </w:tcBorders>
+            <w:tcMar>
+              <w:top w:w="80" w:type="dxa"/>
+              <w:left w:w="80" w:type="dxa"/>
+              <w:bottom w:w="80" w:type="dxa"/>
+              <w:right w:w="80" w:type="dxa"/>
+            </w:tcMar>
+            <w:hideMark/>
+          </w:tcPr>
+          <w:p>
+            <w:pPr>
+              <w:spacing w:after="0" w:line="240" w:lineRule="auto"/>
+              <w:rPr>
+                <w:rFonts w:ascii="Calibri" w:eastAsia="Times New Roman" w:hAnsi="Calibri" w:cs="Calibri"/>
+                <w:lang w:eastAsia="en-GB"/>
+              </w:rPr>
+            </w:pPr>
+            <w:r>
+              <w:rPr>
+                <w:rFonts w:ascii="Calibri" w:eastAsia="Times New Roman" w:hAnsi="Calibri" w:cs="Calibri"/>
+                <w:lang w:eastAsia="en-GB"/>
+              </w:rPr>
+              <w:t>TRANSMIT</w:t>
+            </w:r>
+          </w:p>
+        </w:tc>
+        <w:tc>
+          <w:tcPr>
+            <w:tcW w:w="1492" w:type="dxa"/>
+            <w:tcBorders>
+              <w:top w:val="single" w:sz="8" w:space="0" w:color="A3A3A3"/>
+              <w:left w:val="single" w:sz="8" w:space="0" w:color="A3A3A3"/>
+              <w:bottom w:val="single" w:sz="8" w:space="0" w:color="A3A3A3"/>
+              <w:right w:val="single" w:sz="8" w:space="0" w:color="A3A3A3"/>
+            </w:tcBorders>
+            <w:tcMar>
+              <w:top w:w="80" w:type="dxa"/>
+              <w:left w:w="80" w:type="dxa"/>
+              <w:bottom w:w="80" w:type="dxa"/>
+              <w:right w:w="80" w:type="dxa"/>
+            </w:tcMar>
+            <w:hideMark/>
+          </w:tcPr>
+          <w:p>
+            <w:pPr>
+              <w:spacing w:after="0" w:line="240" w:lineRule="auto"/>
+              <w:rPr>
+                <w:rFonts w:ascii="Calibri" w:eastAsia="Times New Roman" w:hAnsi="Calibri" w:cs="Calibri"/>
+                <w:lang w:eastAsia="en-GB"/>
+              </w:rPr>
+            </w:pPr>
+            <w:r>
+              <w:rPr>
+                <w:rFonts w:ascii="Calibri" w:eastAsia="Times New Roman" w:hAnsi="Calibri" w:cs="Calibri"/>
+                <w:lang w:eastAsia="en-GB"/>
+              </w:rPr>
+              <w:t>OUTPUT</w:t>
+            </w:r>
+          </w:p>
+        </w:tc>
+        <w:tc>
+          <w:tcPr>
+            <w:tcW w:w="10725" w:type="dxa"/>
+            <w:tcBorders>
+              <w:top w:val="single" w:sz="8" w:space="0" w:color="A3A3A3"/>
+              <w:left w:val="single" w:sz="8" w:space="0" w:color="A3A3A3"/>
+              <w:bottom w:val="single" w:sz="8" w:space="0" w:color="A3A3A3"/>
+              <w:right w:val="single" w:sz="8" w:space="0" w:color="A3A3A3"/>
+            </w:tcBorders>
+            <w:tcMar>
+              <w:top w:w="80" w:type="dxa"/>
+              <w:left w:w="80" w:type="dxa"/>
+              <w:bottom w:w="80" w:type="dxa"/>
+              <w:right w:w="80" w:type="dxa"/>
+            </w:tcMar>
+            <w:hideMark/>
+          </w:tcPr>
+          <w:p>
+            <w:pPr>
+              <w:spacing w:after="0" w:line="240" w:lineRule="auto"/>
+              <w:rPr>
+                <w:rFonts w:ascii="Calibri" w:eastAsia="Times New Roman" w:hAnsi="Calibri" w:cs="Calibri"/>
+                <w:lang w:eastAsia="en-GB"/>
+              </w:rPr>
+            </w:pPr>
+            <w:r>
+              <w:rPr>
+                <w:rFonts w:ascii="Calibri" w:eastAsia="Times New Roman" w:hAnsi="Calibri" w:cs="Calibri"/>
+                <w:lang w:eastAsia="en-GB"/>
+              </w:rPr>
+              <w:t xml:space="preserve">Using this output, the Transmission controller of one of the extraction blocks can command the FPGA-STM SPI to start a transaction.  Only the Transmission controller with the permission of the </w:t>
+            </w:r>
+            <w:r>
+              <w:rPr>
+                <w:rFonts w:ascii="Calibri" w:eastAsia="Times New Roman" w:hAnsi="Calibri" w:cs="Calibri"/>
+                <w:lang w:eastAsia="en-GB"/>
+              </w:rPr>
+              <w:t xml:space="preserve">FPGA-STM32 SPI Access Controller </w:t>
+            </w:r>
+            <w:r>
+              <w:rPr>
+                <w:rFonts w:ascii="Calibri" w:eastAsia="Times New Roman" w:hAnsi="Calibri" w:cs="Calibri"/>
+                <w:lang w:eastAsia="en-GB"/>
+              </w:rPr>
+              <w:t xml:space="preserve">block can assert signals on this output. </w:t>
+            </w:r>
+          </w:p>
+        </w:tc>
+        <w:tc>
+          <w:tcPr>
+            <w:tcW w:w="2212" w:type="dxa"/>
+            <w:tcBorders>
+              <w:top w:val="single" w:sz="8" w:space="0" w:color="A3A3A3"/>
+              <w:left w:val="single" w:sz="8" w:space="0" w:color="A3A3A3"/>
+              <w:bottom w:val="single" w:sz="8" w:space="0" w:color="A3A3A3"/>
+              <w:right w:val="single" w:sz="8" w:space="0" w:color="A3A3A3"/>
+            </w:tcBorders>
+            <w:tcMar>
+              <w:top w:w="80" w:type="dxa"/>
+              <w:left w:w="80" w:type="dxa"/>
+              <w:bottom w:w="80" w:type="dxa"/>
+              <w:right w:w="80" w:type="dxa"/>
+            </w:tcMar>
+            <w:hideMark/>
+          </w:tcPr>
+          <w:p>
+            <w:pPr>
+              <w:spacing w:after="0" w:line="240" w:lineRule="auto"/>
+              <w:rPr>
+                <w:rFonts w:ascii="Calibri" w:eastAsia="Times New Roman" w:hAnsi="Calibri" w:cs="Calibri"/>
+                <w:lang w:eastAsia="en-GB"/>
+              </w:rPr>
+            </w:pPr>
+            <w:r>
+              <w:rPr>
+                <w:rFonts w:ascii="Calibri" w:eastAsia="Times New Roman" w:hAnsi="Calibri" w:cs="Calibri"/>
+                <w:lang w:eastAsia="en-GB"/>
+              </w:rPr>
+              <w:t>Once clock cycle pulse</w:t>
+            </w:r>
+          </w:p>
+        </w:tc>
+      </w:tr>
+      <w:tr>
+        <w:tc>
+          <w:tcPr>
+            <w:tcW w:w="1238" w:type="dxa"/>
+            <w:tcBorders>
+              <w:top w:val="single" w:sz="8" w:space="0" w:color="A3A3A3"/>
+              <w:left w:val="single" w:sz="8" w:space="0" w:color="A3A3A3"/>
+              <w:bottom w:val="single" w:sz="8" w:space="0" w:color="A3A3A3"/>
+              <w:right w:val="single" w:sz="8" w:space="0" w:color="A3A3A3"/>
+            </w:tcBorders>
+            <w:tcMar>
+              <w:top w:w="80" w:type="dxa"/>
+              <w:left w:w="80" w:type="dxa"/>
+              <w:bottom w:w="80" w:type="dxa"/>
+              <w:right w:w="80" w:type="dxa"/>
+            </w:tcMar>
+            <w:hideMark/>
+          </w:tcPr>
+          <w:p>
+            <w:pPr>
+              <w:spacing w:after="0" w:line="240" w:lineRule="auto"/>
+              <w:rPr>
+                <w:rFonts w:ascii="Calibri" w:eastAsia="Times New Roman" w:hAnsi="Calibri" w:cs="Calibri"/>
+                <w:lang w:eastAsia="en-GB"/>
+              </w:rPr>
+            </w:pPr>
+            <w:proofErr w:type="spellStart"/>
+            <w:r>
+              <w:rPr>
+                <w:rFonts w:ascii="Calibri" w:eastAsia="Times New Roman" w:hAnsi="Calibri" w:cs="Calibri"/>
+                <w:lang w:eastAsia="en-GB"/>
+              </w:rPr>
+              <w:t>strtTx</w:t>
+            </w:r>
+            <w:proofErr w:type="spellEnd"/>
+          </w:p>
+        </w:tc>
+        <w:tc>
+          <w:tcPr>
+            <w:tcW w:w="1492" w:type="dxa"/>
+            <w:tcBorders>
+              <w:top w:val="single" w:sz="8" w:space="0" w:color="A3A3A3"/>
+              <w:left w:val="single" w:sz="8" w:space="0" w:color="A3A3A3"/>
+              <w:bottom w:val="single" w:sz="8" w:space="0" w:color="A3A3A3"/>
+              <w:right w:val="single" w:sz="8" w:space="0" w:color="A3A3A3"/>
+            </w:tcBorders>
+            <w:tcMar>
+              <w:top w:w="80" w:type="dxa"/>
+              <w:left w:w="80" w:type="dxa"/>
+              <w:bottom w:w="80" w:type="dxa"/>
+              <w:right w:w="80" w:type="dxa"/>
+            </w:tcMar>
+            <w:hideMark/>
+          </w:tcPr>
+          <w:p>
+            <w:pPr>
+              <w:spacing w:after="0" w:line="240" w:lineRule="auto"/>
+              <w:rPr>
+                <w:rFonts w:ascii="Calibri" w:eastAsia="Times New Roman" w:hAnsi="Calibri" w:cs="Calibri"/>
+                <w:lang w:eastAsia="en-GB"/>
+              </w:rPr>
+            </w:pPr>
+            <w:r>
+              <w:rPr>
+                <w:rFonts w:ascii="Calibri" w:eastAsia="Times New Roman" w:hAnsi="Calibri" w:cs="Calibri"/>
+                <w:lang w:eastAsia="en-GB"/>
+              </w:rPr>
+              <w:t>OUTPUT</w:t>
+            </w:r>
+          </w:p>
+        </w:tc>
+        <w:tc>
+          <w:tcPr>
+            <w:tcW w:w="10725" w:type="dxa"/>
+            <w:tcBorders>
+              <w:top w:val="single" w:sz="8" w:space="0" w:color="A3A3A3"/>
+              <w:left w:val="single" w:sz="8" w:space="0" w:color="A3A3A3"/>
+              <w:bottom w:val="single" w:sz="8" w:space="0" w:color="A3A3A3"/>
+              <w:right w:val="single" w:sz="8" w:space="0" w:color="A3A3A3"/>
+            </w:tcBorders>
+            <w:tcMar>
+              <w:top w:w="80" w:type="dxa"/>
+              <w:left w:w="80" w:type="dxa"/>
+              <w:bottom w:w="80" w:type="dxa"/>
+              <w:right w:w="80" w:type="dxa"/>
+            </w:tcMar>
+            <w:hideMark/>
+          </w:tcPr>
+          <w:p>
+            <w:pPr>
+              <w:spacing w:after="0" w:line="240" w:lineRule="auto"/>
+              <w:rPr>
+                <w:rFonts w:ascii="Calibri" w:eastAsia="Times New Roman" w:hAnsi="Calibri" w:cs="Calibri"/>
+                <w:lang w:eastAsia="en-GB"/>
+              </w:rPr>
+            </w:pPr>
+            <w:r>
+              <w:rPr>
+                <w:rFonts w:ascii="Calibri" w:eastAsia="Times New Roman" w:hAnsi="Calibri" w:cs="Calibri"/>
+                <w:lang w:eastAsia="en-GB"/>
+              </w:rPr>
+              <w:t xml:space="preserve">This pin is used by the </w:t>
+            </w:r>
+            <w:r>
+              <w:rPr>
+                <w:rFonts w:ascii="Calibri" w:eastAsia="Times New Roman" w:hAnsi="Calibri" w:cs="Calibri"/>
+                <w:lang w:eastAsia="en-GB"/>
+              </w:rPr>
+              <w:t>FPGA-STM32 SPI Access Controller</w:t>
+            </w:r>
+            <w:r>
+              <w:rPr>
+                <w:rFonts w:ascii="Calibri" w:eastAsia="Times New Roman" w:hAnsi="Calibri" w:cs="Calibri"/>
+                <w:lang w:eastAsia="en-GB"/>
+              </w:rPr>
+              <w:t xml:space="preserve"> block to send a signal that grants permission to a particular extraction block. Since the output is a </w:t>
+            </w:r>
+            <w:proofErr w:type="spellStart"/>
+            <w:r>
+              <w:rPr>
+                <w:rFonts w:ascii="Calibri" w:eastAsia="Times New Roman" w:hAnsi="Calibri" w:cs="Calibri"/>
+                <w:lang w:eastAsia="en-GB"/>
+              </w:rPr>
+              <w:t>std_logic_vector</w:t>
+            </w:r>
+            <w:proofErr w:type="spellEnd"/>
+            <w:r>
+              <w:rPr>
+                <w:rFonts w:ascii="Calibri" w:eastAsia="Times New Roman" w:hAnsi="Calibri" w:cs="Calibri"/>
+                <w:lang w:eastAsia="en-GB"/>
+              </w:rPr>
+              <w:t>, each extraction block is sent a signal through a different channel.</w:t>
+            </w:r>
+          </w:p>
+        </w:tc>
+        <w:tc>
+          <w:tcPr>
+            <w:tcW w:w="2212" w:type="dxa"/>
+            <w:tcBorders>
+              <w:top w:val="single" w:sz="8" w:space="0" w:color="A3A3A3"/>
+              <w:left w:val="single" w:sz="8" w:space="0" w:color="A3A3A3"/>
+              <w:bottom w:val="single" w:sz="8" w:space="0" w:color="A3A3A3"/>
+              <w:right w:val="single" w:sz="8" w:space="0" w:color="A3A3A3"/>
+            </w:tcBorders>
+            <w:tcMar>
+              <w:top w:w="80" w:type="dxa"/>
+              <w:left w:w="80" w:type="dxa"/>
+              <w:bottom w:w="80" w:type="dxa"/>
+              <w:right w:w="80" w:type="dxa"/>
+            </w:tcMar>
+            <w:hideMark/>
+          </w:tcPr>
+          <w:p>
+            <w:pPr>
+              <w:keepNext/>
+              <w:spacing w:after="0" w:line="240" w:lineRule="auto"/>
+              <w:rPr>
+                <w:rFonts w:ascii="Calibri" w:eastAsia="Times New Roman" w:hAnsi="Calibri" w:cs="Calibri"/>
+                <w:lang w:eastAsia="en-GB"/>
+              </w:rPr>
+            </w:pPr>
+            <w:r>
+              <w:rPr>
+                <w:rFonts w:ascii="Calibri" w:eastAsia="Times New Roman" w:hAnsi="Calibri" w:cs="Calibri"/>
+                <w:lang w:eastAsia="en-GB"/>
+              </w:rPr>
+              <w:t>Once clock cycle pulse</w:t>
+            </w:r>
+          </w:p>
+        </w:tc>
+      </w:tr>
+    </w:tbl>
+    <w:p>
+      <w:pPr>
+        <w:pStyle w:val="Caption"/>
+        <w:jc w:val="center"/>
+      </w:pPr>
+      <w:r>
+        <w:t>Table 6:</w:t>
+      </w:r>
+      <w:r>
+        <w:t xml:space="preserve"> Description of inputs and outputs of the Data Transmission Controller component.</w:t>
+      </w:r>
+    </w:p>
+    <w:p>
+      <w:pPr>
+        <w:pStyle w:val="Caption"/>
+        <w:jc w:val="center"/>
+      </w:pPr>
+    </w:p>
+    <w:p>
+      <w:pPr>
+        <w:numPr>
+          <w:ilvl w:val="0"/>
+          <w:numId w:val="13"/>
+        </w:numPr>
+        <w:spacing w:after="0" w:line="240" w:lineRule="auto"/>
+        <w:jc w:val="both"/>
+        <w:textAlignment w:val="center"/>
+        <w:rPr>
+          <w:rFonts w:ascii="Calibri" w:eastAsia="Times New Roman" w:hAnsi="Calibri" w:cs="Calibri"/>
+          <w:lang w:eastAsia="en-GB"/>
+        </w:rPr>
+      </w:pPr>
+      <w:r>
+        <w:rPr>
+          <w:rFonts w:ascii="Calibri" w:eastAsia="Times New Roman" w:hAnsi="Calibri" w:cs="Calibri"/>
+          <w:lang w:eastAsia="en-GB"/>
+        </w:rPr>
+        <w:t xml:space="preserve">When in the SEARCH state the </w:t>
+      </w:r>
+      <w:r>
+        <w:rPr>
+          <w:rFonts w:ascii="Calibri" w:eastAsia="Times New Roman" w:hAnsi="Calibri" w:cs="Calibri"/>
+          <w:lang w:eastAsia="en-GB"/>
+        </w:rPr>
+        <w:t>FPGA-STM32 SPI Access Controller</w:t>
+      </w:r>
+      <w:r>
+        <w:rPr>
+          <w:rFonts w:ascii="Calibri" w:eastAsia="Times New Roman" w:hAnsi="Calibri" w:cs="Calibri"/>
+          <w:lang w:eastAsia="en-GB"/>
+        </w:rPr>
+        <w:t xml:space="preserve"> block checks each line of the r2sIMU input in a round robin fashion to see if any of the </w:t>
+      </w:r>
+      <w:r>
+        <w:rPr>
+          <w:rFonts w:ascii="Calibri" w:eastAsia="Times New Roman" w:hAnsi="Calibri" w:cs="Calibri"/>
+          <w:lang w:eastAsia="en-GB"/>
+        </w:rPr>
+        <w:t>IMU Data Extraction B</w:t>
+      </w:r>
+      <w:r>
+        <w:rPr>
+          <w:rFonts w:ascii="Calibri" w:eastAsia="Times New Roman" w:hAnsi="Calibri" w:cs="Calibri"/>
+          <w:lang w:eastAsia="en-GB"/>
+        </w:rPr>
+        <w:t xml:space="preserve">locks are ready to send data. If one of the blocks is ready to send data, the </w:t>
+      </w:r>
+      <w:r>
+        <w:rPr>
+          <w:rFonts w:ascii="Calibri" w:eastAsia="Times New Roman" w:hAnsi="Calibri" w:cs="Calibri"/>
+          <w:lang w:eastAsia="en-GB"/>
+        </w:rPr>
+        <w:t>FPGA-STM32 SPI Access Controller</w:t>
+      </w:r>
+      <w:r>
+        <w:rPr>
+          <w:rFonts w:ascii="Calibri" w:eastAsia="Times New Roman" w:hAnsi="Calibri" w:cs="Calibri"/>
+          <w:lang w:eastAsia="en-GB"/>
+        </w:rPr>
+        <w:t xml:space="preserve"> block </w:t>
+      </w:r>
+      <w:r>
+        <w:rPr>
+          <w:rFonts w:ascii="Calibri" w:eastAsia="Times New Roman" w:hAnsi="Calibri" w:cs="Calibri"/>
+          <w:lang w:eastAsia="en-GB"/>
+        </w:rPr>
+        <w:t>transitions to</w:t>
+      </w:r>
+      <w:r>
+        <w:rPr>
+          <w:rFonts w:ascii="Calibri" w:eastAsia="Times New Roman" w:hAnsi="Calibri" w:cs="Calibri"/>
+          <w:lang w:eastAsia="en-GB"/>
+        </w:rPr>
+        <w:t xml:space="preserve"> the STRT state. There is a number that is assigned to each of the data extraction blocks inside of the </w:t>
+      </w:r>
+      <w:r>
+        <w:rPr>
+          <w:rFonts w:ascii="Calibri" w:eastAsia="Times New Roman" w:hAnsi="Calibri" w:cs="Calibri"/>
+          <w:lang w:eastAsia="en-GB"/>
+        </w:rPr>
+        <w:t>FPGA-STM32 SPI Access Controller</w:t>
+      </w:r>
+      <w:r>
+        <w:rPr>
+          <w:rFonts w:ascii="Calibri" w:eastAsia="Times New Roman" w:hAnsi="Calibri" w:cs="Calibri"/>
+          <w:lang w:eastAsia="en-GB"/>
+        </w:rPr>
+        <w:t xml:space="preserve"> block. These </w:t>
+      </w:r>
+      <w:r>
+        <w:rPr>
+          <w:rFonts w:ascii="Calibri" w:eastAsia="Times New Roman" w:hAnsi="Calibri" w:cs="Calibri"/>
+          <w:lang w:eastAsia="en-GB"/>
+        </w:rPr>
+        <w:t xml:space="preserve">numbers </w:t>
+      </w:r>
+      <w:r>
+        <w:rPr>
+          <w:rFonts w:ascii="Calibri" w:eastAsia="Times New Roman" w:hAnsi="Calibri" w:cs="Calibri"/>
+          <w:lang w:eastAsia="en-GB"/>
+        </w:rPr>
+        <w:t>are used to determine which data extraction block should be granted the permission.</w:t>
+      </w:r>
+    </w:p>
+    <w:p>
+      <w:pPr>
+        <w:numPr>
+          <w:ilvl w:val="0"/>
+          <w:numId w:val="13"/>
+        </w:numPr>
+        <w:spacing w:after="0" w:line="240" w:lineRule="auto"/>
+        <w:jc w:val="both"/>
+        <w:textAlignment w:val="center"/>
+        <w:rPr>
+          <w:rFonts w:ascii="Calibri" w:eastAsia="Times New Roman" w:hAnsi="Calibri" w:cs="Calibri"/>
+          <w:lang w:eastAsia="en-GB"/>
+        </w:rPr>
+      </w:pPr>
+      <w:r>
+        <w:rPr>
+          <w:rFonts w:ascii="Calibri" w:eastAsia="Times New Roman" w:hAnsi="Calibri" w:cs="Calibri"/>
+          <w:lang w:eastAsia="en-GB"/>
+        </w:rPr>
+        <w:lastRenderedPageBreak/>
+        <w:t xml:space="preserve">When in the STRT state the </w:t>
+      </w:r>
+      <w:r>
+        <w:rPr>
+          <w:rFonts w:ascii="Calibri" w:eastAsia="Times New Roman" w:hAnsi="Calibri" w:cs="Calibri"/>
+          <w:lang w:eastAsia="en-GB"/>
+        </w:rPr>
+        <w:t>FPGA-STM32 SPI Access Controller</w:t>
+      </w:r>
+      <w:r>
+        <w:rPr>
+          <w:rFonts w:ascii="Calibri" w:eastAsia="Times New Roman" w:hAnsi="Calibri" w:cs="Calibri"/>
+          <w:lang w:eastAsia="en-GB"/>
+        </w:rPr>
+        <w:t xml:space="preserve"> </w:t>
+      </w:r>
+      <w:r>
+        <w:rPr>
+          <w:rFonts w:ascii="Calibri" w:eastAsia="Times New Roman" w:hAnsi="Calibri" w:cs="Calibri"/>
+          <w:lang w:eastAsia="en-GB"/>
+        </w:rPr>
+        <w:t xml:space="preserve">block sends a signal granting permission to the extraction block that caused this component to go into this state. It does this by sending a 1 clock cycle signal pulse to the specific data extraction block transmission controller using the </w:t>
+      </w:r>
+      <w:proofErr w:type="spellStart"/>
+      <w:r>
+        <w:rPr>
+          <w:rFonts w:ascii="Calibri" w:eastAsia="Times New Roman" w:hAnsi="Calibri" w:cs="Calibri"/>
+          <w:lang w:eastAsia="en-GB"/>
+        </w:rPr>
+        <w:t>strtTX</w:t>
+      </w:r>
+      <w:proofErr w:type="spellEnd"/>
+      <w:r>
+        <w:rPr>
+          <w:rFonts w:ascii="Calibri" w:eastAsia="Times New Roman" w:hAnsi="Calibri" w:cs="Calibri"/>
+          <w:lang w:eastAsia="en-GB"/>
+        </w:rPr>
+        <w:t>(n) pin where n denotes the signal line in the parallel connector to which the Data Transmission Controller is connected to</w:t>
+      </w:r>
+      <w:r>
+        <w:rPr>
+          <w:rFonts w:ascii="Calibri" w:eastAsia="Times New Roman" w:hAnsi="Calibri" w:cs="Calibri"/>
+          <w:lang w:eastAsia="en-GB"/>
+        </w:rPr>
+        <w:t xml:space="preserve">. The </w:t>
+      </w:r>
+      <w:r>
+        <w:rPr>
+          <w:rFonts w:ascii="Calibri" w:eastAsia="Times New Roman" w:hAnsi="Calibri" w:cs="Calibri"/>
+          <w:lang w:eastAsia="en-GB"/>
+        </w:rPr>
+        <w:t>FPGA-STM32 SPI Access Controller</w:t>
+      </w:r>
+      <w:r>
+        <w:rPr>
+          <w:rFonts w:ascii="Calibri" w:eastAsia="Times New Roman" w:hAnsi="Calibri" w:cs="Calibri"/>
+          <w:lang w:eastAsia="en-GB"/>
+        </w:rPr>
+        <w:t xml:space="preserve"> block then transitions to the WAITING state.</w:t>
+      </w:r>
+      <w:r>
+        <w:rPr>
+          <w:rFonts w:ascii="Calibri" w:eastAsia="Times New Roman" w:hAnsi="Calibri" w:cs="Calibri"/>
+          <w:lang w:eastAsia="en-GB"/>
+        </w:rPr>
+        <w:t xml:space="preserve"> When this signal is sent, this</w:t>
+      </w:r>
+      <w:r>
+        <w:rPr>
+          <w:rFonts w:ascii="Calibri" w:eastAsia="Times New Roman" w:hAnsi="Calibri" w:cs="Calibri"/>
+          <w:lang w:eastAsia="en-GB"/>
+        </w:rPr>
+        <w:t xml:space="preserve"> component allows the data</w:t>
+      </w:r>
+      <w:r>
+        <w:rPr>
+          <w:rFonts w:ascii="Calibri" w:eastAsia="Times New Roman" w:hAnsi="Calibri" w:cs="Calibri"/>
+          <w:lang w:eastAsia="en-GB"/>
+        </w:rPr>
+        <w:t xml:space="preserve"> and the </w:t>
+      </w:r>
+      <w:r>
+        <w:rPr>
+          <w:rFonts w:ascii="Calibri" w:eastAsia="Times New Roman" w:hAnsi="Calibri" w:cs="Calibri"/>
+          <w:lang w:eastAsia="en-GB"/>
+        </w:rPr>
+        <w:t>signal commanding the FPGA-STM32 SPI to transmit data that belongs to the Data Extraction Block that has been granted access</w:t>
+      </w:r>
+      <w:r>
+        <w:rPr>
+          <w:rFonts w:ascii="Calibri" w:eastAsia="Times New Roman" w:hAnsi="Calibri" w:cs="Calibri"/>
+          <w:lang w:eastAsia="en-GB"/>
+        </w:rPr>
+        <w:t>,</w:t>
+      </w:r>
+      <w:r>
+        <w:rPr>
+          <w:rFonts w:ascii="Calibri" w:eastAsia="Times New Roman" w:hAnsi="Calibri" w:cs="Calibri"/>
+          <w:lang w:eastAsia="en-GB"/>
+        </w:rPr>
+        <w:t xml:space="preserve"> to pass through this component to reach the FPGA-STM32 SPI.</w:t>
+      </w:r>
+    </w:p>
+    <w:p>
+      <w:pPr>
+        <w:numPr>
+          <w:ilvl w:val="0"/>
+          <w:numId w:val="13"/>
+        </w:numPr>
+        <w:spacing w:after="0" w:line="240" w:lineRule="auto"/>
+        <w:jc w:val="both"/>
+        <w:textAlignment w:val="center"/>
+        <w:rPr>
+          <w:rFonts w:ascii="Calibri" w:eastAsia="Times New Roman" w:hAnsi="Calibri" w:cs="Calibri"/>
+          <w:lang w:eastAsia="en-GB"/>
+        </w:rPr>
+      </w:pPr>
+      <w:r>
+        <w:rPr>
+          <w:rFonts w:ascii="Calibri" w:eastAsia="Times New Roman" w:hAnsi="Calibri" w:cs="Calibri"/>
+          <w:lang w:eastAsia="en-GB"/>
+        </w:rPr>
+        <w:t xml:space="preserve">When in the WAITING state, the </w:t>
+      </w:r>
+      <w:r>
+        <w:rPr>
+          <w:rFonts w:ascii="Calibri" w:eastAsia="Times New Roman" w:hAnsi="Calibri" w:cs="Calibri"/>
+          <w:lang w:eastAsia="en-GB"/>
+        </w:rPr>
+        <w:t>FPGA-STM32 SPI Access Controller</w:t>
+      </w:r>
+      <w:r>
+        <w:rPr>
+          <w:rFonts w:ascii="Calibri" w:eastAsia="Times New Roman" w:hAnsi="Calibri" w:cs="Calibri"/>
+          <w:lang w:eastAsia="en-GB"/>
+        </w:rPr>
+        <w:t xml:space="preserve"> block waits for the extraction block to send all the data in its buffer. This happens when the r2sIMU(n) signal go</w:t>
+      </w:r>
+      <w:r>
+        <w:rPr>
+          <w:rFonts w:ascii="Calibri" w:eastAsia="Times New Roman" w:hAnsi="Calibri" w:cs="Calibri"/>
+          <w:lang w:eastAsia="en-GB"/>
+        </w:rPr>
+        <w:t xml:space="preserve">es LOW, where n represents the signal line in the parallel connector to which the </w:t>
+      </w:r>
+      <w:r>
+        <w:rPr>
+          <w:rFonts w:ascii="Calibri" w:eastAsia="Times New Roman" w:hAnsi="Calibri" w:cs="Calibri"/>
+          <w:lang w:eastAsia="en-GB"/>
+        </w:rPr>
+        <w:t>IMU Extraction Block</w:t>
+      </w:r>
+      <w:r>
+        <w:rPr>
+          <w:rFonts w:ascii="Calibri" w:eastAsia="Times New Roman" w:hAnsi="Calibri" w:cs="Calibri"/>
+          <w:lang w:eastAsia="en-GB"/>
+        </w:rPr>
+        <w:t xml:space="preserve"> which has been granted permission is connected to</w:t>
+      </w:r>
+      <w:r>
+        <w:rPr>
+          <w:rFonts w:ascii="Calibri" w:eastAsia="Times New Roman" w:hAnsi="Calibri" w:cs="Calibri"/>
+          <w:lang w:eastAsia="en-GB"/>
+        </w:rPr>
+        <w:t xml:space="preserve">. The </w:t>
+      </w:r>
+      <w:r>
+        <w:rPr>
+          <w:rFonts w:ascii="Calibri" w:eastAsia="Times New Roman" w:hAnsi="Calibri" w:cs="Calibri"/>
+          <w:lang w:eastAsia="en-GB"/>
+        </w:rPr>
+        <w:t>FPGA-STM32 SPI Access Controller</w:t>
+      </w:r>
+      <w:r>
+        <w:rPr>
+          <w:rFonts w:ascii="Calibri" w:eastAsia="Times New Roman" w:hAnsi="Calibri" w:cs="Calibri"/>
+          <w:lang w:eastAsia="en-GB"/>
+        </w:rPr>
+        <w:t xml:space="preserve"> block polls the signal to see if the signal has gone LOW. After this the transmission of data is finished and the signal finally goes LOW, the </w:t>
+      </w:r>
+      <w:r>
+        <w:rPr>
+          <w:rFonts w:ascii="Calibri" w:eastAsia="Times New Roman" w:hAnsi="Calibri" w:cs="Calibri"/>
+          <w:lang w:eastAsia="en-GB"/>
+        </w:rPr>
+        <w:t>FPGA-STM32 SPI Access Controller</w:t>
+      </w:r>
+      <w:r>
+        <w:rPr>
+          <w:rFonts w:ascii="Calibri" w:eastAsia="Times New Roman" w:hAnsi="Calibri" w:cs="Calibri"/>
+          <w:lang w:eastAsia="en-GB"/>
+        </w:rPr>
+        <w:t xml:space="preserve"> block returns to the SEARCH state and continues polling the r2sIMU input from where it left. </w:t>
+      </w:r>
+    </w:p>
+    <w:p>
+      <w:pPr>
+        <w:jc w:val="both"/>
+      </w:pPr>
+    </w:p>
+    <w:p>
+      <w:pPr>
+        <w:pStyle w:val="Heading2"/>
+        <w:rPr>
+          <w:b/>
+        </w:rPr>
+      </w:pPr>
+      <w:r>
+        <w:rPr>
+          <w:b/>
+        </w:rPr>
+        <w:t>FPGA Wireless Communication Block</w:t>
+      </w:r>
+    </w:p>
+    <w:p>
+      <w:pPr>
+        <w:jc w:val="both"/>
+      </w:pPr>
+      <w:r>
+        <w:t xml:space="preserve">The FPGA Wireless Communication Block is responsible for transmitting the data </w:t>
+      </w:r>
+      <w:r>
+        <w:t>that it receives from the Data Processing Block to the</w:t>
+      </w:r>
+      <w:r>
+        <w:t xml:space="preserve"> HC-05 master module for wireless transmission</w:t>
+      </w:r>
+      <w:r>
+        <w:t>. Since the data from the FPGA-STM32 SPI is in the 16-bit format and the UART protocol which is used to transmit the data to the module only accepts 8-bit data, this data will ne to be split and stored before it is transmitted to ensure that all the data is transmitted correctly.</w:t>
+      </w:r>
+    </w:p>
+    <w:p>
+      <w:pPr>
+        <w:jc w:val="both"/>
+      </w:pPr>
+      <w:r>
+        <w:t xml:space="preserve">Because the Processing simulation controls the frequency of transactions and therefore controls when a transaction is initiated, a UART receiver is added to </w:t>
+      </w:r>
+      <w:r>
+        <w:t>this</w:t>
+      </w:r>
+      <w:r>
+        <w:t xml:space="preserve"> block in order to allow the</w:t>
+      </w:r>
+      <w:r>
+        <w:t xml:space="preserve"> Processing simulation send control signals which will initiate another transaction. </w:t>
+      </w:r>
+      <w:r>
+        <w:t xml:space="preserve">A reset timer was added to the design due to the fact that the connection was occasionally lost which sometimes caused the system to freeze because the state machine </w:t>
+      </w:r>
+      <w:r>
+        <w:t>of the receiver could not transition between states and complete its function as a result of this loss. Because the transactions are continuous and never stop, the timer sends a reset signal to the receiver if it has not responded for a prolonged period of time</w:t>
+      </w:r>
+      <w:r>
+        <w:t>. Figure 4 depicts the components and how the are connected to one another.</w:t>
+      </w:r>
+    </w:p>
+    <w:p>
+      <w:pPr>
+        <w:jc w:val="both"/>
+      </w:pPr>
+      <w:r>
+        <w:rPr>
+          <w:rFonts w:ascii="Calibri" w:eastAsia="Times New Roman" w:hAnsi="Calibri" w:cs="Calibri"/>
+          <w:noProof/>
+          <w:lang w:eastAsia="en-GB"/>
+        </w:rPr>
+        <w:drawing>
+          <wp:anchor distT="0" distB="0" distL="114300" distR="114300" simplePos="0" relativeHeight="251667456" behindDoc="1" locked="0" layoutInCell="1" allowOverlap="1" wp14:anchorId="7252C5B9" wp14:editId="2B6C55EC">
+            <wp:simplePos x="0" y="0"/>
+            <wp:positionH relativeFrom="margin">
+              <wp:align>center</wp:align>
+            </wp:positionH>
+            <wp:positionV relativeFrom="paragraph">
+              <wp:posOffset>10795</wp:posOffset>
+            </wp:positionV>
+            <wp:extent cx="4343400" cy="2830830"/>
+            <wp:effectExtent l="0" t="0" r="0" b="7620"/>
+            <wp:wrapTight wrapText="bothSides">
+              <wp:wrapPolygon edited="0">
+                <wp:start x="0" y="0"/>
+                <wp:lineTo x="0" y="21513"/>
+                <wp:lineTo x="21505" y="21513"/>
+                <wp:lineTo x="21505" y="0"/>
+                <wp:lineTo x="0" y="0"/>
+              </wp:wrapPolygon>
+            </wp:wrapTight>
+            <wp:docPr id="6" name="Picture 6" descr="Data &#10;Request Signal &#10;FPGA Wireless Communication Block &#10;IMUn &#10;Orientation &#10;Data &#10;16-bit data &#10;Reset &#10;Timer &#10;Miso &#10;FPGA-STM32 &#10;SPI &#10;CLKO &#10;data &#10;MOSI &#10;16-bit data &#10;Serial Data Line &#10;8-bit data &#10;d Reg &#10;UART &#10;Receiver &#10;8-bit data &#10;UART &#10;Tramsmitter &#10;Signal Line &#10;Data Request &#10;Dummy Byte &#10;IMUn &#10;Orientation &#10;Data &#10;Parallel Data Line "/>
+            <wp:cNvGraphicFramePr>
+              <a:graphicFrameLocks xmlns:a="http://schemas.openxmlformats.org/drawingml/2006/main" noChangeAspect="1"/>
+            </wp:cNvGraphicFramePr>
+            <a:graphic xmlns:a="http://schemas.openxmlformats.org/drawingml/2006/main">
+              <a:graphicData uri="http://schemas.openxmlformats.org/drawingml/2006/picture">
+                <pic:pic xmlns:pic="http://schemas.openxmlformats.org/drawingml/2006/picture">
+                  <pic:nvPicPr>
+                    <pic:cNvPr id="0" name="Picture 1" descr="Data &#10;Request Signal &#10;FPGA Wireless Communication Block &#10;IMUn &#10;Orientation &#10;Data &#10;16-bit data &#10;Reset &#10;Timer &#10;Miso &#10;FPGA-STM32 &#10;SPI &#10;CLKO &#10;data &#10;MOSI &#10;16-bit data &#10;Serial Data Line &#10;8-bit data &#10;d Reg &#10;UART &#10;Receiver &#10;8-bit data &#10;UART &#10;Tramsmitter &#10;Signal Line &#10;Data Request &#10;Dummy Byte &#10;IMUn &#10;Orientation &#10;Data &#10;Parallel Data Line "/>
+                    <pic:cNvPicPr>
+                      <a:picLocks noChangeAspect="1" noChangeArrowheads="1"/>
+                    </pic:cNvPicPr>
+                  </pic:nvPicPr>
+                  <pic:blipFill>
+                    <a:blip r:embed="rId11" cstate="print">
+                      <a:extLst>
+                        <a:ext uri="{28A0092B-C50C-407E-A947-70E740481C1C}">
+                          <a14:useLocalDpi xmlns:a14="http://schemas.microsoft.com/office/drawing/2010/main" val="0"/>
+                        </a:ext>
+                      </a:extLst>
+                    </a:blip>
+                    <a:srcRect/>
+                    <a:stretch>
+                      <a:fillRect/>
+                    </a:stretch>
+                  </pic:blipFill>
+                  <pic:spPr bwMode="auto">
+                    <a:xfrm>
+                      <a:off x="0" y="0"/>
+                      <a:ext cx="4343400" cy="2830830"/>
+                    </a:xfrm>
+                    <a:prstGeom prst="rect">
+                      <a:avLst/>
+                    </a:prstGeom>
+                    <a:noFill/>
+                    <a:ln>
+                      <a:noFill/>
+                    </a:ln>
+                  </pic:spPr>
+                </pic:pic>
+              </a:graphicData>
+            </a:graphic>
+            <wp14:sizeRelH relativeFrom="margin">
+              <wp14:pctWidth>0</wp14:pctWidth>
+            </wp14:sizeRelH>
+            <wp14:sizeRelV relativeFrom="margin">
+              <wp14:pctHeight>0</wp14:pctHeight>
+            </wp14:sizeRelV>
+          </wp:anchor>
+        </w:drawing>
+      </w:r>
+    </w:p>
+    <w:p>
+      <w:pPr>
+        <w:jc w:val="both"/>
+      </w:pPr>
+    </w:p>
+    <w:p>
+      <w:pPr>
+        <w:spacing w:after="0" w:line="240" w:lineRule="auto"/>
+        <w:rPr>
+          <w:rFonts w:ascii="Calibri" w:eastAsia="Times New Roman" w:hAnsi="Calibri" w:cs="Calibri"/>
+          <w:lang w:eastAsia="en-GB"/>
+        </w:rPr>
+      </w:pPr>
+    </w:p>
+    <w:p>
+      <w:pPr>
+        <w:jc w:val="both"/>
+      </w:pPr>
+    </w:p>
+    <w:p>
+      <w:pPr>
+        <w:jc w:val="both"/>
+      </w:pPr>
+    </w:p>
+    <w:p>
+      <w:pPr>
+        <w:jc w:val="both"/>
+      </w:pPr>
+    </w:p>
+    <w:p>
+      <w:pPr>
+        <w:jc w:val="both"/>
+      </w:pPr>
+    </w:p>
+    <w:p>
+      <w:pPr>
+        <w:jc w:val="both"/>
+      </w:pPr>
+    </w:p>
+    <w:p>
+      <w:pPr>
+        <w:jc w:val="both"/>
+      </w:pPr>
+    </w:p>
+    <w:p>
+      <w:pPr>
+        <w:jc w:val="both"/>
+      </w:pPr>
+    </w:p>
+    <w:p>
+      <w:pPr>
+        <w:jc w:val="both"/>
+      </w:pPr>
+      <w:r>
+        <w:rPr>
+          <w:noProof/>
+        </w:rPr>
+        <mc:AlternateContent>
+          <mc:Choice Requires="wps">
+            <w:drawing>
+              <wp:anchor distT="0" distB="0" distL="114300" distR="114300" simplePos="0" relativeHeight="251669504" behindDoc="1" locked="0" layoutInCell="1" allowOverlap="1" wp14:anchorId="269382A1" wp14:editId="05174FA5">
+                <wp:simplePos x="0" y="0"/>
+                <wp:positionH relativeFrom="margin">
+                  <wp:align>center</wp:align>
+                </wp:positionH>
+                <wp:positionV relativeFrom="paragraph">
+                  <wp:posOffset>164028</wp:posOffset>
+                </wp:positionV>
+                <wp:extent cx="4343400" cy="290830"/>
+                <wp:effectExtent l="0" t="0" r="0" b="0"/>
+                <wp:wrapTight wrapText="bothSides">
+                  <wp:wrapPolygon edited="0">
+                    <wp:start x="0" y="0"/>
+                    <wp:lineTo x="0" y="19808"/>
+                    <wp:lineTo x="21505" y="19808"/>
+                    <wp:lineTo x="21505" y="0"/>
+                    <wp:lineTo x="0" y="0"/>
+                  </wp:wrapPolygon>
+                </wp:wrapTight>
+                <wp:docPr id="8" name="Text Box 8"/>
+                <wp:cNvGraphicFramePr/>
+                <a:graphic xmlns:a="http://schemas.openxmlformats.org/drawingml/2006/main">
+                  <a:graphicData uri="http://schemas.microsoft.com/office/word/2010/wordprocessingShape">
+                    <wps:wsp>
+                      <wps:cNvSpPr txBox="1"/>
+                      <wps:spPr>
+                        <a:xfrm>
+                          <a:off x="0" y="0"/>
+                          <a:ext cx="4343400" cy="290830"/>
+                        </a:xfrm>
+                        <a:prstGeom prst="rect">
+                          <a:avLst/>
+                        </a:prstGeom>
+                        <a:solidFill>
+                          <a:prstClr val="white"/>
+                        </a:solidFill>
+                        <a:ln>
+                          <a:noFill/>
+                        </a:ln>
+                      </wps:spPr>
+                      <wps:txbx>
+                        <w:txbxContent>
+                          <w:p>
+                            <w:pPr>
+                              <w:pStyle w:val="Caption"/>
+                              <w:jc w:val="center"/>
+                              <w:rPr>
+                                <w:rFonts w:ascii="Calibri" w:eastAsia="Times New Roman" w:hAnsi="Calibri" w:cs="Calibri"/>
+                                <w:noProof/>
+                              </w:rPr>
+                            </w:pPr>
+                            <w:r>
+                              <w:t>Figure 4: Diagram depicting the component composition and connections inside the FPGA Wireless Communication Block.</w:t>
+                            </w:r>
+                          </w:p>
+                        </w:txbxContent>
+                      </wps:txbx>
+                      <wps:bodyPr rot="0" spcFirstLastPara="0" vertOverflow="overflow" horzOverflow="overflow" vert="horz" wrap="square" lIns="0" tIns="0" rIns="0" bIns="0" numCol="1" spcCol="0" rtlCol="0" fromWordArt="0" anchor="t" anchorCtr="0" forceAA="0" compatLnSpc="1">
+                        <a:prstTxWarp prst="textNoShape">
+                          <a:avLst/>
+                        </a:prstTxWarp>
+                        <a:noAutofit/>
+                      </wps:bodyPr>
+                    </wps:wsp>
+                  </a:graphicData>
+                </a:graphic>
+                <wp14:sizeRelV relativeFrom="margin">
+                  <wp14:pctHeight>0</wp14:pctHeight>
+                </wp14:sizeRelV>
+              </wp:anchor>
+            </w:drawing>
+          </mc:Choice>
+          <mc:Fallback>
+            <w:pict>
+              <v:shape w14:anchorId="269382A1" id="Text Box 8" o:spid="_x0000_s1029" type="#_x0000_t202" style="position:absolute;left:0;text-align:left;margin-left:0;margin-top:12.9pt;width:342pt;height:22.9pt;z-index:-251646976;visibility:visible;mso-wrap-style:square;mso-height-percent:0;mso-wrap-distance-left:9pt;mso-wrap-distance-top:0;mso-wrap-distance-right:9pt;mso-wrap-distance-bottom:0;mso-position-horizontal:center;mso-position-horizontal-relative:margin;mso-position-vertical:absolute;mso-position-vertical-relative:text;mso-height-percent:0;mso-height-relative:margin;v-text-anchor:top" o:gfxdata="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" stroked="f">
+                <v:textbox inset="0,0,0,0">
+                  <w:txbxContent>
+                    <w:p>
+                      <w:pPr>
+                        <w:pStyle w:val="Caption"/>
+                        <w:jc w:val="center"/>
+                        <w:rPr>
+                          <w:rFonts w:ascii="Calibri" w:eastAsia="Times New Roman" w:hAnsi="Calibri" w:cs="Calibri"/>
+                          <w:noProof/>
+                        </w:rPr>
+                      </w:pPr>
+                      <w:r>
+                        <w:t>Figure 4: Diagram depicting the component composition and connections inside the FPGA Wireless Communication Block.</w:t>
+                      </w:r>
+                    </w:p>
+                  </w:txbxContent>
+                </v:textbox>
+                <w10:wrap type="tight" anchorx="margin"/>
+              </v:shape>
+            </w:pict>
+          </mc:Fallback>
+        </mc:AlternateContent>
+      </w:r>
+    </w:p>
+    <w:p>
+      <w:pPr>
+        <w:jc w:val="both"/>
+      </w:pPr>
+    </w:p>
+    <w:p>
+      <w:pPr>
+        <w:pStyle w:val="Heading3"/>
+        <w:rPr>
+          <w:b/>
+        </w:rPr>
+      </w:pPr>
+      <w:r>
+        <w:rPr>
+          <w:b/>
+        </w:rPr>
+        <w:lastRenderedPageBreak/>
+        <w:t>UART Receiver</w:t>
+      </w:r>
+    </w:p>
+    <w:p>
+      <w:pPr>
+        <w:jc w:val="both"/>
+      </w:pPr>
+      <w:r>
+        <w:t xml:space="preserve">The UART Receiver component sends the control signal once it </w:t>
+      </w:r>
+      <w:r>
+        <w:t>receives</w:t>
+      </w:r>
+      <w:r>
+        <w:t xml:space="preserve"> a byte from the HC-05 master module that was sent by the processing simulation. This Byte is a dummy byte and </w:t>
+      </w:r>
+      <w:r>
+        <w:t xml:space="preserve">is not used in any way after it is received. Because the receiver is driven by a faster internal clock of 1 MHz and the UART speed on the Bluetooth modules has been configured to a maximum of 115200 bits per second means that this receiver and the transmitter of this block will have to </w:t>
+      </w:r>
+      <w:r>
+        <w:t xml:space="preserve">wait a certain number of clock cycles for each bit of data bit that is transmitted or received. The number of clock cycles that the two </w:t>
+      </w:r>
+      <w:r>
+        <w:t>components</w:t>
+      </w:r>
+      <w:r>
+        <w:t xml:space="preserve"> will have to wait per bit is given by the equation below.</w:t>
+      </w:r>
+    </w:p>
+    <w:p/>
+    <w:p>
+      <m:oMathPara>
+        <m:oMathParaPr>
+          <m:jc m:val="center"/>
+        </m:oMathParaPr>
+        <m:oMath>
+          <m:r>
+            <w:rPr>
+              <w:rFonts w:ascii="Cambria Math" w:hAnsi="Cambria Math" w:cs="Calibri"/>
+              <w:lang w:val=""/>
+            </w:rPr>
+            <m:t>Clock</m:t>
+          </m:r>
+          <m:r>
+            <m:rPr>
+              <m:sty m:val="p"/>
+            </m:rPr>
+            <w:rPr>
+              <w:rFonts w:ascii="Cambria Math" w:hAnsi="Cambria Math" w:cs="Calibri"/>
+              <w:lang w:val=""/>
+            </w:rPr>
+            <m:t> </m:t>
+          </m:r>
+          <m:r>
+            <w:rPr>
+              <w:rFonts w:ascii="Cambria Math" w:hAnsi="Cambria Math" w:cs="Calibri"/>
+              <w:lang w:val=""/>
+            </w:rPr>
+            <m:t>Cycles</m:t>
+          </m:r>
+          <m:r>
+            <m:rPr>
+              <m:sty m:val="p"/>
+            </m:rPr>
+            <w:rPr>
+              <w:rFonts w:ascii="Cambria Math" w:hAnsi="Cambria Math" w:cs="Calibri"/>
+              <w:lang w:val=""/>
+            </w:rPr>
+            <m:t> </m:t>
+          </m:r>
+          <m:r>
+            <w:rPr>
+              <w:rFonts w:ascii="Cambria Math" w:hAnsi="Cambria Math" w:cs="Calibri"/>
+              <w:lang w:val=""/>
+            </w:rPr>
+            <m:t>Per</m:t>
+          </m:r>
+          <m:r>
+            <m:rPr>
+              <m:sty m:val="p"/>
+            </m:rPr>
+            <w:rPr>
+              <w:rFonts w:ascii="Cambria Math" w:hAnsi="Cambria Math" w:cs="Calibri"/>
+              <w:lang w:val=""/>
+            </w:rPr>
+            <m:t> </m:t>
+          </m:r>
+          <m:r>
+            <w:rPr>
+              <w:rFonts w:ascii="Cambria Math" w:hAnsi="Cambria Math" w:cs="Calibri"/>
+              <w:lang w:val=""/>
+            </w:rPr>
+            <m:t>Bit</m:t>
+          </m:r>
+          <m:r>
+            <m:rPr>
+              <m:sty m:val="p"/>
+            </m:rPr>
+            <w:rPr>
+              <w:rFonts w:ascii="Cambria Math" w:hAnsi="Cambria Math" w:cs="Calibri"/>
+              <w:lang w:val=""/>
+            </w:rPr>
+            <m:t>=</m:t>
+          </m:r>
+          <m:f>
+            <m:fPr>
+              <m:ctrlPr>
+                <w:rPr>
+                  <w:rFonts w:ascii="Cambria Math" w:hAnsi="Cambria Math" w:cs="Calibri"/>
+                  <w:lang w:val=""/>
+                </w:rPr>
+              </m:ctrlPr>
+            </m:fPr>
+            <m:num>
+              <m:r>
+                <w:rPr>
+                  <w:rFonts w:ascii="Cambria Math" w:hAnsi="Cambria Math" w:cs="Calibri"/>
+                  <w:lang w:val=""/>
+                </w:rPr>
+                <m:t>Internal</m:t>
+              </m:r>
+              <m:r>
+                <m:rPr>
+                  <m:sty m:val="p"/>
+                </m:rPr>
+                <w:rPr>
+                  <w:rFonts w:ascii="Cambria Math" w:hAnsi="Cambria Math" w:cs="Calibri"/>
+                  <w:lang w:val=""/>
+                </w:rPr>
+                <m:t> </m:t>
+              </m:r>
+              <m:r>
+                <w:rPr>
+                  <w:rFonts w:ascii="Cambria Math" w:hAnsi="Cambria Math" w:cs="Calibri"/>
+                  <w:lang w:val=""/>
+                </w:rPr>
+                <m:t>Clock</m:t>
+              </m:r>
+              <m:r>
+                <m:rPr>
+                  <m:sty m:val="p"/>
+                </m:rPr>
+                <w:rPr>
+                  <w:rFonts w:ascii="Cambria Math" w:hAnsi="Cambria Math" w:cs="Calibri"/>
+                  <w:lang w:val=""/>
+                </w:rPr>
+                <m:t> </m:t>
+              </m:r>
+              <m:r>
+                <w:rPr>
+                  <w:rFonts w:ascii="Cambria Math" w:hAnsi="Cambria Math" w:cs="Calibri"/>
+                  <w:lang w:val=""/>
+                </w:rPr>
+                <m:t>Frequency</m:t>
+              </m:r>
+            </m:num>
+            <m:den>
+              <m:r>
+                <w:rPr>
+                  <w:rFonts w:ascii="Cambria Math" w:hAnsi="Cambria Math" w:cs="Calibri"/>
+                  <w:lang w:val=""/>
+                </w:rPr>
+                <m:t>Baud</m:t>
+              </m:r>
+              <m:r>
+                <m:rPr>
+                  <m:sty m:val="p"/>
+                </m:rPr>
+                <w:rPr>
+                  <w:rFonts w:ascii="Cambria Math" w:hAnsi="Cambria Math" w:cs="Calibri"/>
+                  <w:lang w:val=""/>
+                </w:rPr>
+                <m:t> </m:t>
+              </m:r>
+              <m:r>
+                <w:rPr>
+                  <w:rFonts w:ascii="Cambria Math" w:hAnsi="Cambria Math" w:cs="Calibri"/>
+                  <w:lang w:val=""/>
+                </w:rPr>
+                <m:t>Rate</m:t>
+              </m:r>
+            </m:den>
+          </m:f>
+          <m:r>
+            <m:rPr>
+              <m:sty m:val="p"/>
+            </m:rPr>
+            <w:rPr>
+              <w:rFonts w:ascii="Cambria Math" w:hAnsi="Cambria Math" w:cs="Calibri"/>
+              <w:lang w:val=""/>
+            </w:rPr>
+            <m:t>=</m:t>
+          </m:r>
+          <m:f>
+            <m:fPr>
+              <m:ctrlPr>
+                <w:rPr>
+                  <w:rFonts w:ascii="Cambria Math" w:hAnsi="Cambria Math" w:cs="Calibri"/>
+                  <w:lang w:val=""/>
+                </w:rPr>
+              </m:ctrlPr>
+            </m:fPr>
+            <m:num>
+              <m:r>
+                <m:rPr>
+                  <m:sty m:val="p"/>
+                </m:rPr>
+                <w:rPr>
+                  <w:rFonts w:ascii="Cambria Math" w:hAnsi="Cambria Math" w:cs="Calibri"/>
+                  <w:lang w:val=""/>
+                </w:rPr>
+                <m:t>1×</m:t>
+              </m:r>
+              <m:sSup>
+                <m:sSupPr>
+                  <m:ctrlPr>
+                    <w:rPr>
+                      <w:rFonts w:ascii="Cambria Math" w:hAnsi="Cambria Math" w:cs="Calibri"/>
+                      <w:lang w:val=""/>
+                    </w:rPr>
+                  </m:ctrlPr>
+                </m:sSupPr>
+                <m:e>
+                  <m:r>
+                    <m:rPr>
+                      <m:sty m:val="p"/>
+                    </m:rPr>
+                    <w:rPr>
+                      <w:rFonts w:ascii="Cambria Math" w:hAnsi="Cambria Math" w:cs="Calibri"/>
+                      <w:lang w:val=""/>
+                    </w:rPr>
+                    <m:t>10</m:t>
+                  </m:r>
+                </m:e>
+                <m:sup>
+                  <m:r>
+                    <m:rPr>
+                      <m:sty m:val="p"/>
+                    </m:rPr>
+                    <w:rPr>
+                      <w:rFonts w:ascii="Cambria Math" w:hAnsi="Cambria Math" w:cs="Calibri"/>
+                      <w:lang w:val=""/>
+                    </w:rPr>
+                    <m:t>6</m:t>
+                  </m:r>
+                </m:sup>
+              </m:sSup>
+            </m:num>
+            <m:den>
+              <m:r>
+                <m:rPr>
+                  <m:sty m:val="p"/>
+                </m:rPr>
+                <w:rPr>
+                  <w:rFonts w:ascii="Cambria Math" w:hAnsi="Cambria Math" w:cs="Calibri"/>
+                  <w:lang w:val=""/>
+                </w:rPr>
+                <m:t>115200</m:t>
+              </m:r>
+            </m:den>
+          </m:f>
+          <m:r>
+            <m:rPr>
+              <m:sty m:val="p"/>
+            </m:rPr>
+            <w:rPr>
+              <w:rFonts w:ascii="Cambria Math" w:hAnsi="Cambria Math" w:cs="Calibri"/>
+              <w:lang w:val=""/>
+            </w:rPr>
+            <m:t>=8.68≈</m:t>
+          </m:r>
+          <m:r>
+            <m:rPr>
+              <m:sty m:val="p"/>
+            </m:rPr>
+            <w:rPr>
+              <w:rFonts w:ascii="Cambria Math" w:hAnsi="Cambria Math" w:cs="Calibri"/>
+              <w:lang w:val=""/>
+            </w:rPr>
+            <m:t>9</m:t>
+          </m:r>
+        </m:oMath>
+      </m:oMathPara>
+    </w:p>
+    <w:p>
+      <w:pPr>
+        <w:jc w:val="both"/>
+      </w:pPr>
+      <w:r>
+        <w:rPr>
+          <w:noProof/>
+        </w:rPr>
+        <mc:AlternateContent>
+          <mc:Choice Requires="wps">
+            <w:drawing>
+              <wp:anchor distT="0" distB="0" distL="114300" distR="114300" simplePos="0" relativeHeight="251671552" behindDoc="1" locked="0" layoutInCell="1" allowOverlap="1" wp14:anchorId="501FD79E" wp14:editId="7E6B4D3C">
+                <wp:simplePos x="0" y="0"/>
+                <wp:positionH relativeFrom="margin">
+                  <wp:align>center</wp:align>
+                </wp:positionH>
+                <wp:positionV relativeFrom="paragraph">
+                  <wp:posOffset>8878</wp:posOffset>
+                </wp:positionV>
+                <wp:extent cx="4343400" cy="290830"/>
+                <wp:effectExtent l="0" t="0" r="0" b="0"/>
+                <wp:wrapTight wrapText="bothSides">
+                  <wp:wrapPolygon edited="0">
+                    <wp:start x="0" y="0"/>
+                    <wp:lineTo x="0" y="19808"/>
+                    <wp:lineTo x="21505" y="19808"/>
+                    <wp:lineTo x="21505" y="0"/>
+                    <wp:lineTo x="0" y="0"/>
+                  </wp:wrapPolygon>
+                </wp:wrapTight>
+                <wp:docPr id="9" name="Text Box 9"/>
+                <wp:cNvGraphicFramePr/>
+                <a:graphic xmlns:a="http://schemas.openxmlformats.org/drawingml/2006/main">
+                  <a:graphicData uri="http://schemas.microsoft.com/office/word/2010/wordprocessingShape">
+                    <wps:wsp>
+                      <wps:cNvSpPr txBox="1"/>
+                      <wps:spPr>
+                        <a:xfrm>
+                          <a:off x="0" y="0"/>
+                          <a:ext cx="4343400" cy="290830"/>
+                        </a:xfrm>
+                        <a:prstGeom prst="rect">
+                          <a:avLst/>
+                        </a:prstGeom>
+                        <a:solidFill>
+                          <a:prstClr val="white"/>
+                        </a:solidFill>
+                        <a:ln>
+                          <a:noFill/>
+                        </a:ln>
+                      </wps:spPr>
+                      <wps:txbx>
+                        <w:txbxContent>
+                          <w:p>
+                            <w:pPr>
+                              <w:pStyle w:val="Caption"/>
+                              <w:jc w:val="center"/>
+                              <w:rPr>
+                                <w:rFonts w:ascii="Calibri" w:eastAsia="Times New Roman" w:hAnsi="Calibri" w:cs="Calibri"/>
+                                <w:noProof/>
+                              </w:rPr>
+                            </w:pPr>
+                            <w:r>
+                              <w:t>Equation n: Equation determining the number of clock cycles required per UART bit.</w:t>
+                            </w:r>
+                            <w:r>
+                              <w:t xml:space="preserve"> </w:t>
+                            </w:r>
+                          </w:p>
+                        </w:txbxContent>
+                      </wps:txbx>
+                      <wps:bodyPr rot="0" spcFirstLastPara="0" vertOverflow="overflow" horzOverflow="overflow" vert="horz" wrap="square" lIns="0" tIns="0" rIns="0" bIns="0" numCol="1" spcCol="0" rtlCol="0" fromWordArt="0" anchor="t" anchorCtr="0" forceAA="0" compatLnSpc="1">
+                        <a:prstTxWarp prst="textNoShape">
+                          <a:avLst/>
+                        </a:prstTxWarp>
+                        <a:noAutofit/>
+                      </wps:bodyPr>
+                    </wps:wsp>
+                  </a:graphicData>
+                </a:graphic>
+                <wp14:sizeRelV relativeFrom="margin">
+                  <wp14:pctHeight>0</wp14:pctHeight>
+                </wp14:sizeRelV>
+              </wp:anchor>
+            </w:drawing>
+          </mc:Choice>
+          <mc:Fallback>
+            <w:pict>
+              <v:shape w14:anchorId="501FD79E" id="Text Box 9" o:spid="_x0000_s1030" type="#_x0000_t202" style="position:absolute;left:0;text-align:left;margin-left:0;margin-top:.7pt;width:342pt;height:22.9pt;z-index:-251644928;visibility:visible;mso-wrap-style:square;mso-height-percent:0;mso-wrap-distance-left:9pt;mso-wrap-distance-top:0;mso-wrap-distance-right:9pt;mso-wrap-distance-bottom:0;mso-position-horizontal:center;mso-position-horizontal-relative:margin;mso-position-vertical:absolute;mso-position-vertical-relative:text;mso-height-percent:0;mso-height-relative:margin;v-text-anchor:top" o:gfxdata="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" stroked="f">
+                <v:textbox inset="0,0,0,0">
+                  <w:txbxContent>
+                    <w:p>
+                      <w:pPr>
+                        <w:pStyle w:val="Caption"/>
+                        <w:jc w:val="center"/>
+                        <w:rPr>
+                          <w:rFonts w:ascii="Calibri" w:eastAsia="Times New Roman" w:hAnsi="Calibri" w:cs="Calibri"/>
+                          <w:noProof/>
+                        </w:rPr>
+                      </w:pPr>
+                      <w:r>
+                        <w:t>Equation n: Equation determining the number of clock cycles required per UART bit.</w:t>
+                      </w:r>
+                      <w:r>
+                        <w:t xml:space="preserve"> </w:t>
+                      </w:r>
+                    </w:p>
+                  </w:txbxContent>
+                </v:textbox>
+                <w10:wrap type="tight" anchorx="margin"/>
+              </v:shape>
+            </w:pict>
+          </mc:Fallback>
+        </mc:AlternateContent>
+      </w:r>
+    </w:p>
+    <w:p>
+      <w:pPr>
+        <w:jc w:val="both"/>
+      </w:pPr>
+    </w:p>
+    <w:p>
+      <w:pPr>
+        <w:jc w:val="both"/>
+      </w:pPr>
+      <w:r>
+        <w:t xml:space="preserve">Table </w:t>
+      </w:r>
+      <w:r>
+        <w:t>7</w:t>
+      </w:r>
+      <w:r>
+        <w:t xml:space="preserve"> describes the functions that the inputs and outputs of this controller serve to drive the state transitions and the following descriptions of each state describe the operation of the controller.</w:t>
+      </w:r>
+    </w:p>
+    <w:p>
+      <w:pPr>
+        <w:jc w:val="both"/>
+      </w:pPr>
+    </w:p>
+    <w:tbl>
+      <w:tblPr>
+        <w:tblW w:w="0" w:type="auto"/>
+        <w:tblBorders>
+          <w:top w:val="single" w:sz="8" w:space="0" w:color="A3A3A3"/>
+          <w:left w:val="single" w:sz="8" w:space="0" w:color="A3A3A3"/>
+          <w:bottom w:val="single" w:sz="8" w:space="0" w:color="A3A3A3"/>
+          <w:right w:val="single" w:sz="8" w:space="0" w:color="A3A3A3"/>
+        </w:tblBorders>
+        <w:tblCellMar>
+          <w:left w:w="0" w:type="dxa"/>
+          <w:right w:w="0" w:type="dxa"/>
+        </w:tblCellMar>
+        <w:tblLook w:val="04A0" w:firstRow="1" w:lastRow="0" w:firstColumn="1" w:lastColumn="0" w:noHBand="0" w:noVBand="1"/>
+        <w:tblCaption w:val=""/>
+        <w:tblDescription w:val=""/>
+      </w:tblPr>
+      <w:tblGrid>
+        <w:gridCol w:w="1410"/>
+        <w:gridCol w:w="1400"/>
+        <w:gridCol w:w="5269"/>
+        <w:gridCol w:w="1647"/>
+      </w:tblGrid>
+      <w:tr>
+        <w:tc>
+          <w:tcPr>
+            <w:tcW w:w="1423" w:type="dxa"/>
+            <w:tcBorders>
+              <w:top w:val="single" w:sz="8" w:space="0" w:color="A3A3A3"/>
+              <w:left w:val="single" w:sz="8" w:space="0" w:color="A3A3A3"/>
+              <w:bottom w:val="single" w:sz="8" w:space="0" w:color="A3A3A3"/>
+              <w:right w:val="single" w:sz="8" w:space="0" w:color="A3A3A3"/>
+            </w:tcBorders>
+            <w:tcMar>
+              <w:top w:w="80" w:type="dxa"/>
+              <w:left w:w="80" w:type="dxa"/>
+              <w:bottom w:w="80" w:type="dxa"/>
+              <w:right w:w="80" w:type="dxa"/>
+            </w:tcMar>
+            <w:hideMark/>
+          </w:tcPr>
+          <w:p>
+            <w:pPr>
+              <w:spacing w:after="0" w:line="240" w:lineRule="auto"/>
+              <w:rPr>
+                <w:rFonts w:ascii="Calibri" w:eastAsia="Times New Roman" w:hAnsi="Calibri" w:cs="Calibri"/>
+                <w:lang w:eastAsia="en-GB"/>
+              </w:rPr>
+            </w:pPr>
+            <w:r>
+              <w:rPr>
+                <w:rFonts w:ascii="Calibri" w:eastAsia="Times New Roman" w:hAnsi="Calibri" w:cs="Calibri"/>
+                <w:b/>
+                <w:bCs/>
+                <w:lang w:eastAsia="en-GB"/>
+              </w:rPr>
+              <w:t>Pin Name</w:t>
+            </w:r>
+          </w:p>
+        </w:tc>
+        <w:tc>
+          <w:tcPr>
+            <w:tcW w:w="988" w:type="dxa"/>
+            <w:tcBorders>
+              <w:top w:val="single" w:sz="8" w:space="0" w:color="A3A3A3"/>
+              <w:left w:val="single" w:sz="8" w:space="0" w:color="A3A3A3"/>
+              <w:bottom w:val="single" w:sz="8" w:space="0" w:color="A3A3A3"/>
+              <w:right w:val="single" w:sz="8" w:space="0" w:color="A3A3A3"/>
+            </w:tcBorders>
+            <w:tcMar>
+              <w:top w:w="80" w:type="dxa"/>
+              <w:left w:w="80" w:type="dxa"/>
+              <w:bottom w:w="80" w:type="dxa"/>
+              <w:right w:w="80" w:type="dxa"/>
+            </w:tcMar>
+            <w:hideMark/>
+          </w:tcPr>
+          <w:p>
+            <w:pPr>
+              <w:spacing w:after="0" w:line="240" w:lineRule="auto"/>
+              <w:rPr>
+                <w:rFonts w:ascii="Calibri" w:eastAsia="Times New Roman" w:hAnsi="Calibri" w:cs="Calibri"/>
+                <w:lang w:eastAsia="en-GB"/>
+              </w:rPr>
+            </w:pPr>
+            <w:r>
+              <w:rPr>
+                <w:rFonts w:ascii="Calibri" w:eastAsia="Times New Roman" w:hAnsi="Calibri" w:cs="Calibri"/>
+                <w:b/>
+                <w:bCs/>
+                <w:lang w:eastAsia="en-GB"/>
+              </w:rPr>
+              <w:t>Input/Output</w:t>
+            </w:r>
+          </w:p>
+        </w:tc>
+        <w:tc>
+          <w:tcPr>
+            <w:tcW w:w="6932" w:type="dxa"/>
+            <w:tcBorders>
+              <w:top w:val="single" w:sz="8" w:space="0" w:color="A3A3A3"/>
+              <w:left w:val="single" w:sz="8" w:space="0" w:color="A3A3A3"/>
+              <w:bottom w:val="single" w:sz="8" w:space="0" w:color="A3A3A3"/>
+              <w:right w:val="single" w:sz="8" w:space="0" w:color="A3A3A3"/>
+            </w:tcBorders>
+            <w:tcMar>
+              <w:top w:w="80" w:type="dxa"/>
+              <w:left w:w="80" w:type="dxa"/>
+              <w:bottom w:w="80" w:type="dxa"/>
+              <w:right w:w="80" w:type="dxa"/>
+            </w:tcMar>
+            <w:hideMark/>
+          </w:tcPr>
+          <w:p>
+            <w:pPr>
+              <w:spacing w:after="0" w:line="240" w:lineRule="auto"/>
+              <w:rPr>
+                <w:rFonts w:ascii="Calibri" w:eastAsia="Times New Roman" w:hAnsi="Calibri" w:cs="Calibri"/>
+                <w:lang w:eastAsia="en-GB"/>
+              </w:rPr>
+            </w:pPr>
+            <w:r>
+              <w:rPr>
+                <w:rFonts w:ascii="Calibri" w:eastAsia="Times New Roman" w:hAnsi="Calibri" w:cs="Calibri"/>
+                <w:b/>
+                <w:bCs/>
+                <w:lang w:eastAsia="en-GB"/>
+              </w:rPr>
+              <w:t>Usage</w:t>
+            </w:r>
+          </w:p>
+        </w:tc>
+        <w:tc>
+          <w:tcPr>
+            <w:tcW w:w="1829" w:type="dxa"/>
+            <w:tcBorders>
+              <w:top w:val="single" w:sz="8" w:space="0" w:color="A3A3A3"/>
+              <w:left w:val="single" w:sz="8" w:space="0" w:color="A3A3A3"/>
+              <w:bottom w:val="single" w:sz="8" w:space="0" w:color="A3A3A3"/>
+              <w:right w:val="single" w:sz="8" w:space="0" w:color="A3A3A3"/>
+            </w:tcBorders>
+            <w:tcMar>
+              <w:top w:w="80" w:type="dxa"/>
+              <w:left w:w="80" w:type="dxa"/>
+              <w:bottom w:w="80" w:type="dxa"/>
+              <w:right w:w="80" w:type="dxa"/>
+            </w:tcMar>
+            <w:hideMark/>
+          </w:tcPr>
+          <w:p>
+            <w:pPr>
+              <w:spacing w:after="0" w:line="240" w:lineRule="auto"/>
+              <w:rPr>
+                <w:rFonts w:ascii="Calibri" w:eastAsia="Times New Roman" w:hAnsi="Calibri" w:cs="Calibri"/>
+                <w:lang w:eastAsia="en-GB"/>
+              </w:rPr>
+            </w:pPr>
+            <w:r>
+              <w:rPr>
+                <w:rFonts w:ascii="Calibri" w:eastAsia="Times New Roman" w:hAnsi="Calibri" w:cs="Calibri"/>
+                <w:b/>
+                <w:bCs/>
+                <w:lang w:eastAsia="en-GB"/>
+              </w:rPr>
+              <w:t>Signal Type</w:t>
+            </w:r>
+          </w:p>
+        </w:tc>
+      </w:tr>
+      <w:tr>
+        <w:tc>
+          <w:tcPr>
+            <w:tcW w:w="1423" w:type="dxa"/>
+            <w:tcBorders>
+              <w:top w:val="single" w:sz="8" w:space="0" w:color="A3A3A3"/>
+              <w:left w:val="single" w:sz="8" w:space="0" w:color="A3A3A3"/>
+              <w:bottom w:val="single" w:sz="8" w:space="0" w:color="A3A3A3"/>
+              <w:right w:val="single" w:sz="8" w:space="0" w:color="A3A3A3"/>
+            </w:tcBorders>
+            <w:tcMar>
+              <w:top w:w="80" w:type="dxa"/>
+              <w:left w:w="80" w:type="dxa"/>
+              <w:bottom w:w="80" w:type="dxa"/>
+              <w:right w:w="80" w:type="dxa"/>
+            </w:tcMar>
+            <w:hideMark/>
+          </w:tcPr>
+          <w:p>
+            <w:pPr>
+              <w:spacing w:after="0" w:line="240" w:lineRule="auto"/>
+              <w:rPr>
+                <w:rFonts w:ascii="Calibri" w:eastAsia="Times New Roman" w:hAnsi="Calibri" w:cs="Calibri"/>
+                <w:lang w:eastAsia="en-GB"/>
+              </w:rPr>
+            </w:pPr>
+            <w:proofErr w:type="spellStart"/>
+            <w:r>
+              <w:rPr>
+                <w:rFonts w:ascii="Calibri" w:eastAsia="Times New Roman" w:hAnsi="Calibri" w:cs="Calibri"/>
+                <w:lang w:eastAsia="en-GB"/>
+              </w:rPr>
+              <w:t>clk</w:t>
+            </w:r>
+            <w:proofErr w:type="spellEnd"/>
+          </w:p>
+        </w:tc>
+        <w:tc>
+          <w:tcPr>
+            <w:tcW w:w="960" w:type="dxa"/>
+            <w:tcBorders>
+              <w:top w:val="single" w:sz="8" w:space="0" w:color="A3A3A3"/>
+              <w:left w:val="single" w:sz="8" w:space="0" w:color="A3A3A3"/>
+              <w:bottom w:val="single" w:sz="8" w:space="0" w:color="A3A3A3"/>
+              <w:right w:val="single" w:sz="8" w:space="0" w:color="A3A3A3"/>
+            </w:tcBorders>
+            <w:tcMar>
+              <w:top w:w="80" w:type="dxa"/>
+              <w:left w:w="80" w:type="dxa"/>
+              <w:bottom w:w="80" w:type="dxa"/>
+              <w:right w:w="80" w:type="dxa"/>
+            </w:tcMar>
+            <w:hideMark/>
+          </w:tcPr>
+          <w:p>
+            <w:pPr>
+              <w:spacing w:after="0" w:line="240" w:lineRule="auto"/>
+              <w:rPr>
+                <w:rFonts w:ascii="Calibri" w:eastAsia="Times New Roman" w:hAnsi="Calibri" w:cs="Calibri"/>
+                <w:lang w:eastAsia="en-GB"/>
+              </w:rPr>
+            </w:pPr>
+            <w:r>
+              <w:rPr>
+                <w:rFonts w:ascii="Calibri" w:eastAsia="Times New Roman" w:hAnsi="Calibri" w:cs="Calibri"/>
+                <w:lang w:eastAsia="en-GB"/>
+              </w:rPr>
+              <w:t>INPUT</w:t>
+            </w:r>
+          </w:p>
+        </w:tc>
+        <w:tc>
+          <w:tcPr>
+            <w:tcW w:w="6932" w:type="dxa"/>
+            <w:tcBorders>
+              <w:top w:val="single" w:sz="8" w:space="0" w:color="A3A3A3"/>
+              <w:left w:val="single" w:sz="8" w:space="0" w:color="A3A3A3"/>
+              <w:bottom w:val="single" w:sz="8" w:space="0" w:color="A3A3A3"/>
+              <w:right w:val="single" w:sz="8" w:space="0" w:color="A3A3A3"/>
+            </w:tcBorders>
+            <w:tcMar>
+              <w:top w:w="80" w:type="dxa"/>
+              <w:left w:w="80" w:type="dxa"/>
+              <w:bottom w:w="80" w:type="dxa"/>
+              <w:right w:w="80" w:type="dxa"/>
+            </w:tcMar>
+            <w:hideMark/>
+          </w:tcPr>
+          <w:p>
+            <w:pPr>
+              <w:spacing w:after="0" w:line="240" w:lineRule="auto"/>
+              <w:rPr>
+                <w:rFonts w:ascii="Calibri" w:eastAsia="Times New Roman" w:hAnsi="Calibri" w:cs="Calibri"/>
+                <w:lang w:eastAsia="en-GB"/>
+              </w:rPr>
+            </w:pPr>
+            <w:r>
+              <w:rPr>
+                <w:rFonts w:ascii="Calibri" w:eastAsia="Times New Roman" w:hAnsi="Calibri" w:cs="Calibri"/>
+                <w:lang w:eastAsia="en-GB"/>
+              </w:rPr>
+              <w:t>The clock input allows the component to be synchronised to a common clock across the system. Every component in the system has an input clock.</w:t>
+            </w:r>
+          </w:p>
+        </w:tc>
+        <w:tc>
+          <w:tcPr>
+            <w:tcW w:w="1796" w:type="dxa"/>
+            <w:tcBorders>
+              <w:top w:val="single" w:sz="8" w:space="0" w:color="A3A3A3"/>
+              <w:left w:val="single" w:sz="8" w:space="0" w:color="A3A3A3"/>
+              <w:bottom w:val="single" w:sz="8" w:space="0" w:color="A3A3A3"/>
+              <w:right w:val="single" w:sz="8" w:space="0" w:color="A3A3A3"/>
+            </w:tcBorders>
+            <w:tcMar>
+              <w:top w:w="80" w:type="dxa"/>
+              <w:left w:w="80" w:type="dxa"/>
+              <w:bottom w:w="80" w:type="dxa"/>
+              <w:right w:w="80" w:type="dxa"/>
+            </w:tcMar>
+            <w:hideMark/>
+          </w:tcPr>
+          <w:p>
+            <w:pPr>
+              <w:spacing w:after="0" w:line="240" w:lineRule="auto"/>
+              <w:rPr>
+                <w:rFonts w:ascii="Calibri" w:eastAsia="Times New Roman" w:hAnsi="Calibri" w:cs="Calibri"/>
+                <w:lang w:eastAsia="en-GB"/>
+              </w:rPr>
+            </w:pPr>
+            <w:r>
+              <w:rPr>
+                <w:rFonts w:ascii="Calibri" w:eastAsia="Times New Roman" w:hAnsi="Calibri" w:cs="Calibri"/>
+                <w:lang w:eastAsia="en-GB"/>
+              </w:rPr>
+              <w:t>Clock Pulse</w:t>
+            </w:r>
+          </w:p>
+        </w:tc>
+      </w:tr>
+      <w:tr>
+        <w:tc>
+          <w:tcPr>
+            <w:tcW w:w="1423" w:type="dxa"/>
+            <w:tcBorders>
+              <w:top w:val="single" w:sz="8" w:space="0" w:color="A3A3A3"/>
+              <w:left w:val="single" w:sz="8" w:space="0" w:color="A3A3A3"/>
+              <w:bottom w:val="single" w:sz="8" w:space="0" w:color="A3A3A3"/>
+              <w:right w:val="single" w:sz="8" w:space="0" w:color="A3A3A3"/>
+            </w:tcBorders>
+            <w:tcMar>
+              <w:top w:w="80" w:type="dxa"/>
+              <w:left w:w="80" w:type="dxa"/>
+              <w:bottom w:w="80" w:type="dxa"/>
+              <w:right w:w="80" w:type="dxa"/>
+            </w:tcMar>
+            <w:hideMark/>
+          </w:tcPr>
+          <w:p>
+            <w:pPr>
+              <w:spacing w:after="0" w:line="240" w:lineRule="auto"/>
+              <w:rPr>
+                <w:rFonts w:ascii="Calibri" w:eastAsia="Times New Roman" w:hAnsi="Calibri" w:cs="Calibri"/>
+                <w:lang w:eastAsia="en-GB"/>
+              </w:rPr>
+            </w:pPr>
+            <w:proofErr w:type="spellStart"/>
+            <w:r>
+              <w:rPr>
+                <w:rFonts w:ascii="Calibri" w:eastAsia="Times New Roman" w:hAnsi="Calibri" w:cs="Calibri"/>
+                <w:lang w:eastAsia="en-GB"/>
+              </w:rPr>
+              <w:t>iRx</w:t>
+            </w:r>
+            <w:proofErr w:type="spellEnd"/>
+          </w:p>
+        </w:tc>
+        <w:tc>
+          <w:tcPr>
+            <w:tcW w:w="960" w:type="dxa"/>
+            <w:tcBorders>
+              <w:top w:val="single" w:sz="8" w:space="0" w:color="A3A3A3"/>
+              <w:left w:val="single" w:sz="8" w:space="0" w:color="A3A3A3"/>
+              <w:bottom w:val="single" w:sz="8" w:space="0" w:color="A3A3A3"/>
+              <w:right w:val="single" w:sz="8" w:space="0" w:color="A3A3A3"/>
+            </w:tcBorders>
+            <w:tcMar>
+              <w:top w:w="80" w:type="dxa"/>
+              <w:left w:w="80" w:type="dxa"/>
+              <w:bottom w:w="80" w:type="dxa"/>
+              <w:right w:w="80" w:type="dxa"/>
+            </w:tcMar>
+            <w:hideMark/>
+          </w:tcPr>
+          <w:p>
+            <w:pPr>
+              <w:spacing w:after="0" w:line="240" w:lineRule="auto"/>
+              <w:rPr>
+                <w:rFonts w:ascii="Calibri" w:eastAsia="Times New Roman" w:hAnsi="Calibri" w:cs="Calibri"/>
+                <w:lang w:eastAsia="en-GB"/>
+              </w:rPr>
+            </w:pPr>
+            <w:r>
+              <w:rPr>
+                <w:rFonts w:ascii="Calibri" w:eastAsia="Times New Roman" w:hAnsi="Calibri" w:cs="Calibri"/>
+                <w:lang w:eastAsia="en-GB"/>
+              </w:rPr>
+              <w:t>INPUT</w:t>
+            </w:r>
+          </w:p>
+        </w:tc>
+        <w:tc>
+          <w:tcPr>
+            <w:tcW w:w="6932" w:type="dxa"/>
+            <w:tcBorders>
+              <w:top w:val="single" w:sz="8" w:space="0" w:color="A3A3A3"/>
+              <w:left w:val="single" w:sz="8" w:space="0" w:color="A3A3A3"/>
+              <w:bottom w:val="single" w:sz="8" w:space="0" w:color="A3A3A3"/>
+              <w:right w:val="single" w:sz="8" w:space="0" w:color="A3A3A3"/>
+            </w:tcBorders>
+            <w:tcMar>
+              <w:top w:w="80" w:type="dxa"/>
+              <w:left w:w="80" w:type="dxa"/>
+              <w:bottom w:w="80" w:type="dxa"/>
+              <w:right w:w="80" w:type="dxa"/>
+            </w:tcMar>
+            <w:hideMark/>
+          </w:tcPr>
+          <w:p>
+            <w:pPr>
+              <w:spacing w:after="0" w:line="240" w:lineRule="auto"/>
+              <w:rPr>
+                <w:rFonts w:ascii="Calibri" w:eastAsia="Times New Roman" w:hAnsi="Calibri" w:cs="Calibri"/>
+                <w:lang w:eastAsia="en-GB"/>
+              </w:rPr>
+            </w:pPr>
+            <w:r>
+              <w:rPr>
+                <w:rFonts w:ascii="Calibri" w:eastAsia="Times New Roman" w:hAnsi="Calibri" w:cs="Calibri"/>
+                <w:lang w:eastAsia="en-GB"/>
+              </w:rPr>
+              <w:t xml:space="preserve">Using this </w:t>
+            </w:r>
+            <w:r>
+              <w:rPr>
+                <w:rFonts w:ascii="Calibri" w:eastAsia="Times New Roman" w:hAnsi="Calibri" w:cs="Calibri"/>
+                <w:lang w:eastAsia="en-GB"/>
+              </w:rPr>
+              <w:t>pin,</w:t>
+            </w:r>
+            <w:r>
+              <w:rPr>
+                <w:rFonts w:ascii="Calibri" w:eastAsia="Times New Roman" w:hAnsi="Calibri" w:cs="Calibri"/>
+                <w:lang w:eastAsia="en-GB"/>
+              </w:rPr>
+              <w:t xml:space="preserve"> the Bluetooth module can send data to the Receiver and therefore to the FPGA.</w:t>
+            </w:r>
+          </w:p>
+        </w:tc>
+        <w:tc>
+          <w:tcPr>
+            <w:tcW w:w="1781" w:type="dxa"/>
+            <w:tcBorders>
+              <w:top w:val="single" w:sz="8" w:space="0" w:color="A3A3A3"/>
+              <w:left w:val="single" w:sz="8" w:space="0" w:color="A3A3A3"/>
+              <w:bottom w:val="single" w:sz="8" w:space="0" w:color="A3A3A3"/>
+              <w:right w:val="single" w:sz="8" w:space="0" w:color="A3A3A3"/>
+            </w:tcBorders>
+            <w:tcMar>
+              <w:top w:w="80" w:type="dxa"/>
+              <w:left w:w="80" w:type="dxa"/>
+              <w:bottom w:w="80" w:type="dxa"/>
+              <w:right w:w="80" w:type="dxa"/>
+            </w:tcMar>
+            <w:hideMark/>
+          </w:tcPr>
+          <w:p>
+            <w:pPr>
+              <w:spacing w:after="0" w:line="240" w:lineRule="auto"/>
+              <w:rPr>
+                <w:rFonts w:ascii="Calibri" w:eastAsia="Times New Roman" w:hAnsi="Calibri" w:cs="Calibri"/>
+                <w:lang w:eastAsia="en-GB"/>
+              </w:rPr>
+            </w:pPr>
+            <w:r>
+              <w:rPr>
+                <w:rFonts w:ascii="Calibri" w:eastAsia="Times New Roman" w:hAnsi="Calibri" w:cs="Calibri"/>
+                <w:lang w:eastAsia="en-GB"/>
+              </w:rPr>
+              <w:t>HIGH/LOW</w:t>
+            </w:r>
+          </w:p>
+        </w:tc>
+      </w:tr>
+      <w:tr>
+        <w:tc>
+          <w:tcPr>
+            <w:tcW w:w="1423" w:type="dxa"/>
+            <w:tcBorders>
+              <w:top w:val="single" w:sz="8" w:space="0" w:color="A3A3A3"/>
+              <w:left w:val="single" w:sz="8" w:space="0" w:color="A3A3A3"/>
+              <w:bottom w:val="single" w:sz="8" w:space="0" w:color="A3A3A3"/>
+              <w:right w:val="single" w:sz="8" w:space="0" w:color="A3A3A3"/>
+            </w:tcBorders>
+            <w:tcMar>
+              <w:top w:w="80" w:type="dxa"/>
+              <w:left w:w="80" w:type="dxa"/>
+              <w:bottom w:w="80" w:type="dxa"/>
+              <w:right w:w="80" w:type="dxa"/>
+            </w:tcMar>
+            <w:hideMark/>
+          </w:tcPr>
+          <w:p>
+            <w:pPr>
+              <w:spacing w:after="0" w:line="240" w:lineRule="auto"/>
+              <w:rPr>
+                <w:rFonts w:ascii="Calibri" w:eastAsia="Times New Roman" w:hAnsi="Calibri" w:cs="Calibri"/>
+                <w:lang w:eastAsia="en-GB"/>
+              </w:rPr>
+            </w:pPr>
+            <w:r>
+              <w:rPr>
+                <w:rFonts w:ascii="Calibri" w:eastAsia="Times New Roman" w:hAnsi="Calibri" w:cs="Calibri"/>
+                <w:lang w:eastAsia="en-GB"/>
+              </w:rPr>
+              <w:t>Reset</w:t>
+            </w:r>
+          </w:p>
+        </w:tc>
+        <w:tc>
+          <w:tcPr>
+            <w:tcW w:w="960" w:type="dxa"/>
+            <w:tcBorders>
+              <w:top w:val="single" w:sz="8" w:space="0" w:color="A3A3A3"/>
+              <w:left w:val="single" w:sz="8" w:space="0" w:color="A3A3A3"/>
+              <w:bottom w:val="single" w:sz="8" w:space="0" w:color="A3A3A3"/>
+              <w:right w:val="single" w:sz="8" w:space="0" w:color="A3A3A3"/>
+            </w:tcBorders>
+            <w:tcMar>
+              <w:top w:w="80" w:type="dxa"/>
+              <w:left w:w="80" w:type="dxa"/>
+              <w:bottom w:w="80" w:type="dxa"/>
+              <w:right w:w="80" w:type="dxa"/>
+            </w:tcMar>
+            <w:hideMark/>
+          </w:tcPr>
+          <w:p>
+            <w:pPr>
+              <w:spacing w:after="0" w:line="240" w:lineRule="auto"/>
+              <w:rPr>
+                <w:rFonts w:ascii="Calibri" w:eastAsia="Times New Roman" w:hAnsi="Calibri" w:cs="Calibri"/>
+                <w:lang w:eastAsia="en-GB"/>
+              </w:rPr>
+            </w:pPr>
+            <w:r>
+              <w:rPr>
+                <w:rFonts w:ascii="Calibri" w:eastAsia="Times New Roman" w:hAnsi="Calibri" w:cs="Calibri"/>
+                <w:lang w:eastAsia="en-GB"/>
+              </w:rPr>
+              <w:t>INPUT</w:t>
+            </w:r>
+          </w:p>
+        </w:tc>
+        <w:tc>
+          <w:tcPr>
+            <w:tcW w:w="6961" w:type="dxa"/>
+            <w:tcBorders>
+              <w:top w:val="single" w:sz="8" w:space="0" w:color="A3A3A3"/>
+              <w:left w:val="single" w:sz="8" w:space="0" w:color="A3A3A3"/>
+              <w:bottom w:val="single" w:sz="8" w:space="0" w:color="A3A3A3"/>
+              <w:right w:val="single" w:sz="8" w:space="0" w:color="A3A3A3"/>
+            </w:tcBorders>
+            <w:tcMar>
+              <w:top w:w="80" w:type="dxa"/>
+              <w:left w:w="80" w:type="dxa"/>
+              <w:bottom w:w="80" w:type="dxa"/>
+              <w:right w:w="80" w:type="dxa"/>
+            </w:tcMar>
+            <w:hideMark/>
+          </w:tcPr>
+          <w:p>
+            <w:pPr>
+              <w:spacing w:after="0" w:line="240" w:lineRule="auto"/>
+              <w:rPr>
+                <w:rFonts w:ascii="Calibri" w:eastAsia="Times New Roman" w:hAnsi="Calibri" w:cs="Calibri"/>
+                <w:lang w:eastAsia="en-GB"/>
+              </w:rPr>
+            </w:pPr>
+            <w:r>
+              <w:rPr>
+                <w:rFonts w:ascii="Calibri" w:eastAsia="Times New Roman" w:hAnsi="Calibri" w:cs="Calibri"/>
+                <w:lang w:eastAsia="en-GB"/>
+              </w:rPr>
+              <w:t xml:space="preserve">Using this </w:t>
+            </w:r>
+            <w:r>
+              <w:rPr>
+                <w:rFonts w:ascii="Calibri" w:eastAsia="Times New Roman" w:hAnsi="Calibri" w:cs="Calibri"/>
+                <w:lang w:eastAsia="en-GB"/>
+              </w:rPr>
+              <w:t>pin,</w:t>
+            </w:r>
+            <w:r>
+              <w:rPr>
+                <w:rFonts w:ascii="Calibri" w:eastAsia="Times New Roman" w:hAnsi="Calibri" w:cs="Calibri"/>
+                <w:lang w:eastAsia="en-GB"/>
+              </w:rPr>
+              <w:t xml:space="preserve"> the Reset Timer can send a reset signal to the UART receiver</w:t>
+            </w:r>
+          </w:p>
+        </w:tc>
+        <w:tc>
+          <w:tcPr>
+            <w:tcW w:w="1862" w:type="dxa"/>
+            <w:tcBorders>
+              <w:top w:val="single" w:sz="8" w:space="0" w:color="A3A3A3"/>
+              <w:left w:val="single" w:sz="8" w:space="0" w:color="A3A3A3"/>
+              <w:bottom w:val="single" w:sz="8" w:space="0" w:color="A3A3A3"/>
+              <w:right w:val="single" w:sz="8" w:space="0" w:color="A3A3A3"/>
+            </w:tcBorders>
+            <w:tcMar>
+              <w:top w:w="80" w:type="dxa"/>
+              <w:left w:w="80" w:type="dxa"/>
+              <w:bottom w:w="80" w:type="dxa"/>
+              <w:right w:w="80" w:type="dxa"/>
+            </w:tcMar>
+            <w:hideMark/>
+          </w:tcPr>
+          <w:p>
+            <w:pPr>
+              <w:spacing w:after="0" w:line="240" w:lineRule="auto"/>
+              <w:rPr>
+                <w:rFonts w:ascii="Calibri" w:eastAsia="Times New Roman" w:hAnsi="Calibri" w:cs="Calibri"/>
+                <w:lang w:eastAsia="en-GB"/>
+              </w:rPr>
+            </w:pPr>
+            <w:r>
+              <w:rPr>
+                <w:rFonts w:ascii="Calibri" w:eastAsia="Times New Roman" w:hAnsi="Calibri" w:cs="Calibri"/>
+                <w:lang w:eastAsia="en-GB"/>
+              </w:rPr>
+              <w:t>1 clock cycle pulse</w:t>
+            </w:r>
+          </w:p>
+        </w:tc>
+      </w:tr>
+      <w:tr>
+        <w:tc>
+          <w:tcPr>
+            <w:tcW w:w="1450" w:type="dxa"/>
+            <w:tcBorders>
+              <w:top w:val="single" w:sz="8" w:space="0" w:color="A3A3A3"/>
+              <w:left w:val="single" w:sz="8" w:space="0" w:color="A3A3A3"/>
+              <w:bottom w:val="single" w:sz="8" w:space="0" w:color="A3A3A3"/>
+              <w:right w:val="single" w:sz="8" w:space="0" w:color="A3A3A3"/>
+            </w:tcBorders>
+            <w:tcMar>
+              <w:top w:w="80" w:type="dxa"/>
+              <w:left w:w="80" w:type="dxa"/>
+              <w:bottom w:w="80" w:type="dxa"/>
+              <w:right w:w="80" w:type="dxa"/>
+            </w:tcMar>
+            <w:hideMark/>
+          </w:tcPr>
+          <w:p>
+            <w:pPr>
+              <w:spacing w:after="0" w:line="240" w:lineRule="auto"/>
+              <w:rPr>
+                <w:rFonts w:ascii="Calibri" w:eastAsia="Times New Roman" w:hAnsi="Calibri" w:cs="Calibri"/>
+                <w:lang w:eastAsia="en-GB"/>
+              </w:rPr>
+            </w:pPr>
+            <w:proofErr w:type="spellStart"/>
+            <w:r>
+              <w:rPr>
+                <w:rFonts w:ascii="Calibri" w:eastAsia="Times New Roman" w:hAnsi="Calibri" w:cs="Calibri"/>
+                <w:lang w:eastAsia="en-GB"/>
+              </w:rPr>
+              <w:t>sendRequest</w:t>
+            </w:r>
+            <w:proofErr w:type="spellEnd"/>
+          </w:p>
+        </w:tc>
+        <w:tc>
+          <w:tcPr>
+            <w:tcW w:w="960" w:type="dxa"/>
+            <w:tcBorders>
+              <w:top w:val="single" w:sz="8" w:space="0" w:color="A3A3A3"/>
+              <w:left w:val="single" w:sz="8" w:space="0" w:color="A3A3A3"/>
+              <w:bottom w:val="single" w:sz="8" w:space="0" w:color="A3A3A3"/>
+              <w:right w:val="single" w:sz="8" w:space="0" w:color="A3A3A3"/>
+            </w:tcBorders>
+            <w:tcMar>
+              <w:top w:w="80" w:type="dxa"/>
+              <w:left w:w="80" w:type="dxa"/>
+              <w:bottom w:w="80" w:type="dxa"/>
+              <w:right w:w="80" w:type="dxa"/>
+            </w:tcMar>
+            <w:hideMark/>
+          </w:tcPr>
+          <w:p>
+            <w:pPr>
+              <w:spacing w:after="0" w:line="240" w:lineRule="auto"/>
+              <w:rPr>
+                <w:rFonts w:ascii="Calibri" w:eastAsia="Times New Roman" w:hAnsi="Calibri" w:cs="Calibri"/>
+                <w:lang w:eastAsia="en-GB"/>
+              </w:rPr>
+            </w:pPr>
+            <w:r>
+              <w:rPr>
+                <w:rFonts w:ascii="Calibri" w:eastAsia="Times New Roman" w:hAnsi="Calibri" w:cs="Calibri"/>
+                <w:lang w:eastAsia="en-GB"/>
+              </w:rPr>
+              <w:t>INPUT</w:t>
+            </w:r>
+          </w:p>
+        </w:tc>
+        <w:tc>
+          <w:tcPr>
+            <w:tcW w:w="6932" w:type="dxa"/>
+            <w:tcBorders>
+              <w:top w:val="single" w:sz="8" w:space="0" w:color="A3A3A3"/>
+              <w:left w:val="single" w:sz="8" w:space="0" w:color="A3A3A3"/>
+              <w:bottom w:val="single" w:sz="8" w:space="0" w:color="A3A3A3"/>
+              <w:right w:val="single" w:sz="8" w:space="0" w:color="A3A3A3"/>
+            </w:tcBorders>
+            <w:tcMar>
+              <w:top w:w="80" w:type="dxa"/>
+              <w:left w:w="80" w:type="dxa"/>
+              <w:bottom w:w="80" w:type="dxa"/>
+              <w:right w:w="80" w:type="dxa"/>
+            </w:tcMar>
+            <w:hideMark/>
+          </w:tcPr>
+          <w:p>
+            <w:pPr>
+              <w:spacing w:after="0" w:line="240" w:lineRule="auto"/>
+              <w:rPr>
+                <w:rFonts w:ascii="Calibri" w:eastAsia="Times New Roman" w:hAnsi="Calibri" w:cs="Calibri"/>
+                <w:lang w:eastAsia="en-GB"/>
+              </w:rPr>
+            </w:pPr>
+            <w:r>
+              <w:rPr>
+                <w:rFonts w:ascii="Calibri" w:eastAsia="Times New Roman" w:hAnsi="Calibri" w:cs="Calibri"/>
+                <w:lang w:eastAsia="en-GB"/>
+              </w:rPr>
+              <w:t xml:space="preserve">Using this </w:t>
+            </w:r>
+            <w:r>
+              <w:rPr>
+                <w:rFonts w:ascii="Calibri" w:eastAsia="Times New Roman" w:hAnsi="Calibri" w:cs="Calibri"/>
+                <w:lang w:eastAsia="en-GB"/>
+              </w:rPr>
+              <w:t>pin,</w:t>
+            </w:r>
+            <w:r>
+              <w:rPr>
+                <w:rFonts w:ascii="Calibri" w:eastAsia="Times New Roman" w:hAnsi="Calibri" w:cs="Calibri"/>
+                <w:lang w:eastAsia="en-GB"/>
+              </w:rPr>
+              <w:t xml:space="preserve"> the UART receiver can send signals to the STM32L432, the UART transmitter and the Reset Timer.</w:t>
+            </w:r>
+          </w:p>
+        </w:tc>
+        <w:tc>
+          <w:tcPr>
+            <w:tcW w:w="1862" w:type="dxa"/>
+            <w:tcBorders>
+              <w:top w:val="single" w:sz="8" w:space="0" w:color="A3A3A3"/>
+              <w:left w:val="single" w:sz="8" w:space="0" w:color="A3A3A3"/>
+              <w:bottom w:val="single" w:sz="8" w:space="0" w:color="A3A3A3"/>
+              <w:right w:val="single" w:sz="8" w:space="0" w:color="A3A3A3"/>
+            </w:tcBorders>
+            <w:tcMar>
+              <w:top w:w="80" w:type="dxa"/>
+              <w:left w:w="80" w:type="dxa"/>
+              <w:bottom w:w="80" w:type="dxa"/>
+              <w:right w:w="80" w:type="dxa"/>
+            </w:tcMar>
+            <w:hideMark/>
+          </w:tcPr>
+          <w:p>
+            <w:pPr>
+              <w:spacing w:after="0" w:line="240" w:lineRule="auto"/>
+              <w:rPr>
+                <w:rFonts w:ascii="Calibri" w:eastAsia="Times New Roman" w:hAnsi="Calibri" w:cs="Calibri"/>
+                <w:lang w:eastAsia="en-GB"/>
+              </w:rPr>
+            </w:pPr>
+            <w:r>
+              <w:rPr>
+                <w:rFonts w:ascii="Calibri" w:eastAsia="Times New Roman" w:hAnsi="Calibri" w:cs="Calibri"/>
+                <w:lang w:eastAsia="en-GB"/>
+              </w:rPr>
+              <w:t>1 clock cycle pulse</w:t>
+            </w:r>
+          </w:p>
+        </w:tc>
+      </w:tr>
+      <w:tr>
+        <w:tc>
+          <w:tcPr>
+            <w:tcW w:w="1423" w:type="dxa"/>
+            <w:tcBorders>
+              <w:top w:val="single" w:sz="8" w:space="0" w:color="A3A3A3"/>
+              <w:left w:val="single" w:sz="8" w:space="0" w:color="A3A3A3"/>
+              <w:bottom w:val="single" w:sz="8" w:space="0" w:color="A3A3A3"/>
+              <w:right w:val="single" w:sz="8" w:space="0" w:color="A3A3A3"/>
+            </w:tcBorders>
+            <w:tcMar>
+              <w:top w:w="80" w:type="dxa"/>
+              <w:left w:w="80" w:type="dxa"/>
+              <w:bottom w:w="80" w:type="dxa"/>
+              <w:right w:w="80" w:type="dxa"/>
+            </w:tcMar>
+            <w:hideMark/>
+          </w:tcPr>
+          <w:p>
+            <w:pPr>
+              <w:spacing w:after="0" w:line="240" w:lineRule="auto"/>
+              <w:rPr>
+                <w:rFonts w:ascii="Calibri" w:eastAsia="Times New Roman" w:hAnsi="Calibri" w:cs="Calibri"/>
+                <w:lang w:eastAsia="en-GB"/>
+              </w:rPr>
+            </w:pPr>
+            <w:proofErr w:type="spellStart"/>
+            <w:r>
+              <w:rPr>
+                <w:rFonts w:ascii="Calibri" w:eastAsia="Times New Roman" w:hAnsi="Calibri" w:cs="Calibri"/>
+                <w:lang w:eastAsia="en-GB"/>
+              </w:rPr>
+              <w:t>oRx</w:t>
+            </w:r>
+            <w:proofErr w:type="spellEnd"/>
+          </w:p>
+        </w:tc>
+        <w:tc>
+          <w:tcPr>
+            <w:tcW w:w="988" w:type="dxa"/>
+            <w:tcBorders>
+              <w:top w:val="single" w:sz="8" w:space="0" w:color="A3A3A3"/>
+              <w:left w:val="single" w:sz="8" w:space="0" w:color="A3A3A3"/>
+              <w:bottom w:val="single" w:sz="8" w:space="0" w:color="A3A3A3"/>
+              <w:right w:val="single" w:sz="8" w:space="0" w:color="A3A3A3"/>
+            </w:tcBorders>
+            <w:tcMar>
+              <w:top w:w="80" w:type="dxa"/>
+              <w:left w:w="80" w:type="dxa"/>
+              <w:bottom w:w="80" w:type="dxa"/>
+              <w:right w:w="80" w:type="dxa"/>
+            </w:tcMar>
+            <w:hideMark/>
+          </w:tcPr>
+          <w:p>
+            <w:pPr>
+              <w:spacing w:after="0" w:line="240" w:lineRule="auto"/>
+              <w:rPr>
+                <w:rFonts w:ascii="Calibri" w:eastAsia="Times New Roman" w:hAnsi="Calibri" w:cs="Calibri"/>
+                <w:lang w:eastAsia="en-GB"/>
+              </w:rPr>
+            </w:pPr>
+            <w:r>
+              <w:rPr>
+                <w:rFonts w:ascii="Calibri" w:eastAsia="Times New Roman" w:hAnsi="Calibri" w:cs="Calibri"/>
+                <w:lang w:eastAsia="en-GB"/>
+              </w:rPr>
+              <w:t>OUTPUT</w:t>
+            </w:r>
+          </w:p>
+        </w:tc>
+        <w:tc>
+          <w:tcPr>
+            <w:tcW w:w="6932" w:type="dxa"/>
+            <w:tcBorders>
+              <w:top w:val="single" w:sz="8" w:space="0" w:color="A3A3A3"/>
+              <w:left w:val="single" w:sz="8" w:space="0" w:color="A3A3A3"/>
+              <w:bottom w:val="single" w:sz="8" w:space="0" w:color="A3A3A3"/>
+              <w:right w:val="single" w:sz="8" w:space="0" w:color="A3A3A3"/>
+            </w:tcBorders>
+            <w:tcMar>
+              <w:top w:w="80" w:type="dxa"/>
+              <w:left w:w="80" w:type="dxa"/>
+              <w:bottom w:w="80" w:type="dxa"/>
+              <w:right w:w="80" w:type="dxa"/>
+            </w:tcMar>
+            <w:hideMark/>
+          </w:tcPr>
+          <w:p>
+            <w:pPr>
+              <w:spacing w:after="0" w:line="240" w:lineRule="auto"/>
+              <w:rPr>
+                <w:rFonts w:ascii="Calibri" w:eastAsia="Times New Roman" w:hAnsi="Calibri" w:cs="Calibri"/>
+                <w:lang w:eastAsia="en-GB"/>
+              </w:rPr>
+            </w:pPr>
+            <w:r>
+              <w:rPr>
+                <w:rFonts w:ascii="Calibri" w:eastAsia="Times New Roman" w:hAnsi="Calibri" w:cs="Calibri"/>
+                <w:lang w:eastAsia="en-GB"/>
+              </w:rPr>
+              <w:t xml:space="preserve">Using this </w:t>
+            </w:r>
+            <w:r>
+              <w:rPr>
+                <w:rFonts w:ascii="Calibri" w:eastAsia="Times New Roman" w:hAnsi="Calibri" w:cs="Calibri"/>
+                <w:lang w:eastAsia="en-GB"/>
+              </w:rPr>
+              <w:t>bus,</w:t>
+            </w:r>
+            <w:r>
+              <w:rPr>
+                <w:rFonts w:ascii="Calibri" w:eastAsia="Times New Roman" w:hAnsi="Calibri" w:cs="Calibri"/>
+                <w:lang w:eastAsia="en-GB"/>
+              </w:rPr>
+              <w:t xml:space="preserve"> the UART Receiver can output data received to the FPGA</w:t>
+            </w:r>
+          </w:p>
+        </w:tc>
+        <w:tc>
+          <w:tcPr>
+            <w:tcW w:w="1675" w:type="dxa"/>
+            <w:tcBorders>
+              <w:top w:val="single" w:sz="8" w:space="0" w:color="A3A3A3"/>
+              <w:left w:val="single" w:sz="8" w:space="0" w:color="A3A3A3"/>
+              <w:bottom w:val="single" w:sz="8" w:space="0" w:color="A3A3A3"/>
+              <w:right w:val="single" w:sz="8" w:space="0" w:color="A3A3A3"/>
+            </w:tcBorders>
+            <w:tcMar>
+              <w:top w:w="80" w:type="dxa"/>
+              <w:left w:w="80" w:type="dxa"/>
+              <w:bottom w:w="80" w:type="dxa"/>
+              <w:right w:w="80" w:type="dxa"/>
+            </w:tcMar>
+            <w:hideMark/>
+          </w:tcPr>
+          <w:p>
+            <w:pPr>
+              <w:keepNext/>
+              <w:spacing w:after="0" w:line="240" w:lineRule="auto"/>
+              <w:rPr>
+                <w:rFonts w:ascii="Calibri" w:eastAsia="Times New Roman" w:hAnsi="Calibri" w:cs="Calibri"/>
+                <w:lang w:eastAsia="en-GB"/>
+              </w:rPr>
+            </w:pPr>
+            <w:r>
+              <w:rPr>
+                <w:rFonts w:ascii="Calibri" w:eastAsia="Times New Roman" w:hAnsi="Calibri" w:cs="Calibri"/>
+                <w:lang w:eastAsia="en-GB"/>
+              </w:rPr>
+              <w:t>Data</w:t>
+            </w:r>
+          </w:p>
+        </w:tc>
+      </w:tr>
+    </w:tbl>
+    <w:p>
+      <w:pPr>
+        <w:pStyle w:val="Caption"/>
+        <w:jc w:val="center"/>
+      </w:pPr>
+      <w:r>
+        <w:t>Table 7</w:t>
+      </w:r>
+      <w:r>
+        <w:t xml:space="preserve">: </w:t>
+      </w:r>
+      <w:r>
+        <w:t xml:space="preserve">Description of inputs and outputs of the </w:t>
+      </w:r>
+      <w:r>
+        <w:t>UART Receiver</w:t>
+      </w:r>
+      <w:r>
+        <w:t xml:space="preserve"> component.</w:t>
+      </w:r>
+    </w:p>
+    <w:p>
+      <w:pPr>
+        <w:spacing w:after="0" w:line="240" w:lineRule="auto"/>
+        <w:textAlignment w:val="center"/>
+        <w:rPr>
+          <w:rFonts w:ascii="Calibri" w:eastAsia="Times New Roman" w:hAnsi="Calibri" w:cs="Calibri"/>
+          <w:lang w:eastAsia="en-GB"/>
+        </w:rPr>
+      </w:pPr>
+    </w:p>
+    <w:p>
+      <w:pPr>
+        <w:numPr>
+          <w:ilvl w:val="0"/>
+          <w:numId w:val="17"/>
+        </w:numPr>
+        <w:spacing w:after="0" w:line="240" w:lineRule="auto"/>
+        <w:textAlignment w:val="center"/>
+        <w:rPr>
+          <w:rFonts w:ascii="Calibri" w:eastAsia="Times New Roman" w:hAnsi="Calibri" w:cs="Calibri"/>
+          <w:lang w:eastAsia="en-GB"/>
+        </w:rPr>
+      </w:pPr>
+      <w:r>
+        <w:rPr>
+          <w:rFonts w:ascii="Calibri" w:eastAsia="Times New Roman" w:hAnsi="Calibri" w:cs="Calibri"/>
+          <w:lang w:eastAsia="en-GB"/>
+        </w:rPr>
+        <w:t xml:space="preserve">When in the IDLE state, this component waits for the </w:t>
+      </w:r>
+      <w:proofErr w:type="spellStart"/>
+      <w:r>
+        <w:rPr>
+          <w:rFonts w:ascii="Calibri" w:eastAsia="Times New Roman" w:hAnsi="Calibri" w:cs="Calibri"/>
+          <w:lang w:eastAsia="en-GB"/>
+        </w:rPr>
+        <w:t>iRx</w:t>
+      </w:r>
+      <w:proofErr w:type="spellEnd"/>
+      <w:r>
+        <w:rPr>
+          <w:rFonts w:ascii="Calibri" w:eastAsia="Times New Roman" w:hAnsi="Calibri" w:cs="Calibri"/>
+          <w:lang w:eastAsia="en-GB"/>
+        </w:rPr>
+        <w:t xml:space="preserve"> </w:t>
+      </w:r>
+      <w:r>
+        <w:rPr>
+          <w:rFonts w:ascii="Calibri" w:eastAsia="Times New Roman" w:hAnsi="Calibri" w:cs="Calibri"/>
+          <w:lang w:eastAsia="en-GB"/>
+        </w:rPr>
+        <w:t>input</w:t>
+      </w:r>
+      <w:r>
+        <w:rPr>
+          <w:rFonts w:ascii="Calibri" w:eastAsia="Times New Roman" w:hAnsi="Calibri" w:cs="Calibri"/>
+          <w:lang w:eastAsia="en-GB"/>
+        </w:rPr>
+        <w:t xml:space="preserve"> to go </w:t>
+      </w:r>
+      <w:r>
+        <w:rPr>
+          <w:rFonts w:ascii="Calibri" w:eastAsia="Times New Roman" w:hAnsi="Calibri" w:cs="Calibri"/>
+          <w:lang w:eastAsia="en-GB"/>
+        </w:rPr>
+        <w:t>low</w:t>
+      </w:r>
+      <w:r>
+        <w:rPr>
+          <w:rFonts w:ascii="Calibri" w:eastAsia="Times New Roman" w:hAnsi="Calibri" w:cs="Calibri"/>
+          <w:lang w:eastAsia="en-GB"/>
+        </w:rPr>
+        <w:t xml:space="preserve">. This notifies the </w:t>
+      </w:r>
+      <w:r>
+        <w:rPr>
+          <w:rFonts w:ascii="Calibri" w:eastAsia="Times New Roman" w:hAnsi="Calibri" w:cs="Calibri"/>
+          <w:lang w:eastAsia="en-GB"/>
+        </w:rPr>
+        <w:t>r</w:t>
+      </w:r>
+      <w:r>
+        <w:rPr>
+          <w:rFonts w:ascii="Calibri" w:eastAsia="Times New Roman" w:hAnsi="Calibri" w:cs="Calibri"/>
+          <w:lang w:eastAsia="en-GB"/>
+        </w:rPr>
+        <w:t xml:space="preserve">eceiver to prepare for transaction. If this input remains high, the receiver will remain in the IDLE state. In this state the newly received data is asserted on the </w:t>
+      </w:r>
+      <w:proofErr w:type="spellStart"/>
+      <w:r>
+        <w:rPr>
+          <w:rFonts w:ascii="Calibri" w:eastAsia="Times New Roman" w:hAnsi="Calibri" w:cs="Calibri"/>
+          <w:lang w:eastAsia="en-GB"/>
+        </w:rPr>
+        <w:t>oRx</w:t>
+      </w:r>
+      <w:proofErr w:type="spellEnd"/>
+      <w:r>
+        <w:rPr>
+          <w:rFonts w:ascii="Calibri" w:eastAsia="Times New Roman" w:hAnsi="Calibri" w:cs="Calibri"/>
+          <w:lang w:eastAsia="en-GB"/>
+        </w:rPr>
+        <w:t xml:space="preserve"> output</w:t>
+      </w:r>
+      <w:r>
+        <w:rPr>
+          <w:rFonts w:ascii="Calibri" w:eastAsia="Times New Roman" w:hAnsi="Calibri" w:cs="Calibri"/>
+          <w:lang w:eastAsia="en-GB"/>
+        </w:rPr>
+        <w:t>.</w:t>
+      </w:r>
+    </w:p>
+    <w:p>
+      <w:pPr>
+        <w:numPr>
+          <w:ilvl w:val="0"/>
+          <w:numId w:val="17"/>
+        </w:numPr>
+        <w:spacing w:after="0" w:line="240" w:lineRule="auto"/>
+        <w:textAlignment w:val="center"/>
+        <w:rPr>
+          <w:rFonts w:ascii="Calibri" w:eastAsia="Times New Roman" w:hAnsi="Calibri" w:cs="Calibri"/>
+          <w:lang w:eastAsia="en-GB"/>
+        </w:rPr>
+      </w:pPr>
+      <w:r>
+        <w:rPr>
+          <w:rFonts w:ascii="Calibri" w:eastAsia="Times New Roman" w:hAnsi="Calibri" w:cs="Calibri"/>
+          <w:lang w:eastAsia="en-GB"/>
+        </w:rPr>
+        <w:t xml:space="preserve">When in the </w:t>
+      </w:r>
+      <w:proofErr w:type="spellStart"/>
+      <w:r>
+        <w:rPr>
+          <w:rFonts w:ascii="Calibri" w:eastAsia="Times New Roman" w:hAnsi="Calibri" w:cs="Calibri"/>
+          <w:lang w:eastAsia="en-GB"/>
+        </w:rPr>
+        <w:t>Rxstrb</w:t>
+      </w:r>
+      <w:proofErr w:type="spellEnd"/>
+      <w:r>
+        <w:rPr>
+          <w:rFonts w:ascii="Calibri" w:eastAsia="Times New Roman" w:hAnsi="Calibri" w:cs="Calibri"/>
+          <w:lang w:eastAsia="en-GB"/>
+        </w:rPr>
+        <w:t>, the component waits for the Bluetooth module to transmit its half of the start bit which is</w:t>
+      </w:r>
+      <w:r>
+        <w:rPr>
+          <w:rFonts w:ascii="Calibri" w:eastAsia="Times New Roman" w:hAnsi="Calibri" w:cs="Calibri"/>
+          <w:lang w:eastAsia="en-GB"/>
+        </w:rPr>
+        <w:t xml:space="preserve"> equal to</w:t>
+      </w:r>
+      <w:r>
+        <w:rPr>
+          <w:rFonts w:ascii="Calibri" w:eastAsia="Times New Roman" w:hAnsi="Calibri" w:cs="Calibri"/>
+          <w:lang w:eastAsia="en-GB"/>
+        </w:rPr>
+        <w:t xml:space="preserve"> 5 clock cycles (rounded</w:t>
+      </w:r>
+      <w:r>
+        <w:rPr>
+          <w:rFonts w:ascii="Calibri" w:eastAsia="Times New Roman" w:hAnsi="Calibri" w:cs="Calibri"/>
+          <w:lang w:eastAsia="en-GB"/>
+        </w:rPr>
+        <w:t xml:space="preserve"> up</w:t>
+      </w:r>
+      <w:r>
+        <w:rPr>
+          <w:rFonts w:ascii="Calibri" w:eastAsia="Times New Roman" w:hAnsi="Calibri" w:cs="Calibri"/>
+          <w:lang w:eastAsia="en-GB"/>
+        </w:rPr>
+        <w:t xml:space="preserve"> from 4.5)</w:t>
+      </w:r>
+      <w:r>
+        <w:rPr>
+          <w:rFonts w:ascii="Calibri" w:eastAsia="Times New Roman" w:hAnsi="Calibri" w:cs="Calibri"/>
+          <w:lang w:eastAsia="en-GB"/>
+        </w:rPr>
+        <w:t>,</w:t>
+      </w:r>
+      <w:r>
+        <w:rPr>
+          <w:rFonts w:ascii="Calibri" w:eastAsia="Times New Roman" w:hAnsi="Calibri" w:cs="Calibri"/>
+          <w:lang w:eastAsia="en-GB"/>
+        </w:rPr>
+        <w:t xml:space="preserve"> before it transitions to the </w:t>
+      </w:r>
+      <w:proofErr w:type="spellStart"/>
+      <w:r>
+        <w:rPr>
+          <w:rFonts w:ascii="Calibri" w:eastAsia="Times New Roman" w:hAnsi="Calibri" w:cs="Calibri"/>
+          <w:lang w:eastAsia="en-GB"/>
+        </w:rPr>
+        <w:t>Rxdb</w:t>
+      </w:r>
+      <w:proofErr w:type="spellEnd"/>
+      <w:r>
+        <w:rPr>
+          <w:rFonts w:ascii="Calibri" w:eastAsia="Times New Roman" w:hAnsi="Calibri" w:cs="Calibri"/>
+          <w:lang w:eastAsia="en-GB"/>
+        </w:rPr>
+        <w:t xml:space="preserve"> state. The point of waiting to half of the bit transmission is so that the transmission remains synchronised and no bits are misread</w:t>
+      </w:r>
+      <w:r>
+        <w:rPr>
+          <w:rFonts w:ascii="Calibri" w:eastAsia="Times New Roman" w:hAnsi="Calibri" w:cs="Calibri"/>
+          <w:lang w:eastAsia="en-GB"/>
+        </w:rPr>
+        <w:t xml:space="preserve"> as the data will not be captured too early or too late</w:t>
+      </w:r>
+      <w:r>
+        <w:rPr>
+          <w:rFonts w:ascii="Calibri" w:eastAsia="Times New Roman" w:hAnsi="Calibri" w:cs="Calibri"/>
+          <w:lang w:eastAsia="en-GB"/>
+        </w:rPr>
+        <w:t xml:space="preserve">. When 5 clock cycles pass, the receiver aligns itself to always receive data during half of the duration of each bit transmission and the component transitions to the </w:t>
+      </w:r>
+      <w:proofErr w:type="spellStart"/>
+      <w:r>
+        <w:rPr>
+          <w:rFonts w:ascii="Calibri" w:eastAsia="Times New Roman" w:hAnsi="Calibri" w:cs="Calibri"/>
+          <w:lang w:eastAsia="en-GB"/>
+        </w:rPr>
+        <w:t>Rxdb</w:t>
+      </w:r>
+      <w:proofErr w:type="spellEnd"/>
+      <w:r>
+        <w:rPr>
+          <w:rFonts w:ascii="Calibri" w:eastAsia="Times New Roman" w:hAnsi="Calibri" w:cs="Calibri"/>
+          <w:lang w:eastAsia="en-GB"/>
+        </w:rPr>
+        <w:t xml:space="preserve"> state.</w:t>
+      </w:r>
+    </w:p>
+    <w:p>
+      <w:pPr>
+        <w:numPr>
+          <w:ilvl w:val="0"/>
+          <w:numId w:val="17"/>
+        </w:numPr>
+        <w:spacing w:after="0" w:line="240" w:lineRule="auto"/>
+        <w:textAlignment w:val="center"/>
+        <w:rPr>
+          <w:rFonts w:ascii="Calibri" w:eastAsia="Times New Roman" w:hAnsi="Calibri" w:cs="Calibri"/>
+          <w:lang w:eastAsia="en-GB"/>
+        </w:rPr>
+      </w:pPr>
+      <w:r>
+        <w:rPr>
+          <w:rFonts w:ascii="Calibri" w:eastAsia="Times New Roman" w:hAnsi="Calibri" w:cs="Calibri"/>
+          <w:lang w:eastAsia="en-GB"/>
+        </w:rPr>
+        <w:t xml:space="preserve">When in the </w:t>
+      </w:r>
+      <w:proofErr w:type="spellStart"/>
+      <w:r>
+        <w:rPr>
+          <w:rFonts w:ascii="Calibri" w:eastAsia="Times New Roman" w:hAnsi="Calibri" w:cs="Calibri"/>
+          <w:lang w:eastAsia="en-GB"/>
+        </w:rPr>
+        <w:t>Rxdb</w:t>
+      </w:r>
+      <w:proofErr w:type="spellEnd"/>
+      <w:r>
+        <w:rPr>
+          <w:rFonts w:ascii="Calibri" w:eastAsia="Times New Roman" w:hAnsi="Calibri" w:cs="Calibri"/>
+          <w:lang w:eastAsia="en-GB"/>
+        </w:rPr>
+        <w:t xml:space="preserve"> state, the receiver will read the data bits. Since it aligned itself to read in data during half transmission of each bit</w:t>
+      </w:r>
+      <w:r>
+        <w:rPr>
+          <w:rFonts w:ascii="Calibri" w:eastAsia="Times New Roman" w:hAnsi="Calibri" w:cs="Calibri"/>
+          <w:lang w:eastAsia="en-GB"/>
+        </w:rPr>
+        <w:t>,</w:t>
+      </w:r>
+      <w:r>
+        <w:rPr>
+          <w:rFonts w:ascii="Calibri" w:eastAsia="Times New Roman" w:hAnsi="Calibri" w:cs="Calibri"/>
+          <w:lang w:eastAsia="en-GB"/>
+        </w:rPr>
+        <w:t xml:space="preserve"> it can now count to 9 before reading in each piece of data. It </w:t>
+      </w:r>
+      <w:r>
+        <w:rPr>
+          <w:rFonts w:ascii="Calibri" w:eastAsia="Times New Roman" w:hAnsi="Calibri" w:cs="Calibri"/>
+          <w:lang w:eastAsia="en-GB"/>
+        </w:rPr>
+        <w:lastRenderedPageBreak/>
+        <w:t>repeats this process</w:t>
+      </w:r>
+      <w:r>
+        <w:rPr>
+          <w:rFonts w:ascii="Calibri" w:eastAsia="Times New Roman" w:hAnsi="Calibri" w:cs="Calibri"/>
+          <w:lang w:eastAsia="en-GB"/>
+        </w:rPr>
+        <w:t xml:space="preserve"> 8 times since the data width of UART transmission is 8 bits</w:t>
+      </w:r>
+      <w:r>
+        <w:rPr>
+          <w:rFonts w:ascii="Calibri" w:eastAsia="Times New Roman" w:hAnsi="Calibri" w:cs="Calibri"/>
+          <w:lang w:eastAsia="en-GB"/>
+        </w:rPr>
+        <w:t>.</w:t>
+      </w:r>
+      <w:r>
+        <w:rPr>
+          <w:rFonts w:ascii="Calibri" w:eastAsia="Times New Roman" w:hAnsi="Calibri" w:cs="Calibri"/>
+          <w:lang w:eastAsia="en-GB"/>
+        </w:rPr>
+        <w:t xml:space="preserve"> </w:t>
+      </w:r>
+      <w:r>
+        <w:rPr>
+          <w:rFonts w:ascii="Calibri" w:eastAsia="Times New Roman" w:hAnsi="Calibri" w:cs="Calibri"/>
+          <w:lang w:eastAsia="en-GB"/>
+        </w:rPr>
+        <w:t>It</w:t>
+      </w:r>
+      <w:r>
+        <w:rPr>
+          <w:rFonts w:ascii="Calibri" w:eastAsia="Times New Roman" w:hAnsi="Calibri" w:cs="Calibri"/>
+          <w:lang w:eastAsia="en-GB"/>
+        </w:rPr>
+        <w:t xml:space="preserve"> take</w:t>
+      </w:r>
+      <w:r>
+        <w:rPr>
+          <w:rFonts w:ascii="Calibri" w:eastAsia="Times New Roman" w:hAnsi="Calibri" w:cs="Calibri"/>
+          <w:lang w:eastAsia="en-GB"/>
+        </w:rPr>
+        <w:t>s</w:t>
+      </w:r>
+      <w:r>
+        <w:rPr>
+          <w:rFonts w:ascii="Calibri" w:eastAsia="Times New Roman" w:hAnsi="Calibri" w:cs="Calibri"/>
+          <w:lang w:eastAsia="en-GB"/>
+        </w:rPr>
+        <w:t xml:space="preserve"> </w:t>
+      </w:r>
+      <w:r>
+        <w:rPr>
+          <w:rFonts w:ascii="Calibri" w:eastAsia="Times New Roman" w:hAnsi="Calibri" w:cs="Calibri"/>
+          <w:lang w:eastAsia="en-GB"/>
+        </w:rPr>
+        <w:t xml:space="preserve">a total of </w:t>
+      </w:r>
+      <w:r>
+        <w:rPr>
+          <w:rFonts w:ascii="Calibri" w:eastAsia="Times New Roman" w:hAnsi="Calibri" w:cs="Calibri"/>
+          <w:lang w:eastAsia="en-GB"/>
+        </w:rPr>
+        <w:t xml:space="preserve">72 clock cycles to </w:t>
+      </w:r>
+      <w:r>
+        <w:rPr>
+          <w:rFonts w:ascii="Calibri" w:eastAsia="Times New Roman" w:hAnsi="Calibri" w:cs="Calibri"/>
+          <w:lang w:eastAsia="en-GB"/>
+        </w:rPr>
+        <w:t>capture all 8 bits</w:t>
+      </w:r>
+      <w:r>
+        <w:rPr>
+          <w:rFonts w:ascii="Calibri" w:eastAsia="Times New Roman" w:hAnsi="Calibri" w:cs="Calibri"/>
+          <w:lang w:eastAsia="en-GB"/>
+        </w:rPr>
+        <w:t xml:space="preserve">. Once all 8 bits have been read, the receiver transitions </w:t>
+      </w:r>
+      <w:r>
+        <w:rPr>
+          <w:rFonts w:ascii="Calibri" w:eastAsia="Times New Roman" w:hAnsi="Calibri" w:cs="Calibri"/>
+          <w:lang w:eastAsia="en-GB"/>
+        </w:rPr>
+        <w:t xml:space="preserve">to </w:t>
+      </w:r>
+      <w:proofErr w:type="spellStart"/>
+      <w:r>
+        <w:rPr>
+          <w:rFonts w:ascii="Calibri" w:eastAsia="Times New Roman" w:hAnsi="Calibri" w:cs="Calibri"/>
+          <w:lang w:eastAsia="en-GB"/>
+        </w:rPr>
+        <w:t>Rxstpb</w:t>
+      </w:r>
+      <w:proofErr w:type="spellEnd"/>
+      <w:r>
+        <w:rPr>
+          <w:rFonts w:ascii="Calibri" w:eastAsia="Times New Roman" w:hAnsi="Calibri" w:cs="Calibri"/>
+          <w:lang w:eastAsia="en-GB"/>
+        </w:rPr>
+        <w:t xml:space="preserve"> state.</w:t>
+      </w:r>
+    </w:p>
+    <w:p>
+      <w:pPr>
+        <w:numPr>
+          <w:ilvl w:val="0"/>
+          <w:numId w:val="17"/>
+        </w:numPr>
+        <w:spacing w:after="0" w:line="240" w:lineRule="auto"/>
+        <w:textAlignment w:val="center"/>
+        <w:rPr>
+          <w:rFonts w:ascii="Calibri" w:eastAsia="Times New Roman" w:hAnsi="Calibri" w:cs="Calibri"/>
+          <w:lang w:eastAsia="en-GB"/>
+        </w:rPr>
+      </w:pPr>
+      <w:r>
+        <w:rPr>
+          <w:rFonts w:ascii="Calibri" w:eastAsia="Times New Roman" w:hAnsi="Calibri" w:cs="Calibri"/>
+          <w:lang w:eastAsia="en-GB"/>
+        </w:rPr>
+        <w:t xml:space="preserve">When in the </w:t>
+      </w:r>
+      <w:proofErr w:type="spellStart"/>
+      <w:r>
+        <w:rPr>
+          <w:rFonts w:ascii="Calibri" w:eastAsia="Times New Roman" w:hAnsi="Calibri" w:cs="Calibri"/>
+          <w:lang w:eastAsia="en-GB"/>
+        </w:rPr>
+        <w:t>Rxstpb</w:t>
+      </w:r>
+      <w:proofErr w:type="spellEnd"/>
+      <w:r>
+        <w:rPr>
+          <w:rFonts w:ascii="Calibri" w:eastAsia="Times New Roman" w:hAnsi="Calibri" w:cs="Calibri"/>
+          <w:lang w:eastAsia="en-GB"/>
+        </w:rPr>
+        <w:t xml:space="preserve"> state, the component receives the stop bit from the Bluetooth module. After 9 clock cycles pass, the stop bit is fully received and the receiver transitions to the </w:t>
+      </w:r>
+      <w:proofErr w:type="spellStart"/>
+      <w:r>
+        <w:rPr>
+          <w:rFonts w:ascii="Calibri" w:eastAsia="Times New Roman" w:hAnsi="Calibri" w:cs="Calibri"/>
+          <w:lang w:eastAsia="en-GB"/>
+        </w:rPr>
+        <w:t>sndRequest</w:t>
+      </w:r>
+      <w:proofErr w:type="spellEnd"/>
+      <w:r>
+        <w:rPr>
+          <w:rFonts w:ascii="Calibri" w:eastAsia="Times New Roman" w:hAnsi="Calibri" w:cs="Calibri"/>
+          <w:lang w:eastAsia="en-GB"/>
+        </w:rPr>
+        <w:t xml:space="preserve"> state.</w:t>
+      </w:r>
+    </w:p>
+    <w:p>
+      <w:pPr>
+        <w:numPr>
+          <w:ilvl w:val="0"/>
+          <w:numId w:val="17"/>
+        </w:numPr>
+        <w:spacing w:after="0" w:line="240" w:lineRule="auto"/>
+        <w:textAlignment w:val="center"/>
+        <w:rPr>
+          <w:rFonts w:ascii="Calibri" w:eastAsia="Times New Roman" w:hAnsi="Calibri" w:cs="Calibri"/>
+          <w:lang w:eastAsia="en-GB"/>
+        </w:rPr>
+      </w:pPr>
+      <w:r>
+        <w:rPr>
+          <w:rFonts w:ascii="Calibri" w:eastAsia="Times New Roman" w:hAnsi="Calibri" w:cs="Calibri"/>
+          <w:lang w:eastAsia="en-GB"/>
+        </w:rPr>
+        <w:t xml:space="preserve">In the </w:t>
+      </w:r>
+      <w:proofErr w:type="spellStart"/>
+      <w:r>
+        <w:rPr>
+          <w:rFonts w:ascii="Calibri" w:eastAsia="Times New Roman" w:hAnsi="Calibri" w:cs="Calibri"/>
+          <w:lang w:eastAsia="en-GB"/>
+        </w:rPr>
+        <w:t>sndRequest</w:t>
+      </w:r>
+      <w:proofErr w:type="spellEnd"/>
+      <w:r>
+        <w:rPr>
+          <w:rFonts w:ascii="Calibri" w:eastAsia="Times New Roman" w:hAnsi="Calibri" w:cs="Calibri"/>
+          <w:lang w:eastAsia="en-GB"/>
+        </w:rPr>
+        <w:t xml:space="preserve"> state, the component sends a 1 clock cycle pulse to the STM32L432, UART transmitter and the reset timer.</w:t>
+      </w:r>
+    </w:p>
+    <w:p>
+      <w:pPr>
+        <w:numPr>
+          <w:ilvl w:val="1"/>
+          <w:numId w:val="17"/>
+        </w:numPr>
+        <w:spacing w:after="0" w:line="240" w:lineRule="auto"/>
+        <w:textAlignment w:val="center"/>
+        <w:rPr>
+          <w:rFonts w:ascii="Calibri" w:eastAsia="Times New Roman" w:hAnsi="Calibri" w:cs="Calibri"/>
+          <w:lang w:eastAsia="en-GB"/>
+        </w:rPr>
+      </w:pPr>
+      <w:r>
+        <w:rPr>
+          <w:rFonts w:ascii="Calibri" w:eastAsia="Times New Roman" w:hAnsi="Calibri" w:cs="Calibri"/>
+          <w:lang w:eastAsia="en-GB"/>
+        </w:rPr>
+        <w:t>It sends a pulse to the STM32L432 to request it to send data to the processing program.</w:t>
+      </w:r>
+    </w:p>
+    <w:p>
+      <w:pPr>
+        <w:numPr>
+          <w:ilvl w:val="1"/>
+          <w:numId w:val="17"/>
+        </w:numPr>
+        <w:spacing w:after="0" w:line="240" w:lineRule="auto"/>
+        <w:textAlignment w:val="center"/>
+        <w:rPr>
+          <w:rFonts w:ascii="Calibri" w:eastAsia="Times New Roman" w:hAnsi="Calibri" w:cs="Calibri"/>
+          <w:lang w:eastAsia="en-GB"/>
+        </w:rPr>
+      </w:pPr>
+      <w:r>
+        <w:rPr>
+          <w:rFonts w:ascii="Calibri" w:eastAsia="Times New Roman" w:hAnsi="Calibri" w:cs="Calibri"/>
+          <w:lang w:eastAsia="en-GB"/>
+        </w:rPr>
+        <w:t xml:space="preserve">It sends a pulse to the UART transmitter to notify it that data will be </w:t>
+      </w:r>
+      <w:r>
+        <w:rPr>
+          <w:rFonts w:ascii="Calibri" w:eastAsia="Times New Roman" w:hAnsi="Calibri" w:cs="Calibri"/>
+          <w:lang w:eastAsia="en-GB"/>
+        </w:rPr>
+        <w:t>transmitted</w:t>
+      </w:r>
+      <w:r>
+        <w:rPr>
+          <w:rFonts w:ascii="Calibri" w:eastAsia="Times New Roman" w:hAnsi="Calibri" w:cs="Calibri"/>
+          <w:lang w:eastAsia="en-GB"/>
+        </w:rPr>
+        <w:t xml:space="preserve"> from the STM32L432 and therefore it should prepare to receive and transmit it to the </w:t>
+      </w:r>
+      <w:r>
+        <w:rPr>
+          <w:rFonts w:ascii="Calibri" w:eastAsia="Times New Roman" w:hAnsi="Calibri" w:cs="Calibri"/>
+          <w:lang w:eastAsia="en-GB"/>
+        </w:rPr>
+        <w:t>Bluetooth module</w:t>
+      </w:r>
+      <w:r>
+        <w:rPr>
+          <w:rFonts w:ascii="Calibri" w:eastAsia="Times New Roman" w:hAnsi="Calibri" w:cs="Calibri"/>
+          <w:lang w:eastAsia="en-GB"/>
+        </w:rPr>
+        <w:t>.</w:t>
+      </w:r>
+    </w:p>
+    <w:p>
+      <w:pPr>
+        <w:numPr>
+          <w:ilvl w:val="1"/>
+          <w:numId w:val="17"/>
+        </w:numPr>
+        <w:spacing w:after="0" w:line="240" w:lineRule="auto"/>
+        <w:textAlignment w:val="center"/>
+        <w:rPr>
+          <w:rFonts w:ascii="Calibri" w:eastAsia="Times New Roman" w:hAnsi="Calibri" w:cs="Calibri"/>
+          <w:lang w:eastAsia="en-GB"/>
+        </w:rPr>
+      </w:pPr>
+      <w:r>
+        <w:rPr>
+          <w:rFonts w:ascii="Calibri" w:eastAsia="Times New Roman" w:hAnsi="Calibri" w:cs="Calibri"/>
+          <w:lang w:eastAsia="en-GB"/>
+        </w:rPr>
+        <w:t xml:space="preserve">It sends a pulse to the reset timer to notify it that it </w:t>
+      </w:r>
+      <w:r>
+        <w:rPr>
+          <w:rFonts w:ascii="Calibri" w:eastAsia="Times New Roman" w:hAnsi="Calibri" w:cs="Calibri"/>
+          <w:lang w:eastAsia="en-GB"/>
+        </w:rPr>
+        <w:t>is operational and did not freeze</w:t>
+      </w:r>
+      <w:r>
+        <w:rPr>
+          <w:rFonts w:ascii="Calibri" w:eastAsia="Times New Roman" w:hAnsi="Calibri" w:cs="Calibri"/>
+          <w:lang w:eastAsia="en-GB"/>
+        </w:rPr>
+        <w:t>.</w:t>
+      </w:r>
+    </w:p>
+    <w:p>
+      <w:pPr>
+        <w:pStyle w:val="ListParagraph"/>
+        <w:spacing w:after="0" w:line="240" w:lineRule="auto"/>
+        <w:rPr>
+          <w:rFonts w:ascii="Calibri" w:eastAsia="Times New Roman" w:hAnsi="Calibri" w:cs="Calibri"/>
+          <w:lang w:eastAsia="en-GB"/>
+        </w:rPr>
+      </w:pPr>
+      <w:r>
+        <w:rPr>
+          <w:rFonts w:ascii="Calibri" w:eastAsia="Times New Roman" w:hAnsi="Calibri" w:cs="Calibri"/>
+          <w:lang w:eastAsia="en-GB"/>
+        </w:rPr>
+        <w:t xml:space="preserve">After the pulse is generated using the </w:t>
+      </w:r>
+      <w:proofErr w:type="spellStart"/>
+      <w:r>
+        <w:rPr>
+          <w:rFonts w:ascii="Calibri" w:eastAsia="Times New Roman" w:hAnsi="Calibri" w:cs="Calibri"/>
+          <w:lang w:eastAsia="en-GB"/>
+        </w:rPr>
+        <w:t>sendRequest</w:t>
+      </w:r>
+      <w:proofErr w:type="spellEnd"/>
+      <w:r>
+        <w:rPr>
+          <w:rFonts w:ascii="Calibri" w:eastAsia="Times New Roman" w:hAnsi="Calibri" w:cs="Calibri"/>
+          <w:lang w:eastAsia="en-GB"/>
+        </w:rPr>
+        <w:t xml:space="preserve"> output the </w:t>
+      </w:r>
+      <w:r>
+        <w:rPr>
+          <w:rFonts w:ascii="Calibri" w:eastAsia="Times New Roman" w:hAnsi="Calibri" w:cs="Calibri"/>
+          <w:lang w:eastAsia="en-GB"/>
+        </w:rPr>
+        <w:t>receiver transitions back</w:t>
+      </w:r>
+      <w:r>
+        <w:rPr>
+          <w:rFonts w:ascii="Calibri" w:eastAsia="Times New Roman" w:hAnsi="Calibri" w:cs="Calibri"/>
+          <w:lang w:eastAsia="en-GB"/>
+        </w:rPr>
+        <w:t xml:space="preserve"> to the IDLE state.</w:t>
+      </w:r>
+    </w:p>
+    <w:p>
+      <w:pPr>
+        <w:pStyle w:val="ListParagraph"/>
+        <w:spacing w:after="0" w:line="240" w:lineRule="auto"/>
+        <w:rPr>
+          <w:rFonts w:ascii="Calibri" w:eastAsia="Times New Roman" w:hAnsi="Calibri" w:cs="Calibri"/>
+          <w:lang w:eastAsia="en-GB"/>
+        </w:rPr>
+      </w:pPr>
+    </w:p>
+    <w:p>
+      <w:pPr>
+        <w:spacing w:after="0" w:line="240" w:lineRule="auto"/>
+        <w:textAlignment w:val="center"/>
+        <w:rPr>
+          <w:rFonts w:ascii="Calibri" w:eastAsia="Times New Roman" w:hAnsi="Calibri" w:cs="Calibri"/>
+          <w:lang w:eastAsia="en-GB"/>
+        </w:rPr>
+      </w:pPr>
+      <w:r>
+        <w:rPr>
+          <w:rFonts w:ascii="Calibri" w:eastAsia="Times New Roman" w:hAnsi="Calibri" w:cs="Calibri"/>
+          <w:lang w:eastAsia="en-GB"/>
+        </w:rPr>
+        <w:t xml:space="preserve">The ‘RESET’ input is asynchronous which means that it is not synchronised to a clock and when a signal is sent to this input it automatically resets the receiver, not matter what state it is in. The signal will cause any counters and pointers to reset as well as reset the </w:t>
+      </w:r>
+      <w:proofErr w:type="spellStart"/>
+      <w:r>
+        <w:rPr>
+          <w:rFonts w:ascii="Calibri" w:eastAsia="Times New Roman" w:hAnsi="Calibri" w:cs="Calibri"/>
+          <w:lang w:eastAsia="en-GB"/>
+        </w:rPr>
+        <w:t>oRx</w:t>
+      </w:r>
+      <w:proofErr w:type="spellEnd"/>
+      <w:r>
+        <w:rPr>
+          <w:rFonts w:ascii="Calibri" w:eastAsia="Times New Roman" w:hAnsi="Calibri" w:cs="Calibri"/>
+          <w:lang w:eastAsia="en-GB"/>
+        </w:rPr>
+        <w:t xml:space="preserve"> output to logic of 1 and return this component to the IDLE state.</w:t>
+      </w:r>
+    </w:p>
+    <w:p>
+      <w:pPr>
+        <w:spacing w:after="0" w:line="240" w:lineRule="auto"/>
+        <w:textAlignment w:val="center"/>
+        <w:rPr>
+          <w:rFonts w:ascii="Calibri" w:eastAsia="Times New Roman" w:hAnsi="Calibri" w:cs="Calibri"/>
+          <w:lang w:eastAsia="en-GB"/>
+        </w:rPr>
+      </w:pPr>
+    </w:p>
+    <w:p>
+      <w:pPr>
+        <w:pStyle w:val="Heading3"/>
+        <w:rPr>
+          <w:b/>
+        </w:rPr>
+      </w:pPr>
+      <w:r>
+        <w:rPr>
+          <w:b/>
+        </w:rPr>
+        <w:t>Reset Timer</w:t>
+      </w:r>
+    </w:p>
+    <w:p>
+      <w:r>
+        <w:t xml:space="preserve">This component was added to reset the ‘UART Receiver’ in the when it occasionally locks up during connection loss. Table 8 </w:t>
+      </w:r>
+      <w:r>
+        <w:t xml:space="preserve">describes the functions that the inputs and outputs of this </w:t>
+      </w:r>
+      <w:r>
+        <w:t>component</w:t>
+      </w:r>
+      <w:r>
+        <w:t xml:space="preserve"> </w:t>
+      </w:r>
+      <w:r>
+        <w:t>serve.</w:t>
+      </w:r>
+    </w:p>
+    <w:p/>
+    <w:tbl>
+      <w:tblPr>
+        <w:tblW w:w="0" w:type="auto"/>
+        <w:tblBorders>
+          <w:top w:val="single" w:sz="8" w:space="0" w:color="A3A3A3"/>
+          <w:left w:val="single" w:sz="8" w:space="0" w:color="A3A3A3"/>
+          <w:bottom w:val="single" w:sz="8" w:space="0" w:color="A3A3A3"/>
+          <w:right w:val="single" w:sz="8" w:space="0" w:color="A3A3A3"/>
+        </w:tblBorders>
+        <w:tblCellMar>
+          <w:left w:w="0" w:type="dxa"/>
+          <w:right w:w="0" w:type="dxa"/>
+        </w:tblCellMar>
+        <w:tblLook w:val="04A0" w:firstRow="1" w:lastRow="0" w:firstColumn="1" w:lastColumn="0" w:noHBand="0" w:noVBand="1"/>
+        <w:tblCaption w:val=""/>
+        <w:tblDescription w:val=""/>
+      </w:tblPr>
+      <w:tblGrid>
+        <w:gridCol w:w="1201"/>
+        <w:gridCol w:w="1792"/>
+        <w:gridCol w:w="5229"/>
+        <w:gridCol w:w="1504"/>
+      </w:tblGrid>
+      <w:tr>
+        <w:tc>
+          <w:tcPr>
+            <w:tcW w:w="1423" w:type="dxa"/>
+            <w:tcBorders>
+              <w:top w:val="single" w:sz="8" w:space="0" w:color="A3A3A3"/>
+              <w:left w:val="single" w:sz="8" w:space="0" w:color="A3A3A3"/>
+              <w:bottom w:val="single" w:sz="8" w:space="0" w:color="A3A3A3"/>
+              <w:right w:val="single" w:sz="8" w:space="0" w:color="A3A3A3"/>
+            </w:tcBorders>
+            <w:tcMar>
+              <w:top w:w="80" w:type="dxa"/>
+              <w:left w:w="80" w:type="dxa"/>
+              <w:bottom w:w="80" w:type="dxa"/>
+              <w:right w:w="80" w:type="dxa"/>
+            </w:tcMar>
+            <w:hideMark/>
+          </w:tcPr>
+          <w:p>
+            <w:pPr>
+              <w:spacing w:after="0" w:line="240" w:lineRule="auto"/>
+              <w:rPr>
+                <w:rFonts w:ascii="Calibri" w:eastAsia="Times New Roman" w:hAnsi="Calibri" w:cs="Calibri"/>
+                <w:lang w:eastAsia="en-GB"/>
+              </w:rPr>
+            </w:pPr>
+            <w:r>
+              <w:rPr>
+                <w:rFonts w:ascii="Calibri" w:eastAsia="Times New Roman" w:hAnsi="Calibri" w:cs="Calibri"/>
+                <w:lang w:eastAsia="en-GB"/>
+              </w:rPr>
+              <w:t>Pin Name</w:t>
+            </w:r>
+          </w:p>
+        </w:tc>
+        <w:tc>
+          <w:tcPr>
+            <w:tcW w:w="1980" w:type="dxa"/>
+            <w:tcBorders>
+              <w:top w:val="single" w:sz="8" w:space="0" w:color="A3A3A3"/>
+              <w:left w:val="single" w:sz="8" w:space="0" w:color="A3A3A3"/>
+              <w:bottom w:val="single" w:sz="8" w:space="0" w:color="A3A3A3"/>
+              <w:right w:val="single" w:sz="8" w:space="0" w:color="A3A3A3"/>
+            </w:tcBorders>
+            <w:tcMar>
+              <w:top w:w="80" w:type="dxa"/>
+              <w:left w:w="80" w:type="dxa"/>
+              <w:bottom w:w="80" w:type="dxa"/>
+              <w:right w:w="80" w:type="dxa"/>
+            </w:tcMar>
+            <w:hideMark/>
+          </w:tcPr>
+          <w:p>
+            <w:pPr>
+              <w:spacing w:after="0" w:line="240" w:lineRule="auto"/>
+              <w:rPr>
+                <w:rFonts w:ascii="Calibri" w:eastAsia="Times New Roman" w:hAnsi="Calibri" w:cs="Calibri"/>
+                <w:lang w:eastAsia="en-GB"/>
+              </w:rPr>
+            </w:pPr>
+            <w:r>
+              <w:rPr>
+                <w:rFonts w:ascii="Calibri" w:eastAsia="Times New Roman" w:hAnsi="Calibri" w:cs="Calibri"/>
+                <w:lang w:eastAsia="en-GB"/>
+              </w:rPr>
+              <w:t>Input/Output</w:t>
+            </w:r>
+          </w:p>
+        </w:tc>
+        <w:tc>
+          <w:tcPr>
+            <w:tcW w:w="6932" w:type="dxa"/>
+            <w:tcBorders>
+              <w:top w:val="single" w:sz="8" w:space="0" w:color="A3A3A3"/>
+              <w:left w:val="single" w:sz="8" w:space="0" w:color="A3A3A3"/>
+              <w:bottom w:val="single" w:sz="8" w:space="0" w:color="A3A3A3"/>
+              <w:right w:val="single" w:sz="8" w:space="0" w:color="A3A3A3"/>
+            </w:tcBorders>
+            <w:tcMar>
+              <w:top w:w="80" w:type="dxa"/>
+              <w:left w:w="80" w:type="dxa"/>
+              <w:bottom w:w="80" w:type="dxa"/>
+              <w:right w:w="80" w:type="dxa"/>
+            </w:tcMar>
+            <w:hideMark/>
+          </w:tcPr>
+          <w:p>
+            <w:pPr>
+              <w:spacing w:after="0" w:line="240" w:lineRule="auto"/>
+              <w:rPr>
+                <w:rFonts w:ascii="Calibri" w:eastAsia="Times New Roman" w:hAnsi="Calibri" w:cs="Calibri"/>
+                <w:lang w:eastAsia="en-GB"/>
+              </w:rPr>
+            </w:pPr>
+            <w:r>
+              <w:rPr>
+                <w:rFonts w:ascii="Calibri" w:eastAsia="Times New Roman" w:hAnsi="Calibri" w:cs="Calibri"/>
+                <w:lang w:eastAsia="en-GB"/>
+              </w:rPr>
+              <w:t>Usage</w:t>
+            </w:r>
+          </w:p>
+        </w:tc>
+        <w:tc>
+          <w:tcPr>
+            <w:tcW w:w="1803" w:type="dxa"/>
+            <w:tcBorders>
+              <w:top w:val="single" w:sz="8" w:space="0" w:color="A3A3A3"/>
+              <w:left w:val="single" w:sz="8" w:space="0" w:color="A3A3A3"/>
+              <w:bottom w:val="single" w:sz="8" w:space="0" w:color="A3A3A3"/>
+              <w:right w:val="single" w:sz="8" w:space="0" w:color="A3A3A3"/>
+            </w:tcBorders>
+            <w:tcMar>
+              <w:top w:w="80" w:type="dxa"/>
+              <w:left w:w="80" w:type="dxa"/>
+              <w:bottom w:w="80" w:type="dxa"/>
+              <w:right w:w="80" w:type="dxa"/>
+            </w:tcMar>
+            <w:hideMark/>
+          </w:tcPr>
+          <w:p>
+            <w:pPr>
+              <w:spacing w:after="0" w:line="240" w:lineRule="auto"/>
+              <w:rPr>
+                <w:rFonts w:ascii="Calibri" w:eastAsia="Times New Roman" w:hAnsi="Calibri" w:cs="Calibri"/>
+                <w:lang w:eastAsia="en-GB"/>
+              </w:rPr>
+            </w:pPr>
+            <w:r>
+              <w:rPr>
+                <w:rFonts w:ascii="Calibri" w:eastAsia="Times New Roman" w:hAnsi="Calibri" w:cs="Calibri"/>
+                <w:lang w:eastAsia="en-GB"/>
+              </w:rPr>
+              <w:t>Signal Type</w:t>
+            </w:r>
+          </w:p>
+        </w:tc>
+      </w:tr>
+      <w:tr>
+        <w:tc>
+          <w:tcPr>
+            <w:tcW w:w="1423" w:type="dxa"/>
+            <w:tcBorders>
+              <w:top w:val="single" w:sz="8" w:space="0" w:color="A3A3A3"/>
+              <w:left w:val="single" w:sz="8" w:space="0" w:color="A3A3A3"/>
+              <w:bottom w:val="single" w:sz="8" w:space="0" w:color="A3A3A3"/>
+              <w:right w:val="single" w:sz="8" w:space="0" w:color="A3A3A3"/>
+            </w:tcBorders>
+            <w:tcMar>
+              <w:top w:w="80" w:type="dxa"/>
+              <w:left w:w="80" w:type="dxa"/>
+              <w:bottom w:w="80" w:type="dxa"/>
+              <w:right w:w="80" w:type="dxa"/>
+            </w:tcMar>
+            <w:hideMark/>
+          </w:tcPr>
+          <w:p>
+            <w:pPr>
+              <w:spacing w:after="0" w:line="240" w:lineRule="auto"/>
+              <w:rPr>
+                <w:rFonts w:ascii="Calibri" w:eastAsia="Times New Roman" w:hAnsi="Calibri" w:cs="Calibri"/>
+                <w:lang w:eastAsia="en-GB"/>
+              </w:rPr>
+            </w:pPr>
+            <w:r>
+              <w:rPr>
+                <w:rFonts w:ascii="Calibri" w:eastAsia="Times New Roman" w:hAnsi="Calibri" w:cs="Calibri"/>
+                <w:lang w:eastAsia="en-GB"/>
+              </w:rPr>
+              <w:t>CLK</w:t>
+            </w:r>
+          </w:p>
+        </w:tc>
+        <w:tc>
+          <w:tcPr>
+            <w:tcW w:w="1980" w:type="dxa"/>
+            <w:tcBorders>
+              <w:top w:val="single" w:sz="8" w:space="0" w:color="A3A3A3"/>
+              <w:left w:val="single" w:sz="8" w:space="0" w:color="A3A3A3"/>
+              <w:bottom w:val="single" w:sz="8" w:space="0" w:color="A3A3A3"/>
+              <w:right w:val="single" w:sz="8" w:space="0" w:color="A3A3A3"/>
+            </w:tcBorders>
+            <w:tcMar>
+              <w:top w:w="80" w:type="dxa"/>
+              <w:left w:w="80" w:type="dxa"/>
+              <w:bottom w:w="80" w:type="dxa"/>
+              <w:right w:w="80" w:type="dxa"/>
+            </w:tcMar>
+            <w:hideMark/>
+          </w:tcPr>
+          <w:p>
+            <w:pPr>
+              <w:spacing w:after="0" w:line="240" w:lineRule="auto"/>
+              <w:rPr>
+                <w:rFonts w:ascii="Calibri" w:eastAsia="Times New Roman" w:hAnsi="Calibri" w:cs="Calibri"/>
+                <w:lang w:eastAsia="en-GB"/>
+              </w:rPr>
+            </w:pPr>
+            <w:r>
+              <w:rPr>
+                <w:rFonts w:ascii="Calibri" w:eastAsia="Times New Roman" w:hAnsi="Calibri" w:cs="Calibri"/>
+                <w:lang w:eastAsia="en-GB"/>
+              </w:rPr>
+              <w:t>INPUT</w:t>
+            </w:r>
+          </w:p>
+        </w:tc>
+        <w:tc>
+          <w:tcPr>
+            <w:tcW w:w="6932" w:type="dxa"/>
+            <w:tcBorders>
+              <w:top w:val="single" w:sz="8" w:space="0" w:color="A3A3A3"/>
+              <w:left w:val="single" w:sz="8" w:space="0" w:color="A3A3A3"/>
+              <w:bottom w:val="single" w:sz="8" w:space="0" w:color="A3A3A3"/>
+              <w:right w:val="single" w:sz="8" w:space="0" w:color="A3A3A3"/>
+            </w:tcBorders>
+            <w:tcMar>
+              <w:top w:w="80" w:type="dxa"/>
+              <w:left w:w="80" w:type="dxa"/>
+              <w:bottom w:w="80" w:type="dxa"/>
+              <w:right w:w="80" w:type="dxa"/>
+            </w:tcMar>
+            <w:hideMark/>
+          </w:tcPr>
+          <w:p>
+            <w:pPr>
+              <w:spacing w:after="0" w:line="240" w:lineRule="auto"/>
+              <w:rPr>
+                <w:rFonts w:ascii="Calibri" w:eastAsia="Times New Roman" w:hAnsi="Calibri" w:cs="Calibri"/>
+                <w:lang w:eastAsia="en-GB"/>
+              </w:rPr>
+            </w:pPr>
+            <w:r>
+              <w:rPr>
+                <w:rFonts w:ascii="Calibri" w:eastAsia="Times New Roman" w:hAnsi="Calibri" w:cs="Calibri"/>
+                <w:lang w:eastAsia="en-GB"/>
+              </w:rPr>
+              <w:t>The clock input allows the component to be synchronised to a common clock across the system. Every component in the system has an input clock.</w:t>
+            </w:r>
+          </w:p>
+        </w:tc>
+        <w:tc>
+          <w:tcPr>
+            <w:tcW w:w="1796" w:type="dxa"/>
+            <w:tcBorders>
+              <w:top w:val="single" w:sz="8" w:space="0" w:color="A3A3A3"/>
+              <w:left w:val="single" w:sz="8" w:space="0" w:color="A3A3A3"/>
+              <w:bottom w:val="single" w:sz="8" w:space="0" w:color="A3A3A3"/>
+              <w:right w:val="single" w:sz="8" w:space="0" w:color="A3A3A3"/>
+            </w:tcBorders>
+            <w:tcMar>
+              <w:top w:w="80" w:type="dxa"/>
+              <w:left w:w="80" w:type="dxa"/>
+              <w:bottom w:w="80" w:type="dxa"/>
+              <w:right w:w="80" w:type="dxa"/>
+            </w:tcMar>
+            <w:hideMark/>
+          </w:tcPr>
+          <w:p>
+            <w:pPr>
+              <w:spacing w:after="0" w:line="240" w:lineRule="auto"/>
+              <w:rPr>
+                <w:rFonts w:ascii="Calibri" w:eastAsia="Times New Roman" w:hAnsi="Calibri" w:cs="Calibri"/>
+                <w:lang w:eastAsia="en-GB"/>
+              </w:rPr>
+            </w:pPr>
+            <w:r>
+              <w:rPr>
+                <w:rFonts w:ascii="Calibri" w:eastAsia="Times New Roman" w:hAnsi="Calibri" w:cs="Calibri"/>
+                <w:lang w:eastAsia="en-GB"/>
+              </w:rPr>
+              <w:t>Clock Pulse</w:t>
+            </w:r>
+          </w:p>
+        </w:tc>
+      </w:tr>
+      <w:tr>
+        <w:tc>
+          <w:tcPr>
+            <w:tcW w:w="1423" w:type="dxa"/>
+            <w:tcBorders>
+              <w:top w:val="single" w:sz="8" w:space="0" w:color="A3A3A3"/>
+              <w:left w:val="single" w:sz="8" w:space="0" w:color="A3A3A3"/>
+              <w:bottom w:val="single" w:sz="8" w:space="0" w:color="A3A3A3"/>
+              <w:right w:val="single" w:sz="8" w:space="0" w:color="A3A3A3"/>
+            </w:tcBorders>
+            <w:tcMar>
+              <w:top w:w="80" w:type="dxa"/>
+              <w:left w:w="80" w:type="dxa"/>
+              <w:bottom w:w="80" w:type="dxa"/>
+              <w:right w:w="80" w:type="dxa"/>
+            </w:tcMar>
+            <w:hideMark/>
+          </w:tcPr>
+          <w:p>
+            <w:pPr>
+              <w:spacing w:after="0" w:line="240" w:lineRule="auto"/>
+              <w:rPr>
+                <w:rFonts w:ascii="Calibri" w:eastAsia="Times New Roman" w:hAnsi="Calibri" w:cs="Calibri"/>
+                <w:lang w:eastAsia="en-GB"/>
+              </w:rPr>
+            </w:pPr>
+            <w:r>
+              <w:rPr>
+                <w:rFonts w:ascii="Calibri" w:eastAsia="Times New Roman" w:hAnsi="Calibri" w:cs="Calibri"/>
+                <w:lang w:eastAsia="en-GB"/>
+              </w:rPr>
+              <w:t>Input</w:t>
+            </w:r>
+          </w:p>
+        </w:tc>
+        <w:tc>
+          <w:tcPr>
+            <w:tcW w:w="1980" w:type="dxa"/>
+            <w:tcBorders>
+              <w:top w:val="single" w:sz="8" w:space="0" w:color="A3A3A3"/>
+              <w:left w:val="single" w:sz="8" w:space="0" w:color="A3A3A3"/>
+              <w:bottom w:val="single" w:sz="8" w:space="0" w:color="A3A3A3"/>
+              <w:right w:val="single" w:sz="8" w:space="0" w:color="A3A3A3"/>
+            </w:tcBorders>
+            <w:tcMar>
+              <w:top w:w="80" w:type="dxa"/>
+              <w:left w:w="80" w:type="dxa"/>
+              <w:bottom w:w="80" w:type="dxa"/>
+              <w:right w:w="80" w:type="dxa"/>
+            </w:tcMar>
+            <w:hideMark/>
+          </w:tcPr>
+          <w:p>
+            <w:pPr>
+              <w:spacing w:after="0" w:line="240" w:lineRule="auto"/>
+              <w:rPr>
+                <w:rFonts w:ascii="Calibri" w:eastAsia="Times New Roman" w:hAnsi="Calibri" w:cs="Calibri"/>
+                <w:lang w:eastAsia="en-GB"/>
+              </w:rPr>
+            </w:pPr>
+            <w:r>
+              <w:rPr>
+                <w:rFonts w:ascii="Calibri" w:eastAsia="Times New Roman" w:hAnsi="Calibri" w:cs="Calibri"/>
+                <w:lang w:eastAsia="en-GB"/>
+              </w:rPr>
+              <w:t>INPUT</w:t>
+            </w:r>
+          </w:p>
+        </w:tc>
+        <w:tc>
+          <w:tcPr>
+            <w:tcW w:w="6932" w:type="dxa"/>
+            <w:tcBorders>
+              <w:top w:val="single" w:sz="8" w:space="0" w:color="A3A3A3"/>
+              <w:left w:val="single" w:sz="8" w:space="0" w:color="A3A3A3"/>
+              <w:bottom w:val="single" w:sz="8" w:space="0" w:color="A3A3A3"/>
+              <w:right w:val="single" w:sz="8" w:space="0" w:color="A3A3A3"/>
+            </w:tcBorders>
+            <w:tcMar>
+              <w:top w:w="80" w:type="dxa"/>
+              <w:left w:w="80" w:type="dxa"/>
+              <w:bottom w:w="80" w:type="dxa"/>
+              <w:right w:w="80" w:type="dxa"/>
+            </w:tcMar>
+            <w:hideMark/>
+          </w:tcPr>
+          <w:p>
+            <w:pPr>
+              <w:spacing w:after="0" w:line="240" w:lineRule="auto"/>
+              <w:rPr>
+                <w:rFonts w:ascii="Calibri" w:eastAsia="Times New Roman" w:hAnsi="Calibri" w:cs="Calibri"/>
+                <w:lang w:eastAsia="en-GB"/>
+              </w:rPr>
+            </w:pPr>
+            <w:r>
+              <w:rPr>
+                <w:rFonts w:ascii="Calibri" w:eastAsia="Times New Roman" w:hAnsi="Calibri" w:cs="Calibri"/>
+                <w:lang w:eastAsia="en-GB"/>
+              </w:rPr>
+              <w:t xml:space="preserve">Using this </w:t>
+            </w:r>
+            <w:r>
+              <w:rPr>
+                <w:rFonts w:ascii="Calibri" w:eastAsia="Times New Roman" w:hAnsi="Calibri" w:cs="Calibri"/>
+                <w:lang w:eastAsia="en-GB"/>
+              </w:rPr>
+              <w:t>pin,</w:t>
+            </w:r>
+            <w:r>
+              <w:rPr>
+                <w:rFonts w:ascii="Calibri" w:eastAsia="Times New Roman" w:hAnsi="Calibri" w:cs="Calibri"/>
+                <w:lang w:eastAsia="en-GB"/>
+              </w:rPr>
+              <w:t xml:space="preserve"> the UART Receiver can signal to the Reset Timer commanding it to reset its count.</w:t>
+            </w:r>
+          </w:p>
+        </w:tc>
+        <w:tc>
+          <w:tcPr>
+            <w:tcW w:w="1862" w:type="dxa"/>
+            <w:tcBorders>
+              <w:top w:val="single" w:sz="8" w:space="0" w:color="A3A3A3"/>
+              <w:left w:val="single" w:sz="8" w:space="0" w:color="A3A3A3"/>
+              <w:bottom w:val="single" w:sz="8" w:space="0" w:color="A3A3A3"/>
+              <w:right w:val="single" w:sz="8" w:space="0" w:color="A3A3A3"/>
+            </w:tcBorders>
+            <w:tcMar>
+              <w:top w:w="80" w:type="dxa"/>
+              <w:left w:w="80" w:type="dxa"/>
+              <w:bottom w:w="80" w:type="dxa"/>
+              <w:right w:w="80" w:type="dxa"/>
+            </w:tcMar>
+            <w:hideMark/>
+          </w:tcPr>
+          <w:p>
+            <w:pPr>
+              <w:spacing w:after="0" w:line="240" w:lineRule="auto"/>
+              <w:rPr>
+                <w:rFonts w:ascii="Calibri" w:eastAsia="Times New Roman" w:hAnsi="Calibri" w:cs="Calibri"/>
+                <w:lang w:eastAsia="en-GB"/>
+              </w:rPr>
+            </w:pPr>
+            <w:r>
+              <w:rPr>
+                <w:rFonts w:ascii="Calibri" w:eastAsia="Times New Roman" w:hAnsi="Calibri" w:cs="Calibri"/>
+                <w:lang w:eastAsia="en-GB"/>
+              </w:rPr>
+              <w:t>One clock cycle pulse</w:t>
+            </w:r>
+          </w:p>
+        </w:tc>
+      </w:tr>
+      <w:tr>
+        <w:tc>
+          <w:tcPr>
+            <w:tcW w:w="1423" w:type="dxa"/>
+            <w:tcBorders>
+              <w:top w:val="single" w:sz="8" w:space="0" w:color="A3A3A3"/>
+              <w:left w:val="single" w:sz="8" w:space="0" w:color="A3A3A3"/>
+              <w:bottom w:val="single" w:sz="8" w:space="0" w:color="A3A3A3"/>
+              <w:right w:val="single" w:sz="8" w:space="0" w:color="A3A3A3"/>
+            </w:tcBorders>
+            <w:tcMar>
+              <w:top w:w="80" w:type="dxa"/>
+              <w:left w:w="80" w:type="dxa"/>
+              <w:bottom w:w="80" w:type="dxa"/>
+              <w:right w:w="80" w:type="dxa"/>
+            </w:tcMar>
+            <w:hideMark/>
+          </w:tcPr>
+          <w:p>
+            <w:pPr>
+              <w:spacing w:after="0" w:line="240" w:lineRule="auto"/>
+              <w:rPr>
+                <w:rFonts w:ascii="Calibri" w:eastAsia="Times New Roman" w:hAnsi="Calibri" w:cs="Calibri"/>
+                <w:lang w:eastAsia="en-GB"/>
+              </w:rPr>
+            </w:pPr>
+            <w:r>
+              <w:rPr>
+                <w:rFonts w:ascii="Calibri" w:eastAsia="Times New Roman" w:hAnsi="Calibri" w:cs="Calibri"/>
+                <w:lang w:eastAsia="en-GB"/>
+              </w:rPr>
+              <w:t>Reset</w:t>
+            </w:r>
+          </w:p>
+        </w:tc>
+        <w:tc>
+          <w:tcPr>
+            <w:tcW w:w="1980" w:type="dxa"/>
+            <w:tcBorders>
+              <w:top w:val="single" w:sz="8" w:space="0" w:color="A3A3A3"/>
+              <w:left w:val="single" w:sz="8" w:space="0" w:color="A3A3A3"/>
+              <w:bottom w:val="single" w:sz="8" w:space="0" w:color="A3A3A3"/>
+              <w:right w:val="single" w:sz="8" w:space="0" w:color="A3A3A3"/>
+            </w:tcBorders>
+            <w:tcMar>
+              <w:top w:w="80" w:type="dxa"/>
+              <w:left w:w="80" w:type="dxa"/>
+              <w:bottom w:w="80" w:type="dxa"/>
+              <w:right w:w="80" w:type="dxa"/>
+            </w:tcMar>
+            <w:hideMark/>
+          </w:tcPr>
+          <w:p>
+            <w:pPr>
+              <w:spacing w:after="0" w:line="240" w:lineRule="auto"/>
+              <w:rPr>
+                <w:rFonts w:ascii="Calibri" w:eastAsia="Times New Roman" w:hAnsi="Calibri" w:cs="Calibri"/>
+                <w:lang w:eastAsia="en-GB"/>
+              </w:rPr>
+            </w:pPr>
+            <w:r>
+              <w:rPr>
+                <w:rFonts w:ascii="Calibri" w:eastAsia="Times New Roman" w:hAnsi="Calibri" w:cs="Calibri"/>
+                <w:lang w:eastAsia="en-GB"/>
+              </w:rPr>
+              <w:t>OUTPUT</w:t>
+            </w:r>
+          </w:p>
+        </w:tc>
+        <w:tc>
+          <w:tcPr>
+            <w:tcW w:w="6932" w:type="dxa"/>
+            <w:tcBorders>
+              <w:top w:val="single" w:sz="8" w:space="0" w:color="A3A3A3"/>
+              <w:left w:val="single" w:sz="8" w:space="0" w:color="A3A3A3"/>
+              <w:bottom w:val="single" w:sz="8" w:space="0" w:color="A3A3A3"/>
+              <w:right w:val="single" w:sz="8" w:space="0" w:color="A3A3A3"/>
+            </w:tcBorders>
+            <w:tcMar>
+              <w:top w:w="80" w:type="dxa"/>
+              <w:left w:w="80" w:type="dxa"/>
+              <w:bottom w:w="80" w:type="dxa"/>
+              <w:right w:w="80" w:type="dxa"/>
+            </w:tcMar>
+            <w:hideMark/>
+          </w:tcPr>
+          <w:p>
+            <w:pPr>
+              <w:spacing w:after="0" w:line="240" w:lineRule="auto"/>
+              <w:rPr>
+                <w:rFonts w:ascii="Calibri" w:eastAsia="Times New Roman" w:hAnsi="Calibri" w:cs="Calibri"/>
+                <w:lang w:eastAsia="en-GB"/>
+              </w:rPr>
+            </w:pPr>
+            <w:r>
+              <w:rPr>
+                <w:rFonts w:ascii="Calibri" w:eastAsia="Times New Roman" w:hAnsi="Calibri" w:cs="Calibri"/>
+                <w:lang w:eastAsia="en-GB"/>
+              </w:rPr>
+              <w:t xml:space="preserve">Using this </w:t>
+            </w:r>
+            <w:r>
+              <w:rPr>
+                <w:rFonts w:ascii="Calibri" w:eastAsia="Times New Roman" w:hAnsi="Calibri" w:cs="Calibri"/>
+                <w:lang w:eastAsia="en-GB"/>
+              </w:rPr>
+              <w:t>pin,</w:t>
+            </w:r>
+            <w:r>
+              <w:rPr>
+                <w:rFonts w:ascii="Calibri" w:eastAsia="Times New Roman" w:hAnsi="Calibri" w:cs="Calibri"/>
+                <w:lang w:eastAsia="en-GB"/>
+              </w:rPr>
+              <w:t xml:space="preserve"> the Reset Timer can signal the UART Receiver to reset it.</w:t>
+            </w:r>
+          </w:p>
+        </w:tc>
+        <w:tc>
+          <w:tcPr>
+            <w:tcW w:w="1862" w:type="dxa"/>
+            <w:tcBorders>
+              <w:top w:val="single" w:sz="8" w:space="0" w:color="A3A3A3"/>
+              <w:left w:val="single" w:sz="8" w:space="0" w:color="A3A3A3"/>
+              <w:bottom w:val="single" w:sz="8" w:space="0" w:color="A3A3A3"/>
+              <w:right w:val="single" w:sz="8" w:space="0" w:color="A3A3A3"/>
+            </w:tcBorders>
+            <w:tcMar>
+              <w:top w:w="80" w:type="dxa"/>
+              <w:left w:w="80" w:type="dxa"/>
+              <w:bottom w:w="80" w:type="dxa"/>
+              <w:right w:w="80" w:type="dxa"/>
+            </w:tcMar>
+            <w:hideMark/>
+          </w:tcPr>
+          <w:p>
+            <w:pPr>
+              <w:keepNext/>
+              <w:spacing w:after="0" w:line="240" w:lineRule="auto"/>
+              <w:rPr>
+                <w:rFonts w:ascii="Calibri" w:eastAsia="Times New Roman" w:hAnsi="Calibri" w:cs="Calibri"/>
+                <w:lang w:eastAsia="en-GB"/>
+              </w:rPr>
+            </w:pPr>
+            <w:r>
+              <w:rPr>
+                <w:rFonts w:ascii="Calibri" w:eastAsia="Times New Roman" w:hAnsi="Calibri" w:cs="Calibri"/>
+                <w:lang w:eastAsia="en-GB"/>
+              </w:rPr>
+              <w:t>One clock cycle pulse</w:t>
+            </w:r>
+          </w:p>
+        </w:tc>
+      </w:tr>
+    </w:tbl>
+    <w:p>
+      <w:pPr>
+        <w:pStyle w:val="Caption"/>
+        <w:jc w:val="center"/>
+      </w:pPr>
+      <w:r>
+        <w:t xml:space="preserve">Figure 8: </w:t>
+      </w:r>
+      <w:r>
+        <w:t xml:space="preserve">Description of inputs and outputs of the </w:t>
+      </w:r>
+      <w:r>
+        <w:t>Reset Timer</w:t>
+      </w:r>
+      <w:r>
+        <w:t xml:space="preserve"> component.</w:t>
+      </w:r>
+    </w:p>
+    <w:p>
+      <w:pPr>
+        <w:jc w:val="both"/>
+      </w:pPr>
+    </w:p>
+    <w:p>
+      <w:pPr>
+        <w:jc w:val="both"/>
+      </w:pPr>
+      <w:r>
+        <w:t xml:space="preserve">This component consists of a counter which is incremented on every clock cycle. </w:t>
+      </w:r>
+      <w:r>
+        <w:t>If the UART Receiver sends the signal to the ‘Input’ pin of this component, the counter will be reset. If, however the UART Receiver does not send a signal and the counter reaches a value of 1,000,000 (equivalent of 1 second at a clock speed of 1MHz), the UART Receiver component will unresponsive and the Rest Timer will send a signal using the ‘Reset’ output pin to reset the UART Receiver.</w:t>
+      </w:r>
+    </w:p>
+    <w:p>
+      <w:pPr>
+        <w:pStyle w:val="Heading3"/>
+        <w:rPr>
+          <w:b/>
+        </w:rPr>
+      </w:pPr>
+      <w:r>
+        <w:rPr>
+          <w:b/>
+        </w:rPr>
+        <w:t>UART Transmitter</w:t>
+      </w:r>
       <w:bookmarkStart w:id="1" w:name="_GoBack"/>
       <w:bookmarkEnd w:id="1"/>
     </w:p>
@@ -6037,6 +12453,21 @@
     </w:p>
     <w:p>
       <w:pPr>
+        <w:jc w:val="both"/>
+      </w:pPr>
+    </w:p>
+    <w:p>
+      <w:pPr>
+        <w:jc w:val="both"/>
+      </w:pPr>
+    </w:p>
+    <w:p>
+      <w:pPr>
+        <w:jc w:val="both"/>
+      </w:pPr>
+    </w:p>
+    <w:p>
+      <w:pPr>
         <w:pStyle w:val="Heading1"/>
         <w:jc w:val="center"/>
         <w:rPr>
@@ -6047,7 +12478,6 @@
         <w:rPr>
           <w:b/>
         </w:rPr>
-        <w:lastRenderedPageBreak/>
         <w:t>Appendix A</w:t>
       </w:r>
     </w:p>
@@ -9823,6 +16253,7 @@
           <w:sz w:val="22"/>
           <w:szCs w:val="22"/>
         </w:rPr>
+        <w:lastRenderedPageBreak/>
         <w:t> </w:t>
       </w:r>
     </w:p>
@@ -10249,6 +16680,155 @@
 <file path=word/numbering.xml><?xml version="1.0" encoding="utf-8"?>
 <w:numbering xmlns:wpc="http://schemas.microsoft.com/office/word/2010/wordprocessingCanvas" xmlns:cx="http://schemas.microsoft.com/office/drawing/2014/chartex" xmlns:cx1="http://schemas.microsoft.com/office/drawing/2015/9/8/chartex" xmlns:cx2="http://schemas.microsoft.com/office/drawing/2015/10/21/chartex" xmlns:cx3="http://schemas.microsoft.com/office/drawing/2016/5/9/chartex" xmlns:cx4="http://schemas.microsoft.com/office/drawing/2016/5/10/chartex" xmlns:cx5="http://schemas.microsoft.com/office/drawing/2016/5/11/chartex" xmlns:cx6="http://schemas.microsoft.com/office/drawing/2016/5/12/chartex" xmlns:cx7="http://schemas.microsoft.com/office/drawing/2016/5/13/chartex" xmlns:cx8="http://schemas.microsoft.com/office/drawing/2016/5/14/chartex" xmlns:mc="http://schemas.openxmlformats.org/markup-compatibility/2006" xmlns:aink="http://schemas.microsoft.com/office/drawing/2016/ink" xmlns:am3d="http://schemas.microsoft.com/office/drawing/2017/model3d" xmlns:o="urn:schemas-microsoft-com:office:office" xmlns:r="http://schemas.openxmlformats.org/officeDocument/2006/relationships" xmlns:m="http://schemas.openxmlformats.org/officeDocument/2006/math" xmlns:v="urn:schemas-microsoft-com:vml" xmlns:wp14="http://schemas.microsoft.com/office/word/2010/wordprocessingDrawing" xmlns:wp="http://schemas.openxmlformats.org/drawingml/2006/wordprocessingDrawing" xmlns:w10="urn:schemas-microsoft-com:office:word" xmlns:w="http://schemas.openxmlformats.org/wordprocessingml/2006/main" xmlns:w14="http://schemas.microsoft.com/office/word/2010/wordml" xmlns:w15="http://schemas.microsoft.com/office/word/2012/wordml" xmlns:w16cid="http://schemas.microsoft.com/office/word/2016/wordml/cid" xmlns:w16se="http://schemas.microsoft.com/office/word/2015/wordml/symex" xmlns:wpg="http://schemas.microsoft.com/office/word/2010/wordprocessingGroup" xmlns:wpi="http://schemas.microsoft.com/office/word/2010/wordprocessingInk" xmlns:wne="http://schemas.microsoft.com/office/word/2006/wordml" xmlns:wps="http://schemas.microsoft.com/office/word/2010/wordprocessingShape" mc:Ignorable="w14 w15 w16se w16cid wp14">
   <w:abstractNum w:abstractNumId="0" w15:restartNumberingAfterBreak="0">
+    <w:nsid w:val="068B2857"/>
+    <w:multiLevelType w:val="multilevel"/>
+    <w:tmpl w:val="7E38C896"/>
+    <w:lvl w:ilvl="0">
+      <w:start w:val="1"/>
+      <w:numFmt w:val="bullet"/>
+      <w:lvlText w:val=""/>
+      <w:lvlJc w:val="left"/>
+      <w:pPr>
+        <w:tabs>
+          <w:tab w:val="num" w:pos="720"/>
+        </w:tabs>
+        <w:ind w:left="720" w:hanging="360"/>
+      </w:pPr>
+      <w:rPr>
+        <w:rFonts w:ascii="Symbol" w:hAnsi="Symbol" w:hint="default"/>
+        <w:sz w:val="20"/>
+      </w:rPr>
+    </w:lvl>
+    <w:lvl w:ilvl="1">
+      <w:start w:val="1"/>
+      <w:numFmt w:val="bullet"/>
+      <w:lvlText w:val="o"/>
+      <w:lvlJc w:val="left"/>
+      <w:pPr>
+        <w:tabs>
+          <w:tab w:val="num" w:pos="1440"/>
+        </w:tabs>
+        <w:ind w:left="1440" w:hanging="360"/>
+      </w:pPr>
+      <w:rPr>
+        <w:rFonts w:ascii="Courier New" w:hAnsi="Courier New" w:hint="default"/>
+        <w:sz w:val="20"/>
+      </w:rPr>
+    </w:lvl>
+    <w:lvl w:ilvl="2" w:tentative="1">
+      <w:start w:val="1"/>
+      <w:numFmt w:val="bullet"/>
+      <w:lvlText w:val=""/>
+      <w:lvlJc w:val="left"/>
+      <w:pPr>
+        <w:tabs>
+          <w:tab w:val="num" w:pos="2160"/>
+        </w:tabs>
+        <w:ind w:left="2160" w:hanging="360"/>
+      </w:pPr>
+      <w:rPr>
+        <w:rFonts w:ascii="Symbol" w:hAnsi="Symbol" w:hint="default"/>
+        <w:sz w:val="20"/>
+      </w:rPr>
+    </w:lvl>
+    <w:lvl w:ilvl="3" w:tentative="1">
+      <w:start w:val="1"/>
+      <w:numFmt w:val="bullet"/>
+      <w:lvlText w:val=""/>
+      <w:lvlJc w:val="left"/>
+      <w:pPr>
+        <w:tabs>
+          <w:tab w:val="num" w:pos="2880"/>
+        </w:tabs>
+        <w:ind w:left="2880" w:hanging="360"/>
+      </w:pPr>
+      <w:rPr>
+        <w:rFonts w:ascii="Symbol" w:hAnsi="Symbol" w:hint="default"/>
+        <w:sz w:val="20"/>
+      </w:rPr>
+    </w:lvl>
+    <w:lvl w:ilvl="4" w:tentative="1">
+      <w:start w:val="1"/>
+      <w:numFmt w:val="bullet"/>
+      <w:lvlText w:val=""/>
+      <w:lvlJc w:val="left"/>
+      <w:pPr>
+        <w:tabs>
+          <w:tab w:val="num" w:pos="3600"/>
+        </w:tabs>
+        <w:ind w:left="3600" w:hanging="360"/>
+      </w:pPr>
+      <w:rPr>
+        <w:rFonts w:ascii="Symbol" w:hAnsi="Symbol" w:hint="default"/>
+        <w:sz w:val="20"/>
+      </w:rPr>
+    </w:lvl>
+    <w:lvl w:ilvl="5" w:tentative="1">
+      <w:start w:val="1"/>
+      <w:numFmt w:val="bullet"/>
+      <w:lvlText w:val=""/>
+      <w:lvlJc w:val="left"/>
+      <w:pPr>
+        <w:tabs>
+          <w:tab w:val="num" w:pos="4320"/>
+        </w:tabs>
+        <w:ind w:left="4320" w:hanging="360"/>
+      </w:pPr>
+      <w:rPr>
+        <w:rFonts w:ascii="Symbol" w:hAnsi="Symbol" w:hint="default"/>
+        <w:sz w:val="20"/>
+      </w:rPr>
+    </w:lvl>
+    <w:lvl w:ilvl="6" w:tentative="1">
+      <w:start w:val="1"/>
+      <w:numFmt w:val="bullet"/>
+      <w:lvlText w:val=""/>
+      <w:lvlJc w:val="left"/>
+      <w:pPr>
+        <w:tabs>
+          <w:tab w:val="num" w:pos="5040"/>
+        </w:tabs>
+        <w:ind w:left="5040" w:hanging="360"/>
+      </w:pPr>
+      <w:rPr>
+        <w:rFonts w:ascii="Symbol" w:hAnsi="Symbol" w:hint="default"/>
+        <w:sz w:val="20"/>
+      </w:rPr>
+    </w:lvl>
+    <w:lvl w:ilvl="7" w:tentative="1">
+      <w:start w:val="1"/>
+      <w:numFmt w:val="bullet"/>
+      <w:lvlText w:val=""/>
+      <w:lvlJc w:val="left"/>
+      <w:pPr>
+        <w:tabs>
+          <w:tab w:val="num" w:pos="5760"/>
+        </w:tabs>
+        <w:ind w:left="5760" w:hanging="360"/>
+      </w:pPr>
+      <w:rPr>
+        <w:rFonts w:ascii="Symbol" w:hAnsi="Symbol" w:hint="default"/>
+        <w:sz w:val="20"/>
+      </w:rPr>
+    </w:lvl>
+    <w:lvl w:ilvl="8" w:tentative="1">
+      <w:start w:val="1"/>
+      <w:numFmt w:val="bullet"/>
+      <w:lvlText w:val=""/>
+      <w:lvlJc w:val="left"/>
+      <w:pPr>
+        <w:tabs>
+          <w:tab w:val="num" w:pos="6480"/>
+        </w:tabs>
+        <w:ind w:left="6480" w:hanging="360"/>
+      </w:pPr>
+      <w:rPr>
+        <w:rFonts w:ascii="Symbol" w:hAnsi="Symbol" w:hint="default"/>
+        <w:sz w:val="20"/>
+      </w:rPr>
+    </w:lvl>
+  </w:abstractNum>
+  <w:abstractNum w:abstractNumId="1" w15:restartNumberingAfterBreak="0">
     <w:nsid w:val="102D501C"/>
     <w:multiLevelType w:val="hybridMultilevel"/>
     <w:tmpl w:val="5918793E"/>
@@ -10360,7 +16940,7 @@
       </w:rPr>
     </w:lvl>
   </w:abstractNum>
-  <w:abstractNum w:abstractNumId="1" w15:restartNumberingAfterBreak="0">
+  <w:abstractNum w:abstractNumId="2" w15:restartNumberingAfterBreak="0">
     <w:nsid w:val="13710026"/>
     <w:multiLevelType w:val="multilevel"/>
     <w:tmpl w:val="A1584406"/>
@@ -10509,10 +17089,122 @@
       </w:rPr>
     </w:lvl>
   </w:abstractNum>
-  <w:abstractNum w:abstractNumId="2" w15:restartNumberingAfterBreak="0">
-    <w:nsid w:val="3B700576"/>
+  <w:abstractNum w:abstractNumId="3" w15:restartNumberingAfterBreak="0">
+    <w:nsid w:val="2A6A58D4"/>
+    <w:multiLevelType w:val="hybridMultilevel"/>
+    <w:tmpl w:val="59464B5A"/>
+    <w:lvl w:ilvl="0" w:tplc="9E9A2428">
+      <w:numFmt w:val="bullet"/>
+      <w:lvlText w:val="-"/>
+      <w:lvlJc w:val="left"/>
+      <w:pPr>
+        <w:ind w:left="720" w:hanging="360"/>
+      </w:pPr>
+      <w:rPr>
+        <w:rFonts w:ascii="Calibri" w:eastAsia="Times New Roman" w:hAnsi="Calibri" w:cs="Calibri" w:hint="default"/>
+      </w:rPr>
+    </w:lvl>
+    <w:lvl w:ilvl="1" w:tplc="08090003" w:tentative="1">
+      <w:start w:val="1"/>
+      <w:numFmt w:val="bullet"/>
+      <w:lvlText w:val="o"/>
+      <w:lvlJc w:val="left"/>
+      <w:pPr>
+        <w:ind w:left="1440" w:hanging="360"/>
+      </w:pPr>
+      <w:rPr>
+        <w:rFonts w:ascii="Courier New" w:hAnsi="Courier New" w:cs="Courier New" w:hint="default"/>
+      </w:rPr>
+    </w:lvl>
+    <w:lvl w:ilvl="2" w:tplc="08090005" w:tentative="1">
+      <w:start w:val="1"/>
+      <w:numFmt w:val="bullet"/>
+      <w:lvlText w:val=""/>
+      <w:lvlJc w:val="left"/>
+      <w:pPr>
+        <w:ind w:left="2160" w:hanging="360"/>
+      </w:pPr>
+      <w:rPr>
+        <w:rFonts w:ascii="Wingdings" w:hAnsi="Wingdings" w:hint="default"/>
+      </w:rPr>
+    </w:lvl>
+    <w:lvl w:ilvl="3" w:tplc="08090001" w:tentative="1">
+      <w:start w:val="1"/>
+      <w:numFmt w:val="bullet"/>
+      <w:lvlText w:val=""/>
+      <w:lvlJc w:val="left"/>
+      <w:pPr>
+        <w:ind w:left="2880" w:hanging="360"/>
+      </w:pPr>
+      <w:rPr>
+        <w:rFonts w:ascii="Symbol" w:hAnsi="Symbol" w:hint="default"/>
+      </w:rPr>
+    </w:lvl>
+    <w:lvl w:ilvl="4" w:tplc="08090003" w:tentative="1">
+      <w:start w:val="1"/>
+      <w:numFmt w:val="bullet"/>
+      <w:lvlText w:val="o"/>
+      <w:lvlJc w:val="left"/>
+      <w:pPr>
+        <w:ind w:left="3600" w:hanging="360"/>
+      </w:pPr>
+      <w:rPr>
+        <w:rFonts w:ascii="Courier New" w:hAnsi="Courier New" w:cs="Courier New" w:hint="default"/>
+      </w:rPr>
+    </w:lvl>
+    <w:lvl w:ilvl="5" w:tplc="08090005" w:tentative="1">
+      <w:start w:val="1"/>
+      <w:numFmt w:val="bullet"/>
+      <w:lvlText w:val=""/>
+      <w:lvlJc w:val="left"/>
+      <w:pPr>
+        <w:ind w:left="4320" w:hanging="360"/>
+      </w:pPr>
+      <w:rPr>
+        <w:rFonts w:ascii="Wingdings" w:hAnsi="Wingdings" w:hint="default"/>
+      </w:rPr>
+    </w:lvl>
+    <w:lvl w:ilvl="6" w:tplc="08090001" w:tentative="1">
+      <w:start w:val="1"/>
+      <w:numFmt w:val="bullet"/>
+      <w:lvlText w:val=""/>
+      <w:lvlJc w:val="left"/>
+      <w:pPr>
+        <w:ind w:left="5040" w:hanging="360"/>
+      </w:pPr>
+      <w:rPr>
+        <w:rFonts w:ascii="Symbol" w:hAnsi="Symbol" w:hint="default"/>
+      </w:rPr>
+    </w:lvl>
+    <w:lvl w:ilvl="7" w:tplc="08090003" w:tentative="1">
+      <w:start w:val="1"/>
+      <w:numFmt w:val="bullet"/>
+      <w:lvlText w:val="o"/>
+      <w:lvlJc w:val="left"/>
+      <w:pPr>
+        <w:ind w:left="5760" w:hanging="360"/>
+      </w:pPr>
+      <w:rPr>
+        <w:rFonts w:ascii="Courier New" w:hAnsi="Courier New" w:cs="Courier New" w:hint="default"/>
+      </w:rPr>
+    </w:lvl>
+    <w:lvl w:ilvl="8" w:tplc="08090005" w:tentative="1">
+      <w:start w:val="1"/>
+      <w:numFmt w:val="bullet"/>
+      <w:lvlText w:val=""/>
+      <w:lvlJc w:val="left"/>
+      <w:pPr>
+        <w:ind w:left="6480" w:hanging="360"/>
+      </w:pPr>
+      <w:rPr>
+        <w:rFonts w:ascii="Wingdings" w:hAnsi="Wingdings" w:hint="default"/>
+      </w:rPr>
+    </w:lvl>
+  </w:abstractNum>
+  <w:abstractNum w:abstractNumId="4" w15:restartNumberingAfterBreak="0">
+    <w:nsid w:val="2E3F74EC"/>
     <w:multiLevelType w:val="multilevel"/>
-    <w:tmpl w:val="638EBA82"/>
+    <w:tmpl w:val="BAA4C692"/>
     <w:lvl w:ilvl="0">
       <w:start w:val="1"/>
       <w:numFmt w:val="bullet"/>
@@ -10658,10 +17350,10 @@
       </w:rPr>
     </w:lvl>
   </w:abstractNum>
-  <w:abstractNum w:abstractNumId="3" w15:restartNumberingAfterBreak="0">
-    <w:nsid w:val="4F0B1C7E"/>
+  <w:abstractNum w:abstractNumId="5" w15:restartNumberingAfterBreak="0">
+    <w:nsid w:val="31F4106C"/>
     <w:multiLevelType w:val="multilevel"/>
-    <w:tmpl w:val="8A3466E4"/>
+    <w:tmpl w:val="4092810C"/>
     <w:lvl w:ilvl="0">
       <w:start w:val="1"/>
       <w:numFmt w:val="bullet"/>
@@ -10807,7 +17499,567 @@
       </w:rPr>
     </w:lvl>
   </w:abstractNum>
-  <w:abstractNum w:abstractNumId="4" w15:restartNumberingAfterBreak="0">
+  <w:abstractNum w:abstractNumId="6" w15:restartNumberingAfterBreak="0">
+    <w:nsid w:val="3B700576"/>
+    <w:multiLevelType w:val="multilevel"/>
+    <w:tmpl w:val="638EBA82"/>
+    <w:lvl w:ilvl="0">
+      <w:start w:val="1"/>
+      <w:numFmt w:val="bullet"/>
+      <w:lvlText w:val=""/>
+      <w:lvlJc w:val="left"/>
+      <w:pPr>
+        <w:tabs>
+          <w:tab w:val="num" w:pos="720"/>
+        </w:tabs>
+        <w:ind w:left="720" w:hanging="360"/>
+      </w:pPr>
+      <w:rPr>
+        <w:rFonts w:ascii="Symbol" w:hAnsi="Symbol" w:hint="default"/>
+        <w:sz w:val="20"/>
+      </w:rPr>
+    </w:lvl>
+    <w:lvl w:ilvl="1" w:tentative="1">
+      <w:start w:val="1"/>
+      <w:numFmt w:val="bullet"/>
+      <w:lvlText w:val=""/>
+      <w:lvlJc w:val="left"/>
+      <w:pPr>
+        <w:tabs>
+          <w:tab w:val="num" w:pos="1440"/>
+        </w:tabs>
+        <w:ind w:left="1440" w:hanging="360"/>
+      </w:pPr>
+      <w:rPr>
+        <w:rFonts w:ascii="Symbol" w:hAnsi="Symbol" w:hint="default"/>
+        <w:sz w:val="20"/>
+      </w:rPr>
+    </w:lvl>
+    <w:lvl w:ilvl="2" w:tentative="1">
+      <w:start w:val="1"/>
+      <w:numFmt w:val="bullet"/>
+      <w:lvlText w:val=""/>
+      <w:lvlJc w:val="left"/>
+      <w:pPr>
+        <w:tabs>
+          <w:tab w:val="num" w:pos="2160"/>
+        </w:tabs>
+        <w:ind w:left="2160" w:hanging="360"/>
+      </w:pPr>
+      <w:rPr>
+        <w:rFonts w:ascii="Symbol" w:hAnsi="Symbol" w:hint="default"/>
+        <w:sz w:val="20"/>
+      </w:rPr>
+    </w:lvl>
+    <w:lvl w:ilvl="3" w:tentative="1">
+      <w:start w:val="1"/>
+      <w:numFmt w:val="bullet"/>
+      <w:lvlText w:val=""/>
+      <w:lvlJc w:val="left"/>
+      <w:pPr>
+        <w:tabs>
+          <w:tab w:val="num" w:pos="2880"/>
+        </w:tabs>
+        <w:ind w:left="2880" w:hanging="360"/>
+      </w:pPr>
+      <w:rPr>
+        <w:rFonts w:ascii="Symbol" w:hAnsi="Symbol" w:hint="default"/>
+        <w:sz w:val="20"/>
+      </w:rPr>
+    </w:lvl>
+    <w:lvl w:ilvl="4" w:tentative="1">
+      <w:start w:val="1"/>
+      <w:numFmt w:val="bullet"/>
+      <w:lvlText w:val=""/>
+      <w:lvlJc w:val="left"/>
+      <w:pPr>
+        <w:tabs>
+          <w:tab w:val="num" w:pos="3600"/>
+        </w:tabs>
+        <w:ind w:left="3600" w:hanging="360"/>
+      </w:pPr>
+      <w:rPr>
+        <w:rFonts w:ascii="Symbol" w:hAnsi="Symbol" w:hint="default"/>
+        <w:sz w:val="20"/>
+      </w:rPr>
+    </w:lvl>
+    <w:lvl w:ilvl="5" w:tentative="1">
+      <w:start w:val="1"/>
+      <w:numFmt w:val="bullet"/>
+      <w:lvlText w:val=""/>
+      <w:lvlJc w:val="left"/>
+      <w:pPr>
+        <w:tabs>
+          <w:tab w:val="num" w:pos="4320"/>
+        </w:tabs>
+        <w:ind w:left="4320" w:hanging="360"/>
+      </w:pPr>
+      <w:rPr>
+        <w:rFonts w:ascii="Symbol" w:hAnsi="Symbol" w:hint="default"/>
+        <w:sz w:val="20"/>
+      </w:rPr>
+    </w:lvl>
+    <w:lvl w:ilvl="6" w:tentative="1">
+      <w:start w:val="1"/>
+      <w:numFmt w:val="bullet"/>
+      <w:lvlText w:val=""/>
+      <w:lvlJc w:val="left"/>
+      <w:pPr>
+        <w:tabs>
+          <w:tab w:val="num" w:pos="5040"/>
+        </w:tabs>
+        <w:ind w:left="5040" w:hanging="360"/>
+      </w:pPr>
+      <w:rPr>
+        <w:rFonts w:ascii="Symbol" w:hAnsi="Symbol" w:hint="default"/>
+        <w:sz w:val="20"/>
+      </w:rPr>
+    </w:lvl>
+    <w:lvl w:ilvl="7" w:tentative="1">
+      <w:start w:val="1"/>
+      <w:numFmt w:val="bullet"/>
+      <w:lvlText w:val=""/>
+      <w:lvlJc w:val="left"/>
+      <w:pPr>
+        <w:tabs>
+          <w:tab w:val="num" w:pos="5760"/>
+        </w:tabs>
+        <w:ind w:left="5760" w:hanging="360"/>
+      </w:pPr>
+      <w:rPr>
+        <w:rFonts w:ascii="Symbol" w:hAnsi="Symbol" w:hint="default"/>
+        <w:sz w:val="20"/>
+      </w:rPr>
+    </w:lvl>
+    <w:lvl w:ilvl="8" w:tentative="1">
+      <w:start w:val="1"/>
+      <w:numFmt w:val="bullet"/>
+      <w:lvlText w:val=""/>
+      <w:lvlJc w:val="left"/>
+      <w:pPr>
+        <w:tabs>
+          <w:tab w:val="num" w:pos="6480"/>
+        </w:tabs>
+        <w:ind w:left="6480" w:hanging="360"/>
+      </w:pPr>
+      <w:rPr>
+        <w:rFonts w:ascii="Symbol" w:hAnsi="Symbol" w:hint="default"/>
+        <w:sz w:val="20"/>
+      </w:rPr>
+    </w:lvl>
+  </w:abstractNum>
+  <w:abstractNum w:abstractNumId="7" w15:restartNumberingAfterBreak="0">
+    <w:nsid w:val="48A522AE"/>
+    <w:multiLevelType w:val="hybridMultilevel"/>
+    <w:tmpl w:val="38522992"/>
+    <w:lvl w:ilvl="0" w:tplc="08090005">
+      <w:start w:val="1"/>
+      <w:numFmt w:val="bullet"/>
+      <w:lvlText w:val=""/>
+      <w:lvlJc w:val="left"/>
+      <w:pPr>
+        <w:ind w:left="720" w:hanging="360"/>
+      </w:pPr>
+      <w:rPr>
+        <w:rFonts w:ascii="Wingdings" w:hAnsi="Wingdings" w:hint="default"/>
+      </w:rPr>
+    </w:lvl>
+    <w:lvl w:ilvl="1" w:tplc="08090003" w:tentative="1">
+      <w:start w:val="1"/>
+      <w:numFmt w:val="bullet"/>
+      <w:lvlText w:val="o"/>
+      <w:lvlJc w:val="left"/>
+      <w:pPr>
+        <w:ind w:left="1440" w:hanging="360"/>
+      </w:pPr>
+      <w:rPr>
+        <w:rFonts w:ascii="Courier New" w:hAnsi="Courier New" w:cs="Courier New" w:hint="default"/>
+      </w:rPr>
+    </w:lvl>
+    <w:lvl w:ilvl="2" w:tplc="08090005" w:tentative="1">
+      <w:start w:val="1"/>
+      <w:numFmt w:val="bullet"/>
+      <w:lvlText w:val=""/>
+      <w:lvlJc w:val="left"/>
+      <w:pPr>
+        <w:ind w:left="2160" w:hanging="360"/>
+      </w:pPr>
+      <w:rPr>
+        <w:rFonts w:ascii="Wingdings" w:hAnsi="Wingdings" w:hint="default"/>
+      </w:rPr>
+    </w:lvl>
+    <w:lvl w:ilvl="3" w:tplc="08090001" w:tentative="1">
+      <w:start w:val="1"/>
+      <w:numFmt w:val="bullet"/>
+      <w:lvlText w:val=""/>
+      <w:lvlJc w:val="left"/>
+      <w:pPr>
+        <w:ind w:left="2880" w:hanging="360"/>
+      </w:pPr>
+      <w:rPr>
+        <w:rFonts w:ascii="Symbol" w:hAnsi="Symbol" w:hint="default"/>
+      </w:rPr>
+    </w:lvl>
+    <w:lvl w:ilvl="4" w:tplc="08090003" w:tentative="1">
+      <w:start w:val="1"/>
+      <w:numFmt w:val="bullet"/>
+      <w:lvlText w:val="o"/>
+      <w:lvlJc w:val="left"/>
+      <w:pPr>
+        <w:ind w:left="3600" w:hanging="360"/>
+      </w:pPr>
+      <w:rPr>
+        <w:rFonts w:ascii="Courier New" w:hAnsi="Courier New" w:cs="Courier New" w:hint="default"/>
+      </w:rPr>
+    </w:lvl>
+    <w:lvl w:ilvl="5" w:tplc="08090005" w:tentative="1">
+      <w:start w:val="1"/>
+      <w:numFmt w:val="bullet"/>
+      <w:lvlText w:val=""/>
+      <w:lvlJc w:val="left"/>
+      <w:pPr>
+        <w:ind w:left="4320" w:hanging="360"/>
+      </w:pPr>
+      <w:rPr>
+        <w:rFonts w:ascii="Wingdings" w:hAnsi="Wingdings" w:hint="default"/>
+      </w:rPr>
+    </w:lvl>
+    <w:lvl w:ilvl="6" w:tplc="08090001" w:tentative="1">
+      <w:start w:val="1"/>
+      <w:numFmt w:val="bullet"/>
+      <w:lvlText w:val=""/>
+      <w:lvlJc w:val="left"/>
+      <w:pPr>
+        <w:ind w:left="5040" w:hanging="360"/>
+      </w:pPr>
+      <w:rPr>
+        <w:rFonts w:ascii="Symbol" w:hAnsi="Symbol" w:hint="default"/>
+      </w:rPr>
+    </w:lvl>
+    <w:lvl w:ilvl="7" w:tplc="08090003" w:tentative="1">
+      <w:start w:val="1"/>
+      <w:numFmt w:val="bullet"/>
+      <w:lvlText w:val="o"/>
+      <w:lvlJc w:val="left"/>
+      <w:pPr>
+        <w:ind w:left="5760" w:hanging="360"/>
+      </w:pPr>
+      <w:rPr>
+        <w:rFonts w:ascii="Courier New" w:hAnsi="Courier New" w:cs="Courier New" w:hint="default"/>
+      </w:rPr>
+    </w:lvl>
+    <w:lvl w:ilvl="8" w:tplc="08090005" w:tentative="1">
+      <w:start w:val="1"/>
+      <w:numFmt w:val="bullet"/>
+      <w:lvlText w:val=""/>
+      <w:lvlJc w:val="left"/>
+      <w:pPr>
+        <w:ind w:left="6480" w:hanging="360"/>
+      </w:pPr>
+      <w:rPr>
+        <w:rFonts w:ascii="Wingdings" w:hAnsi="Wingdings" w:hint="default"/>
+      </w:rPr>
+    </w:lvl>
+  </w:abstractNum>
+  <w:abstractNum w:abstractNumId="8" w15:restartNumberingAfterBreak="0">
+    <w:nsid w:val="4AB95BB5"/>
+    <w:multiLevelType w:val="multilevel"/>
+    <w:tmpl w:val="E244053C"/>
+    <w:lvl w:ilvl="0">
+      <w:start w:val="1"/>
+      <w:numFmt w:val="bullet"/>
+      <w:lvlText w:val=""/>
+      <w:lvlJc w:val="left"/>
+      <w:pPr>
+        <w:tabs>
+          <w:tab w:val="num" w:pos="720"/>
+        </w:tabs>
+        <w:ind w:left="720" w:hanging="360"/>
+      </w:pPr>
+      <w:rPr>
+        <w:rFonts w:ascii="Symbol" w:hAnsi="Symbol" w:hint="default"/>
+        <w:sz w:val="20"/>
+      </w:rPr>
+    </w:lvl>
+    <w:lvl w:ilvl="1" w:tentative="1">
+      <w:start w:val="1"/>
+      <w:numFmt w:val="bullet"/>
+      <w:lvlText w:val=""/>
+      <w:lvlJc w:val="left"/>
+      <w:pPr>
+        <w:tabs>
+          <w:tab w:val="num" w:pos="1440"/>
+        </w:tabs>
+        <w:ind w:left="1440" w:hanging="360"/>
+      </w:pPr>
+      <w:rPr>
+        <w:rFonts w:ascii="Symbol" w:hAnsi="Symbol" w:hint="default"/>
+        <w:sz w:val="20"/>
+      </w:rPr>
+    </w:lvl>
+    <w:lvl w:ilvl="2" w:tentative="1">
+      <w:start w:val="1"/>
+      <w:numFmt w:val="bullet"/>
+      <w:lvlText w:val=""/>
+      <w:lvlJc w:val="left"/>
+      <w:pPr>
+        <w:tabs>
+          <w:tab w:val="num" w:pos="2160"/>
+        </w:tabs>
+        <w:ind w:left="2160" w:hanging="360"/>
+      </w:pPr>
+      <w:rPr>
+        <w:rFonts w:ascii="Symbol" w:hAnsi="Symbol" w:hint="default"/>
+        <w:sz w:val="20"/>
+      </w:rPr>
+    </w:lvl>
+    <w:lvl w:ilvl="3" w:tentative="1">
+      <w:start w:val="1"/>
+      <w:numFmt w:val="bullet"/>
+      <w:lvlText w:val=""/>
+      <w:lvlJc w:val="left"/>
+      <w:pPr>
+        <w:tabs>
+          <w:tab w:val="num" w:pos="2880"/>
+        </w:tabs>
+        <w:ind w:left="2880" w:hanging="360"/>
+      </w:pPr>
+      <w:rPr>
+        <w:rFonts w:ascii="Symbol" w:hAnsi="Symbol" w:hint="default"/>
+        <w:sz w:val="20"/>
+      </w:rPr>
+    </w:lvl>
+    <w:lvl w:ilvl="4" w:tentative="1">
+      <w:start w:val="1"/>
+      <w:numFmt w:val="bullet"/>
+      <w:lvlText w:val=""/>
+      <w:lvlJc w:val="left"/>
+      <w:pPr>
+        <w:tabs>
+          <w:tab w:val="num" w:pos="3600"/>
+        </w:tabs>
+        <w:ind w:left="3600" w:hanging="360"/>
+      </w:pPr>
+      <w:rPr>
+        <w:rFonts w:ascii="Symbol" w:hAnsi="Symbol" w:hint="default"/>
+        <w:sz w:val="20"/>
+      </w:rPr>
+    </w:lvl>
+    <w:lvl w:ilvl="5" w:tentative="1">
+      <w:start w:val="1"/>
+      <w:numFmt w:val="bullet"/>
+      <w:lvlText w:val=""/>
+      <w:lvlJc w:val="left"/>
+      <w:pPr>
+        <w:tabs>
+          <w:tab w:val="num" w:pos="4320"/>
+        </w:tabs>
+        <w:ind w:left="4320" w:hanging="360"/>
+      </w:pPr>
+      <w:rPr>
+        <w:rFonts w:ascii="Symbol" w:hAnsi="Symbol" w:hint="default"/>
+        <w:sz w:val="20"/>
+      </w:rPr>
+    </w:lvl>
+    <w:lvl w:ilvl="6" w:tentative="1">
+      <w:start w:val="1"/>
+      <w:numFmt w:val="bullet"/>
+      <w:lvlText w:val=""/>
+      <w:lvlJc w:val="left"/>
+      <w:pPr>
+        <w:tabs>
+          <w:tab w:val="num" w:pos="5040"/>
+        </w:tabs>
+        <w:ind w:left="5040" w:hanging="360"/>
+      </w:pPr>
+      <w:rPr>
+        <w:rFonts w:ascii="Symbol" w:hAnsi="Symbol" w:hint="default"/>
+        <w:sz w:val="20"/>
+      </w:rPr>
+    </w:lvl>
+    <w:lvl w:ilvl="7" w:tentative="1">
+      <w:start w:val="1"/>
+      <w:numFmt w:val="bullet"/>
+      <w:lvlText w:val=""/>
+      <w:lvlJc w:val="left"/>
+      <w:pPr>
+        <w:tabs>
+          <w:tab w:val="num" w:pos="5760"/>
+        </w:tabs>
+        <w:ind w:left="5760" w:hanging="360"/>
+      </w:pPr>
+      <w:rPr>
+        <w:rFonts w:ascii="Symbol" w:hAnsi="Symbol" w:hint="default"/>
+        <w:sz w:val="20"/>
+      </w:rPr>
+    </w:lvl>
+    <w:lvl w:ilvl="8" w:tentative="1">
+      <w:start w:val="1"/>
+      <w:numFmt w:val="bullet"/>
+      <w:lvlText w:val=""/>
+      <w:lvlJc w:val="left"/>
+      <w:pPr>
+        <w:tabs>
+          <w:tab w:val="num" w:pos="6480"/>
+        </w:tabs>
+        <w:ind w:left="6480" w:hanging="360"/>
+      </w:pPr>
+      <w:rPr>
+        <w:rFonts w:ascii="Symbol" w:hAnsi="Symbol" w:hint="default"/>
+        <w:sz w:val="20"/>
+      </w:rPr>
+    </w:lvl>
+  </w:abstractNum>
+  <w:abstractNum w:abstractNumId="9" w15:restartNumberingAfterBreak="0">
+    <w:nsid w:val="4F0B1C7E"/>
+    <w:multiLevelType w:val="multilevel"/>
+    <w:tmpl w:val="8A3466E4"/>
+    <w:lvl w:ilvl="0">
+      <w:start w:val="1"/>
+      <w:numFmt w:val="bullet"/>
+      <w:lvlText w:val=""/>
+      <w:lvlJc w:val="left"/>
+      <w:pPr>
+        <w:tabs>
+          <w:tab w:val="num" w:pos="720"/>
+        </w:tabs>
+        <w:ind w:left="720" w:hanging="360"/>
+      </w:pPr>
+      <w:rPr>
+        <w:rFonts w:ascii="Symbol" w:hAnsi="Symbol" w:hint="default"/>
+        <w:sz w:val="20"/>
+      </w:rPr>
+    </w:lvl>
+    <w:lvl w:ilvl="1" w:tentative="1">
+      <w:start w:val="1"/>
+      <w:numFmt w:val="bullet"/>
+      <w:lvlText w:val=""/>
+      <w:lvlJc w:val="left"/>
+      <w:pPr>
+        <w:tabs>
+          <w:tab w:val="num" w:pos="1440"/>
+        </w:tabs>
+        <w:ind w:left="1440" w:hanging="360"/>
+      </w:pPr>
+      <w:rPr>
+        <w:rFonts w:ascii="Symbol" w:hAnsi="Symbol" w:hint="default"/>
+        <w:sz w:val="20"/>
+      </w:rPr>
+    </w:lvl>
+    <w:lvl w:ilvl="2" w:tentative="1">
+      <w:start w:val="1"/>
+      <w:numFmt w:val="bullet"/>
+      <w:lvlText w:val=""/>
+      <w:lvlJc w:val="left"/>
+      <w:pPr>
+        <w:tabs>
+          <w:tab w:val="num" w:pos="2160"/>
+        </w:tabs>
+        <w:ind w:left="2160" w:hanging="360"/>
+      </w:pPr>
+      <w:rPr>
+        <w:rFonts w:ascii="Symbol" w:hAnsi="Symbol" w:hint="default"/>
+        <w:sz w:val="20"/>
+      </w:rPr>
+    </w:lvl>
+    <w:lvl w:ilvl="3" w:tentative="1">
+      <w:start w:val="1"/>
+      <w:numFmt w:val="bullet"/>
+      <w:lvlText w:val=""/>
+      <w:lvlJc w:val="left"/>
+      <w:pPr>
+        <w:tabs>
+          <w:tab w:val="num" w:pos="2880"/>
+        </w:tabs>
+        <w:ind w:left="2880" w:hanging="360"/>
+      </w:pPr>
+      <w:rPr>
+        <w:rFonts w:ascii="Symbol" w:hAnsi="Symbol" w:hint="default"/>
+        <w:sz w:val="20"/>
+      </w:rPr>
+    </w:lvl>
+    <w:lvl w:ilvl="4" w:tentative="1">
+      <w:start w:val="1"/>
+      <w:numFmt w:val="bullet"/>
+      <w:lvlText w:val=""/>
+      <w:lvlJc w:val="left"/>
+      <w:pPr>
+        <w:tabs>
+          <w:tab w:val="num" w:pos="3600"/>
+        </w:tabs>
+        <w:ind w:left="3600" w:hanging="360"/>
+      </w:pPr>
+      <w:rPr>
+        <w:rFonts w:ascii="Symbol" w:hAnsi="Symbol" w:hint="default"/>
+        <w:sz w:val="20"/>
+      </w:rPr>
+    </w:lvl>
+    <w:lvl w:ilvl="5" w:tentative="1">
+      <w:start w:val="1"/>
+      <w:numFmt w:val="bullet"/>
+      <w:lvlText w:val=""/>
+      <w:lvlJc w:val="left"/>
+      <w:pPr>
+        <w:tabs>
+          <w:tab w:val="num" w:pos="4320"/>
+        </w:tabs>
+        <w:ind w:left="4320" w:hanging="360"/>
+      </w:pPr>
+      <w:rPr>
+        <w:rFonts w:ascii="Symbol" w:hAnsi="Symbol" w:hint="default"/>
+        <w:sz w:val="20"/>
+      </w:rPr>
+    </w:lvl>
+    <w:lvl w:ilvl="6" w:tentative="1">
+      <w:start w:val="1"/>
+      <w:numFmt w:val="bullet"/>
+      <w:lvlText w:val=""/>
+      <w:lvlJc w:val="left"/>
+      <w:pPr>
+        <w:tabs>
+          <w:tab w:val="num" w:pos="5040"/>
+        </w:tabs>
+        <w:ind w:left="5040" w:hanging="360"/>
+      </w:pPr>
+      <w:rPr>
+        <w:rFonts w:ascii="Symbol" w:hAnsi="Symbol" w:hint="default"/>
+        <w:sz w:val="20"/>
+      </w:rPr>
+    </w:lvl>
+    <w:lvl w:ilvl="7" w:tentative="1">
+      <w:start w:val="1"/>
+      <w:numFmt w:val="bullet"/>
+      <w:lvlText w:val=""/>
+      <w:lvlJc w:val="left"/>
+      <w:pPr>
+        <w:tabs>
+          <w:tab w:val="num" w:pos="5760"/>
+        </w:tabs>
+        <w:ind w:left="5760" w:hanging="360"/>
+      </w:pPr>
+      <w:rPr>
+        <w:rFonts w:ascii="Symbol" w:hAnsi="Symbol" w:hint="default"/>
+        <w:sz w:val="20"/>
+      </w:rPr>
+    </w:lvl>
+    <w:lvl w:ilvl="8" w:tentative="1">
+      <w:start w:val="1"/>
+      <w:numFmt w:val="bullet"/>
+      <w:lvlText w:val=""/>
+      <w:lvlJc w:val="left"/>
+      <w:pPr>
+        <w:tabs>
+          <w:tab w:val="num" w:pos="6480"/>
+        </w:tabs>
+        <w:ind w:left="6480" w:hanging="360"/>
+      </w:pPr>
+      <w:rPr>
+        <w:rFonts w:ascii="Symbol" w:hAnsi="Symbol" w:hint="default"/>
+        <w:sz w:val="20"/>
+      </w:rPr>
+    </w:lvl>
+  </w:abstractNum>
+  <w:abstractNum w:abstractNumId="10" w15:restartNumberingAfterBreak="0">
     <w:nsid w:val="6294228C"/>
     <w:multiLevelType w:val="multilevel"/>
     <w:tmpl w:val="3E406688"/>
@@ -10956,7 +18208,233 @@
       </w:rPr>
     </w:lvl>
   </w:abstractNum>
-  <w:abstractNum w:abstractNumId="5" w15:restartNumberingAfterBreak="0">
+  <w:abstractNum w:abstractNumId="11" w15:restartNumberingAfterBreak="0">
+    <w:nsid w:val="66715CC7"/>
+    <w:multiLevelType w:val="hybridMultilevel"/>
+    <w:tmpl w:val="FC34D894"/>
+    <w:lvl w:ilvl="0" w:tplc="08090005">
+      <w:start w:val="1"/>
+      <w:numFmt w:val="bullet"/>
+      <w:lvlText w:val=""/>
+      <w:lvlJc w:val="left"/>
+      <w:pPr>
+        <w:ind w:left="720" w:hanging="360"/>
+      </w:pPr>
+      <w:rPr>
+        <w:rFonts w:ascii="Wingdings" w:hAnsi="Wingdings" w:hint="default"/>
+      </w:rPr>
+    </w:lvl>
+    <w:lvl w:ilvl="1" w:tplc="08090003" w:tentative="1">
+      <w:start w:val="1"/>
+      <w:numFmt w:val="bullet"/>
+      <w:lvlText w:val="o"/>
+      <w:lvlJc w:val="left"/>
+      <w:pPr>
+        <w:ind w:left="1440" w:hanging="360"/>
+      </w:pPr>
+      <w:rPr>
+        <w:rFonts w:ascii="Courier New" w:hAnsi="Courier New" w:cs="Courier New" w:hint="default"/>
+      </w:rPr>
+    </w:lvl>
+    <w:lvl w:ilvl="2" w:tplc="08090005" w:tentative="1">
+      <w:start w:val="1"/>
+      <w:numFmt w:val="bullet"/>
+      <w:lvlText w:val=""/>
+      <w:lvlJc w:val="left"/>
+      <w:pPr>
+        <w:ind w:left="2160" w:hanging="360"/>
+      </w:pPr>
+      <w:rPr>
+        <w:rFonts w:ascii="Wingdings" w:hAnsi="Wingdings" w:hint="default"/>
+      </w:rPr>
+    </w:lvl>
+    <w:lvl w:ilvl="3" w:tplc="08090001" w:tentative="1">
+      <w:start w:val="1"/>
+      <w:numFmt w:val="bullet"/>
+      <w:lvlText w:val=""/>
+      <w:lvlJc w:val="left"/>
+      <w:pPr>
+        <w:ind w:left="2880" w:hanging="360"/>
+      </w:pPr>
+      <w:rPr>
+        <w:rFonts w:ascii="Symbol" w:hAnsi="Symbol" w:hint="default"/>
+      </w:rPr>
+    </w:lvl>
+    <w:lvl w:ilvl="4" w:tplc="08090003" w:tentative="1">
+      <w:start w:val="1"/>
+      <w:numFmt w:val="bullet"/>
+      <w:lvlText w:val="o"/>
+      <w:lvlJc w:val="left"/>
+      <w:pPr>
+        <w:ind w:left="3600" w:hanging="360"/>
+      </w:pPr>
+      <w:rPr>
+        <w:rFonts w:ascii="Courier New" w:hAnsi="Courier New" w:cs="Courier New" w:hint="default"/>
+      </w:rPr>
+    </w:lvl>
+    <w:lvl w:ilvl="5" w:tplc="08090005" w:tentative="1">
+      <w:start w:val="1"/>
+      <w:numFmt w:val="bullet"/>
+      <w:lvlText w:val=""/>
+      <w:lvlJc w:val="left"/>
+      <w:pPr>
+        <w:ind w:left="4320" w:hanging="360"/>
+      </w:pPr>
+      <w:rPr>
+        <w:rFonts w:ascii="Wingdings" w:hAnsi="Wingdings" w:hint="default"/>
+      </w:rPr>
+    </w:lvl>
+    <w:lvl w:ilvl="6" w:tplc="08090001" w:tentative="1">
+      <w:start w:val="1"/>
+      <w:numFmt w:val="bullet"/>
+      <w:lvlText w:val=""/>
+      <w:lvlJc w:val="left"/>
+      <w:pPr>
+        <w:ind w:left="5040" w:hanging="360"/>
+      </w:pPr>
+      <w:rPr>
+        <w:rFonts w:ascii="Symbol" w:hAnsi="Symbol" w:hint="default"/>
+      </w:rPr>
+    </w:lvl>
+    <w:lvl w:ilvl="7" w:tplc="08090003" w:tentative="1">
+      <w:start w:val="1"/>
+      <w:numFmt w:val="bullet"/>
+      <w:lvlText w:val="o"/>
+      <w:lvlJc w:val="left"/>
+      <w:pPr>
+        <w:ind w:left="5760" w:hanging="360"/>
+      </w:pPr>
+      <w:rPr>
+        <w:rFonts w:ascii="Courier New" w:hAnsi="Courier New" w:cs="Courier New" w:hint="default"/>
+      </w:rPr>
+    </w:lvl>
+    <w:lvl w:ilvl="8" w:tplc="08090005" w:tentative="1">
+      <w:start w:val="1"/>
+      <w:numFmt w:val="bullet"/>
+      <w:lvlText w:val=""/>
+      <w:lvlJc w:val="left"/>
+      <w:pPr>
+        <w:ind w:left="6480" w:hanging="360"/>
+      </w:pPr>
+      <w:rPr>
+        <w:rFonts w:ascii="Wingdings" w:hAnsi="Wingdings" w:hint="default"/>
+      </w:rPr>
+    </w:lvl>
+  </w:abstractNum>
+  <w:abstractNum w:abstractNumId="12" w15:restartNumberingAfterBreak="0">
+    <w:nsid w:val="6FB53582"/>
+    <w:multiLevelType w:val="hybridMultilevel"/>
+    <w:tmpl w:val="FAD210B2"/>
+    <w:lvl w:ilvl="0" w:tplc="08090005">
+      <w:start w:val="1"/>
+      <w:numFmt w:val="bullet"/>
+      <w:lvlText w:val=""/>
+      <w:lvlJc w:val="left"/>
+      <w:pPr>
+        <w:ind w:left="720" w:hanging="360"/>
+      </w:pPr>
+      <w:rPr>
+        <w:rFonts w:ascii="Wingdings" w:hAnsi="Wingdings" w:hint="default"/>
+      </w:rPr>
+    </w:lvl>
+    <w:lvl w:ilvl="1" w:tplc="08090003">
+      <w:start w:val="1"/>
+      <w:numFmt w:val="bullet"/>
+      <w:lvlText w:val="o"/>
+      <w:lvlJc w:val="left"/>
+      <w:pPr>
+        <w:ind w:left="1440" w:hanging="360"/>
+      </w:pPr>
+      <w:rPr>
+        <w:rFonts w:ascii="Courier New" w:hAnsi="Courier New" w:cs="Courier New" w:hint="default"/>
+      </w:rPr>
+    </w:lvl>
+    <w:lvl w:ilvl="2" w:tplc="08090005" w:tentative="1">
+      <w:start w:val="1"/>
+      <w:numFmt w:val="bullet"/>
+      <w:lvlText w:val=""/>
+      <w:lvlJc w:val="left"/>
+      <w:pPr>
+        <w:ind w:left="2160" w:hanging="360"/>
+      </w:pPr>
+      <w:rPr>
+        <w:rFonts w:ascii="Wingdings" w:hAnsi="Wingdings" w:hint="default"/>
+      </w:rPr>
+    </w:lvl>
+    <w:lvl w:ilvl="3" w:tplc="08090001" w:tentative="1">
+      <w:start w:val="1"/>
+      <w:numFmt w:val="bullet"/>
+      <w:lvlText w:val=""/>
+      <w:lvlJc w:val="left"/>
+      <w:pPr>
+        <w:ind w:left="2880" w:hanging="360"/>
+      </w:pPr>
+      <w:rPr>
+        <w:rFonts w:ascii="Symbol" w:hAnsi="Symbol" w:hint="default"/>
+      </w:rPr>
+    </w:lvl>
+    <w:lvl w:ilvl="4" w:tplc="08090003" w:tentative="1">
+      <w:start w:val="1"/>
+      <w:numFmt w:val="bullet"/>
+      <w:lvlText w:val="o"/>
+      <w:lvlJc w:val="left"/>
+      <w:pPr>
+        <w:ind w:left="3600" w:hanging="360"/>
+      </w:pPr>
+      <w:rPr>
+        <w:rFonts w:ascii="Courier New" w:hAnsi="Courier New" w:cs="Courier New" w:hint="default"/>
+      </w:rPr>
+    </w:lvl>
+    <w:lvl w:ilvl="5" w:tplc="08090005" w:tentative="1">
+      <w:start w:val="1"/>
+      <w:numFmt w:val="bullet"/>
+      <w:lvlText w:val=""/>
+      <w:lvlJc w:val="left"/>
+      <w:pPr>
+        <w:ind w:left="4320" w:hanging="360"/>
+      </w:pPr>
+      <w:rPr>
+        <w:rFonts w:ascii="Wingdings" w:hAnsi="Wingdings" w:hint="default"/>
+      </w:rPr>
+    </w:lvl>
+    <w:lvl w:ilvl="6" w:tplc="08090001" w:tentative="1">
+      <w:start w:val="1"/>
+      <w:numFmt w:val="bullet"/>
+      <w:lvlText w:val=""/>
+      <w:lvlJc w:val="left"/>
+      <w:pPr>
+        <w:ind w:left="5040" w:hanging="360"/>
+      </w:pPr>
+      <w:rPr>
+        <w:rFonts w:ascii="Symbol" w:hAnsi="Symbol" w:hint="default"/>
+      </w:rPr>
+    </w:lvl>
+    <w:lvl w:ilvl="7" w:tplc="08090003" w:tentative="1">
+      <w:start w:val="1"/>
+      <w:numFmt w:val="bullet"/>
+      <w:lvlText w:val="o"/>
+      <w:lvlJc w:val="left"/>
+      <w:pPr>
+        <w:ind w:left="5760" w:hanging="360"/>
+      </w:pPr>
+      <w:rPr>
+        <w:rFonts w:ascii="Courier New" w:hAnsi="Courier New" w:cs="Courier New" w:hint="default"/>
+      </w:rPr>
+    </w:lvl>
+    <w:lvl w:ilvl="8" w:tplc="08090005" w:tentative="1">
+      <w:start w:val="1"/>
+      <w:numFmt w:val="bullet"/>
+      <w:lvlText w:val=""/>
+      <w:lvlJc w:val="left"/>
+      <w:pPr>
+        <w:ind w:left="6480" w:hanging="360"/>
+      </w:pPr>
+      <w:rPr>
+        <w:rFonts w:ascii="Wingdings" w:hAnsi="Wingdings" w:hint="default"/>
+      </w:rPr>
+    </w:lvl>
+  </w:abstractNum>
+  <w:abstractNum w:abstractNumId="13" w15:restartNumberingAfterBreak="0">
     <w:nsid w:val="72D05891"/>
     <w:multiLevelType w:val="multilevel"/>
     <w:tmpl w:val="F9AE1F3A"/>
@@ -11105,7 +18583,7 @@
       </w:rPr>
     </w:lvl>
   </w:abstractNum>
-  <w:abstractNum w:abstractNumId="6" w15:restartNumberingAfterBreak="0">
+  <w:abstractNum w:abstractNumId="14" w15:restartNumberingAfterBreak="0">
     <w:nsid w:val="746A5611"/>
     <w:multiLevelType w:val="hybridMultilevel"/>
     <w:tmpl w:val="326CA7E0"/>
@@ -11218,7 +18696,7 @@
       </w:rPr>
     </w:lvl>
   </w:abstractNum>
-  <w:abstractNum w:abstractNumId="7" w15:restartNumberingAfterBreak="0">
+  <w:abstractNum w:abstractNumId="15" w15:restartNumberingAfterBreak="0">
     <w:nsid w:val="76C23600"/>
     <w:multiLevelType w:val="hybridMultilevel"/>
     <w:tmpl w:val="9A7E79AE"/>
@@ -11331,29 +18809,205 @@
       </w:rPr>
     </w:lvl>
   </w:abstractNum>
+  <w:abstractNum w:abstractNumId="16" w15:restartNumberingAfterBreak="0">
+    <w:nsid w:val="79E47231"/>
+    <w:multiLevelType w:val="multilevel"/>
+    <w:tmpl w:val="1AD82036"/>
+    <w:lvl w:ilvl="0">
+      <w:start w:val="1"/>
+      <w:numFmt w:val="bullet"/>
+      <w:lvlText w:val=""/>
+      <w:lvlJc w:val="left"/>
+      <w:pPr>
+        <w:tabs>
+          <w:tab w:val="num" w:pos="720"/>
+        </w:tabs>
+        <w:ind w:left="720" w:hanging="360"/>
+      </w:pPr>
+      <w:rPr>
+        <w:rFonts w:ascii="Symbol" w:hAnsi="Symbol" w:hint="default"/>
+        <w:sz w:val="20"/>
+      </w:rPr>
+    </w:lvl>
+    <w:lvl w:ilvl="1" w:tentative="1">
+      <w:start w:val="1"/>
+      <w:numFmt w:val="bullet"/>
+      <w:lvlText w:val=""/>
+      <w:lvlJc w:val="left"/>
+      <w:pPr>
+        <w:tabs>
+          <w:tab w:val="num" w:pos="1440"/>
+        </w:tabs>
+        <w:ind w:left="1440" w:hanging="360"/>
+      </w:pPr>
+      <w:rPr>
+        <w:rFonts w:ascii="Symbol" w:hAnsi="Symbol" w:hint="default"/>
+        <w:sz w:val="20"/>
+      </w:rPr>
+    </w:lvl>
+    <w:lvl w:ilvl="2" w:tentative="1">
+      <w:start w:val="1"/>
+      <w:numFmt w:val="bullet"/>
+      <w:lvlText w:val=""/>
+      <w:lvlJc w:val="left"/>
+      <w:pPr>
+        <w:tabs>
+          <w:tab w:val="num" w:pos="2160"/>
+        </w:tabs>
+        <w:ind w:left="2160" w:hanging="360"/>
+      </w:pPr>
+      <w:rPr>
+        <w:rFonts w:ascii="Symbol" w:hAnsi="Symbol" w:hint="default"/>
+        <w:sz w:val="20"/>
+      </w:rPr>
+    </w:lvl>
+    <w:lvl w:ilvl="3" w:tentative="1">
+      <w:start w:val="1"/>
+      <w:numFmt w:val="bullet"/>
+      <w:lvlText w:val=""/>
+      <w:lvlJc w:val="left"/>
+      <w:pPr>
+        <w:tabs>
+          <w:tab w:val="num" w:pos="2880"/>
+        </w:tabs>
+        <w:ind w:left="2880" w:hanging="360"/>
+      </w:pPr>
+      <w:rPr>
+        <w:rFonts w:ascii="Symbol" w:hAnsi="Symbol" w:hint="default"/>
+        <w:sz w:val="20"/>
+      </w:rPr>
+    </w:lvl>
+    <w:lvl w:ilvl="4" w:tentative="1">
+      <w:start w:val="1"/>
+      <w:numFmt w:val="bullet"/>
+      <w:lvlText w:val=""/>
+      <w:lvlJc w:val="left"/>
+      <w:pPr>
+        <w:tabs>
+          <w:tab w:val="num" w:pos="3600"/>
+        </w:tabs>
+        <w:ind w:left="3600" w:hanging="360"/>
+      </w:pPr>
+      <w:rPr>
+        <w:rFonts w:ascii="Symbol" w:hAnsi="Symbol" w:hint="default"/>
+        <w:sz w:val="20"/>
+      </w:rPr>
+    </w:lvl>
+    <w:lvl w:ilvl="5" w:tentative="1">
+      <w:start w:val="1"/>
+      <w:numFmt w:val="bullet"/>
+      <w:lvlText w:val=""/>
+      <w:lvlJc w:val="left"/>
+      <w:pPr>
+        <w:tabs>
+          <w:tab w:val="num" w:pos="4320"/>
+        </w:tabs>
+        <w:ind w:left="4320" w:hanging="360"/>
+      </w:pPr>
+      <w:rPr>
+        <w:rFonts w:ascii="Symbol" w:hAnsi="Symbol" w:hint="default"/>
+        <w:sz w:val="20"/>
+      </w:rPr>
+    </w:lvl>
+    <w:lvl w:ilvl="6" w:tentative="1">
+      <w:start w:val="1"/>
+      <w:numFmt w:val="bullet"/>
+      <w:lvlText w:val=""/>
+      <w:lvlJc w:val="left"/>
+      <w:pPr>
+        <w:tabs>
+          <w:tab w:val="num" w:pos="5040"/>
+        </w:tabs>
+        <w:ind w:left="5040" w:hanging="360"/>
+      </w:pPr>
+      <w:rPr>
+        <w:rFonts w:ascii="Symbol" w:hAnsi="Symbol" w:hint="default"/>
+        <w:sz w:val="20"/>
+      </w:rPr>
+    </w:lvl>
+    <w:lvl w:ilvl="7" w:tentative="1">
+      <w:start w:val="1"/>
+      <w:numFmt w:val="bullet"/>
+      <w:lvlText w:val=""/>
+      <w:lvlJc w:val="left"/>
+      <w:pPr>
+        <w:tabs>
+          <w:tab w:val="num" w:pos="5760"/>
+        </w:tabs>
+        <w:ind w:left="5760" w:hanging="360"/>
+      </w:pPr>
+      <w:rPr>
+        <w:rFonts w:ascii="Symbol" w:hAnsi="Symbol" w:hint="default"/>
+        <w:sz w:val="20"/>
+      </w:rPr>
+    </w:lvl>
+    <w:lvl w:ilvl="8" w:tentative="1">
+      <w:start w:val="1"/>
+      <w:numFmt w:val="bullet"/>
+      <w:lvlText w:val=""/>
+      <w:lvlJc w:val="left"/>
+      <w:pPr>
+        <w:tabs>
+          <w:tab w:val="num" w:pos="6480"/>
+        </w:tabs>
+        <w:ind w:left="6480" w:hanging="360"/>
+      </w:pPr>
+      <w:rPr>
+        <w:rFonts w:ascii="Symbol" w:hAnsi="Symbol" w:hint="default"/>
+        <w:sz w:val="20"/>
+      </w:rPr>
+    </w:lvl>
+  </w:abstractNum>
   <w:num w:numId="1">
+    <w:abstractNumId w:val="9"/>
+  </w:num>
+  <w:num w:numId="2">
+    <w:abstractNumId w:val="2"/>
+  </w:num>
+  <w:num w:numId="3">
+    <w:abstractNumId w:val="15"/>
+  </w:num>
+  <w:num w:numId="4">
+    <w:abstractNumId w:val="10"/>
+  </w:num>
+  <w:num w:numId="5">
+    <w:abstractNumId w:val="13"/>
+  </w:num>
+  <w:num w:numId="6">
+    <w:abstractNumId w:val="1"/>
+  </w:num>
+  <w:num w:numId="7">
+    <w:abstractNumId w:val="14"/>
+  </w:num>
+  <w:num w:numId="8">
+    <w:abstractNumId w:val="6"/>
+  </w:num>
+  <w:num w:numId="9">
+    <w:abstractNumId w:val="5"/>
+  </w:num>
+  <w:num w:numId="10">
+    <w:abstractNumId w:val="4"/>
+  </w:num>
+  <w:num w:numId="11">
+    <w:abstractNumId w:val="11"/>
+  </w:num>
+  <w:num w:numId="12">
+    <w:abstractNumId w:val="16"/>
+  </w:num>
+  <w:num w:numId="13">
+    <w:abstractNumId w:val="7"/>
+  </w:num>
+  <w:num w:numId="14">
     <w:abstractNumId w:val="3"/>
   </w:num>
-  <w:num w:numId="2">
-    <w:abstractNumId w:val="1"/>
-  </w:num>
-  <w:num w:numId="3">
-    <w:abstractNumId w:val="7"/>
-  </w:num>
-  <w:num w:numId="4">
-    <w:abstractNumId w:val="4"/>
-  </w:num>
-  <w:num w:numId="5">
-    <w:abstractNumId w:val="5"/>
-  </w:num>
-  <w:num w:numId="6">
+  <w:num w:numId="15">
     <w:abstractNumId w:val="0"/>
   </w:num>
-  <w:num w:numId="7">
-    <w:abstractNumId w:val="6"/>
+  <w:num w:numId="16">
+    <w:abstractNumId w:val="8"/>
   </w:num>
-  <w:num w:numId="8">
-    <w:abstractNumId w:val="2"/>
+  <w:num w:numId="17">
+    <w:abstractNumId w:val="12"/>
   </w:num>
 </w:numbering>
 </file>
@@ -11481,7 +19135,6 @@
     <w:lsdException w:name="HTML Sample" w:semiHidden="1" w:unhideWhenUsed="1"/>
     <w:lsdException w:name="HTML Typewriter" w:semiHidden="1" w:unhideWhenUsed="1"/>
     <w:lsdException w:name="HTML Variable" w:semiHidden="1" w:unhideWhenUsed="1"/>
-    <w:lsdException w:name="Normal Table" w:semiHidden="1" w:unhideWhenUsed="1"/>
     <w:lsdException w:name="annotation subject" w:semiHidden="1" w:unhideWhenUsed="1"/>
     <w:lsdException w:name="No List" w:semiHidden="1" w:unhideWhenUsed="1"/>
     <w:lsdException w:name="Outline List 1" w:semiHidden="1" w:unhideWhenUsed="1"/>
@@ -11525,10 +19178,8 @@
     <w:lsdException w:name="Table Elegant" w:semiHidden="1" w:unhideWhenUsed="1"/>
     <w:lsdException w:name="Table Professional" w:semiHidden="1" w:unhideWhenUsed="1"/>
     <w:lsdException w:name="Table Subtle 1" w:semiHidden="1" w:unhideWhenUsed="1"/>
-    <w:lsdException w:name="Table Subtle 2" w:semiHidden="1" w:unhideWhenUsed="1"/>
     <w:lsdException w:name="Table Web 1" w:semiHidden="1" w:unhideWhenUsed="1"/>
     <w:lsdException w:name="Table Web 2" w:semiHidden="1" w:unhideWhenUsed="1"/>
-    <w:lsdException w:name="Table Web 3" w:semiHidden="1" w:unhideWhenUsed="1"/>
     <w:lsdException w:name="Balloon Text" w:semiHidden="1" w:unhideWhenUsed="1"/>
     <w:lsdException w:name="Table Grid" w:uiPriority="39"/>
     <w:lsdException w:name="Table Theme" w:semiHidden="1" w:unhideWhenUsed="1"/>
@@ -12282,7 +19933,7 @@
 </file>
 
 <file path=customXml/itemProps1.xml><?xml version="1.0" encoding="utf-8"?>
-<ds:datastoreItem xmlns:ds="http://schemas.openxmlformats.org/officeDocument/2006/customXml" ds:itemID="{5A85B290-B917-4000-B43D-A94A90E9947C}">
+<ds:datastoreItem xmlns:ds="http://schemas.openxmlformats.org/officeDocument/2006/customXml" ds:itemID="{3B1871CB-E907-47E7-85C0-79CB20548BD4}">
   <ds:schemaRefs>
     <ds:schemaRef ds:uri="http://schemas.openxmlformats.org/officeDocument/2006/bibliography"/>
   </ds:schemaRefs>

--- a/Report/Design - Communication network.docx
+++ b/Report/Design - Communication network.docx
@@ -2126,33 +2126,21 @@
         <w:t xml:space="preserve">Table </w:t>
       </w:r>
       <w:r>
+        <w:fldChar w:fldCharType="begin"/>
+      </w:r>
+      <w:r>
+        <w:instrText xml:space="preserve"> SEQ Table \* ARABIC </w:instrText>
+      </w:r>
+      <w:r>
+        <w:fldChar w:fldCharType="separate"/>
+      </w:r>
+      <w:r>
         <w:rPr>
           <w:noProof/>
         </w:rPr>
-        <w:fldChar w:fldCharType="begin"/>
-      </w:r>
-      <w:r>
-        <w:rPr>
-          <w:noProof/>
-        </w:rPr>
-        <w:instrText xml:space="preserve"> SEQ Table \* ARABIC </w:instrText>
-      </w:r>
-      <w:r>
-        <w:rPr>
-          <w:noProof/>
-        </w:rPr>
-        <w:fldChar w:fldCharType="separate"/>
-      </w:r>
-      <w:r>
-        <w:rPr>
-          <w:noProof/>
-        </w:rPr>
         <w:t>1</w:t>
       </w:r>
       <w:r>
-        <w:rPr>
-          <w:noProof/>
-        </w:rPr>
         <w:fldChar w:fldCharType="end"/>
       </w:r>
       <w:r>
@@ -9747,17 +9735,7 @@
               <w:rFonts w:ascii="Cambria Math" w:hAnsi="Cambria Math" w:cs="Calibri"/>
               <w:lang w:val=""/>
             </w:rPr>
-            <m:t>=8.68≈</m:t>
-          </m:r>
-          <m:r>
-            <m:rPr>
-              <m:sty m:val="p"/>
-            </m:rPr>
-            <w:rPr>
-              <w:rFonts w:ascii="Cambria Math" w:hAnsi="Cambria Math" w:cs="Calibri"/>
-              <w:lang w:val=""/>
-            </w:rPr>
-            <m:t>9</m:t>
+            <m:t>=8.68≈9</m:t>
           </m:r>
         </m:oMath>
       </m:oMathPara>
@@ -9825,10 +9803,7 @@
                               </w:rPr>
                             </w:pPr>
                             <w:r>
-                              <w:t>Equation n: Equation determining the number of clock cycles required per UART bit.</w:t>
-                            </w:r>
-                            <w:r>
-                              <w:t xml:space="preserve"> </w:t>
+                              <w:t xml:space="preserve">Equation n: Equation determining the number of clock cycles required per UART bit. </w:t>
                             </w:r>
                           </w:p>
                         </w:txbxContent>
@@ -9863,10 +9838,7 @@
                         </w:rPr>
                       </w:pPr>
                       <w:r>
-                        <w:t>Equation n: Equation determining the number of clock cycles required per UART bit.</w:t>
-                      </w:r>
-                      <w:r>
-                        <w:t xml:space="preserve"> </w:t>
+                        <w:t xml:space="preserve">Equation n: Equation determining the number of clock cycles required per UART bit. </w:t>
                       </w:r>
                     </w:p>
                   </w:txbxContent>
@@ -9888,13 +9860,7 @@
         <w:jc w:val="both"/>
       </w:pPr>
       <w:r>
-        <w:t xml:space="preserve">Table </w:t>
-      </w:r>
-      <w:r>
-        <w:t>7</w:t>
-      </w:r>
-      <w:r>
-        <w:t xml:space="preserve"> describes the functions that the inputs and outputs of this controller serve to drive the state transitions and the following descriptions of each state describe the operation of the controller.</w:t>
+        <w:t>Table 7 describes the functions that the inputs and outputs of this controller serve to drive the state transitions and the following descriptions of each state describe the operation of the controller.</w:t>
       </w:r>
     </w:p>
     <w:p>
@@ -10836,10 +10802,7 @@
         <w:t>Table 7</w:t>
       </w:r>
       <w:r>
-        <w:t xml:space="preserve">: </w:t>
-      </w:r>
-      <w:r>
-        <w:t xml:space="preserve">Description of inputs and outputs of the </w:t>
+        <w:t xml:space="preserve">: Description of inputs and outputs of the </w:t>
       </w:r>
       <w:r>
         <w:t>UART Receiver</w:t>
@@ -11555,19 +11518,7 @@
     </w:p>
     <w:p>
       <w:r>
-        <w:t xml:space="preserve">This component was added to reset the ‘UART Receiver’ in the when it occasionally locks up during connection loss. Table 8 </w:t>
-      </w:r>
-      <w:r>
-        <w:t xml:space="preserve">describes the functions that the inputs and outputs of this </w:t>
-      </w:r>
-      <w:r>
-        <w:t>component</w:t>
-      </w:r>
-      <w:r>
-        <w:t xml:space="preserve"> </w:t>
-      </w:r>
-      <w:r>
-        <w:t>serve.</w:t>
+        <w:t>This component was added to reset the ‘UART Receiver’ in the when it occasionally locks up during connection loss. Table 8 describes the functions that the inputs and outputs of this component serve.</w:t>
       </w:r>
     </w:p>
     <w:p/>
@@ -12182,16 +12133,10 @@
         <w:jc w:val="center"/>
       </w:pPr>
       <w:r>
-        <w:t xml:space="preserve">Figure 8: </w:t>
-      </w:r>
-      <w:r>
-        <w:t xml:space="preserve">Description of inputs and outputs of the </w:t>
-      </w:r>
-      <w:r>
-        <w:t>Reset Timer</w:t>
-      </w:r>
-      <w:r>
-        <w:t xml:space="preserve"> component.</w:t>
+        <w:t>Table</w:t>
+      </w:r>
+      <w:r>
+        <w:t xml:space="preserve"> 8: Description of inputs and outputs of the Reset Timer component.</w:t>
       </w:r>
     </w:p>
     <w:p>
@@ -12222,19 +12167,1302 @@
           <w:b/>
         </w:rPr>
         <w:t>UART Transmitter</w:t>
+      </w:r>
+    </w:p>
+    <w:p>
+      <w:pPr>
+        <w:jc w:val="both"/>
+      </w:pPr>
+      <w:r>
+        <w:t xml:space="preserve">The function of the UART Transmitter is to store the data transmitted from the Data Processing Block and then transmit the data to the HC-05 Bluetooth module for wireless transmission. The incoming data is stored in first in first out fashion. </w:t>
+      </w:r>
+    </w:p>
+    <w:p>
+      <w:pPr>
+        <w:jc w:val="both"/>
+      </w:pPr>
+    </w:p>
+    <w:tbl>
+      <w:tblPr>
+        <w:tblW w:w="0" w:type="auto"/>
+        <w:tblBorders>
+          <w:top w:val="single" w:sz="8" w:space="0" w:color="A3A3A3"/>
+          <w:left w:val="single" w:sz="8" w:space="0" w:color="A3A3A3"/>
+          <w:bottom w:val="single" w:sz="8" w:space="0" w:color="A3A3A3"/>
+          <w:right w:val="single" w:sz="8" w:space="0" w:color="A3A3A3"/>
+        </w:tblBorders>
+        <w:tblCellMar>
+          <w:left w:w="0" w:type="dxa"/>
+          <w:right w:w="0" w:type="dxa"/>
+        </w:tblCellMar>
+        <w:tblLook w:val="04A0" w:firstRow="1" w:lastRow="0" w:firstColumn="1" w:lastColumn="0" w:noHBand="0" w:noVBand="1"/>
+        <w:tblCaption w:val=""/>
+        <w:tblDescription w:val=""/>
+      </w:tblPr>
+      <w:tblGrid>
+        <w:gridCol w:w="1263"/>
+        <w:gridCol w:w="1455"/>
+        <w:gridCol w:w="5383"/>
+        <w:gridCol w:w="1625"/>
+      </w:tblGrid>
+      <w:tr>
+        <w:tc>
+          <w:tcPr>
+            <w:tcW w:w="1423" w:type="dxa"/>
+            <w:tcBorders>
+              <w:top w:val="single" w:sz="8" w:space="0" w:color="A3A3A3"/>
+              <w:left w:val="single" w:sz="8" w:space="0" w:color="A3A3A3"/>
+              <w:bottom w:val="single" w:sz="8" w:space="0" w:color="A3A3A3"/>
+              <w:right w:val="single" w:sz="8" w:space="0" w:color="A3A3A3"/>
+            </w:tcBorders>
+            <w:tcMar>
+              <w:top w:w="80" w:type="dxa"/>
+              <w:left w:w="80" w:type="dxa"/>
+              <w:bottom w:w="80" w:type="dxa"/>
+              <w:right w:w="80" w:type="dxa"/>
+            </w:tcMar>
+            <w:hideMark/>
+          </w:tcPr>
+          <w:p>
+            <w:pPr>
+              <w:spacing w:after="0" w:line="240" w:lineRule="auto"/>
+              <w:rPr>
+                <w:rFonts w:ascii="Calibri" w:eastAsia="Times New Roman" w:hAnsi="Calibri" w:cs="Calibri"/>
+                <w:lang w:eastAsia="en-GB"/>
+              </w:rPr>
+            </w:pPr>
+            <w:r>
+              <w:rPr>
+                <w:rFonts w:ascii="Calibri" w:eastAsia="Times New Roman" w:hAnsi="Calibri" w:cs="Calibri"/>
+                <w:lang w:eastAsia="en-GB"/>
+              </w:rPr>
+              <w:lastRenderedPageBreak/>
+              <w:t>Pin Name</w:t>
+            </w:r>
+          </w:p>
+        </w:tc>
+        <w:tc>
+          <w:tcPr>
+            <w:tcW w:w="1492" w:type="dxa"/>
+            <w:tcBorders>
+              <w:top w:val="single" w:sz="8" w:space="0" w:color="A3A3A3"/>
+              <w:left w:val="single" w:sz="8" w:space="0" w:color="A3A3A3"/>
+              <w:bottom w:val="single" w:sz="8" w:space="0" w:color="A3A3A3"/>
+              <w:right w:val="single" w:sz="8" w:space="0" w:color="A3A3A3"/>
+            </w:tcBorders>
+            <w:tcMar>
+              <w:top w:w="80" w:type="dxa"/>
+              <w:left w:w="80" w:type="dxa"/>
+              <w:bottom w:w="80" w:type="dxa"/>
+              <w:right w:w="80" w:type="dxa"/>
+            </w:tcMar>
+            <w:hideMark/>
+          </w:tcPr>
+          <w:p>
+            <w:pPr>
+              <w:spacing w:after="0" w:line="240" w:lineRule="auto"/>
+              <w:rPr>
+                <w:rFonts w:ascii="Calibri" w:eastAsia="Times New Roman" w:hAnsi="Calibri" w:cs="Calibri"/>
+                <w:lang w:eastAsia="en-GB"/>
+              </w:rPr>
+            </w:pPr>
+            <w:r>
+              <w:rPr>
+                <w:rFonts w:ascii="Calibri" w:eastAsia="Times New Roman" w:hAnsi="Calibri" w:cs="Calibri"/>
+                <w:lang w:eastAsia="en-GB"/>
+              </w:rPr>
+              <w:t>Input/Output</w:t>
+            </w:r>
+          </w:p>
+        </w:tc>
+        <w:tc>
+          <w:tcPr>
+            <w:tcW w:w="6932" w:type="dxa"/>
+            <w:tcBorders>
+              <w:top w:val="single" w:sz="8" w:space="0" w:color="A3A3A3"/>
+              <w:left w:val="single" w:sz="8" w:space="0" w:color="A3A3A3"/>
+              <w:bottom w:val="single" w:sz="8" w:space="0" w:color="A3A3A3"/>
+              <w:right w:val="single" w:sz="8" w:space="0" w:color="A3A3A3"/>
+            </w:tcBorders>
+            <w:tcMar>
+              <w:top w:w="80" w:type="dxa"/>
+              <w:left w:w="80" w:type="dxa"/>
+              <w:bottom w:w="80" w:type="dxa"/>
+              <w:right w:w="80" w:type="dxa"/>
+            </w:tcMar>
+            <w:hideMark/>
+          </w:tcPr>
+          <w:p>
+            <w:pPr>
+              <w:spacing w:after="0" w:line="240" w:lineRule="auto"/>
+              <w:rPr>
+                <w:rFonts w:ascii="Calibri" w:eastAsia="Times New Roman" w:hAnsi="Calibri" w:cs="Calibri"/>
+                <w:lang w:eastAsia="en-GB"/>
+              </w:rPr>
+            </w:pPr>
+            <w:r>
+              <w:rPr>
+                <w:rFonts w:ascii="Calibri" w:eastAsia="Times New Roman" w:hAnsi="Calibri" w:cs="Calibri"/>
+                <w:lang w:eastAsia="en-GB"/>
+              </w:rPr>
+              <w:t>Usage</w:t>
+            </w:r>
+          </w:p>
+        </w:tc>
+        <w:tc>
+          <w:tcPr>
+            <w:tcW w:w="1803" w:type="dxa"/>
+            <w:tcBorders>
+              <w:top w:val="single" w:sz="8" w:space="0" w:color="A3A3A3"/>
+              <w:left w:val="single" w:sz="8" w:space="0" w:color="A3A3A3"/>
+              <w:bottom w:val="single" w:sz="8" w:space="0" w:color="A3A3A3"/>
+              <w:right w:val="single" w:sz="8" w:space="0" w:color="A3A3A3"/>
+            </w:tcBorders>
+            <w:tcMar>
+              <w:top w:w="80" w:type="dxa"/>
+              <w:left w:w="80" w:type="dxa"/>
+              <w:bottom w:w="80" w:type="dxa"/>
+              <w:right w:w="80" w:type="dxa"/>
+            </w:tcMar>
+            <w:hideMark/>
+          </w:tcPr>
+          <w:p>
+            <w:pPr>
+              <w:spacing w:after="0" w:line="240" w:lineRule="auto"/>
+              <w:rPr>
+                <w:rFonts w:ascii="Calibri" w:eastAsia="Times New Roman" w:hAnsi="Calibri" w:cs="Calibri"/>
+                <w:lang w:eastAsia="en-GB"/>
+              </w:rPr>
+            </w:pPr>
+            <w:r>
+              <w:rPr>
+                <w:rFonts w:ascii="Calibri" w:eastAsia="Times New Roman" w:hAnsi="Calibri" w:cs="Calibri"/>
+                <w:lang w:eastAsia="en-GB"/>
+              </w:rPr>
+              <w:t>Signal Type</w:t>
+            </w:r>
+          </w:p>
+        </w:tc>
+      </w:tr>
+      <w:tr>
+        <w:tc>
+          <w:tcPr>
+            <w:tcW w:w="1423" w:type="dxa"/>
+            <w:tcBorders>
+              <w:top w:val="single" w:sz="8" w:space="0" w:color="A3A3A3"/>
+              <w:left w:val="single" w:sz="8" w:space="0" w:color="A3A3A3"/>
+              <w:bottom w:val="single" w:sz="8" w:space="0" w:color="A3A3A3"/>
+              <w:right w:val="single" w:sz="8" w:space="0" w:color="A3A3A3"/>
+            </w:tcBorders>
+            <w:tcMar>
+              <w:top w:w="80" w:type="dxa"/>
+              <w:left w:w="80" w:type="dxa"/>
+              <w:bottom w:w="80" w:type="dxa"/>
+              <w:right w:w="80" w:type="dxa"/>
+            </w:tcMar>
+            <w:hideMark/>
+          </w:tcPr>
+          <w:p>
+            <w:pPr>
+              <w:spacing w:after="0" w:line="240" w:lineRule="auto"/>
+              <w:rPr>
+                <w:rFonts w:ascii="Calibri" w:eastAsia="Times New Roman" w:hAnsi="Calibri" w:cs="Calibri"/>
+                <w:lang w:eastAsia="en-GB"/>
+              </w:rPr>
+            </w:pPr>
+            <w:proofErr w:type="spellStart"/>
+            <w:r>
+              <w:rPr>
+                <w:rFonts w:ascii="Calibri" w:eastAsia="Times New Roman" w:hAnsi="Calibri" w:cs="Calibri"/>
+                <w:lang w:eastAsia="en-GB"/>
+              </w:rPr>
+              <w:t>clk</w:t>
+            </w:r>
+            <w:proofErr w:type="spellEnd"/>
+          </w:p>
+        </w:tc>
+        <w:tc>
+          <w:tcPr>
+            <w:tcW w:w="1464" w:type="dxa"/>
+            <w:tcBorders>
+              <w:top w:val="single" w:sz="8" w:space="0" w:color="A3A3A3"/>
+              <w:left w:val="single" w:sz="8" w:space="0" w:color="A3A3A3"/>
+              <w:bottom w:val="single" w:sz="8" w:space="0" w:color="A3A3A3"/>
+              <w:right w:val="single" w:sz="8" w:space="0" w:color="A3A3A3"/>
+            </w:tcBorders>
+            <w:tcMar>
+              <w:top w:w="80" w:type="dxa"/>
+              <w:left w:w="80" w:type="dxa"/>
+              <w:bottom w:w="80" w:type="dxa"/>
+              <w:right w:w="80" w:type="dxa"/>
+            </w:tcMar>
+            <w:hideMark/>
+          </w:tcPr>
+          <w:p>
+            <w:pPr>
+              <w:spacing w:after="0" w:line="240" w:lineRule="auto"/>
+              <w:rPr>
+                <w:rFonts w:ascii="Calibri" w:eastAsia="Times New Roman" w:hAnsi="Calibri" w:cs="Calibri"/>
+                <w:lang w:eastAsia="en-GB"/>
+              </w:rPr>
+            </w:pPr>
+            <w:r>
+              <w:rPr>
+                <w:rFonts w:ascii="Calibri" w:eastAsia="Times New Roman" w:hAnsi="Calibri" w:cs="Calibri"/>
+                <w:lang w:eastAsia="en-GB"/>
+              </w:rPr>
+              <w:t>INPUT</w:t>
+            </w:r>
+          </w:p>
+        </w:tc>
+        <w:tc>
+          <w:tcPr>
+            <w:tcW w:w="6932" w:type="dxa"/>
+            <w:tcBorders>
+              <w:top w:val="single" w:sz="8" w:space="0" w:color="A3A3A3"/>
+              <w:left w:val="single" w:sz="8" w:space="0" w:color="A3A3A3"/>
+              <w:bottom w:val="single" w:sz="8" w:space="0" w:color="A3A3A3"/>
+              <w:right w:val="single" w:sz="8" w:space="0" w:color="A3A3A3"/>
+            </w:tcBorders>
+            <w:tcMar>
+              <w:top w:w="80" w:type="dxa"/>
+              <w:left w:w="80" w:type="dxa"/>
+              <w:bottom w:w="80" w:type="dxa"/>
+              <w:right w:w="80" w:type="dxa"/>
+            </w:tcMar>
+            <w:hideMark/>
+          </w:tcPr>
+          <w:p>
+            <w:pPr>
+              <w:spacing w:after="0" w:line="240" w:lineRule="auto"/>
+              <w:rPr>
+                <w:rFonts w:ascii="Calibri" w:eastAsia="Times New Roman" w:hAnsi="Calibri" w:cs="Calibri"/>
+                <w:lang w:eastAsia="en-GB"/>
+              </w:rPr>
+            </w:pPr>
+            <w:r>
+              <w:rPr>
+                <w:rFonts w:ascii="Calibri" w:eastAsia="Times New Roman" w:hAnsi="Calibri" w:cs="Calibri"/>
+                <w:lang w:eastAsia="en-GB"/>
+              </w:rPr>
+              <w:t>The clock input allows the component to be synchronised to a common clock across the system. Every component in the system has an input clock.</w:t>
+            </w:r>
+          </w:p>
+        </w:tc>
+        <w:tc>
+          <w:tcPr>
+            <w:tcW w:w="1797" w:type="dxa"/>
+            <w:tcBorders>
+              <w:top w:val="single" w:sz="8" w:space="0" w:color="A3A3A3"/>
+              <w:left w:val="single" w:sz="8" w:space="0" w:color="A3A3A3"/>
+              <w:bottom w:val="single" w:sz="8" w:space="0" w:color="A3A3A3"/>
+              <w:right w:val="single" w:sz="8" w:space="0" w:color="A3A3A3"/>
+            </w:tcBorders>
+            <w:tcMar>
+              <w:top w:w="80" w:type="dxa"/>
+              <w:left w:w="80" w:type="dxa"/>
+              <w:bottom w:w="80" w:type="dxa"/>
+              <w:right w:w="80" w:type="dxa"/>
+            </w:tcMar>
+            <w:hideMark/>
+          </w:tcPr>
+          <w:p>
+            <w:pPr>
+              <w:spacing w:after="0" w:line="240" w:lineRule="auto"/>
+              <w:rPr>
+                <w:rFonts w:ascii="Calibri" w:eastAsia="Times New Roman" w:hAnsi="Calibri" w:cs="Calibri"/>
+                <w:lang w:eastAsia="en-GB"/>
+              </w:rPr>
+            </w:pPr>
+            <w:r>
+              <w:rPr>
+                <w:rFonts w:ascii="Calibri" w:eastAsia="Times New Roman" w:hAnsi="Calibri" w:cs="Calibri"/>
+                <w:lang w:eastAsia="en-GB"/>
+              </w:rPr>
+              <w:t>Clock pulse</w:t>
+            </w:r>
+          </w:p>
+        </w:tc>
+      </w:tr>
+      <w:tr>
+        <w:tc>
+          <w:tcPr>
+            <w:tcW w:w="1423" w:type="dxa"/>
+            <w:tcBorders>
+              <w:top w:val="single" w:sz="8" w:space="0" w:color="A3A3A3"/>
+              <w:left w:val="single" w:sz="8" w:space="0" w:color="A3A3A3"/>
+              <w:bottom w:val="single" w:sz="8" w:space="0" w:color="A3A3A3"/>
+              <w:right w:val="single" w:sz="8" w:space="0" w:color="A3A3A3"/>
+            </w:tcBorders>
+            <w:tcMar>
+              <w:top w:w="80" w:type="dxa"/>
+              <w:left w:w="80" w:type="dxa"/>
+              <w:bottom w:w="80" w:type="dxa"/>
+              <w:right w:w="80" w:type="dxa"/>
+            </w:tcMar>
+            <w:hideMark/>
+          </w:tcPr>
+          <w:p>
+            <w:pPr>
+              <w:spacing w:after="0" w:line="240" w:lineRule="auto"/>
+              <w:rPr>
+                <w:rFonts w:ascii="Calibri" w:eastAsia="Times New Roman" w:hAnsi="Calibri" w:cs="Calibri"/>
+                <w:lang w:eastAsia="en-GB"/>
+              </w:rPr>
+            </w:pPr>
+            <w:proofErr w:type="spellStart"/>
+            <w:r>
+              <w:rPr>
+                <w:rFonts w:ascii="Calibri" w:eastAsia="Times New Roman" w:hAnsi="Calibri" w:cs="Calibri"/>
+                <w:lang w:eastAsia="en-GB"/>
+              </w:rPr>
+              <w:t>DoneRx</w:t>
+            </w:r>
+            <w:proofErr w:type="spellEnd"/>
+          </w:p>
+        </w:tc>
+        <w:tc>
+          <w:tcPr>
+            <w:tcW w:w="1464" w:type="dxa"/>
+            <w:tcBorders>
+              <w:top w:val="single" w:sz="8" w:space="0" w:color="A3A3A3"/>
+              <w:left w:val="single" w:sz="8" w:space="0" w:color="A3A3A3"/>
+              <w:bottom w:val="single" w:sz="8" w:space="0" w:color="A3A3A3"/>
+              <w:right w:val="single" w:sz="8" w:space="0" w:color="A3A3A3"/>
+            </w:tcBorders>
+            <w:tcMar>
+              <w:top w:w="80" w:type="dxa"/>
+              <w:left w:w="80" w:type="dxa"/>
+              <w:bottom w:w="80" w:type="dxa"/>
+              <w:right w:w="80" w:type="dxa"/>
+            </w:tcMar>
+            <w:hideMark/>
+          </w:tcPr>
+          <w:p>
+            <w:pPr>
+              <w:spacing w:after="0" w:line="240" w:lineRule="auto"/>
+              <w:rPr>
+                <w:rFonts w:ascii="Calibri" w:eastAsia="Times New Roman" w:hAnsi="Calibri" w:cs="Calibri"/>
+                <w:lang w:eastAsia="en-GB"/>
+              </w:rPr>
+            </w:pPr>
+            <w:r>
+              <w:rPr>
+                <w:rFonts w:ascii="Calibri" w:eastAsia="Times New Roman" w:hAnsi="Calibri" w:cs="Calibri"/>
+                <w:lang w:eastAsia="en-GB"/>
+              </w:rPr>
+              <w:t>INPUT</w:t>
+            </w:r>
+          </w:p>
+        </w:tc>
+        <w:tc>
+          <w:tcPr>
+            <w:tcW w:w="6932" w:type="dxa"/>
+            <w:tcBorders>
+              <w:top w:val="single" w:sz="8" w:space="0" w:color="A3A3A3"/>
+              <w:left w:val="single" w:sz="8" w:space="0" w:color="A3A3A3"/>
+              <w:bottom w:val="single" w:sz="8" w:space="0" w:color="A3A3A3"/>
+              <w:right w:val="single" w:sz="8" w:space="0" w:color="A3A3A3"/>
+            </w:tcBorders>
+            <w:tcMar>
+              <w:top w:w="80" w:type="dxa"/>
+              <w:left w:w="80" w:type="dxa"/>
+              <w:bottom w:w="80" w:type="dxa"/>
+              <w:right w:w="80" w:type="dxa"/>
+            </w:tcMar>
+            <w:hideMark/>
+          </w:tcPr>
+          <w:p>
+            <w:pPr>
+              <w:spacing w:after="0" w:line="240" w:lineRule="auto"/>
+              <w:rPr>
+                <w:rFonts w:ascii="Calibri" w:eastAsia="Times New Roman" w:hAnsi="Calibri" w:cs="Calibri"/>
+                <w:lang w:eastAsia="en-GB"/>
+              </w:rPr>
+            </w:pPr>
+            <w:r>
+              <w:rPr>
+                <w:rFonts w:ascii="Calibri" w:eastAsia="Times New Roman" w:hAnsi="Calibri" w:cs="Calibri"/>
+                <w:lang w:eastAsia="en-GB"/>
+              </w:rPr>
+              <w:t>Through this pin the FPGA-STM32 SPI can signal to the Transmitter that a transaction has been completed.</w:t>
+            </w:r>
+          </w:p>
+        </w:tc>
+        <w:tc>
+          <w:tcPr>
+            <w:tcW w:w="1862" w:type="dxa"/>
+            <w:tcBorders>
+              <w:top w:val="single" w:sz="8" w:space="0" w:color="A3A3A3"/>
+              <w:left w:val="single" w:sz="8" w:space="0" w:color="A3A3A3"/>
+              <w:bottom w:val="single" w:sz="8" w:space="0" w:color="A3A3A3"/>
+              <w:right w:val="single" w:sz="8" w:space="0" w:color="A3A3A3"/>
+            </w:tcBorders>
+            <w:tcMar>
+              <w:top w:w="80" w:type="dxa"/>
+              <w:left w:w="80" w:type="dxa"/>
+              <w:bottom w:w="80" w:type="dxa"/>
+              <w:right w:w="80" w:type="dxa"/>
+            </w:tcMar>
+            <w:hideMark/>
+          </w:tcPr>
+          <w:p>
+            <w:pPr>
+              <w:spacing w:after="0" w:line="240" w:lineRule="auto"/>
+              <w:rPr>
+                <w:rFonts w:ascii="Calibri" w:eastAsia="Times New Roman" w:hAnsi="Calibri" w:cs="Calibri"/>
+                <w:lang w:eastAsia="en-GB"/>
+              </w:rPr>
+            </w:pPr>
+            <w:r>
+              <w:rPr>
+                <w:rFonts w:ascii="Calibri" w:eastAsia="Times New Roman" w:hAnsi="Calibri" w:cs="Calibri"/>
+                <w:lang w:eastAsia="en-GB"/>
+              </w:rPr>
+              <w:t>One clock cycle pulse</w:t>
+            </w:r>
+          </w:p>
+        </w:tc>
+      </w:tr>
+      <w:tr>
+        <w:tc>
+          <w:tcPr>
+            <w:tcW w:w="1423" w:type="dxa"/>
+            <w:tcBorders>
+              <w:top w:val="single" w:sz="8" w:space="0" w:color="A3A3A3"/>
+              <w:left w:val="single" w:sz="8" w:space="0" w:color="A3A3A3"/>
+              <w:bottom w:val="single" w:sz="8" w:space="0" w:color="A3A3A3"/>
+              <w:right w:val="single" w:sz="8" w:space="0" w:color="A3A3A3"/>
+            </w:tcBorders>
+            <w:tcMar>
+              <w:top w:w="80" w:type="dxa"/>
+              <w:left w:w="80" w:type="dxa"/>
+              <w:bottom w:w="80" w:type="dxa"/>
+              <w:right w:w="80" w:type="dxa"/>
+            </w:tcMar>
+            <w:hideMark/>
+          </w:tcPr>
+          <w:p>
+            <w:pPr>
+              <w:spacing w:after="0" w:line="240" w:lineRule="auto"/>
+              <w:rPr>
+                <w:rFonts w:ascii="Calibri" w:eastAsia="Times New Roman" w:hAnsi="Calibri" w:cs="Calibri"/>
+                <w:lang w:eastAsia="en-GB"/>
+              </w:rPr>
+            </w:pPr>
+            <w:proofErr w:type="spellStart"/>
+            <w:r>
+              <w:rPr>
+                <w:rFonts w:ascii="Calibri" w:eastAsia="Times New Roman" w:hAnsi="Calibri" w:cs="Calibri"/>
+                <w:lang w:eastAsia="en-GB"/>
+              </w:rPr>
+              <w:t>dataIn</w:t>
+            </w:r>
+            <w:proofErr w:type="spellEnd"/>
+          </w:p>
+        </w:tc>
+        <w:tc>
+          <w:tcPr>
+            <w:tcW w:w="1464" w:type="dxa"/>
+            <w:tcBorders>
+              <w:top w:val="single" w:sz="8" w:space="0" w:color="A3A3A3"/>
+              <w:left w:val="single" w:sz="8" w:space="0" w:color="A3A3A3"/>
+              <w:bottom w:val="single" w:sz="8" w:space="0" w:color="A3A3A3"/>
+              <w:right w:val="single" w:sz="8" w:space="0" w:color="A3A3A3"/>
+            </w:tcBorders>
+            <w:tcMar>
+              <w:top w:w="80" w:type="dxa"/>
+              <w:left w:w="80" w:type="dxa"/>
+              <w:bottom w:w="80" w:type="dxa"/>
+              <w:right w:w="80" w:type="dxa"/>
+            </w:tcMar>
+            <w:hideMark/>
+          </w:tcPr>
+          <w:p>
+            <w:pPr>
+              <w:spacing w:after="0" w:line="240" w:lineRule="auto"/>
+              <w:rPr>
+                <w:rFonts w:ascii="Calibri" w:eastAsia="Times New Roman" w:hAnsi="Calibri" w:cs="Calibri"/>
+                <w:lang w:eastAsia="en-GB"/>
+              </w:rPr>
+            </w:pPr>
+            <w:r>
+              <w:rPr>
+                <w:rFonts w:ascii="Calibri" w:eastAsia="Times New Roman" w:hAnsi="Calibri" w:cs="Calibri"/>
+                <w:lang w:eastAsia="en-GB"/>
+              </w:rPr>
+              <w:t>INPUT</w:t>
+            </w:r>
+          </w:p>
+        </w:tc>
+        <w:tc>
+          <w:tcPr>
+            <w:tcW w:w="6932" w:type="dxa"/>
+            <w:tcBorders>
+              <w:top w:val="single" w:sz="8" w:space="0" w:color="A3A3A3"/>
+              <w:left w:val="single" w:sz="8" w:space="0" w:color="A3A3A3"/>
+              <w:bottom w:val="single" w:sz="8" w:space="0" w:color="A3A3A3"/>
+              <w:right w:val="single" w:sz="8" w:space="0" w:color="A3A3A3"/>
+            </w:tcBorders>
+            <w:tcMar>
+              <w:top w:w="80" w:type="dxa"/>
+              <w:left w:w="80" w:type="dxa"/>
+              <w:bottom w:w="80" w:type="dxa"/>
+              <w:right w:w="80" w:type="dxa"/>
+            </w:tcMar>
+            <w:hideMark/>
+          </w:tcPr>
+          <w:p>
+            <w:pPr>
+              <w:spacing w:after="0" w:line="240" w:lineRule="auto"/>
+              <w:rPr>
+                <w:rFonts w:ascii="Calibri" w:eastAsia="Times New Roman" w:hAnsi="Calibri" w:cs="Calibri"/>
+                <w:lang w:eastAsia="en-GB"/>
+              </w:rPr>
+            </w:pPr>
+            <w:r>
+              <w:rPr>
+                <w:rFonts w:ascii="Calibri" w:eastAsia="Times New Roman" w:hAnsi="Calibri" w:cs="Calibri"/>
+                <w:lang w:eastAsia="en-GB"/>
+              </w:rPr>
+              <w:t xml:space="preserve">Through this bus the FPGA-STM32 SPI can pass data to the UART transmitter. </w:t>
+            </w:r>
+          </w:p>
+        </w:tc>
+        <w:tc>
+          <w:tcPr>
+            <w:tcW w:w="1702" w:type="dxa"/>
+            <w:tcBorders>
+              <w:top w:val="single" w:sz="8" w:space="0" w:color="A3A3A3"/>
+              <w:left w:val="single" w:sz="8" w:space="0" w:color="A3A3A3"/>
+              <w:bottom w:val="single" w:sz="8" w:space="0" w:color="A3A3A3"/>
+              <w:right w:val="single" w:sz="8" w:space="0" w:color="A3A3A3"/>
+            </w:tcBorders>
+            <w:tcMar>
+              <w:top w:w="80" w:type="dxa"/>
+              <w:left w:w="80" w:type="dxa"/>
+              <w:bottom w:w="80" w:type="dxa"/>
+              <w:right w:w="80" w:type="dxa"/>
+            </w:tcMar>
+            <w:hideMark/>
+          </w:tcPr>
+          <w:p>
+            <w:pPr>
+              <w:spacing w:after="0" w:line="240" w:lineRule="auto"/>
+              <w:rPr>
+                <w:rFonts w:ascii="Calibri" w:eastAsia="Times New Roman" w:hAnsi="Calibri" w:cs="Calibri"/>
+                <w:lang w:eastAsia="en-GB"/>
+              </w:rPr>
+            </w:pPr>
+            <w:r>
+              <w:rPr>
+                <w:rFonts w:ascii="Calibri" w:eastAsia="Times New Roman" w:hAnsi="Calibri" w:cs="Calibri"/>
+                <w:lang w:eastAsia="en-GB"/>
+              </w:rPr>
+              <w:t>Data</w:t>
+            </w:r>
+          </w:p>
+        </w:tc>
+      </w:tr>
+      <w:tr>
+        <w:tc>
+          <w:tcPr>
+            <w:tcW w:w="1423" w:type="dxa"/>
+            <w:tcBorders>
+              <w:top w:val="single" w:sz="8" w:space="0" w:color="A3A3A3"/>
+              <w:left w:val="single" w:sz="8" w:space="0" w:color="A3A3A3"/>
+              <w:bottom w:val="single" w:sz="8" w:space="0" w:color="A3A3A3"/>
+              <w:right w:val="single" w:sz="8" w:space="0" w:color="A3A3A3"/>
+            </w:tcBorders>
+            <w:tcMar>
+              <w:top w:w="80" w:type="dxa"/>
+              <w:left w:w="80" w:type="dxa"/>
+              <w:bottom w:w="80" w:type="dxa"/>
+              <w:right w:w="80" w:type="dxa"/>
+            </w:tcMar>
+            <w:hideMark/>
+          </w:tcPr>
+          <w:p>
+            <w:pPr>
+              <w:spacing w:after="0" w:line="240" w:lineRule="auto"/>
+              <w:rPr>
+                <w:rFonts w:ascii="Calibri" w:eastAsia="Times New Roman" w:hAnsi="Calibri" w:cs="Calibri"/>
+                <w:lang w:eastAsia="en-GB"/>
+              </w:rPr>
+            </w:pPr>
+            <w:r>
+              <w:rPr>
+                <w:rFonts w:ascii="Calibri" w:eastAsia="Times New Roman" w:hAnsi="Calibri" w:cs="Calibri"/>
+                <w:lang w:eastAsia="en-GB"/>
+              </w:rPr>
+              <w:t>Start</w:t>
+            </w:r>
+          </w:p>
+        </w:tc>
+        <w:tc>
+          <w:tcPr>
+            <w:tcW w:w="1464" w:type="dxa"/>
+            <w:tcBorders>
+              <w:top w:val="single" w:sz="8" w:space="0" w:color="A3A3A3"/>
+              <w:left w:val="single" w:sz="8" w:space="0" w:color="A3A3A3"/>
+              <w:bottom w:val="single" w:sz="8" w:space="0" w:color="A3A3A3"/>
+              <w:right w:val="single" w:sz="8" w:space="0" w:color="A3A3A3"/>
+            </w:tcBorders>
+            <w:tcMar>
+              <w:top w:w="80" w:type="dxa"/>
+              <w:left w:w="80" w:type="dxa"/>
+              <w:bottom w:w="80" w:type="dxa"/>
+              <w:right w:w="80" w:type="dxa"/>
+            </w:tcMar>
+            <w:hideMark/>
+          </w:tcPr>
+          <w:p>
+            <w:pPr>
+              <w:spacing w:after="0" w:line="240" w:lineRule="auto"/>
+              <w:rPr>
+                <w:rFonts w:ascii="Calibri" w:eastAsia="Times New Roman" w:hAnsi="Calibri" w:cs="Calibri"/>
+                <w:lang w:eastAsia="en-GB"/>
+              </w:rPr>
+            </w:pPr>
+            <w:r>
+              <w:rPr>
+                <w:rFonts w:ascii="Calibri" w:eastAsia="Times New Roman" w:hAnsi="Calibri" w:cs="Calibri"/>
+                <w:lang w:eastAsia="en-GB"/>
+              </w:rPr>
+              <w:t>INPUT</w:t>
+            </w:r>
+          </w:p>
+        </w:tc>
+        <w:tc>
+          <w:tcPr>
+            <w:tcW w:w="6932" w:type="dxa"/>
+            <w:tcBorders>
+              <w:top w:val="single" w:sz="8" w:space="0" w:color="A3A3A3"/>
+              <w:left w:val="single" w:sz="8" w:space="0" w:color="A3A3A3"/>
+              <w:bottom w:val="single" w:sz="8" w:space="0" w:color="A3A3A3"/>
+              <w:right w:val="single" w:sz="8" w:space="0" w:color="A3A3A3"/>
+            </w:tcBorders>
+            <w:tcMar>
+              <w:top w:w="80" w:type="dxa"/>
+              <w:left w:w="80" w:type="dxa"/>
+              <w:bottom w:w="80" w:type="dxa"/>
+              <w:right w:w="80" w:type="dxa"/>
+            </w:tcMar>
+            <w:hideMark/>
+          </w:tcPr>
+          <w:p>
+            <w:pPr>
+              <w:spacing w:after="0" w:line="240" w:lineRule="auto"/>
+              <w:rPr>
+                <w:rFonts w:ascii="Calibri" w:eastAsia="Times New Roman" w:hAnsi="Calibri" w:cs="Calibri"/>
+                <w:lang w:eastAsia="en-GB"/>
+              </w:rPr>
+            </w:pPr>
+            <w:r>
+              <w:rPr>
+                <w:rFonts w:ascii="Calibri" w:eastAsia="Times New Roman" w:hAnsi="Calibri" w:cs="Calibri"/>
+                <w:lang w:eastAsia="en-GB"/>
+              </w:rPr>
+              <w:t xml:space="preserve">Using this </w:t>
+            </w:r>
+            <w:proofErr w:type="gramStart"/>
+            <w:r>
+              <w:rPr>
+                <w:rFonts w:ascii="Calibri" w:eastAsia="Times New Roman" w:hAnsi="Calibri" w:cs="Calibri"/>
+                <w:lang w:eastAsia="en-GB"/>
+              </w:rPr>
+              <w:t>pin</w:t>
+            </w:r>
+            <w:proofErr w:type="gramEnd"/>
+            <w:r>
+              <w:rPr>
+                <w:rFonts w:ascii="Calibri" w:eastAsia="Times New Roman" w:hAnsi="Calibri" w:cs="Calibri"/>
+                <w:lang w:eastAsia="en-GB"/>
+              </w:rPr>
+              <w:t xml:space="preserve"> the UART receiver can signal the transmitter to start the transmission process.</w:t>
+            </w:r>
+          </w:p>
+        </w:tc>
+        <w:tc>
+          <w:tcPr>
+            <w:tcW w:w="1862" w:type="dxa"/>
+            <w:tcBorders>
+              <w:top w:val="single" w:sz="8" w:space="0" w:color="A3A3A3"/>
+              <w:left w:val="single" w:sz="8" w:space="0" w:color="A3A3A3"/>
+              <w:bottom w:val="single" w:sz="8" w:space="0" w:color="A3A3A3"/>
+              <w:right w:val="single" w:sz="8" w:space="0" w:color="A3A3A3"/>
+            </w:tcBorders>
+            <w:tcMar>
+              <w:top w:w="80" w:type="dxa"/>
+              <w:left w:w="80" w:type="dxa"/>
+              <w:bottom w:w="80" w:type="dxa"/>
+              <w:right w:w="80" w:type="dxa"/>
+            </w:tcMar>
+            <w:hideMark/>
+          </w:tcPr>
+          <w:p>
+            <w:pPr>
+              <w:spacing w:after="0" w:line="240" w:lineRule="auto"/>
+              <w:rPr>
+                <w:rFonts w:ascii="Calibri" w:eastAsia="Times New Roman" w:hAnsi="Calibri" w:cs="Calibri"/>
+                <w:lang w:eastAsia="en-GB"/>
+              </w:rPr>
+            </w:pPr>
+            <w:r>
+              <w:rPr>
+                <w:rFonts w:ascii="Calibri" w:eastAsia="Times New Roman" w:hAnsi="Calibri" w:cs="Calibri"/>
+                <w:lang w:eastAsia="en-GB"/>
+              </w:rPr>
+              <w:t>One clock cycle pulse</w:t>
+            </w:r>
+          </w:p>
+        </w:tc>
+      </w:tr>
+      <w:tr>
+        <w:tc>
+          <w:tcPr>
+            <w:tcW w:w="1423" w:type="dxa"/>
+            <w:tcBorders>
+              <w:top w:val="single" w:sz="8" w:space="0" w:color="A3A3A3"/>
+              <w:left w:val="single" w:sz="8" w:space="0" w:color="A3A3A3"/>
+              <w:bottom w:val="single" w:sz="8" w:space="0" w:color="A3A3A3"/>
+              <w:right w:val="single" w:sz="8" w:space="0" w:color="A3A3A3"/>
+            </w:tcBorders>
+            <w:tcMar>
+              <w:top w:w="80" w:type="dxa"/>
+              <w:left w:w="80" w:type="dxa"/>
+              <w:bottom w:w="80" w:type="dxa"/>
+              <w:right w:w="80" w:type="dxa"/>
+            </w:tcMar>
+            <w:hideMark/>
+          </w:tcPr>
+          <w:p>
+            <w:pPr>
+              <w:spacing w:after="0" w:line="240" w:lineRule="auto"/>
+              <w:rPr>
+                <w:rFonts w:ascii="Calibri" w:eastAsia="Times New Roman" w:hAnsi="Calibri" w:cs="Calibri"/>
+                <w:lang w:eastAsia="en-GB"/>
+              </w:rPr>
+            </w:pPr>
+            <w:proofErr w:type="spellStart"/>
+            <w:r>
+              <w:rPr>
+                <w:rFonts w:ascii="Calibri" w:eastAsia="Times New Roman" w:hAnsi="Calibri" w:cs="Calibri"/>
+                <w:lang w:eastAsia="en-GB"/>
+              </w:rPr>
+              <w:t>oTx</w:t>
+            </w:r>
+            <w:proofErr w:type="spellEnd"/>
+          </w:p>
+        </w:tc>
+        <w:tc>
+          <w:tcPr>
+            <w:tcW w:w="1464" w:type="dxa"/>
+            <w:tcBorders>
+              <w:top w:val="single" w:sz="8" w:space="0" w:color="A3A3A3"/>
+              <w:left w:val="single" w:sz="8" w:space="0" w:color="A3A3A3"/>
+              <w:bottom w:val="single" w:sz="8" w:space="0" w:color="A3A3A3"/>
+              <w:right w:val="single" w:sz="8" w:space="0" w:color="A3A3A3"/>
+            </w:tcBorders>
+            <w:tcMar>
+              <w:top w:w="80" w:type="dxa"/>
+              <w:left w:w="80" w:type="dxa"/>
+              <w:bottom w:w="80" w:type="dxa"/>
+              <w:right w:w="80" w:type="dxa"/>
+            </w:tcMar>
+            <w:hideMark/>
+          </w:tcPr>
+          <w:p>
+            <w:pPr>
+              <w:spacing w:after="0" w:line="240" w:lineRule="auto"/>
+              <w:rPr>
+                <w:rFonts w:ascii="Calibri" w:eastAsia="Times New Roman" w:hAnsi="Calibri" w:cs="Calibri"/>
+                <w:lang w:eastAsia="en-GB"/>
+              </w:rPr>
+            </w:pPr>
+            <w:r>
+              <w:rPr>
+                <w:rFonts w:ascii="Calibri" w:eastAsia="Times New Roman" w:hAnsi="Calibri" w:cs="Calibri"/>
+                <w:lang w:eastAsia="en-GB"/>
+              </w:rPr>
+              <w:t>OUTPUT</w:t>
+            </w:r>
+          </w:p>
+        </w:tc>
+        <w:tc>
+          <w:tcPr>
+            <w:tcW w:w="6961" w:type="dxa"/>
+            <w:tcBorders>
+              <w:top w:val="single" w:sz="8" w:space="0" w:color="A3A3A3"/>
+              <w:left w:val="single" w:sz="8" w:space="0" w:color="A3A3A3"/>
+              <w:bottom w:val="single" w:sz="8" w:space="0" w:color="A3A3A3"/>
+              <w:right w:val="single" w:sz="8" w:space="0" w:color="A3A3A3"/>
+            </w:tcBorders>
+            <w:tcMar>
+              <w:top w:w="80" w:type="dxa"/>
+              <w:left w:w="80" w:type="dxa"/>
+              <w:bottom w:w="80" w:type="dxa"/>
+              <w:right w:w="80" w:type="dxa"/>
+            </w:tcMar>
+            <w:hideMark/>
+          </w:tcPr>
+          <w:p>
+            <w:pPr>
+              <w:spacing w:after="0" w:line="240" w:lineRule="auto"/>
+              <w:rPr>
+                <w:rFonts w:ascii="Calibri" w:eastAsia="Times New Roman" w:hAnsi="Calibri" w:cs="Calibri"/>
+                <w:lang w:eastAsia="en-GB"/>
+              </w:rPr>
+            </w:pPr>
+            <w:r>
+              <w:rPr>
+                <w:rFonts w:ascii="Calibri" w:eastAsia="Times New Roman" w:hAnsi="Calibri" w:cs="Calibri"/>
+                <w:lang w:eastAsia="en-GB"/>
+              </w:rPr>
+              <w:t xml:space="preserve">Using this </w:t>
+            </w:r>
+            <w:proofErr w:type="gramStart"/>
+            <w:r>
+              <w:rPr>
+                <w:rFonts w:ascii="Calibri" w:eastAsia="Times New Roman" w:hAnsi="Calibri" w:cs="Calibri"/>
+                <w:lang w:eastAsia="en-GB"/>
+              </w:rPr>
+              <w:t>pin</w:t>
+            </w:r>
+            <w:proofErr w:type="gramEnd"/>
+            <w:r>
+              <w:rPr>
+                <w:rFonts w:ascii="Calibri" w:eastAsia="Times New Roman" w:hAnsi="Calibri" w:cs="Calibri"/>
+                <w:lang w:eastAsia="en-GB"/>
+              </w:rPr>
+              <w:t xml:space="preserve"> the UART transmitter can send bits to the Bluetooth Module</w:t>
+            </w:r>
+          </w:p>
+        </w:tc>
+        <w:tc>
+          <w:tcPr>
+            <w:tcW w:w="1675" w:type="dxa"/>
+            <w:tcBorders>
+              <w:top w:val="single" w:sz="8" w:space="0" w:color="A3A3A3"/>
+              <w:left w:val="single" w:sz="8" w:space="0" w:color="A3A3A3"/>
+              <w:bottom w:val="single" w:sz="8" w:space="0" w:color="A3A3A3"/>
+              <w:right w:val="single" w:sz="8" w:space="0" w:color="A3A3A3"/>
+            </w:tcBorders>
+            <w:tcMar>
+              <w:top w:w="80" w:type="dxa"/>
+              <w:left w:w="80" w:type="dxa"/>
+              <w:bottom w:w="80" w:type="dxa"/>
+              <w:right w:w="80" w:type="dxa"/>
+            </w:tcMar>
+            <w:hideMark/>
+          </w:tcPr>
+          <w:p>
+            <w:pPr>
+              <w:keepNext/>
+              <w:spacing w:after="0" w:line="240" w:lineRule="auto"/>
+              <w:rPr>
+                <w:rFonts w:ascii="Calibri" w:eastAsia="Times New Roman" w:hAnsi="Calibri" w:cs="Calibri"/>
+                <w:lang w:eastAsia="en-GB"/>
+              </w:rPr>
+            </w:pPr>
+            <w:r>
+              <w:rPr>
+                <w:rFonts w:ascii="Calibri" w:eastAsia="Times New Roman" w:hAnsi="Calibri" w:cs="Calibri"/>
+                <w:lang w:eastAsia="en-GB"/>
+              </w:rPr>
+              <w:t>High/Low</w:t>
+            </w:r>
+          </w:p>
+        </w:tc>
+      </w:tr>
+    </w:tbl>
+    <w:p>
+      <w:pPr>
+        <w:pStyle w:val="Caption"/>
+        <w:jc w:val="center"/>
+      </w:pPr>
+      <w:r>
+        <w:t xml:space="preserve">Table 9: </w:t>
+      </w:r>
+      <w:r>
+        <w:t xml:space="preserve">Description of inputs and outputs of the </w:t>
+      </w:r>
+      <w:r>
+        <w:t>UART Transmitter</w:t>
+      </w:r>
+      <w:r>
+        <w:t xml:space="preserve"> component.</w:t>
+      </w:r>
+    </w:p>
+    <w:p>
+      <w:pPr>
+        <w:jc w:val="both"/>
+      </w:pPr>
+    </w:p>
+    <w:p>
+      <w:pPr>
+        <w:numPr>
+          <w:ilvl w:val="0"/>
+          <w:numId w:val="18"/>
+        </w:numPr>
+        <w:spacing w:after="0" w:line="240" w:lineRule="auto"/>
+        <w:ind w:left="540"/>
+        <w:textAlignment w:val="center"/>
+        <w:rPr>
+          <w:rFonts w:ascii="Calibri" w:eastAsia="Times New Roman" w:hAnsi="Calibri" w:cs="Calibri"/>
+          <w:lang w:eastAsia="en-GB"/>
+        </w:rPr>
+      </w:pPr>
+      <w:r>
+        <w:rPr>
+          <w:rFonts w:ascii="Calibri" w:eastAsia="Times New Roman" w:hAnsi="Calibri" w:cs="Calibri"/>
+          <w:lang w:eastAsia="en-GB"/>
+        </w:rPr>
+        <w:t>When in the IDLE state, this component waits for the start signal from the UART Receiver which notifies the component that data has been requested by the Processing program. When this happens</w:t>
+      </w:r>
+      <w:r>
+        <w:rPr>
+          <w:rFonts w:ascii="Calibri" w:eastAsia="Times New Roman" w:hAnsi="Calibri" w:cs="Calibri"/>
+          <w:lang w:eastAsia="en-GB"/>
+        </w:rPr>
+        <w:t>,</w:t>
+      </w:r>
+      <w:r>
+        <w:rPr>
+          <w:rFonts w:ascii="Calibri" w:eastAsia="Times New Roman" w:hAnsi="Calibri" w:cs="Calibri"/>
+          <w:lang w:eastAsia="en-GB"/>
+        </w:rPr>
+        <w:t xml:space="preserve"> the component transitions to the </w:t>
+      </w:r>
+      <w:proofErr w:type="spellStart"/>
+      <w:r>
+        <w:rPr>
+          <w:rFonts w:ascii="Calibri" w:eastAsia="Times New Roman" w:hAnsi="Calibri" w:cs="Calibri"/>
+          <w:lang w:eastAsia="en-GB"/>
+        </w:rPr>
+        <w:t>waitData</w:t>
+      </w:r>
+      <w:proofErr w:type="spellEnd"/>
+      <w:r>
+        <w:rPr>
+          <w:rFonts w:ascii="Calibri" w:eastAsia="Times New Roman" w:hAnsi="Calibri" w:cs="Calibri"/>
+          <w:lang w:eastAsia="en-GB"/>
+        </w:rPr>
+        <w:t xml:space="preserve"> state, otherwise it remains in the IDLE state. In this state the </w:t>
+      </w:r>
+      <w:proofErr w:type="spellStart"/>
+      <w:r>
+        <w:rPr>
+          <w:rFonts w:ascii="Calibri" w:eastAsia="Times New Roman" w:hAnsi="Calibri" w:cs="Calibri"/>
+          <w:lang w:eastAsia="en-GB"/>
+        </w:rPr>
+        <w:t>oTx</w:t>
+      </w:r>
+      <w:proofErr w:type="spellEnd"/>
+      <w:r>
+        <w:rPr>
+          <w:rFonts w:ascii="Calibri" w:eastAsia="Times New Roman" w:hAnsi="Calibri" w:cs="Calibri"/>
+          <w:lang w:eastAsia="en-GB"/>
+        </w:rPr>
+        <w:t xml:space="preserve"> </w:t>
+      </w:r>
+      <w:proofErr w:type="spellStart"/>
+      <w:r>
+        <w:rPr>
+          <w:rFonts w:ascii="Calibri" w:eastAsia="Times New Roman" w:hAnsi="Calibri" w:cs="Calibri"/>
+          <w:lang w:eastAsia="en-GB"/>
+        </w:rPr>
+        <w:t>sgnal</w:t>
+      </w:r>
+      <w:proofErr w:type="spellEnd"/>
+      <w:r>
+        <w:rPr>
+          <w:rFonts w:ascii="Calibri" w:eastAsia="Times New Roman" w:hAnsi="Calibri" w:cs="Calibri"/>
+          <w:lang w:eastAsia="en-GB"/>
+        </w:rPr>
+        <w:t xml:space="preserve"> is kept high in order to not signal to the Bluetooth module to start transmission. The </w:t>
+      </w:r>
+      <w:proofErr w:type="spellStart"/>
+      <w:r>
+        <w:rPr>
+          <w:rFonts w:ascii="Calibri" w:eastAsia="Times New Roman" w:hAnsi="Calibri" w:cs="Calibri"/>
+          <w:lang w:eastAsia="en-GB"/>
+        </w:rPr>
+        <w:t>oTx</w:t>
+      </w:r>
+      <w:proofErr w:type="spellEnd"/>
+      <w:r>
+        <w:rPr>
+          <w:rFonts w:ascii="Calibri" w:eastAsia="Times New Roman" w:hAnsi="Calibri" w:cs="Calibri"/>
+          <w:lang w:eastAsia="en-GB"/>
+        </w:rPr>
+        <w:t xml:space="preserve"> output is kept high when stopping the transaction or keeping the transmission inactive.</w:t>
+      </w:r>
+    </w:p>
+    <w:p>
+      <w:pPr>
+        <w:spacing w:after="0" w:line="240" w:lineRule="auto"/>
+        <w:ind w:left="540" w:hanging="360"/>
+        <w:jc w:val="both"/>
+        <w:textAlignment w:val="center"/>
+        <w:rPr>
+          <w:rFonts w:ascii="Calibri" w:eastAsia="Times New Roman" w:hAnsi="Calibri" w:cs="Calibri"/>
+          <w:lang w:eastAsia="en-GB"/>
+        </w:rPr>
+      </w:pPr>
+      <w:r>
+        <w:rPr>
+          <w:rFonts w:ascii="Calibri" w:eastAsia="Times New Roman" w:hAnsi="Calibri" w:cs="Calibri"/>
+          <w:lang w:eastAsia="en-GB"/>
+        </w:rPr>
+        <w:t>•</w:t>
+      </w:r>
+      <w:r>
+        <w:rPr>
+          <w:rFonts w:ascii="Calibri" w:eastAsia="Times New Roman" w:hAnsi="Calibri" w:cs="Calibri"/>
+          <w:lang w:eastAsia="en-GB"/>
+        </w:rPr>
+        <w:tab/>
+        <w:t xml:space="preserve">When in the </w:t>
+      </w:r>
+      <w:proofErr w:type="spellStart"/>
+      <w:r>
+        <w:rPr>
+          <w:rFonts w:ascii="Calibri" w:eastAsia="Times New Roman" w:hAnsi="Calibri" w:cs="Calibri"/>
+          <w:lang w:eastAsia="en-GB"/>
+        </w:rPr>
+        <w:t>waitData</w:t>
+      </w:r>
+      <w:proofErr w:type="spellEnd"/>
+      <w:r>
+        <w:rPr>
+          <w:rFonts w:ascii="Calibri" w:eastAsia="Times New Roman" w:hAnsi="Calibri" w:cs="Calibri"/>
+          <w:lang w:eastAsia="en-GB"/>
+        </w:rPr>
+        <w:t xml:space="preserve"> state, the component waits for the non-zero data piece to be transmitted by the FPGA-STM32 SPI. The first data piece of the batch of data that is sent to the UART Transmitter will always be non-zero such that this component can distinguish between data that is to be transmitted and the data that is not meant to be transmitted. Additionally, the FPGA-STM32 SPI will always send zeros if there is no data to send. The first piece of data sent for transmission is always the Identification byte which helps the Processing simulation determine which IMU the data came from and therefore how to use it. Once the transmitter receives the identification byte it stores in the first position in the buffer and transitions to the </w:t>
+      </w:r>
+      <w:proofErr w:type="spellStart"/>
+      <w:r>
+        <w:rPr>
+          <w:rFonts w:ascii="Calibri" w:eastAsia="Times New Roman" w:hAnsi="Calibri" w:cs="Calibri"/>
+          <w:lang w:eastAsia="en-GB"/>
+        </w:rPr>
+        <w:t>readData</w:t>
+      </w:r>
+      <w:proofErr w:type="spellEnd"/>
+      <w:r>
+        <w:rPr>
+          <w:rFonts w:ascii="Calibri" w:eastAsia="Times New Roman" w:hAnsi="Calibri" w:cs="Calibri"/>
+          <w:lang w:eastAsia="en-GB"/>
+        </w:rPr>
+        <w:t xml:space="preserve"> state. The </w:t>
+      </w:r>
+      <w:proofErr w:type="spellStart"/>
+      <w:r>
+        <w:rPr>
+          <w:rFonts w:ascii="Calibri" w:eastAsia="Times New Roman" w:hAnsi="Calibri" w:cs="Calibri"/>
+          <w:lang w:eastAsia="en-GB"/>
+        </w:rPr>
+        <w:t>oTx</w:t>
+      </w:r>
+      <w:proofErr w:type="spellEnd"/>
+      <w:r>
+        <w:rPr>
+          <w:rFonts w:ascii="Calibri" w:eastAsia="Times New Roman" w:hAnsi="Calibri" w:cs="Calibri"/>
+          <w:lang w:eastAsia="en-GB"/>
+        </w:rPr>
+        <w:t xml:space="preserve"> output is still asserted high in this state.</w:t>
+      </w:r>
+    </w:p>
+    <w:p>
+      <w:pPr>
+        <w:pStyle w:val="ListParagraph"/>
+        <w:numPr>
+          <w:ilvl w:val="0"/>
+          <w:numId w:val="19"/>
+        </w:numPr>
+      </w:pPr>
+      <w:r>
+        <w:t xml:space="preserve">When in the </w:t>
+      </w:r>
+      <w:proofErr w:type="spellStart"/>
+      <w:r>
+        <w:t>readData</w:t>
+      </w:r>
+      <w:proofErr w:type="spellEnd"/>
+      <w:r>
+        <w:t xml:space="preserve"> state, the transmitter stores the rest of the orientation data. When the component receives the </w:t>
+      </w:r>
+      <w:proofErr w:type="spellStart"/>
+      <w:r>
+        <w:t>DoneRx</w:t>
+      </w:r>
+      <w:proofErr w:type="spellEnd"/>
+      <w:r>
+        <w:t xml:space="preserve"> signal from the FPGA-STM32 SPI, the transmitted data is placed in the next free space of the UART Transmitter buffer. There are 7 transactions in total on every request. Once all seven transactions occurred, the transmitter transitions to the </w:t>
+      </w:r>
+      <w:proofErr w:type="spellStart"/>
+      <w:r>
+        <w:t>PrepareTx</w:t>
+      </w:r>
+      <w:proofErr w:type="spellEnd"/>
+      <w:r>
+        <w:t xml:space="preserve"> state.</w:t>
+      </w:r>
+    </w:p>
+    <w:p>
+      <w:pPr>
+        <w:pStyle w:val="ListParagraph"/>
+        <w:numPr>
+          <w:ilvl w:val="0"/>
+          <w:numId w:val="19"/>
+        </w:numPr>
+        <w:rPr>
+          <w:color w:val="FF0000"/>
+        </w:rPr>
+      </w:pPr>
+      <w:r>
+        <w:rPr>
+          <w:rFonts w:ascii="Calibri" w:eastAsia="Times New Roman" w:hAnsi="Calibri" w:cs="Calibri"/>
+          <w:color w:val="FF0000"/>
+          <w:lang w:eastAsia="en-GB"/>
+        </w:rPr>
+        <w:t xml:space="preserve">When in the </w:t>
+      </w:r>
+      <w:proofErr w:type="spellStart"/>
+      <w:r>
+        <w:rPr>
+          <w:rFonts w:ascii="Calibri" w:eastAsia="Times New Roman" w:hAnsi="Calibri" w:cs="Calibri"/>
+          <w:color w:val="FF0000"/>
+          <w:lang w:eastAsia="en-GB"/>
+        </w:rPr>
+        <w:t>PrepareTx</w:t>
+      </w:r>
+      <w:proofErr w:type="spellEnd"/>
+      <w:r>
+        <w:rPr>
+          <w:rFonts w:ascii="Calibri" w:eastAsia="Times New Roman" w:hAnsi="Calibri" w:cs="Calibri"/>
+          <w:color w:val="FF0000"/>
+          <w:lang w:eastAsia="en-GB"/>
+        </w:rPr>
+        <w:t xml:space="preserve"> state, </w:t>
+      </w:r>
+      <w:proofErr w:type="gramStart"/>
+      <w:r>
+        <w:rPr>
+          <w:rFonts w:ascii="Calibri" w:eastAsia="Times New Roman" w:hAnsi="Calibri" w:cs="Calibri"/>
+          <w:color w:val="FF0000"/>
+          <w:lang w:eastAsia="en-GB"/>
+        </w:rPr>
+        <w:t>The</w:t>
+      </w:r>
+      <w:proofErr w:type="gramEnd"/>
+      <w:r>
+        <w:rPr>
+          <w:rFonts w:ascii="Calibri" w:eastAsia="Times New Roman" w:hAnsi="Calibri" w:cs="Calibri"/>
+          <w:color w:val="FF0000"/>
+          <w:lang w:eastAsia="en-GB"/>
+        </w:rPr>
+        <w:t xml:space="preserve"> transmitter loads the data in the buffer for transmission in a FIFO fashion. This is the order in which the data will be sent from the transmitter. Since the ID is only an 8-bit number it does not need to be split during transmission and so when it Is loaded the buffer index automatically increments to 1. if for example data from position 1 is sent, x-axis data bits 31-16, it will have to be split into two transactions before the buffer index is incremented. The lower byte will be loaded for transmission first and the upper byte second. When all the data in the buffer is transmitted the transmitter will transition to the IDLE state but until then the component will keep transitioning to the </w:t>
+      </w:r>
+      <w:proofErr w:type="spellStart"/>
+      <w:r>
+        <w:rPr>
+          <w:rFonts w:ascii="Calibri" w:eastAsia="Times New Roman" w:hAnsi="Calibri" w:cs="Calibri"/>
+          <w:color w:val="FF0000"/>
+          <w:lang w:eastAsia="en-GB"/>
+        </w:rPr>
+        <w:t>Txstrb</w:t>
+      </w:r>
+      <w:proofErr w:type="spellEnd"/>
+      <w:r>
+        <w:rPr>
+          <w:rFonts w:ascii="Calibri" w:eastAsia="Times New Roman" w:hAnsi="Calibri" w:cs="Calibri"/>
+          <w:color w:val="FF0000"/>
+          <w:lang w:eastAsia="en-GB"/>
+        </w:rPr>
+        <w:t xml:space="preserve"> state. The </w:t>
+      </w:r>
+      <w:proofErr w:type="spellStart"/>
+      <w:r>
+        <w:rPr>
+          <w:rFonts w:ascii="Calibri" w:eastAsia="Times New Roman" w:hAnsi="Calibri" w:cs="Calibri"/>
+          <w:color w:val="FF0000"/>
+          <w:lang w:eastAsia="en-GB"/>
+        </w:rPr>
+        <w:t>oTx</w:t>
+      </w:r>
+      <w:proofErr w:type="spellEnd"/>
+      <w:r>
+        <w:rPr>
+          <w:rFonts w:ascii="Calibri" w:eastAsia="Times New Roman" w:hAnsi="Calibri" w:cs="Calibri"/>
+          <w:color w:val="FF0000"/>
+          <w:lang w:eastAsia="en-GB"/>
+        </w:rPr>
+        <w:t xml:space="preserve"> is still kept high in this state</w:t>
       </w:r>
       <w:bookmarkStart w:id="1" w:name="_GoBack"/>
       <w:bookmarkEnd w:id="1"/>
     </w:p>
     <w:p>
       <w:pPr>
-        <w:jc w:val="both"/>
-      </w:pPr>
-    </w:p>
-    <w:p>
-      <w:pPr>
-        <w:jc w:val="both"/>
-      </w:pPr>
+        <w:numPr>
+          <w:ilvl w:val="0"/>
+          <w:numId w:val="18"/>
+        </w:numPr>
+        <w:spacing w:after="0" w:line="240" w:lineRule="auto"/>
+        <w:ind w:left="540"/>
+        <w:textAlignment w:val="center"/>
+        <w:rPr>
+          <w:rFonts w:ascii="Calibri" w:eastAsia="Times New Roman" w:hAnsi="Calibri" w:cs="Calibri"/>
+          <w:color w:val="FF0000"/>
+          <w:lang w:eastAsia="en-GB"/>
+        </w:rPr>
+      </w:pPr>
+      <w:r>
+        <w:rPr>
+          <w:rFonts w:ascii="Calibri" w:eastAsia="Times New Roman" w:hAnsi="Calibri" w:cs="Calibri"/>
+          <w:color w:val="FF0000"/>
+          <w:lang w:eastAsia="en-GB"/>
+        </w:rPr>
+        <w:t xml:space="preserve">From this point on the transmitter acts the same as the previous transmitter the only difference being that when in the </w:t>
+      </w:r>
+      <w:proofErr w:type="spellStart"/>
+      <w:r>
+        <w:rPr>
+          <w:rFonts w:ascii="Calibri" w:eastAsia="Times New Roman" w:hAnsi="Calibri" w:cs="Calibri"/>
+          <w:color w:val="FF0000"/>
+          <w:lang w:eastAsia="en-GB"/>
+        </w:rPr>
+        <w:t>Txstpb</w:t>
+      </w:r>
+      <w:proofErr w:type="spellEnd"/>
+      <w:r>
+        <w:rPr>
+          <w:rFonts w:ascii="Calibri" w:eastAsia="Times New Roman" w:hAnsi="Calibri" w:cs="Calibri"/>
+          <w:color w:val="FF0000"/>
+          <w:lang w:eastAsia="en-GB"/>
+        </w:rPr>
+        <w:t xml:space="preserve"> state, instead of returning to the IDLE state, the transmitter returns to the </w:t>
+      </w:r>
+      <w:proofErr w:type="spellStart"/>
+      <w:r>
+        <w:rPr>
+          <w:rFonts w:ascii="Calibri" w:eastAsia="Times New Roman" w:hAnsi="Calibri" w:cs="Calibri"/>
+          <w:color w:val="FF0000"/>
+          <w:lang w:eastAsia="en-GB"/>
+        </w:rPr>
+        <w:t>PrepareTx</w:t>
+      </w:r>
+      <w:proofErr w:type="spellEnd"/>
+      <w:r>
+        <w:rPr>
+          <w:rFonts w:ascii="Calibri" w:eastAsia="Times New Roman" w:hAnsi="Calibri" w:cs="Calibri"/>
+          <w:color w:val="FF0000"/>
+          <w:lang w:eastAsia="en-GB"/>
+        </w:rPr>
+        <w:t xml:space="preserve"> state.</w:t>
+      </w:r>
     </w:p>
     <w:p>
       <w:pPr>
@@ -16253,7 +17481,6 @@
           <w:sz w:val="22"/>
           <w:szCs w:val="22"/>
         </w:rPr>
-        <w:lastRenderedPageBreak/>
         <w:t> </w:t>
       </w:r>
     </w:p>
@@ -16274,6 +17501,7 @@
           <w:szCs w:val="22"/>
           <w:u w:val="single"/>
         </w:rPr>
+        <w:lastRenderedPageBreak/>
         <w:t>Section 3</w:t>
       </w:r>
     </w:p>
@@ -18060,6 +19288,304 @@
     </w:lvl>
   </w:abstractNum>
   <w:abstractNum w:abstractNumId="10" w15:restartNumberingAfterBreak="0">
+    <w:nsid w:val="54D24300"/>
+    <w:multiLevelType w:val="multilevel"/>
+    <w:tmpl w:val="35E60D92"/>
+    <w:lvl w:ilvl="0">
+      <w:start w:val="1"/>
+      <w:numFmt w:val="bullet"/>
+      <w:lvlText w:val=""/>
+      <w:lvlJc w:val="left"/>
+      <w:pPr>
+        <w:tabs>
+          <w:tab w:val="num" w:pos="540"/>
+        </w:tabs>
+        <w:ind w:left="540" w:hanging="360"/>
+      </w:pPr>
+      <w:rPr>
+        <w:rFonts w:ascii="Wingdings" w:hAnsi="Wingdings" w:hint="default"/>
+        <w:sz w:val="20"/>
+      </w:rPr>
+    </w:lvl>
+    <w:lvl w:ilvl="1">
+      <w:start w:val="1"/>
+      <w:numFmt w:val="bullet"/>
+      <w:lvlText w:val="o"/>
+      <w:lvlJc w:val="left"/>
+      <w:pPr>
+        <w:tabs>
+          <w:tab w:val="num" w:pos="1260"/>
+        </w:tabs>
+        <w:ind w:left="1260" w:hanging="360"/>
+      </w:pPr>
+      <w:rPr>
+        <w:rFonts w:ascii="Courier New" w:hAnsi="Courier New" w:hint="default"/>
+        <w:sz w:val="20"/>
+      </w:rPr>
+    </w:lvl>
+    <w:lvl w:ilvl="2" w:tentative="1">
+      <w:start w:val="1"/>
+      <w:numFmt w:val="bullet"/>
+      <w:lvlText w:val=""/>
+      <w:lvlJc w:val="left"/>
+      <w:pPr>
+        <w:tabs>
+          <w:tab w:val="num" w:pos="1980"/>
+        </w:tabs>
+        <w:ind w:left="1980" w:hanging="360"/>
+      </w:pPr>
+      <w:rPr>
+        <w:rFonts w:ascii="Symbol" w:hAnsi="Symbol" w:hint="default"/>
+        <w:sz w:val="20"/>
+      </w:rPr>
+    </w:lvl>
+    <w:lvl w:ilvl="3" w:tentative="1">
+      <w:start w:val="1"/>
+      <w:numFmt w:val="bullet"/>
+      <w:lvlText w:val=""/>
+      <w:lvlJc w:val="left"/>
+      <w:pPr>
+        <w:tabs>
+          <w:tab w:val="num" w:pos="2700"/>
+        </w:tabs>
+        <w:ind w:left="2700" w:hanging="360"/>
+      </w:pPr>
+      <w:rPr>
+        <w:rFonts w:ascii="Symbol" w:hAnsi="Symbol" w:hint="default"/>
+        <w:sz w:val="20"/>
+      </w:rPr>
+    </w:lvl>
+    <w:lvl w:ilvl="4" w:tentative="1">
+      <w:start w:val="1"/>
+      <w:numFmt w:val="bullet"/>
+      <w:lvlText w:val=""/>
+      <w:lvlJc w:val="left"/>
+      <w:pPr>
+        <w:tabs>
+          <w:tab w:val="num" w:pos="3420"/>
+        </w:tabs>
+        <w:ind w:left="3420" w:hanging="360"/>
+      </w:pPr>
+      <w:rPr>
+        <w:rFonts w:ascii="Symbol" w:hAnsi="Symbol" w:hint="default"/>
+        <w:sz w:val="20"/>
+      </w:rPr>
+    </w:lvl>
+    <w:lvl w:ilvl="5" w:tentative="1">
+      <w:start w:val="1"/>
+      <w:numFmt w:val="bullet"/>
+      <w:lvlText w:val=""/>
+      <w:lvlJc w:val="left"/>
+      <w:pPr>
+        <w:tabs>
+          <w:tab w:val="num" w:pos="4140"/>
+        </w:tabs>
+        <w:ind w:left="4140" w:hanging="360"/>
+      </w:pPr>
+      <w:rPr>
+        <w:rFonts w:ascii="Symbol" w:hAnsi="Symbol" w:hint="default"/>
+        <w:sz w:val="20"/>
+      </w:rPr>
+    </w:lvl>
+    <w:lvl w:ilvl="6" w:tentative="1">
+      <w:start w:val="1"/>
+      <w:numFmt w:val="bullet"/>
+      <w:lvlText w:val=""/>
+      <w:lvlJc w:val="left"/>
+      <w:pPr>
+        <w:tabs>
+          <w:tab w:val="num" w:pos="4860"/>
+        </w:tabs>
+        <w:ind w:left="4860" w:hanging="360"/>
+      </w:pPr>
+      <w:rPr>
+        <w:rFonts w:ascii="Symbol" w:hAnsi="Symbol" w:hint="default"/>
+        <w:sz w:val="20"/>
+      </w:rPr>
+    </w:lvl>
+    <w:lvl w:ilvl="7" w:tentative="1">
+      <w:start w:val="1"/>
+      <w:numFmt w:val="bullet"/>
+      <w:lvlText w:val=""/>
+      <w:lvlJc w:val="left"/>
+      <w:pPr>
+        <w:tabs>
+          <w:tab w:val="num" w:pos="5580"/>
+        </w:tabs>
+        <w:ind w:left="5580" w:hanging="360"/>
+      </w:pPr>
+      <w:rPr>
+        <w:rFonts w:ascii="Symbol" w:hAnsi="Symbol" w:hint="default"/>
+        <w:sz w:val="20"/>
+      </w:rPr>
+    </w:lvl>
+    <w:lvl w:ilvl="8" w:tentative="1">
+      <w:start w:val="1"/>
+      <w:numFmt w:val="bullet"/>
+      <w:lvlText w:val=""/>
+      <w:lvlJc w:val="left"/>
+      <w:pPr>
+        <w:tabs>
+          <w:tab w:val="num" w:pos="6300"/>
+        </w:tabs>
+        <w:ind w:left="6300" w:hanging="360"/>
+      </w:pPr>
+      <w:rPr>
+        <w:rFonts w:ascii="Symbol" w:hAnsi="Symbol" w:hint="default"/>
+        <w:sz w:val="20"/>
+      </w:rPr>
+    </w:lvl>
+  </w:abstractNum>
+  <w:abstractNum w:abstractNumId="11" w15:restartNumberingAfterBreak="0">
+    <w:nsid w:val="5D315E8E"/>
+    <w:multiLevelType w:val="multilevel"/>
+    <w:tmpl w:val="615A3838"/>
+    <w:lvl w:ilvl="0">
+      <w:start w:val="1"/>
+      <w:numFmt w:val="bullet"/>
+      <w:lvlText w:val=""/>
+      <w:lvlJc w:val="left"/>
+      <w:pPr>
+        <w:tabs>
+          <w:tab w:val="num" w:pos="720"/>
+        </w:tabs>
+        <w:ind w:left="720" w:hanging="360"/>
+      </w:pPr>
+      <w:rPr>
+        <w:rFonts w:ascii="Symbol" w:hAnsi="Symbol" w:hint="default"/>
+        <w:sz w:val="20"/>
+      </w:rPr>
+    </w:lvl>
+    <w:lvl w:ilvl="1">
+      <w:start w:val="1"/>
+      <w:numFmt w:val="bullet"/>
+      <w:lvlText w:val="o"/>
+      <w:lvlJc w:val="left"/>
+      <w:pPr>
+        <w:tabs>
+          <w:tab w:val="num" w:pos="1440"/>
+        </w:tabs>
+        <w:ind w:left="1440" w:hanging="360"/>
+      </w:pPr>
+      <w:rPr>
+        <w:rFonts w:ascii="Courier New" w:hAnsi="Courier New" w:hint="default"/>
+        <w:sz w:val="20"/>
+      </w:rPr>
+    </w:lvl>
+    <w:lvl w:ilvl="2" w:tentative="1">
+      <w:start w:val="1"/>
+      <w:numFmt w:val="bullet"/>
+      <w:lvlText w:val=""/>
+      <w:lvlJc w:val="left"/>
+      <w:pPr>
+        <w:tabs>
+          <w:tab w:val="num" w:pos="2160"/>
+        </w:tabs>
+        <w:ind w:left="2160" w:hanging="360"/>
+      </w:pPr>
+      <w:rPr>
+        <w:rFonts w:ascii="Symbol" w:hAnsi="Symbol" w:hint="default"/>
+        <w:sz w:val="20"/>
+      </w:rPr>
+    </w:lvl>
+    <w:lvl w:ilvl="3" w:tentative="1">
+      <w:start w:val="1"/>
+      <w:numFmt w:val="bullet"/>
+      <w:lvlText w:val=""/>
+      <w:lvlJc w:val="left"/>
+      <w:pPr>
+        <w:tabs>
+          <w:tab w:val="num" w:pos="2880"/>
+        </w:tabs>
+        <w:ind w:left="2880" w:hanging="360"/>
+      </w:pPr>
+      <w:rPr>
+        <w:rFonts w:ascii="Symbol" w:hAnsi="Symbol" w:hint="default"/>
+        <w:sz w:val="20"/>
+      </w:rPr>
+    </w:lvl>
+    <w:lvl w:ilvl="4" w:tentative="1">
+      <w:start w:val="1"/>
+      <w:numFmt w:val="bullet"/>
+      <w:lvlText w:val=""/>
+      <w:lvlJc w:val="left"/>
+      <w:pPr>
+        <w:tabs>
+          <w:tab w:val="num" w:pos="3600"/>
+        </w:tabs>
+        <w:ind w:left="3600" w:hanging="360"/>
+      </w:pPr>
+      <w:rPr>
+        <w:rFonts w:ascii="Symbol" w:hAnsi="Symbol" w:hint="default"/>
+        <w:sz w:val="20"/>
+      </w:rPr>
+    </w:lvl>
+    <w:lvl w:ilvl="5" w:tentative="1">
+      <w:start w:val="1"/>
+      <w:numFmt w:val="bullet"/>
+      <w:lvlText w:val=""/>
+      <w:lvlJc w:val="left"/>
+      <w:pPr>
+        <w:tabs>
+          <w:tab w:val="num" w:pos="4320"/>
+        </w:tabs>
+        <w:ind w:left="4320" w:hanging="360"/>
+      </w:pPr>
+      <w:rPr>
+        <w:rFonts w:ascii="Symbol" w:hAnsi="Symbol" w:hint="default"/>
+        <w:sz w:val="20"/>
+      </w:rPr>
+    </w:lvl>
+    <w:lvl w:ilvl="6" w:tentative="1">
+      <w:start w:val="1"/>
+      <w:numFmt w:val="bullet"/>
+      <w:lvlText w:val=""/>
+      <w:lvlJc w:val="left"/>
+      <w:pPr>
+        <w:tabs>
+          <w:tab w:val="num" w:pos="5040"/>
+        </w:tabs>
+        <w:ind w:left="5040" w:hanging="360"/>
+      </w:pPr>
+      <w:rPr>
+        <w:rFonts w:ascii="Symbol" w:hAnsi="Symbol" w:hint="default"/>
+        <w:sz w:val="20"/>
+      </w:rPr>
+    </w:lvl>
+    <w:lvl w:ilvl="7" w:tentative="1">
+      <w:start w:val="1"/>
+      <w:numFmt w:val="bullet"/>
+      <w:lvlText w:val=""/>
+      <w:lvlJc w:val="left"/>
+      <w:pPr>
+        <w:tabs>
+          <w:tab w:val="num" w:pos="5760"/>
+        </w:tabs>
+        <w:ind w:left="5760" w:hanging="360"/>
+      </w:pPr>
+      <w:rPr>
+        <w:rFonts w:ascii="Symbol" w:hAnsi="Symbol" w:hint="default"/>
+        <w:sz w:val="20"/>
+      </w:rPr>
+    </w:lvl>
+    <w:lvl w:ilvl="8" w:tentative="1">
+      <w:start w:val="1"/>
+      <w:numFmt w:val="bullet"/>
+      <w:lvlText w:val=""/>
+      <w:lvlJc w:val="left"/>
+      <w:pPr>
+        <w:tabs>
+          <w:tab w:val="num" w:pos="6480"/>
+        </w:tabs>
+        <w:ind w:left="6480" w:hanging="360"/>
+      </w:pPr>
+      <w:rPr>
+        <w:rFonts w:ascii="Symbol" w:hAnsi="Symbol" w:hint="default"/>
+        <w:sz w:val="20"/>
+      </w:rPr>
+    </w:lvl>
+  </w:abstractNum>
+  <w:abstractNum w:abstractNumId="12" w15:restartNumberingAfterBreak="0">
     <w:nsid w:val="6294228C"/>
     <w:multiLevelType w:val="multilevel"/>
     <w:tmpl w:val="3E406688"/>
@@ -18208,7 +19734,7 @@
       </w:rPr>
     </w:lvl>
   </w:abstractNum>
-  <w:abstractNum w:abstractNumId="11" w15:restartNumberingAfterBreak="0">
+  <w:abstractNum w:abstractNumId="13" w15:restartNumberingAfterBreak="0">
     <w:nsid w:val="66715CC7"/>
     <w:multiLevelType w:val="hybridMultilevel"/>
     <w:tmpl w:val="FC34D894"/>
@@ -18321,7 +19847,7 @@
       </w:rPr>
     </w:lvl>
   </w:abstractNum>
-  <w:abstractNum w:abstractNumId="12" w15:restartNumberingAfterBreak="0">
+  <w:abstractNum w:abstractNumId="14" w15:restartNumberingAfterBreak="0">
     <w:nsid w:val="6FB53582"/>
     <w:multiLevelType w:val="hybridMultilevel"/>
     <w:tmpl w:val="FAD210B2"/>
@@ -18434,7 +19960,7 @@
       </w:rPr>
     </w:lvl>
   </w:abstractNum>
-  <w:abstractNum w:abstractNumId="13" w15:restartNumberingAfterBreak="0">
+  <w:abstractNum w:abstractNumId="15" w15:restartNumberingAfterBreak="0">
     <w:nsid w:val="72D05891"/>
     <w:multiLevelType w:val="multilevel"/>
     <w:tmpl w:val="F9AE1F3A"/>
@@ -18583,7 +20109,7 @@
       </w:rPr>
     </w:lvl>
   </w:abstractNum>
-  <w:abstractNum w:abstractNumId="14" w15:restartNumberingAfterBreak="0">
+  <w:abstractNum w:abstractNumId="16" w15:restartNumberingAfterBreak="0">
     <w:nsid w:val="746A5611"/>
     <w:multiLevelType w:val="hybridMultilevel"/>
     <w:tmpl w:val="326CA7E0"/>
@@ -18696,7 +20222,7 @@
       </w:rPr>
     </w:lvl>
   </w:abstractNum>
-  <w:abstractNum w:abstractNumId="15" w15:restartNumberingAfterBreak="0">
+  <w:abstractNum w:abstractNumId="17" w15:restartNumberingAfterBreak="0">
     <w:nsid w:val="76C23600"/>
     <w:multiLevelType w:val="hybridMultilevel"/>
     <w:tmpl w:val="9A7E79AE"/>
@@ -18809,7 +20335,7 @@
       </w:rPr>
     </w:lvl>
   </w:abstractNum>
-  <w:abstractNum w:abstractNumId="16" w15:restartNumberingAfterBreak="0">
+  <w:abstractNum w:abstractNumId="18" w15:restartNumberingAfterBreak="0">
     <w:nsid w:val="79E47231"/>
     <w:multiLevelType w:val="multilevel"/>
     <w:tmpl w:val="1AD82036"/>
@@ -18965,19 +20491,19 @@
     <w:abstractNumId w:val="2"/>
   </w:num>
   <w:num w:numId="3">
-    <w:abstractNumId w:val="15"/>
+    <w:abstractNumId w:val="17"/>
   </w:num>
   <w:num w:numId="4">
-    <w:abstractNumId w:val="10"/>
+    <w:abstractNumId w:val="12"/>
   </w:num>
   <w:num w:numId="5">
-    <w:abstractNumId w:val="13"/>
+    <w:abstractNumId w:val="15"/>
   </w:num>
   <w:num w:numId="6">
     <w:abstractNumId w:val="1"/>
   </w:num>
   <w:num w:numId="7">
-    <w:abstractNumId w:val="14"/>
+    <w:abstractNumId w:val="16"/>
   </w:num>
   <w:num w:numId="8">
     <w:abstractNumId w:val="6"/>
@@ -18989,10 +20515,10 @@
     <w:abstractNumId w:val="4"/>
   </w:num>
   <w:num w:numId="11">
-    <w:abstractNumId w:val="11"/>
+    <w:abstractNumId w:val="13"/>
   </w:num>
   <w:num w:numId="12">
-    <w:abstractNumId w:val="16"/>
+    <w:abstractNumId w:val="18"/>
   </w:num>
   <w:num w:numId="13">
     <w:abstractNumId w:val="7"/>
@@ -19007,7 +20533,13 @@
     <w:abstractNumId w:val="8"/>
   </w:num>
   <w:num w:numId="17">
-    <w:abstractNumId w:val="12"/>
+    <w:abstractNumId w:val="14"/>
+  </w:num>
+  <w:num w:numId="18">
+    <w:abstractNumId w:val="11"/>
+  </w:num>
+  <w:num w:numId="19">
+    <w:abstractNumId w:val="10"/>
   </w:num>
 </w:numbering>
 </file>
@@ -19135,6 +20667,7 @@
     <w:lsdException w:name="HTML Sample" w:semiHidden="1" w:unhideWhenUsed="1"/>
     <w:lsdException w:name="HTML Typewriter" w:semiHidden="1" w:unhideWhenUsed="1"/>
     <w:lsdException w:name="HTML Variable" w:semiHidden="1" w:unhideWhenUsed="1"/>
+    <w:lsdException w:name="Normal Table" w:semiHidden="1" w:unhideWhenUsed="1"/>
     <w:lsdException w:name="annotation subject" w:semiHidden="1" w:unhideWhenUsed="1"/>
     <w:lsdException w:name="No List" w:semiHidden="1" w:unhideWhenUsed="1"/>
     <w:lsdException w:name="Outline List 1" w:semiHidden="1" w:unhideWhenUsed="1"/>
@@ -19178,8 +20711,10 @@
     <w:lsdException w:name="Table Elegant" w:semiHidden="1" w:unhideWhenUsed="1"/>
     <w:lsdException w:name="Table Professional" w:semiHidden="1" w:unhideWhenUsed="1"/>
     <w:lsdException w:name="Table Subtle 1" w:semiHidden="1" w:unhideWhenUsed="1"/>
+    <w:lsdException w:name="Table Subtle 2" w:semiHidden="1" w:unhideWhenUsed="1"/>
     <w:lsdException w:name="Table Web 1" w:semiHidden="1" w:unhideWhenUsed="1"/>
     <w:lsdException w:name="Table Web 2" w:semiHidden="1" w:unhideWhenUsed="1"/>
+    <w:lsdException w:name="Table Web 3" w:semiHidden="1" w:unhideWhenUsed="1"/>
     <w:lsdException w:name="Balloon Text" w:semiHidden="1" w:unhideWhenUsed="1"/>
     <w:lsdException w:name="Table Grid" w:uiPriority="39"/>
     <w:lsdException w:name="Table Theme" w:semiHidden="1" w:unhideWhenUsed="1"/>
@@ -19933,7 +21468,7 @@
 </file>
 
 <file path=customXml/itemProps1.xml><?xml version="1.0" encoding="utf-8"?>
-<ds:datastoreItem xmlns:ds="http://schemas.openxmlformats.org/officeDocument/2006/customXml" ds:itemID="{3B1871CB-E907-47E7-85C0-79CB20548BD4}">
+<ds:datastoreItem xmlns:ds="http://schemas.openxmlformats.org/officeDocument/2006/customXml" ds:itemID="{B9BCFFEE-F772-4113-85AB-8EF6CFA0BF22}">
   <ds:schemaRefs>
     <ds:schemaRef ds:uri="http://schemas.openxmlformats.org/officeDocument/2006/bibliography"/>
   </ds:schemaRefs>

--- a/Report/Design - Communication network.docx
+++ b/Report/Design - Communication network.docx
@@ -2125,24 +2125,14 @@
       <w:r>
         <w:t xml:space="preserve">Table </w:t>
       </w:r>
-      <w:r>
-        <w:fldChar w:fldCharType="begin"/>
-      </w:r>
-      <w:r>
-        <w:instrText xml:space="preserve"> SEQ Table \* ARABIC </w:instrText>
-      </w:r>
-      <w:r>
-        <w:fldChar w:fldCharType="separate"/>
-      </w:r>
-      <w:r>
-        <w:rPr>
-          <w:noProof/>
-        </w:rPr>
-        <w:t>1</w:t>
-      </w:r>
-      <w:r>
-        <w:fldChar w:fldCharType="end"/>
-      </w:r>
+      <w:fldSimple w:instr=" SEQ Table \* ARABIC ">
+        <w:r>
+          <w:rPr>
+            <w:noProof/>
+          </w:rPr>
+          <w:t>1</w:t>
+        </w:r>
+      </w:fldSimple>
       <w:r>
         <w:t>: Data format used to write to MPU9250 registers.</w:t>
       </w:r>
@@ -13082,16 +13072,7 @@
         <w:jc w:val="center"/>
       </w:pPr>
       <w:r>
-        <w:t xml:space="preserve">Table 9: </w:t>
-      </w:r>
-      <w:r>
-        <w:t xml:space="preserve">Description of inputs and outputs of the </w:t>
-      </w:r>
-      <w:r>
-        <w:t>UART Transmitter</w:t>
-      </w:r>
-      <w:r>
-        <w:t xml:space="preserve"> component.</w:t>
+        <w:t>Table 9: Description of inputs and outputs of the UART Transmitter component.</w:t>
       </w:r>
     </w:p>
     <w:p>
@@ -13317,152 +13298,186 @@
           <w:ilvl w:val="0"/>
           <w:numId w:val="19"/>
         </w:numPr>
-        <w:rPr>
-          <w:color w:val="FF0000"/>
-        </w:rPr>
-      </w:pPr>
-      <w:r>
-        <w:rPr>
-          <w:rFonts w:ascii="Calibri" w:eastAsia="Times New Roman" w:hAnsi="Calibri" w:cs="Calibri"/>
-          <w:color w:val="FF0000"/>
-          <w:lang w:eastAsia="en-GB"/>
-        </w:rPr>
+        <w:jc w:val="both"/>
+      </w:pPr>
+      <w:r>
         <w:t xml:space="preserve">When in the </w:t>
       </w:r>
       <w:proofErr w:type="spellStart"/>
       <w:r>
-        <w:rPr>
-          <w:rFonts w:ascii="Calibri" w:eastAsia="Times New Roman" w:hAnsi="Calibri" w:cs="Calibri"/>
-          <w:color w:val="FF0000"/>
-          <w:lang w:eastAsia="en-GB"/>
-        </w:rPr>
         <w:t>PrepareTx</w:t>
       </w:r>
       <w:proofErr w:type="spellEnd"/>
       <w:r>
-        <w:rPr>
-          <w:rFonts w:ascii="Calibri" w:eastAsia="Times New Roman" w:hAnsi="Calibri" w:cs="Calibri"/>
-          <w:color w:val="FF0000"/>
-          <w:lang w:eastAsia="en-GB"/>
-        </w:rPr>
-        <w:t xml:space="preserve"> state, </w:t>
-      </w:r>
-      <w:proofErr w:type="gramStart"/>
-      <w:r>
-        <w:rPr>
-          <w:rFonts w:ascii="Calibri" w:eastAsia="Times New Roman" w:hAnsi="Calibri" w:cs="Calibri"/>
-          <w:color w:val="FF0000"/>
-          <w:lang w:eastAsia="en-GB"/>
-        </w:rPr>
-        <w:t>The</w:t>
-      </w:r>
-      <w:proofErr w:type="gramEnd"/>
-      <w:r>
-        <w:rPr>
-          <w:rFonts w:ascii="Calibri" w:eastAsia="Times New Roman" w:hAnsi="Calibri" w:cs="Calibri"/>
-          <w:color w:val="FF0000"/>
-          <w:lang w:eastAsia="en-GB"/>
-        </w:rPr>
-        <w:t xml:space="preserve"> transmitter loads the data in the buffer for transmission in a FIFO fashion. This is the order in which the data will be sent from the transmitter. Since the ID is only an 8-bit number it does not need to be split during transmission and so when it Is loaded the buffer index automatically increments to 1. if for example data from position 1 is sent, x-axis data bits 31-16, it will have to be split into two transactions before the buffer index is incremented. The lower byte will be loaded for transmission first and the upper byte second. When all the data in the buffer is transmitted the transmitter will transition to the IDLE state but until then the component will keep transitioning to the </w:t>
+        <w:t xml:space="preserve"> state, the transmitter loads the data for transmission in a first in first out fashion. The transmitter contains a pointer which points to the data in the buffer that will be transmitted. Since the buffer holds 7 pieces of data that were transmitted from the Data Processing Block, when all the samples are transmitted. The transmitter will transition back to the IDLE state. When the actual orientation data is transmitted, two transmissions occur for a sample stored in the same position. This is because the buffer stores 16-bit values and the UART protocol only allows 8-bit wide data to be transmitted. In the first transmission, the most significant byte is sent of the sample is sent and during the second transmission the least significant byte is transmitted. In the case of the sample containing the identification byte, only one transaction is necessary as this piece of data is only 8-bits wide. After the identification byte is loaded the pointer which points to the position from which data is to be loaded for transmission is incremented. In the case of the orientation data, the pointer is only incremented once the lower byte of each orientation sample is loaded for transmission. Once again, in this state the </w:t>
       </w:r>
       <w:proofErr w:type="spellStart"/>
       <w:r>
-        <w:rPr>
-          <w:rFonts w:ascii="Calibri" w:eastAsia="Times New Roman" w:hAnsi="Calibri" w:cs="Calibri"/>
-          <w:color w:val="FF0000"/>
-          <w:lang w:eastAsia="en-GB"/>
-        </w:rPr>
+        <w:t>oTx</w:t>
+      </w:r>
+      <w:proofErr w:type="spellEnd"/>
+      <w:r>
+        <w:t xml:space="preserve"> output is still asserted high. Once the data is loaded, the transmitter transitions to the </w:t>
+      </w:r>
+      <w:proofErr w:type="spellStart"/>
+      <w:r>
         <w:t>Txstrb</w:t>
       </w:r>
       <w:proofErr w:type="spellEnd"/>
       <w:r>
-        <w:rPr>
-          <w:rFonts w:ascii="Calibri" w:eastAsia="Times New Roman" w:hAnsi="Calibri" w:cs="Calibri"/>
-          <w:color w:val="FF0000"/>
-          <w:lang w:eastAsia="en-GB"/>
-        </w:rPr>
-        <w:t xml:space="preserve"> state. The </w:t>
+        <w:t xml:space="preserve"> state. </w:t>
+      </w:r>
+    </w:p>
+    <w:p>
+      <w:pPr>
+        <w:pStyle w:val="ListParagraph"/>
+        <w:numPr>
+          <w:ilvl w:val="0"/>
+          <w:numId w:val="19"/>
+        </w:numPr>
+        <w:jc w:val="both"/>
+      </w:pPr>
+      <w:r>
+        <w:lastRenderedPageBreak/>
+        <w:t xml:space="preserve">When in the </w:t>
       </w:r>
       <w:proofErr w:type="spellStart"/>
       <w:r>
-        <w:rPr>
-          <w:rFonts w:ascii="Calibri" w:eastAsia="Times New Roman" w:hAnsi="Calibri" w:cs="Calibri"/>
-          <w:color w:val="FF0000"/>
-          <w:lang w:eastAsia="en-GB"/>
-        </w:rPr>
+        <w:t>Txstrb</w:t>
+      </w:r>
+      <w:proofErr w:type="spellEnd"/>
+      <w:r>
+        <w:t xml:space="preserve"> state, the transmitter </w:t>
+      </w:r>
+      <w:proofErr w:type="spellStart"/>
+      <w:r>
+        <w:t>assertes</w:t>
+      </w:r>
+      <w:proofErr w:type="spellEnd"/>
+      <w:r>
+        <w:t xml:space="preserve"> the </w:t>
+      </w:r>
+      <w:proofErr w:type="spellStart"/>
+      <w:r>
         <w:t>oTx</w:t>
       </w:r>
       <w:proofErr w:type="spellEnd"/>
       <w:r>
-        <w:rPr>
-          <w:rFonts w:ascii="Calibri" w:eastAsia="Times New Roman" w:hAnsi="Calibri" w:cs="Calibri"/>
-          <w:color w:val="FF0000"/>
-          <w:lang w:eastAsia="en-GB"/>
-        </w:rPr>
-        <w:t xml:space="preserve"> is still kept high in this state</w:t>
+        <w:t xml:space="preserve"> pin low to sends the start bit to notify the Bluetooth module that a transaction is starting. </w:t>
+      </w:r>
+      <w:r>
+        <w:rPr>
+          <w:rFonts w:ascii="Calibri" w:eastAsia="Times New Roman" w:hAnsi="Calibri" w:cs="Calibri"/>
+          <w:lang w:eastAsia="en-GB"/>
+        </w:rPr>
+        <w:t xml:space="preserve">As mentioned earlier, the calculated clock cycles per each bit transmitted is 9 and therefore the transmitter has to count to 9 before it starts transmitting other data. Once the counter reaches 9 clock cycles it is reset and the UART transmitter transitions to the </w:t>
+      </w:r>
+      <w:proofErr w:type="spellStart"/>
+      <w:r>
+        <w:rPr>
+          <w:rFonts w:ascii="Calibri" w:eastAsia="Times New Roman" w:hAnsi="Calibri" w:cs="Calibri"/>
+          <w:lang w:eastAsia="en-GB"/>
+        </w:rPr>
+        <w:t>Txdb</w:t>
+      </w:r>
+      <w:proofErr w:type="spellEnd"/>
+      <w:r>
+        <w:rPr>
+          <w:rFonts w:ascii="Calibri" w:eastAsia="Times New Roman" w:hAnsi="Calibri" w:cs="Calibri"/>
+          <w:lang w:eastAsia="en-GB"/>
+        </w:rPr>
+        <w:t xml:space="preserve"> state.</w:t>
+      </w:r>
+    </w:p>
+    <w:p>
+      <w:pPr>
+        <w:pStyle w:val="ListParagraph"/>
+        <w:numPr>
+          <w:ilvl w:val="0"/>
+          <w:numId w:val="19"/>
+        </w:numPr>
+        <w:jc w:val="both"/>
+      </w:pPr>
+      <w:r>
+        <w:t xml:space="preserve">When in the </w:t>
+      </w:r>
+      <w:proofErr w:type="spellStart"/>
+      <w:r>
+        <w:t>Txdb</w:t>
+      </w:r>
+      <w:proofErr w:type="spellEnd"/>
+      <w:r>
+        <w:t xml:space="preserve"> state, the byte loaded for transmission is transmitted one bit at a time. There are two counters in this state. The first is incremented on every clock cycle to track whether the bit was asserted for 9 clock cycles. The second counter keeps track of how many bits have been transmitted. Once all 8 bits have been asserted on the </w:t>
+      </w:r>
+      <w:proofErr w:type="spellStart"/>
+      <w:r>
+        <w:t>oTx</w:t>
+      </w:r>
+      <w:proofErr w:type="spellEnd"/>
+      <w:r>
+        <w:t xml:space="preserve"> output, each for 9 clock cycles, the transmitter transitions to the </w:t>
+      </w:r>
+      <w:proofErr w:type="spellStart"/>
+      <w:r>
+        <w:t>Txstpb</w:t>
+      </w:r>
+      <w:proofErr w:type="spellEnd"/>
+      <w:r>
+        <w:t xml:space="preserve"> state.</w:t>
+      </w:r>
+    </w:p>
+    <w:p>
+      <w:pPr>
+        <w:pStyle w:val="ListParagraph"/>
+        <w:numPr>
+          <w:ilvl w:val="0"/>
+          <w:numId w:val="19"/>
+        </w:numPr>
+        <w:jc w:val="both"/>
+      </w:pPr>
+      <w:r>
+        <w:t xml:space="preserve">When in the </w:t>
+      </w:r>
+      <w:proofErr w:type="spellStart"/>
+      <w:r>
+        <w:t>Txstpb</w:t>
+      </w:r>
+      <w:proofErr w:type="spellEnd"/>
+      <w:r>
+        <w:t xml:space="preserve"> state, the </w:t>
+      </w:r>
+      <w:proofErr w:type="spellStart"/>
+      <w:r>
+        <w:t>oTx</w:t>
+      </w:r>
+      <w:proofErr w:type="spellEnd"/>
+      <w:r>
+        <w:t xml:space="preserve"> output is asserted high in order to transmit the stop bit to notify the Bluetooth module that the transmission has ended. Once again, a counter </w:t>
+      </w:r>
+      <w:r>
+        <w:t xml:space="preserve">tracks </w:t>
       </w:r>
       <w:bookmarkStart w:id="1" w:name="_GoBack"/>
       <w:bookmarkEnd w:id="1"/>
+      <w:r>
+        <w:t xml:space="preserve">whether 9 clock cycles have occurred before transitioning </w:t>
+      </w:r>
+      <w:r>
+        <w:t xml:space="preserve">back to the </w:t>
+      </w:r>
+      <w:proofErr w:type="spellStart"/>
+      <w:r>
+        <w:t>PrepareTx</w:t>
+      </w:r>
+      <w:proofErr w:type="spellEnd"/>
+      <w:r>
+        <w:t xml:space="preserve"> state.</w:t>
+      </w:r>
     </w:p>
     <w:p>
       <w:pPr>
-        <w:numPr>
-          <w:ilvl w:val="0"/>
-          <w:numId w:val="18"/>
-        </w:numPr>
-        <w:spacing w:after="0" w:line="240" w:lineRule="auto"/>
-        <w:ind w:left="540"/>
-        <w:textAlignment w:val="center"/>
-        <w:rPr>
-          <w:rFonts w:ascii="Calibri" w:eastAsia="Times New Roman" w:hAnsi="Calibri" w:cs="Calibri"/>
-          <w:color w:val="FF0000"/>
-          <w:lang w:eastAsia="en-GB"/>
-        </w:rPr>
-      </w:pPr>
-      <w:r>
-        <w:rPr>
-          <w:rFonts w:ascii="Calibri" w:eastAsia="Times New Roman" w:hAnsi="Calibri" w:cs="Calibri"/>
-          <w:color w:val="FF0000"/>
-          <w:lang w:eastAsia="en-GB"/>
-        </w:rPr>
-        <w:t xml:space="preserve">From this point on the transmitter acts the same as the previous transmitter the only difference being that when in the </w:t>
-      </w:r>
-      <w:proofErr w:type="spellStart"/>
-      <w:r>
-        <w:rPr>
-          <w:rFonts w:ascii="Calibri" w:eastAsia="Times New Roman" w:hAnsi="Calibri" w:cs="Calibri"/>
-          <w:color w:val="FF0000"/>
-          <w:lang w:eastAsia="en-GB"/>
-        </w:rPr>
-        <w:t>Txstpb</w:t>
-      </w:r>
-      <w:proofErr w:type="spellEnd"/>
-      <w:r>
-        <w:rPr>
-          <w:rFonts w:ascii="Calibri" w:eastAsia="Times New Roman" w:hAnsi="Calibri" w:cs="Calibri"/>
-          <w:color w:val="FF0000"/>
-          <w:lang w:eastAsia="en-GB"/>
-        </w:rPr>
-        <w:t xml:space="preserve"> state, instead of returning to the IDLE state, the transmitter returns to the </w:t>
-      </w:r>
-      <w:proofErr w:type="spellStart"/>
-      <w:r>
-        <w:rPr>
-          <w:rFonts w:ascii="Calibri" w:eastAsia="Times New Roman" w:hAnsi="Calibri" w:cs="Calibri"/>
-          <w:color w:val="FF0000"/>
-          <w:lang w:eastAsia="en-GB"/>
-        </w:rPr>
-        <w:t>PrepareTx</w:t>
-      </w:r>
-      <w:proofErr w:type="spellEnd"/>
-      <w:r>
-        <w:rPr>
-          <w:rFonts w:ascii="Calibri" w:eastAsia="Times New Roman" w:hAnsi="Calibri" w:cs="Calibri"/>
-          <w:color w:val="FF0000"/>
-          <w:lang w:eastAsia="en-GB"/>
-        </w:rPr>
-        <w:t xml:space="preserve"> state.</w:t>
-      </w:r>
+        <w:jc w:val="both"/>
+      </w:pPr>
     </w:p>
     <w:p>
       <w:pPr>
@@ -13989,6 +14004,7 @@
                 <w:rFonts w:ascii="Calibri" w:eastAsia="Times New Roman" w:hAnsi="Calibri" w:cs="Calibri"/>
                 <w:lang w:eastAsia="en-GB"/>
               </w:rPr>
+              <w:lastRenderedPageBreak/>
               <w:t>Accelerometer x-axis Low Byte</w:t>
             </w:r>
           </w:p>
@@ -16571,6 +16587,7 @@
                 <w:szCs w:val="16"/>
                 <w:lang w:eastAsia="en-GB"/>
               </w:rPr>
+              <w:lastRenderedPageBreak/>
               <w:t>Description</w:t>
             </w:r>
           </w:p>
@@ -17501,7 +17518,6 @@
           <w:szCs w:val="22"/>
           <w:u w:val="single"/>
         </w:rPr>
-        <w:lastRenderedPageBreak/>
         <w:t>Section 3</w:t>
       </w:r>
     </w:p>
@@ -19586,6 +19602,155 @@
     </w:lvl>
   </w:abstractNum>
   <w:abstractNum w:abstractNumId="12" w15:restartNumberingAfterBreak="0">
+    <w:nsid w:val="61E6733C"/>
+    <w:multiLevelType w:val="multilevel"/>
+    <w:tmpl w:val="3E1E8EAA"/>
+    <w:lvl w:ilvl="0">
+      <w:start w:val="1"/>
+      <w:numFmt w:val="bullet"/>
+      <w:lvlText w:val=""/>
+      <w:lvlJc w:val="left"/>
+      <w:pPr>
+        <w:tabs>
+          <w:tab w:val="num" w:pos="720"/>
+        </w:tabs>
+        <w:ind w:left="720" w:hanging="360"/>
+      </w:pPr>
+      <w:rPr>
+        <w:rFonts w:ascii="Symbol" w:hAnsi="Symbol" w:hint="default"/>
+        <w:sz w:val="20"/>
+      </w:rPr>
+    </w:lvl>
+    <w:lvl w:ilvl="1" w:tentative="1">
+      <w:start w:val="1"/>
+      <w:numFmt w:val="bullet"/>
+      <w:lvlText w:val=""/>
+      <w:lvlJc w:val="left"/>
+      <w:pPr>
+        <w:tabs>
+          <w:tab w:val="num" w:pos="1440"/>
+        </w:tabs>
+        <w:ind w:left="1440" w:hanging="360"/>
+      </w:pPr>
+      <w:rPr>
+        <w:rFonts w:ascii="Symbol" w:hAnsi="Symbol" w:hint="default"/>
+        <w:sz w:val="20"/>
+      </w:rPr>
+    </w:lvl>
+    <w:lvl w:ilvl="2" w:tentative="1">
+      <w:start w:val="1"/>
+      <w:numFmt w:val="bullet"/>
+      <w:lvlText w:val=""/>
+      <w:lvlJc w:val="left"/>
+      <w:pPr>
+        <w:tabs>
+          <w:tab w:val="num" w:pos="2160"/>
+        </w:tabs>
+        <w:ind w:left="2160" w:hanging="360"/>
+      </w:pPr>
+      <w:rPr>
+        <w:rFonts w:ascii="Symbol" w:hAnsi="Symbol" w:hint="default"/>
+        <w:sz w:val="20"/>
+      </w:rPr>
+    </w:lvl>
+    <w:lvl w:ilvl="3" w:tentative="1">
+      <w:start w:val="1"/>
+      <w:numFmt w:val="bullet"/>
+      <w:lvlText w:val=""/>
+      <w:lvlJc w:val="left"/>
+      <w:pPr>
+        <w:tabs>
+          <w:tab w:val="num" w:pos="2880"/>
+        </w:tabs>
+        <w:ind w:left="2880" w:hanging="360"/>
+      </w:pPr>
+      <w:rPr>
+        <w:rFonts w:ascii="Symbol" w:hAnsi="Symbol" w:hint="default"/>
+        <w:sz w:val="20"/>
+      </w:rPr>
+    </w:lvl>
+    <w:lvl w:ilvl="4" w:tentative="1">
+      <w:start w:val="1"/>
+      <w:numFmt w:val="bullet"/>
+      <w:lvlText w:val=""/>
+      <w:lvlJc w:val="left"/>
+      <w:pPr>
+        <w:tabs>
+          <w:tab w:val="num" w:pos="3600"/>
+        </w:tabs>
+        <w:ind w:left="3600" w:hanging="360"/>
+      </w:pPr>
+      <w:rPr>
+        <w:rFonts w:ascii="Symbol" w:hAnsi="Symbol" w:hint="default"/>
+        <w:sz w:val="20"/>
+      </w:rPr>
+    </w:lvl>
+    <w:lvl w:ilvl="5" w:tentative="1">
+      <w:start w:val="1"/>
+      <w:numFmt w:val="bullet"/>
+      <w:lvlText w:val=""/>
+      <w:lvlJc w:val="left"/>
+      <w:pPr>
+        <w:tabs>
+          <w:tab w:val="num" w:pos="4320"/>
+        </w:tabs>
+        <w:ind w:left="4320" w:hanging="360"/>
+      </w:pPr>
+      <w:rPr>
+        <w:rFonts w:ascii="Symbol" w:hAnsi="Symbol" w:hint="default"/>
+        <w:sz w:val="20"/>
+      </w:rPr>
+    </w:lvl>
+    <w:lvl w:ilvl="6" w:tentative="1">
+      <w:start w:val="1"/>
+      <w:numFmt w:val="bullet"/>
+      <w:lvlText w:val=""/>
+      <w:lvlJc w:val="left"/>
+      <w:pPr>
+        <w:tabs>
+          <w:tab w:val="num" w:pos="5040"/>
+        </w:tabs>
+        <w:ind w:left="5040" w:hanging="360"/>
+      </w:pPr>
+      <w:rPr>
+        <w:rFonts w:ascii="Symbol" w:hAnsi="Symbol" w:hint="default"/>
+        <w:sz w:val="20"/>
+      </w:rPr>
+    </w:lvl>
+    <w:lvl w:ilvl="7" w:tentative="1">
+      <w:start w:val="1"/>
+      <w:numFmt w:val="bullet"/>
+      <w:lvlText w:val=""/>
+      <w:lvlJc w:val="left"/>
+      <w:pPr>
+        <w:tabs>
+          <w:tab w:val="num" w:pos="5760"/>
+        </w:tabs>
+        <w:ind w:left="5760" w:hanging="360"/>
+      </w:pPr>
+      <w:rPr>
+        <w:rFonts w:ascii="Symbol" w:hAnsi="Symbol" w:hint="default"/>
+        <w:sz w:val="20"/>
+      </w:rPr>
+    </w:lvl>
+    <w:lvl w:ilvl="8" w:tentative="1">
+      <w:start w:val="1"/>
+      <w:numFmt w:val="bullet"/>
+      <w:lvlText w:val=""/>
+      <w:lvlJc w:val="left"/>
+      <w:pPr>
+        <w:tabs>
+          <w:tab w:val="num" w:pos="6480"/>
+        </w:tabs>
+        <w:ind w:left="6480" w:hanging="360"/>
+      </w:pPr>
+      <w:rPr>
+        <w:rFonts w:ascii="Symbol" w:hAnsi="Symbol" w:hint="default"/>
+        <w:sz w:val="20"/>
+      </w:rPr>
+    </w:lvl>
+  </w:abstractNum>
+  <w:abstractNum w:abstractNumId="13" w15:restartNumberingAfterBreak="0">
     <w:nsid w:val="6294228C"/>
     <w:multiLevelType w:val="multilevel"/>
     <w:tmpl w:val="3E406688"/>
@@ -19734,7 +19899,7 @@
       </w:rPr>
     </w:lvl>
   </w:abstractNum>
-  <w:abstractNum w:abstractNumId="13" w15:restartNumberingAfterBreak="0">
+  <w:abstractNum w:abstractNumId="14" w15:restartNumberingAfterBreak="0">
     <w:nsid w:val="66715CC7"/>
     <w:multiLevelType w:val="hybridMultilevel"/>
     <w:tmpl w:val="FC34D894"/>
@@ -19847,7 +20012,7 @@
       </w:rPr>
     </w:lvl>
   </w:abstractNum>
-  <w:abstractNum w:abstractNumId="14" w15:restartNumberingAfterBreak="0">
+  <w:abstractNum w:abstractNumId="15" w15:restartNumberingAfterBreak="0">
     <w:nsid w:val="6FB53582"/>
     <w:multiLevelType w:val="hybridMultilevel"/>
     <w:tmpl w:val="FAD210B2"/>
@@ -19960,7 +20125,7 @@
       </w:rPr>
     </w:lvl>
   </w:abstractNum>
-  <w:abstractNum w:abstractNumId="15" w15:restartNumberingAfterBreak="0">
+  <w:abstractNum w:abstractNumId="16" w15:restartNumberingAfterBreak="0">
     <w:nsid w:val="72D05891"/>
     <w:multiLevelType w:val="multilevel"/>
     <w:tmpl w:val="F9AE1F3A"/>
@@ -20109,7 +20274,7 @@
       </w:rPr>
     </w:lvl>
   </w:abstractNum>
-  <w:abstractNum w:abstractNumId="16" w15:restartNumberingAfterBreak="0">
+  <w:abstractNum w:abstractNumId="17" w15:restartNumberingAfterBreak="0">
     <w:nsid w:val="746A5611"/>
     <w:multiLevelType w:val="hybridMultilevel"/>
     <w:tmpl w:val="326CA7E0"/>
@@ -20222,7 +20387,7 @@
       </w:rPr>
     </w:lvl>
   </w:abstractNum>
-  <w:abstractNum w:abstractNumId="17" w15:restartNumberingAfterBreak="0">
+  <w:abstractNum w:abstractNumId="18" w15:restartNumberingAfterBreak="0">
     <w:nsid w:val="76C23600"/>
     <w:multiLevelType w:val="hybridMultilevel"/>
     <w:tmpl w:val="9A7E79AE"/>
@@ -20335,7 +20500,7 @@
       </w:rPr>
     </w:lvl>
   </w:abstractNum>
-  <w:abstractNum w:abstractNumId="18" w15:restartNumberingAfterBreak="0">
+  <w:abstractNum w:abstractNumId="19" w15:restartNumberingAfterBreak="0">
     <w:nsid w:val="79E47231"/>
     <w:multiLevelType w:val="multilevel"/>
     <w:tmpl w:val="1AD82036"/>
@@ -20491,19 +20656,19 @@
     <w:abstractNumId w:val="2"/>
   </w:num>
   <w:num w:numId="3">
-    <w:abstractNumId w:val="17"/>
+    <w:abstractNumId w:val="18"/>
   </w:num>
   <w:num w:numId="4">
-    <w:abstractNumId w:val="12"/>
+    <w:abstractNumId w:val="13"/>
   </w:num>
   <w:num w:numId="5">
-    <w:abstractNumId w:val="15"/>
+    <w:abstractNumId w:val="16"/>
   </w:num>
   <w:num w:numId="6">
     <w:abstractNumId w:val="1"/>
   </w:num>
   <w:num w:numId="7">
-    <w:abstractNumId w:val="16"/>
+    <w:abstractNumId w:val="17"/>
   </w:num>
   <w:num w:numId="8">
     <w:abstractNumId w:val="6"/>
@@ -20515,10 +20680,10 @@
     <w:abstractNumId w:val="4"/>
   </w:num>
   <w:num w:numId="11">
-    <w:abstractNumId w:val="13"/>
+    <w:abstractNumId w:val="14"/>
   </w:num>
   <w:num w:numId="12">
-    <w:abstractNumId w:val="18"/>
+    <w:abstractNumId w:val="19"/>
   </w:num>
   <w:num w:numId="13">
     <w:abstractNumId w:val="7"/>
@@ -20533,13 +20698,16 @@
     <w:abstractNumId w:val="8"/>
   </w:num>
   <w:num w:numId="17">
-    <w:abstractNumId w:val="14"/>
+    <w:abstractNumId w:val="15"/>
   </w:num>
   <w:num w:numId="18">
     <w:abstractNumId w:val="11"/>
   </w:num>
   <w:num w:numId="19">
     <w:abstractNumId w:val="10"/>
+  </w:num>
+  <w:num w:numId="20">
+    <w:abstractNumId w:val="12"/>
   </w:num>
 </w:numbering>
 </file>
@@ -21468,7 +21636,7 @@
 </file>
 
 <file path=customXml/itemProps1.xml><?xml version="1.0" encoding="utf-8"?>
-<ds:datastoreItem xmlns:ds="http://schemas.openxmlformats.org/officeDocument/2006/customXml" ds:itemID="{B9BCFFEE-F772-4113-85AB-8EF6CFA0BF22}">
+<ds:datastoreItem xmlns:ds="http://schemas.openxmlformats.org/officeDocument/2006/customXml" ds:itemID="{A491D43E-410B-49AE-8AA9-BFCE0B47557F}">
   <ds:schemaRefs>
     <ds:schemaRef ds:uri="http://schemas.openxmlformats.org/officeDocument/2006/bibliography"/>
   </ds:schemaRefs>

--- a/Report/Design - Communication network.docx
+++ b/Report/Design - Communication network.docx
@@ -2125,14 +2125,36 @@
       <w:r>
         <w:t xml:space="preserve">Table </w:t>
       </w:r>
-      <w:fldSimple w:instr=" SEQ Table \* ARABIC ">
-        <w:r>
-          <w:rPr>
-            <w:noProof/>
-          </w:rPr>
-          <w:t>1</w:t>
-        </w:r>
-      </w:fldSimple>
+      <w:r>
+        <w:rPr>
+          <w:noProof/>
+        </w:rPr>
+        <w:fldChar w:fldCharType="begin"/>
+      </w:r>
+      <w:r>
+        <w:rPr>
+          <w:noProof/>
+        </w:rPr>
+        <w:instrText xml:space="preserve"> SEQ Table \* ARABIC </w:instrText>
+      </w:r>
+      <w:r>
+        <w:rPr>
+          <w:noProof/>
+        </w:rPr>
+        <w:fldChar w:fldCharType="separate"/>
+      </w:r>
+      <w:r>
+        <w:rPr>
+          <w:noProof/>
+        </w:rPr>
+        <w:t>1</w:t>
+      </w:r>
+      <w:r>
+        <w:rPr>
+          <w:noProof/>
+        </w:rPr>
+        <w:fldChar w:fldCharType="end"/>
+      </w:r>
       <w:r>
         <w:t>: Data format used to write to MPU9250 registers.</w:t>
       </w:r>
@@ -4398,7 +4420,13 @@
         <w:t xml:space="preserve">is also used by the STML432 for error checking to determine whether the batch of data was sent correctly. The identification byte conveys </w:t>
       </w:r>
       <w:r>
-        <w:t>the following information (See Appendix B for more detail):</w:t>
+        <w:t xml:space="preserve">the following information (See Appendix </w:t>
+      </w:r>
+      <w:r>
+        <w:t>C</w:t>
+      </w:r>
+      <w:r>
+        <w:t xml:space="preserve"> for more detail):</w:t>
       </w:r>
     </w:p>
     <w:p>
@@ -9142,6 +9170,11 @@
       </w:pPr>
     </w:p>
     <w:p>
+      <w:r>
+        <w:br w:type="page"/>
+      </w:r>
+    </w:p>
+    <w:p>
       <w:pPr>
         <w:pStyle w:val="Heading2"/>
         <w:rPr>
@@ -9152,6 +9185,652 @@
         <w:rPr>
           <w:b/>
         </w:rPr>
+        <w:lastRenderedPageBreak/>
+        <w:t xml:space="preserve">Data </w:t>
+      </w:r>
+      <w:r>
+        <w:rPr>
+          <w:b/>
+        </w:rPr>
+        <w:t>Processing</w:t>
+      </w:r>
+      <w:r>
+        <w:rPr>
+          <w:b/>
+        </w:rPr>
+        <w:t xml:space="preserve"> Block</w:t>
+      </w:r>
+    </w:p>
+    <w:p>
+      <w:pPr>
+        <w:jc w:val="both"/>
+      </w:pPr>
+      <w:r>
+        <w:t xml:space="preserve">The communication side of this block is responsible for receiving data from the Data Extraction Block over SPI, converting the processed orientation data into a format that can be sent over SPI and then transmitting the data to the FPGA Wireless Communication Block using SPI. In this case the STM32L432 development board acts as the slave device to the FPGA which controls the process of transmission to the </w:t>
+      </w:r>
+      <w:r>
+        <w:t xml:space="preserve">board. </w:t>
+      </w:r>
+      <w:r>
+        <w:t>‘Direct Memory Access’</w:t>
+      </w:r>
+      <w:r>
+        <w:t xml:space="preserve"> (DMA)</w:t>
+      </w:r>
+      <w:r>
+        <w:t xml:space="preserve"> has been implemented with the Serial Peripheral Interface </w:t>
+      </w:r>
+      <w:r>
+        <w:t>in order to increase the rate of transmissions.</w:t>
+      </w:r>
+      <w:r>
+        <w:t xml:space="preserve"> The programming language used to implement this block is C++.</w:t>
+      </w:r>
+    </w:p>
+    <w:p>
+      <w:pPr>
+        <w:pStyle w:val="Heading3"/>
+        <w:rPr>
+          <w:b/>
+        </w:rPr>
+      </w:pPr>
+      <w:r>
+        <w:rPr>
+          <w:b/>
+        </w:rPr>
+        <w:t>S</w:t>
+      </w:r>
+      <w:r>
+        <w:rPr>
+          <w:b/>
+        </w:rPr>
+        <w:t xml:space="preserve">erial </w:t>
+      </w:r>
+      <w:r>
+        <w:rPr>
+          <w:b/>
+        </w:rPr>
+        <w:t>P</w:t>
+      </w:r>
+      <w:r>
+        <w:rPr>
+          <w:b/>
+        </w:rPr>
+        <w:t xml:space="preserve">eripheral </w:t>
+      </w:r>
+      <w:r>
+        <w:rPr>
+          <w:b/>
+        </w:rPr>
+        <w:t>I</w:t>
+      </w:r>
+      <w:r>
+        <w:rPr>
+          <w:b/>
+        </w:rPr>
+        <w:t>nterface</w:t>
+      </w:r>
+      <w:r>
+        <w:rPr>
+          <w:b/>
+        </w:rPr>
+        <w:t xml:space="preserve"> Slave Setup</w:t>
+      </w:r>
+    </w:p>
+    <w:p>
+      <w:pPr>
+        <w:jc w:val="both"/>
+      </w:pPr>
+      <w:r>
+        <w:t xml:space="preserve">Before transmission between the two boards can occur, the Serial Peripheral Interface needs to be set-up on the STM32L432 board. </w:t>
+      </w:r>
+      <w:r>
+        <w:t xml:space="preserve">To do this a number of registers have to be written to in order to </w:t>
+      </w:r>
+      <w:r>
+        <w:t>do</w:t>
+      </w:r>
+      <w:r>
+        <w:t xml:space="preserve"> the following:</w:t>
+      </w:r>
+    </w:p>
+    <w:p>
+      <w:pPr>
+        <w:pStyle w:val="ListParagraph"/>
+        <w:numPr>
+          <w:ilvl w:val="0"/>
+          <w:numId w:val="24"/>
+        </w:numPr>
+        <w:jc w:val="both"/>
+      </w:pPr>
+      <w:r>
+        <w:t>Enable the clock for port</w:t>
+      </w:r>
+      <w:r>
+        <w:t>s</w:t>
+      </w:r>
+      <w:r>
+        <w:t xml:space="preserve"> containing the pins that can be configured to use SPI</w:t>
+      </w:r>
+      <w:r>
+        <w:t xml:space="preserve"> and also enable the SPI clock</w:t>
+      </w:r>
+      <w:r>
+        <w:t>.</w:t>
+      </w:r>
+    </w:p>
+    <w:p>
+      <w:pPr>
+        <w:pStyle w:val="ListParagraph"/>
+        <w:numPr>
+          <w:ilvl w:val="0"/>
+          <w:numId w:val="24"/>
+        </w:numPr>
+        <w:jc w:val="both"/>
+      </w:pPr>
+      <w:r>
+        <w:t xml:space="preserve">Enable the pins that can be configured to be used as SPI pins. They have to be enabled as </w:t>
+      </w:r>
+      <w:r>
+        <w:t>‘Alternate Function’ pins to allow the pins to be configured as SPI pins.</w:t>
+      </w:r>
+    </w:p>
+    <w:p>
+      <w:pPr>
+        <w:pStyle w:val="ListParagraph"/>
+        <w:numPr>
+          <w:ilvl w:val="0"/>
+          <w:numId w:val="24"/>
+        </w:numPr>
+        <w:jc w:val="both"/>
+      </w:pPr>
+      <w:r>
+        <w:t xml:space="preserve">Configure </w:t>
+      </w:r>
+      <w:r>
+        <w:t>the pins to their corresponding alternate function</w:t>
+      </w:r>
+      <w:r>
+        <w:t>. Two different serial peripheral interfaces can be used on the STM32L432, SPI1 and SPI</w:t>
+      </w:r>
+      <w:r>
+        <w:t>3.</w:t>
+      </w:r>
+      <w:r>
+        <w:t xml:space="preserve"> SPI1 is used for this project. Each pin enabled serves a different purpose for the SPI (see Appendix </w:t>
+      </w:r>
+      <w:r>
+        <w:t>B</w:t>
+      </w:r>
+      <w:r>
+        <w:t>).</w:t>
+      </w:r>
+    </w:p>
+    <w:p>
+      <w:pPr>
+        <w:pStyle w:val="ListParagraph"/>
+        <w:numPr>
+          <w:ilvl w:val="0"/>
+          <w:numId w:val="24"/>
+        </w:numPr>
+        <w:jc w:val="both"/>
+      </w:pPr>
+      <w:r>
+        <w:t>Specify the frequency that the SPI is to operate at. This frequency must be the same as the frequency of the master and therefore it is set to 1MHz.</w:t>
+      </w:r>
+    </w:p>
+    <w:p>
+      <w:pPr>
+        <w:pStyle w:val="ListParagraph"/>
+        <w:numPr>
+          <w:ilvl w:val="0"/>
+          <w:numId w:val="24"/>
+        </w:numPr>
+        <w:jc w:val="both"/>
+      </w:pPr>
+      <w:r>
+        <w:t xml:space="preserve">Specify the clock polarity (CPOL) and clock phase (CPHA). The clock polarity and clock phase must be identical to the clock polarity and phase of the master device in order to receive data correctly. </w:t>
+      </w:r>
+      <w:r>
+        <w:t>Since the SPI master in VHDL is set to CPOL = 1 and CPHA = 1, the SPI in the STM32L432 will be set to this clock polarity and phase.</w:t>
+      </w:r>
+    </w:p>
+    <w:p>
+      <w:pPr>
+        <w:pStyle w:val="ListParagraph"/>
+        <w:numPr>
+          <w:ilvl w:val="0"/>
+          <w:numId w:val="24"/>
+        </w:numPr>
+        <w:jc w:val="both"/>
+      </w:pPr>
+      <w:r>
+        <w:t>Specify the data width that the SPI is going to transmit.</w:t>
+      </w:r>
+    </w:p>
+    <w:p>
+      <w:pPr>
+        <w:pStyle w:val="ListParagraph"/>
+        <w:numPr>
+          <w:ilvl w:val="0"/>
+          <w:numId w:val="24"/>
+        </w:numPr>
+        <w:jc w:val="both"/>
+      </w:pPr>
+      <w:r>
+        <w:t>Enable SPI1</w:t>
+      </w:r>
+      <w:r>
+        <w:t>.</w:t>
+      </w:r>
+    </w:p>
+    <w:p>
+      <w:pPr>
+        <w:jc w:val="both"/>
+      </w:pPr>
+      <w:r>
+        <w:t>The following code extract demonstrates how the above steps were implemented in software.</w:t>
+      </w:r>
+      <w:r>
+        <w:t xml:space="preserve"> Step 7 is performed is performed after the configurating the SPI slave to work in DMA mode </w:t>
+      </w:r>
+      <w:r>
+        <w:t>(</w:t>
+      </w:r>
+      <w:r>
+        <w:t>s</w:t>
+      </w:r>
+      <w:r>
+        <w:t xml:space="preserve">ee </w:t>
+      </w:r>
+      <w:r>
+        <w:t xml:space="preserve">‘Direct Memory Access SPI Setup’ </w:t>
+      </w:r>
+      <w:r>
+        <w:t>section).</w:t>
+      </w:r>
+    </w:p>
+    <w:p>
+      <w:pPr>
+        <w:keepNext/>
+      </w:pPr>
+      <w:r>
+        <w:rPr>
+          <w:noProof/>
+        </w:rPr>
+        <w:drawing>
+          <wp:inline distT="0" distB="0" distL="0" distR="0" wp14:anchorId="0BE634C1" wp14:editId="2323893B">
+            <wp:extent cx="6182360" cy="2320290"/>
+            <wp:effectExtent l="0" t="0" r="8890" b="3810"/>
+            <wp:docPr id="11" name="Picture 11"/>
+            <wp:cNvGraphicFramePr>
+              <a:graphicFrameLocks xmlns:a="http://schemas.openxmlformats.org/drawingml/2006/main" noChangeAspect="1"/>
+            </wp:cNvGraphicFramePr>
+            <a:graphic xmlns:a="http://schemas.openxmlformats.org/drawingml/2006/main">
+              <a:graphicData uri="http://schemas.openxmlformats.org/drawingml/2006/picture">
+                <pic:pic xmlns:pic="http://schemas.openxmlformats.org/drawingml/2006/picture">
+                  <pic:nvPicPr>
+                    <pic:cNvPr id="0" name="Picture 2"/>
+                    <pic:cNvPicPr>
+                      <a:picLocks noChangeAspect="1" noChangeArrowheads="1"/>
+                    </pic:cNvPicPr>
+                  </pic:nvPicPr>
+                  <pic:blipFill>
+                    <a:blip r:embed="rId11" cstate="print">
+                      <a:extLst>
+                        <a:ext uri="{28A0092B-C50C-407E-A947-70E740481C1C}">
+                          <a14:useLocalDpi xmlns:a14="http://schemas.microsoft.com/office/drawing/2010/main" val="0"/>
+                        </a:ext>
+                      </a:extLst>
+                    </a:blip>
+                    <a:srcRect/>
+                    <a:stretch>
+                      <a:fillRect/>
+                    </a:stretch>
+                  </pic:blipFill>
+                  <pic:spPr bwMode="auto">
+                    <a:xfrm>
+                      <a:off x="0" y="0"/>
+                      <a:ext cx="6182360" cy="2320290"/>
+                    </a:xfrm>
+                    <a:prstGeom prst="rect">
+                      <a:avLst/>
+                    </a:prstGeom>
+                    <a:noFill/>
+                    <a:ln>
+                      <a:noFill/>
+                    </a:ln>
+                  </pic:spPr>
+                </pic:pic>
+              </a:graphicData>
+            </a:graphic>
+          </wp:inline>
+        </w:drawing>
+      </w:r>
+    </w:p>
+    <w:p>
+      <w:pPr>
+        <w:pStyle w:val="Caption"/>
+        <w:jc w:val="center"/>
+      </w:pPr>
+      <w:r>
+        <w:t xml:space="preserve">Figure 4: </w:t>
+      </w:r>
+      <w:r>
+        <w:t>C++ code used to configure STM32L432 registers to set-up SPI slave on the board.</w:t>
+      </w:r>
+    </w:p>
+    <w:p>
+      <w:r>
+        <w:br w:type="page"/>
+      </w:r>
+    </w:p>
+    <w:p>
+      <w:pPr>
+        <w:pStyle w:val="Heading3"/>
+        <w:rPr>
+          <w:b/>
+        </w:rPr>
+      </w:pPr>
+      <w:r>
+        <w:rPr>
+          <w:b/>
+        </w:rPr>
+        <w:lastRenderedPageBreak/>
+        <w:t xml:space="preserve">Direct Memory Access </w:t>
+      </w:r>
+      <w:r>
+        <w:rPr>
+          <w:b/>
+        </w:rPr>
+        <w:t>SPI</w:t>
+      </w:r>
+      <w:r>
+        <w:rPr>
+          <w:b/>
+        </w:rPr>
+        <w:t xml:space="preserve"> Setup</w:t>
+      </w:r>
+    </w:p>
+    <w:p>
+      <w:pPr>
+        <w:spacing w:after="0" w:line="240" w:lineRule="auto"/>
+        <w:jc w:val="both"/>
+        <w:rPr>
+          <w:rFonts w:ascii="Calibri" w:eastAsia="Times New Roman" w:hAnsi="Calibri" w:cs="Calibri"/>
+          <w:lang w:eastAsia="en-GB"/>
+        </w:rPr>
+      </w:pPr>
+      <w:r>
+        <w:rPr>
+          <w:rFonts w:ascii="Calibri" w:eastAsia="Times New Roman" w:hAnsi="Calibri" w:cs="Calibri"/>
+          <w:lang w:eastAsia="en-GB"/>
+        </w:rPr>
+        <w:t xml:space="preserve">The decision to implement the ‘Direct Memory Access’ (DMA) method in the serial peripheral interface was made due to the ability of allowing faster transfer rates than non-DMA SPI. Achieving the highest transfer rates possible in this communication network is important for the following reasons: </w:t>
+      </w:r>
+    </w:p>
+    <w:p>
+      <w:pPr>
+        <w:spacing w:after="0" w:line="240" w:lineRule="auto"/>
+        <w:jc w:val="both"/>
+        <w:rPr>
+          <w:rFonts w:ascii="Calibri" w:eastAsia="Times New Roman" w:hAnsi="Calibri" w:cs="Calibri"/>
+          <w:lang w:eastAsia="en-GB"/>
+        </w:rPr>
+      </w:pPr>
+    </w:p>
+    <w:p>
+      <w:pPr>
+        <w:pStyle w:val="ListParagraph"/>
+        <w:numPr>
+          <w:ilvl w:val="0"/>
+          <w:numId w:val="27"/>
+        </w:numPr>
+        <w:spacing w:after="0" w:line="240" w:lineRule="auto"/>
+        <w:jc w:val="both"/>
+        <w:rPr>
+          <w:rFonts w:ascii="Calibri" w:eastAsia="Times New Roman" w:hAnsi="Calibri" w:cs="Calibri"/>
+          <w:lang w:eastAsia="en-GB"/>
+        </w:rPr>
+      </w:pPr>
+      <w:r>
+        <w:rPr>
+          <w:rFonts w:ascii="Calibri" w:eastAsia="Times New Roman" w:hAnsi="Calibri" w:cs="Calibri"/>
+          <w:lang w:eastAsia="en-GB"/>
+        </w:rPr>
+        <w:t xml:space="preserve">Obtaining accurate orientation angle from the gyroscope is dependant on the integration process. The accuracy of integration depends on the number of samples that are integrated per unit time; the larger the number of samples, the more accurate the orientation calculations are. The number of samples available for integration per unit time is in turn dependant on the rate of transfer. </w:t>
+      </w:r>
+    </w:p>
+    <w:p>
+      <w:pPr>
+        <w:pStyle w:val="ListParagraph"/>
+        <w:numPr>
+          <w:ilvl w:val="0"/>
+          <w:numId w:val="27"/>
+        </w:numPr>
+        <w:spacing w:after="0" w:line="240" w:lineRule="auto"/>
+        <w:jc w:val="both"/>
+        <w:rPr>
+          <w:rFonts w:ascii="Calibri" w:eastAsia="Times New Roman" w:hAnsi="Calibri" w:cs="Calibri"/>
+          <w:lang w:eastAsia="en-GB"/>
+        </w:rPr>
+      </w:pPr>
+      <w:r>
+        <w:rPr>
+          <w:rFonts w:ascii="Calibri" w:eastAsia="Times New Roman" w:hAnsi="Calibri" w:cs="Calibri"/>
+          <w:lang w:eastAsia="en-GB"/>
+        </w:rPr>
+        <w:t xml:space="preserve">Data is extracted from three internal measurement units simultaneously. This data needs to be transferred to the </w:t>
+      </w:r>
+      <w:r>
+        <w:rPr>
+          <w:rFonts w:ascii="Calibri" w:eastAsia="Times New Roman" w:hAnsi="Calibri" w:cs="Calibri"/>
+          <w:lang w:eastAsia="en-GB"/>
+        </w:rPr>
+        <w:t>‘Data Processing Block’ as fast as possible to maintain a high transfer rate to maintain a good degree of accuracy in the orientation calculations for all three sets of orientation data.</w:t>
+      </w:r>
+    </w:p>
+    <w:p>
+      <w:pPr>
+        <w:pStyle w:val="ListParagraph"/>
+        <w:numPr>
+          <w:ilvl w:val="0"/>
+          <w:numId w:val="27"/>
+        </w:numPr>
+        <w:spacing w:after="0" w:line="240" w:lineRule="auto"/>
+        <w:jc w:val="both"/>
+        <w:rPr>
+          <w:rFonts w:ascii="Calibri" w:eastAsia="Times New Roman" w:hAnsi="Calibri" w:cs="Calibri"/>
+          <w:lang w:eastAsia="en-GB"/>
+        </w:rPr>
+      </w:pPr>
+      <w:r>
+        <w:rPr>
+          <w:rFonts w:ascii="Calibri" w:eastAsia="Times New Roman" w:hAnsi="Calibri" w:cs="Calibri"/>
+          <w:lang w:eastAsia="en-GB"/>
+        </w:rPr>
+        <w:t>A higher transfer rate translates to a higher update rate in orientation calculations which causes the delay between the time of extracting the sample and the time the updated orientation data reaches the simulation to decrease</w:t>
+      </w:r>
+      <w:r>
+        <w:rPr>
+          <w:rFonts w:ascii="Calibri" w:eastAsia="Times New Roman" w:hAnsi="Calibri" w:cs="Calibri"/>
+          <w:lang w:eastAsia="en-GB"/>
+        </w:rPr>
+        <w:t xml:space="preserve">. The smaller this delay the more </w:t>
+      </w:r>
+      <w:r>
+        <w:rPr>
+          <w:rFonts w:ascii="Calibri" w:eastAsia="Times New Roman" w:hAnsi="Calibri" w:cs="Calibri"/>
+          <w:lang w:eastAsia="en-GB"/>
+        </w:rPr>
+        <w:t>real-time system becomes.</w:t>
+      </w:r>
+    </w:p>
+    <w:p>
+      <w:pPr>
+        <w:spacing w:after="0" w:line="240" w:lineRule="auto"/>
+        <w:jc w:val="both"/>
+        <w:rPr>
+          <w:rFonts w:ascii="Calibri" w:eastAsia="Times New Roman" w:hAnsi="Calibri" w:cs="Calibri"/>
+          <w:lang w:eastAsia="en-GB"/>
+        </w:rPr>
+      </w:pPr>
+    </w:p>
+    <w:p>
+      <w:pPr>
+        <w:spacing w:after="0" w:line="240" w:lineRule="auto"/>
+        <w:jc w:val="both"/>
+        <w:rPr>
+          <w:rFonts w:ascii="Calibri" w:eastAsia="Times New Roman" w:hAnsi="Calibri" w:cs="Calibri"/>
+          <w:lang w:eastAsia="en-GB"/>
+        </w:rPr>
+      </w:pPr>
+      <w:r>
+        <w:rPr>
+          <w:rFonts w:ascii="Calibri" w:eastAsia="Times New Roman" w:hAnsi="Calibri" w:cs="Calibri"/>
+          <w:lang w:eastAsia="en-GB"/>
+        </w:rPr>
+        <w:t xml:space="preserve">DMA achieves faster transfer rates by </w:t>
+      </w:r>
+      <w:r>
+        <w:rPr>
+          <w:rFonts w:ascii="Calibri" w:eastAsia="Times New Roman" w:hAnsi="Calibri" w:cs="Calibri"/>
+          <w:lang w:eastAsia="en-GB"/>
+        </w:rPr>
+        <w:t xml:space="preserve">bypassing the central processing unit (CPU) and </w:t>
+      </w:r>
+      <w:r>
+        <w:rPr>
+          <w:rFonts w:ascii="Calibri" w:eastAsia="Times New Roman" w:hAnsi="Calibri" w:cs="Calibri"/>
+          <w:lang w:eastAsia="en-GB"/>
+        </w:rPr>
+        <w:t xml:space="preserve">allowing the hardware of the microcontroller to operate the transaction processes of the SPI. </w:t>
+      </w:r>
+      <w:r>
+        <w:rPr>
+          <w:rFonts w:ascii="Calibri" w:eastAsia="Times New Roman" w:hAnsi="Calibri" w:cs="Calibri"/>
+          <w:lang w:eastAsia="en-GB"/>
+        </w:rPr>
+        <w:t xml:space="preserve">This reduces the amount of processing as the process is no longer handled by software, thereby reducing the processing time of each transaction. </w:t>
+      </w:r>
+      <w:r>
+        <w:rPr>
+          <w:rFonts w:ascii="Calibri" w:eastAsia="Times New Roman" w:hAnsi="Calibri" w:cs="Calibri"/>
+          <w:lang w:eastAsia="en-GB"/>
+        </w:rPr>
+        <w:t>Th</w:t>
+      </w:r>
+      <w:r>
+        <w:rPr>
+          <w:rFonts w:ascii="Calibri" w:eastAsia="Times New Roman" w:hAnsi="Calibri" w:cs="Calibri"/>
+          <w:lang w:eastAsia="en-GB"/>
+        </w:rPr>
+        <w:t>e transaction process</w:t>
+      </w:r>
+      <w:r>
+        <w:rPr>
+          <w:rFonts w:ascii="Calibri" w:eastAsia="Times New Roman" w:hAnsi="Calibri" w:cs="Calibri"/>
+          <w:lang w:eastAsia="en-GB"/>
+        </w:rPr>
+        <w:t xml:space="preserve"> includes transmitting, receiving, loading received data to memory and loading data from memory for transmission. </w:t>
+      </w:r>
+      <w:r>
+        <w:rPr>
+          <w:rFonts w:ascii="Calibri" w:eastAsia="Times New Roman" w:hAnsi="Calibri" w:cs="Calibri"/>
+          <w:lang w:eastAsia="en-GB"/>
+        </w:rPr>
+        <w:t xml:space="preserve">Because the CPU is no longer occupied with the transaction process, it can </w:t>
+      </w:r>
+      <w:r>
+        <w:rPr>
+          <w:rFonts w:ascii="Calibri" w:eastAsia="Times New Roman" w:hAnsi="Calibri" w:cs="Calibri"/>
+          <w:lang w:eastAsia="en-GB"/>
+        </w:rPr>
+        <w:t>continue with other tasks such as orientation calculations in parallel to the SPI transactions.</w:t>
+      </w:r>
+      <w:r>
+        <w:rPr>
+          <w:rFonts w:ascii="Calibri" w:eastAsia="Times New Roman" w:hAnsi="Calibri" w:cs="Calibri"/>
+          <w:lang w:eastAsia="en-GB"/>
+        </w:rPr>
+        <w:t xml:space="preserve"> </w:t>
+      </w:r>
+    </w:p>
+    <w:p>
+      <w:pPr>
+        <w:spacing w:after="0" w:line="240" w:lineRule="auto"/>
+        <w:rPr>
+          <w:rFonts w:ascii="Calibri" w:eastAsia="Times New Roman" w:hAnsi="Calibri" w:cs="Calibri"/>
+          <w:lang w:eastAsia="en-GB"/>
+        </w:rPr>
+      </w:pPr>
+    </w:p>
+    <w:p>
+      <w:pPr>
+        <w:jc w:val="both"/>
+      </w:pPr>
+      <w:r>
+        <w:t xml:space="preserve">To </w:t>
+      </w:r>
+      <w:r>
+        <w:t>set-up DMA with SPI the following steps need to be taken:</w:t>
+      </w:r>
+    </w:p>
+    <w:p>
+      <w:pPr>
+        <w:pStyle w:val="ListParagraph"/>
+        <w:numPr>
+          <w:ilvl w:val="0"/>
+          <w:numId w:val="28"/>
+        </w:numPr>
+        <w:jc w:val="both"/>
+      </w:pPr>
+      <w:r>
+        <w:t xml:space="preserve">Enable the DMA clock. There are two DMA controllers available on the STM32L432, DMA1 and DMA2, each containing 7 channels. DMA1 can be implemented with SPI1 and there the clock of DMA1 controller is enabled. </w:t>
+      </w:r>
+    </w:p>
+    <w:p>
+      <w:pPr>
+        <w:pStyle w:val="ListParagraph"/>
+        <w:numPr>
+          <w:ilvl w:val="0"/>
+          <w:numId w:val="28"/>
+        </w:numPr>
+        <w:jc w:val="both"/>
+      </w:pPr>
+      <w:r>
+        <w:t xml:space="preserve">Direct memory access can be implemented on SPI1 on </w:t>
+      </w:r>
+      <w:r>
+        <w:t xml:space="preserve">channels 2 and 3. Channel 2 maintains the process of receiving data and channel 3 maintains </w:t>
+      </w:r>
+      <w:r>
+        <w:t>the transmission of data. These channels need to be initially disabled and the receiving and transmitting functions need to be selected for channels 2 and 3 respectively.</w:t>
+      </w:r>
+    </w:p>
+    <w:p>
+      <w:pPr>
+        <w:pStyle w:val="ListParagraph"/>
+        <w:numPr>
+          <w:ilvl w:val="0"/>
+          <w:numId w:val="28"/>
+        </w:numPr>
+        <w:jc w:val="both"/>
+      </w:pPr>
+      <w:bookmarkStart w:id="1" w:name="_GoBack"/>
+      <w:bookmarkEnd w:id="1"/>
+    </w:p>
+    <w:p>
+      <w:pPr>
+        <w:pStyle w:val="Heading2"/>
+        <w:rPr>
+          <w:b/>
+        </w:rPr>
+      </w:pPr>
+      <w:r>
+        <w:rPr>
+          <w:b/>
+        </w:rPr>
         <w:t>FPGA Wireless Communication Block</w:t>
       </w:r>
     </w:p>
@@ -9208,6 +9887,7 @@
           <w:noProof/>
           <w:lang w:eastAsia="en-GB"/>
         </w:rPr>
+        <w:lastRenderedPageBreak/>
         <w:drawing>
           <wp:anchor distT="0" distB="0" distL="114300" distR="114300" simplePos="0" relativeHeight="251667456" behindDoc="1" locked="0" layoutInCell="1" allowOverlap="1" wp14:anchorId="7252C5B9" wp14:editId="2B6C55EC">
             <wp:simplePos x="0" y="0"/>
@@ -9242,7 +9922,7 @@
                     </pic:cNvPicPr>
                   </pic:nvPicPr>
                   <pic:blipFill>
-                    <a:blip r:embed="rId11" cstate="print">
+                    <a:blip r:embed="rId12" cstate="print">
                       <a:extLst>
                         <a:ext uri="{28A0092B-C50C-407E-A947-70E740481C1C}">
                           <a14:useLocalDpi xmlns:a14="http://schemas.microsoft.com/office/drawing/2010/main" val="0"/>
@@ -9392,7 +10072,13 @@
                               </w:rPr>
                             </w:pPr>
                             <w:r>
-                              <w:t>Figure 4: Diagram depicting the component composition and connections inside the FPGA Wireless Communication Block.</w:t>
+                              <w:t xml:space="preserve">Figure </w:t>
+                            </w:r>
+                            <w:r>
+                              <w:t>5</w:t>
+                            </w:r>
+                            <w:r>
+                              <w:t>: Diagram depicting the component composition and connections inside the FPGA Wireless Communication Block.</w:t>
                             </w:r>
                           </w:p>
                         </w:txbxContent>
@@ -9427,7 +10113,13 @@
                         </w:rPr>
                       </w:pPr>
                       <w:r>
-                        <w:t>Figure 4: Diagram depicting the component composition and connections inside the FPGA Wireless Communication Block.</w:t>
+                        <w:t xml:space="preserve">Figure </w:t>
+                      </w:r>
+                      <w:r>
+                        <w:t>5</w:t>
+                      </w:r>
+                      <w:r>
+                        <w:t>: Diagram depicting the component composition and connections inside the FPGA Wireless Communication Block.</w:t>
                       </w:r>
                     </w:p>
                   </w:txbxContent>
@@ -9455,7 +10147,6 @@
         <w:rPr>
           <w:b/>
         </w:rPr>
-        <w:lastRenderedPageBreak/>
         <w:t>UART Receiver</w:t>
       </w:r>
     </w:p>
@@ -10505,6 +11196,7 @@
                 <w:rFonts w:ascii="Calibri" w:eastAsia="Times New Roman" w:hAnsi="Calibri" w:cs="Calibri"/>
                 <w:lang w:eastAsia="en-GB"/>
               </w:rPr>
+              <w:lastRenderedPageBreak/>
               <w:t>sendRequest</w:t>
             </w:r>
             <w:proofErr w:type="spellEnd"/>
@@ -11093,7 +11785,6 @@
           <w:rFonts w:ascii="Calibri" w:eastAsia="Times New Roman" w:hAnsi="Calibri" w:cs="Calibri"/>
           <w:lang w:eastAsia="en-GB"/>
         </w:rPr>
-        <w:lastRenderedPageBreak/>
         <w:t>repeats this process</w:t>
       </w:r>
       <w:r>
@@ -11842,6 +12533,7 @@
                 <w:rFonts w:ascii="Calibri" w:eastAsia="Times New Roman" w:hAnsi="Calibri" w:cs="Calibri"/>
                 <w:lang w:eastAsia="en-GB"/>
               </w:rPr>
+              <w:lastRenderedPageBreak/>
               <w:t>Input</w:t>
             </w:r>
           </w:p>
@@ -12226,7 +12918,6 @@
                 <w:rFonts w:ascii="Calibri" w:eastAsia="Times New Roman" w:hAnsi="Calibri" w:cs="Calibri"/>
                 <w:lang w:eastAsia="en-GB"/>
               </w:rPr>
-              <w:lastRenderedPageBreak/>
               <w:t>Pin Name</w:t>
             </w:r>
           </w:p>
@@ -13220,7 +13911,15 @@
           <w:rFonts w:ascii="Calibri" w:eastAsia="Times New Roman" w:hAnsi="Calibri" w:cs="Calibri"/>
           <w:lang w:eastAsia="en-GB"/>
         </w:rPr>
-        <w:t xml:space="preserve"> state, the component waits for the non-zero data piece to be transmitted by the FPGA-STM32 SPI. The first data piece of the batch of data that is sent to the UART Transmitter will always be non-zero such that this component can distinguish between data that is to be transmitted and the data that is not meant to be transmitted. Additionally, the FPGA-STM32 SPI will always send zeros if there is no data to send. The first piece of data sent for transmission is always the Identification byte which helps the Processing simulation determine which IMU the data came from and therefore how to use it. Once the transmitter receives the identification byte it stores in the first position in the buffer and transitions to the </w:t>
+        <w:t xml:space="preserve"> state, the component waits for the non-zero data piece to be transmitted by the FPGA-STM32 SPI. The first data piece of the batch of data that is sent to the UART Transmitter will always be non-zero such that this component can distinguish between data that is to be transmitted and the data that is not meant to be transmitted. Additionally, the FPGA-STM32 SPI will always send zeros if there is no data to send. The first piece of data sent for transmission is always the Identification byte which helps the Processing simulation determine which IMU the data came from and therefore how to </w:t>
+      </w:r>
+      <w:r>
+        <w:rPr>
+          <w:rFonts w:ascii="Calibri" w:eastAsia="Times New Roman" w:hAnsi="Calibri" w:cs="Calibri"/>
+          <w:lang w:eastAsia="en-GB"/>
+        </w:rPr>
+        <w:lastRenderedPageBreak/>
+        <w:t xml:space="preserve">use it. Once the transmitter receives the identification byte it stores in the first position in the buffer and transitions to the </w:t>
       </w:r>
       <w:proofErr w:type="spellStart"/>
       <w:r>
@@ -13338,7 +14037,6 @@
         <w:jc w:val="both"/>
       </w:pPr>
       <w:r>
-        <w:lastRenderedPageBreak/>
         <w:t xml:space="preserve">When in the </w:t>
       </w:r>
       <w:proofErr w:type="spellStart"/>
@@ -13452,13 +14150,19 @@
       </w:r>
       <w:proofErr w:type="spellEnd"/>
       <w:r>
-        <w:t xml:space="preserve"> output is asserted high in order to transmit the stop bit to notify the Bluetooth module that the transmission has ended. Once again, a counter </w:t>
-      </w:r>
-      <w:r>
-        <w:t xml:space="preserve">tracks </w:t>
-      </w:r>
-      <w:bookmarkStart w:id="1" w:name="_GoBack"/>
-      <w:bookmarkEnd w:id="1"/>
+        <w:t xml:space="preserve"> output is asserted high in order to transmit the stop bit to notify the Bluetooth module that the transmission has ended. Once again, a </w:t>
+      </w:r>
+      <w:proofErr w:type="gramStart"/>
+      <w:r>
+        <w:t xml:space="preserve">counter </w:t>
+      </w:r>
+      <w:r>
+        <w:t>tracks</w:t>
+      </w:r>
+      <w:proofErr w:type="gramEnd"/>
+      <w:r>
+        <w:t xml:space="preserve"> </w:t>
+      </w:r>
       <w:r>
         <w:t xml:space="preserve">whether 9 clock cycles have occurred before transitioning </w:t>
       </w:r>
@@ -13473,41 +14177,6 @@
       <w:r>
         <w:t xml:space="preserve"> state.</w:t>
       </w:r>
-    </w:p>
-    <w:p>
-      <w:pPr>
-        <w:jc w:val="both"/>
-      </w:pPr>
-    </w:p>
-    <w:p>
-      <w:pPr>
-        <w:jc w:val="both"/>
-      </w:pPr>
-    </w:p>
-    <w:p>
-      <w:pPr>
-        <w:jc w:val="both"/>
-      </w:pPr>
-    </w:p>
-    <w:p>
-      <w:pPr>
-        <w:jc w:val="both"/>
-      </w:pPr>
-    </w:p>
-    <w:p>
-      <w:pPr>
-        <w:jc w:val="both"/>
-      </w:pPr>
-    </w:p>
-    <w:p>
-      <w:pPr>
-        <w:jc w:val="both"/>
-      </w:pPr>
-    </w:p>
-    <w:p>
-      <w:pPr>
-        <w:jc w:val="both"/>
-      </w:pPr>
     </w:p>
     <w:p>
       <w:pPr>
@@ -13721,6 +14390,7 @@
         <w:rPr>
           <w:b/>
         </w:rPr>
+        <w:lastRenderedPageBreak/>
         <w:t>Appendix A</w:t>
       </w:r>
     </w:p>
@@ -14004,7 +14674,6 @@
                 <w:rFonts w:ascii="Calibri" w:eastAsia="Times New Roman" w:hAnsi="Calibri" w:cs="Calibri"/>
                 <w:lang w:eastAsia="en-GB"/>
               </w:rPr>
-              <w:lastRenderedPageBreak/>
               <w:t>Accelerometer x-axis Low Byte</w:t>
             </w:r>
           </w:p>
@@ -15146,56 +15815,6 @@
     </w:p>
     <w:p>
       <w:pPr>
-        <w:jc w:val="both"/>
-      </w:pPr>
-    </w:p>
-    <w:p>
-      <w:pPr>
-        <w:jc w:val="both"/>
-      </w:pPr>
-    </w:p>
-    <w:p>
-      <w:pPr>
-        <w:jc w:val="both"/>
-      </w:pPr>
-    </w:p>
-    <w:p>
-      <w:pPr>
-        <w:jc w:val="both"/>
-      </w:pPr>
-    </w:p>
-    <w:p>
-      <w:pPr>
-        <w:jc w:val="both"/>
-      </w:pPr>
-    </w:p>
-    <w:p>
-      <w:pPr>
-        <w:jc w:val="both"/>
-      </w:pPr>
-    </w:p>
-    <w:p>
-      <w:pPr>
-        <w:jc w:val="both"/>
-      </w:pPr>
-    </w:p>
-    <w:p>
-      <w:pPr>
-        <w:jc w:val="both"/>
-      </w:pPr>
-    </w:p>
-    <w:p>
-      <w:pPr>
-        <w:jc w:val="both"/>
-      </w:pPr>
-    </w:p>
-    <w:p>
-      <w:pPr>
-        <w:jc w:val="both"/>
-      </w:pPr>
-    </w:p>
-    <w:p>
-      <w:pPr>
         <w:pStyle w:val="Heading1"/>
         <w:jc w:val="center"/>
         <w:rPr>
@@ -15206,7 +15825,228 @@
         <w:rPr>
           <w:b/>
         </w:rPr>
-        <w:t>Appendix B</w:t>
+        <w:t xml:space="preserve">Appendix </w:t>
+      </w:r>
+      <w:r>
+        <w:rPr>
+          <w:b/>
+        </w:rPr>
+        <w:t>B</w:t>
+      </w:r>
+    </w:p>
+    <w:p>
+      <w:pPr>
+        <w:jc w:val="both"/>
+      </w:pPr>
+      <w:r>
+        <w:t>STM32L432 Pinout. Pins that can be configured as SPI pins are contained within red boxes.</w:t>
+      </w:r>
+    </w:p>
+    <w:p>
+      <w:pPr>
+        <w:jc w:val="both"/>
+      </w:pPr>
+      <w:r>
+        <w:rPr>
+          <w:noProof/>
+        </w:rPr>
+        <w:lastRenderedPageBreak/>
+        <w:drawing>
+          <wp:anchor distT="0" distB="0" distL="114300" distR="114300" simplePos="0" relativeHeight="251672576" behindDoc="1" locked="0" layoutInCell="1" allowOverlap="1" wp14:anchorId="58E3407E" wp14:editId="775481E0">
+            <wp:simplePos x="0" y="0"/>
+            <wp:positionH relativeFrom="margin">
+              <wp:align>center</wp:align>
+            </wp:positionH>
+            <wp:positionV relativeFrom="paragraph">
+              <wp:posOffset>335422</wp:posOffset>
+            </wp:positionV>
+            <wp:extent cx="5622290" cy="4035425"/>
+            <wp:effectExtent l="0" t="0" r="0" b="3175"/>
+            <wp:wrapTight wrapText="bothSides">
+              <wp:wrapPolygon edited="0">
+                <wp:start x="0" y="0"/>
+                <wp:lineTo x="0" y="21515"/>
+                <wp:lineTo x="21517" y="21515"/>
+                <wp:lineTo x="21517" y="0"/>
+                <wp:lineTo x="0" y="0"/>
+              </wp:wrapPolygon>
+            </wp:wrapTight>
+            <wp:docPr id="10" name="Picture 10"/>
+            <wp:cNvGraphicFramePr>
+              <a:graphicFrameLocks xmlns:a="http://schemas.openxmlformats.org/drawingml/2006/main" noChangeAspect="1"/>
+            </wp:cNvGraphicFramePr>
+            <a:graphic xmlns:a="http://schemas.openxmlformats.org/drawingml/2006/main">
+              <a:graphicData uri="http://schemas.openxmlformats.org/drawingml/2006/picture">
+                <pic:pic xmlns:pic="http://schemas.openxmlformats.org/drawingml/2006/picture">
+                  <pic:nvPicPr>
+                    <pic:cNvPr id="0" name="Picture 1"/>
+                    <pic:cNvPicPr>
+                      <a:picLocks noChangeAspect="1" noChangeArrowheads="1"/>
+                    </pic:cNvPicPr>
+                  </pic:nvPicPr>
+                  <pic:blipFill>
+                    <a:blip r:embed="rId13">
+                      <a:extLst>
+                        <a:ext uri="{28A0092B-C50C-407E-A947-70E740481C1C}">
+                          <a14:useLocalDpi xmlns:a14="http://schemas.microsoft.com/office/drawing/2010/main" val="0"/>
+                        </a:ext>
+                      </a:extLst>
+                    </a:blip>
+                    <a:srcRect/>
+                    <a:stretch>
+                      <a:fillRect/>
+                    </a:stretch>
+                  </pic:blipFill>
+                  <pic:spPr bwMode="auto">
+                    <a:xfrm>
+                      <a:off x="0" y="0"/>
+                      <a:ext cx="5622290" cy="4035425"/>
+                    </a:xfrm>
+                    <a:prstGeom prst="rect">
+                      <a:avLst/>
+                    </a:prstGeom>
+                    <a:noFill/>
+                    <a:ln>
+                      <a:noFill/>
+                    </a:ln>
+                  </pic:spPr>
+                </pic:pic>
+              </a:graphicData>
+            </a:graphic>
+            <wp14:sizeRelH relativeFrom="margin">
+              <wp14:pctWidth>0</wp14:pctWidth>
+            </wp14:sizeRelH>
+            <wp14:sizeRelV relativeFrom="margin">
+              <wp14:pctHeight>0</wp14:pctHeight>
+            </wp14:sizeRelV>
+          </wp:anchor>
+        </w:drawing>
+      </w:r>
+    </w:p>
+    <w:p>
+      <w:pPr>
+        <w:jc w:val="both"/>
+      </w:pPr>
+    </w:p>
+    <w:p>
+      <w:pPr>
+        <w:jc w:val="both"/>
+      </w:pPr>
+    </w:p>
+    <w:p>
+      <w:pPr>
+        <w:jc w:val="both"/>
+      </w:pPr>
+    </w:p>
+    <w:p>
+      <w:pPr>
+        <w:jc w:val="both"/>
+      </w:pPr>
+    </w:p>
+    <w:p>
+      <w:pPr>
+        <w:jc w:val="both"/>
+      </w:pPr>
+    </w:p>
+    <w:p>
+      <w:pPr>
+        <w:jc w:val="both"/>
+      </w:pPr>
+    </w:p>
+    <w:p>
+      <w:pPr>
+        <w:jc w:val="both"/>
+      </w:pPr>
+    </w:p>
+    <w:p>
+      <w:pPr>
+        <w:jc w:val="both"/>
+      </w:pPr>
+    </w:p>
+    <w:p>
+      <w:pPr>
+        <w:jc w:val="both"/>
+      </w:pPr>
+    </w:p>
+    <w:p>
+      <w:pPr>
+        <w:jc w:val="both"/>
+      </w:pPr>
+    </w:p>
+    <w:p>
+      <w:pPr>
+        <w:jc w:val="both"/>
+      </w:pPr>
+    </w:p>
+    <w:p>
+      <w:pPr>
+        <w:jc w:val="both"/>
+      </w:pPr>
+    </w:p>
+    <w:p>
+      <w:pPr>
+        <w:jc w:val="both"/>
+      </w:pPr>
+    </w:p>
+    <w:p>
+      <w:pPr>
+        <w:jc w:val="both"/>
+      </w:pPr>
+    </w:p>
+    <w:p>
+      <w:pPr>
+        <w:jc w:val="both"/>
+      </w:pPr>
+    </w:p>
+    <w:p>
+      <w:pPr>
+        <w:jc w:val="both"/>
+      </w:pPr>
+    </w:p>
+    <w:p>
+      <w:pPr>
+        <w:jc w:val="both"/>
+      </w:pPr>
+    </w:p>
+    <w:p>
+      <w:pPr>
+        <w:jc w:val="both"/>
+      </w:pPr>
+    </w:p>
+    <w:p>
+      <w:pPr>
+        <w:jc w:val="both"/>
+      </w:pPr>
+    </w:p>
+    <w:p>
+      <w:pPr>
+        <w:jc w:val="both"/>
+      </w:pPr>
+    </w:p>
+    <w:p>
+      <w:pPr>
+        <w:jc w:val="both"/>
+      </w:pPr>
+    </w:p>
+    <w:p>
+      <w:pPr>
+        <w:pStyle w:val="Heading1"/>
+        <w:jc w:val="center"/>
+        <w:rPr>
+          <w:b/>
+        </w:rPr>
+      </w:pPr>
+      <w:r>
+        <w:rPr>
+          <w:b/>
+        </w:rPr>
+        <w:t xml:space="preserve">Appendix </w:t>
+      </w:r>
+      <w:r>
+        <w:rPr>
+          <w:b/>
+        </w:rPr>
+        <w:t>C</w:t>
       </w:r>
     </w:p>
     <w:p>
@@ -16587,7 +17427,6 @@
                 <w:szCs w:val="16"/>
                 <w:lang w:eastAsia="en-GB"/>
               </w:rPr>
-              <w:lastRenderedPageBreak/>
               <w:t>Description</w:t>
             </w:r>
           </w:p>
@@ -17924,6 +18763,92 @@
 <file path=word/numbering.xml><?xml version="1.0" encoding="utf-8"?>
 <w:numbering xmlns:wpc="http://schemas.microsoft.com/office/word/2010/wordprocessingCanvas" xmlns:cx="http://schemas.microsoft.com/office/drawing/2014/chartex" xmlns:cx1="http://schemas.microsoft.com/office/drawing/2015/9/8/chartex" xmlns:cx2="http://schemas.microsoft.com/office/drawing/2015/10/21/chartex" xmlns:cx3="http://schemas.microsoft.com/office/drawing/2016/5/9/chartex" xmlns:cx4="http://schemas.microsoft.com/office/drawing/2016/5/10/chartex" xmlns:cx5="http://schemas.microsoft.com/office/drawing/2016/5/11/chartex" xmlns:cx6="http://schemas.microsoft.com/office/drawing/2016/5/12/chartex" xmlns:cx7="http://schemas.microsoft.com/office/drawing/2016/5/13/chartex" xmlns:cx8="http://schemas.microsoft.com/office/drawing/2016/5/14/chartex" xmlns:mc="http://schemas.openxmlformats.org/markup-compatibility/2006" xmlns:aink="http://schemas.microsoft.com/office/drawing/2016/ink" xmlns:am3d="http://schemas.microsoft.com/office/drawing/2017/model3d" xmlns:o="urn:schemas-microsoft-com:office:office" xmlns:r="http://schemas.openxmlformats.org/officeDocument/2006/relationships" xmlns:m="http://schemas.openxmlformats.org/officeDocument/2006/math" xmlns:v="urn:schemas-microsoft-com:vml" xmlns:wp14="http://schemas.microsoft.com/office/word/2010/wordprocessingDrawing" xmlns:wp="http://schemas.openxmlformats.org/drawingml/2006/wordprocessingDrawing" xmlns:w10="urn:schemas-microsoft-com:office:word" xmlns:w="http://schemas.openxmlformats.org/wordprocessingml/2006/main" xmlns:w14="http://schemas.microsoft.com/office/word/2010/wordml" xmlns:w15="http://schemas.microsoft.com/office/word/2012/wordml" xmlns:w16cid="http://schemas.microsoft.com/office/word/2016/wordml/cid" xmlns:w16se="http://schemas.microsoft.com/office/word/2015/wordml/symex" xmlns:wpg="http://schemas.microsoft.com/office/word/2010/wordprocessingGroup" xmlns:wpi="http://schemas.microsoft.com/office/word/2010/wordprocessingInk" xmlns:wne="http://schemas.microsoft.com/office/word/2006/wordml" xmlns:wps="http://schemas.microsoft.com/office/word/2010/wordprocessingShape" mc:Ignorable="w14 w15 w16se w16cid wp14">
   <w:abstractNum w:abstractNumId="0" w15:restartNumberingAfterBreak="0">
+    <w:nsid w:val="000B5309"/>
+    <w:multiLevelType w:val="hybridMultilevel"/>
+    <w:tmpl w:val="B4AE2F46"/>
+    <w:lvl w:ilvl="0" w:tplc="0809000F">
+      <w:start w:val="1"/>
+      <w:numFmt w:val="decimal"/>
+      <w:lvlText w:val="%1."/>
+      <w:lvlJc w:val="left"/>
+      <w:pPr>
+        <w:ind w:left="720" w:hanging="360"/>
+      </w:pPr>
+    </w:lvl>
+    <w:lvl w:ilvl="1" w:tplc="08090019" w:tentative="1">
+      <w:start w:val="1"/>
+      <w:numFmt w:val="lowerLetter"/>
+      <w:lvlText w:val="%2."/>
+      <w:lvlJc w:val="left"/>
+      <w:pPr>
+        <w:ind w:left="1440" w:hanging="360"/>
+      </w:pPr>
+    </w:lvl>
+    <w:lvl w:ilvl="2" w:tplc="0809001B" w:tentative="1">
+      <w:start w:val="1"/>
+      <w:numFmt w:val="lowerRoman"/>
+      <w:lvlText w:val="%3."/>
+      <w:lvlJc w:val="right"/>
+      <w:pPr>
+        <w:ind w:left="2160" w:hanging="180"/>
+      </w:pPr>
+    </w:lvl>
+    <w:lvl w:ilvl="3" w:tplc="0809000F" w:tentative="1">
+      <w:start w:val="1"/>
+      <w:numFmt w:val="decimal"/>
+      <w:lvlText w:val="%4."/>
+      <w:lvlJc w:val="left"/>
+      <w:pPr>
+        <w:ind w:left="2880" w:hanging="360"/>
+      </w:pPr>
+    </w:lvl>
+    <w:lvl w:ilvl="4" w:tplc="08090019" w:tentative="1">
+      <w:start w:val="1"/>
+      <w:numFmt w:val="lowerLetter"/>
+      <w:lvlText w:val="%5."/>
+      <w:lvlJc w:val="left"/>
+      <w:pPr>
+        <w:ind w:left="3600" w:hanging="360"/>
+      </w:pPr>
+    </w:lvl>
+    <w:lvl w:ilvl="5" w:tplc="0809001B" w:tentative="1">
+      <w:start w:val="1"/>
+      <w:numFmt w:val="lowerRoman"/>
+      <w:lvlText w:val="%6."/>
+      <w:lvlJc w:val="right"/>
+      <w:pPr>
+        <w:ind w:left="4320" w:hanging="180"/>
+      </w:pPr>
+    </w:lvl>
+    <w:lvl w:ilvl="6" w:tplc="0809000F" w:tentative="1">
+      <w:start w:val="1"/>
+      <w:numFmt w:val="decimal"/>
+      <w:lvlText w:val="%7."/>
+      <w:lvlJc w:val="left"/>
+      <w:pPr>
+        <w:ind w:left="5040" w:hanging="360"/>
+      </w:pPr>
+    </w:lvl>
+    <w:lvl w:ilvl="7" w:tplc="08090019" w:tentative="1">
+      <w:start w:val="1"/>
+      <w:numFmt w:val="lowerLetter"/>
+      <w:lvlText w:val="%8."/>
+      <w:lvlJc w:val="left"/>
+      <w:pPr>
+        <w:ind w:left="5760" w:hanging="360"/>
+      </w:pPr>
+    </w:lvl>
+    <w:lvl w:ilvl="8" w:tplc="0809001B" w:tentative="1">
+      <w:start w:val="1"/>
+      <w:numFmt w:val="lowerRoman"/>
+      <w:lvlText w:val="%9."/>
+      <w:lvlJc w:val="right"/>
+      <w:pPr>
+        <w:ind w:left="6480" w:hanging="180"/>
+      </w:pPr>
+    </w:lvl>
+  </w:abstractNum>
+  <w:abstractNum w:abstractNumId="1" w15:restartNumberingAfterBreak="0">
     <w:nsid w:val="068B2857"/>
     <w:multiLevelType w:val="multilevel"/>
     <w:tmpl w:val="7E38C896"/>
@@ -18072,7 +18997,7 @@
       </w:rPr>
     </w:lvl>
   </w:abstractNum>
-  <w:abstractNum w:abstractNumId="1" w15:restartNumberingAfterBreak="0">
+  <w:abstractNum w:abstractNumId="2" w15:restartNumberingAfterBreak="0">
     <w:nsid w:val="102D501C"/>
     <w:multiLevelType w:val="hybridMultilevel"/>
     <w:tmpl w:val="5918793E"/>
@@ -18184,7 +19109,7 @@
       </w:rPr>
     </w:lvl>
   </w:abstractNum>
-  <w:abstractNum w:abstractNumId="2" w15:restartNumberingAfterBreak="0">
+  <w:abstractNum w:abstractNumId="3" w15:restartNumberingAfterBreak="0">
     <w:nsid w:val="13710026"/>
     <w:multiLevelType w:val="multilevel"/>
     <w:tmpl w:val="A1584406"/>
@@ -18333,7 +19258,206 @@
       </w:rPr>
     </w:lvl>
   </w:abstractNum>
-  <w:abstractNum w:abstractNumId="3" w15:restartNumberingAfterBreak="0">
+  <w:abstractNum w:abstractNumId="4" w15:restartNumberingAfterBreak="0">
+    <w:nsid w:val="27343301"/>
+    <w:multiLevelType w:val="hybridMultilevel"/>
+    <w:tmpl w:val="47004A0A"/>
+    <w:lvl w:ilvl="0" w:tplc="0809000F">
+      <w:start w:val="1"/>
+      <w:numFmt w:val="decimal"/>
+      <w:lvlText w:val="%1."/>
+      <w:lvlJc w:val="left"/>
+      <w:pPr>
+        <w:ind w:left="360" w:hanging="360"/>
+      </w:pPr>
+    </w:lvl>
+    <w:lvl w:ilvl="1" w:tplc="08090019" w:tentative="1">
+      <w:start w:val="1"/>
+      <w:numFmt w:val="lowerLetter"/>
+      <w:lvlText w:val="%2."/>
+      <w:lvlJc w:val="left"/>
+      <w:pPr>
+        <w:ind w:left="1080" w:hanging="360"/>
+      </w:pPr>
+    </w:lvl>
+    <w:lvl w:ilvl="2" w:tplc="0809001B" w:tentative="1">
+      <w:start w:val="1"/>
+      <w:numFmt w:val="lowerRoman"/>
+      <w:lvlText w:val="%3."/>
+      <w:lvlJc w:val="right"/>
+      <w:pPr>
+        <w:ind w:left="1800" w:hanging="180"/>
+      </w:pPr>
+    </w:lvl>
+    <w:lvl w:ilvl="3" w:tplc="0809000F" w:tentative="1">
+      <w:start w:val="1"/>
+      <w:numFmt w:val="decimal"/>
+      <w:lvlText w:val="%4."/>
+      <w:lvlJc w:val="left"/>
+      <w:pPr>
+        <w:ind w:left="2520" w:hanging="360"/>
+      </w:pPr>
+    </w:lvl>
+    <w:lvl w:ilvl="4" w:tplc="08090019" w:tentative="1">
+      <w:start w:val="1"/>
+      <w:numFmt w:val="lowerLetter"/>
+      <w:lvlText w:val="%5."/>
+      <w:lvlJc w:val="left"/>
+      <w:pPr>
+        <w:ind w:left="3240" w:hanging="360"/>
+      </w:pPr>
+    </w:lvl>
+    <w:lvl w:ilvl="5" w:tplc="0809001B" w:tentative="1">
+      <w:start w:val="1"/>
+      <w:numFmt w:val="lowerRoman"/>
+      <w:lvlText w:val="%6."/>
+      <w:lvlJc w:val="right"/>
+      <w:pPr>
+        <w:ind w:left="3960" w:hanging="180"/>
+      </w:pPr>
+    </w:lvl>
+    <w:lvl w:ilvl="6" w:tplc="0809000F" w:tentative="1">
+      <w:start w:val="1"/>
+      <w:numFmt w:val="decimal"/>
+      <w:lvlText w:val="%7."/>
+      <w:lvlJc w:val="left"/>
+      <w:pPr>
+        <w:ind w:left="4680" w:hanging="360"/>
+      </w:pPr>
+    </w:lvl>
+    <w:lvl w:ilvl="7" w:tplc="08090019" w:tentative="1">
+      <w:start w:val="1"/>
+      <w:numFmt w:val="lowerLetter"/>
+      <w:lvlText w:val="%8."/>
+      <w:lvlJc w:val="left"/>
+      <w:pPr>
+        <w:ind w:left="5400" w:hanging="360"/>
+      </w:pPr>
+    </w:lvl>
+    <w:lvl w:ilvl="8" w:tplc="0809001B" w:tentative="1">
+      <w:start w:val="1"/>
+      <w:numFmt w:val="lowerRoman"/>
+      <w:lvlText w:val="%9."/>
+      <w:lvlJc w:val="right"/>
+      <w:pPr>
+        <w:ind w:left="6120" w:hanging="180"/>
+      </w:pPr>
+    </w:lvl>
+  </w:abstractNum>
+  <w:abstractNum w:abstractNumId="5" w15:restartNumberingAfterBreak="0">
+    <w:nsid w:val="28130812"/>
+    <w:multiLevelType w:val="hybridMultilevel"/>
+    <w:tmpl w:val="A7863672"/>
+    <w:lvl w:ilvl="0" w:tplc="08090005">
+      <w:start w:val="1"/>
+      <w:numFmt w:val="bullet"/>
+      <w:lvlText w:val=""/>
+      <w:lvlJc w:val="left"/>
+      <w:pPr>
+        <w:ind w:left="720" w:hanging="360"/>
+      </w:pPr>
+      <w:rPr>
+        <w:rFonts w:ascii="Wingdings" w:hAnsi="Wingdings" w:hint="default"/>
+      </w:rPr>
+    </w:lvl>
+    <w:lvl w:ilvl="1" w:tplc="08090003" w:tentative="1">
+      <w:start w:val="1"/>
+      <w:numFmt w:val="bullet"/>
+      <w:lvlText w:val="o"/>
+      <w:lvlJc w:val="left"/>
+      <w:pPr>
+        <w:ind w:left="1440" w:hanging="360"/>
+      </w:pPr>
+      <w:rPr>
+        <w:rFonts w:ascii="Courier New" w:hAnsi="Courier New" w:cs="Courier New" w:hint="default"/>
+      </w:rPr>
+    </w:lvl>
+    <w:lvl w:ilvl="2" w:tplc="08090005" w:tentative="1">
+      <w:start w:val="1"/>
+      <w:numFmt w:val="bullet"/>
+      <w:lvlText w:val=""/>
+      <w:lvlJc w:val="left"/>
+      <w:pPr>
+        <w:ind w:left="2160" w:hanging="360"/>
+      </w:pPr>
+      <w:rPr>
+        <w:rFonts w:ascii="Wingdings" w:hAnsi="Wingdings" w:hint="default"/>
+      </w:rPr>
+    </w:lvl>
+    <w:lvl w:ilvl="3" w:tplc="08090001" w:tentative="1">
+      <w:start w:val="1"/>
+      <w:numFmt w:val="bullet"/>
+      <w:lvlText w:val=""/>
+      <w:lvlJc w:val="left"/>
+      <w:pPr>
+        <w:ind w:left="2880" w:hanging="360"/>
+      </w:pPr>
+      <w:rPr>
+        <w:rFonts w:ascii="Symbol" w:hAnsi="Symbol" w:hint="default"/>
+      </w:rPr>
+    </w:lvl>
+    <w:lvl w:ilvl="4" w:tplc="08090003" w:tentative="1">
+      <w:start w:val="1"/>
+      <w:numFmt w:val="bullet"/>
+      <w:lvlText w:val="o"/>
+      <w:lvlJc w:val="left"/>
+      <w:pPr>
+        <w:ind w:left="3600" w:hanging="360"/>
+      </w:pPr>
+      <w:rPr>
+        <w:rFonts w:ascii="Courier New" w:hAnsi="Courier New" w:cs="Courier New" w:hint="default"/>
+      </w:rPr>
+    </w:lvl>
+    <w:lvl w:ilvl="5" w:tplc="08090005" w:tentative="1">
+      <w:start w:val="1"/>
+      <w:numFmt w:val="bullet"/>
+      <w:lvlText w:val=""/>
+      <w:lvlJc w:val="left"/>
+      <w:pPr>
+        <w:ind w:left="4320" w:hanging="360"/>
+      </w:pPr>
+      <w:rPr>
+        <w:rFonts w:ascii="Wingdings" w:hAnsi="Wingdings" w:hint="default"/>
+      </w:rPr>
+    </w:lvl>
+    <w:lvl w:ilvl="6" w:tplc="08090001" w:tentative="1">
+      <w:start w:val="1"/>
+      <w:numFmt w:val="bullet"/>
+      <w:lvlText w:val=""/>
+      <w:lvlJc w:val="left"/>
+      <w:pPr>
+        <w:ind w:left="5040" w:hanging="360"/>
+      </w:pPr>
+      <w:rPr>
+        <w:rFonts w:ascii="Symbol" w:hAnsi="Symbol" w:hint="default"/>
+      </w:rPr>
+    </w:lvl>
+    <w:lvl w:ilvl="7" w:tplc="08090003" w:tentative="1">
+      <w:start w:val="1"/>
+      <w:numFmt w:val="bullet"/>
+      <w:lvlText w:val="o"/>
+      <w:lvlJc w:val="left"/>
+      <w:pPr>
+        <w:ind w:left="5760" w:hanging="360"/>
+      </w:pPr>
+      <w:rPr>
+        <w:rFonts w:ascii="Courier New" w:hAnsi="Courier New" w:cs="Courier New" w:hint="default"/>
+      </w:rPr>
+    </w:lvl>
+    <w:lvl w:ilvl="8" w:tplc="08090005" w:tentative="1">
+      <w:start w:val="1"/>
+      <w:numFmt w:val="bullet"/>
+      <w:lvlText w:val=""/>
+      <w:lvlJc w:val="left"/>
+      <w:pPr>
+        <w:ind w:left="6480" w:hanging="360"/>
+      </w:pPr>
+      <w:rPr>
+        <w:rFonts w:ascii="Wingdings" w:hAnsi="Wingdings" w:hint="default"/>
+      </w:rPr>
+    </w:lvl>
+  </w:abstractNum>
+  <w:abstractNum w:abstractNumId="6" w15:restartNumberingAfterBreak="0">
     <w:nsid w:val="2A6A58D4"/>
     <w:multiLevelType w:val="hybridMultilevel"/>
     <w:tmpl w:val="59464B5A"/>
@@ -18445,7 +19569,7 @@
       </w:rPr>
     </w:lvl>
   </w:abstractNum>
-  <w:abstractNum w:abstractNumId="4" w15:restartNumberingAfterBreak="0">
+  <w:abstractNum w:abstractNumId="7" w15:restartNumberingAfterBreak="0">
     <w:nsid w:val="2E3F74EC"/>
     <w:multiLevelType w:val="multilevel"/>
     <w:tmpl w:val="BAA4C692"/>
@@ -18594,7 +19718,7 @@
       </w:rPr>
     </w:lvl>
   </w:abstractNum>
-  <w:abstractNum w:abstractNumId="5" w15:restartNumberingAfterBreak="0">
+  <w:abstractNum w:abstractNumId="8" w15:restartNumberingAfterBreak="0">
     <w:nsid w:val="31F4106C"/>
     <w:multiLevelType w:val="multilevel"/>
     <w:tmpl w:val="4092810C"/>
@@ -18743,7 +19867,179 @@
       </w:rPr>
     </w:lvl>
   </w:abstractNum>
-  <w:abstractNum w:abstractNumId="6" w15:restartNumberingAfterBreak="0">
+  <w:abstractNum w:abstractNumId="9" w15:restartNumberingAfterBreak="0">
+    <w:nsid w:val="389F5BEE"/>
+    <w:multiLevelType w:val="hybridMultilevel"/>
+    <w:tmpl w:val="069AA07A"/>
+    <w:lvl w:ilvl="0" w:tplc="0809000F">
+      <w:start w:val="1"/>
+      <w:numFmt w:val="decimal"/>
+      <w:lvlText w:val="%1."/>
+      <w:lvlJc w:val="left"/>
+      <w:pPr>
+        <w:ind w:left="720" w:hanging="360"/>
+      </w:pPr>
+    </w:lvl>
+    <w:lvl w:ilvl="1" w:tplc="08090019" w:tentative="1">
+      <w:start w:val="1"/>
+      <w:numFmt w:val="lowerLetter"/>
+      <w:lvlText w:val="%2."/>
+      <w:lvlJc w:val="left"/>
+      <w:pPr>
+        <w:ind w:left="1440" w:hanging="360"/>
+      </w:pPr>
+    </w:lvl>
+    <w:lvl w:ilvl="2" w:tplc="0809001B" w:tentative="1">
+      <w:start w:val="1"/>
+      <w:numFmt w:val="lowerRoman"/>
+      <w:lvlText w:val="%3."/>
+      <w:lvlJc w:val="right"/>
+      <w:pPr>
+        <w:ind w:left="2160" w:hanging="180"/>
+      </w:pPr>
+    </w:lvl>
+    <w:lvl w:ilvl="3" w:tplc="0809000F" w:tentative="1">
+      <w:start w:val="1"/>
+      <w:numFmt w:val="decimal"/>
+      <w:lvlText w:val="%4."/>
+      <w:lvlJc w:val="left"/>
+      <w:pPr>
+        <w:ind w:left="2880" w:hanging="360"/>
+      </w:pPr>
+    </w:lvl>
+    <w:lvl w:ilvl="4" w:tplc="08090019" w:tentative="1">
+      <w:start w:val="1"/>
+      <w:numFmt w:val="lowerLetter"/>
+      <w:lvlText w:val="%5."/>
+      <w:lvlJc w:val="left"/>
+      <w:pPr>
+        <w:ind w:left="3600" w:hanging="360"/>
+      </w:pPr>
+    </w:lvl>
+    <w:lvl w:ilvl="5" w:tplc="0809001B" w:tentative="1">
+      <w:start w:val="1"/>
+      <w:numFmt w:val="lowerRoman"/>
+      <w:lvlText w:val="%6."/>
+      <w:lvlJc w:val="right"/>
+      <w:pPr>
+        <w:ind w:left="4320" w:hanging="180"/>
+      </w:pPr>
+    </w:lvl>
+    <w:lvl w:ilvl="6" w:tplc="0809000F" w:tentative="1">
+      <w:start w:val="1"/>
+      <w:numFmt w:val="decimal"/>
+      <w:lvlText w:val="%7."/>
+      <w:lvlJc w:val="left"/>
+      <w:pPr>
+        <w:ind w:left="5040" w:hanging="360"/>
+      </w:pPr>
+    </w:lvl>
+    <w:lvl w:ilvl="7" w:tplc="08090019" w:tentative="1">
+      <w:start w:val="1"/>
+      <w:numFmt w:val="lowerLetter"/>
+      <w:lvlText w:val="%8."/>
+      <w:lvlJc w:val="left"/>
+      <w:pPr>
+        <w:ind w:left="5760" w:hanging="360"/>
+      </w:pPr>
+    </w:lvl>
+    <w:lvl w:ilvl="8" w:tplc="0809001B" w:tentative="1">
+      <w:start w:val="1"/>
+      <w:numFmt w:val="lowerRoman"/>
+      <w:lvlText w:val="%9."/>
+      <w:lvlJc w:val="right"/>
+      <w:pPr>
+        <w:ind w:left="6480" w:hanging="180"/>
+      </w:pPr>
+    </w:lvl>
+  </w:abstractNum>
+  <w:abstractNum w:abstractNumId="10" w15:restartNumberingAfterBreak="0">
+    <w:nsid w:val="3AAE6278"/>
+    <w:multiLevelType w:val="hybridMultilevel"/>
+    <w:tmpl w:val="B7E8CB8E"/>
+    <w:lvl w:ilvl="0" w:tplc="0809000F">
+      <w:start w:val="1"/>
+      <w:numFmt w:val="decimal"/>
+      <w:lvlText w:val="%1."/>
+      <w:lvlJc w:val="left"/>
+      <w:pPr>
+        <w:ind w:left="720" w:hanging="360"/>
+      </w:pPr>
+    </w:lvl>
+    <w:lvl w:ilvl="1" w:tplc="08090019" w:tentative="1">
+      <w:start w:val="1"/>
+      <w:numFmt w:val="lowerLetter"/>
+      <w:lvlText w:val="%2."/>
+      <w:lvlJc w:val="left"/>
+      <w:pPr>
+        <w:ind w:left="1440" w:hanging="360"/>
+      </w:pPr>
+    </w:lvl>
+    <w:lvl w:ilvl="2" w:tplc="0809001B" w:tentative="1">
+      <w:start w:val="1"/>
+      <w:numFmt w:val="lowerRoman"/>
+      <w:lvlText w:val="%3."/>
+      <w:lvlJc w:val="right"/>
+      <w:pPr>
+        <w:ind w:left="2160" w:hanging="180"/>
+      </w:pPr>
+    </w:lvl>
+    <w:lvl w:ilvl="3" w:tplc="0809000F" w:tentative="1">
+      <w:start w:val="1"/>
+      <w:numFmt w:val="decimal"/>
+      <w:lvlText w:val="%4."/>
+      <w:lvlJc w:val="left"/>
+      <w:pPr>
+        <w:ind w:left="2880" w:hanging="360"/>
+      </w:pPr>
+    </w:lvl>
+    <w:lvl w:ilvl="4" w:tplc="08090019" w:tentative="1">
+      <w:start w:val="1"/>
+      <w:numFmt w:val="lowerLetter"/>
+      <w:lvlText w:val="%5."/>
+      <w:lvlJc w:val="left"/>
+      <w:pPr>
+        <w:ind w:left="3600" w:hanging="360"/>
+      </w:pPr>
+    </w:lvl>
+    <w:lvl w:ilvl="5" w:tplc="0809001B" w:tentative="1">
+      <w:start w:val="1"/>
+      <w:numFmt w:val="lowerRoman"/>
+      <w:lvlText w:val="%6."/>
+      <w:lvlJc w:val="right"/>
+      <w:pPr>
+        <w:ind w:left="4320" w:hanging="180"/>
+      </w:pPr>
+    </w:lvl>
+    <w:lvl w:ilvl="6" w:tplc="0809000F" w:tentative="1">
+      <w:start w:val="1"/>
+      <w:numFmt w:val="decimal"/>
+      <w:lvlText w:val="%7."/>
+      <w:lvlJc w:val="left"/>
+      <w:pPr>
+        <w:ind w:left="5040" w:hanging="360"/>
+      </w:pPr>
+    </w:lvl>
+    <w:lvl w:ilvl="7" w:tplc="08090019" w:tentative="1">
+      <w:start w:val="1"/>
+      <w:numFmt w:val="lowerLetter"/>
+      <w:lvlText w:val="%8."/>
+      <w:lvlJc w:val="left"/>
+      <w:pPr>
+        <w:ind w:left="5760" w:hanging="360"/>
+      </w:pPr>
+    </w:lvl>
+    <w:lvl w:ilvl="8" w:tplc="0809001B" w:tentative="1">
+      <w:start w:val="1"/>
+      <w:numFmt w:val="lowerRoman"/>
+      <w:lvlText w:val="%9."/>
+      <w:lvlJc w:val="right"/>
+      <w:pPr>
+        <w:ind w:left="6480" w:hanging="180"/>
+      </w:pPr>
+    </w:lvl>
+  </w:abstractNum>
+  <w:abstractNum w:abstractNumId="11" w15:restartNumberingAfterBreak="0">
     <w:nsid w:val="3B700576"/>
     <w:multiLevelType w:val="multilevel"/>
     <w:tmpl w:val="638EBA82"/>
@@ -18892,7 +20188,7 @@
       </w:rPr>
     </w:lvl>
   </w:abstractNum>
-  <w:abstractNum w:abstractNumId="7" w15:restartNumberingAfterBreak="0">
+  <w:abstractNum w:abstractNumId="12" w15:restartNumberingAfterBreak="0">
     <w:nsid w:val="48A522AE"/>
     <w:multiLevelType w:val="hybridMultilevel"/>
     <w:tmpl w:val="38522992"/>
@@ -19005,7 +20301,7 @@
       </w:rPr>
     </w:lvl>
   </w:abstractNum>
-  <w:abstractNum w:abstractNumId="8" w15:restartNumberingAfterBreak="0">
+  <w:abstractNum w:abstractNumId="13" w15:restartNumberingAfterBreak="0">
     <w:nsid w:val="4AB95BB5"/>
     <w:multiLevelType w:val="multilevel"/>
     <w:tmpl w:val="E244053C"/>
@@ -19154,7 +20450,7 @@
       </w:rPr>
     </w:lvl>
   </w:abstractNum>
-  <w:abstractNum w:abstractNumId="9" w15:restartNumberingAfterBreak="0">
+  <w:abstractNum w:abstractNumId="14" w15:restartNumberingAfterBreak="0">
     <w:nsid w:val="4F0B1C7E"/>
     <w:multiLevelType w:val="multilevel"/>
     <w:tmpl w:val="8A3466E4"/>
@@ -19303,7 +20599,7 @@
       </w:rPr>
     </w:lvl>
   </w:abstractNum>
-  <w:abstractNum w:abstractNumId="10" w15:restartNumberingAfterBreak="0">
+  <w:abstractNum w:abstractNumId="15" w15:restartNumberingAfterBreak="0">
     <w:nsid w:val="54D24300"/>
     <w:multiLevelType w:val="multilevel"/>
     <w:tmpl w:val="35E60D92"/>
@@ -19452,7 +20748,7 @@
       </w:rPr>
     </w:lvl>
   </w:abstractNum>
-  <w:abstractNum w:abstractNumId="11" w15:restartNumberingAfterBreak="0">
+  <w:abstractNum w:abstractNumId="16" w15:restartNumberingAfterBreak="0">
     <w:nsid w:val="5D315E8E"/>
     <w:multiLevelType w:val="multilevel"/>
     <w:tmpl w:val="615A3838"/>
@@ -19601,7 +20897,7 @@
       </w:rPr>
     </w:lvl>
   </w:abstractNum>
-  <w:abstractNum w:abstractNumId="12" w15:restartNumberingAfterBreak="0">
+  <w:abstractNum w:abstractNumId="17" w15:restartNumberingAfterBreak="0">
     <w:nsid w:val="61E6733C"/>
     <w:multiLevelType w:val="multilevel"/>
     <w:tmpl w:val="3E1E8EAA"/>
@@ -19750,7 +21046,7 @@
       </w:rPr>
     </w:lvl>
   </w:abstractNum>
-  <w:abstractNum w:abstractNumId="13" w15:restartNumberingAfterBreak="0">
+  <w:abstractNum w:abstractNumId="18" w15:restartNumberingAfterBreak="0">
     <w:nsid w:val="6294228C"/>
     <w:multiLevelType w:val="multilevel"/>
     <w:tmpl w:val="3E406688"/>
@@ -19899,7 +21195,156 @@
       </w:rPr>
     </w:lvl>
   </w:abstractNum>
-  <w:abstractNum w:abstractNumId="14" w15:restartNumberingAfterBreak="0">
+  <w:abstractNum w:abstractNumId="19" w15:restartNumberingAfterBreak="0">
+    <w:nsid w:val="65E001C0"/>
+    <w:multiLevelType w:val="multilevel"/>
+    <w:tmpl w:val="8F600004"/>
+    <w:lvl w:ilvl="0">
+      <w:start w:val="1"/>
+      <w:numFmt w:val="bullet"/>
+      <w:lvlText w:val=""/>
+      <w:lvlJc w:val="left"/>
+      <w:pPr>
+        <w:tabs>
+          <w:tab w:val="num" w:pos="720"/>
+        </w:tabs>
+        <w:ind w:left="720" w:hanging="360"/>
+      </w:pPr>
+      <w:rPr>
+        <w:rFonts w:ascii="Symbol" w:hAnsi="Symbol" w:hint="default"/>
+        <w:sz w:val="20"/>
+      </w:rPr>
+    </w:lvl>
+    <w:lvl w:ilvl="1" w:tentative="1">
+      <w:start w:val="1"/>
+      <w:numFmt w:val="bullet"/>
+      <w:lvlText w:val=""/>
+      <w:lvlJc w:val="left"/>
+      <w:pPr>
+        <w:tabs>
+          <w:tab w:val="num" w:pos="1440"/>
+        </w:tabs>
+        <w:ind w:left="1440" w:hanging="360"/>
+      </w:pPr>
+      <w:rPr>
+        <w:rFonts w:ascii="Symbol" w:hAnsi="Symbol" w:hint="default"/>
+        <w:sz w:val="20"/>
+      </w:rPr>
+    </w:lvl>
+    <w:lvl w:ilvl="2" w:tentative="1">
+      <w:start w:val="1"/>
+      <w:numFmt w:val="bullet"/>
+      <w:lvlText w:val=""/>
+      <w:lvlJc w:val="left"/>
+      <w:pPr>
+        <w:tabs>
+          <w:tab w:val="num" w:pos="2160"/>
+        </w:tabs>
+        <w:ind w:left="2160" w:hanging="360"/>
+      </w:pPr>
+      <w:rPr>
+        <w:rFonts w:ascii="Symbol" w:hAnsi="Symbol" w:hint="default"/>
+        <w:sz w:val="20"/>
+      </w:rPr>
+    </w:lvl>
+    <w:lvl w:ilvl="3" w:tentative="1">
+      <w:start w:val="1"/>
+      <w:numFmt w:val="bullet"/>
+      <w:lvlText w:val=""/>
+      <w:lvlJc w:val="left"/>
+      <w:pPr>
+        <w:tabs>
+          <w:tab w:val="num" w:pos="2880"/>
+        </w:tabs>
+        <w:ind w:left="2880" w:hanging="360"/>
+      </w:pPr>
+      <w:rPr>
+        <w:rFonts w:ascii="Symbol" w:hAnsi="Symbol" w:hint="default"/>
+        <w:sz w:val="20"/>
+      </w:rPr>
+    </w:lvl>
+    <w:lvl w:ilvl="4" w:tentative="1">
+      <w:start w:val="1"/>
+      <w:numFmt w:val="bullet"/>
+      <w:lvlText w:val=""/>
+      <w:lvlJc w:val="left"/>
+      <w:pPr>
+        <w:tabs>
+          <w:tab w:val="num" w:pos="3600"/>
+        </w:tabs>
+        <w:ind w:left="3600" w:hanging="360"/>
+      </w:pPr>
+      <w:rPr>
+        <w:rFonts w:ascii="Symbol" w:hAnsi="Symbol" w:hint="default"/>
+        <w:sz w:val="20"/>
+      </w:rPr>
+    </w:lvl>
+    <w:lvl w:ilvl="5" w:tentative="1">
+      <w:start w:val="1"/>
+      <w:numFmt w:val="bullet"/>
+      <w:lvlText w:val=""/>
+      <w:lvlJc w:val="left"/>
+      <w:pPr>
+        <w:tabs>
+          <w:tab w:val="num" w:pos="4320"/>
+        </w:tabs>
+        <w:ind w:left="4320" w:hanging="360"/>
+      </w:pPr>
+      <w:rPr>
+        <w:rFonts w:ascii="Symbol" w:hAnsi="Symbol" w:hint="default"/>
+        <w:sz w:val="20"/>
+      </w:rPr>
+    </w:lvl>
+    <w:lvl w:ilvl="6" w:tentative="1">
+      <w:start w:val="1"/>
+      <w:numFmt w:val="bullet"/>
+      <w:lvlText w:val=""/>
+      <w:lvlJc w:val="left"/>
+      <w:pPr>
+        <w:tabs>
+          <w:tab w:val="num" w:pos="5040"/>
+        </w:tabs>
+        <w:ind w:left="5040" w:hanging="360"/>
+      </w:pPr>
+      <w:rPr>
+        <w:rFonts w:ascii="Symbol" w:hAnsi="Symbol" w:hint="default"/>
+        <w:sz w:val="20"/>
+      </w:rPr>
+    </w:lvl>
+    <w:lvl w:ilvl="7" w:tentative="1">
+      <w:start w:val="1"/>
+      <w:numFmt w:val="bullet"/>
+      <w:lvlText w:val=""/>
+      <w:lvlJc w:val="left"/>
+      <w:pPr>
+        <w:tabs>
+          <w:tab w:val="num" w:pos="5760"/>
+        </w:tabs>
+        <w:ind w:left="5760" w:hanging="360"/>
+      </w:pPr>
+      <w:rPr>
+        <w:rFonts w:ascii="Symbol" w:hAnsi="Symbol" w:hint="default"/>
+        <w:sz w:val="20"/>
+      </w:rPr>
+    </w:lvl>
+    <w:lvl w:ilvl="8" w:tentative="1">
+      <w:start w:val="1"/>
+      <w:numFmt w:val="bullet"/>
+      <w:lvlText w:val=""/>
+      <w:lvlJc w:val="left"/>
+      <w:pPr>
+        <w:tabs>
+          <w:tab w:val="num" w:pos="6480"/>
+        </w:tabs>
+        <w:ind w:left="6480" w:hanging="360"/>
+      </w:pPr>
+      <w:rPr>
+        <w:rFonts w:ascii="Symbol" w:hAnsi="Symbol" w:hint="default"/>
+        <w:sz w:val="20"/>
+      </w:rPr>
+    </w:lvl>
+  </w:abstractNum>
+  <w:abstractNum w:abstractNumId="20" w15:restartNumberingAfterBreak="0">
     <w:nsid w:val="66715CC7"/>
     <w:multiLevelType w:val="hybridMultilevel"/>
     <w:tmpl w:val="FC34D894"/>
@@ -20012,7 +21457,7 @@
       </w:rPr>
     </w:lvl>
   </w:abstractNum>
-  <w:abstractNum w:abstractNumId="15" w15:restartNumberingAfterBreak="0">
+  <w:abstractNum w:abstractNumId="21" w15:restartNumberingAfterBreak="0">
     <w:nsid w:val="6FB53582"/>
     <w:multiLevelType w:val="hybridMultilevel"/>
     <w:tmpl w:val="FAD210B2"/>
@@ -20125,7 +21570,7 @@
       </w:rPr>
     </w:lvl>
   </w:abstractNum>
-  <w:abstractNum w:abstractNumId="16" w15:restartNumberingAfterBreak="0">
+  <w:abstractNum w:abstractNumId="22" w15:restartNumberingAfterBreak="0">
     <w:nsid w:val="72D05891"/>
     <w:multiLevelType w:val="multilevel"/>
     <w:tmpl w:val="F9AE1F3A"/>
@@ -20274,7 +21719,7 @@
       </w:rPr>
     </w:lvl>
   </w:abstractNum>
-  <w:abstractNum w:abstractNumId="17" w15:restartNumberingAfterBreak="0">
+  <w:abstractNum w:abstractNumId="23" w15:restartNumberingAfterBreak="0">
     <w:nsid w:val="746A5611"/>
     <w:multiLevelType w:val="hybridMultilevel"/>
     <w:tmpl w:val="326CA7E0"/>
@@ -20387,7 +21832,93 @@
       </w:rPr>
     </w:lvl>
   </w:abstractNum>
-  <w:abstractNum w:abstractNumId="18" w15:restartNumberingAfterBreak="0">
+  <w:abstractNum w:abstractNumId="24" w15:restartNumberingAfterBreak="0">
+    <w:nsid w:val="74A11969"/>
+    <w:multiLevelType w:val="hybridMultilevel"/>
+    <w:tmpl w:val="109C81DC"/>
+    <w:lvl w:ilvl="0" w:tplc="0809000F">
+      <w:start w:val="1"/>
+      <w:numFmt w:val="decimal"/>
+      <w:lvlText w:val="%1."/>
+      <w:lvlJc w:val="left"/>
+      <w:pPr>
+        <w:ind w:left="720" w:hanging="360"/>
+      </w:pPr>
+    </w:lvl>
+    <w:lvl w:ilvl="1" w:tplc="08090019" w:tentative="1">
+      <w:start w:val="1"/>
+      <w:numFmt w:val="lowerLetter"/>
+      <w:lvlText w:val="%2."/>
+      <w:lvlJc w:val="left"/>
+      <w:pPr>
+        <w:ind w:left="1440" w:hanging="360"/>
+      </w:pPr>
+    </w:lvl>
+    <w:lvl w:ilvl="2" w:tplc="0809001B" w:tentative="1">
+      <w:start w:val="1"/>
+      <w:numFmt w:val="lowerRoman"/>
+      <w:lvlText w:val="%3."/>
+      <w:lvlJc w:val="right"/>
+      <w:pPr>
+        <w:ind w:left="2160" w:hanging="180"/>
+      </w:pPr>
+    </w:lvl>
+    <w:lvl w:ilvl="3" w:tplc="0809000F" w:tentative="1">
+      <w:start w:val="1"/>
+      <w:numFmt w:val="decimal"/>
+      <w:lvlText w:val="%4."/>
+      <w:lvlJc w:val="left"/>
+      <w:pPr>
+        <w:ind w:left="2880" w:hanging="360"/>
+      </w:pPr>
+    </w:lvl>
+    <w:lvl w:ilvl="4" w:tplc="08090019" w:tentative="1">
+      <w:start w:val="1"/>
+      <w:numFmt w:val="lowerLetter"/>
+      <w:lvlText w:val="%5."/>
+      <w:lvlJc w:val="left"/>
+      <w:pPr>
+        <w:ind w:left="3600" w:hanging="360"/>
+      </w:pPr>
+    </w:lvl>
+    <w:lvl w:ilvl="5" w:tplc="0809001B" w:tentative="1">
+      <w:start w:val="1"/>
+      <w:numFmt w:val="lowerRoman"/>
+      <w:lvlText w:val="%6."/>
+      <w:lvlJc w:val="right"/>
+      <w:pPr>
+        <w:ind w:left="4320" w:hanging="180"/>
+      </w:pPr>
+    </w:lvl>
+    <w:lvl w:ilvl="6" w:tplc="0809000F" w:tentative="1">
+      <w:start w:val="1"/>
+      <w:numFmt w:val="decimal"/>
+      <w:lvlText w:val="%7."/>
+      <w:lvlJc w:val="left"/>
+      <w:pPr>
+        <w:ind w:left="5040" w:hanging="360"/>
+      </w:pPr>
+    </w:lvl>
+    <w:lvl w:ilvl="7" w:tplc="08090019" w:tentative="1">
+      <w:start w:val="1"/>
+      <w:numFmt w:val="lowerLetter"/>
+      <w:lvlText w:val="%8."/>
+      <w:lvlJc w:val="left"/>
+      <w:pPr>
+        <w:ind w:left="5760" w:hanging="360"/>
+      </w:pPr>
+    </w:lvl>
+    <w:lvl w:ilvl="8" w:tplc="0809001B" w:tentative="1">
+      <w:start w:val="1"/>
+      <w:numFmt w:val="lowerRoman"/>
+      <w:lvlText w:val="%9."/>
+      <w:lvlJc w:val="right"/>
+      <w:pPr>
+        <w:ind w:left="6480" w:hanging="180"/>
+      </w:pPr>
+    </w:lvl>
+  </w:abstractNum>
+  <w:abstractNum w:abstractNumId="25" w15:restartNumberingAfterBreak="0">
     <w:nsid w:val="76C23600"/>
     <w:multiLevelType w:val="hybridMultilevel"/>
     <w:tmpl w:val="9A7E79AE"/>
@@ -20500,7 +22031,7 @@
       </w:rPr>
     </w:lvl>
   </w:abstractNum>
-  <w:abstractNum w:abstractNumId="19" w15:restartNumberingAfterBreak="0">
+  <w:abstractNum w:abstractNumId="26" w15:restartNumberingAfterBreak="0">
     <w:nsid w:val="79E47231"/>
     <w:multiLevelType w:val="multilevel"/>
     <w:tmpl w:val="1AD82036"/>
@@ -20649,65 +22180,175 @@
       </w:rPr>
     </w:lvl>
   </w:abstractNum>
+  <w:abstractNum w:abstractNumId="27" w15:restartNumberingAfterBreak="0">
+    <w:nsid w:val="7F2745F8"/>
+    <w:multiLevelType w:val="hybridMultilevel"/>
+    <w:tmpl w:val="DF961BD8"/>
+    <w:lvl w:ilvl="0" w:tplc="0809000F">
+      <w:start w:val="1"/>
+      <w:numFmt w:val="decimal"/>
+      <w:lvlText w:val="%1."/>
+      <w:lvlJc w:val="left"/>
+      <w:pPr>
+        <w:ind w:left="1080" w:hanging="360"/>
+      </w:pPr>
+    </w:lvl>
+    <w:lvl w:ilvl="1" w:tplc="08090019" w:tentative="1">
+      <w:start w:val="1"/>
+      <w:numFmt w:val="lowerLetter"/>
+      <w:lvlText w:val="%2."/>
+      <w:lvlJc w:val="left"/>
+      <w:pPr>
+        <w:ind w:left="1800" w:hanging="360"/>
+      </w:pPr>
+    </w:lvl>
+    <w:lvl w:ilvl="2" w:tplc="0809001B" w:tentative="1">
+      <w:start w:val="1"/>
+      <w:numFmt w:val="lowerRoman"/>
+      <w:lvlText w:val="%3."/>
+      <w:lvlJc w:val="right"/>
+      <w:pPr>
+        <w:ind w:left="2520" w:hanging="180"/>
+      </w:pPr>
+    </w:lvl>
+    <w:lvl w:ilvl="3" w:tplc="0809000F" w:tentative="1">
+      <w:start w:val="1"/>
+      <w:numFmt w:val="decimal"/>
+      <w:lvlText w:val="%4."/>
+      <w:lvlJc w:val="left"/>
+      <w:pPr>
+        <w:ind w:left="3240" w:hanging="360"/>
+      </w:pPr>
+    </w:lvl>
+    <w:lvl w:ilvl="4" w:tplc="08090019" w:tentative="1">
+      <w:start w:val="1"/>
+      <w:numFmt w:val="lowerLetter"/>
+      <w:lvlText w:val="%5."/>
+      <w:lvlJc w:val="left"/>
+      <w:pPr>
+        <w:ind w:left="3960" w:hanging="360"/>
+      </w:pPr>
+    </w:lvl>
+    <w:lvl w:ilvl="5" w:tplc="0809001B" w:tentative="1">
+      <w:start w:val="1"/>
+      <w:numFmt w:val="lowerRoman"/>
+      <w:lvlText w:val="%6."/>
+      <w:lvlJc w:val="right"/>
+      <w:pPr>
+        <w:ind w:left="4680" w:hanging="180"/>
+      </w:pPr>
+    </w:lvl>
+    <w:lvl w:ilvl="6" w:tplc="0809000F" w:tentative="1">
+      <w:start w:val="1"/>
+      <w:numFmt w:val="decimal"/>
+      <w:lvlText w:val="%7."/>
+      <w:lvlJc w:val="left"/>
+      <w:pPr>
+        <w:ind w:left="5400" w:hanging="360"/>
+      </w:pPr>
+    </w:lvl>
+    <w:lvl w:ilvl="7" w:tplc="08090019" w:tentative="1">
+      <w:start w:val="1"/>
+      <w:numFmt w:val="lowerLetter"/>
+      <w:lvlText w:val="%8."/>
+      <w:lvlJc w:val="left"/>
+      <w:pPr>
+        <w:ind w:left="6120" w:hanging="360"/>
+      </w:pPr>
+    </w:lvl>
+    <w:lvl w:ilvl="8" w:tplc="0809001B" w:tentative="1">
+      <w:start w:val="1"/>
+      <w:numFmt w:val="lowerRoman"/>
+      <w:lvlText w:val="%9."/>
+      <w:lvlJc w:val="right"/>
+      <w:pPr>
+        <w:ind w:left="6840" w:hanging="180"/>
+      </w:pPr>
+    </w:lvl>
+  </w:abstractNum>
   <w:num w:numId="1">
-    <w:abstractNumId w:val="9"/>
+    <w:abstractNumId w:val="14"/>
   </w:num>
   <w:num w:numId="2">
+    <w:abstractNumId w:val="3"/>
+  </w:num>
+  <w:num w:numId="3">
+    <w:abstractNumId w:val="25"/>
+  </w:num>
+  <w:num w:numId="4">
+    <w:abstractNumId w:val="18"/>
+  </w:num>
+  <w:num w:numId="5">
+    <w:abstractNumId w:val="22"/>
+  </w:num>
+  <w:num w:numId="6">
     <w:abstractNumId w:val="2"/>
   </w:num>
-  <w:num w:numId="3">
-    <w:abstractNumId w:val="18"/>
+  <w:num w:numId="7">
+    <w:abstractNumId w:val="23"/>
   </w:num>
-  <w:num w:numId="4">
+  <w:num w:numId="8">
+    <w:abstractNumId w:val="11"/>
+  </w:num>
+  <w:num w:numId="9">
+    <w:abstractNumId w:val="8"/>
+  </w:num>
+  <w:num w:numId="10">
+    <w:abstractNumId w:val="7"/>
+  </w:num>
+  <w:num w:numId="11">
+    <w:abstractNumId w:val="20"/>
+  </w:num>
+  <w:num w:numId="12">
+    <w:abstractNumId w:val="26"/>
+  </w:num>
+  <w:num w:numId="13">
+    <w:abstractNumId w:val="12"/>
+  </w:num>
+  <w:num w:numId="14">
+    <w:abstractNumId w:val="6"/>
+  </w:num>
+  <w:num w:numId="15">
+    <w:abstractNumId w:val="1"/>
+  </w:num>
+  <w:num w:numId="16">
     <w:abstractNumId w:val="13"/>
   </w:num>
-  <w:num w:numId="5">
+  <w:num w:numId="17">
+    <w:abstractNumId w:val="21"/>
+  </w:num>
+  <w:num w:numId="18">
     <w:abstractNumId w:val="16"/>
   </w:num>
-  <w:num w:numId="6">
-    <w:abstractNumId w:val="1"/>
+  <w:num w:numId="19">
+    <w:abstractNumId w:val="15"/>
   </w:num>
-  <w:num w:numId="7">
+  <w:num w:numId="20">
     <w:abstractNumId w:val="17"/>
   </w:num>
-  <w:num w:numId="8">
-    <w:abstractNumId w:val="6"/>
+  <w:num w:numId="21">
+    <w:abstractNumId w:val="4"/>
   </w:num>
-  <w:num w:numId="9">
+  <w:num w:numId="22">
+    <w:abstractNumId w:val="27"/>
+  </w:num>
+  <w:num w:numId="23">
+    <w:abstractNumId w:val="10"/>
+  </w:num>
+  <w:num w:numId="24">
+    <w:abstractNumId w:val="24"/>
+  </w:num>
+  <w:num w:numId="25">
+    <w:abstractNumId w:val="19"/>
+  </w:num>
+  <w:num w:numId="26">
+    <w:abstractNumId w:val="0"/>
+  </w:num>
+  <w:num w:numId="27">
     <w:abstractNumId w:val="5"/>
   </w:num>
-  <w:num w:numId="10">
-    <w:abstractNumId w:val="4"/>
-  </w:num>
-  <w:num w:numId="11">
-    <w:abstractNumId w:val="14"/>
-  </w:num>
-  <w:num w:numId="12">
-    <w:abstractNumId w:val="19"/>
-  </w:num>
-  <w:num w:numId="13">
-    <w:abstractNumId w:val="7"/>
-  </w:num>
-  <w:num w:numId="14">
-    <w:abstractNumId w:val="3"/>
-  </w:num>
-  <w:num w:numId="15">
-    <w:abstractNumId w:val="0"/>
-  </w:num>
-  <w:num w:numId="16">
-    <w:abstractNumId w:val="8"/>
-  </w:num>
-  <w:num w:numId="17">
-    <w:abstractNumId w:val="15"/>
-  </w:num>
-  <w:num w:numId="18">
-    <w:abstractNumId w:val="11"/>
-  </w:num>
-  <w:num w:numId="19">
-    <w:abstractNumId w:val="10"/>
-  </w:num>
-  <w:num w:numId="20">
-    <w:abstractNumId w:val="12"/>
+  <w:num w:numId="28">
+    <w:abstractNumId w:val="9"/>
   </w:num>
 </w:numbering>
 </file>
@@ -21636,7 +23277,7 @@
 </file>
 
 <file path=customXml/itemProps1.xml><?xml version="1.0" encoding="utf-8"?>
-<ds:datastoreItem xmlns:ds="http://schemas.openxmlformats.org/officeDocument/2006/customXml" ds:itemID="{A491D43E-410B-49AE-8AA9-BFCE0B47557F}">
+<ds:datastoreItem xmlns:ds="http://schemas.openxmlformats.org/officeDocument/2006/customXml" ds:itemID="{5EC6D45B-ACA7-4783-8FE4-6D59EE008F1E}">
   <ds:schemaRefs>
     <ds:schemaRef ds:uri="http://schemas.openxmlformats.org/officeDocument/2006/bibliography"/>
   </ds:schemaRefs>

--- a/Report/Design - Communication network.docx
+++ b/Report/Design - Communication network.docx
@@ -2125,36 +2125,14 @@
       <w:r>
         <w:t xml:space="preserve">Table </w:t>
       </w:r>
-      <w:r>
-        <w:rPr>
-          <w:noProof/>
-        </w:rPr>
-        <w:fldChar w:fldCharType="begin"/>
-      </w:r>
-      <w:r>
-        <w:rPr>
-          <w:noProof/>
-        </w:rPr>
-        <w:instrText xml:space="preserve"> SEQ Table \* ARABIC </w:instrText>
-      </w:r>
-      <w:r>
-        <w:rPr>
-          <w:noProof/>
-        </w:rPr>
-        <w:fldChar w:fldCharType="separate"/>
-      </w:r>
-      <w:r>
-        <w:rPr>
-          <w:noProof/>
-        </w:rPr>
-        <w:t>1</w:t>
-      </w:r>
-      <w:r>
-        <w:rPr>
-          <w:noProof/>
-        </w:rPr>
-        <w:fldChar w:fldCharType="end"/>
-      </w:r>
+      <w:fldSimple w:instr=" SEQ Table \* ARABIC ">
+        <w:r>
+          <w:rPr>
+            <w:noProof/>
+          </w:rPr>
+          <w:t>1</w:t>
+        </w:r>
+      </w:fldSimple>
       <w:r>
         <w:t>: Data format used to write to MPU9250 registers.</w:t>
       </w:r>
@@ -9543,13 +9521,7 @@
         <w:rPr>
           <w:b/>
         </w:rPr>
-        <w:t>SPI</w:t>
-      </w:r>
-      <w:r>
-        <w:rPr>
-          <w:b/>
-        </w:rPr>
-        <w:t xml:space="preserve"> Setup</w:t>
+        <w:t>SPI Setup</w:t>
       </w:r>
     </w:p>
     <w:p>
@@ -9817,6 +9789,1205 @@
         </w:numPr>
         <w:jc w:val="both"/>
       </w:pPr>
+      <w:r>
+        <w:t>DMA channels 2 and 3 need to be configured</w:t>
+      </w:r>
+      <w:r>
+        <w:t xml:space="preserve"> so that they function in the desired manner. </w:t>
+      </w:r>
+    </w:p>
+    <w:p>
+      <w:pPr>
+        <w:pStyle w:val="ListParagraph"/>
+        <w:numPr>
+          <w:ilvl w:val="0"/>
+          <w:numId w:val="28"/>
+        </w:numPr>
+        <w:jc w:val="both"/>
+      </w:pPr>
+      <w:r>
+        <w:t>Interrupts for the receiver and transmitter channels need to be enabled in order for the hardware to notify the software when the transaction has been completed. New data can be loaded for transmission and new data can be unloaded from DMA receiver.</w:t>
+      </w:r>
+    </w:p>
+    <w:p>
+      <w:pPr>
+        <w:pStyle w:val="ListParagraph"/>
+        <w:numPr>
+          <w:ilvl w:val="0"/>
+          <w:numId w:val="28"/>
+        </w:numPr>
+        <w:jc w:val="both"/>
+      </w:pPr>
+      <w:r>
+        <w:t>The DMA SPI is to be enabled by a setting a set of registers in a sequence.</w:t>
+      </w:r>
+    </w:p>
+    <w:p>
+      <w:pPr>
+        <w:jc w:val="both"/>
+      </w:pPr>
+      <w:r>
+        <w:t>The following extract demonstrates how these steps were implemented in software.</w:t>
+      </w:r>
+    </w:p>
+    <w:p>
+      <w:pPr>
+        <w:pStyle w:val="Heading3"/>
+        <w:rPr>
+          <w:b/>
+        </w:rPr>
+      </w:pPr>
+      <w:r>
+        <w:rPr>
+          <w:noProof/>
+        </w:rPr>
+        <w:lastRenderedPageBreak/>
+        <mc:AlternateContent>
+          <mc:Choice Requires="wps">
+            <w:drawing>
+              <wp:anchor distT="0" distB="0" distL="114300" distR="114300" simplePos="0" relativeHeight="251675648" behindDoc="1" locked="0" layoutInCell="1" allowOverlap="1" wp14:anchorId="7E040769" wp14:editId="2A9D4792">
+                <wp:simplePos x="0" y="0"/>
+                <wp:positionH relativeFrom="margin">
+                  <wp:align>left</wp:align>
+                </wp:positionH>
+                <wp:positionV relativeFrom="paragraph">
+                  <wp:posOffset>3496079</wp:posOffset>
+                </wp:positionV>
+                <wp:extent cx="6175375" cy="635"/>
+                <wp:effectExtent l="0" t="0" r="0" b="0"/>
+                <wp:wrapTight wrapText="bothSides">
+                  <wp:wrapPolygon edited="0">
+                    <wp:start x="0" y="0"/>
+                    <wp:lineTo x="0" y="20057"/>
+                    <wp:lineTo x="21522" y="20057"/>
+                    <wp:lineTo x="21522" y="0"/>
+                    <wp:lineTo x="0" y="0"/>
+                  </wp:wrapPolygon>
+                </wp:wrapTight>
+                <wp:docPr id="13" name="Text Box 13"/>
+                <wp:cNvGraphicFramePr/>
+                <a:graphic xmlns:a="http://schemas.openxmlformats.org/drawingml/2006/main">
+                  <a:graphicData uri="http://schemas.microsoft.com/office/word/2010/wordprocessingShape">
+                    <wps:wsp>
+                      <wps:cNvSpPr txBox="1"/>
+                      <wps:spPr>
+                        <a:xfrm>
+                          <a:off x="0" y="0"/>
+                          <a:ext cx="6175375" cy="635"/>
+                        </a:xfrm>
+                        <a:prstGeom prst="rect">
+                          <a:avLst/>
+                        </a:prstGeom>
+                        <a:solidFill>
+                          <a:prstClr val="white"/>
+                        </a:solidFill>
+                        <a:ln>
+                          <a:noFill/>
+                        </a:ln>
+                      </wps:spPr>
+                      <wps:txbx>
+                        <w:txbxContent>
+                          <w:p>
+                            <w:pPr>
+                              <w:pStyle w:val="Caption"/>
+                              <w:jc w:val="center"/>
+                              <w:rPr>
+                                <w:noProof/>
+                              </w:rPr>
+                            </w:pPr>
+                            <w:r>
+                              <w:t xml:space="preserve">Figure 5: </w:t>
+                            </w:r>
+                            <w:r>
+                              <w:t>C++ code used to configure STM32L432 registers to</w:t>
+                            </w:r>
+                            <w:r>
+                              <w:t xml:space="preserve"> set-up DMA SPI on the board</w:t>
+                            </w:r>
+                            <w:r>
+                              <w:t>.</w:t>
+                            </w:r>
+                          </w:p>
+                        </w:txbxContent>
+                      </wps:txbx>
+                      <wps:bodyPr rot="0" spcFirstLastPara="0" vertOverflow="overflow" horzOverflow="overflow" vert="horz" wrap="square" lIns="0" tIns="0" rIns="0" bIns="0" numCol="1" spcCol="0" rtlCol="0" fromWordArt="0" anchor="t" anchorCtr="0" forceAA="0" compatLnSpc="1">
+                        <a:prstTxWarp prst="textNoShape">
+                          <a:avLst/>
+                        </a:prstTxWarp>
+                        <a:spAutoFit/>
+                      </wps:bodyPr>
+                    </wps:wsp>
+                  </a:graphicData>
+                </a:graphic>
+              </wp:anchor>
+            </w:drawing>
+          </mc:Choice>
+          <mc:Fallback>
+            <w:pict>
+              <v:shape w14:anchorId="7E040769" id="Text Box 13" o:spid="_x0000_s1029" type="#_x0000_t202" style="position:absolute;margin-left:0;margin-top:275.3pt;width:486.25pt;height:.05pt;z-index:-251640832;visibility:visible;mso-wrap-style:square;mso-wrap-distance-left:9pt;mso-wrap-distance-top:0;mso-wrap-distance-right:9pt;mso-wrap-distance-bottom:0;mso-position-horizontal:left;mso-position-horizontal-relative:margin;mso-position-vertical:absolute;mso-position-vertical-relative:text;v-text-anchor:top" o:gfxdata="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" stroked="f">
+                <v:textbox style="mso-fit-shape-to-text:t" inset="0,0,0,0">
+                  <w:txbxContent>
+                    <w:p>
+                      <w:pPr>
+                        <w:pStyle w:val="Caption"/>
+                        <w:jc w:val="center"/>
+                        <w:rPr>
+                          <w:noProof/>
+                        </w:rPr>
+                      </w:pPr>
+                      <w:r>
+                        <w:t xml:space="preserve">Figure 5: </w:t>
+                      </w:r>
+                      <w:r>
+                        <w:t>C++ code used to configure STM32L432 registers to</w:t>
+                      </w:r>
+                      <w:r>
+                        <w:t xml:space="preserve"> set-up DMA SPI on the board</w:t>
+                      </w:r>
+                      <w:r>
+                        <w:t>.</w:t>
+                      </w:r>
+                    </w:p>
+                  </w:txbxContent>
+                </v:textbox>
+                <w10:wrap type="tight" anchorx="margin"/>
+              </v:shape>
+            </w:pict>
+          </mc:Fallback>
+        </mc:AlternateContent>
+      </w:r>
+      <w:r>
+        <w:rPr>
+          <w:noProof/>
+        </w:rPr>
+        <w:drawing>
+          <wp:anchor distT="0" distB="0" distL="114300" distR="114300" simplePos="0" relativeHeight="251673600" behindDoc="1" locked="0" layoutInCell="1" allowOverlap="1" wp14:anchorId="04421523" wp14:editId="74FC2317">
+            <wp:simplePos x="0" y="0"/>
+            <wp:positionH relativeFrom="margin">
+              <wp:align>left</wp:align>
+            </wp:positionH>
+            <wp:positionV relativeFrom="paragraph">
+              <wp:posOffset>50</wp:posOffset>
+            </wp:positionV>
+            <wp:extent cx="6175375" cy="3485515"/>
+            <wp:effectExtent l="0" t="0" r="0" b="635"/>
+            <wp:wrapTight wrapText="bothSides">
+              <wp:wrapPolygon edited="0">
+                <wp:start x="0" y="0"/>
+                <wp:lineTo x="0" y="21486"/>
+                <wp:lineTo x="21522" y="21486"/>
+                <wp:lineTo x="21522" y="0"/>
+                <wp:lineTo x="0" y="0"/>
+              </wp:wrapPolygon>
+            </wp:wrapTight>
+            <wp:docPr id="12" name="Picture 12"/>
+            <wp:cNvGraphicFramePr>
+              <a:graphicFrameLocks xmlns:a="http://schemas.openxmlformats.org/drawingml/2006/main" noChangeAspect="1"/>
+            </wp:cNvGraphicFramePr>
+            <a:graphic xmlns:a="http://schemas.openxmlformats.org/drawingml/2006/main">
+              <a:graphicData uri="http://schemas.openxmlformats.org/drawingml/2006/picture">
+                <pic:pic xmlns:pic="http://schemas.openxmlformats.org/drawingml/2006/picture">
+                  <pic:nvPicPr>
+                    <pic:cNvPr id="0" name="Picture 1"/>
+                    <pic:cNvPicPr>
+                      <a:picLocks noChangeAspect="1" noChangeArrowheads="1"/>
+                    </pic:cNvPicPr>
+                  </pic:nvPicPr>
+                  <pic:blipFill>
+                    <a:blip r:embed="rId12" cstate="print">
+                      <a:extLst>
+                        <a:ext uri="{28A0092B-C50C-407E-A947-70E740481C1C}">
+                          <a14:useLocalDpi xmlns:a14="http://schemas.microsoft.com/office/drawing/2010/main" val="0"/>
+                        </a:ext>
+                      </a:extLst>
+                    </a:blip>
+                    <a:srcRect/>
+                    <a:stretch>
+                      <a:fillRect/>
+                    </a:stretch>
+                  </pic:blipFill>
+                  <pic:spPr bwMode="auto">
+                    <a:xfrm>
+                      <a:off x="0" y="0"/>
+                      <a:ext cx="6175375" cy="3485515"/>
+                    </a:xfrm>
+                    <a:prstGeom prst="rect">
+                      <a:avLst/>
+                    </a:prstGeom>
+                    <a:noFill/>
+                    <a:ln>
+                      <a:noFill/>
+                    </a:ln>
+                  </pic:spPr>
+                </pic:pic>
+              </a:graphicData>
+            </a:graphic>
+          </wp:anchor>
+        </w:drawing>
+      </w:r>
+      <w:r>
+        <w:rPr>
+          <w:b/>
+        </w:rPr>
+        <w:t>Receiving Data</w:t>
+      </w:r>
+    </w:p>
+    <w:p>
+      <w:pPr>
+        <w:jc w:val="both"/>
+      </w:pPr>
+      <w:r>
+        <w:rPr>
+          <w:noProof/>
+        </w:rPr>
+        <mc:AlternateContent>
+          <mc:Choice Requires="wps">
+            <w:drawing>
+              <wp:anchor distT="0" distB="0" distL="114300" distR="114300" simplePos="0" relativeHeight="251678720" behindDoc="1" locked="0" layoutInCell="1" allowOverlap="1" wp14:anchorId="5075BF47" wp14:editId="7AFFF5E7">
+                <wp:simplePos x="0" y="0"/>
+                <wp:positionH relativeFrom="margin">
+                  <wp:align>right</wp:align>
+                </wp:positionH>
+                <wp:positionV relativeFrom="paragraph">
+                  <wp:posOffset>2659537</wp:posOffset>
+                </wp:positionV>
+                <wp:extent cx="6186805" cy="635"/>
+                <wp:effectExtent l="0" t="0" r="4445" b="0"/>
+                <wp:wrapTight wrapText="bothSides">
+                  <wp:wrapPolygon edited="0">
+                    <wp:start x="0" y="0"/>
+                    <wp:lineTo x="0" y="20057"/>
+                    <wp:lineTo x="21549" y="20057"/>
+                    <wp:lineTo x="21549" y="0"/>
+                    <wp:lineTo x="0" y="0"/>
+                  </wp:wrapPolygon>
+                </wp:wrapTight>
+                <wp:docPr id="15" name="Text Box 15"/>
+                <wp:cNvGraphicFramePr/>
+                <a:graphic xmlns:a="http://schemas.openxmlformats.org/drawingml/2006/main">
+                  <a:graphicData uri="http://schemas.microsoft.com/office/word/2010/wordprocessingShape">
+                    <wps:wsp>
+                      <wps:cNvSpPr txBox="1"/>
+                      <wps:spPr>
+                        <a:xfrm>
+                          <a:off x="0" y="0"/>
+                          <a:ext cx="6186805" cy="635"/>
+                        </a:xfrm>
+                        <a:prstGeom prst="rect">
+                          <a:avLst/>
+                        </a:prstGeom>
+                        <a:solidFill>
+                          <a:prstClr val="white"/>
+                        </a:solidFill>
+                        <a:ln>
+                          <a:noFill/>
+                        </a:ln>
+                      </wps:spPr>
+                      <wps:txbx>
+                        <w:txbxContent>
+                          <w:p>
+                            <w:pPr>
+                              <w:pStyle w:val="Caption"/>
+                              <w:jc w:val="center"/>
+                              <w:rPr>
+                                <w:noProof/>
+                              </w:rPr>
+                            </w:pPr>
+                            <w:r>
+                              <w:t xml:space="preserve">Figure 6: </w:t>
+                            </w:r>
+                            <w:r>
+                              <w:t xml:space="preserve">C++ code used to </w:t>
+                            </w:r>
+                            <w:r>
+                              <w:t>receive data from the Data Extraction Block</w:t>
+                            </w:r>
+                            <w:r>
+                              <w:t>.</w:t>
+                            </w:r>
+                          </w:p>
+                        </w:txbxContent>
+                      </wps:txbx>
+                      <wps:bodyPr rot="0" spcFirstLastPara="0" vertOverflow="overflow" horzOverflow="overflow" vert="horz" wrap="square" lIns="0" tIns="0" rIns="0" bIns="0" numCol="1" spcCol="0" rtlCol="0" fromWordArt="0" anchor="t" anchorCtr="0" forceAA="0" compatLnSpc="1">
+                        <a:prstTxWarp prst="textNoShape">
+                          <a:avLst/>
+                        </a:prstTxWarp>
+                        <a:spAutoFit/>
+                      </wps:bodyPr>
+                    </wps:wsp>
+                  </a:graphicData>
+                </a:graphic>
+              </wp:anchor>
+            </w:drawing>
+          </mc:Choice>
+          <mc:Fallback>
+            <w:pict>
+              <v:shape w14:anchorId="5075BF47" id="Text Box 15" o:spid="_x0000_s1030" type="#_x0000_t202" style="position:absolute;left:0;text-align:left;margin-left:435.95pt;margin-top:209.4pt;width:487.15pt;height:.05pt;z-index:-251637760;visibility:visible;mso-wrap-style:square;mso-wrap-distance-left:9pt;mso-wrap-distance-top:0;mso-wrap-distance-right:9pt;mso-wrap-distance-bottom:0;mso-position-horizontal:right;mso-position-horizontal-relative:margin;mso-position-vertical:absolute;mso-position-vertical-relative:text;v-text-anchor:top" o:gfxdata="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" stroked="f">
+                <v:textbox style="mso-fit-shape-to-text:t" inset="0,0,0,0">
+                  <w:txbxContent>
+                    <w:p>
+                      <w:pPr>
+                        <w:pStyle w:val="Caption"/>
+                        <w:jc w:val="center"/>
+                        <w:rPr>
+                          <w:noProof/>
+                        </w:rPr>
+                      </w:pPr>
+                      <w:r>
+                        <w:t xml:space="preserve">Figure 6: </w:t>
+                      </w:r>
+                      <w:r>
+                        <w:t xml:space="preserve">C++ code used to </w:t>
+                      </w:r>
+                      <w:r>
+                        <w:t>receive data from the Data Extraction Block</w:t>
+                      </w:r>
+                      <w:r>
+                        <w:t>.</w:t>
+                      </w:r>
+                    </w:p>
+                  </w:txbxContent>
+                </v:textbox>
+                <w10:wrap type="tight" anchorx="margin"/>
+              </v:shape>
+            </w:pict>
+          </mc:Fallback>
+        </mc:AlternateContent>
+      </w:r>
+      <w:r>
+        <w:rPr>
+          <w:noProof/>
+        </w:rPr>
+        <w:drawing>
+          <wp:anchor distT="0" distB="0" distL="114300" distR="114300" simplePos="0" relativeHeight="251676672" behindDoc="1" locked="0" layoutInCell="1" allowOverlap="1" wp14:anchorId="324505C2" wp14:editId="579A0348">
+            <wp:simplePos x="0" y="0"/>
+            <wp:positionH relativeFrom="margin">
+              <wp:align>left</wp:align>
+            </wp:positionH>
+            <wp:positionV relativeFrom="paragraph">
+              <wp:posOffset>1947182</wp:posOffset>
+            </wp:positionV>
+            <wp:extent cx="6186805" cy="659130"/>
+            <wp:effectExtent l="0" t="0" r="4445" b="7620"/>
+            <wp:wrapTight wrapText="bothSides">
+              <wp:wrapPolygon edited="0">
+                <wp:start x="0" y="0"/>
+                <wp:lineTo x="0" y="21225"/>
+                <wp:lineTo x="21549" y="21225"/>
+                <wp:lineTo x="21549" y="0"/>
+                <wp:lineTo x="0" y="0"/>
+              </wp:wrapPolygon>
+            </wp:wrapTight>
+            <wp:docPr id="14" name="Picture 14"/>
+            <wp:cNvGraphicFramePr>
+              <a:graphicFrameLocks xmlns:a="http://schemas.openxmlformats.org/drawingml/2006/main" noChangeAspect="1"/>
+            </wp:cNvGraphicFramePr>
+            <a:graphic xmlns:a="http://schemas.openxmlformats.org/drawingml/2006/main">
+              <a:graphicData uri="http://schemas.openxmlformats.org/drawingml/2006/picture">
+                <pic:pic xmlns:pic="http://schemas.openxmlformats.org/drawingml/2006/picture">
+                  <pic:nvPicPr>
+                    <pic:cNvPr id="0" name="Picture 2"/>
+                    <pic:cNvPicPr>
+                      <a:picLocks noChangeAspect="1" noChangeArrowheads="1"/>
+                    </pic:cNvPicPr>
+                  </pic:nvPicPr>
+                  <pic:blipFill>
+                    <a:blip r:embed="rId13" cstate="print">
+                      <a:extLst>
+                        <a:ext uri="{28A0092B-C50C-407E-A947-70E740481C1C}">
+                          <a14:useLocalDpi xmlns:a14="http://schemas.microsoft.com/office/drawing/2010/main" val="0"/>
+                        </a:ext>
+                      </a:extLst>
+                    </a:blip>
+                    <a:srcRect/>
+                    <a:stretch>
+                      <a:fillRect/>
+                    </a:stretch>
+                  </pic:blipFill>
+                  <pic:spPr bwMode="auto">
+                    <a:xfrm>
+                      <a:off x="0" y="0"/>
+                      <a:ext cx="6186805" cy="659130"/>
+                    </a:xfrm>
+                    <a:prstGeom prst="rect">
+                      <a:avLst/>
+                    </a:prstGeom>
+                    <a:noFill/>
+                    <a:ln>
+                      <a:noFill/>
+                    </a:ln>
+                  </pic:spPr>
+                </pic:pic>
+              </a:graphicData>
+            </a:graphic>
+          </wp:anchor>
+        </w:drawing>
+      </w:r>
+      <w:r>
+        <w:t xml:space="preserve">Because </w:t>
+      </w:r>
+      <w:r>
+        <w:t xml:space="preserve">the SPI works in DMA mode, data is received when channel 2 of DMA1 triggers an interrupt after 12 samples have been received. The number 12 was chosen because the Data Extraction Block sends 12 samples in a batch (see Appendix A). Therefore, the interrupt only occurs when all the 12 samples are transmitted. This approach to receiving data is more efficient as there are less interrupts occurring in total (which consume some time), enabling the CPU to continue completing other tasks. When this interrupt occurs, the program enters an ‘Interrupt Service Routine’ (ISR) function in order to read the received data. This data is used to update the orientation estimates of the arm. </w:t>
+      </w:r>
+      <w:r>
+        <w:t>A flag is set every time new data is received in order to notify software that new data has been received and needs to be processed. This has been done to avoid the program updating the old data and instead allow it to maintain other tasks while new data is being transmitted to the Data Processing Block. The following extract shows the how new data is read in the ISR.</w:t>
+      </w:r>
+    </w:p>
+    <w:p>
+      <w:pPr>
+        <w:pStyle w:val="Heading3"/>
+        <w:rPr>
+          <w:b/>
+        </w:rPr>
+      </w:pPr>
+      <w:r>
+        <w:rPr>
+          <w:b/>
+        </w:rPr>
+        <w:t xml:space="preserve">Preparing Data </w:t>
+      </w:r>
+      <w:r>
+        <w:rPr>
+          <w:b/>
+        </w:rPr>
+        <w:t>for</w:t>
+      </w:r>
+      <w:r>
+        <w:rPr>
+          <w:b/>
+        </w:rPr>
+        <w:t xml:space="preserve"> Transmission</w:t>
+      </w:r>
+    </w:p>
+    <w:p>
+      <w:pPr>
+        <w:jc w:val="both"/>
+      </w:pPr>
+      <w:r>
+        <w:t xml:space="preserve">Once the data is processed and converted into orientation angles, this data must be transmitted on request from the Processing simulation. By this point the data consist of the identification byte of the IMU that the data belongs to and the x, y and z axis orientation angles which are of the ‘float’ data type which is 32-bits wide. When the request occurs, the program runs a function which splits these floating-point numbers into 16-bit chunks to allow the data to be transmitted through SPI. Once the data is split, the total number of samples to be transmitted to the FPGA Wireless Communication Block increases to 7 samples. </w:t>
+      </w:r>
+      <w:r>
+        <w:t xml:space="preserve">Table 7 </w:t>
+      </w:r>
+      <w:r>
+        <w:t>depicts</w:t>
+      </w:r>
+      <w:r>
+        <w:t xml:space="preserve"> the order in which the </w:t>
+      </w:r>
+      <w:r>
+        <w:t>data is loaded for transmission.</w:t>
+      </w:r>
+    </w:p>
+    <w:tbl>
+      <w:tblPr>
+        <w:tblStyle w:val="TableGrid"/>
+        <w:tblW w:w="0" w:type="auto"/>
+        <w:tblLook w:val="04A0" w:firstRow="1" w:lastRow="0" w:firstColumn="1" w:lastColumn="0" w:noHBand="0" w:noVBand="1"/>
+      </w:tblPr>
+      <w:tblGrid>
+        <w:gridCol w:w="4868"/>
+        <w:gridCol w:w="4868"/>
+      </w:tblGrid>
+      <w:tr>
+        <w:tc>
+          <w:tcPr>
+            <w:tcW w:w="4868" w:type="dxa"/>
+          </w:tcPr>
+          <w:p>
+            <w:pPr>
+              <w:jc w:val="center"/>
+              <w:rPr>
+                <w:b/>
+              </w:rPr>
+            </w:pPr>
+            <w:r>
+              <w:rPr>
+                <w:b/>
+              </w:rPr>
+              <w:lastRenderedPageBreak/>
+              <w:t>Description</w:t>
+            </w:r>
+          </w:p>
+        </w:tc>
+        <w:tc>
+          <w:tcPr>
+            <w:tcW w:w="4868" w:type="dxa"/>
+          </w:tcPr>
+          <w:p>
+            <w:pPr>
+              <w:jc w:val="center"/>
+              <w:rPr>
+                <w:b/>
+              </w:rPr>
+            </w:pPr>
+            <w:r>
+              <w:rPr>
+                <w:b/>
+              </w:rPr>
+              <w:t>Order</w:t>
+            </w:r>
+          </w:p>
+        </w:tc>
+      </w:tr>
+      <w:tr>
+        <w:tc>
+          <w:tcPr>
+            <w:tcW w:w="4868" w:type="dxa"/>
+          </w:tcPr>
+          <w:p>
+            <w:pPr>
+              <w:jc w:val="center"/>
+            </w:pPr>
+            <w:r>
+              <w:t>IMU identification byte</w:t>
+            </w:r>
+          </w:p>
+        </w:tc>
+        <w:tc>
+          <w:tcPr>
+            <w:tcW w:w="4868" w:type="dxa"/>
+          </w:tcPr>
+          <w:p>
+            <w:pPr>
+              <w:jc w:val="center"/>
+            </w:pPr>
+            <w:r>
+              <w:t>1</w:t>
+            </w:r>
+          </w:p>
+        </w:tc>
+      </w:tr>
+      <w:tr>
+        <w:tc>
+          <w:tcPr>
+            <w:tcW w:w="4868" w:type="dxa"/>
+          </w:tcPr>
+          <w:p>
+            <w:pPr>
+              <w:jc w:val="center"/>
+            </w:pPr>
+            <w:r>
+              <w:t>x-axis orientation angle bits 31-16</w:t>
+            </w:r>
+          </w:p>
+        </w:tc>
+        <w:tc>
+          <w:tcPr>
+            <w:tcW w:w="4868" w:type="dxa"/>
+          </w:tcPr>
+          <w:p>
+            <w:pPr>
+              <w:jc w:val="center"/>
+            </w:pPr>
+            <w:r>
+              <w:t>2</w:t>
+            </w:r>
+          </w:p>
+        </w:tc>
+      </w:tr>
+      <w:tr>
+        <w:tc>
+          <w:tcPr>
+            <w:tcW w:w="4868" w:type="dxa"/>
+          </w:tcPr>
+          <w:p>
+            <w:pPr>
+              <w:jc w:val="center"/>
+            </w:pPr>
+            <w:r>
+              <w:t xml:space="preserve">x-axis orientation angle bits </w:t>
+            </w:r>
+            <w:r>
+              <w:t>15</w:t>
+            </w:r>
+            <w:r>
+              <w:t>-</w:t>
+            </w:r>
+            <w:r>
+              <w:t>0</w:t>
+            </w:r>
+          </w:p>
+        </w:tc>
+        <w:tc>
+          <w:tcPr>
+            <w:tcW w:w="4868" w:type="dxa"/>
+          </w:tcPr>
+          <w:p>
+            <w:pPr>
+              <w:jc w:val="center"/>
+            </w:pPr>
+            <w:r>
+              <w:t>3</w:t>
+            </w:r>
+          </w:p>
+        </w:tc>
+      </w:tr>
+      <w:tr>
+        <w:tc>
+          <w:tcPr>
+            <w:tcW w:w="4868" w:type="dxa"/>
+          </w:tcPr>
+          <w:p>
+            <w:pPr>
+              <w:jc w:val="center"/>
+            </w:pPr>
+            <w:r>
+              <w:t>y</w:t>
+            </w:r>
+            <w:r>
+              <w:t>-axis orientation angle bits 31-16</w:t>
+            </w:r>
+          </w:p>
+        </w:tc>
+        <w:tc>
+          <w:tcPr>
+            <w:tcW w:w="4868" w:type="dxa"/>
+          </w:tcPr>
+          <w:p>
+            <w:pPr>
+              <w:jc w:val="center"/>
+            </w:pPr>
+            <w:r>
+              <w:t>4</w:t>
+            </w:r>
+          </w:p>
+        </w:tc>
+      </w:tr>
+      <w:tr>
+        <w:tc>
+          <w:tcPr>
+            <w:tcW w:w="4868" w:type="dxa"/>
+          </w:tcPr>
+          <w:p>
+            <w:pPr>
+              <w:jc w:val="center"/>
+            </w:pPr>
+            <w:r>
+              <w:t>y</w:t>
+            </w:r>
+            <w:r>
+              <w:t>-axis orientation angle bits 15-0</w:t>
+            </w:r>
+          </w:p>
+        </w:tc>
+        <w:tc>
+          <w:tcPr>
+            <w:tcW w:w="4868" w:type="dxa"/>
+          </w:tcPr>
+          <w:p>
+            <w:pPr>
+              <w:jc w:val="center"/>
+            </w:pPr>
+            <w:r>
+              <w:t>5</w:t>
+            </w:r>
+          </w:p>
+        </w:tc>
+      </w:tr>
+      <w:tr>
+        <w:tc>
+          <w:tcPr>
+            <w:tcW w:w="4868" w:type="dxa"/>
+          </w:tcPr>
+          <w:p>
+            <w:pPr>
+              <w:jc w:val="center"/>
+            </w:pPr>
+            <w:r>
+              <w:t>z</w:t>
+            </w:r>
+            <w:r>
+              <w:t>-axis orientation angle bits 31-16</w:t>
+            </w:r>
+          </w:p>
+        </w:tc>
+        <w:tc>
+          <w:tcPr>
+            <w:tcW w:w="4868" w:type="dxa"/>
+          </w:tcPr>
+          <w:p>
+            <w:pPr>
+              <w:jc w:val="center"/>
+            </w:pPr>
+            <w:r>
+              <w:t>6</w:t>
+            </w:r>
+          </w:p>
+        </w:tc>
+      </w:tr>
+      <w:tr>
+        <w:tc>
+          <w:tcPr>
+            <w:tcW w:w="4868" w:type="dxa"/>
+          </w:tcPr>
+          <w:p>
+            <w:pPr>
+              <w:jc w:val="center"/>
+            </w:pPr>
+            <w:r>
+              <w:t>z</w:t>
+            </w:r>
+            <w:r>
+              <w:t>-axis orientation angle bits 15-0</w:t>
+            </w:r>
+          </w:p>
+        </w:tc>
+        <w:tc>
+          <w:tcPr>
+            <w:tcW w:w="4868" w:type="dxa"/>
+          </w:tcPr>
+          <w:p>
+            <w:pPr>
+              <w:keepNext/>
+              <w:jc w:val="center"/>
+            </w:pPr>
+            <w:r>
+              <w:t>7</w:t>
+            </w:r>
+          </w:p>
+        </w:tc>
+      </w:tr>
+    </w:tbl>
+    <w:p>
+      <w:pPr>
+        <w:pStyle w:val="Caption"/>
+        <w:jc w:val="center"/>
+      </w:pPr>
+      <w:r>
+        <w:t xml:space="preserve">Table 7: </w:t>
+      </w:r>
+      <w:r>
+        <w:t>Data to be transmitted and the order in which it is transmitted.</w:t>
+      </w:r>
+    </w:p>
+    <w:p>
+      <w:pPr>
+        <w:jc w:val="both"/>
+      </w:pPr>
+      <w:r>
+        <w:t>The request occurs when the FPGA Wireless communication block sends a pulse through the A0 pin of the STM32L432. This causes an interrupt to occur in the program, forcing it to enter an interrupt service routine in which the following variables are altered:</w:t>
+      </w:r>
+    </w:p>
+    <w:p>
+      <w:pPr>
+        <w:jc w:val="both"/>
+      </w:pPr>
+      <w:proofErr w:type="spellStart"/>
+      <w:r>
+        <w:rPr>
+          <w:b/>
+        </w:rPr>
+        <w:t>dataLoadedFlag</w:t>
+      </w:r>
+      <w:proofErr w:type="spellEnd"/>
+      <w:r>
+        <w:t xml:space="preserve"> – This variable is set to 0 to prevent the </w:t>
+      </w:r>
+      <w:r>
+        <w:t>transmission interrupt service routine of the DMA from transferring new data until it has been split and loaded into an array from which the ISR extracts the data for transmission. Once the data is split and loaded this variable is set to 1. When this variable is set to one it prevents the program from constantly splitting the same data allowing the program to continue with other tasks.</w:t>
+      </w:r>
+    </w:p>
+    <w:p>
+      <w:pPr>
+        <w:jc w:val="both"/>
+      </w:pPr>
+      <w:proofErr w:type="spellStart"/>
+      <w:r>
+        <w:rPr>
+          <w:b/>
+        </w:rPr>
+        <w:t>dataRequestFlag</w:t>
+      </w:r>
+      <w:proofErr w:type="spellEnd"/>
+      <w:r>
+        <w:t xml:space="preserve"> – This flag is used set to 1 to notify </w:t>
+      </w:r>
+      <w:r>
+        <w:t xml:space="preserve">the program that data has been requested. Only when this flag is set the interrupt service routine for DMA SPI transmission can load data for transmission. The orientation estimates are updated at a higher rate than the requests from the Processing simulation occur </w:t>
+      </w:r>
+      <w:r>
+        <w:t xml:space="preserve">and so this flag is necessary to stop the program transmitting data when it has not been requested. </w:t>
+      </w:r>
+    </w:p>
+    <w:p>
+      <w:pPr>
+        <w:jc w:val="both"/>
+      </w:pPr>
+      <w:proofErr w:type="spellStart"/>
+      <w:r>
+        <w:rPr>
+          <w:b/>
+        </w:rPr>
+        <w:t>IMU_Data_Pointer</w:t>
+      </w:r>
+      <w:proofErr w:type="spellEnd"/>
+      <w:r>
+        <w:t xml:space="preserve"> – This variable is incremented or reset depending on its previous value. This pointer points to the next IMU</w:t>
+      </w:r>
+      <w:r>
+        <w:t xml:space="preserve"> orientation</w:t>
+      </w:r>
+      <w:r>
+        <w:t xml:space="preserve"> data that is to be transmitted to the FPGA Wireless Transmission Block</w:t>
+      </w:r>
+      <w:r>
+        <w:t xml:space="preserve">. This is done in a round robin fashion to ensure that </w:t>
+      </w:r>
+      <w:r>
+        <w:t>data from all the internal measurement units reaches the simulation.</w:t>
+      </w:r>
+    </w:p>
+    <w:p>
+      <w:pPr>
+        <w:jc w:val="both"/>
+      </w:pPr>
+      <w:r>
+        <w:t xml:space="preserve">The two flags also ensure that processes </w:t>
+      </w:r>
+      <w:r>
+        <w:t xml:space="preserve">of splitting data into SPI manageable chunks and updating the orientation estimates are allowed to finish </w:t>
+      </w:r>
+      <w:r>
+        <w:t>before the data is loaded for transmission. This prevents data from being from being corrupted or being sent incomplete. If the data is not loaded when a DMA transmission interrupt occurs because the splitting or update processes are not finished, the data will be loaded on the next interrupt if the processes are complete.</w:t>
+      </w:r>
+    </w:p>
+    <w:p>
+      <w:pPr>
+        <w:jc w:val="both"/>
+      </w:pPr>
+      <w:r>
+        <w:t>The extracts below depict the code used to prepare the orientation data for transmission.</w:t>
+      </w:r>
+    </w:p>
+    <w:p>
+      <w:pPr>
+        <w:keepNext/>
+        <w:jc w:val="both"/>
+      </w:pPr>
+      <w:r>
+        <w:rPr>
+          <w:noProof/>
+        </w:rPr>
+        <w:lastRenderedPageBreak/>
+        <w:drawing>
+          <wp:anchor distT="0" distB="0" distL="114300" distR="114300" simplePos="0" relativeHeight="251679744" behindDoc="1" locked="0" layoutInCell="1" allowOverlap="1" wp14:anchorId="4F4597C7" wp14:editId="0640BD14">
+            <wp:simplePos x="0" y="0"/>
+            <wp:positionH relativeFrom="margin">
+              <wp:align>left</wp:align>
+            </wp:positionH>
+            <wp:positionV relativeFrom="paragraph">
+              <wp:posOffset>184067</wp:posOffset>
+            </wp:positionV>
+            <wp:extent cx="6181090" cy="4387850"/>
+            <wp:effectExtent l="0" t="0" r="0" b="0"/>
+            <wp:wrapTight wrapText="bothSides">
+              <wp:wrapPolygon edited="0">
+                <wp:start x="0" y="0"/>
+                <wp:lineTo x="0" y="21475"/>
+                <wp:lineTo x="21502" y="21475"/>
+                <wp:lineTo x="21502" y="0"/>
+                <wp:lineTo x="0" y="0"/>
+              </wp:wrapPolygon>
+            </wp:wrapTight>
+            <wp:docPr id="17" name="Picture 17"/>
+            <wp:cNvGraphicFramePr>
+              <a:graphicFrameLocks xmlns:a="http://schemas.openxmlformats.org/drawingml/2006/main" noChangeAspect="1"/>
+            </wp:cNvGraphicFramePr>
+            <a:graphic xmlns:a="http://schemas.openxmlformats.org/drawingml/2006/main">
+              <a:graphicData uri="http://schemas.openxmlformats.org/drawingml/2006/picture">
+                <pic:pic xmlns:pic="http://schemas.openxmlformats.org/drawingml/2006/picture">
+                  <pic:nvPicPr>
+                    <pic:cNvPr id="0" name="Picture 4"/>
+                    <pic:cNvPicPr>
+                      <a:picLocks noChangeAspect="1" noChangeArrowheads="1"/>
+                    </pic:cNvPicPr>
+                  </pic:nvPicPr>
+                  <pic:blipFill>
+                    <a:blip r:embed="rId14">
+                      <a:extLst>
+                        <a:ext uri="{28A0092B-C50C-407E-A947-70E740481C1C}">
+                          <a14:useLocalDpi xmlns:a14="http://schemas.microsoft.com/office/drawing/2010/main" val="0"/>
+                        </a:ext>
+                      </a:extLst>
+                    </a:blip>
+                    <a:srcRect/>
+                    <a:stretch>
+                      <a:fillRect/>
+                    </a:stretch>
+                  </pic:blipFill>
+                  <pic:spPr bwMode="auto">
+                    <a:xfrm>
+                      <a:off x="0" y="0"/>
+                      <a:ext cx="6181090" cy="4387850"/>
+                    </a:xfrm>
+                    <a:prstGeom prst="rect">
+                      <a:avLst/>
+                    </a:prstGeom>
+                    <a:noFill/>
+                    <a:ln>
+                      <a:noFill/>
+                    </a:ln>
+                  </pic:spPr>
+                </pic:pic>
+              </a:graphicData>
+            </a:graphic>
+          </wp:anchor>
+        </w:drawing>
+      </w:r>
+    </w:p>
+    <w:p>
+      <w:pPr>
+        <w:pStyle w:val="Caption"/>
+        <w:jc w:val="center"/>
+      </w:pPr>
+      <w:r>
+        <w:t>Figure 7:</w:t>
+      </w:r>
+      <w:r>
+        <w:t xml:space="preserve"> </w:t>
+      </w:r>
+      <w:r>
+        <w:t>C++ code used to</w:t>
+      </w:r>
+      <w:r>
+        <w:t xml:space="preserve"> split the orientation data for transmission</w:t>
+      </w:r>
+      <w:r>
+        <w:t>.</w:t>
+      </w:r>
+    </w:p>
+    <w:p>
+      <w:pPr>
+        <w:keepNext/>
+      </w:pPr>
+      <w:r>
+        <w:rPr>
+          <w:noProof/>
+        </w:rPr>
+        <w:drawing>
+          <wp:anchor distT="0" distB="0" distL="114300" distR="114300" simplePos="0" relativeHeight="251680768" behindDoc="1" locked="0" layoutInCell="1" allowOverlap="1" wp14:anchorId="5188A2EE" wp14:editId="00A83A25">
+            <wp:simplePos x="0" y="0"/>
+            <wp:positionH relativeFrom="margin">
+              <wp:align>left</wp:align>
+            </wp:positionH>
+            <wp:positionV relativeFrom="paragraph">
+              <wp:posOffset>245241</wp:posOffset>
+            </wp:positionV>
+            <wp:extent cx="6181090" cy="854710"/>
+            <wp:effectExtent l="0" t="0" r="0" b="2540"/>
+            <wp:wrapTight wrapText="bothSides">
+              <wp:wrapPolygon edited="0">
+                <wp:start x="0" y="0"/>
+                <wp:lineTo x="0" y="21183"/>
+                <wp:lineTo x="21502" y="21183"/>
+                <wp:lineTo x="21502" y="0"/>
+                <wp:lineTo x="0" y="0"/>
+              </wp:wrapPolygon>
+            </wp:wrapTight>
+            <wp:docPr id="18" name="Picture 18"/>
+            <wp:cNvGraphicFramePr>
+              <a:graphicFrameLocks xmlns:a="http://schemas.openxmlformats.org/drawingml/2006/main" noChangeAspect="1"/>
+            </wp:cNvGraphicFramePr>
+            <a:graphic xmlns:a="http://schemas.openxmlformats.org/drawingml/2006/main">
+              <a:graphicData uri="http://schemas.openxmlformats.org/drawingml/2006/picture">
+                <pic:pic xmlns:pic="http://schemas.openxmlformats.org/drawingml/2006/picture">
+                  <pic:nvPicPr>
+                    <pic:cNvPr id="0" name="Picture 5"/>
+                    <pic:cNvPicPr>
+                      <a:picLocks noChangeAspect="1" noChangeArrowheads="1"/>
+                    </pic:cNvPicPr>
+                  </pic:nvPicPr>
+                  <pic:blipFill>
+                    <a:blip r:embed="rId15" cstate="print">
+                      <a:extLst>
+                        <a:ext uri="{28A0092B-C50C-407E-A947-70E740481C1C}">
+                          <a14:useLocalDpi xmlns:a14="http://schemas.microsoft.com/office/drawing/2010/main" val="0"/>
+                        </a:ext>
+                      </a:extLst>
+                    </a:blip>
+                    <a:srcRect/>
+                    <a:stretch>
+                      <a:fillRect/>
+                    </a:stretch>
+                  </pic:blipFill>
+                  <pic:spPr bwMode="auto">
+                    <a:xfrm>
+                      <a:off x="0" y="0"/>
+                      <a:ext cx="6181090" cy="854710"/>
+                    </a:xfrm>
+                    <a:prstGeom prst="rect">
+                      <a:avLst/>
+                    </a:prstGeom>
+                    <a:noFill/>
+                    <a:ln>
+                      <a:noFill/>
+                    </a:ln>
+                  </pic:spPr>
+                </pic:pic>
+              </a:graphicData>
+            </a:graphic>
+          </wp:anchor>
+        </w:drawing>
+      </w:r>
+    </w:p>
+    <w:p>
+      <w:pPr>
+        <w:pStyle w:val="Caption"/>
+        <w:jc w:val="center"/>
+      </w:pPr>
+      <w:r>
+        <w:t>Figure 8: Interrupt service routine triggered by a data request from the Processing simulation.</w:t>
+      </w:r>
+    </w:p>
+    <w:p>
+      <w:pPr>
+        <w:pStyle w:val="Heading3"/>
+        <w:rPr>
+          <w:b/>
+        </w:rPr>
+      </w:pPr>
+      <w:r>
+        <w:rPr>
+          <w:b/>
+        </w:rPr>
+        <w:t>Transmitting Data</w:t>
+      </w:r>
+    </w:p>
+    <w:p>
+      <w:pPr>
+        <w:jc w:val="both"/>
+      </w:pPr>
+      <w:r>
+        <w:t>Once the request for new data is received and data</w:t>
+      </w:r>
+      <w:r>
+        <w:t xml:space="preserve"> is processed in order to allow it to be sent over SPI, data will be placed in the DMA transmission source address on the next channel 3 (the DMA SPI transmission channel) interrupt that occurs once the previous set of data has been transmitted. Once this occurs, the 7 pieces of data (see table 7) are loaded for transmission, the interrupt flag is cleared to allow the interrupt to occur again and the ‘</w:t>
+      </w:r>
+      <w:proofErr w:type="spellStart"/>
+      <w:r>
+        <w:t>dataRequestFlag</w:t>
+      </w:r>
+      <w:proofErr w:type="spellEnd"/>
+      <w:r>
+        <w:t>’ is cleared to notify the program that the data request has been serviced. When the data is loaded, the first 7 spaces in the array are used, the rest are filled with zeros.</w:t>
+      </w:r>
+    </w:p>
+    <w:p>
+      <w:pPr>
+        <w:jc w:val="both"/>
+      </w:pPr>
+      <w:r>
+        <w:t>It is important to know that when the interrupt on DMA1 channel 3 occurs due to the fact that the Data Extraction Block controls the FPGA-STM32 SP</w:t>
+      </w:r>
+      <w:r>
+        <w:t xml:space="preserve">I. This means that this interrupt occurs even when data is not requested by the Processing simulation as the Data Extraction Block sends data to the Data Processing Block. In such case, the array that the DMA uses to load data for transmission is filled with zeros. This is done because the FPGA Wireless Communication Block </w:t>
+      </w:r>
+      <w:r>
+        <w:t xml:space="preserve">waits for the first non-zero value to be transmitted in order to start saving data to be transmitted to the Bluetooth module (assuming that the requested for data has been </w:t>
+      </w:r>
+      <w:r>
+        <w:lastRenderedPageBreak/>
+        <w:t>received in the block and has not yet been transmitted to the Data Processing Block)</w:t>
+      </w:r>
+      <w:r>
+        <w:t xml:space="preserve">. Sending values of zero over SPI ensures that the wireless transmission process is not triggered </w:t>
+      </w:r>
+      <w:r>
+        <w:t xml:space="preserve">before the desired data is sent over SPI for wireless transmission. </w:t>
+      </w:r>
+    </w:p>
+    <w:p>
+      <w:pPr>
+        <w:jc w:val="both"/>
+      </w:pPr>
+      <w:r>
+        <w:t>The code extract below depicts how the data is transmitted to the FPGA Wireless Communication Block.</w:t>
+      </w:r>
+    </w:p>
+    <w:p>
+      <w:pPr>
+        <w:keepNext/>
+        <w:jc w:val="both"/>
+      </w:pPr>
+      <w:r>
+        <w:rPr>
+          <w:noProof/>
+        </w:rPr>
+        <w:drawing>
+          <wp:anchor distT="0" distB="0" distL="114300" distR="114300" simplePos="0" relativeHeight="251681792" behindDoc="1" locked="0" layoutInCell="1" allowOverlap="1" wp14:anchorId="435DE3B5" wp14:editId="4B1B79EE">
+            <wp:simplePos x="0" y="0"/>
+            <wp:positionH relativeFrom="margin">
+              <wp:align>left</wp:align>
+            </wp:positionH>
+            <wp:positionV relativeFrom="paragraph">
+              <wp:posOffset>212296</wp:posOffset>
+            </wp:positionV>
+            <wp:extent cx="6181090" cy="2137410"/>
+            <wp:effectExtent l="0" t="0" r="0" b="0"/>
+            <wp:wrapTight wrapText="bothSides">
+              <wp:wrapPolygon edited="0">
+                <wp:start x="0" y="0"/>
+                <wp:lineTo x="0" y="21369"/>
+                <wp:lineTo x="21502" y="21369"/>
+                <wp:lineTo x="21502" y="0"/>
+                <wp:lineTo x="0" y="0"/>
+              </wp:wrapPolygon>
+            </wp:wrapTight>
+            <wp:docPr id="19" name="Picture 19"/>
+            <wp:cNvGraphicFramePr>
+              <a:graphicFrameLocks xmlns:a="http://schemas.openxmlformats.org/drawingml/2006/main" noChangeAspect="1"/>
+            </wp:cNvGraphicFramePr>
+            <a:graphic xmlns:a="http://schemas.openxmlformats.org/drawingml/2006/main">
+              <a:graphicData uri="http://schemas.openxmlformats.org/drawingml/2006/picture">
+                <pic:pic xmlns:pic="http://schemas.openxmlformats.org/drawingml/2006/picture">
+                  <pic:nvPicPr>
+                    <pic:cNvPr id="0" name="Picture 6"/>
+                    <pic:cNvPicPr>
+                      <a:picLocks noChangeAspect="1" noChangeArrowheads="1"/>
+                    </pic:cNvPicPr>
+                  </pic:nvPicPr>
+                  <pic:blipFill>
+                    <a:blip r:embed="rId16">
+                      <a:extLst>
+                        <a:ext uri="{28A0092B-C50C-407E-A947-70E740481C1C}">
+                          <a14:useLocalDpi xmlns:a14="http://schemas.microsoft.com/office/drawing/2010/main" val="0"/>
+                        </a:ext>
+                      </a:extLst>
+                    </a:blip>
+                    <a:srcRect/>
+                    <a:stretch>
+                      <a:fillRect/>
+                    </a:stretch>
+                  </pic:blipFill>
+                  <pic:spPr bwMode="auto">
+                    <a:xfrm>
+                      <a:off x="0" y="0"/>
+                      <a:ext cx="6181090" cy="2137410"/>
+                    </a:xfrm>
+                    <a:prstGeom prst="rect">
+                      <a:avLst/>
+                    </a:prstGeom>
+                    <a:noFill/>
+                    <a:ln>
+                      <a:noFill/>
+                    </a:ln>
+                  </pic:spPr>
+                </pic:pic>
+              </a:graphicData>
+            </a:graphic>
+          </wp:anchor>
+        </w:drawing>
+      </w:r>
+    </w:p>
+    <w:p>
+      <w:pPr>
+        <w:pStyle w:val="Caption"/>
+        <w:jc w:val="center"/>
+      </w:pPr>
+      <w:r>
+        <w:t>Figure 9: C++ code depicting the transmission process from the Data Processing Block to the FPGA Wireless Communication Block.</w:t>
+      </w:r>
       <w:bookmarkStart w:id="1" w:name="_GoBack"/>
       <w:bookmarkEnd w:id="1"/>
     </w:p>
@@ -9922,7 +11093,7 @@
                     </pic:cNvPicPr>
                   </pic:nvPicPr>
                   <pic:blipFill>
-                    <a:blip r:embed="rId12" cstate="print">
+                    <a:blip r:embed="rId17" cstate="print">
                       <a:extLst>
                         <a:ext uri="{28A0092B-C50C-407E-A947-70E740481C1C}">
                           <a14:useLocalDpi xmlns:a14="http://schemas.microsoft.com/office/drawing/2010/main" val="0"/>
@@ -10075,7 +11246,7 @@
                               <w:t xml:space="preserve">Figure </w:t>
                             </w:r>
                             <w:r>
-                              <w:t>5</w:t>
+                              <w:t>6</w:t>
                             </w:r>
                             <w:r>
                               <w:t>: Diagram depicting the component composition and connections inside the FPGA Wireless Communication Block.</w:t>
@@ -10100,7 +11271,7 @@
           </mc:Choice>
           <mc:Fallback>
             <w:pict>
-              <v:shape w14:anchorId="269382A1" id="Text Box 8" o:spid="_x0000_s1029" type="#_x0000_t202" style="position:absolute;left:0;text-align:left;margin-left:0;margin-top:12.9pt;width:342pt;height:22.9pt;z-index:-251646976;visibility:visible;mso-wrap-style:square;mso-height-percent:0;mso-wrap-distance-left:9pt;mso-wrap-distance-top:0;mso-wrap-distance-right:9pt;mso-wrap-distance-bottom:0;mso-position-horizontal:center;mso-position-horizontal-relative:margin;mso-position-vertical:absolute;mso-position-vertical-relative:text;mso-height-percent:0;mso-height-relative:margin;v-text-anchor:top" o:gfxdata="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" stroked="f">
+              <v:shape w14:anchorId="269382A1" id="Text Box 8" o:spid="_x0000_s1031" type="#_x0000_t202" style="position:absolute;left:0;text-align:left;margin-left:0;margin-top:12.9pt;width:342pt;height:22.9pt;z-index:-251646976;visibility:visible;mso-wrap-style:square;mso-height-percent:0;mso-wrap-distance-left:9pt;mso-wrap-distance-top:0;mso-wrap-distance-right:9pt;mso-wrap-distance-bottom:0;mso-position-horizontal:center;mso-position-horizontal-relative:margin;mso-position-vertical:absolute;mso-position-vertical-relative:text;mso-height-percent:0;mso-height-relative:margin;v-text-anchor:top" o:gfxdata="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" stroked="f">
                 <v:textbox inset="0,0,0,0">
                   <w:txbxContent>
                     <w:p>
@@ -10116,7 +11287,7 @@
                         <w:t xml:space="preserve">Figure </w:t>
                       </w:r>
                       <w:r>
-                        <w:t>5</w:t>
+                        <w:t>6</w:t>
                       </w:r>
                       <w:r>
                         <w:t>: Diagram depicting the component composition and connections inside the FPGA Wireless Communication Block.</w:t>
@@ -10506,7 +11677,7 @@
           </mc:Choice>
           <mc:Fallback>
             <w:pict>
-              <v:shape w14:anchorId="501FD79E" id="Text Box 9" o:spid="_x0000_s1030" type="#_x0000_t202" style="position:absolute;left:0;text-align:left;margin-left:0;margin-top:.7pt;width:342pt;height:22.9pt;z-index:-251644928;visibility:visible;mso-wrap-style:square;mso-height-percent:0;mso-wrap-distance-left:9pt;mso-wrap-distance-top:0;mso-wrap-distance-right:9pt;mso-wrap-distance-bottom:0;mso-position-horizontal:center;mso-position-horizontal-relative:margin;mso-position-vertical:absolute;mso-position-vertical-relative:text;mso-height-percent:0;mso-height-relative:margin;v-text-anchor:top" o:gfxdata="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" stroked="f">
+              <v:shape w14:anchorId="501FD79E" id="Text Box 9" o:spid="_x0000_s1032" type="#_x0000_t202" style="position:absolute;left:0;text-align:left;margin-left:0;margin-top:.7pt;width:342pt;height:22.9pt;z-index:-251644928;visibility:visible;mso-wrap-style:square;mso-height-percent:0;mso-wrap-distance-left:9pt;mso-wrap-distance-top:0;mso-wrap-distance-right:9pt;mso-wrap-distance-bottom:0;mso-position-horizontal:center;mso-position-horizontal-relative:margin;mso-position-vertical:absolute;mso-position-vertical-relative:text;mso-height-percent:0;mso-height-relative:margin;v-text-anchor:top" o:gfxdata="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" stroked="f">
                 <v:textbox inset="0,0,0,0">
                   <w:txbxContent>
                     <w:p>
@@ -11481,7 +12652,10 @@
         <w:jc w:val="center"/>
       </w:pPr>
       <w:r>
-        <w:t>Table 7</w:t>
+        <w:t xml:space="preserve">Table </w:t>
+      </w:r>
+      <w:r>
+        <w:t>8</w:t>
       </w:r>
       <w:r>
         <w:t xml:space="preserve">: Description of inputs and outputs of the </w:t>
@@ -12818,7 +13992,13 @@
         <w:t>Table</w:t>
       </w:r>
       <w:r>
-        <w:t xml:space="preserve"> 8: Description of inputs and outputs of the Reset Timer component.</w:t>
+        <w:t xml:space="preserve"> </w:t>
+      </w:r>
+      <w:r>
+        <w:t>9</w:t>
+      </w:r>
+      <w:r>
+        <w:t>: Description of inputs and outputs of the Reset Timer component.</w:t>
       </w:r>
     </w:p>
     <w:p>
@@ -13763,7 +14943,13 @@
         <w:jc w:val="center"/>
       </w:pPr>
       <w:r>
-        <w:t>Table 9: Description of inputs and outputs of the UART Transmitter component.</w:t>
+        <w:t xml:space="preserve">Table </w:t>
+      </w:r>
+      <w:r>
+        <w:t>10</w:t>
+      </w:r>
+      <w:r>
+        <w:t>: Description of inputs and outputs of the UART Transmitter component.</w:t>
       </w:r>
     </w:p>
     <w:p>
@@ -15885,7 +17071,7 @@
                     </pic:cNvPicPr>
                   </pic:nvPicPr>
                   <pic:blipFill>
-                    <a:blip r:embed="rId13">
+                    <a:blip r:embed="rId18">
                       <a:extLst>
                         <a:ext uri="{28A0092B-C50C-407E-A947-70E740481C1C}">
                           <a14:useLocalDpi xmlns:a14="http://schemas.microsoft.com/office/drawing/2010/main" val="0"/>
@@ -22974,6 +24160,25 @@
     <w:uiPriority w:val="99"/>
     <w:rsid w:val="009B3B02"/>
   </w:style>
+  <w:style w:type="table" w:styleId="TableGrid">
+    <w:name w:val="Table Grid"/>
+    <w:basedOn w:val="TableNormal"/>
+    <w:uiPriority w:val="39"/>
+    <w:rsid w:val="00CA505D"/>
+    <w:pPr>
+      <w:spacing w:after="0" w:line="240" w:lineRule="auto"/>
+    </w:pPr>
+    <w:tblPr>
+      <w:tblBorders>
+        <w:top w:val="single" w:sz="4" w:space="0" w:color="auto"/>
+        <w:left w:val="single" w:sz="4" w:space="0" w:color="auto"/>
+        <w:bottom w:val="single" w:sz="4" w:space="0" w:color="auto"/>
+        <w:right w:val="single" w:sz="4" w:space="0" w:color="auto"/>
+        <w:insideH w:val="single" w:sz="4" w:space="0" w:color="auto"/>
+        <w:insideV w:val="single" w:sz="4" w:space="0" w:color="auto"/>
+      </w:tblBorders>
+    </w:tblPr>
+  </w:style>
 </w:styles>
 </file>
 
@@ -23277,7 +24482,7 @@
 </file>
 
 <file path=customXml/itemProps1.xml><?xml version="1.0" encoding="utf-8"?>
-<ds:datastoreItem xmlns:ds="http://schemas.openxmlformats.org/officeDocument/2006/customXml" ds:itemID="{5EC6D45B-ACA7-4783-8FE4-6D59EE008F1E}">
+<ds:datastoreItem xmlns:ds="http://schemas.openxmlformats.org/officeDocument/2006/customXml" ds:itemID="{01A128DB-5130-4436-B38A-0B57B9D86178}">
   <ds:schemaRefs>
     <ds:schemaRef ds:uri="http://schemas.openxmlformats.org/officeDocument/2006/bibliography"/>
   </ds:schemaRefs>

--- a/Report/Design - Communication network.docx
+++ b/Report/Design - Communication network.docx
@@ -2125,14 +2125,36 @@
       <w:r>
         <w:t xml:space="preserve">Table </w:t>
       </w:r>
-      <w:fldSimple w:instr=" SEQ Table \* ARABIC ">
-        <w:r>
-          <w:rPr>
-            <w:noProof/>
-          </w:rPr>
-          <w:t>1</w:t>
-        </w:r>
-      </w:fldSimple>
+      <w:r>
+        <w:rPr>
+          <w:noProof/>
+        </w:rPr>
+        <w:fldChar w:fldCharType="begin"/>
+      </w:r>
+      <w:r>
+        <w:rPr>
+          <w:noProof/>
+        </w:rPr>
+        <w:instrText xml:space="preserve"> SEQ Table \* ARABIC </w:instrText>
+      </w:r>
+      <w:r>
+        <w:rPr>
+          <w:noProof/>
+        </w:rPr>
+        <w:fldChar w:fldCharType="separate"/>
+      </w:r>
+      <w:r>
+        <w:rPr>
+          <w:noProof/>
+        </w:rPr>
+        <w:t>1</w:t>
+      </w:r>
+      <w:r>
+        <w:rPr>
+          <w:noProof/>
+        </w:rPr>
+        <w:fldChar w:fldCharType="end"/>
+      </w:r>
       <w:r>
         <w:t>: Data format used to write to MPU9250 registers.</w:t>
       </w:r>
@@ -9896,16 +9918,7 @@
                               </w:rPr>
                             </w:pPr>
                             <w:r>
-                              <w:t xml:space="preserve">Figure 5: </w:t>
-                            </w:r>
-                            <w:r>
-                              <w:t>C++ code used to configure STM32L432 registers to</w:t>
-                            </w:r>
-                            <w:r>
-                              <w:t xml:space="preserve"> set-up DMA SPI on the board</w:t>
-                            </w:r>
-                            <w:r>
-                              <w:t>.</w:t>
+                              <w:t>Figure 5: C++ code used to configure STM32L432 registers to set-up DMA SPI on the board.</w:t>
                             </w:r>
                           </w:p>
                         </w:txbxContent>
@@ -9936,16 +9949,7 @@
                         </w:rPr>
                       </w:pPr>
                       <w:r>
-                        <w:t xml:space="preserve">Figure 5: </w:t>
-                      </w:r>
-                      <w:r>
-                        <w:t>C++ code used to configure STM32L432 registers to</w:t>
-                      </w:r>
-                      <w:r>
-                        <w:t xml:space="preserve"> set-up DMA SPI on the board</w:t>
-                      </w:r>
-                      <w:r>
-                        <w:t>.</w:t>
+                        <w:t>Figure 5: C++ code used to configure STM32L432 registers to set-up DMA SPI on the board.</w:t>
                       </w:r>
                     </w:p>
                   </w:txbxContent>
@@ -10094,16 +10098,7 @@
                               </w:rPr>
                             </w:pPr>
                             <w:r>
-                              <w:t xml:space="preserve">Figure 6: </w:t>
-                            </w:r>
-                            <w:r>
-                              <w:t xml:space="preserve">C++ code used to </w:t>
-                            </w:r>
-                            <w:r>
-                              <w:t>receive data from the Data Extraction Block</w:t>
-                            </w:r>
-                            <w:r>
-                              <w:t>.</w:t>
+                              <w:t>Figure 6: C++ code used to receive data from the Data Extraction Block.</w:t>
                             </w:r>
                           </w:p>
                         </w:txbxContent>
@@ -10134,16 +10129,7 @@
                         </w:rPr>
                       </w:pPr>
                       <w:r>
-                        <w:t xml:space="preserve">Figure 6: </w:t>
-                      </w:r>
-                      <w:r>
-                        <w:t xml:space="preserve">C++ code used to </w:t>
-                      </w:r>
-                      <w:r>
-                        <w:t>receive data from the Data Extraction Block</w:t>
-                      </w:r>
-                      <w:r>
-                        <w:t>.</w:t>
+                        <w:t>Figure 6: C++ code used to receive data from the Data Extraction Block.</w:t>
                       </w:r>
                     </w:p>
                   </w:txbxContent>
@@ -10396,16 +10382,7 @@
               <w:jc w:val="center"/>
             </w:pPr>
             <w:r>
-              <w:t xml:space="preserve">x-axis orientation angle bits </w:t>
-            </w:r>
-            <w:r>
-              <w:t>15</w:t>
-            </w:r>
-            <w:r>
-              <w:t>-</w:t>
-            </w:r>
-            <w:r>
-              <w:t>0</w:t>
+              <w:t>x-axis orientation angle bits 15-0</w:t>
             </w:r>
           </w:p>
         </w:tc>
@@ -10433,10 +10410,7 @@
               <w:jc w:val="center"/>
             </w:pPr>
             <w:r>
-              <w:t>y</w:t>
-            </w:r>
-            <w:r>
-              <w:t>-axis orientation angle bits 31-16</w:t>
+              <w:t>y-axis orientation angle bits 31-16</w:t>
             </w:r>
           </w:p>
         </w:tc>
@@ -10464,10 +10438,7 @@
               <w:jc w:val="center"/>
             </w:pPr>
             <w:r>
-              <w:t>y</w:t>
-            </w:r>
-            <w:r>
-              <w:t>-axis orientation angle bits 15-0</w:t>
+              <w:t>y-axis orientation angle bits 15-0</w:t>
             </w:r>
           </w:p>
         </w:tc>
@@ -10495,10 +10466,7 @@
               <w:jc w:val="center"/>
             </w:pPr>
             <w:r>
-              <w:t>z</w:t>
-            </w:r>
-            <w:r>
-              <w:t>-axis orientation angle bits 31-16</w:t>
+              <w:t>z-axis orientation angle bits 31-16</w:t>
             </w:r>
           </w:p>
         </w:tc>
@@ -10526,10 +10494,7 @@
               <w:jc w:val="center"/>
             </w:pPr>
             <w:r>
-              <w:t>z</w:t>
-            </w:r>
-            <w:r>
-              <w:t>-axis orientation angle bits 15-0</w:t>
+              <w:t>z-axis orientation angle bits 15-0</w:t>
             </w:r>
           </w:p>
         </w:tc>
@@ -10745,10 +10710,7 @@
         <w:t>Figure 7:</w:t>
       </w:r>
       <w:r>
-        <w:t xml:space="preserve"> </w:t>
-      </w:r>
-      <w:r>
-        <w:t>C++ code used to</w:t>
+        <w:t xml:space="preserve"> C++ code used to</w:t>
       </w:r>
       <w:r>
         <w:t xml:space="preserve"> split the orientation data for transmission</w:t>
@@ -10988,8 +10950,6 @@
       <w:r>
         <w:t>Figure 9: C++ code depicting the transmission process from the Data Processing Block to the FPGA Wireless Communication Block.</w:t>
       </w:r>
-      <w:bookmarkStart w:id="1" w:name="_GoBack"/>
-      <w:bookmarkEnd w:id="1"/>
     </w:p>
     <w:p>
       <w:pPr>
@@ -11243,13 +11203,7 @@
                               </w:rPr>
                             </w:pPr>
                             <w:r>
-                              <w:t xml:space="preserve">Figure </w:t>
-                            </w:r>
-                            <w:r>
-                              <w:t>6</w:t>
-                            </w:r>
-                            <w:r>
-                              <w:t>: Diagram depicting the component composition and connections inside the FPGA Wireless Communication Block.</w:t>
+                              <w:t>Figure 6: Diagram depicting the component composition and connections inside the FPGA Wireless Communication Block.</w:t>
                             </w:r>
                           </w:p>
                         </w:txbxContent>
@@ -11284,13 +11238,7 @@
                         </w:rPr>
                       </w:pPr>
                       <w:r>
-                        <w:t xml:space="preserve">Figure </w:t>
-                      </w:r>
-                      <w:r>
-                        <w:t>6</w:t>
-                      </w:r>
-                      <w:r>
-                        <w:t>: Diagram depicting the component composition and connections inside the FPGA Wireless Communication Block.</w:t>
+                        <w:t>Figure 6: Diagram depicting the component composition and connections inside the FPGA Wireless Communication Block.</w:t>
                       </w:r>
                     </w:p>
                   </w:txbxContent>
@@ -15233,11 +15181,9 @@
       <w:r>
         <w:t xml:space="preserve"> state, the transmitter </w:t>
       </w:r>
-      <w:proofErr w:type="spellStart"/>
-      <w:r>
-        <w:t>assertes</w:t>
-      </w:r>
-      <w:proofErr w:type="spellEnd"/>
+      <w:r>
+        <w:t>asserts</w:t>
+      </w:r>
       <w:r>
         <w:t xml:space="preserve"> the </w:t>
       </w:r>
@@ -15366,8 +15312,48 @@
     </w:p>
     <w:p>
       <w:pPr>
+        <w:pStyle w:val="Heading2"/>
+        <w:rPr>
+          <w:b/>
+        </w:rPr>
+      </w:pPr>
+      <w:r>
+        <w:rPr>
+          <w:b/>
+        </w:rPr>
+        <w:t>Processing Wireless Communication Block</w:t>
+      </w:r>
+    </w:p>
+    <w:p>
+      <w:pPr>
         <w:jc w:val="both"/>
       </w:pPr>
+      <w:r>
+        <w:t xml:space="preserve">This block is responsible for receiving the orientation data that is sent from </w:t>
+      </w:r>
+      <w:r>
+        <w:t>the FPGA Wireless Communication Block and for transmitting data request signals back to that block. The data request signal is sent from the Processing program in order for it to control the rate of flow of data to the simulation that it is capable of maintaining. B</w:t>
+      </w:r>
+      <w:r>
+        <w:t>y</w:t>
+      </w:r>
+      <w:r>
+        <w:t xml:space="preserve"> enabling </w:t>
+      </w:r>
+      <w:r>
+        <w:t xml:space="preserve">the program to control the rate of wireless transmission, errors </w:t>
+      </w:r>
+      <w:r>
+        <w:t>that may occur during the receiving process</w:t>
+      </w:r>
+      <w:r>
+        <w:t xml:space="preserve"> are avoided. The errors in transmission occur when the rate of transmission of data to the simulation program is too high, causing loss of data when it is eventually sent from the CP2102 to the Processing simulation. </w:t>
+      </w:r>
+      <w:r>
+        <w:t xml:space="preserve">When the received data is then converted back to floating point representation, due to loss of data the orientation angles differ from the angle values that were sent. </w:t>
+      </w:r>
+      <w:bookmarkStart w:id="1" w:name="_GoBack"/>
+      <w:bookmarkEnd w:id="1"/>
     </w:p>
     <w:p>
       <w:pPr>
@@ -15576,7 +15562,6 @@
         <w:rPr>
           <w:b/>
         </w:rPr>
-        <w:lastRenderedPageBreak/>
         <w:t>Appendix A</w:t>
       </w:r>
     </w:p>
@@ -24482,7 +24467,7 @@
 </file>
 
 <file path=customXml/itemProps1.xml><?xml version="1.0" encoding="utf-8"?>
-<ds:datastoreItem xmlns:ds="http://schemas.openxmlformats.org/officeDocument/2006/customXml" ds:itemID="{01A128DB-5130-4436-B38A-0B57B9D86178}">
+<ds:datastoreItem xmlns:ds="http://schemas.openxmlformats.org/officeDocument/2006/customXml" ds:itemID="{F22FB1A1-1741-4877-B506-08AB90B40021}">
   <ds:schemaRefs>
     <ds:schemaRef ds:uri="http://schemas.openxmlformats.org/officeDocument/2006/bibliography"/>
   </ds:schemaRefs>
